--- a/W-Seminararbeit/Seminararbeit.docx
+++ b/W-Seminararbeit/Seminararbeit.docx
@@ -221,7 +221,7 @@
       <w:r>
         <w:rPr>
           <w:noProof/>
-          <w:lang w:eastAsia="de-DE"/>
+          <w:lang w:val="en-US"/>
         </w:rPr>
         <mc:AlternateContent>
           <mc:Choice Requires="wps">
@@ -456,18 +456,24 @@
           <w:szCs w:val="24"/>
         </w:rPr>
         <w:tab/>
-        <w:t xml:space="preserve">Das Grundprinzip der </w:t>
-      </w:r>
-      <w:proofErr w:type="spellStart"/>
-      <w:r>
-        <w:rPr>
-          <w:rFonts w:ascii="Times New Roman" w:hAnsi="Times New Roman" w:cs="Times New Roman"/>
-          <w:sz w:val="24"/>
-          <w:szCs w:val="24"/>
-        </w:rPr>
-        <w:t>Tanzschulapp</w:t>
-      </w:r>
-      <w:proofErr w:type="spellEnd"/>
+        <w:t>Das Grundprinzip der Tanzschul</w:t>
+      </w:r>
+      <w:r>
+        <w:rPr>
+          <w:rFonts w:ascii="Times New Roman" w:hAnsi="Times New Roman" w:cs="Times New Roman"/>
+          <w:sz w:val="24"/>
+          <w:szCs w:val="24"/>
+        </w:rPr>
+        <w:t xml:space="preserve"> A</w:t>
+      </w:r>
+      <w:r>
+        <w:rPr>
+          <w:rFonts w:ascii="Times New Roman" w:hAnsi="Times New Roman" w:cs="Times New Roman"/>
+          <w:sz w:val="24"/>
+          <w:szCs w:val="24"/>
+        </w:rPr>
+        <w:t>pp</w:t>
+      </w:r>
     </w:p>
     <w:p>
       <w:pPr>
@@ -506,18 +512,24 @@
           <w:sz w:val="24"/>
           <w:szCs w:val="24"/>
         </w:rPr>
-        <w:t xml:space="preserve"> der </w:t>
-      </w:r>
-      <w:proofErr w:type="spellStart"/>
-      <w:r>
-        <w:rPr>
-          <w:rFonts w:ascii="Times New Roman" w:hAnsi="Times New Roman" w:cs="Times New Roman"/>
-          <w:sz w:val="24"/>
-          <w:szCs w:val="24"/>
-        </w:rPr>
-        <w:t>Tanzschulapp</w:t>
-      </w:r>
-      <w:proofErr w:type="spellEnd"/>
+        <w:t xml:space="preserve"> der Tanzschul</w:t>
+      </w:r>
+      <w:r>
+        <w:rPr>
+          <w:rFonts w:ascii="Times New Roman" w:hAnsi="Times New Roman" w:cs="Times New Roman"/>
+          <w:sz w:val="24"/>
+          <w:szCs w:val="24"/>
+        </w:rPr>
+        <w:t xml:space="preserve"> A</w:t>
+      </w:r>
+      <w:r>
+        <w:rPr>
+          <w:rFonts w:ascii="Times New Roman" w:hAnsi="Times New Roman" w:cs="Times New Roman"/>
+          <w:sz w:val="24"/>
+          <w:szCs w:val="24"/>
+        </w:rPr>
+        <w:t>pp</w:t>
+      </w:r>
     </w:p>
     <w:p>
       <w:pPr>
@@ -636,18 +648,24 @@
           <w:sz w:val="24"/>
           <w:szCs w:val="24"/>
         </w:rPr>
-        <w:t xml:space="preserve"> der </w:t>
-      </w:r>
-      <w:proofErr w:type="spellStart"/>
-      <w:r>
-        <w:rPr>
-          <w:rFonts w:ascii="Times New Roman" w:hAnsi="Times New Roman" w:cs="Times New Roman"/>
-          <w:sz w:val="24"/>
-          <w:szCs w:val="24"/>
-        </w:rPr>
-        <w:t>Adminapp</w:t>
-      </w:r>
-      <w:proofErr w:type="spellEnd"/>
+        <w:t xml:space="preserve"> der Admin</w:t>
+      </w:r>
+      <w:r>
+        <w:rPr>
+          <w:rFonts w:ascii="Times New Roman" w:hAnsi="Times New Roman" w:cs="Times New Roman"/>
+          <w:sz w:val="24"/>
+          <w:szCs w:val="24"/>
+        </w:rPr>
+        <w:t xml:space="preserve"> A</w:t>
+      </w:r>
+      <w:r>
+        <w:rPr>
+          <w:rFonts w:ascii="Times New Roman" w:hAnsi="Times New Roman" w:cs="Times New Roman"/>
+          <w:sz w:val="24"/>
+          <w:szCs w:val="24"/>
+        </w:rPr>
+        <w:t>pp</w:t>
+      </w:r>
     </w:p>
     <w:p>
       <w:pPr>
@@ -1279,35 +1297,22 @@
           <w:szCs w:val="24"/>
         </w:rPr>
       </w:pPr>
-    </w:p>
-    <w:p>
-      <w:pPr>
-        <w:spacing w:after="0" w:line="360" w:lineRule="auto"/>
-        <w:rPr>
-          <w:rFonts w:ascii="Times New Roman" w:hAnsi="Times New Roman" w:cs="Times New Roman"/>
-          <w:sz w:val="24"/>
-          <w:szCs w:val="24"/>
-        </w:rPr>
-      </w:pPr>
-      <w:r>
-        <w:rPr>
-          <w:rFonts w:ascii="Times New Roman" w:hAnsi="Times New Roman" w:cs="Times New Roman"/>
-          <w:sz w:val="24"/>
-          <w:szCs w:val="24"/>
-        </w:rPr>
-        <w:lastRenderedPageBreak/>
+      <w:r>
+        <w:rPr>
+          <w:rFonts w:ascii="Times New Roman" w:hAnsi="Times New Roman" w:cs="Times New Roman"/>
+          <w:sz w:val="24"/>
+          <w:szCs w:val="24"/>
+        </w:rPr>
         <w:t>Verschlüsselung</w:t>
       </w:r>
-    </w:p>
-    <w:p>
-      <w:pPr>
-        <w:spacing w:after="0" w:line="360" w:lineRule="auto"/>
-        <w:rPr>
-          <w:rFonts w:ascii="Times New Roman" w:hAnsi="Times New Roman" w:cs="Times New Roman"/>
-          <w:sz w:val="24"/>
-          <w:szCs w:val="24"/>
-        </w:rPr>
-      </w:pPr>
+      <w:r>
+        <w:rPr>
+          <w:rFonts w:ascii="Times New Roman" w:hAnsi="Times New Roman" w:cs="Times New Roman"/>
+          <w:sz w:val="24"/>
+          <w:szCs w:val="24"/>
+        </w:rPr>
+        <w:t xml:space="preserve"> /</w:t>
+      </w:r>
       <w:r>
         <w:rPr>
           <w:rFonts w:ascii="Times New Roman" w:hAnsi="Times New Roman" w:cs="Times New Roman"/>
@@ -1316,41 +1321,21 @@
         </w:rPr>
         <w:t>Er Diagramm</w:t>
       </w:r>
-    </w:p>
-    <w:p>
-      <w:pPr>
-        <w:spacing w:after="0" w:line="360" w:lineRule="auto"/>
-        <w:rPr>
-          <w:rFonts w:ascii="Times New Roman" w:hAnsi="Times New Roman" w:cs="Times New Roman"/>
-          <w:sz w:val="24"/>
-          <w:szCs w:val="24"/>
-        </w:rPr>
-      </w:pPr>
-      <w:r>
-        <w:rPr>
-          <w:rFonts w:ascii="Times New Roman" w:hAnsi="Times New Roman" w:cs="Times New Roman"/>
-          <w:sz w:val="24"/>
-          <w:szCs w:val="24"/>
-        </w:rPr>
-        <w:t>Zyklen</w:t>
-      </w:r>
-    </w:p>
-    <w:p>
-      <w:pPr>
-        <w:spacing w:after="0" w:line="360" w:lineRule="auto"/>
-        <w:rPr>
-          <w:rFonts w:ascii="Times New Roman" w:hAnsi="Times New Roman" w:cs="Times New Roman"/>
-          <w:sz w:val="24"/>
-          <w:szCs w:val="24"/>
-        </w:rPr>
-      </w:pPr>
-      <w:r>
-        <w:rPr>
-          <w:rFonts w:ascii="Times New Roman" w:hAnsi="Times New Roman" w:cs="Times New Roman"/>
-          <w:sz w:val="24"/>
-          <w:szCs w:val="24"/>
-        </w:rPr>
-        <w:t xml:space="preserve">/ neuer </w:t>
+      <w:r>
+        <w:rPr>
+          <w:rFonts w:ascii="Times New Roman" w:hAnsi="Times New Roman" w:cs="Times New Roman"/>
+          <w:sz w:val="24"/>
+          <w:szCs w:val="24"/>
+        </w:rPr>
+        <w:t xml:space="preserve">/ </w:t>
+      </w:r>
+      <w:r>
+        <w:rPr>
+          <w:rFonts w:ascii="Times New Roman" w:hAnsi="Times New Roman" w:cs="Times New Roman"/>
+          <w:sz w:val="24"/>
+          <w:szCs w:val="24"/>
+        </w:rPr>
+        <w:t xml:space="preserve">Zyklen/ neuer </w:t>
       </w:r>
       <w:proofErr w:type="spellStart"/>
       <w:r>
@@ -1626,36 +1611,46 @@
         <w:t xml:space="preserve">Anschließen kann er das Profil jedes ausgegeben Benutzers einsehen. Im Profil Tab werden alle vom fremden Nutzer angegeben Informationen angezeigt. </w:t>
       </w:r>
       <w:r>
-        <w:t xml:space="preserve">Insofern man nun Kontakt </w:t>
-      </w:r>
+        <w:t>Insofern man nun Kontakt aufnehmen möchte hat man mehrere verschiedene Möglichkeiten das zu tun darunter auch ein App eigener Chat.</w:t>
+      </w:r>
+    </w:p>
+    <w:p>
+      <w:pPr>
+        <w:pStyle w:val="Formatvorlage1"/>
+      </w:pPr>
       <w:r>
         <w:lastRenderedPageBreak/>
-        <w:t>aufnehmen möchte hat man mehrere verschiedene Möglichkeiten das zu tun darunter auch ein App eigener Chat.</w:t>
-      </w:r>
-    </w:p>
-    <w:p>
-      <w:pPr>
-        <w:pStyle w:val="Formatvorlage1"/>
-      </w:pPr>
-      <w:r>
-        <w:t xml:space="preserve">Da die Kurse nicht in jeder Saison zum gleichen Zeitpunkt sattfinden muss es für die Inhaber einer Tanzschule die meine App </w:t>
-      </w:r>
-      <w:r>
-        <w:t xml:space="preserve">verwenden möglich sein neue Kurse hinzuzufügen und veraltete zu löschen, </w:t>
-      </w:r>
-      <w:r>
-        <w:t>zu diesem Zweck</w:t>
-      </w:r>
-      <w:r>
-        <w:t xml:space="preserve"> habe ich noch eine </w:t>
-      </w:r>
-      <w:proofErr w:type="spellStart"/>
-      <w:r>
-        <w:t>AdminApp</w:t>
-      </w:r>
-      <w:proofErr w:type="spellEnd"/>
-      <w:r>
-        <w:t xml:space="preserve"> programmiert</w:t>
+        <w:t>Da die Kurse nicht in jeder Saison zum gleichen Zeitpunkt sattfinden muss es für die Inhaber einer Tanzschule</w:t>
+      </w:r>
+      <w:r>
+        <w:t>,</w:t>
+      </w:r>
+      <w:r>
+        <w:t xml:space="preserve"> die meine App </w:t>
+      </w:r>
+      <w:r>
+        <w:t>verwendet</w:t>
+      </w:r>
+      <w:r>
+        <w:t>,</w:t>
+      </w:r>
+      <w:r>
+        <w:t xml:space="preserve"> möglich sein neue Kurse hinzuzufügen und veraltete zu löschen</w:t>
+      </w:r>
+      <w:r>
+        <w:t>. Zu</w:t>
+      </w:r>
+      <w:r>
+        <w:t xml:space="preserve"> diesem Zweck</w:t>
+      </w:r>
+      <w:r>
+        <w:t xml:space="preserve"> habe ich noch eine Admin</w:t>
+      </w:r>
+      <w:r>
+        <w:t xml:space="preserve"> </w:t>
+      </w:r>
+      <w:r>
+        <w:t>App programmiert</w:t>
       </w:r>
       <w:r>
         <w:t>.</w:t>
@@ -1708,37 +1703,39 @@
           <w:sz w:val="32"/>
           <w:szCs w:val="32"/>
         </w:rPr>
-        <w:t xml:space="preserve"> der </w:t>
-      </w:r>
-      <w:proofErr w:type="spellStart"/>
-      <w:r>
-        <w:rPr>
-          <w:rFonts w:ascii="Times New Roman" w:hAnsi="Times New Roman" w:cs="Times New Roman"/>
-          <w:b/>
-          <w:sz w:val="32"/>
-          <w:szCs w:val="32"/>
-        </w:rPr>
-        <w:t>Tanzschulapp</w:t>
-      </w:r>
-      <w:proofErr w:type="spellEnd"/>
+        <w:t xml:space="preserve"> der Tanzschul</w:t>
+      </w:r>
+      <w:r>
+        <w:rPr>
+          <w:rFonts w:ascii="Times New Roman" w:hAnsi="Times New Roman" w:cs="Times New Roman"/>
+          <w:b/>
+          <w:sz w:val="32"/>
+          <w:szCs w:val="32"/>
+        </w:rPr>
+        <w:t xml:space="preserve"> A</w:t>
+      </w:r>
+      <w:r>
+        <w:rPr>
+          <w:rFonts w:ascii="Times New Roman" w:hAnsi="Times New Roman" w:cs="Times New Roman"/>
+          <w:b/>
+          <w:sz w:val="32"/>
+          <w:szCs w:val="32"/>
+        </w:rPr>
+        <w:t>pp</w:t>
+      </w:r>
     </w:p>
     <w:p>
       <w:pPr>
         <w:pStyle w:val="Formatvorlage1"/>
       </w:pPr>
       <w:r>
-        <w:t xml:space="preserve">Die </w:t>
-      </w:r>
-      <w:proofErr w:type="spellStart"/>
-      <w:r>
-        <w:t>Tanzschula</w:t>
-      </w:r>
-      <w:r>
-        <w:t>pp</w:t>
-      </w:r>
-      <w:proofErr w:type="spellEnd"/>
-      <w:r>
-        <w:t xml:space="preserve"> weist für jede ihre </w:t>
+        <w:t>Die Tanzschul</w:t>
+      </w:r>
+      <w:r>
+        <w:t xml:space="preserve"> A</w:t>
+      </w:r>
+      <w:r>
+        <w:t xml:space="preserve">pp weist für jede ihre </w:t>
       </w:r>
       <w:r>
         <w:t>Zustände</w:t>
@@ -1985,7 +1982,16 @@
         <w:t xml:space="preserve"> in einer Klasse unnötig lang und </w:t>
       </w:r>
       <w:r>
-        <w:t>würde somit die Code-Verständlichkeit und –Übersichtlichkeit verschlechtern</w:t>
+        <w:t xml:space="preserve">würde somit die Codeverständlichkeit und </w:t>
+      </w:r>
+      <w:r>
+        <w:t xml:space="preserve">Übersichtlichkeit </w:t>
+      </w:r>
+      <w:r>
+        <w:t xml:space="preserve">stark </w:t>
+      </w:r>
+      <w:r>
+        <w:t>verschlechtern</w:t>
       </w:r>
       <w:r>
         <w:t>.</w:t>
@@ -2112,7 +2118,13 @@
         <w:t xml:space="preserve">nicht mehr verwendet Ressourcen </w:t>
       </w:r>
       <w:r>
-        <w:t xml:space="preserve">freigegeben werden können wenn die </w:t>
+        <w:t>freigegeben werden können</w:t>
+      </w:r>
+      <w:r>
+        <w:t>. Diese werden aufgerufen,</w:t>
+      </w:r>
+      <w:r>
+        <w:t xml:space="preserve"> wenn die </w:t>
       </w:r>
       <w:proofErr w:type="spellStart"/>
       <w:r>
@@ -2180,6 +2192,11 @@
     </w:p>
     <w:p>
       <w:pPr>
+        <w:pStyle w:val="Formatvorlage1"/>
+      </w:pPr>
+    </w:p>
+    <w:p>
+      <w:pPr>
         <w:spacing w:after="240" w:line="360" w:lineRule="auto"/>
         <w:jc w:val="both"/>
         <w:rPr>
@@ -2197,16 +2214,226 @@
           <w:szCs w:val="32"/>
         </w:rPr>
         <w:lastRenderedPageBreak/>
-        <w:t>3.</w:t>
-      </w:r>
-      <w:r>
-        <w:rPr>
-          <w:rFonts w:ascii="Times New Roman" w:hAnsi="Times New Roman" w:cs="Times New Roman"/>
-          <w:b/>
-          <w:sz w:val="32"/>
-          <w:szCs w:val="32"/>
-        </w:rPr>
-        <w:t>1</w:t>
+        <w:t xml:space="preserve">3.1  Überblick über die </w:t>
+      </w:r>
+      <w:r>
+        <w:rPr>
+          <w:rFonts w:ascii="Times New Roman" w:hAnsi="Times New Roman" w:cs="Times New Roman"/>
+          <w:b/>
+          <w:sz w:val="32"/>
+          <w:szCs w:val="32"/>
+        </w:rPr>
+        <w:t>Zustände der App</w:t>
+      </w:r>
+    </w:p>
+    <w:p>
+      <w:pPr>
+        <w:spacing w:after="240" w:line="360" w:lineRule="auto"/>
+        <w:jc w:val="both"/>
+        <w:rPr>
+          <w:rFonts w:ascii="Times New Roman" w:hAnsi="Times New Roman" w:cs="Times New Roman"/>
+          <w:b/>
+          <w:sz w:val="32"/>
+          <w:szCs w:val="32"/>
+        </w:rPr>
+      </w:pPr>
+      <w:r>
+        <w:rPr>
+          <w:rFonts w:ascii="Times New Roman" w:hAnsi="Times New Roman" w:cs="Times New Roman"/>
+          <w:b/>
+          <w:noProof/>
+          <w:sz w:val="32"/>
+          <w:szCs w:val="32"/>
+          <w:lang w:val="en-US"/>
+        </w:rPr>
+        <w:drawing>
+          <wp:inline distT="0" distB="0" distL="0" distR="0">
+            <wp:extent cx="6162541" cy="2998918"/>
+            <wp:effectExtent l="0" t="0" r="0" b="0"/>
+            <wp:docPr id="2" name="Grafik 2"/>
+            <wp:cNvGraphicFramePr>
+              <a:graphicFrameLocks xmlns:a="http://schemas.openxmlformats.org/drawingml/2006/main" noChangeAspect="1"/>
+            </wp:cNvGraphicFramePr>
+            <a:graphic xmlns:a="http://schemas.openxmlformats.org/drawingml/2006/main">
+              <a:graphicData uri="http://schemas.openxmlformats.org/drawingml/2006/picture">
+                <pic:pic xmlns:pic="http://schemas.openxmlformats.org/drawingml/2006/picture">
+                  <pic:nvPicPr>
+                    <pic:cNvPr id="2" name="Activitys0.1.PNG"/>
+                    <pic:cNvPicPr/>
+                  </pic:nvPicPr>
+                  <pic:blipFill>
+                    <a:blip r:embed="rId11">
+                      <a:extLst>
+                        <a:ext uri="{28A0092B-C50C-407E-A947-70E740481C1C}">
+                          <a14:useLocalDpi xmlns:a14="http://schemas.microsoft.com/office/drawing/2010/main" val="0"/>
+                        </a:ext>
+                      </a:extLst>
+                    </a:blip>
+                    <a:stretch>
+                      <a:fillRect/>
+                    </a:stretch>
+                  </pic:blipFill>
+                  <pic:spPr>
+                    <a:xfrm>
+                      <a:off x="0" y="0"/>
+                      <a:ext cx="6183180" cy="3008962"/>
+                    </a:xfrm>
+                    <a:prstGeom prst="rect">
+                      <a:avLst/>
+                    </a:prstGeom>
+                  </pic:spPr>
+                </pic:pic>
+              </a:graphicData>
+            </a:graphic>
+          </wp:inline>
+        </w:drawing>
+      </w:r>
+    </w:p>
+    <w:p>
+      <w:pPr>
+        <w:pStyle w:val="Formatvorlage1"/>
+      </w:pPr>
+      <w:r>
+        <w:t xml:space="preserve">Diese Grafik zeigt </w:t>
+      </w:r>
+      <w:r>
+        <w:t>die</w:t>
+      </w:r>
+      <w:r>
+        <w:t xml:space="preserve"> in der Tanzschul</w:t>
+      </w:r>
+      <w:r>
+        <w:t xml:space="preserve"> A</w:t>
+      </w:r>
+      <w:r>
+        <w:t xml:space="preserve">pp vorhandenen </w:t>
+      </w:r>
+      <w:r>
+        <w:t>Aktivitas</w:t>
+      </w:r>
+      <w:r>
+        <w:t xml:space="preserve"> und so auch alle Zustände.</w:t>
+      </w:r>
+      <w:r>
+        <w:t xml:space="preserve"> Die Peile veran</w:t>
+      </w:r>
+      <w:r>
+        <w:t>schaulichen</w:t>
+      </w:r>
+      <w:r>
+        <w:t>,</w:t>
+      </w:r>
+      <w:r>
+        <w:t xml:space="preserve"> durch welche Art von User </w:t>
+      </w:r>
+      <w:r>
+        <w:t>Interaktion</w:t>
+      </w:r>
+      <w:r>
+        <w:t xml:space="preserve"> der Zustandswechsel ausgelöst wurde und so auch eine neue </w:t>
+      </w:r>
+      <w:r>
+        <w:t>Aktivitas</w:t>
+      </w:r>
+      <w:r>
+        <w:t xml:space="preserve"> in den Vordergrund rückt</w:t>
+      </w:r>
+      <w:r>
+        <w:t>.</w:t>
+      </w:r>
+    </w:p>
+    <w:p>
+      <w:pPr>
+        <w:pStyle w:val="Formatvorlage1"/>
+      </w:pPr>
+      <w:r>
+        <w:t xml:space="preserve">Alle grün markierten </w:t>
+      </w:r>
+      <w:r>
+        <w:t>Aktivitas</w:t>
+      </w:r>
+      <w:r>
+        <w:t xml:space="preserve"> sind dazu da, den User zu verifizieren. Jeder User hat eine individuelle ID die nur er selbst kennt, diese</w:t>
+      </w:r>
+      <w:r>
+        <w:t xml:space="preserve"> kann er bei den grün markierten </w:t>
+      </w:r>
+      <w:proofErr w:type="spellStart"/>
+      <w:r>
+        <w:t>Activitys</w:t>
+      </w:r>
+      <w:proofErr w:type="spellEnd"/>
+      <w:r>
+        <w:t xml:space="preserve"> zugesandt bekommen.</w:t>
+      </w:r>
+    </w:p>
+    <w:p>
+      <w:pPr>
+        <w:pStyle w:val="Formatvorlage1"/>
+      </w:pPr>
+      <w:r>
+        <w:t xml:space="preserve">Die gelb markierte </w:t>
+      </w:r>
+      <w:proofErr w:type="spellStart"/>
+      <w:r>
+        <w:t>Activity</w:t>
+      </w:r>
+      <w:proofErr w:type="spellEnd"/>
+      <w:r>
+        <w:t xml:space="preserve"> dient zur Navigation zwischen den unterschiedlichen Funktionen der App. </w:t>
+      </w:r>
+      <w:r>
+        <w:t>Zur direkten oder indirekten</w:t>
+      </w:r>
+      <w:r>
+        <w:t xml:space="preserve"> Interaktion zwischen </w:t>
+      </w:r>
+      <w:r>
+        <w:t>Usern dienen die rot gefärbten</w:t>
+      </w:r>
+      <w:r>
+        <w:t xml:space="preserve"> </w:t>
+      </w:r>
+      <w:proofErr w:type="spellStart"/>
+      <w:r>
+        <w:t>Activity</w:t>
+      </w:r>
+      <w:r>
+        <w:t>s</w:t>
+      </w:r>
+      <w:proofErr w:type="spellEnd"/>
+      <w:r>
+        <w:t>.</w:t>
+      </w:r>
+    </w:p>
+    <w:p>
+      <w:pPr>
+        <w:spacing w:after="240" w:line="360" w:lineRule="auto"/>
+        <w:jc w:val="both"/>
+        <w:rPr>
+          <w:rFonts w:ascii="Times New Roman" w:hAnsi="Times New Roman" w:cs="Times New Roman"/>
+          <w:b/>
+          <w:sz w:val="32"/>
+          <w:szCs w:val="32"/>
+        </w:rPr>
+      </w:pPr>
+      <w:r>
+        <w:rPr>
+          <w:rFonts w:ascii="Times New Roman" w:hAnsi="Times New Roman" w:cs="Times New Roman"/>
+          <w:b/>
+          <w:sz w:val="32"/>
+          <w:szCs w:val="32"/>
+        </w:rPr>
+        <w:t>3.1</w:t>
+      </w:r>
+      <w:r>
+        <w:rPr>
+          <w:rFonts w:ascii="Times New Roman" w:hAnsi="Times New Roman" w:cs="Times New Roman"/>
+          <w:b/>
+          <w:sz w:val="32"/>
+          <w:szCs w:val="32"/>
+        </w:rPr>
+        <w:t>.1</w:t>
       </w:r>
       <w:r>
         <w:rPr>
@@ -2224,24 +2451,60 @@
           <w:sz w:val="32"/>
           <w:szCs w:val="32"/>
         </w:rPr>
-        <w:t xml:space="preserve">Überblick über die </w:t>
-      </w:r>
-      <w:r>
-        <w:rPr>
-          <w:rFonts w:ascii="Times New Roman" w:hAnsi="Times New Roman" w:cs="Times New Roman"/>
-          <w:b/>
-          <w:sz w:val="32"/>
-          <w:szCs w:val="32"/>
-        </w:rPr>
-        <w:t>Zustände der App</w:t>
+        <w:t xml:space="preserve">Die </w:t>
+      </w:r>
+      <w:proofErr w:type="spellStart"/>
+      <w:r>
+        <w:rPr>
+          <w:rFonts w:ascii="Times New Roman" w:hAnsi="Times New Roman" w:cs="Times New Roman"/>
+          <w:b/>
+          <w:sz w:val="32"/>
+          <w:szCs w:val="32"/>
+        </w:rPr>
+        <w:t>ConnectedActivity</w:t>
+      </w:r>
+      <w:proofErr w:type="spellEnd"/>
+      <w:r>
+        <w:rPr>
+          <w:rFonts w:ascii="Times New Roman" w:hAnsi="Times New Roman" w:cs="Times New Roman"/>
+          <w:b/>
+          <w:sz w:val="32"/>
+          <w:szCs w:val="32"/>
+        </w:rPr>
+        <w:t>-Klasse</w:t>
       </w:r>
     </w:p>
     <w:p>
       <w:pPr>
         <w:pStyle w:val="Formatvorlage1"/>
-      </w:pPr>
-      <w:r>
-        <w:t xml:space="preserve">Bild </w:t>
+        <w:rPr>
+          <w:i/>
+        </w:rPr>
+      </w:pPr>
+      <w:r>
+        <w:t xml:space="preserve">Alle </w:t>
+      </w:r>
+      <w:proofErr w:type="spellStart"/>
+      <w:r>
+        <w:t>Activitys</w:t>
+      </w:r>
+      <w:proofErr w:type="spellEnd"/>
+      <w:r>
+        <w:t xml:space="preserve"> der Tanzschul App implementieren die abstrakte Klasse </w:t>
+      </w:r>
+      <w:proofErr w:type="spellStart"/>
+      <w:r>
+        <w:rPr>
+          <w:i/>
+        </w:rPr>
+        <w:t>ConnectedActivity</w:t>
+      </w:r>
+      <w:proofErr w:type="spellEnd"/>
+      <w:r>
+        <w:rPr>
+          <w:i/>
+        </w:rPr>
+        <w:t>.</w:t>
       </w:r>
     </w:p>
     <w:p>
@@ -2249,18 +2512,548 @@
         <w:pStyle w:val="Formatvorlage1"/>
       </w:pPr>
       <w:r>
-        <w:t>Erklärung</w:t>
+        <w:t xml:space="preserve">Die </w:t>
+      </w:r>
+      <w:r>
+        <w:t xml:space="preserve"> Methoden</w:t>
+      </w:r>
+      <w:r>
+        <w:t xml:space="preserve"> dieser Klasse dienen überwiegend</w:t>
+      </w:r>
+      <w:r>
+        <w:t xml:space="preserve"> zur Behandlung von Fehlern die bei dem versenden von Request auftreten können</w:t>
+      </w:r>
+      <w:r>
+        <w:t xml:space="preserve">. </w:t>
       </w:r>
     </w:p>
     <w:p>
       <w:pPr>
         <w:pStyle w:val="Formatvorlage1"/>
       </w:pPr>
+      <w:r>
+        <w:t>D</w:t>
+      </w:r>
+      <w:r>
+        <w:t>a</w:t>
+      </w:r>
+      <w:r>
+        <w:t xml:space="preserve">bei </w:t>
+      </w:r>
+      <w:r>
+        <w:t>wird</w:t>
+      </w:r>
+      <w:r>
+        <w:t xml:space="preserve"> zwischen Verbindungsfehlern und Fehlercodes</w:t>
+      </w:r>
+      <w:r>
+        <w:t>,</w:t>
+      </w:r>
+      <w:r>
+        <w:t xml:space="preserve"> die vom Server versandt werden</w:t>
+      </w:r>
+      <w:r>
+        <w:t>, unterschieden</w:t>
+      </w:r>
+      <w:r>
+        <w:t xml:space="preserve"> da diese getrennt behandelt werden müssen</w:t>
+      </w:r>
+      <w:r>
+        <w:t>.</w:t>
+      </w:r>
+    </w:p>
+    <w:p>
+      <w:pPr>
+        <w:pStyle w:val="Formatvorlage1"/>
+      </w:pPr>
+      <w:r>
+        <w:lastRenderedPageBreak/>
+        <w:t xml:space="preserve"> </w:t>
+      </w:r>
+    </w:p>
+    <w:p>
+      <w:pPr>
+        <w:pStyle w:val="Formatvorlage1"/>
+      </w:pPr>
+      <w:r>
+        <w:t>B</w:t>
+      </w:r>
+      <w:r>
+        <w:t>ei Verbindungs</w:t>
+      </w:r>
+      <w:r>
+        <w:t>-</w:t>
+      </w:r>
+      <w:r>
+        <w:t xml:space="preserve"> und Eingabefehlern werden passende Fehlermeldungen ausgelesen. </w:t>
+      </w:r>
+      <w:r>
+        <w:t>Wohingegen bei</w:t>
+      </w:r>
+      <w:r>
+        <w:t xml:space="preserve"> unbekannten oder fatalen Fehlern wie z.B. </w:t>
+      </w:r>
+      <w:r>
+        <w:t xml:space="preserve">dem </w:t>
+      </w:r>
+      <w:r>
+        <w:t xml:space="preserve">Versenden einer falschen </w:t>
+      </w:r>
+      <w:r>
+        <w:t>Identifikationsn</w:t>
+      </w:r>
+      <w:r>
+        <w:t xml:space="preserve">ummer wird </w:t>
+      </w:r>
+      <w:r>
+        <w:t>zum</w:t>
+      </w:r>
+      <w:r>
+        <w:t xml:space="preserve"> Login-</w:t>
+      </w:r>
+      <w:proofErr w:type="spellStart"/>
+      <w:r>
+        <w:t>Activity</w:t>
+      </w:r>
+      <w:proofErr w:type="spellEnd"/>
+      <w:r>
+        <w:t xml:space="preserve"> zurückgekehrt</w:t>
+      </w:r>
+      <w:r>
+        <w:t xml:space="preserve"> </w:t>
+      </w:r>
+      <w:r>
+        <w:t xml:space="preserve">wird </w:t>
+      </w:r>
+      <w:r>
+        <w:t xml:space="preserve">und alle </w:t>
+      </w:r>
+      <w:proofErr w:type="spellStart"/>
+      <w:r>
+        <w:t>Activitys</w:t>
+      </w:r>
+      <w:proofErr w:type="spellEnd"/>
+      <w:r>
+        <w:t xml:space="preserve"> aus </w:t>
+      </w:r>
+      <w:r>
+        <w:t>Stack gelöscht werden, um weitere Folgefehler zu vermeiden.</w:t>
+      </w:r>
+      <w:r>
+        <w:t xml:space="preserve"> </w:t>
+      </w:r>
+    </w:p>
+    <w:p>
+      <w:pPr>
+        <w:pStyle w:val="Formatvorlage1"/>
+      </w:pPr>
+      <w:r>
+        <w:t xml:space="preserve">Es </w:t>
+      </w:r>
+      <w:r>
+        <w:t>bestand</w:t>
+      </w:r>
+      <w:r>
+        <w:t xml:space="preserve"> </w:t>
+      </w:r>
+      <w:r>
+        <w:t>anfangs die</w:t>
+      </w:r>
+      <w:r>
+        <w:t xml:space="preserve"> </w:t>
+      </w:r>
+      <w:r>
+        <w:t>Idee</w:t>
+      </w:r>
+      <w:r>
+        <w:t xml:space="preserve"> beide</w:t>
+      </w:r>
+      <w:r>
+        <w:t xml:space="preserve"> Arten von Fehlern</w:t>
+      </w:r>
+      <w:r>
+        <w:t xml:space="preserve"> in einer Methode zu vereinen. Jedoch wird die Methode </w:t>
+      </w:r>
+      <w:proofErr w:type="spellStart"/>
+      <w:r>
+        <w:rPr>
+          <w:i/>
+        </w:rPr>
+        <w:t>onConnectionError</w:t>
+      </w:r>
+      <w:proofErr w:type="spellEnd"/>
+      <w:r>
+        <w:rPr>
+          <w:i/>
+        </w:rPr>
+        <w:t>()</w:t>
+      </w:r>
+      <w:r>
+        <w:t>,</w:t>
+      </w:r>
+      <w:r>
+        <w:t xml:space="preserve"> die für das Behandeln von Verbindungsfehlern zuständig ist </w:t>
+      </w:r>
+      <w:r>
+        <w:t xml:space="preserve">meist </w:t>
+      </w:r>
+      <w:r>
+        <w:t>von</w:t>
+      </w:r>
+      <w:r>
+        <w:t xml:space="preserve"> den Kinderklassen übernommen wohingegen die </w:t>
+      </w:r>
+      <w:proofErr w:type="spellStart"/>
+      <w:r>
+        <w:rPr>
+          <w:i/>
+        </w:rPr>
+        <w:t>onError</w:t>
+      </w:r>
+      <w:proofErr w:type="spellEnd"/>
+      <w:r>
+        <w:rPr>
+          <w:i/>
+        </w:rPr>
+        <w:t>()</w:t>
+      </w:r>
+      <w:r>
+        <w:t xml:space="preserve"> Methode in einigen Fällen zur individuellen Reaktion auf Fehlercodes überschrieben werden muss.</w:t>
+      </w:r>
+    </w:p>
+    <w:p>
+      <w:pPr>
+        <w:spacing w:after="240" w:line="360" w:lineRule="auto"/>
+        <w:jc w:val="both"/>
+        <w:rPr>
+          <w:rFonts w:ascii="Times New Roman" w:hAnsi="Times New Roman" w:cs="Times New Roman"/>
+          <w:b/>
+          <w:sz w:val="32"/>
+          <w:szCs w:val="32"/>
+        </w:rPr>
+      </w:pPr>
+      <w:r>
+        <w:rPr>
+          <w:rFonts w:ascii="Times New Roman" w:hAnsi="Times New Roman" w:cs="Times New Roman"/>
+          <w:b/>
+          <w:sz w:val="32"/>
+          <w:szCs w:val="32"/>
+        </w:rPr>
+        <w:t xml:space="preserve">3.1.1  </w:t>
+      </w:r>
+      <w:r>
+        <w:rPr>
+          <w:rFonts w:ascii="Times New Roman" w:hAnsi="Times New Roman" w:cs="Times New Roman"/>
+          <w:b/>
+          <w:sz w:val="32"/>
+          <w:szCs w:val="32"/>
+        </w:rPr>
+        <w:t xml:space="preserve">Die </w:t>
+      </w:r>
+      <w:proofErr w:type="spellStart"/>
+      <w:r>
+        <w:rPr>
+          <w:rFonts w:ascii="Times New Roman" w:hAnsi="Times New Roman" w:cs="Times New Roman"/>
+          <w:b/>
+          <w:sz w:val="32"/>
+          <w:szCs w:val="32"/>
+        </w:rPr>
+        <w:t>LogIn-</w:t>
+      </w:r>
+      <w:r>
+        <w:rPr>
+          <w:rFonts w:ascii="Times New Roman" w:hAnsi="Times New Roman" w:cs="Times New Roman"/>
+          <w:b/>
+          <w:sz w:val="32"/>
+          <w:szCs w:val="32"/>
+        </w:rPr>
+        <w:t>Activity</w:t>
+      </w:r>
+      <w:proofErr w:type="spellEnd"/>
+    </w:p>
+    <w:p>
+      <w:pPr>
+        <w:pStyle w:val="Formatvorlage1"/>
+      </w:pPr>
+      <w:r>
+        <w:t>Wie der Name bereits vermuten</w:t>
+      </w:r>
+      <w:r>
+        <w:t xml:space="preserve"> lässt</w:t>
+      </w:r>
+      <w:r>
+        <w:t>,</w:t>
+      </w:r>
+      <w:r>
+        <w:t xml:space="preserve"> </w:t>
+      </w:r>
+      <w:r>
+        <w:t>müssen</w:t>
+      </w:r>
+      <w:r>
+        <w:t xml:space="preserve"> sich die User </w:t>
+      </w:r>
+      <w:r>
+        <w:t xml:space="preserve">über </w:t>
+      </w:r>
+      <w:r>
+        <w:t xml:space="preserve"> </w:t>
+      </w:r>
+      <w:proofErr w:type="spellStart"/>
+      <w:r>
+        <w:t>Activity</w:t>
+      </w:r>
+      <w:proofErr w:type="spellEnd"/>
+      <w:r>
+        <w:t xml:space="preserve"> einloggen</w:t>
+      </w:r>
+      <w:r>
+        <w:t>.</w:t>
+      </w:r>
+      <w:r>
+        <w:t xml:space="preserve"> </w:t>
+      </w:r>
+      <w:r>
+        <w:t>Nutzer die noch keinen Account besitzen werden über den „Registrieren“-Button zur Register-</w:t>
+      </w:r>
+      <w:proofErr w:type="spellStart"/>
+      <w:r>
+        <w:t>Activity</w:t>
+      </w:r>
+      <w:proofErr w:type="spellEnd"/>
+      <w:r>
+        <w:t xml:space="preserve"> weitergeleitet.</w:t>
+      </w:r>
+    </w:p>
+    <w:p>
+      <w:pPr>
+        <w:pStyle w:val="Formatvorlage1"/>
+      </w:pPr>
+      <w:r>
+        <w:t>I</w:t>
+      </w:r>
+      <w:r>
+        <w:t>m Austausch gegen eine passende Kombination von E-Mail und Passwort</w:t>
+      </w:r>
+      <w:r>
+        <w:t>,</w:t>
+      </w:r>
+      <w:r>
+        <w:t xml:space="preserve"> </w:t>
+      </w:r>
+      <w:r>
+        <w:t>rufen</w:t>
+      </w:r>
+      <w:r>
+        <w:t xml:space="preserve"> die User hier ihre ID vom </w:t>
+      </w:r>
+      <w:r>
+        <w:t>Server ab</w:t>
+      </w:r>
+      <w:r>
+        <w:t>.</w:t>
+      </w:r>
+      <w:r>
+        <w:t xml:space="preserve"> Sind die User dabei erfolgreich </w:t>
+      </w:r>
+      <w:r>
+        <w:t xml:space="preserve">rückt </w:t>
+      </w:r>
+      <w:r>
+        <w:t xml:space="preserve">die </w:t>
+      </w:r>
+      <w:proofErr w:type="spellStart"/>
+      <w:r>
+        <w:t>Menue-</w:t>
+      </w:r>
+      <w:r>
+        <w:t>Activity</w:t>
+      </w:r>
+      <w:proofErr w:type="spellEnd"/>
+      <w:r>
+        <w:t xml:space="preserve"> </w:t>
+      </w:r>
+      <w:r>
+        <w:t xml:space="preserve"> </w:t>
+      </w:r>
+      <w:r>
+        <w:t>in den Vordergrund</w:t>
+      </w:r>
+      <w:r>
+        <w:t>.</w:t>
+      </w:r>
+      <w:r>
+        <w:t xml:space="preserve"> </w:t>
+      </w:r>
+      <w:r>
+        <w:t>Nutzer</w:t>
+      </w:r>
+      <w:r>
+        <w:t xml:space="preserve"> die noch keinen Account besitzen werden über </w:t>
+      </w:r>
+      <w:r>
+        <w:t>den</w:t>
+      </w:r>
+      <w:r>
+        <w:t xml:space="preserve"> </w:t>
+      </w:r>
+      <w:r>
+        <w:t>„</w:t>
+      </w:r>
+      <w:r>
+        <w:t>Registrieren</w:t>
+      </w:r>
+      <w:r>
+        <w:t>“-</w:t>
+      </w:r>
+      <w:r>
+        <w:t>Button zur Register-</w:t>
+      </w:r>
+      <w:proofErr w:type="spellStart"/>
+      <w:r>
+        <w:t>Activity</w:t>
+      </w:r>
+      <w:proofErr w:type="spellEnd"/>
+      <w:r>
+        <w:t xml:space="preserve"> weitergeleitet.</w:t>
+      </w:r>
+      <w:r>
+        <w:t xml:space="preserve"> </w:t>
+      </w:r>
+      <w:r>
+        <w:t xml:space="preserve">Bei beiden Aktionen wird </w:t>
+      </w:r>
+      <w:proofErr w:type="spellStart"/>
+      <w:r>
+        <w:t>LogIn-Activity</w:t>
+      </w:r>
+      <w:proofErr w:type="spellEnd"/>
+      <w:r>
+        <w:t xml:space="preserve"> in den Hintergrund verschoben und die finish() Met</w:t>
+      </w:r>
+      <w:r>
+        <w:t>h</w:t>
+      </w:r>
+      <w:r>
+        <w:t xml:space="preserve">ode aufgerufen, diese teilt dem System mit, dass diese </w:t>
+      </w:r>
+      <w:proofErr w:type="spellStart"/>
+      <w:r>
+        <w:t>Activity</w:t>
+      </w:r>
+      <w:proofErr w:type="spellEnd"/>
+      <w:r>
+        <w:t xml:space="preserve"> nicht mehr gebrauch wird so, dass sie</w:t>
+      </w:r>
+      <w:r>
+        <w:t xml:space="preserve">  </w:t>
+      </w:r>
+      <w:r>
+        <w:t>aus dem Arbeitsspeicher gelöscht wird sobald Android die Ressourcen für eine andere Aktion benötigt.</w:t>
+      </w:r>
+    </w:p>
+    <w:p>
+      <w:pPr>
+        <w:pStyle w:val="Formatvorlage1"/>
+      </w:pPr>
+      <w:r>
+        <w:t xml:space="preserve"> </w:t>
+      </w:r>
+      <w:r>
+        <w:t>Die</w:t>
+      </w:r>
+      <w:r>
+        <w:t xml:space="preserve"> E-Mail- und Passwortkombination</w:t>
+      </w:r>
+      <w:r>
+        <w:t xml:space="preserve"> </w:t>
+      </w:r>
+      <w:r>
+        <w:t>wird</w:t>
+      </w:r>
+      <w:r>
+        <w:t xml:space="preserve"> zudem auf </w:t>
+      </w:r>
+      <w:r>
+        <w:t>Hakensetzung</w:t>
+      </w:r>
+      <w:r>
+        <w:t xml:space="preserve"> des Nutzers</w:t>
+      </w:r>
+      <w:r>
+        <w:t xml:space="preserve"> in sog. </w:t>
+      </w:r>
+      <w:proofErr w:type="spellStart"/>
+      <w:r>
+        <w:t>SharedPreferrences</w:t>
+      </w:r>
+      <w:proofErr w:type="spellEnd"/>
+      <w:r>
+        <w:t xml:space="preserve"> gespeichert werden (Beschreibung dazu!!).</w:t>
+      </w:r>
+    </w:p>
+    <w:p>
+      <w:pPr>
+        <w:spacing w:after="240" w:line="360" w:lineRule="auto"/>
+        <w:jc w:val="both"/>
+        <w:rPr>
+          <w:rFonts w:ascii="Times New Roman" w:hAnsi="Times New Roman" w:cs="Times New Roman"/>
+          <w:b/>
+          <w:sz w:val="32"/>
+          <w:szCs w:val="32"/>
+        </w:rPr>
+      </w:pPr>
+      <w:r>
+        <w:rPr>
+          <w:rFonts w:ascii="Times New Roman" w:hAnsi="Times New Roman" w:cs="Times New Roman"/>
+          <w:b/>
+          <w:sz w:val="32"/>
+          <w:szCs w:val="32"/>
+        </w:rPr>
+        <w:t>3.1.</w:t>
+      </w:r>
+      <w:r>
+        <w:rPr>
+          <w:rFonts w:ascii="Times New Roman" w:hAnsi="Times New Roman" w:cs="Times New Roman"/>
+          <w:b/>
+          <w:sz w:val="32"/>
+          <w:szCs w:val="32"/>
+        </w:rPr>
+        <w:t>2</w:t>
+      </w:r>
+      <w:r>
+        <w:rPr>
+          <w:rFonts w:ascii="Times New Roman" w:hAnsi="Times New Roman" w:cs="Times New Roman"/>
+          <w:b/>
+          <w:sz w:val="32"/>
+          <w:szCs w:val="32"/>
+        </w:rPr>
+        <w:t xml:space="preserve">  Die </w:t>
+      </w:r>
+      <w:r>
+        <w:rPr>
+          <w:rFonts w:ascii="Times New Roman" w:hAnsi="Times New Roman" w:cs="Times New Roman"/>
+          <w:b/>
+          <w:sz w:val="32"/>
+          <w:szCs w:val="32"/>
+        </w:rPr>
+        <w:t>Menu-Activity</w:t>
+      </w:r>
       <w:bookmarkStart w:id="0" w:name="_GoBack"/>
       <w:bookmarkEnd w:id="0"/>
     </w:p>
     <w:p>
       <w:pPr>
+        <w:pStyle w:val="Formatvorlage1"/>
+      </w:pPr>
+    </w:p>
+    <w:p>
+      <w:pPr>
+        <w:pStyle w:val="Formatvorlage1"/>
+      </w:pPr>
+    </w:p>
+    <w:p>
+      <w:pPr>
         <w:spacing w:after="240" w:line="360" w:lineRule="auto"/>
         <w:jc w:val="both"/>
         <w:rPr>
@@ -2274,9 +3067,17 @@
           <w:sz w:val="24"/>
           <w:szCs w:val="24"/>
         </w:rPr>
-        <w:t xml:space="preserve">Dabei ist zu beachten dass die Stufenbezeichnungen der Grundkurse von der Tanzschule Fischer Ingolstadt, an der ich einst selbst Schüler war übernommen wurden. Die höheren Stufen entsprechen dem einheitlichen Medaillensystem der </w:t>
-      </w:r>
-      <w:hyperlink r:id="rId11">
+        <w:t xml:space="preserve">Dabei ist zu beachten dass die Stufenbezeichnungen der Grundkurse von der Tanzschule Fischer Ingolstadt, an der ich einst selbst Schüler war übernommen wurden. Die höheren Stufen </w:t>
+      </w:r>
+      <w:r>
+        <w:rPr>
+          <w:sz w:val="24"/>
+          <w:szCs w:val="24"/>
+        </w:rPr>
+        <w:lastRenderedPageBreak/>
+        <w:t xml:space="preserve">entsprechen dem einheitlichen Medaillensystem der </w:t>
+      </w:r>
+      <w:hyperlink r:id="rId12">
         <w:r>
           <w:rPr>
             <w:rStyle w:val="BesuchterInternetlink"/>
@@ -2567,7 +3368,6 @@
           <w:sz w:val="24"/>
           <w:szCs w:val="24"/>
         </w:rPr>
-        <w:lastRenderedPageBreak/>
         <w:t>Ich erkläre, dass ich die Seminararbeit nicht ohne fremde Hilfe angefertigt und nur die im Literaturverzeichnis aufgeführten Quellen und Hilfsmittel verwendet habe.</w:t>
       </w:r>
     </w:p>
@@ -2654,12 +3454,13 @@
           <w:sz w:val="24"/>
           <w:szCs w:val="24"/>
         </w:rPr>
+        <w:lastRenderedPageBreak/>
         <w:t>Abgabe nach den Ferien 8.11.16</w:t>
       </w:r>
     </w:p>
     <w:sectPr>
-      <w:headerReference w:type="default" r:id="rId12"/>
-      <w:footerReference w:type="default" r:id="rId13"/>
+      <w:headerReference w:type="default" r:id="rId13"/>
+      <w:footerReference w:type="default" r:id="rId14"/>
       <w:pgSz w:w="11906" w:h="16838"/>
       <w:pgMar w:top="1418" w:right="1418" w:bottom="1134" w:left="1134" w:header="0" w:footer="0" w:gutter="0"/>
       <w:cols w:space="720"/>
@@ -2785,7 +3586,7 @@
           <w:rPr>
             <w:noProof/>
           </w:rPr>
-          <w:t>6</w:t>
+          <w:t>7</w:t>
         </w:r>
         <w:r>
           <w:fldChar w:fldCharType="end"/>
@@ -4075,7 +4876,7 @@
 </file>
 
 <file path=customXml/itemProps1.xml><?xml version="1.0" encoding="utf-8"?>
-<ds:datastoreItem xmlns:ds="http://schemas.openxmlformats.org/officeDocument/2006/customXml" ds:itemID="{451311DE-9DA9-4A5E-8EA0-47ABB8BF0A6A}">
+<ds:datastoreItem xmlns:ds="http://schemas.openxmlformats.org/officeDocument/2006/customXml" ds:itemID="{3ACB1F14-888B-46A6-92CF-DF27C66F811B}">
   <ds:schemaRefs>
     <ds:schemaRef ds:uri="http://schemas.openxmlformats.org/officeDocument/2006/bibliography"/>
   </ds:schemaRefs>

--- a/W-Seminararbeit/Seminararbeit.docx
+++ b/W-Seminararbeit/Seminararbeit.docx
@@ -203,17 +203,6 @@
         <w:spacing w:after="240" w:line="360" w:lineRule="auto"/>
         <w:rPr>
           <w:rFonts w:ascii="Times New Roman" w:hAnsi="Times New Roman" w:cs="Times New Roman"/>
-          <w:b/>
-          <w:sz w:val="32"/>
-          <w:szCs w:val="32"/>
-        </w:rPr>
-      </w:pPr>
-    </w:p>
-    <w:p>
-      <w:pPr>
-        <w:spacing w:after="240" w:line="360" w:lineRule="auto"/>
-        <w:rPr>
-          <w:rFonts w:ascii="Times New Roman" w:hAnsi="Times New Roman" w:cs="Times New Roman"/>
           <w:sz w:val="24"/>
           <w:szCs w:val="24"/>
         </w:rPr>
@@ -223,6 +212,7 @@
           <w:noProof/>
           <w:lang w:val="en-US"/>
         </w:rPr>
+        <w:lastRenderedPageBreak/>
         <mc:AlternateContent>
           <mc:Choice Requires="wps">
             <w:drawing>
@@ -456,23 +446,30 @@
           <w:szCs w:val="24"/>
         </w:rPr>
         <w:tab/>
-        <w:t>Das Grundprinzip der Tanzschul</w:t>
-      </w:r>
-      <w:r>
-        <w:rPr>
-          <w:rFonts w:ascii="Times New Roman" w:hAnsi="Times New Roman" w:cs="Times New Roman"/>
-          <w:sz w:val="24"/>
-          <w:szCs w:val="24"/>
-        </w:rPr>
-        <w:t xml:space="preserve"> A</w:t>
-      </w:r>
-      <w:r>
-        <w:rPr>
-          <w:rFonts w:ascii="Times New Roman" w:hAnsi="Times New Roman" w:cs="Times New Roman"/>
-          <w:sz w:val="24"/>
-          <w:szCs w:val="24"/>
-        </w:rPr>
-        <w:t>pp</w:t>
+      </w:r>
+      <w:r>
+        <w:rPr>
+          <w:rFonts w:ascii="Times New Roman" w:hAnsi="Times New Roman" w:cs="Times New Roman"/>
+          <w:sz w:val="24"/>
+          <w:szCs w:val="24"/>
+        </w:rPr>
+        <w:t xml:space="preserve">Vorteile der App gegenüber </w:t>
+      </w:r>
+      <w:r>
+        <w:rPr>
+          <w:rFonts w:ascii="Times New Roman" w:hAnsi="Times New Roman" w:cs="Times New Roman"/>
+          <w:sz w:val="24"/>
+          <w:szCs w:val="24"/>
+        </w:rPr>
+        <w:t>herkömmlicher M</w:t>
+      </w:r>
+      <w:r>
+        <w:rPr>
+          <w:rFonts w:ascii="Times New Roman" w:hAnsi="Times New Roman" w:cs="Times New Roman"/>
+          <w:sz w:val="24"/>
+          <w:szCs w:val="24"/>
+        </w:rPr>
+        <w:t>ethoden</w:t>
       </w:r>
     </w:p>
     <w:p>
@@ -494,46 +491,20 @@
           <w:szCs w:val="24"/>
         </w:rPr>
         <w:tab/>
-        <w:t xml:space="preserve">Die </w:t>
-      </w:r>
-      <w:proofErr w:type="spellStart"/>
-      <w:r>
-        <w:rPr>
-          <w:rFonts w:ascii="Times New Roman" w:hAnsi="Times New Roman" w:cs="Times New Roman"/>
-          <w:sz w:val="24"/>
-          <w:szCs w:val="24"/>
-        </w:rPr>
-        <w:t>Activitys</w:t>
-      </w:r>
-      <w:proofErr w:type="spellEnd"/>
-      <w:r>
-        <w:rPr>
-          <w:rFonts w:ascii="Times New Roman" w:hAnsi="Times New Roman" w:cs="Times New Roman"/>
-          <w:sz w:val="24"/>
-          <w:szCs w:val="24"/>
-        </w:rPr>
-        <w:t xml:space="preserve"> der Tanzschul</w:t>
-      </w:r>
-      <w:r>
-        <w:rPr>
-          <w:rFonts w:ascii="Times New Roman" w:hAnsi="Times New Roman" w:cs="Times New Roman"/>
-          <w:sz w:val="24"/>
-          <w:szCs w:val="24"/>
-        </w:rPr>
-        <w:t xml:space="preserve"> A</w:t>
-      </w:r>
-      <w:r>
-        <w:rPr>
-          <w:rFonts w:ascii="Times New Roman" w:hAnsi="Times New Roman" w:cs="Times New Roman"/>
-          <w:sz w:val="24"/>
-          <w:szCs w:val="24"/>
-        </w:rPr>
-        <w:t>pp</w:t>
+      </w:r>
+      <w:r>
+        <w:rPr>
+          <w:rFonts w:ascii="Times New Roman" w:hAnsi="Times New Roman" w:cs="Times New Roman"/>
+          <w:sz w:val="24"/>
+          <w:szCs w:val="24"/>
+        </w:rPr>
+        <w:t>Die App und ihre Zustände</w:t>
       </w:r>
     </w:p>
     <w:p>
       <w:pPr>
         <w:spacing w:after="0" w:line="360" w:lineRule="auto"/>
+        <w:ind w:firstLine="708"/>
       </w:pPr>
       <w:r>
         <w:rPr>
@@ -556,14 +527,19 @@
     <w:p>
       <w:pPr>
         <w:spacing w:after="0" w:line="360" w:lineRule="auto"/>
-      </w:pPr>
-      <w:r>
-        <w:rPr>
-          <w:rFonts w:ascii="Times New Roman" w:hAnsi="Times New Roman" w:cs="Times New Roman"/>
-          <w:sz w:val="24"/>
-          <w:szCs w:val="24"/>
-        </w:rPr>
-        <w:t>3.2</w:t>
+        <w:rPr>
+          <w:rFonts w:ascii="Times New Roman" w:hAnsi="Times New Roman" w:cs="Times New Roman"/>
+          <w:sz w:val="24"/>
+          <w:szCs w:val="24"/>
+        </w:rPr>
+      </w:pPr>
+      <w:r>
+        <w:rPr>
+          <w:rFonts w:ascii="Times New Roman" w:hAnsi="Times New Roman" w:cs="Times New Roman"/>
+          <w:sz w:val="24"/>
+          <w:szCs w:val="24"/>
+        </w:rPr>
+        <w:t>4.</w:t>
       </w:r>
       <w:r>
         <w:rPr>
@@ -572,34 +548,50 @@
           <w:szCs w:val="24"/>
         </w:rPr>
         <w:tab/>
-      </w:r>
-      <w:proofErr w:type="spellStart"/>
-      <w:r>
-        <w:rPr>
-          <w:rFonts w:ascii="Times New Roman" w:hAnsi="Times New Roman" w:cs="Times New Roman"/>
-          <w:sz w:val="24"/>
-          <w:szCs w:val="24"/>
-        </w:rPr>
-        <w:t>ConnectedActivity</w:t>
-      </w:r>
-      <w:proofErr w:type="spellEnd"/>
+        <w:t xml:space="preserve">Die Funktionen </w:t>
+      </w:r>
+      <w:r>
+        <w:rPr>
+          <w:rFonts w:ascii="Times New Roman" w:hAnsi="Times New Roman" w:cs="Times New Roman"/>
+          <w:sz w:val="24"/>
+          <w:szCs w:val="24"/>
+        </w:rPr>
+        <w:t xml:space="preserve"> der App </w:t>
+      </w:r>
+      <w:r>
+        <w:rPr>
+          <w:rFonts w:ascii="Times New Roman" w:hAnsi="Times New Roman" w:cs="Times New Roman"/>
+          <w:sz w:val="24"/>
+          <w:szCs w:val="24"/>
+        </w:rPr>
+        <w:t>und deren Umsetzung</w:t>
+      </w:r>
+      <w:r>
+        <w:rPr>
+          <w:rFonts w:ascii="Times New Roman" w:hAnsi="Times New Roman" w:cs="Times New Roman"/>
+          <w:sz w:val="24"/>
+          <w:szCs w:val="24"/>
+        </w:rPr>
+        <w:t xml:space="preserve"> </w:t>
+      </w:r>
     </w:p>
     <w:p>
       <w:pPr>
         <w:spacing w:after="0" w:line="360" w:lineRule="auto"/>
-        <w:rPr>
-          <w:rFonts w:ascii="Times New Roman" w:hAnsi="Times New Roman" w:cs="Times New Roman"/>
-          <w:sz w:val="24"/>
-          <w:szCs w:val="24"/>
-        </w:rPr>
-      </w:pPr>
-      <w:r>
-        <w:rPr>
-          <w:rFonts w:ascii="Times New Roman" w:hAnsi="Times New Roman" w:cs="Times New Roman"/>
-          <w:sz w:val="24"/>
-          <w:szCs w:val="24"/>
-        </w:rPr>
-        <w:t>3.3</w:t>
+        <w:ind w:firstLine="708"/>
+        <w:rPr>
+          <w:rFonts w:ascii="Times New Roman" w:hAnsi="Times New Roman" w:cs="Times New Roman"/>
+          <w:sz w:val="24"/>
+          <w:szCs w:val="24"/>
+        </w:rPr>
+      </w:pPr>
+      <w:r>
+        <w:rPr>
+          <w:rFonts w:ascii="Times New Roman" w:hAnsi="Times New Roman" w:cs="Times New Roman"/>
+          <w:sz w:val="24"/>
+          <w:szCs w:val="24"/>
+        </w:rPr>
+        <w:t>4.1</w:t>
       </w:r>
       <w:r>
         <w:rPr>
@@ -608,20 +600,41 @@
           <w:szCs w:val="24"/>
         </w:rPr>
         <w:tab/>
-        <w:t>Funktionen und Informationsaustausch mit dem Server</w:t>
+      </w:r>
+      <w:r>
+        <w:rPr>
+          <w:rFonts w:ascii="Times New Roman" w:hAnsi="Times New Roman" w:cs="Times New Roman"/>
+          <w:sz w:val="24"/>
+          <w:szCs w:val="24"/>
+        </w:rPr>
+        <w:t>Login</w:t>
+      </w:r>
+      <w:r>
+        <w:rPr>
+          <w:rFonts w:ascii="Times New Roman" w:hAnsi="Times New Roman" w:cs="Times New Roman"/>
+          <w:sz w:val="24"/>
+          <w:szCs w:val="24"/>
+        </w:rPr>
+        <w:t xml:space="preserve"> und Registartion</w:t>
       </w:r>
     </w:p>
     <w:p>
       <w:pPr>
         <w:spacing w:after="0" w:line="360" w:lineRule="auto"/>
-      </w:pPr>
-      <w:r>
-        <w:rPr>
-          <w:rFonts w:ascii="Times New Roman" w:hAnsi="Times New Roman" w:cs="Times New Roman"/>
-          <w:sz w:val="24"/>
-          <w:szCs w:val="24"/>
-        </w:rPr>
-        <w:t>3.</w:t>
+        <w:ind w:firstLine="708"/>
+        <w:rPr>
+          <w:rFonts w:ascii="Times New Roman" w:hAnsi="Times New Roman" w:cs="Times New Roman"/>
+          <w:sz w:val="24"/>
+          <w:szCs w:val="24"/>
+        </w:rPr>
+      </w:pPr>
+      <w:r>
+        <w:rPr>
+          <w:rFonts w:ascii="Times New Roman" w:hAnsi="Times New Roman" w:cs="Times New Roman"/>
+          <w:sz w:val="24"/>
+          <w:szCs w:val="24"/>
+        </w:rPr>
+        <w:t>4.3</w:t>
       </w:r>
       <w:r>
         <w:rPr>
@@ -630,54 +643,41 @@
           <w:szCs w:val="24"/>
         </w:rPr>
         <w:tab/>
-        <w:t xml:space="preserve">Die </w:t>
-      </w:r>
-      <w:proofErr w:type="spellStart"/>
-      <w:r>
-        <w:rPr>
-          <w:rFonts w:ascii="Times New Roman" w:hAnsi="Times New Roman" w:cs="Times New Roman"/>
-          <w:sz w:val="24"/>
-          <w:szCs w:val="24"/>
-        </w:rPr>
-        <w:t>Activitys</w:t>
-      </w:r>
-      <w:proofErr w:type="spellEnd"/>
-      <w:r>
-        <w:rPr>
-          <w:rFonts w:ascii="Times New Roman" w:hAnsi="Times New Roman" w:cs="Times New Roman"/>
-          <w:sz w:val="24"/>
-          <w:szCs w:val="24"/>
-        </w:rPr>
-        <w:t xml:space="preserve"> der Admin</w:t>
-      </w:r>
-      <w:r>
-        <w:rPr>
-          <w:rFonts w:ascii="Times New Roman" w:hAnsi="Times New Roman" w:cs="Times New Roman"/>
-          <w:sz w:val="24"/>
-          <w:szCs w:val="24"/>
-        </w:rPr>
-        <w:t xml:space="preserve"> A</w:t>
-      </w:r>
-      <w:r>
-        <w:rPr>
-          <w:rFonts w:ascii="Times New Roman" w:hAnsi="Times New Roman" w:cs="Times New Roman"/>
-          <w:sz w:val="24"/>
-          <w:szCs w:val="24"/>
-        </w:rPr>
-        <w:t>pp</w:t>
+      </w:r>
+      <w:r>
+        <w:rPr>
+          <w:rFonts w:ascii="Times New Roman" w:hAnsi="Times New Roman" w:cs="Times New Roman"/>
+          <w:sz w:val="24"/>
+          <w:szCs w:val="24"/>
+        </w:rPr>
+        <w:t>Anpassen des Profils</w:t>
       </w:r>
     </w:p>
     <w:p>
       <w:pPr>
         <w:spacing w:after="0" w:line="360" w:lineRule="auto"/>
-      </w:pPr>
-      <w:r>
-        <w:rPr>
-          <w:rFonts w:ascii="Times New Roman" w:hAnsi="Times New Roman" w:cs="Times New Roman"/>
-          <w:sz w:val="24"/>
-          <w:szCs w:val="24"/>
-        </w:rPr>
-        <w:t>3.1</w:t>
+        <w:ind w:firstLine="708"/>
+        <w:rPr>
+          <w:rFonts w:ascii="Times New Roman" w:hAnsi="Times New Roman" w:cs="Times New Roman"/>
+          <w:sz w:val="24"/>
+          <w:szCs w:val="24"/>
+        </w:rPr>
+      </w:pPr>
+      <w:r>
+        <w:rPr>
+          <w:rFonts w:ascii="Times New Roman" w:hAnsi="Times New Roman" w:cs="Times New Roman"/>
+          <w:sz w:val="24"/>
+          <w:szCs w:val="24"/>
+        </w:rPr>
+        <w:t>4.</w:t>
+      </w:r>
+      <w:r>
+        <w:rPr>
+          <w:rFonts w:ascii="Times New Roman" w:hAnsi="Times New Roman" w:cs="Times New Roman"/>
+          <w:sz w:val="24"/>
+          <w:szCs w:val="24"/>
+        </w:rPr>
+        <w:t>4</w:t>
       </w:r>
       <w:r>
         <w:rPr>
@@ -686,20 +686,26 @@
           <w:szCs w:val="24"/>
         </w:rPr>
         <w:tab/>
-        <w:t>Übersicht</w:t>
+        <w:t>Das Menü</w:t>
       </w:r>
     </w:p>
     <w:p>
       <w:pPr>
         <w:spacing w:after="0" w:line="360" w:lineRule="auto"/>
-      </w:pPr>
-      <w:r>
-        <w:rPr>
-          <w:rFonts w:ascii="Times New Roman" w:hAnsi="Times New Roman" w:cs="Times New Roman"/>
-          <w:sz w:val="24"/>
-          <w:szCs w:val="24"/>
-        </w:rPr>
-        <w:t>3.2</w:t>
+        <w:ind w:firstLine="708"/>
+        <w:rPr>
+          <w:rFonts w:ascii="Times New Roman" w:hAnsi="Times New Roman" w:cs="Times New Roman"/>
+          <w:sz w:val="24"/>
+          <w:szCs w:val="24"/>
+        </w:rPr>
+      </w:pPr>
+      <w:r>
+        <w:rPr>
+          <w:rFonts w:ascii="Times New Roman" w:hAnsi="Times New Roman" w:cs="Times New Roman"/>
+          <w:sz w:val="24"/>
+          <w:szCs w:val="24"/>
+        </w:rPr>
+        <w:t>4.5</w:t>
       </w:r>
       <w:r>
         <w:rPr>
@@ -708,20 +714,26 @@
           <w:szCs w:val="24"/>
         </w:rPr>
         <w:tab/>
-        <w:t>Funktionen und Informationsaustausch mit dem Server</w:t>
+        <w:t>Erstellen eines Stechbriefs</w:t>
       </w:r>
     </w:p>
     <w:p>
       <w:pPr>
         <w:spacing w:after="0" w:line="360" w:lineRule="auto"/>
-      </w:pPr>
-      <w:r>
-        <w:rPr>
-          <w:rFonts w:ascii="Times New Roman" w:hAnsi="Times New Roman" w:cs="Times New Roman"/>
-          <w:sz w:val="24"/>
-          <w:szCs w:val="24"/>
-        </w:rPr>
-        <w:t>3</w:t>
+        <w:ind w:firstLine="708"/>
+        <w:rPr>
+          <w:rFonts w:ascii="Times New Roman" w:hAnsi="Times New Roman" w:cs="Times New Roman"/>
+          <w:sz w:val="24"/>
+          <w:szCs w:val="24"/>
+        </w:rPr>
+      </w:pPr>
+      <w:r>
+        <w:rPr>
+          <w:rFonts w:ascii="Times New Roman" w:hAnsi="Times New Roman" w:cs="Times New Roman"/>
+          <w:sz w:val="24"/>
+          <w:szCs w:val="24"/>
+        </w:rPr>
+        <w:t>4.6</w:t>
       </w:r>
       <w:r>
         <w:rPr>
@@ -730,26 +742,597 @@
           <w:szCs w:val="24"/>
         </w:rPr>
         <w:tab/>
-        <w:t>Server-Client</w:t>
+        <w:t>Abrufen fremder Steckbriefe</w:t>
       </w:r>
     </w:p>
     <w:p>
       <w:pPr>
         <w:spacing w:after="0" w:line="360" w:lineRule="auto"/>
-      </w:pPr>
-      <w:r>
-        <w:rPr>
-          <w:rFonts w:ascii="Times New Roman" w:hAnsi="Times New Roman" w:cs="Times New Roman"/>
-          <w:sz w:val="24"/>
-          <w:szCs w:val="24"/>
-        </w:rPr>
-        <w:t>3.1</w:t>
-      </w:r>
-      <w:r>
-        <w:rPr>
-          <w:rFonts w:ascii="Times New Roman" w:hAnsi="Times New Roman" w:cs="Times New Roman"/>
-          <w:sz w:val="24"/>
-          <w:szCs w:val="24"/>
+        <w:ind w:firstLine="708"/>
+        <w:rPr>
+          <w:rFonts w:ascii="Times New Roman" w:hAnsi="Times New Roman" w:cs="Times New Roman"/>
+          <w:sz w:val="24"/>
+          <w:szCs w:val="24"/>
+        </w:rPr>
+      </w:pPr>
+      <w:r>
+        <w:rPr>
+          <w:rFonts w:ascii="Times New Roman" w:hAnsi="Times New Roman" w:cs="Times New Roman"/>
+          <w:sz w:val="24"/>
+          <w:szCs w:val="24"/>
+        </w:rPr>
+        <w:t>4</w:t>
+      </w:r>
+      <w:r>
+        <w:rPr>
+          <w:rFonts w:ascii="Times New Roman" w:hAnsi="Times New Roman" w:cs="Times New Roman"/>
+          <w:sz w:val="24"/>
+          <w:szCs w:val="24"/>
+        </w:rPr>
+        <w:t>.7</w:t>
+      </w:r>
+      <w:r>
+        <w:rPr>
+          <w:rFonts w:ascii="Times New Roman" w:hAnsi="Times New Roman" w:cs="Times New Roman"/>
+          <w:sz w:val="24"/>
+          <w:szCs w:val="24"/>
+        </w:rPr>
+        <w:tab/>
+      </w:r>
+      <w:r>
+        <w:rPr>
+          <w:rFonts w:ascii="Times New Roman" w:hAnsi="Times New Roman" w:cs="Times New Roman"/>
+          <w:sz w:val="24"/>
+          <w:szCs w:val="24"/>
+        </w:rPr>
+        <w:t>Das Freunde</w:t>
+      </w:r>
+      <w:r>
+        <w:rPr>
+          <w:rFonts w:ascii="Times New Roman" w:hAnsi="Times New Roman" w:cs="Times New Roman"/>
+          <w:sz w:val="24"/>
+          <w:szCs w:val="24"/>
+        </w:rPr>
+        <w:t>-S</w:t>
+      </w:r>
+      <w:r>
+        <w:rPr>
+          <w:rFonts w:ascii="Times New Roman" w:hAnsi="Times New Roman" w:cs="Times New Roman"/>
+          <w:sz w:val="24"/>
+          <w:szCs w:val="24"/>
+        </w:rPr>
+        <w:t>ystem und die</w:t>
+      </w:r>
+      <w:r>
+        <w:rPr>
+          <w:rFonts w:ascii="Times New Roman" w:hAnsi="Times New Roman" w:cs="Times New Roman"/>
+          <w:sz w:val="24"/>
+          <w:szCs w:val="24"/>
+        </w:rPr>
+        <w:t xml:space="preserve"> </w:t>
+      </w:r>
+      <w:r>
+        <w:rPr>
+          <w:rFonts w:ascii="Times New Roman" w:hAnsi="Times New Roman" w:cs="Times New Roman"/>
+          <w:sz w:val="24"/>
+          <w:szCs w:val="24"/>
+        </w:rPr>
+        <w:t>Chat Funktion</w:t>
+      </w:r>
+    </w:p>
+    <w:p>
+      <w:pPr>
+        <w:spacing w:after="0" w:line="360" w:lineRule="auto"/>
+        <w:rPr>
+          <w:rFonts w:ascii="Times New Roman" w:hAnsi="Times New Roman" w:cs="Times New Roman"/>
+          <w:sz w:val="24"/>
+          <w:szCs w:val="24"/>
+        </w:rPr>
+      </w:pPr>
+      <w:r>
+        <w:rPr>
+          <w:rFonts w:ascii="Times New Roman" w:hAnsi="Times New Roman" w:cs="Times New Roman"/>
+          <w:sz w:val="24"/>
+          <w:szCs w:val="24"/>
+        </w:rPr>
+        <w:t>5</w:t>
+      </w:r>
+      <w:r>
+        <w:rPr>
+          <w:rFonts w:ascii="Times New Roman" w:hAnsi="Times New Roman" w:cs="Times New Roman"/>
+          <w:sz w:val="24"/>
+          <w:szCs w:val="24"/>
+        </w:rPr>
+        <w:tab/>
+        <w:t>Der Lebenszyklus einer App</w:t>
+      </w:r>
+    </w:p>
+    <w:p>
+      <w:pPr>
+        <w:spacing w:after="0" w:line="360" w:lineRule="auto"/>
+        <w:ind w:firstLine="708"/>
+        <w:rPr>
+          <w:rFonts w:ascii="Times New Roman" w:hAnsi="Times New Roman" w:cs="Times New Roman"/>
+          <w:sz w:val="24"/>
+          <w:szCs w:val="24"/>
+          <w:lang w:val="en-US"/>
+        </w:rPr>
+      </w:pPr>
+      <w:r>
+        <w:rPr>
+          <w:rFonts w:ascii="Times New Roman" w:hAnsi="Times New Roman" w:cs="Times New Roman"/>
+          <w:sz w:val="24"/>
+          <w:szCs w:val="24"/>
+          <w:lang w:val="en-US"/>
+        </w:rPr>
+        <w:t>5.1</w:t>
+      </w:r>
+      <w:r>
+        <w:rPr>
+          <w:rFonts w:ascii="Times New Roman" w:hAnsi="Times New Roman" w:cs="Times New Roman"/>
+          <w:sz w:val="24"/>
+          <w:szCs w:val="24"/>
+          <w:lang w:val="en-US"/>
+        </w:rPr>
+        <w:tab/>
+        <w:t xml:space="preserve">Der Lebenszyklus einer Activity </w:t>
+      </w:r>
+    </w:p>
+    <w:p>
+      <w:pPr>
+        <w:spacing w:after="0" w:line="360" w:lineRule="auto"/>
+        <w:ind w:firstLine="708"/>
+        <w:rPr>
+          <w:rFonts w:ascii="Times New Roman" w:hAnsi="Times New Roman" w:cs="Times New Roman"/>
+          <w:sz w:val="24"/>
+          <w:szCs w:val="24"/>
+          <w:lang w:val="en-US"/>
+        </w:rPr>
+      </w:pPr>
+      <w:r>
+        <w:rPr>
+          <w:rFonts w:ascii="Times New Roman" w:hAnsi="Times New Roman" w:cs="Times New Roman"/>
+          <w:sz w:val="24"/>
+          <w:szCs w:val="24"/>
+          <w:lang w:val="en-US"/>
+        </w:rPr>
+        <w:t>5.2</w:t>
+      </w:r>
+      <w:r>
+        <w:rPr>
+          <w:rFonts w:ascii="Times New Roman" w:hAnsi="Times New Roman" w:cs="Times New Roman"/>
+          <w:sz w:val="24"/>
+          <w:szCs w:val="24"/>
+          <w:lang w:val="en-US"/>
+        </w:rPr>
+        <w:tab/>
+        <w:t>Activity-Stack</w:t>
+      </w:r>
+    </w:p>
+    <w:p>
+      <w:pPr>
+        <w:spacing w:after="0" w:line="360" w:lineRule="auto"/>
+        <w:rPr>
+          <w:rFonts w:ascii="Times New Roman" w:hAnsi="Times New Roman" w:cs="Times New Roman"/>
+          <w:sz w:val="24"/>
+          <w:szCs w:val="24"/>
+        </w:rPr>
+      </w:pPr>
+      <w:r>
+        <w:rPr>
+          <w:rFonts w:ascii="Times New Roman" w:hAnsi="Times New Roman" w:cs="Times New Roman"/>
+          <w:sz w:val="24"/>
+          <w:szCs w:val="24"/>
+        </w:rPr>
+        <w:t>6</w:t>
+      </w:r>
+      <w:r>
+        <w:rPr>
+          <w:rFonts w:ascii="Times New Roman" w:hAnsi="Times New Roman" w:cs="Times New Roman"/>
+          <w:sz w:val="24"/>
+          <w:szCs w:val="24"/>
+        </w:rPr>
+        <w:tab/>
+      </w:r>
+      <w:r>
+        <w:rPr>
+          <w:rFonts w:ascii="Times New Roman" w:hAnsi="Times New Roman" w:cs="Times New Roman"/>
+          <w:sz w:val="24"/>
+          <w:szCs w:val="24"/>
+        </w:rPr>
+        <w:t>Aufbau des Servers</w:t>
+      </w:r>
+    </w:p>
+    <w:p>
+      <w:pPr>
+        <w:spacing w:after="0" w:line="360" w:lineRule="auto"/>
+        <w:ind w:firstLine="708"/>
+        <w:rPr>
+          <w:rFonts w:ascii="Times New Roman" w:hAnsi="Times New Roman" w:cs="Times New Roman"/>
+          <w:sz w:val="24"/>
+          <w:szCs w:val="24"/>
+        </w:rPr>
+      </w:pPr>
+      <w:r>
+        <w:rPr>
+          <w:rFonts w:ascii="Times New Roman" w:hAnsi="Times New Roman" w:cs="Times New Roman"/>
+          <w:sz w:val="24"/>
+          <w:szCs w:val="24"/>
+        </w:rPr>
+        <w:t>6</w:t>
+      </w:r>
+      <w:r>
+        <w:rPr>
+          <w:rFonts w:ascii="Times New Roman" w:hAnsi="Times New Roman" w:cs="Times New Roman"/>
+          <w:sz w:val="24"/>
+          <w:szCs w:val="24"/>
+        </w:rPr>
+        <w:t>.1</w:t>
+      </w:r>
+      <w:r>
+        <w:rPr>
+          <w:rFonts w:ascii="Times New Roman" w:hAnsi="Times New Roman" w:cs="Times New Roman"/>
+          <w:sz w:val="24"/>
+          <w:szCs w:val="24"/>
+        </w:rPr>
+        <w:tab/>
+        <w:t>SQL</w:t>
+      </w:r>
+    </w:p>
+    <w:p>
+      <w:pPr>
+        <w:spacing w:after="0" w:line="360" w:lineRule="auto"/>
+        <w:ind w:left="708" w:firstLine="708"/>
+        <w:rPr>
+          <w:rFonts w:ascii="Times New Roman" w:hAnsi="Times New Roman" w:cs="Times New Roman"/>
+          <w:sz w:val="24"/>
+          <w:szCs w:val="24"/>
+        </w:rPr>
+      </w:pPr>
+      <w:r>
+        <w:rPr>
+          <w:rFonts w:ascii="Times New Roman" w:hAnsi="Times New Roman" w:cs="Times New Roman"/>
+          <w:sz w:val="24"/>
+          <w:szCs w:val="24"/>
+        </w:rPr>
+        <w:t>6</w:t>
+      </w:r>
+      <w:r>
+        <w:rPr>
+          <w:rFonts w:ascii="Times New Roman" w:hAnsi="Times New Roman" w:cs="Times New Roman"/>
+          <w:sz w:val="24"/>
+          <w:szCs w:val="24"/>
+        </w:rPr>
+        <w:t>.1.1</w:t>
+      </w:r>
+      <w:r>
+        <w:rPr>
+          <w:rFonts w:ascii="Times New Roman" w:hAnsi="Times New Roman" w:cs="Times New Roman"/>
+          <w:sz w:val="24"/>
+          <w:szCs w:val="24"/>
+        </w:rPr>
+        <w:tab/>
+        <w:t>Struktur der Datenbank</w:t>
+      </w:r>
+    </w:p>
+    <w:p>
+      <w:pPr>
+        <w:spacing w:after="0" w:line="360" w:lineRule="auto"/>
+        <w:ind w:left="708" w:firstLine="708"/>
+        <w:rPr>
+          <w:rFonts w:ascii="Times New Roman" w:hAnsi="Times New Roman" w:cs="Times New Roman"/>
+          <w:sz w:val="24"/>
+          <w:szCs w:val="24"/>
+        </w:rPr>
+      </w:pPr>
+      <w:r>
+        <w:rPr>
+          <w:rFonts w:ascii="Times New Roman" w:hAnsi="Times New Roman" w:cs="Times New Roman"/>
+          <w:sz w:val="24"/>
+          <w:szCs w:val="24"/>
+        </w:rPr>
+        <w:t>6</w:t>
+      </w:r>
+      <w:r>
+        <w:rPr>
+          <w:rFonts w:ascii="Times New Roman" w:hAnsi="Times New Roman" w:cs="Times New Roman"/>
+          <w:sz w:val="24"/>
+          <w:szCs w:val="24"/>
+        </w:rPr>
+        <w:t>.1.2</w:t>
+      </w:r>
+      <w:r>
+        <w:rPr>
+          <w:rFonts w:ascii="Times New Roman" w:hAnsi="Times New Roman" w:cs="Times New Roman"/>
+          <w:sz w:val="24"/>
+          <w:szCs w:val="24"/>
+        </w:rPr>
+        <w:tab/>
+        <w:t>Prep</w:t>
+      </w:r>
+      <w:r>
+        <w:rPr>
+          <w:rFonts w:ascii="Times New Roman" w:hAnsi="Times New Roman" w:cs="Times New Roman"/>
+          <w:sz w:val="24"/>
+          <w:szCs w:val="24"/>
+        </w:rPr>
+        <w:t>ared</w:t>
+      </w:r>
+      <w:r>
+        <w:rPr>
+          <w:rFonts w:ascii="Times New Roman" w:hAnsi="Times New Roman" w:cs="Times New Roman"/>
+          <w:sz w:val="24"/>
+          <w:szCs w:val="24"/>
+        </w:rPr>
+        <w:t>Statements und Statements</w:t>
+      </w:r>
+    </w:p>
+    <w:p>
+      <w:pPr>
+        <w:spacing w:after="0" w:line="360" w:lineRule="auto"/>
+        <w:ind w:firstLine="708"/>
+        <w:rPr>
+          <w:rFonts w:ascii="Times New Roman" w:hAnsi="Times New Roman" w:cs="Times New Roman"/>
+          <w:sz w:val="24"/>
+          <w:szCs w:val="24"/>
+        </w:rPr>
+      </w:pPr>
+      <w:r>
+        <w:rPr>
+          <w:rFonts w:ascii="Times New Roman" w:hAnsi="Times New Roman" w:cs="Times New Roman"/>
+          <w:sz w:val="24"/>
+          <w:szCs w:val="24"/>
+        </w:rPr>
+        <w:t>6</w:t>
+      </w:r>
+      <w:r>
+        <w:rPr>
+          <w:rFonts w:ascii="Times New Roman" w:hAnsi="Times New Roman" w:cs="Times New Roman"/>
+          <w:sz w:val="24"/>
+          <w:szCs w:val="24"/>
+        </w:rPr>
+        <w:t>.2</w:t>
+      </w:r>
+      <w:r>
+        <w:rPr>
+          <w:rFonts w:ascii="Times New Roman" w:hAnsi="Times New Roman" w:cs="Times New Roman"/>
+          <w:sz w:val="24"/>
+          <w:szCs w:val="24"/>
+        </w:rPr>
+        <w:tab/>
+        <w:t>Jetty</w:t>
+      </w:r>
+    </w:p>
+    <w:p>
+      <w:pPr>
+        <w:spacing w:after="0" w:line="360" w:lineRule="auto"/>
+        <w:ind w:left="708" w:firstLine="708"/>
+        <w:rPr>
+          <w:rFonts w:ascii="Times New Roman" w:hAnsi="Times New Roman" w:cs="Times New Roman"/>
+          <w:sz w:val="24"/>
+          <w:szCs w:val="24"/>
+        </w:rPr>
+      </w:pPr>
+      <w:r>
+        <w:rPr>
+          <w:rFonts w:ascii="Times New Roman" w:hAnsi="Times New Roman" w:cs="Times New Roman"/>
+          <w:sz w:val="24"/>
+          <w:szCs w:val="24"/>
+        </w:rPr>
+        <w:t>6</w:t>
+      </w:r>
+      <w:r>
+        <w:rPr>
+          <w:rFonts w:ascii="Times New Roman" w:hAnsi="Times New Roman" w:cs="Times New Roman"/>
+          <w:sz w:val="24"/>
+          <w:szCs w:val="24"/>
+        </w:rPr>
+        <w:t>.2.1</w:t>
+      </w:r>
+      <w:r>
+        <w:rPr>
+          <w:rFonts w:ascii="Times New Roman" w:hAnsi="Times New Roman" w:cs="Times New Roman"/>
+          <w:sz w:val="24"/>
+          <w:szCs w:val="24"/>
+        </w:rPr>
+        <w:tab/>
+        <w:t>Starten des Webservers</w:t>
+      </w:r>
+    </w:p>
+    <w:p>
+      <w:pPr>
+        <w:spacing w:after="0" w:line="360" w:lineRule="auto"/>
+        <w:ind w:left="708" w:firstLine="708"/>
+        <w:rPr>
+          <w:rFonts w:ascii="Times New Roman" w:hAnsi="Times New Roman" w:cs="Times New Roman"/>
+          <w:sz w:val="24"/>
+          <w:szCs w:val="24"/>
+        </w:rPr>
+      </w:pPr>
+      <w:r>
+        <w:rPr>
+          <w:rFonts w:ascii="Times New Roman" w:hAnsi="Times New Roman" w:cs="Times New Roman"/>
+          <w:sz w:val="24"/>
+          <w:szCs w:val="24"/>
+        </w:rPr>
+        <w:t>6</w:t>
+      </w:r>
+      <w:r>
+        <w:rPr>
+          <w:rFonts w:ascii="Times New Roman" w:hAnsi="Times New Roman" w:cs="Times New Roman"/>
+          <w:sz w:val="24"/>
+          <w:szCs w:val="24"/>
+        </w:rPr>
+        <w:t>.2.2</w:t>
+      </w:r>
+      <w:r>
+        <w:rPr>
+          <w:rFonts w:ascii="Times New Roman" w:hAnsi="Times New Roman" w:cs="Times New Roman"/>
+          <w:sz w:val="24"/>
+          <w:szCs w:val="24"/>
+        </w:rPr>
+        <w:tab/>
+        <w:t>XML</w:t>
+      </w:r>
+    </w:p>
+    <w:p>
+      <w:pPr>
+        <w:spacing w:after="0" w:line="360" w:lineRule="auto"/>
+        <w:rPr>
+          <w:rFonts w:ascii="Times New Roman" w:hAnsi="Times New Roman" w:cs="Times New Roman"/>
+          <w:sz w:val="24"/>
+          <w:szCs w:val="24"/>
+        </w:rPr>
+      </w:pPr>
+      <w:r>
+        <w:rPr>
+          <w:rFonts w:ascii="Times New Roman" w:hAnsi="Times New Roman" w:cs="Times New Roman"/>
+          <w:sz w:val="24"/>
+          <w:szCs w:val="24"/>
+        </w:rPr>
+        <w:t>7</w:t>
+      </w:r>
+      <w:r>
+        <w:rPr>
+          <w:rFonts w:ascii="Times New Roman" w:hAnsi="Times New Roman" w:cs="Times New Roman"/>
+          <w:sz w:val="24"/>
+          <w:szCs w:val="24"/>
+        </w:rPr>
+        <w:tab/>
+        <w:t xml:space="preserve">Server-Client </w:t>
+      </w:r>
+      <w:r>
+        <w:rPr>
+          <w:rFonts w:ascii="Times New Roman" w:hAnsi="Times New Roman" w:cs="Times New Roman"/>
+          <w:sz w:val="24"/>
+          <w:szCs w:val="24"/>
+        </w:rPr>
+        <w:t>Kommunikation</w:t>
+      </w:r>
+    </w:p>
+    <w:p>
+      <w:pPr>
+        <w:spacing w:after="0" w:line="360" w:lineRule="auto"/>
+        <w:ind w:firstLine="708"/>
+        <w:rPr>
+          <w:rFonts w:ascii="Times New Roman" w:hAnsi="Times New Roman" w:cs="Times New Roman"/>
+          <w:sz w:val="24"/>
+          <w:szCs w:val="24"/>
+          <w:lang w:val="en-US"/>
+        </w:rPr>
+      </w:pPr>
+      <w:r>
+        <w:rPr>
+          <w:rFonts w:ascii="Times New Roman" w:hAnsi="Times New Roman" w:cs="Times New Roman"/>
+          <w:sz w:val="24"/>
+          <w:szCs w:val="24"/>
+          <w:lang w:val="en-US"/>
+        </w:rPr>
+        <w:t>7</w:t>
+      </w:r>
+      <w:r>
+        <w:rPr>
+          <w:rFonts w:ascii="Times New Roman" w:hAnsi="Times New Roman" w:cs="Times New Roman"/>
+          <w:sz w:val="24"/>
+          <w:szCs w:val="24"/>
+          <w:lang w:val="en-US"/>
+        </w:rPr>
+        <w:t>.1</w:t>
+      </w:r>
+      <w:r>
+        <w:rPr>
+          <w:rFonts w:ascii="Times New Roman" w:hAnsi="Times New Roman" w:cs="Times New Roman"/>
+          <w:sz w:val="24"/>
+          <w:szCs w:val="24"/>
+          <w:lang w:val="en-US"/>
+        </w:rPr>
+        <w:tab/>
+      </w:r>
+      <w:r>
+        <w:rPr>
+          <w:rFonts w:ascii="Times New Roman" w:hAnsi="Times New Roman" w:cs="Times New Roman"/>
+          <w:sz w:val="24"/>
+          <w:szCs w:val="24"/>
+          <w:lang w:val="en-US"/>
+        </w:rPr>
+        <w:t>Client</w:t>
+      </w:r>
+    </w:p>
+    <w:p>
+      <w:pPr>
+        <w:spacing w:after="0" w:line="360" w:lineRule="auto"/>
+        <w:ind w:left="708" w:firstLine="708"/>
+        <w:rPr>
+          <w:rFonts w:ascii="Times New Roman" w:hAnsi="Times New Roman" w:cs="Times New Roman"/>
+          <w:sz w:val="24"/>
+          <w:szCs w:val="24"/>
+          <w:lang w:val="en-US"/>
+        </w:rPr>
+      </w:pPr>
+      <w:r>
+        <w:rPr>
+          <w:rFonts w:ascii="Times New Roman" w:hAnsi="Times New Roman" w:cs="Times New Roman"/>
+          <w:sz w:val="24"/>
+          <w:szCs w:val="24"/>
+          <w:lang w:val="en-US"/>
+        </w:rPr>
+        <w:t>7</w:t>
+      </w:r>
+      <w:r>
+        <w:rPr>
+          <w:rFonts w:ascii="Times New Roman" w:hAnsi="Times New Roman" w:cs="Times New Roman"/>
+          <w:sz w:val="24"/>
+          <w:szCs w:val="24"/>
+          <w:lang w:val="en-US"/>
+        </w:rPr>
+        <w:t>.1.2</w:t>
+      </w:r>
+      <w:r>
+        <w:rPr>
+          <w:rFonts w:ascii="Times New Roman" w:hAnsi="Times New Roman" w:cs="Times New Roman"/>
+          <w:sz w:val="24"/>
+          <w:szCs w:val="24"/>
+          <w:lang w:val="en-US"/>
+        </w:rPr>
+        <w:tab/>
+        <w:t>Request und Response</w:t>
+      </w:r>
+    </w:p>
+    <w:p>
+      <w:pPr>
+        <w:spacing w:after="0" w:line="360" w:lineRule="auto"/>
+        <w:ind w:firstLine="708"/>
+        <w:rPr>
+          <w:rFonts w:ascii="Times New Roman" w:hAnsi="Times New Roman" w:cs="Times New Roman"/>
+          <w:sz w:val="24"/>
+          <w:szCs w:val="24"/>
+          <w:lang w:val="en-US"/>
+        </w:rPr>
+      </w:pPr>
+      <w:r>
+        <w:rPr>
+          <w:rFonts w:ascii="Times New Roman" w:hAnsi="Times New Roman" w:cs="Times New Roman"/>
+          <w:sz w:val="24"/>
+          <w:szCs w:val="24"/>
+          <w:lang w:val="en-US"/>
+        </w:rPr>
+        <w:t>7</w:t>
+      </w:r>
+      <w:r>
+        <w:rPr>
+          <w:rFonts w:ascii="Times New Roman" w:hAnsi="Times New Roman" w:cs="Times New Roman"/>
+          <w:sz w:val="24"/>
+          <w:szCs w:val="24"/>
+          <w:lang w:val="en-US"/>
+        </w:rPr>
+        <w:t>.2</w:t>
+      </w:r>
+      <w:r>
+        <w:rPr>
+          <w:rFonts w:ascii="Times New Roman" w:hAnsi="Times New Roman" w:cs="Times New Roman"/>
+          <w:sz w:val="24"/>
+          <w:szCs w:val="24"/>
+          <w:lang w:val="en-US"/>
         </w:rPr>
         <w:tab/>
         <w:t>Server</w:t>
@@ -758,14 +1341,28 @@
     <w:p>
       <w:pPr>
         <w:spacing w:after="0" w:line="360" w:lineRule="auto"/>
-      </w:pPr>
-      <w:r>
-        <w:rPr>
-          <w:rFonts w:ascii="Times New Roman" w:hAnsi="Times New Roman" w:cs="Times New Roman"/>
-          <w:sz w:val="24"/>
-          <w:szCs w:val="24"/>
-        </w:rPr>
-        <w:t>3.1</w:t>
+        <w:ind w:left="708" w:firstLine="708"/>
+        <w:rPr>
+          <w:rFonts w:ascii="Times New Roman" w:hAnsi="Times New Roman" w:cs="Times New Roman"/>
+          <w:sz w:val="24"/>
+          <w:szCs w:val="24"/>
+        </w:rPr>
+      </w:pPr>
+      <w:r>
+        <w:rPr>
+          <w:rFonts w:ascii="Times New Roman" w:hAnsi="Times New Roman" w:cs="Times New Roman"/>
+          <w:sz w:val="24"/>
+          <w:szCs w:val="24"/>
+        </w:rPr>
+        <w:t>7</w:t>
+      </w:r>
+      <w:r>
+        <w:rPr>
+          <w:rFonts w:ascii="Times New Roman" w:hAnsi="Times New Roman" w:cs="Times New Roman"/>
+          <w:sz w:val="24"/>
+          <w:szCs w:val="24"/>
+        </w:rPr>
+        <w:t>.1.2</w:t>
       </w:r>
       <w:r>
         <w:rPr>
@@ -774,455 +1371,33 @@
           <w:szCs w:val="24"/>
         </w:rPr>
         <w:tab/>
-        <w:t>Aufbau</w:t>
+        <w:t>Request und Response</w:t>
       </w:r>
     </w:p>
     <w:p>
       <w:pPr>
         <w:spacing w:after="0" w:line="360" w:lineRule="auto"/>
-      </w:pPr>
-      <w:r>
-        <w:rPr>
-          <w:rFonts w:ascii="Times New Roman" w:hAnsi="Times New Roman" w:cs="Times New Roman"/>
-          <w:sz w:val="24"/>
-          <w:szCs w:val="24"/>
-        </w:rPr>
-        <w:t>3.1.1</w:t>
-      </w:r>
-      <w:r>
-        <w:rPr>
-          <w:rFonts w:ascii="Times New Roman" w:hAnsi="Times New Roman" w:cs="Times New Roman"/>
-          <w:sz w:val="24"/>
-          <w:szCs w:val="24"/>
-        </w:rPr>
-        <w:tab/>
-      </w:r>
-      <w:proofErr w:type="spellStart"/>
-      <w:r>
-        <w:rPr>
-          <w:rFonts w:ascii="Times New Roman" w:hAnsi="Times New Roman" w:cs="Times New Roman"/>
-          <w:sz w:val="24"/>
-          <w:szCs w:val="24"/>
-        </w:rPr>
-        <w:t>Jetty-Servlettcontainer</w:t>
-      </w:r>
-      <w:proofErr w:type="spellEnd"/>
-    </w:p>
-    <w:p>
-      <w:pPr>
-        <w:spacing w:after="0" w:line="360" w:lineRule="auto"/>
-        <w:rPr>
-          <w:rFonts w:ascii="Times New Roman" w:hAnsi="Times New Roman" w:cs="Times New Roman"/>
-          <w:sz w:val="24"/>
-          <w:szCs w:val="24"/>
-        </w:rPr>
-      </w:pPr>
-      <w:r>
-        <w:rPr>
-          <w:rFonts w:ascii="Times New Roman" w:hAnsi="Times New Roman" w:cs="Times New Roman"/>
-          <w:sz w:val="24"/>
-          <w:szCs w:val="24"/>
-        </w:rPr>
-        <w:t xml:space="preserve">3. </w:t>
-      </w:r>
-      <w:r>
-        <w:rPr>
-          <w:rFonts w:ascii="Times New Roman" w:hAnsi="Times New Roman" w:cs="Times New Roman"/>
-          <w:sz w:val="24"/>
-          <w:szCs w:val="24"/>
-        </w:rPr>
-        <w:tab/>
-        <w:t>Der Server</w:t>
-      </w:r>
-    </w:p>
-    <w:p>
-      <w:pPr>
-        <w:spacing w:after="0" w:line="360" w:lineRule="auto"/>
-        <w:rPr>
-          <w:rFonts w:ascii="Times New Roman" w:hAnsi="Times New Roman" w:cs="Times New Roman"/>
-          <w:sz w:val="24"/>
-          <w:szCs w:val="24"/>
-        </w:rPr>
-      </w:pPr>
-      <w:r>
-        <w:rPr>
-          <w:rFonts w:ascii="Times New Roman" w:hAnsi="Times New Roman" w:cs="Times New Roman"/>
-          <w:sz w:val="24"/>
-          <w:szCs w:val="24"/>
-        </w:rPr>
-        <w:t xml:space="preserve">3.1 </w:t>
-      </w:r>
-      <w:r>
-        <w:rPr>
-          <w:rFonts w:ascii="Times New Roman" w:hAnsi="Times New Roman" w:cs="Times New Roman"/>
-          <w:sz w:val="24"/>
-          <w:szCs w:val="24"/>
-        </w:rPr>
-        <w:tab/>
-        <w:t>Die Server Struktur</w:t>
-      </w:r>
-    </w:p>
-    <w:p>
-      <w:pPr>
-        <w:spacing w:after="0" w:line="360" w:lineRule="auto"/>
-        <w:rPr>
-          <w:rFonts w:ascii="Times New Roman" w:hAnsi="Times New Roman" w:cs="Times New Roman"/>
-          <w:sz w:val="24"/>
-          <w:szCs w:val="24"/>
-        </w:rPr>
-      </w:pPr>
-      <w:r>
-        <w:rPr>
-          <w:rFonts w:ascii="Times New Roman" w:hAnsi="Times New Roman" w:cs="Times New Roman"/>
-          <w:sz w:val="24"/>
-          <w:szCs w:val="24"/>
-        </w:rPr>
-        <w:t xml:space="preserve">3.2 </w:t>
-      </w:r>
-      <w:r>
-        <w:rPr>
-          <w:rFonts w:ascii="Times New Roman" w:hAnsi="Times New Roman" w:cs="Times New Roman"/>
-          <w:sz w:val="24"/>
-          <w:szCs w:val="24"/>
-        </w:rPr>
-        <w:tab/>
-        <w:t>Der Aufbau der SQL Datenbank im Server</w:t>
-      </w:r>
-    </w:p>
-    <w:p>
-      <w:pPr>
-        <w:spacing w:after="0" w:line="360" w:lineRule="auto"/>
-        <w:rPr>
-          <w:rFonts w:ascii="Times New Roman" w:hAnsi="Times New Roman" w:cs="Times New Roman"/>
-          <w:sz w:val="24"/>
-          <w:szCs w:val="24"/>
-        </w:rPr>
-      </w:pPr>
-      <w:r>
-        <w:rPr>
-          <w:rFonts w:ascii="Times New Roman" w:hAnsi="Times New Roman" w:cs="Times New Roman"/>
-          <w:sz w:val="24"/>
-          <w:szCs w:val="24"/>
-        </w:rPr>
-        <w:t>3.3</w:t>
-      </w:r>
-      <w:r>
-        <w:rPr>
-          <w:rFonts w:ascii="Times New Roman" w:hAnsi="Times New Roman" w:cs="Times New Roman"/>
-          <w:sz w:val="24"/>
-          <w:szCs w:val="24"/>
-        </w:rPr>
-        <w:tab/>
-        <w:t xml:space="preserve">Die </w:t>
-      </w:r>
-      <w:proofErr w:type="spellStart"/>
-      <w:r>
-        <w:rPr>
-          <w:rFonts w:ascii="Times New Roman" w:hAnsi="Times New Roman" w:cs="Times New Roman"/>
-          <w:sz w:val="24"/>
-          <w:szCs w:val="24"/>
-        </w:rPr>
-        <w:t>JFrame</w:t>
-      </w:r>
-      <w:proofErr w:type="spellEnd"/>
-      <w:r>
-        <w:rPr>
-          <w:rFonts w:ascii="Times New Roman" w:hAnsi="Times New Roman" w:cs="Times New Roman"/>
-          <w:sz w:val="24"/>
-          <w:szCs w:val="24"/>
-        </w:rPr>
-        <w:t xml:space="preserve"> zur Nutzer Interaktion</w:t>
-      </w:r>
-    </w:p>
-    <w:p>
-      <w:pPr>
-        <w:spacing w:after="0" w:line="360" w:lineRule="auto"/>
-        <w:rPr>
-          <w:rFonts w:ascii="Times New Roman" w:hAnsi="Times New Roman" w:cs="Times New Roman"/>
-          <w:sz w:val="24"/>
-          <w:szCs w:val="24"/>
-        </w:rPr>
-      </w:pPr>
-      <w:r>
-        <w:rPr>
-          <w:rFonts w:ascii="Times New Roman" w:hAnsi="Times New Roman" w:cs="Times New Roman"/>
-          <w:sz w:val="24"/>
-          <w:szCs w:val="24"/>
-        </w:rPr>
-        <w:t xml:space="preserve">4. </w:t>
-      </w:r>
-      <w:r>
-        <w:rPr>
-          <w:rFonts w:ascii="Times New Roman" w:hAnsi="Times New Roman" w:cs="Times New Roman"/>
-          <w:sz w:val="24"/>
-          <w:szCs w:val="24"/>
-        </w:rPr>
-        <w:tab/>
-        <w:t xml:space="preserve">Der Client </w:t>
-      </w:r>
-    </w:p>
-    <w:p>
-      <w:pPr>
-        <w:spacing w:after="0" w:line="360" w:lineRule="auto"/>
-        <w:rPr>
-          <w:rFonts w:ascii="Times New Roman" w:hAnsi="Times New Roman" w:cs="Times New Roman"/>
-          <w:sz w:val="24"/>
-          <w:szCs w:val="24"/>
-        </w:rPr>
-      </w:pPr>
-      <w:r>
-        <w:rPr>
-          <w:rFonts w:ascii="Times New Roman" w:hAnsi="Times New Roman" w:cs="Times New Roman"/>
-          <w:sz w:val="24"/>
-          <w:szCs w:val="24"/>
-        </w:rPr>
-        <w:t xml:space="preserve">4.1 </w:t>
-      </w:r>
-      <w:r>
-        <w:rPr>
-          <w:rFonts w:ascii="Times New Roman" w:hAnsi="Times New Roman" w:cs="Times New Roman"/>
-          <w:sz w:val="24"/>
-          <w:szCs w:val="24"/>
-        </w:rPr>
-        <w:tab/>
-        <w:t xml:space="preserve">Funktionen der </w:t>
-      </w:r>
-      <w:proofErr w:type="spellStart"/>
-      <w:r>
-        <w:rPr>
-          <w:rFonts w:ascii="Times New Roman" w:hAnsi="Times New Roman" w:cs="Times New Roman"/>
-          <w:sz w:val="24"/>
-          <w:szCs w:val="24"/>
-        </w:rPr>
-        <w:t>Activitys</w:t>
-      </w:r>
-      <w:proofErr w:type="spellEnd"/>
-    </w:p>
-    <w:p>
-      <w:pPr>
-        <w:spacing w:after="0" w:line="360" w:lineRule="auto"/>
-        <w:rPr>
-          <w:rFonts w:ascii="Times New Roman" w:hAnsi="Times New Roman" w:cs="Times New Roman"/>
-          <w:sz w:val="24"/>
-          <w:szCs w:val="24"/>
-        </w:rPr>
-      </w:pPr>
-      <w:r>
-        <w:rPr>
-          <w:rFonts w:ascii="Times New Roman" w:hAnsi="Times New Roman" w:cs="Times New Roman"/>
-          <w:sz w:val="24"/>
-          <w:szCs w:val="24"/>
-        </w:rPr>
-        <w:t>4.1</w:t>
-      </w:r>
-      <w:r>
-        <w:rPr>
-          <w:rFonts w:ascii="Times New Roman" w:hAnsi="Times New Roman" w:cs="Times New Roman"/>
-          <w:sz w:val="24"/>
-          <w:szCs w:val="24"/>
-        </w:rPr>
-        <w:tab/>
-        <w:t xml:space="preserve">Rolle der </w:t>
-      </w:r>
-      <w:proofErr w:type="spellStart"/>
-      <w:r>
-        <w:rPr>
-          <w:rFonts w:ascii="Times New Roman" w:hAnsi="Times New Roman" w:cs="Times New Roman"/>
-          <w:sz w:val="24"/>
-          <w:szCs w:val="24"/>
-        </w:rPr>
-        <w:t>ConnectedActivity</w:t>
-      </w:r>
-      <w:proofErr w:type="spellEnd"/>
-      <w:r>
-        <w:rPr>
-          <w:rFonts w:ascii="Times New Roman" w:hAnsi="Times New Roman" w:cs="Times New Roman"/>
-          <w:sz w:val="24"/>
-          <w:szCs w:val="24"/>
-        </w:rPr>
-        <w:t>-Klasse</w:t>
-      </w:r>
-    </w:p>
-    <w:p>
-      <w:pPr>
-        <w:spacing w:after="0" w:line="360" w:lineRule="auto"/>
-        <w:rPr>
-          <w:rFonts w:ascii="Times New Roman" w:hAnsi="Times New Roman" w:cs="Times New Roman"/>
-          <w:sz w:val="24"/>
-          <w:szCs w:val="24"/>
-        </w:rPr>
-      </w:pPr>
-      <w:r>
-        <w:rPr>
-          <w:rFonts w:ascii="Times New Roman" w:hAnsi="Times New Roman" w:cs="Times New Roman"/>
-          <w:sz w:val="24"/>
-          <w:szCs w:val="24"/>
-        </w:rPr>
-        <w:t>4.2.</w:t>
-      </w:r>
-      <w:r>
-        <w:rPr>
-          <w:rFonts w:ascii="Times New Roman" w:hAnsi="Times New Roman" w:cs="Times New Roman"/>
-          <w:sz w:val="24"/>
-          <w:szCs w:val="24"/>
-        </w:rPr>
-        <w:tab/>
-        <w:t xml:space="preserve">Eine Übersicht über die </w:t>
-      </w:r>
-      <w:proofErr w:type="spellStart"/>
-      <w:r>
-        <w:rPr>
-          <w:rFonts w:ascii="Times New Roman" w:hAnsi="Times New Roman" w:cs="Times New Roman"/>
-          <w:sz w:val="24"/>
-          <w:szCs w:val="24"/>
-        </w:rPr>
-        <w:t>Activitys</w:t>
-      </w:r>
-      <w:proofErr w:type="spellEnd"/>
-    </w:p>
-    <w:p>
-      <w:pPr>
-        <w:spacing w:after="0" w:line="360" w:lineRule="auto"/>
-        <w:rPr>
-          <w:rFonts w:ascii="Times New Roman" w:hAnsi="Times New Roman" w:cs="Times New Roman"/>
-          <w:sz w:val="24"/>
-          <w:szCs w:val="24"/>
-        </w:rPr>
-      </w:pPr>
-      <w:r>
-        <w:rPr>
-          <w:rFonts w:ascii="Times New Roman" w:hAnsi="Times New Roman" w:cs="Times New Roman"/>
-          <w:sz w:val="24"/>
-          <w:szCs w:val="24"/>
-        </w:rPr>
-        <w:t>5</w:t>
-      </w:r>
-      <w:r>
-        <w:rPr>
-          <w:rFonts w:ascii="Times New Roman" w:hAnsi="Times New Roman" w:cs="Times New Roman"/>
-          <w:sz w:val="24"/>
-          <w:szCs w:val="24"/>
-        </w:rPr>
-        <w:tab/>
-        <w:t xml:space="preserve">Erklärung des  Request–Response Prinzips am Beispiel der </w:t>
-      </w:r>
-      <w:proofErr w:type="spellStart"/>
-      <w:r>
-        <w:rPr>
-          <w:rFonts w:ascii="Times New Roman" w:hAnsi="Times New Roman" w:cs="Times New Roman"/>
-          <w:sz w:val="24"/>
-          <w:szCs w:val="24"/>
-        </w:rPr>
-        <w:t>LoginActivity</w:t>
-      </w:r>
-      <w:proofErr w:type="spellEnd"/>
-    </w:p>
-    <w:p>
-      <w:pPr>
-        <w:spacing w:after="0" w:line="360" w:lineRule="auto"/>
-        <w:rPr>
-          <w:rFonts w:ascii="Times New Roman" w:hAnsi="Times New Roman" w:cs="Times New Roman"/>
-          <w:sz w:val="24"/>
-          <w:szCs w:val="24"/>
-        </w:rPr>
-      </w:pPr>
-      <w:r>
-        <w:rPr>
-          <w:rFonts w:ascii="Times New Roman" w:hAnsi="Times New Roman" w:cs="Times New Roman"/>
-          <w:sz w:val="24"/>
-          <w:szCs w:val="24"/>
-        </w:rPr>
-        <w:t>6</w:t>
-      </w:r>
-      <w:r>
-        <w:rPr>
-          <w:rFonts w:ascii="Times New Roman" w:hAnsi="Times New Roman" w:cs="Times New Roman"/>
-          <w:sz w:val="24"/>
-          <w:szCs w:val="24"/>
-        </w:rPr>
-        <w:tab/>
-        <w:t xml:space="preserve">Verallgemeinerungen </w:t>
-      </w:r>
-    </w:p>
-    <w:p>
-      <w:pPr>
-        <w:spacing w:after="0" w:line="360" w:lineRule="auto"/>
-        <w:rPr>
-          <w:rFonts w:ascii="Times New Roman" w:hAnsi="Times New Roman" w:cs="Times New Roman"/>
-          <w:sz w:val="24"/>
-          <w:szCs w:val="24"/>
-        </w:rPr>
-      </w:pPr>
-      <w:r>
-        <w:rPr>
-          <w:rFonts w:ascii="Times New Roman" w:hAnsi="Times New Roman" w:cs="Times New Roman"/>
-          <w:sz w:val="24"/>
-          <w:szCs w:val="24"/>
-        </w:rPr>
-        <w:t>7</w:t>
-      </w:r>
-      <w:r>
-        <w:rPr>
-          <w:rFonts w:ascii="Times New Roman" w:hAnsi="Times New Roman" w:cs="Times New Roman"/>
-          <w:sz w:val="24"/>
-          <w:szCs w:val="24"/>
-        </w:rPr>
-        <w:tab/>
-      </w:r>
-      <w:proofErr w:type="spellStart"/>
-      <w:r>
-        <w:rPr>
-          <w:rFonts w:ascii="Times New Roman" w:hAnsi="Times New Roman" w:cs="Times New Roman"/>
-          <w:sz w:val="24"/>
-          <w:szCs w:val="24"/>
-        </w:rPr>
-        <w:t>Activitys</w:t>
-      </w:r>
-      <w:proofErr w:type="spellEnd"/>
-    </w:p>
-    <w:p>
-      <w:pPr>
-        <w:spacing w:after="0" w:line="360" w:lineRule="auto"/>
-        <w:rPr>
-          <w:rFonts w:ascii="Times New Roman" w:hAnsi="Times New Roman" w:cs="Times New Roman"/>
-          <w:sz w:val="24"/>
-          <w:szCs w:val="24"/>
-        </w:rPr>
-      </w:pPr>
-      <w:r>
-        <w:rPr>
-          <w:rFonts w:ascii="Times New Roman" w:hAnsi="Times New Roman" w:cs="Times New Roman"/>
-          <w:sz w:val="24"/>
-          <w:szCs w:val="24"/>
-        </w:rPr>
-        <w:t>5.3</w:t>
-      </w:r>
-      <w:r>
-        <w:rPr>
-          <w:rFonts w:ascii="Times New Roman" w:hAnsi="Times New Roman" w:cs="Times New Roman"/>
-          <w:sz w:val="24"/>
-          <w:szCs w:val="24"/>
-        </w:rPr>
-        <w:tab/>
-        <w:t>Request-Response Prinzip</w:t>
-      </w:r>
-    </w:p>
-    <w:p>
-      <w:pPr>
-        <w:spacing w:after="0" w:line="360" w:lineRule="auto"/>
-        <w:rPr>
-          <w:rFonts w:ascii="Times New Roman" w:hAnsi="Times New Roman" w:cs="Times New Roman"/>
-          <w:sz w:val="24"/>
-          <w:szCs w:val="24"/>
-        </w:rPr>
-      </w:pPr>
-      <w:r>
-        <w:rPr>
-          <w:rFonts w:ascii="Times New Roman" w:hAnsi="Times New Roman" w:cs="Times New Roman"/>
-          <w:sz w:val="24"/>
-          <w:szCs w:val="24"/>
-        </w:rPr>
-        <w:t xml:space="preserve">6. </w:t>
+        <w:rPr>
+          <w:rFonts w:ascii="Times New Roman" w:hAnsi="Times New Roman" w:cs="Times New Roman"/>
+          <w:sz w:val="24"/>
+          <w:szCs w:val="24"/>
+        </w:rPr>
+      </w:pPr>
+      <w:r>
+        <w:rPr>
+          <w:rFonts w:ascii="Times New Roman" w:hAnsi="Times New Roman" w:cs="Times New Roman"/>
+          <w:sz w:val="24"/>
+          <w:szCs w:val="24"/>
+        </w:rPr>
+        <w:t>8</w:t>
+      </w:r>
+      <w:r>
+        <w:rPr>
+          <w:rFonts w:ascii="Times New Roman" w:hAnsi="Times New Roman" w:cs="Times New Roman"/>
+          <w:sz w:val="24"/>
+          <w:szCs w:val="24"/>
+        </w:rPr>
+        <w:t xml:space="preserve">. </w:t>
       </w:r>
       <w:r>
         <w:rPr>
@@ -1249,7 +1424,15 @@
           <w:sz w:val="24"/>
           <w:szCs w:val="24"/>
         </w:rPr>
-        <w:t xml:space="preserve">7. </w:t>
+        <w:t>9</w:t>
+      </w:r>
+      <w:r>
+        <w:rPr>
+          <w:rFonts w:ascii="Times New Roman" w:hAnsi="Times New Roman" w:cs="Times New Roman"/>
+          <w:sz w:val="24"/>
+          <w:szCs w:val="24"/>
+        </w:rPr>
+        <w:t xml:space="preserve">. </w:t>
       </w:r>
       <w:r>
         <w:rPr>
@@ -1276,7 +1459,15 @@
           <w:sz w:val="24"/>
           <w:szCs w:val="24"/>
         </w:rPr>
-        <w:t xml:space="preserve">8. </w:t>
+        <w:t>10</w:t>
+      </w:r>
+      <w:r>
+        <w:rPr>
+          <w:rFonts w:ascii="Times New Roman" w:hAnsi="Times New Roman" w:cs="Times New Roman"/>
+          <w:sz w:val="24"/>
+          <w:szCs w:val="24"/>
+        </w:rPr>
+        <w:t xml:space="preserve">. </w:t>
       </w:r>
       <w:r>
         <w:rPr>
@@ -1335,18 +1526,18 @@
           <w:sz w:val="24"/>
           <w:szCs w:val="24"/>
         </w:rPr>
-        <w:t xml:space="preserve">Zyklen/ neuer </w:t>
-      </w:r>
-      <w:proofErr w:type="spellStart"/>
-      <w:r>
-        <w:rPr>
-          <w:rFonts w:ascii="Times New Roman" w:hAnsi="Times New Roman" w:cs="Times New Roman"/>
-          <w:sz w:val="24"/>
-          <w:szCs w:val="24"/>
-        </w:rPr>
-        <w:t>aufruf</w:t>
-      </w:r>
-      <w:proofErr w:type="spellEnd"/>
+        <w:t>Zyklen/ neuer aufruf</w:t>
+      </w:r>
+    </w:p>
+    <w:p>
+      <w:pPr>
+        <w:spacing w:after="0" w:line="360" w:lineRule="auto"/>
+        <w:rPr>
+          <w:rFonts w:ascii="Times New Roman" w:hAnsi="Times New Roman" w:cs="Times New Roman"/>
+          <w:sz w:val="24"/>
+          <w:szCs w:val="24"/>
+        </w:rPr>
+      </w:pPr>
     </w:p>
     <w:p>
       <w:pPr>
@@ -1359,6 +1550,531 @@
           <w:szCs w:val="32"/>
         </w:rPr>
       </w:pPr>
+      <w:r>
+        <w:rPr>
+          <w:rFonts w:ascii="Times New Roman" w:hAnsi="Times New Roman" w:cs="Times New Roman"/>
+          <w:b/>
+          <w:sz w:val="32"/>
+          <w:szCs w:val="32"/>
+        </w:rPr>
+        <w:lastRenderedPageBreak/>
+        <w:t>1.  Die Idee hinter der App</w:t>
+      </w:r>
+    </w:p>
+    <w:p>
+      <w:pPr>
+        <w:pStyle w:val="KeinLeerraum"/>
+        <w:spacing w:line="360" w:lineRule="auto"/>
+        <w:rPr>
+          <w:sz w:val="24"/>
+          <w:szCs w:val="24"/>
+        </w:rPr>
+      </w:pPr>
+      <w:r>
+        <w:rPr>
+          <w:sz w:val="24"/>
+          <w:szCs w:val="24"/>
+        </w:rPr>
+        <w:t xml:space="preserve">Ein großer Teil der </w:t>
+      </w:r>
+      <w:r>
+        <w:rPr>
+          <w:sz w:val="24"/>
+          <w:szCs w:val="24"/>
+        </w:rPr>
+        <w:t>J</w:t>
+      </w:r>
+      <w:r>
+        <w:rPr>
+          <w:sz w:val="24"/>
+          <w:szCs w:val="24"/>
+        </w:rPr>
+        <w:t>u</w:t>
+      </w:r>
+      <w:r>
+        <w:rPr>
+          <w:sz w:val="24"/>
+          <w:szCs w:val="24"/>
+        </w:rPr>
+        <w:t xml:space="preserve">gendlichen </w:t>
+      </w:r>
+      <w:r>
+        <w:rPr>
+          <w:sz w:val="24"/>
+          <w:szCs w:val="24"/>
+        </w:rPr>
+        <w:t xml:space="preserve">hat </w:t>
+      </w:r>
+      <w:r>
+        <w:rPr>
+          <w:sz w:val="24"/>
+          <w:szCs w:val="24"/>
+        </w:rPr>
+        <w:t>ab dem 14ten Lebensjahr</w:t>
+      </w:r>
+      <w:r>
+        <w:rPr>
+          <w:sz w:val="24"/>
+          <w:szCs w:val="24"/>
+        </w:rPr>
+        <w:t xml:space="preserve"> </w:t>
+      </w:r>
+      <w:r>
+        <w:rPr>
+          <w:sz w:val="24"/>
+          <w:szCs w:val="24"/>
+        </w:rPr>
+        <w:t>schon einmal</w:t>
+      </w:r>
+      <w:r>
+        <w:rPr>
+          <w:sz w:val="24"/>
+          <w:szCs w:val="24"/>
+        </w:rPr>
+        <w:t>,</w:t>
+      </w:r>
+      <w:r>
+        <w:rPr>
+          <w:sz w:val="24"/>
+          <w:szCs w:val="24"/>
+        </w:rPr>
+        <w:t xml:space="preserve"> </w:t>
+      </w:r>
+      <w:r>
+        <w:rPr>
+          <w:sz w:val="24"/>
+          <w:szCs w:val="24"/>
+        </w:rPr>
+        <w:t xml:space="preserve">zumindest </w:t>
+      </w:r>
+      <w:r>
+        <w:rPr>
+          <w:sz w:val="24"/>
+          <w:szCs w:val="24"/>
+        </w:rPr>
+        <w:t>einen</w:t>
+      </w:r>
+      <w:r>
+        <w:rPr>
+          <w:sz w:val="24"/>
+          <w:szCs w:val="24"/>
+        </w:rPr>
+        <w:t>,</w:t>
+      </w:r>
+      <w:r>
+        <w:rPr>
+          <w:sz w:val="24"/>
+          <w:szCs w:val="24"/>
+        </w:rPr>
+        <w:t xml:space="preserve"> Anfängerkurs für Standardtänze belegt</w:t>
+      </w:r>
+      <w:r>
+        <w:rPr>
+          <w:sz w:val="24"/>
+          <w:szCs w:val="24"/>
+        </w:rPr>
+        <w:t xml:space="preserve">. </w:t>
+      </w:r>
+      <w:r>
+        <w:rPr>
+          <w:sz w:val="24"/>
+          <w:szCs w:val="24"/>
+        </w:rPr>
+        <w:t xml:space="preserve">Bevor das Belegen </w:t>
+      </w:r>
+      <w:r>
+        <w:rPr>
+          <w:sz w:val="24"/>
+          <w:szCs w:val="24"/>
+        </w:rPr>
+        <w:t>eines solchen Kurses</w:t>
+      </w:r>
+      <w:r>
+        <w:rPr>
+          <w:sz w:val="24"/>
+          <w:szCs w:val="24"/>
+        </w:rPr>
+        <w:t xml:space="preserve"> jedoch möglich ist</w:t>
+      </w:r>
+      <w:r>
+        <w:rPr>
+          <w:sz w:val="24"/>
+          <w:szCs w:val="24"/>
+        </w:rPr>
+        <w:t>,</w:t>
+      </w:r>
+      <w:r>
+        <w:rPr>
+          <w:sz w:val="24"/>
+          <w:szCs w:val="24"/>
+        </w:rPr>
+        <w:t xml:space="preserve"> muss erst ein passender Tanzpartner gefunden werden.</w:t>
+      </w:r>
+      <w:r>
+        <w:rPr>
+          <w:sz w:val="24"/>
+          <w:szCs w:val="24"/>
+        </w:rPr>
+        <w:t xml:space="preserve"> Die Vermittlung kann Bspw. über den Ausbildungsplatz wie z.B. </w:t>
+      </w:r>
+      <w:r>
+        <w:rPr>
+          <w:sz w:val="24"/>
+          <w:szCs w:val="24"/>
+        </w:rPr>
+        <w:t>Gymnasien, Realschulen</w:t>
+      </w:r>
+      <w:r>
+        <w:rPr>
+          <w:sz w:val="24"/>
+          <w:szCs w:val="24"/>
+        </w:rPr>
+        <w:t xml:space="preserve"> oder Unis organisiert sein</w:t>
+      </w:r>
+      <w:r>
+        <w:rPr>
+          <w:sz w:val="24"/>
+          <w:szCs w:val="24"/>
+        </w:rPr>
+        <w:t>. Das Finden eines Tanzpartner</w:t>
+      </w:r>
+      <w:r>
+        <w:rPr>
+          <w:sz w:val="24"/>
+          <w:szCs w:val="24"/>
+        </w:rPr>
+        <w:t>s</w:t>
+      </w:r>
+      <w:r>
+        <w:rPr>
+          <w:sz w:val="24"/>
+          <w:szCs w:val="24"/>
+        </w:rPr>
+        <w:t xml:space="preserve"> über den Freundeskreis ist auch sehr weit verbreitet</w:t>
+      </w:r>
+      <w:r>
+        <w:rPr>
+          <w:sz w:val="24"/>
+          <w:szCs w:val="24"/>
+        </w:rPr>
+        <w:t xml:space="preserve">. </w:t>
+      </w:r>
+      <w:r>
+        <w:rPr>
+          <w:sz w:val="24"/>
+          <w:szCs w:val="24"/>
+        </w:rPr>
+        <w:t>Für Jugendliche</w:t>
+      </w:r>
+      <w:r>
+        <w:rPr>
+          <w:sz w:val="24"/>
+          <w:szCs w:val="24"/>
+        </w:rPr>
+        <w:t>,</w:t>
+      </w:r>
+      <w:r>
+        <w:rPr>
+          <w:sz w:val="24"/>
+          <w:szCs w:val="24"/>
+        </w:rPr>
+        <w:t xml:space="preserve"> bei denen genannte Methoden entweder nicht zur Verfügung standen oder erfolglos waren</w:t>
+      </w:r>
+      <w:r>
+        <w:rPr>
+          <w:sz w:val="24"/>
+          <w:szCs w:val="24"/>
+        </w:rPr>
+        <w:t>,</w:t>
+      </w:r>
+      <w:r>
+        <w:rPr>
+          <w:sz w:val="24"/>
+          <w:szCs w:val="24"/>
+        </w:rPr>
+        <w:t xml:space="preserve"> insbesondere infolge einer Knappheit an tanzwilligen Jungen</w:t>
+      </w:r>
+      <w:r>
+        <w:rPr>
+          <w:sz w:val="24"/>
+          <w:szCs w:val="24"/>
+        </w:rPr>
+        <w:t xml:space="preserve">, </w:t>
+      </w:r>
+      <w:r>
+        <w:rPr>
+          <w:sz w:val="24"/>
+          <w:szCs w:val="24"/>
+        </w:rPr>
+        <w:t>gab es an der Tanzschule</w:t>
+      </w:r>
+      <w:r>
+        <w:rPr>
+          <w:sz w:val="24"/>
+          <w:szCs w:val="24"/>
+        </w:rPr>
+        <w:t>,</w:t>
+      </w:r>
+      <w:r>
+        <w:rPr>
+          <w:sz w:val="24"/>
+          <w:szCs w:val="24"/>
+        </w:rPr>
+        <w:t xml:space="preserve"> an der ich einst lernte</w:t>
+      </w:r>
+      <w:r>
+        <w:rPr>
+          <w:sz w:val="24"/>
+          <w:szCs w:val="24"/>
+        </w:rPr>
+        <w:t>,</w:t>
+      </w:r>
+      <w:r>
+        <w:rPr>
+          <w:sz w:val="24"/>
+          <w:szCs w:val="24"/>
+        </w:rPr>
+        <w:t xml:space="preserve"> eine weitere </w:t>
+      </w:r>
+      <w:r>
+        <w:rPr>
+          <w:sz w:val="24"/>
+          <w:szCs w:val="24"/>
+        </w:rPr>
+        <w:t>Vermittlungsmethode</w:t>
+      </w:r>
+      <w:r>
+        <w:rPr>
+          <w:sz w:val="24"/>
+          <w:szCs w:val="24"/>
+        </w:rPr>
+        <w:t>.</w:t>
+      </w:r>
+      <w:r>
+        <w:rPr>
+          <w:sz w:val="24"/>
+          <w:szCs w:val="24"/>
+        </w:rPr>
+        <w:t xml:space="preserve"> </w:t>
+      </w:r>
+    </w:p>
+    <w:p>
+      <w:pPr>
+        <w:pStyle w:val="KeinLeerraum"/>
+        <w:spacing w:line="360" w:lineRule="auto"/>
+        <w:rPr>
+          <w:sz w:val="24"/>
+          <w:szCs w:val="24"/>
+        </w:rPr>
+      </w:pPr>
+      <w:r>
+        <w:rPr>
+          <w:sz w:val="24"/>
+          <w:szCs w:val="24"/>
+        </w:rPr>
+        <w:t>Über eine Pinnwand mit öffentlich aushängenden Steckbriefen</w:t>
+      </w:r>
+      <w:r>
+        <w:rPr>
+          <w:sz w:val="24"/>
+          <w:szCs w:val="24"/>
+        </w:rPr>
+        <w:t xml:space="preserve"> konnten die Suchenden Kontaktdaten austauschen</w:t>
+      </w:r>
+      <w:r>
+        <w:rPr>
+          <w:sz w:val="24"/>
+          <w:szCs w:val="24"/>
+        </w:rPr>
+        <w:t>.</w:t>
+      </w:r>
+    </w:p>
+    <w:p>
+      <w:pPr>
+        <w:pStyle w:val="KeinLeerraum"/>
+        <w:spacing w:line="360" w:lineRule="auto"/>
+        <w:rPr>
+          <w:sz w:val="24"/>
+          <w:szCs w:val="24"/>
+        </w:rPr>
+      </w:pPr>
+      <w:r>
+        <w:rPr>
+          <w:sz w:val="24"/>
+          <w:szCs w:val="24"/>
+        </w:rPr>
+        <w:t xml:space="preserve">Das Ziel </w:t>
+      </w:r>
+      <w:r>
+        <w:rPr>
+          <w:sz w:val="24"/>
+          <w:szCs w:val="24"/>
+        </w:rPr>
+        <w:t>meiner</w:t>
+      </w:r>
+      <w:r>
+        <w:rPr>
+          <w:sz w:val="24"/>
+          <w:szCs w:val="24"/>
+        </w:rPr>
+        <w:t xml:space="preserve"> Tanzschul App ist es die Funktionen dieser Pinnwand in eine </w:t>
+      </w:r>
+      <w:r>
+        <w:rPr>
+          <w:sz w:val="24"/>
+          <w:szCs w:val="24"/>
+        </w:rPr>
+        <w:t>Server-Client basierende App</w:t>
+      </w:r>
+      <w:r>
+        <w:rPr>
+          <w:sz w:val="24"/>
+          <w:szCs w:val="24"/>
+        </w:rPr>
+        <w:t xml:space="preserve"> zu int</w:t>
+      </w:r>
+      <w:r>
+        <w:rPr>
+          <w:sz w:val="24"/>
+          <w:szCs w:val="24"/>
+        </w:rPr>
+        <w:t xml:space="preserve">egrieren, </w:t>
+      </w:r>
+      <w:r>
+        <w:rPr>
+          <w:sz w:val="24"/>
+          <w:szCs w:val="24"/>
+        </w:rPr>
+        <w:t xml:space="preserve">diese </w:t>
+      </w:r>
+      <w:r>
+        <w:rPr>
+          <w:sz w:val="24"/>
+          <w:szCs w:val="24"/>
+        </w:rPr>
+        <w:t>zu erweitern und neue Features</w:t>
+      </w:r>
+      <w:r>
+        <w:rPr>
+          <w:sz w:val="24"/>
+          <w:szCs w:val="24"/>
+        </w:rPr>
+        <w:t xml:space="preserve"> hinzu</w:t>
+      </w:r>
+      <w:r>
+        <w:rPr>
+          <w:sz w:val="24"/>
+          <w:szCs w:val="24"/>
+        </w:rPr>
+        <w:t>zufügen.</w:t>
+      </w:r>
+      <w:r>
+        <w:rPr>
+          <w:sz w:val="24"/>
+          <w:szCs w:val="24"/>
+        </w:rPr>
+        <w:t xml:space="preserve"> </w:t>
+      </w:r>
+    </w:p>
+    <w:p>
+      <w:pPr>
+        <w:pStyle w:val="KeinLeerraum"/>
+        <w:spacing w:line="360" w:lineRule="auto"/>
+        <w:rPr>
+          <w:sz w:val="24"/>
+          <w:szCs w:val="24"/>
+        </w:rPr>
+      </w:pPr>
+      <w:r>
+        <w:rPr>
+          <w:sz w:val="24"/>
+          <w:szCs w:val="24"/>
+        </w:rPr>
+        <w:t>Wobei der Server die Pinnwand darstellt, auf der die Steckbriefe der User gespeichert werden.</w:t>
+      </w:r>
+    </w:p>
+    <w:p>
+      <w:pPr>
+        <w:pStyle w:val="KeinLeerraum"/>
+        <w:spacing w:line="360" w:lineRule="auto"/>
+        <w:rPr>
+          <w:sz w:val="24"/>
+          <w:szCs w:val="24"/>
+        </w:rPr>
+      </w:pPr>
+      <w:r>
+        <w:rPr>
+          <w:sz w:val="24"/>
+          <w:szCs w:val="24"/>
+        </w:rPr>
+        <w:t>Kombiniert mit einem User-System</w:t>
+      </w:r>
+      <w:r>
+        <w:rPr>
+          <w:sz w:val="24"/>
+          <w:szCs w:val="24"/>
+        </w:rPr>
+        <w:t>,</w:t>
+      </w:r>
+      <w:r>
+        <w:rPr>
+          <w:sz w:val="24"/>
+          <w:szCs w:val="24"/>
+        </w:rPr>
+        <w:t xml:space="preserve"> damit Nutzer ihre Steckbriefe leichter anpassen löschen oder erstellen können.</w:t>
+      </w:r>
+      <w:r>
+        <w:rPr>
+          <w:sz w:val="24"/>
+          <w:szCs w:val="24"/>
+        </w:rPr>
+        <w:t xml:space="preserve"> Der Client kann dann die gespeicherten Steckbriefe vom Server abrufen und</w:t>
+      </w:r>
+      <w:r>
+        <w:rPr>
+          <w:sz w:val="24"/>
+          <w:szCs w:val="24"/>
+        </w:rPr>
+        <w:t xml:space="preserve"> danach</w:t>
+      </w:r>
+      <w:r>
+        <w:rPr>
+          <w:sz w:val="24"/>
+          <w:szCs w:val="24"/>
+        </w:rPr>
+        <w:t xml:space="preserve"> auslesen</w:t>
+      </w:r>
+      <w:r>
+        <w:rPr>
+          <w:sz w:val="24"/>
+          <w:szCs w:val="24"/>
+        </w:rPr>
+        <w:t>.</w:t>
+      </w:r>
+      <w:r>
+        <w:rPr>
+          <w:sz w:val="24"/>
+          <w:szCs w:val="24"/>
+        </w:rPr>
+        <w:t xml:space="preserve"> </w:t>
+      </w:r>
+      <w:r>
+        <w:rPr>
+          <w:sz w:val="24"/>
+          <w:szCs w:val="24"/>
+        </w:rPr>
+        <w:t>Oder auch Änderungen an den Steckbriefen vornehmen indem er dem Server neue Daten sendet</w:t>
+      </w:r>
+    </w:p>
+    <w:p>
+      <w:pPr>
+        <w:pStyle w:val="KeinLeerraum"/>
+        <w:spacing w:line="360" w:lineRule="auto"/>
+        <w:rPr>
+          <w:sz w:val="24"/>
+          <w:szCs w:val="24"/>
+        </w:rPr>
+      </w:pPr>
     </w:p>
     <w:p>
       <w:pPr>
@@ -1366,19 +2082,36 @@
         <w:jc w:val="both"/>
         <w:rPr>
           <w:rFonts w:ascii="Times New Roman" w:hAnsi="Times New Roman" w:cs="Times New Roman"/>
-          <w:b/>
-          <w:sz w:val="32"/>
-          <w:szCs w:val="32"/>
-        </w:rPr>
-      </w:pPr>
-      <w:r>
-        <w:rPr>
-          <w:rFonts w:ascii="Times New Roman" w:hAnsi="Times New Roman" w:cs="Times New Roman"/>
-          <w:b/>
-          <w:sz w:val="32"/>
-          <w:szCs w:val="32"/>
-        </w:rPr>
-        <w:t>1.  Die Idee hinter der App</w:t>
+          <w:sz w:val="24"/>
+          <w:szCs w:val="24"/>
+        </w:rPr>
+      </w:pPr>
+      <w:r>
+        <w:rPr>
+          <w:rFonts w:ascii="Times New Roman" w:hAnsi="Times New Roman" w:cs="Times New Roman"/>
+          <w:b/>
+          <w:sz w:val="32"/>
+          <w:szCs w:val="32"/>
+        </w:rPr>
+        <w:t xml:space="preserve">2.  </w:t>
+      </w:r>
+      <w:r>
+        <w:rPr>
+          <w:rFonts w:ascii="Times New Roman" w:hAnsi="Times New Roman" w:cs="Times New Roman"/>
+          <w:b/>
+          <w:sz w:val="32"/>
+          <w:szCs w:val="32"/>
+        </w:rPr>
+        <w:t xml:space="preserve">Vorteile der App gegenüber </w:t>
+      </w:r>
+      <w:r>
+        <w:rPr>
+          <w:rFonts w:ascii="Times New Roman" w:hAnsi="Times New Roman" w:cs="Times New Roman"/>
+          <w:b/>
+          <w:sz w:val="32"/>
+          <w:szCs w:val="32"/>
+        </w:rPr>
+        <w:t>herkömmlicher Methoden</w:t>
       </w:r>
     </w:p>
     <w:p>
@@ -1395,7 +2128,35 @@
           <w:sz w:val="24"/>
           <w:szCs w:val="24"/>
         </w:rPr>
-        <w:t>Ich habe, wie viele andere Jugendliche auch, an mehreren  Kursen für Standardtänze</w:t>
+        <w:t xml:space="preserve">Die Tanzschul App </w:t>
+      </w:r>
+      <w:r>
+        <w:rPr>
+          <w:sz w:val="24"/>
+          <w:szCs w:val="24"/>
+        </w:rPr>
+        <w:t>übernimmt</w:t>
+      </w:r>
+      <w:r>
+        <w:rPr>
+          <w:sz w:val="24"/>
+          <w:szCs w:val="24"/>
+        </w:rPr>
+        <w:t xml:space="preserve"> das Prinz einer wie vorhin beschrieben Pinnwand nicht nur, s</w:t>
+      </w:r>
+      <w:r>
+        <w:rPr>
+          <w:sz w:val="24"/>
+          <w:szCs w:val="24"/>
+        </w:rPr>
+        <w:t>i</w:t>
+      </w:r>
+      <w:r>
+        <w:rPr>
+          <w:sz w:val="24"/>
+          <w:szCs w:val="24"/>
+        </w:rPr>
+        <w:t>e bringt viele Vorteile und Verbesserungen mit sich.</w:t>
       </w:r>
     </w:p>
     <w:p>
@@ -1412,7 +2173,70 @@
           <w:sz w:val="24"/>
           <w:szCs w:val="24"/>
         </w:rPr>
-        <w:t>teilgenommen. Da alle Standardtänze jedoch Paartänze sind stehen viele Jugendliche vor dem</w:t>
+        <w:t xml:space="preserve"> Dank eines Servers werden </w:t>
+      </w:r>
+      <w:r>
+        <w:rPr>
+          <w:sz w:val="24"/>
+          <w:szCs w:val="24"/>
+        </w:rPr>
+        <w:t>alle wichtigen Daten</w:t>
+      </w:r>
+      <w:r>
+        <w:rPr>
+          <w:sz w:val="24"/>
+          <w:szCs w:val="24"/>
+        </w:rPr>
+        <w:t>, die die App zum Funktionieren benötigt</w:t>
+      </w:r>
+      <w:r>
+        <w:rPr>
+          <w:sz w:val="24"/>
+          <w:szCs w:val="24"/>
+        </w:rPr>
+        <w:t xml:space="preserve"> </w:t>
+      </w:r>
+      <w:r>
+        <w:rPr>
+          <w:sz w:val="24"/>
+          <w:szCs w:val="24"/>
+        </w:rPr>
+        <w:t xml:space="preserve">online abgespeichert. </w:t>
+      </w:r>
+      <w:r>
+        <w:rPr>
+          <w:sz w:val="24"/>
+          <w:szCs w:val="24"/>
+        </w:rPr>
+        <w:t xml:space="preserve">Das führt dazu, dass die </w:t>
+      </w:r>
+      <w:r>
+        <w:rPr>
+          <w:sz w:val="24"/>
+          <w:szCs w:val="24"/>
+        </w:rPr>
+        <w:t>Applikation</w:t>
+      </w:r>
+      <w:r>
+        <w:rPr>
+          <w:sz w:val="24"/>
+          <w:szCs w:val="24"/>
+        </w:rPr>
+        <w:t xml:space="preserve"> jederzeit und </w:t>
+      </w:r>
+      <w:r>
+        <w:rPr>
+          <w:sz w:val="24"/>
+          <w:szCs w:val="24"/>
+        </w:rPr>
+        <w:t xml:space="preserve"> vo</w:t>
+      </w:r>
+      <w:r>
+        <w:rPr>
+          <w:sz w:val="24"/>
+          <w:szCs w:val="24"/>
+        </w:rPr>
+        <w:t>n überall verwendet werden kann.</w:t>
       </w:r>
     </w:p>
     <w:p>
@@ -1429,7 +2253,112 @@
           <w:sz w:val="24"/>
           <w:szCs w:val="24"/>
         </w:rPr>
-        <w:t xml:space="preserve">Problem einen passenden Partner des gegenteiligen Geschlechts zu finden. </w:t>
+        <w:t>Steckbriefe</w:t>
+      </w:r>
+      <w:r>
+        <w:rPr>
+          <w:sz w:val="24"/>
+          <w:szCs w:val="24"/>
+        </w:rPr>
+        <w:t xml:space="preserve"> können</w:t>
+      </w:r>
+      <w:r>
+        <w:rPr>
+          <w:sz w:val="24"/>
+          <w:szCs w:val="24"/>
+        </w:rPr>
+        <w:t xml:space="preserve"> schnell und bequem von unterwegs</w:t>
+      </w:r>
+      <w:r>
+        <w:rPr>
+          <w:sz w:val="24"/>
+          <w:szCs w:val="24"/>
+        </w:rPr>
+        <w:t xml:space="preserve"> erstellt</w:t>
+      </w:r>
+      <w:r>
+        <w:rPr>
+          <w:sz w:val="24"/>
+          <w:szCs w:val="24"/>
+        </w:rPr>
+        <w:t xml:space="preserve"> oder bei Bedarf angepasst </w:t>
+      </w:r>
+      <w:r>
+        <w:rPr>
+          <w:sz w:val="24"/>
+          <w:szCs w:val="24"/>
+        </w:rPr>
+        <w:t>werden.</w:t>
+      </w:r>
+      <w:r>
+        <w:rPr>
+          <w:sz w:val="24"/>
+          <w:szCs w:val="24"/>
+        </w:rPr>
+        <w:t xml:space="preserve">  </w:t>
+      </w:r>
+      <w:r>
+        <w:rPr>
+          <w:sz w:val="24"/>
+          <w:szCs w:val="24"/>
+        </w:rPr>
+        <w:t xml:space="preserve">Zudem können Änderungen an der „Pinnwand“ </w:t>
+      </w:r>
+      <w:r>
+        <w:rPr>
+          <w:sz w:val="24"/>
+          <w:szCs w:val="24"/>
+        </w:rPr>
+        <w:t>des</w:t>
+      </w:r>
+      <w:r>
+        <w:rPr>
+          <w:sz w:val="24"/>
+          <w:szCs w:val="24"/>
+        </w:rPr>
+        <w:t xml:space="preserve"> </w:t>
+      </w:r>
+      <w:r>
+        <w:rPr>
+          <w:sz w:val="24"/>
+          <w:szCs w:val="24"/>
+        </w:rPr>
+        <w:t>Servers</w:t>
+      </w:r>
+      <w:r>
+        <w:rPr>
+          <w:sz w:val="24"/>
+          <w:szCs w:val="24"/>
+        </w:rPr>
+        <w:t xml:space="preserve"> </w:t>
+      </w:r>
+      <w:r>
+        <w:rPr>
+          <w:sz w:val="24"/>
+          <w:szCs w:val="24"/>
+        </w:rPr>
+        <w:t>jederz</w:t>
+      </w:r>
+      <w:r>
+        <w:rPr>
+          <w:sz w:val="24"/>
+          <w:szCs w:val="24"/>
+        </w:rPr>
+        <w:t xml:space="preserve">eit </w:t>
+      </w:r>
+      <w:r>
+        <w:rPr>
+          <w:sz w:val="24"/>
+          <w:szCs w:val="24"/>
+        </w:rPr>
+        <w:t>und von überall von der App</w:t>
+      </w:r>
+      <w:r>
+        <w:rPr>
+          <w:sz w:val="24"/>
+          <w:szCs w:val="24"/>
+        </w:rPr>
+        <w:t xml:space="preserve"> abgerufen werden.</w:t>
       </w:r>
     </w:p>
     <w:p>
@@ -1446,7 +2375,134 @@
           <w:sz w:val="24"/>
           <w:szCs w:val="24"/>
         </w:rPr>
-        <w:t>In meiner Tanzschule verläuft  die Vermittlung größtenteils über Freunde. Die Tanzschulen selber vermitteln über eine ausgehängte Pinnwand, an die Suchende einen Steckbrief anheften können auf den sie dann ihre Kontaktdaten notieren.</w:t>
+        <w:lastRenderedPageBreak/>
+        <w:t>Alle wichtigen Daten</w:t>
+      </w:r>
+      <w:r>
+        <w:rPr>
+          <w:sz w:val="24"/>
+          <w:szCs w:val="24"/>
+        </w:rPr>
+        <w:t xml:space="preserve"> werden s</w:t>
+      </w:r>
+      <w:r>
+        <w:rPr>
+          <w:sz w:val="24"/>
+          <w:szCs w:val="24"/>
+        </w:rPr>
+        <w:t xml:space="preserve">erverseitig </w:t>
+      </w:r>
+      <w:r>
+        <w:rPr>
+          <w:sz w:val="24"/>
+          <w:szCs w:val="24"/>
+        </w:rPr>
+        <w:t xml:space="preserve"> in einer SQL</w:t>
+      </w:r>
+      <w:r>
+        <w:rPr>
+          <w:sz w:val="24"/>
+          <w:szCs w:val="24"/>
+        </w:rPr>
+        <w:t xml:space="preserve"> Datenbank </w:t>
+      </w:r>
+      <w:r>
+        <w:rPr>
+          <w:sz w:val="24"/>
+          <w:szCs w:val="24"/>
+        </w:rPr>
+        <w:t xml:space="preserve">abgespeichert, was </w:t>
+      </w:r>
+      <w:r>
+        <w:rPr>
+          <w:sz w:val="24"/>
+          <w:szCs w:val="24"/>
+        </w:rPr>
+        <w:t>praktisches</w:t>
+      </w:r>
+      <w:r>
+        <w:rPr>
+          <w:sz w:val="24"/>
+          <w:szCs w:val="24"/>
+        </w:rPr>
+        <w:t xml:space="preserve"> Filtern der</w:t>
+      </w:r>
+      <w:r>
+        <w:rPr>
+          <w:sz w:val="24"/>
+          <w:szCs w:val="24"/>
+        </w:rPr>
+        <w:t xml:space="preserve"> </w:t>
+      </w:r>
+      <w:r>
+        <w:rPr>
+          <w:sz w:val="24"/>
+          <w:szCs w:val="24"/>
+        </w:rPr>
+        <w:t>zum Client gesendeten</w:t>
+      </w:r>
+      <w:r>
+        <w:rPr>
+          <w:sz w:val="24"/>
+          <w:szCs w:val="24"/>
+        </w:rPr>
+        <w:t xml:space="preserve"> Steckbriefe</w:t>
+      </w:r>
+      <w:r>
+        <w:rPr>
+          <w:sz w:val="24"/>
+          <w:szCs w:val="24"/>
+        </w:rPr>
+        <w:t>,</w:t>
+      </w:r>
+      <w:r>
+        <w:rPr>
+          <w:sz w:val="24"/>
+          <w:szCs w:val="24"/>
+        </w:rPr>
+        <w:t xml:space="preserve"> nach </w:t>
+      </w:r>
+      <w:r>
+        <w:rPr>
+          <w:sz w:val="24"/>
+          <w:szCs w:val="24"/>
+        </w:rPr>
+        <w:t xml:space="preserve">den </w:t>
+      </w:r>
+      <w:r>
+        <w:rPr>
+          <w:sz w:val="24"/>
+          <w:szCs w:val="24"/>
+        </w:rPr>
+        <w:t>Wünschen des Use</w:t>
+      </w:r>
+      <w:r>
+        <w:rPr>
+          <w:sz w:val="24"/>
+          <w:szCs w:val="24"/>
+        </w:rPr>
+        <w:t>r</w:t>
+      </w:r>
+      <w:r>
+        <w:rPr>
+          <w:sz w:val="24"/>
+          <w:szCs w:val="24"/>
+        </w:rPr>
+        <w:t xml:space="preserve">s, </w:t>
+      </w:r>
+      <w:r>
+        <w:rPr>
+          <w:sz w:val="24"/>
+          <w:szCs w:val="24"/>
+        </w:rPr>
+        <w:t>ermöglicht</w:t>
+      </w:r>
+      <w:r>
+        <w:rPr>
+          <w:sz w:val="24"/>
+          <w:szCs w:val="24"/>
+        </w:rPr>
+        <w:t xml:space="preserve">. </w:t>
       </w:r>
     </w:p>
     <w:p>
@@ -1463,7 +2519,7 @@
           <w:sz w:val="24"/>
           <w:szCs w:val="24"/>
         </w:rPr>
-        <w:t>Diese Methode ist aus meiner Sicht jedoch äußerst veraltet und umständlich. Denn  eine solche</w:t>
+        <w:t xml:space="preserve">Zudem ist bei meiner App die Kontaktaufnahme erleichtert. Rufnummern anderer User können </w:t>
       </w:r>
     </w:p>
     <w:p>
@@ -1480,7 +2536,28 @@
           <w:sz w:val="24"/>
           <w:szCs w:val="24"/>
         </w:rPr>
-        <w:t>Pinnwand weist an sich keine Ordnungsstruktur auf, zudem muss man sich um mit ihr zu</w:t>
+        <w:t>im Geräte</w:t>
+      </w:r>
+      <w:r>
+        <w:rPr>
+          <w:sz w:val="24"/>
+          <w:szCs w:val="24"/>
+        </w:rPr>
+        <w:t xml:space="preserve"> </w:t>
+      </w:r>
+      <w:r>
+        <w:rPr>
+          <w:sz w:val="24"/>
+          <w:szCs w:val="24"/>
+        </w:rPr>
+        <w:t>e</w:t>
+      </w:r>
+      <w:r>
+        <w:rPr>
+          <w:sz w:val="24"/>
+          <w:szCs w:val="24"/>
+        </w:rPr>
+        <w:t>igenen Telefonbuch abgespeichert oder in die Zwischenablage kopiert werden.</w:t>
       </w:r>
     </w:p>
     <w:p>
@@ -1497,7 +2574,21 @@
           <w:sz w:val="24"/>
           <w:szCs w:val="24"/>
         </w:rPr>
-        <w:t>interreagieren in der Tanzschule befinden. Auch sind kurzfristige Änderungen an den Steckbriefen sind nahezu unmöglich.</w:t>
+        <w:t xml:space="preserve">Für Nutzer, die lieber eine Nachricht hinterlassen wollen </w:t>
+      </w:r>
+      <w:r>
+        <w:rPr>
+          <w:sz w:val="24"/>
+          <w:szCs w:val="24"/>
+        </w:rPr>
+        <w:t>gibt es einen App eigenen Chat</w:t>
+      </w:r>
+      <w:r>
+        <w:rPr>
+          <w:sz w:val="24"/>
+          <w:szCs w:val="24"/>
+        </w:rPr>
+        <w:t>.</w:t>
       </w:r>
     </w:p>
     <w:p>
@@ -1512,45 +2603,6 @@
     </w:p>
     <w:p>
       <w:pPr>
-        <w:pStyle w:val="KeinLeerraum"/>
-        <w:spacing w:line="360" w:lineRule="auto"/>
-        <w:rPr>
-          <w:sz w:val="24"/>
-          <w:szCs w:val="24"/>
-        </w:rPr>
-      </w:pPr>
-      <w:r>
-        <w:rPr>
-          <w:sz w:val="24"/>
-          <w:szCs w:val="24"/>
-        </w:rPr>
-        <w:t>Meine App integriert dieses „Pinnwand-Prinzip“ in eine Server-Client basierende App.</w:t>
-      </w:r>
-    </w:p>
-    <w:p>
-      <w:pPr>
-        <w:pStyle w:val="KeinLeerraum"/>
-        <w:spacing w:line="360" w:lineRule="auto"/>
-        <w:rPr>
-          <w:sz w:val="24"/>
-          <w:szCs w:val="24"/>
-        </w:rPr>
-      </w:pPr>
-      <w:r>
-        <w:rPr>
-          <w:sz w:val="24"/>
-          <w:szCs w:val="24"/>
-        </w:rPr>
-        <w:t>Dadurch kann die Zugänglichkeit und  Effizienz der Vermittlung zwischen Tanzschülern erhöht werden.</w:t>
-      </w:r>
-    </w:p>
-    <w:p>
-      <w:pPr>
-        <w:pStyle w:val="KeinLeerraum"/>
-      </w:pPr>
-    </w:p>
-    <w:p>
-      <w:pPr>
         <w:spacing w:after="240" w:line="360" w:lineRule="auto"/>
         <w:jc w:val="both"/>
         <w:rPr>
@@ -1567,7 +2619,16 @@
           <w:sz w:val="32"/>
           <w:szCs w:val="32"/>
         </w:rPr>
-        <w:t>2.  Das  Grundprinzip der Tanzschulapp</w:t>
+        <w:t xml:space="preserve">3.  </w:t>
+      </w:r>
+      <w:r>
+        <w:rPr>
+          <w:rFonts w:ascii="Times New Roman" w:hAnsi="Times New Roman" w:cs="Times New Roman"/>
+          <w:b/>
+          <w:sz w:val="32"/>
+          <w:szCs w:val="32"/>
+        </w:rPr>
+        <w:t xml:space="preserve">Die App und ihre Zustände </w:t>
       </w:r>
     </w:p>
     <w:p>
@@ -1575,43 +2636,67 @@
         <w:pStyle w:val="Formatvorlage1"/>
       </w:pPr>
       <w:r>
-        <w:t>Jeder neue Nutzer muss sich vor der Nutzung der App registrieren und einen neuen Account erstellen. Mit diesem kann er sich dann sich dann einloggen um auf weitere Funktionen der App zugreifen. Jeder Nutzer hat ein eigenes Profil dass er nach seinen Vorstellungen anpassen kann. Wenn der User, Nutzern des anderen Geschlechts mitteilen möchte</w:t>
+        <w:t>Die Tanzschul</w:t>
+      </w:r>
+      <w:r>
+        <w:t xml:space="preserve"> A</w:t>
+      </w:r>
+      <w:r>
+        <w:t xml:space="preserve">pp weist für jede ihre </w:t>
+      </w:r>
+      <w:r>
+        <w:t>Zustände</w:t>
+      </w:r>
+      <w:r>
+        <w:t xml:space="preserve"> eine eigene Activity auf</w:t>
       </w:r>
       <w:r>
         <w:t>,</w:t>
       </w:r>
       <w:r>
-        <w:t xml:space="preserve"> dass er nach einen Tanzpartner für einen bestimmten Kurs sucht</w:t>
-      </w:r>
-      <w:r>
-        <w:t xml:space="preserve"> kann er sich für </w:t>
-      </w:r>
-      <w:r>
-        <w:t>diesen</w:t>
-      </w:r>
-      <w:r>
-        <w:t xml:space="preserve"> suchend eintragen</w:t>
-      </w:r>
-      <w:r>
-        <w:t xml:space="preserve">. Als Alternative dazu kann er sich </w:t>
-      </w:r>
-      <w:r>
-        <w:t>Nutzer</w:t>
-      </w:r>
-      <w:r>
-        <w:t xml:space="preserve"> die das bereits getan haben nach Kursstufe  und Wochentag sortiert </w:t>
-      </w:r>
-      <w:r>
-        <w:t>vom Server abrufen</w:t>
-      </w:r>
-      <w:r>
-        <w:t xml:space="preserve">. </w:t>
-      </w:r>
-      <w:r>
-        <w:t xml:space="preserve">Anschließen kann er das Profil jedes ausgegeben Benutzers einsehen. Im Profil Tab werden alle vom fremden Nutzer angegeben Informationen angezeigt. </w:t>
-      </w:r>
-      <w:r>
-        <w:t>Insofern man nun Kontakt aufnehmen möchte hat man mehrere verschiedene Möglichkeiten das zu tun darunter auch ein App eigener Chat.</w:t>
+        <w:t xml:space="preserve"> die</w:t>
+      </w:r>
+      <w:r>
+        <w:t>se ist</w:t>
+      </w:r>
+      <w:r>
+        <w:t xml:space="preserve"> dafür zuständig die Benutzer</w:t>
+      </w:r>
+      <w:r>
+        <w:t>o</w:t>
+      </w:r>
+      <w:r>
+        <w:t>be</w:t>
+      </w:r>
+      <w:r>
+        <w:t>r</w:t>
+      </w:r>
+      <w:r>
+        <w:t>fläche</w:t>
+      </w:r>
+      <w:r>
+        <w:t xml:space="preserve"> zu definieren und </w:t>
+      </w:r>
+      <w:r>
+        <w:t xml:space="preserve">alle </w:t>
+      </w:r>
+      <w:r>
+        <w:t>D</w:t>
+      </w:r>
+      <w:r>
+        <w:t xml:space="preserve">aten </w:t>
+      </w:r>
+      <w:r>
+        <w:t>die für potentielle Benutzer Interaktionen benötigt werden zu verwalten.</w:t>
+      </w:r>
+      <w:r>
+        <w:rPr>
+          <w:rStyle w:val="Funotenzeichen"/>
+        </w:rPr>
+        <w:footnoteReference w:id="1"/>
+      </w:r>
+      <w:r>
+        <w:t xml:space="preserve"> </w:t>
       </w:r>
     </w:p>
     <w:p>
@@ -1619,143 +2704,16 @@
         <w:pStyle w:val="Formatvorlage1"/>
       </w:pPr>
       <w:r>
-        <w:lastRenderedPageBreak/>
-        <w:t>Da die Kurse nicht in jeder Saison zum gleichen Zeitpunkt sattfinden muss es für die Inhaber einer Tanzschule</w:t>
-      </w:r>
-      <w:r>
-        <w:t>,</w:t>
-      </w:r>
-      <w:r>
-        <w:t xml:space="preserve"> die meine App </w:t>
-      </w:r>
-      <w:r>
-        <w:t>verwendet</w:t>
-      </w:r>
-      <w:r>
-        <w:t>,</w:t>
-      </w:r>
-      <w:r>
-        <w:t xml:space="preserve"> möglich sein neue Kurse hinzuzufügen und veraltete zu löschen</w:t>
-      </w:r>
-      <w:r>
-        <w:t>. Zu</w:t>
-      </w:r>
-      <w:r>
-        <w:t xml:space="preserve"> diesem Zweck</w:t>
-      </w:r>
-      <w:r>
-        <w:t xml:space="preserve"> habe ich noch eine Admin</w:t>
-      </w:r>
-      <w:r>
-        <w:t xml:space="preserve"> </w:t>
-      </w:r>
-      <w:r>
-        <w:t>App programmiert</w:t>
-      </w:r>
-      <w:r>
-        <w:t>.</w:t>
-      </w:r>
-    </w:p>
-    <w:p>
-      <w:pPr>
-        <w:spacing w:after="240" w:line="360" w:lineRule="auto"/>
-        <w:jc w:val="both"/>
-        <w:rPr>
-          <w:rFonts w:ascii="Times New Roman" w:hAnsi="Times New Roman" w:cs="Times New Roman"/>
-          <w:b/>
-          <w:sz w:val="32"/>
-          <w:szCs w:val="32"/>
-        </w:rPr>
-      </w:pPr>
-      <w:r>
-        <w:rPr>
-          <w:rFonts w:ascii="Times New Roman" w:hAnsi="Times New Roman" w:cs="Times New Roman"/>
-          <w:b/>
-          <w:sz w:val="32"/>
-          <w:szCs w:val="32"/>
-        </w:rPr>
-        <w:t xml:space="preserve">3.  </w:t>
-      </w:r>
-      <w:r>
-        <w:rPr>
-          <w:rFonts w:ascii="Times New Roman" w:hAnsi="Times New Roman" w:cs="Times New Roman"/>
-          <w:b/>
-          <w:sz w:val="32"/>
-          <w:szCs w:val="32"/>
-        </w:rPr>
-        <w:t xml:space="preserve">Die </w:t>
-      </w:r>
-      <w:proofErr w:type="spellStart"/>
-      <w:r>
-        <w:rPr>
-          <w:rFonts w:ascii="Times New Roman" w:hAnsi="Times New Roman" w:cs="Times New Roman"/>
-          <w:b/>
-          <w:sz w:val="32"/>
-          <w:szCs w:val="32"/>
-        </w:rPr>
-        <w:t>Activitys</w:t>
-      </w:r>
-      <w:proofErr w:type="spellEnd"/>
-      <w:r>
-        <w:rPr>
-          <w:rFonts w:ascii="Times New Roman" w:hAnsi="Times New Roman" w:cs="Times New Roman"/>
-          <w:b/>
-          <w:sz w:val="32"/>
-          <w:szCs w:val="32"/>
-        </w:rPr>
-        <w:t xml:space="preserve"> der Tanzschul</w:t>
-      </w:r>
-      <w:r>
-        <w:rPr>
-          <w:rFonts w:ascii="Times New Roman" w:hAnsi="Times New Roman" w:cs="Times New Roman"/>
-          <w:b/>
-          <w:sz w:val="32"/>
-          <w:szCs w:val="32"/>
-        </w:rPr>
-        <w:t xml:space="preserve"> A</w:t>
-      </w:r>
-      <w:r>
-        <w:rPr>
-          <w:rFonts w:ascii="Times New Roman" w:hAnsi="Times New Roman" w:cs="Times New Roman"/>
-          <w:b/>
-          <w:sz w:val="32"/>
-          <w:szCs w:val="32"/>
-        </w:rPr>
-        <w:t>pp</w:t>
-      </w:r>
-    </w:p>
-    <w:p>
-      <w:pPr>
-        <w:pStyle w:val="Formatvorlage1"/>
-      </w:pPr>
-      <w:r>
-        <w:t>Die Tanzschul</w:t>
-      </w:r>
-      <w:r>
-        <w:t xml:space="preserve"> A</w:t>
-      </w:r>
-      <w:r>
-        <w:t xml:space="preserve">pp weist für jede ihre </w:t>
-      </w:r>
-      <w:r>
-        <w:t>Zustände</w:t>
-      </w:r>
-      <w:r>
-        <w:t xml:space="preserve"> eine eigene </w:t>
-      </w:r>
-      <w:proofErr w:type="spellStart"/>
-      <w:r>
-        <w:t>Activity</w:t>
-      </w:r>
-      <w:proofErr w:type="spellEnd"/>
-      <w:r>
-        <w:t xml:space="preserve"> auf</w:t>
-      </w:r>
-      <w:r>
-        <w:t>, d</w:t>
-      </w:r>
-      <w:r>
-        <w:t>as hat mehrere Vorteil</w:t>
+        <w:t>Ein</w:t>
+      </w:r>
+      <w:r>
+        <w:t xml:space="preserve"> Konstrukt aus mehreren Activitie</w:t>
+      </w:r>
+      <w:r>
+        <w:t xml:space="preserve">s </w:t>
+      </w:r>
+      <w:r>
+        <w:t>hat mehrere Vorteil</w:t>
       </w:r>
       <w:r>
         <w:t>e</w:t>
@@ -1775,15 +2733,7 @@
         </w:r>
       </w:hyperlink>
       <w:r>
-        <w:t xml:space="preserve"> (</w:t>
-      </w:r>
-      <w:proofErr w:type="spellStart"/>
-      <w:r>
-        <w:t>Graphical</w:t>
-      </w:r>
-      <w:proofErr w:type="spellEnd"/>
-      <w:r>
-        <w:t xml:space="preserve"> User Interface)</w:t>
+        <w:t xml:space="preserve"> (Graphical User Interface)</w:t>
       </w:r>
       <w:r>
         <w:t xml:space="preserve"> </w:t>
@@ -1792,19 +2742,11 @@
         <w:t xml:space="preserve">innerhalb einer einzigen </w:t>
       </w:r>
       <w:hyperlink r:id="rId8" w:history="1">
-        <w:proofErr w:type="spellStart"/>
         <w:r>
           <w:rPr>
             <w:rStyle w:val="Hyperlink"/>
           </w:rPr>
-          <w:t>Activity</w:t>
-        </w:r>
-        <w:proofErr w:type="spellEnd"/>
-        <w:r>
-          <w:rPr>
-            <w:rStyle w:val="Hyperlink"/>
-          </w:rPr>
-          <w:t>-Klasse</w:t>
+          <w:t>Activity-Klasse</w:t>
         </w:r>
       </w:hyperlink>
       <w:r>
@@ -1831,43 +2773,195 @@
       <w:r>
         <w:t xml:space="preserve">. </w:t>
       </w:r>
+      <w:r>
+        <w:t>Bei letzterem</w:t>
+      </w:r>
+      <w:r>
+        <w:t xml:space="preserve"> </w:t>
+      </w:r>
+      <w:r>
+        <w:t xml:space="preserve"> </w:t>
+      </w:r>
+      <w:r>
+        <w:t>müssen</w:t>
+      </w:r>
+      <w:r>
+        <w:t xml:space="preserve"> nämlich</w:t>
+      </w:r>
+      <w:r>
+        <w:t xml:space="preserve"> </w:t>
+      </w:r>
+      <w:r>
+        <w:t>mehrere Layouts</w:t>
+      </w:r>
+      <w:r>
+        <w:t xml:space="preserve"> </w:t>
+      </w:r>
+      <w:r>
+        <w:t>innerhalb</w:t>
+      </w:r>
+      <w:r>
+        <w:t xml:space="preserve"> e</w:t>
+      </w:r>
+      <w:r>
+        <w:t>iner Klasse implementiert werden</w:t>
+      </w:r>
+      <w:r>
+        <w:t>.</w:t>
+      </w:r>
     </w:p>
     <w:p>
       <w:pPr>
         <w:pStyle w:val="Formatvorlage1"/>
       </w:pPr>
       <w:r>
-        <w:t>Bei letzterem</w:t>
-      </w:r>
-      <w:r>
         <w:t xml:space="preserve"> </w:t>
       </w:r>
       <w:r>
+        <w:t xml:space="preserve">Das führt </w:t>
+      </w:r>
+      <w:r>
+        <w:t>dazu,</w:t>
+      </w:r>
+      <w:r>
+        <w:t xml:space="preserve"> dass der Code insgesamt komplizierter gestaltet </w:t>
+      </w:r>
+      <w:r>
+        <w:t>ist</w:t>
+      </w:r>
+      <w:r>
+        <w:t>,</w:t>
+      </w:r>
+      <w:r>
         <w:t xml:space="preserve"> </w:t>
       </w:r>
       <w:r>
-        <w:t>müssen</w:t>
-      </w:r>
-      <w:r>
-        <w:t xml:space="preserve"> nämlich</w:t>
+        <w:t xml:space="preserve">um die </w:t>
+      </w:r>
+      <w:r>
+        <w:t xml:space="preserve">verschiedenen </w:t>
+      </w:r>
+      <w:r>
+        <w:t>Zustände</w:t>
+      </w:r>
+      <w:r>
+        <w:t xml:space="preserve"> der App </w:t>
+      </w:r>
+      <w:r>
+        <w:t>umzusetzen und voneinander abzugrenzen</w:t>
+      </w:r>
+      <w:r>
+        <w:t xml:space="preserve"> zu können</w:t>
+      </w:r>
+      <w:r>
+        <w:t>.</w:t>
+      </w:r>
+      <w:r>
+        <w:t xml:space="preserve"> Beispielsweise </w:t>
+      </w:r>
+      <w:r>
+        <w:t xml:space="preserve">muss </w:t>
+      </w:r>
+      <w:r>
+        <w:t xml:space="preserve">bei jedem Zustandswechsel </w:t>
+      </w:r>
+      <w:r>
+        <w:t>un</w:t>
+      </w:r>
+      <w:r>
+        <w:t>nötige</w:t>
+      </w:r>
+      <w:r>
+        <w:t>r</w:t>
+      </w:r>
+      <w:r>
+        <w:t xml:space="preserve"> Ressourcen</w:t>
+      </w:r>
+      <w:r>
+        <w:t>speicher</w:t>
       </w:r>
       <w:r>
         <w:t xml:space="preserve"> </w:t>
       </w:r>
       <w:r>
-        <w:t>mehrere Layouts</w:t>
+        <w:t>freigegeben</w:t>
+      </w:r>
+      <w:r>
+        <w:t xml:space="preserve"> und Verweise auf nicht</w:t>
+      </w:r>
+      <w:r>
+        <w:t>mehr zeichenbare GUI-Elemente ge</w:t>
+      </w:r>
+      <w:r>
+        <w:t>löscht werden.</w:t>
       </w:r>
       <w:r>
         <w:t xml:space="preserve"> </w:t>
       </w:r>
-      <w:r>
-        <w:t>innerhalb</w:t>
-      </w:r>
-      <w:r>
-        <w:t xml:space="preserve"> e</w:t>
-      </w:r>
-      <w:r>
-        <w:t>iner Klasse implementiert werden</w:t>
+    </w:p>
+    <w:p>
+      <w:pPr>
+        <w:pStyle w:val="Formatvorlage1"/>
+      </w:pPr>
+      <w:r>
+        <w:t xml:space="preserve">Des Weiteren </w:t>
+      </w:r>
+      <w:r>
+        <w:t>führte</w:t>
+      </w:r>
+      <w:r>
+        <w:t xml:space="preserve"> die Umsetzung von mehreren </w:t>
+      </w:r>
+      <w:r>
+        <w:t>Benu</w:t>
+      </w:r>
+      <w:r>
+        <w:t>t</w:t>
+      </w:r>
+      <w:r>
+        <w:t>zeroberflächen</w:t>
+      </w:r>
+      <w:r>
+        <w:t xml:space="preserve"> in einer Klasse</w:t>
+      </w:r>
+      <w:r>
+        <w:t xml:space="preserve"> zu</w:t>
+      </w:r>
+      <w:r>
+        <w:t xml:space="preserve"> unnötig lang</w:t>
+      </w:r>
+      <w:r>
+        <w:t>em</w:t>
+      </w:r>
+      <w:r>
+        <w:t xml:space="preserve"> Code</w:t>
+      </w:r>
+      <w:r>
+        <w:t xml:space="preserve"> und </w:t>
+      </w:r>
+      <w:r>
+        <w:t xml:space="preserve">würde somit die </w:t>
+      </w:r>
+      <w:r>
+        <w:t>V</w:t>
+      </w:r>
+      <w:r>
+        <w:t xml:space="preserve">erständlichkeit und </w:t>
+      </w:r>
+      <w:r>
+        <w:t>Übersichtlichkeit</w:t>
+      </w:r>
+      <w:r>
+        <w:t xml:space="preserve"> dessen</w:t>
+      </w:r>
+      <w:r>
+        <w:t xml:space="preserve"> </w:t>
+      </w:r>
+      <w:r>
+        <w:t xml:space="preserve">stark </w:t>
+      </w:r>
+      <w:r>
+        <w:t>verschlechtern</w:t>
       </w:r>
       <w:r>
         <w:t>.</w:t>
@@ -1878,88 +2972,19 @@
         <w:pStyle w:val="Formatvorlage1"/>
       </w:pPr>
       <w:r>
+        <w:t xml:space="preserve">Zu guter Letzt müssten bei der neuzeichnenden Variante sehr viele Attribute in der Activity-Klasse und so im Arbeitsspeicher des Geräts abgespeichert werden die nur in bestimmten </w:t>
+      </w:r>
+      <w:r>
+        <w:t>Zuständen</w:t>
+      </w:r>
+      <w:r>
         <w:t xml:space="preserve"> </w:t>
       </w:r>
       <w:r>
-        <w:t xml:space="preserve">Das führt </w:t>
-      </w:r>
-      <w:r>
-        <w:t>dazu,</w:t>
-      </w:r>
-      <w:r>
-        <w:t xml:space="preserve"> dass der Code insgesamt komplizierter gestaltet </w:t>
-      </w:r>
-      <w:r>
-        <w:t>ist</w:t>
-      </w:r>
-      <w:r>
-        <w:t>,</w:t>
-      </w:r>
-      <w:r>
-        <w:t xml:space="preserve"> </w:t>
-      </w:r>
-      <w:r>
-        <w:t xml:space="preserve">um die </w:t>
-      </w:r>
-      <w:r>
-        <w:t xml:space="preserve">verschiedenen </w:t>
-      </w:r>
-      <w:r>
-        <w:t>Zustände</w:t>
-      </w:r>
-      <w:r>
-        <w:t xml:space="preserve"> der App </w:t>
-      </w:r>
-      <w:r>
-        <w:t>umzusetzen und voneinander abzugrenzen</w:t>
-      </w:r>
-      <w:r>
-        <w:t xml:space="preserve"> zu können</w:t>
-      </w:r>
-      <w:r>
-        <w:t>.</w:t>
-      </w:r>
-      <w:r>
-        <w:t xml:space="preserve"> Beispielsweise </w:t>
-      </w:r>
-      <w:r>
-        <w:t xml:space="preserve">muss </w:t>
-      </w:r>
-      <w:r>
-        <w:t xml:space="preserve">bei jedem Zustandswechsel </w:t>
-      </w:r>
-      <w:r>
-        <w:t>un</w:t>
-      </w:r>
-      <w:r>
-        <w:t>nötige</w:t>
-      </w:r>
-      <w:r>
-        <w:t>r</w:t>
-      </w:r>
-      <w:r>
-        <w:t xml:space="preserve"> Ressourcen</w:t>
-      </w:r>
-      <w:r>
-        <w:t>speicher</w:t>
-      </w:r>
-      <w:r>
-        <w:t xml:space="preserve"> </w:t>
-      </w:r>
-      <w:r>
-        <w:t>freigegeben</w:t>
-      </w:r>
-      <w:r>
-        <w:t xml:space="preserve"> und Verweise auf nicht</w:t>
-      </w:r>
-      <w:r>
-        <w:t>mehr zeichenbare GUI-Elemente ge</w:t>
-      </w:r>
-      <w:r>
-        <w:t>löscht werden.</w:t>
-      </w:r>
-      <w:r>
-        <w:t xml:space="preserve"> </w:t>
+        <w:t xml:space="preserve">der App </w:t>
+      </w:r>
+      <w:r>
+        <w:t>überhaupt Verwendung finden.</w:t>
       </w:r>
     </w:p>
     <w:p>
@@ -1967,70 +2992,7 @@
         <w:pStyle w:val="Formatvorlage1"/>
       </w:pPr>
       <w:r>
-        <w:t xml:space="preserve">Des Weiteren wäre die Umsetzung von mehreren </w:t>
-      </w:r>
-      <w:r>
-        <w:t>Benu</w:t>
-      </w:r>
-      <w:r>
-        <w:t>t</w:t>
-      </w:r>
-      <w:r>
-        <w:t>zeroberflächen</w:t>
-      </w:r>
-      <w:r>
-        <w:t xml:space="preserve"> in einer Klasse unnötig lang und </w:t>
-      </w:r>
-      <w:r>
-        <w:t xml:space="preserve">würde somit die Codeverständlichkeit und </w:t>
-      </w:r>
-      <w:r>
-        <w:t xml:space="preserve">Übersichtlichkeit </w:t>
-      </w:r>
-      <w:r>
-        <w:t xml:space="preserve">stark </w:t>
-      </w:r>
-      <w:r>
-        <w:t>verschlechtern</w:t>
-      </w:r>
-      <w:r>
-        <w:t>.</w:t>
-      </w:r>
-    </w:p>
-    <w:p>
-      <w:pPr>
-        <w:pStyle w:val="Formatvorlage1"/>
-      </w:pPr>
-      <w:r>
-        <w:t xml:space="preserve">Zu guter Letzt müssten bei der neuzeichnenden Variante sehr viele Attribute in der Activity-Klasse und so im Arbeitsspeicher des Geräts abgespeichert werden die nur in bestimmten </w:t>
-      </w:r>
-      <w:r>
-        <w:t>Zuständen</w:t>
-      </w:r>
-      <w:r>
-        <w:t xml:space="preserve"> </w:t>
-      </w:r>
-      <w:r>
-        <w:t xml:space="preserve">der App </w:t>
-      </w:r>
-      <w:r>
-        <w:t>überhaupt Verwendung finden.</w:t>
-      </w:r>
-    </w:p>
-    <w:p>
-      <w:pPr>
-        <w:pStyle w:val="Formatvorlage1"/>
-      </w:pPr>
-      <w:r>
-        <w:t xml:space="preserve">Beim Verwenden mehrerer </w:t>
-      </w:r>
-      <w:proofErr w:type="spellStart"/>
-      <w:r>
-        <w:t>Activitys</w:t>
-      </w:r>
-      <w:proofErr w:type="spellEnd"/>
-      <w:r>
-        <w:t xml:space="preserve"> ist die Abgre</w:t>
+        <w:t>Beim Verwenden mehrerer Activitys ist die Abgre</w:t>
       </w:r>
       <w:r>
         <w:t>n</w:t>
@@ -2056,15 +3018,7 @@
         </w:r>
       </w:hyperlink>
       <w:r>
-        <w:t xml:space="preserve"> einer </w:t>
-      </w:r>
-      <w:proofErr w:type="spellStart"/>
-      <w:r>
-        <w:t>Activity</w:t>
-      </w:r>
-      <w:proofErr w:type="spellEnd"/>
-      <w:r>
-        <w:t xml:space="preserve"> verwendet werden</w:t>
+        <w:t xml:space="preserve"> einer Activity verwendet werden</w:t>
       </w:r>
       <w:r>
         <w:t>.</w:t>
@@ -2076,38 +3030,33 @@
         <w:t xml:space="preserve">Dieser bring </w:t>
       </w:r>
       <w:r>
+        <w:lastRenderedPageBreak/>
         <w:t xml:space="preserve">Methoden wie </w:t>
       </w:r>
-      <w:proofErr w:type="spellStart"/>
       <w:r>
         <w:rPr>
           <w:i/>
         </w:rPr>
         <w:t>onPause</w:t>
       </w:r>
-      <w:proofErr w:type="spellEnd"/>
       <w:r>
         <w:t xml:space="preserve">, </w:t>
       </w:r>
-      <w:proofErr w:type="spellStart"/>
       <w:r>
         <w:rPr>
           <w:i/>
         </w:rPr>
         <w:t>onStop</w:t>
       </w:r>
-      <w:proofErr w:type="spellEnd"/>
       <w:r>
         <w:t xml:space="preserve"> oder </w:t>
       </w:r>
-      <w:proofErr w:type="spellStart"/>
       <w:r>
         <w:rPr>
           <w:i/>
         </w:rPr>
         <w:t>onDestroy</w:t>
       </w:r>
-      <w:proofErr w:type="spellEnd"/>
       <w:r>
         <w:t xml:space="preserve"> </w:t>
       </w:r>
@@ -2124,40 +3073,24 @@
         <w:t>. Diese werden aufgerufen,</w:t>
       </w:r>
       <w:r>
-        <w:t xml:space="preserve"> wenn die </w:t>
-      </w:r>
-      <w:proofErr w:type="spellStart"/>
-      <w:r>
-        <w:t>Activity</w:t>
-      </w:r>
-      <w:proofErr w:type="spellEnd"/>
-      <w:r>
-        <w:t xml:space="preserve">, neugezeichnet, temporär in den Hintergrund verschoben oder beendet wird. </w:t>
-      </w:r>
-      <w:r>
-        <w:t xml:space="preserve">Beim Starten einer neuen </w:t>
-      </w:r>
-      <w:proofErr w:type="spellStart"/>
-      <w:r>
-        <w:t>Activity</w:t>
-      </w:r>
-      <w:proofErr w:type="spellEnd"/>
-      <w:r>
-        <w:t xml:space="preserve"> können wichtige Informationen über  </w:t>
-      </w:r>
-      <w:proofErr w:type="spellStart"/>
-      <w:r>
-        <w:t>Intents</w:t>
-      </w:r>
-      <w:proofErr w:type="spellEnd"/>
-      <w:r>
-        <w:t xml:space="preserve"> weitergegeben werden</w:t>
+        <w:t xml:space="preserve"> wenn die Activity, neugezeichnet, temporär in den Hintergrund verschoben oder beendet wird. </w:t>
+      </w:r>
+      <w:r>
+        <w:t>Beim Starten einer neuen Activity können wichtige Informationen über  Intents weitergegeben werden</w:t>
       </w:r>
       <w:r>
         <w:t>.</w:t>
       </w:r>
       <w:r>
-        <w:t xml:space="preserve"> Informationen die auch nach dem Beenden </w:t>
+        <w:t xml:space="preserve"> </w:t>
+      </w:r>
+    </w:p>
+    <w:p>
+      <w:pPr>
+        <w:pStyle w:val="Formatvorlage1"/>
+      </w:pPr>
+      <w:r>
+        <w:t xml:space="preserve">Informationen die auch nach dem Beenden </w:t>
       </w:r>
       <w:r>
         <w:t>der App</w:t>
@@ -2172,28 +3105,16 @@
         <w:t xml:space="preserve"> extern z.B. in sog. </w:t>
       </w:r>
       <w:hyperlink r:id="rId10" w:history="1">
-        <w:proofErr w:type="spellStart"/>
         <w:r>
           <w:rPr>
             <w:rStyle w:val="Hyperlink"/>
           </w:rPr>
           <w:t>SharedPreferrences</w:t>
         </w:r>
-        <w:proofErr w:type="spellEnd"/>
       </w:hyperlink>
       <w:r>
         <w:t xml:space="preserve"> gespeichert werden.</w:t>
       </w:r>
-    </w:p>
-    <w:p>
-      <w:pPr>
-        <w:pStyle w:val="Formatvorlage1"/>
-      </w:pPr>
-    </w:p>
-    <w:p>
-      <w:pPr>
-        <w:pStyle w:val="Formatvorlage1"/>
-      </w:pPr>
     </w:p>
     <w:p>
       <w:pPr>
@@ -2213,7 +3134,6 @@
           <w:sz w:val="32"/>
           <w:szCs w:val="32"/>
         </w:rPr>
-        <w:lastRenderedPageBreak/>
         <w:t xml:space="preserve">3.1  Überblick über die </w:t>
       </w:r>
       <w:r>
@@ -2309,13 +3229,22 @@
         <w:t xml:space="preserve">pp vorhandenen </w:t>
       </w:r>
       <w:r>
-        <w:t>Aktivitas</w:t>
+        <w:t>Aktivitie</w:t>
+      </w:r>
+      <w:r>
+        <w:t>s</w:t>
       </w:r>
       <w:r>
         <w:t xml:space="preserve"> und so auch alle Zustände.</w:t>
       </w:r>
       <w:r>
-        <w:t xml:space="preserve"> Die Peile veran</w:t>
+        <w:t xml:space="preserve"> Die P</w:t>
+      </w:r>
+      <w:r>
+        <w:t>f</w:t>
+      </w:r>
+      <w:r>
+        <w:t>eile veran</w:t>
       </w:r>
       <w:r>
         <w:t>schaulichen</w:t>
@@ -2333,7 +3262,10 @@
         <w:t xml:space="preserve"> der Zustandswechsel ausgelöst wurde und so auch eine neue </w:t>
       </w:r>
       <w:r>
-        <w:t>Aktivitas</w:t>
+        <w:t>Aktivi</w:t>
+      </w:r>
+      <w:r>
+        <w:t>y</w:t>
       </w:r>
       <w:r>
         <w:t xml:space="preserve"> in den Vordergrund rückt</w:t>
@@ -2350,19 +3282,29 @@
         <w:t xml:space="preserve">Alle grün markierten </w:t>
       </w:r>
       <w:r>
-        <w:t>Aktivitas</w:t>
-      </w:r>
-      <w:r>
-        <w:t xml:space="preserve"> sind dazu da, den User zu verifizieren. Jeder User hat eine individuelle ID die nur er selbst kennt, diese</w:t>
-      </w:r>
-      <w:r>
-        <w:t xml:space="preserve"> kann er bei den grün markierten </w:t>
-      </w:r>
-      <w:proofErr w:type="spellStart"/>
-      <w:r>
-        <w:t>Activitys</w:t>
-      </w:r>
-      <w:proofErr w:type="spellEnd"/>
+        <w:t>Aktivit</w:t>
+      </w:r>
+      <w:r>
+        <w:t>ys</w:t>
+      </w:r>
+      <w:r>
+        <w:t xml:space="preserve"> sind </w:t>
+      </w:r>
+      <w:r>
+        <w:t>dienen zur Nutzer Verifikation</w:t>
+      </w:r>
+      <w:r>
+        <w:t>. Jeder User hat eine individuelle ID die nur er selbst kennt, diese</w:t>
+      </w:r>
+      <w:r>
+        <w:t xml:space="preserve"> kann er bei den grün markierten Activit</w:t>
+      </w:r>
+      <w:r>
+        <w:t>ie</w:t>
+      </w:r>
+      <w:r>
+        <w:t>s</w:t>
+      </w:r>
       <w:r>
         <w:t xml:space="preserve"> zugesandt bekommen.</w:t>
       </w:r>
@@ -2372,16 +3314,28 @@
         <w:pStyle w:val="Formatvorlage1"/>
       </w:pPr>
       <w:r>
-        <w:t xml:space="preserve">Die gelb markierte </w:t>
-      </w:r>
-      <w:proofErr w:type="spellStart"/>
-      <w:r>
-        <w:t>Activity</w:t>
-      </w:r>
-      <w:proofErr w:type="spellEnd"/>
-      <w:r>
-        <w:t xml:space="preserve"> dient zur Navigation zwischen den unterschiedlichen Funktionen der App. </w:t>
-      </w:r>
+        <w:t>Die gelb markierte Activity dient zur Navigation zwischen den unters</w:t>
+      </w:r>
+      <w:r>
+        <w:t xml:space="preserve">chiedlichen Funktionen der App. Die </w:t>
+      </w:r>
+      <w:r>
+        <w:t>rot markierten Acivitys sind sozusagen das Herz der App sie sind sie Implementieren die Funktionen die z</w:t>
+      </w:r>
+      <w:r>
+        <w:t>ur eigentlichen V</w:t>
+      </w:r>
+      <w:r>
+        <w:t>ermittlung beitragen</w:t>
+      </w:r>
+      <w:r>
+        <w:t>.</w:t>
+      </w:r>
+    </w:p>
+    <w:p>
+      <w:pPr>
+        <w:pStyle w:val="Formatvorlage1"/>
+      </w:pPr>
       <w:r>
         <w:t>Zur direkten oder indirekten</w:t>
       </w:r>
@@ -2389,21 +3343,19 @@
         <w:t xml:space="preserve"> Interaktion zwischen </w:t>
       </w:r>
       <w:r>
-        <w:t>Usern dienen die rot gefärbten</w:t>
-      </w:r>
-      <w:r>
-        <w:t xml:space="preserve"> </w:t>
-      </w:r>
-      <w:proofErr w:type="spellStart"/>
-      <w:r>
-        <w:t>Activity</w:t>
-      </w:r>
-      <w:r>
-        <w:t>s</w:t>
-      </w:r>
-      <w:proofErr w:type="spellEnd"/>
-      <w:r>
-        <w:t>.</w:t>
+        <w:t xml:space="preserve">Usern dienen die </w:t>
+      </w:r>
+      <w:r>
+        <w:t>blau</w:t>
+      </w:r>
+      <w:r>
+        <w:t xml:space="preserve"> gefärbten</w:t>
+      </w:r>
+      <w:r>
+        <w:t xml:space="preserve"> Activity</w:t>
+      </w:r>
+      <w:r>
+        <w:t>s.</w:t>
       </w:r>
     </w:p>
     <w:p>
@@ -2424,16 +3376,8 @@
           <w:sz w:val="32"/>
           <w:szCs w:val="32"/>
         </w:rPr>
-        <w:t>3.1</w:t>
-      </w:r>
-      <w:r>
-        <w:rPr>
-          <w:rFonts w:ascii="Times New Roman" w:hAnsi="Times New Roman" w:cs="Times New Roman"/>
-          <w:b/>
-          <w:sz w:val="32"/>
-          <w:szCs w:val="32"/>
-        </w:rPr>
-        <w:t>.1</w:t>
+        <w:lastRenderedPageBreak/>
+        <w:t>4.</w:t>
       </w:r>
       <w:r>
         <w:rPr>
@@ -2453,272 +3397,14 @@
         </w:rPr>
         <w:t xml:space="preserve">Die </w:t>
       </w:r>
-      <w:proofErr w:type="spellStart"/>
-      <w:r>
-        <w:rPr>
-          <w:rFonts w:ascii="Times New Roman" w:hAnsi="Times New Roman" w:cs="Times New Roman"/>
-          <w:b/>
-          <w:sz w:val="32"/>
-          <w:szCs w:val="32"/>
-        </w:rPr>
-        <w:t>ConnectedActivity</w:t>
-      </w:r>
-      <w:proofErr w:type="spellEnd"/>
-      <w:r>
-        <w:rPr>
-          <w:rFonts w:ascii="Times New Roman" w:hAnsi="Times New Roman" w:cs="Times New Roman"/>
-          <w:b/>
-          <w:sz w:val="32"/>
-          <w:szCs w:val="32"/>
-        </w:rPr>
-        <w:t>-Klasse</w:t>
-      </w:r>
-    </w:p>
-    <w:p>
-      <w:pPr>
-        <w:pStyle w:val="Formatvorlage1"/>
-        <w:rPr>
-          <w:i/>
-        </w:rPr>
-      </w:pPr>
-      <w:r>
-        <w:t xml:space="preserve">Alle </w:t>
-      </w:r>
-      <w:proofErr w:type="spellStart"/>
-      <w:r>
-        <w:t>Activitys</w:t>
-      </w:r>
-      <w:proofErr w:type="spellEnd"/>
-      <w:r>
-        <w:t xml:space="preserve"> der Tanzschul App implementieren die abstrakte Klasse </w:t>
-      </w:r>
-      <w:proofErr w:type="spellStart"/>
-      <w:r>
-        <w:rPr>
-          <w:i/>
-        </w:rPr>
-        <w:t>ConnectedActivity</w:t>
-      </w:r>
-      <w:proofErr w:type="spellEnd"/>
-      <w:r>
-        <w:rPr>
-          <w:i/>
-        </w:rPr>
-        <w:t>.</w:t>
-      </w:r>
-    </w:p>
-    <w:p>
-      <w:pPr>
-        <w:pStyle w:val="Formatvorlage1"/>
-      </w:pPr>
-      <w:r>
-        <w:t xml:space="preserve">Die </w:t>
-      </w:r>
-      <w:r>
-        <w:t xml:space="preserve"> Methoden</w:t>
-      </w:r>
-      <w:r>
-        <w:t xml:space="preserve"> dieser Klasse dienen überwiegend</w:t>
-      </w:r>
-      <w:r>
-        <w:t xml:space="preserve"> zur Behandlung von Fehlern die bei dem versenden von Request auftreten können</w:t>
-      </w:r>
-      <w:r>
-        <w:t xml:space="preserve">. </w:t>
-      </w:r>
-    </w:p>
-    <w:p>
-      <w:pPr>
-        <w:pStyle w:val="Formatvorlage1"/>
-      </w:pPr>
-      <w:r>
-        <w:t>D</w:t>
-      </w:r>
-      <w:r>
-        <w:t>a</w:t>
-      </w:r>
-      <w:r>
-        <w:t xml:space="preserve">bei </w:t>
-      </w:r>
-      <w:r>
-        <w:t>wird</w:t>
-      </w:r>
-      <w:r>
-        <w:t xml:space="preserve"> zwischen Verbindungsfehlern und Fehlercodes</w:t>
-      </w:r>
-      <w:r>
-        <w:t>,</w:t>
-      </w:r>
-      <w:r>
-        <w:t xml:space="preserve"> die vom Server versandt werden</w:t>
-      </w:r>
-      <w:r>
-        <w:t>, unterschieden</w:t>
-      </w:r>
-      <w:r>
-        <w:t xml:space="preserve"> da diese getrennt behandelt werden müssen</w:t>
-      </w:r>
-      <w:r>
-        <w:t>.</w:t>
-      </w:r>
-    </w:p>
-    <w:p>
-      <w:pPr>
-        <w:pStyle w:val="Formatvorlage1"/>
-      </w:pPr>
-      <w:r>
-        <w:lastRenderedPageBreak/>
-        <w:t xml:space="preserve"> </w:t>
-      </w:r>
-    </w:p>
-    <w:p>
-      <w:pPr>
-        <w:pStyle w:val="Formatvorlage1"/>
-      </w:pPr>
-      <w:r>
-        <w:t>B</w:t>
-      </w:r>
-      <w:r>
-        <w:t>ei Verbindungs</w:t>
-      </w:r>
-      <w:r>
-        <w:t>-</w:t>
-      </w:r>
-      <w:r>
-        <w:t xml:space="preserve"> und Eingabefehlern werden passende Fehlermeldungen ausgelesen. </w:t>
-      </w:r>
-      <w:r>
-        <w:t>Wohingegen bei</w:t>
-      </w:r>
-      <w:r>
-        <w:t xml:space="preserve"> unbekannten oder fatalen Fehlern wie z.B. </w:t>
-      </w:r>
-      <w:r>
-        <w:t xml:space="preserve">dem </w:t>
-      </w:r>
-      <w:r>
-        <w:t xml:space="preserve">Versenden einer falschen </w:t>
-      </w:r>
-      <w:r>
-        <w:t>Identifikationsn</w:t>
-      </w:r>
-      <w:r>
-        <w:t xml:space="preserve">ummer wird </w:t>
-      </w:r>
-      <w:r>
-        <w:t>zum</w:t>
-      </w:r>
-      <w:r>
-        <w:t xml:space="preserve"> Login-</w:t>
-      </w:r>
-      <w:proofErr w:type="spellStart"/>
-      <w:r>
-        <w:t>Activity</w:t>
-      </w:r>
-      <w:proofErr w:type="spellEnd"/>
-      <w:r>
-        <w:t xml:space="preserve"> zurückgekehrt</w:t>
-      </w:r>
-      <w:r>
-        <w:t xml:space="preserve"> </w:t>
-      </w:r>
-      <w:r>
-        <w:t xml:space="preserve">wird </w:t>
-      </w:r>
-      <w:r>
-        <w:t xml:space="preserve">und alle </w:t>
-      </w:r>
-      <w:proofErr w:type="spellStart"/>
-      <w:r>
-        <w:t>Activitys</w:t>
-      </w:r>
-      <w:proofErr w:type="spellEnd"/>
-      <w:r>
-        <w:t xml:space="preserve"> aus </w:t>
-      </w:r>
-      <w:r>
-        <w:t>Stack gelöscht werden, um weitere Folgefehler zu vermeiden.</w:t>
-      </w:r>
-      <w:r>
-        <w:t xml:space="preserve"> </w:t>
-      </w:r>
-    </w:p>
-    <w:p>
-      <w:pPr>
-        <w:pStyle w:val="Formatvorlage1"/>
-      </w:pPr>
-      <w:r>
-        <w:t xml:space="preserve">Es </w:t>
-      </w:r>
-      <w:r>
-        <w:t>bestand</w:t>
-      </w:r>
-      <w:r>
-        <w:t xml:space="preserve"> </w:t>
-      </w:r>
-      <w:r>
-        <w:t>anfangs die</w:t>
-      </w:r>
-      <w:r>
-        <w:t xml:space="preserve"> </w:t>
-      </w:r>
-      <w:r>
-        <w:t>Idee</w:t>
-      </w:r>
-      <w:r>
-        <w:t xml:space="preserve"> beide</w:t>
-      </w:r>
-      <w:r>
-        <w:t xml:space="preserve"> Arten von Fehlern</w:t>
-      </w:r>
-      <w:r>
-        <w:t xml:space="preserve"> in einer Methode zu vereinen. Jedoch wird die Methode </w:t>
-      </w:r>
-      <w:proofErr w:type="spellStart"/>
-      <w:r>
-        <w:rPr>
-          <w:i/>
-        </w:rPr>
-        <w:t>onConnectionError</w:t>
-      </w:r>
-      <w:proofErr w:type="spellEnd"/>
-      <w:r>
-        <w:rPr>
-          <w:i/>
-        </w:rPr>
-        <w:t>()</w:t>
-      </w:r>
-      <w:r>
-        <w:t>,</w:t>
-      </w:r>
-      <w:r>
-        <w:t xml:space="preserve"> die für das Behandeln von Verbindungsfehlern zuständig ist </w:t>
-      </w:r>
-      <w:r>
-        <w:t xml:space="preserve">meist </w:t>
-      </w:r>
-      <w:r>
-        <w:t>von</w:t>
-      </w:r>
-      <w:r>
-        <w:t xml:space="preserve"> den Kinderklassen übernommen wohingegen die </w:t>
-      </w:r>
-      <w:proofErr w:type="spellStart"/>
-      <w:r>
-        <w:rPr>
-          <w:i/>
-        </w:rPr>
-        <w:t>onError</w:t>
-      </w:r>
-      <w:proofErr w:type="spellEnd"/>
-      <w:r>
-        <w:rPr>
-          <w:i/>
-        </w:rPr>
-        <w:t>()</w:t>
-      </w:r>
-      <w:r>
-        <w:t xml:space="preserve"> Methode in einigen Fällen zur individuellen Reaktion auf Fehlercodes überschrieben werden muss.</w:t>
+      <w:r>
+        <w:rPr>
+          <w:rFonts w:ascii="Times New Roman" w:hAnsi="Times New Roman" w:cs="Times New Roman"/>
+          <w:b/>
+          <w:sz w:val="32"/>
+          <w:szCs w:val="32"/>
+        </w:rPr>
+        <w:t>Funktionen der App und ihre Umsetzung</w:t>
       </w:r>
     </w:p>
     <w:p>
@@ -2727,102 +3413,329 @@
         <w:jc w:val="both"/>
         <w:rPr>
           <w:rFonts w:ascii="Times New Roman" w:hAnsi="Times New Roman" w:cs="Times New Roman"/>
-          <w:b/>
-          <w:sz w:val="32"/>
-          <w:szCs w:val="32"/>
-        </w:rPr>
-      </w:pPr>
-      <w:r>
-        <w:rPr>
-          <w:rFonts w:ascii="Times New Roman" w:hAnsi="Times New Roman" w:cs="Times New Roman"/>
-          <w:b/>
-          <w:sz w:val="32"/>
-          <w:szCs w:val="32"/>
-        </w:rPr>
-        <w:t xml:space="preserve">3.1.1  </w:t>
-      </w:r>
-      <w:r>
-        <w:rPr>
-          <w:rFonts w:ascii="Times New Roman" w:hAnsi="Times New Roman" w:cs="Times New Roman"/>
-          <w:b/>
-          <w:sz w:val="32"/>
-          <w:szCs w:val="32"/>
-        </w:rPr>
-        <w:t xml:space="preserve">Die </w:t>
-      </w:r>
-      <w:proofErr w:type="spellStart"/>
-      <w:r>
-        <w:rPr>
-          <w:rFonts w:ascii="Times New Roman" w:hAnsi="Times New Roman" w:cs="Times New Roman"/>
-          <w:b/>
-          <w:sz w:val="32"/>
-          <w:szCs w:val="32"/>
-        </w:rPr>
-        <w:t>LogIn-</w:t>
-      </w:r>
-      <w:r>
-        <w:rPr>
-          <w:rFonts w:ascii="Times New Roman" w:hAnsi="Times New Roman" w:cs="Times New Roman"/>
-          <w:b/>
-          <w:sz w:val="32"/>
-          <w:szCs w:val="32"/>
-        </w:rPr>
-        <w:t>Activity</w:t>
-      </w:r>
-      <w:proofErr w:type="spellEnd"/>
+          <w:sz w:val="24"/>
+          <w:szCs w:val="24"/>
+        </w:rPr>
+      </w:pPr>
+      <w:r>
+        <w:rPr>
+          <w:rFonts w:ascii="Times New Roman" w:hAnsi="Times New Roman" w:cs="Times New Roman"/>
+          <w:sz w:val="24"/>
+          <w:szCs w:val="24"/>
+        </w:rPr>
+        <w:t>Im Vorausgehenden wurde die Strukturelle Anordnung der Aktivities veranschaulicht</w:t>
+      </w:r>
+      <w:r>
+        <w:rPr>
+          <w:rFonts w:ascii="Times New Roman" w:hAnsi="Times New Roman" w:cs="Times New Roman"/>
+          <w:sz w:val="24"/>
+          <w:szCs w:val="24"/>
+        </w:rPr>
+        <w:t xml:space="preserve">. </w:t>
+      </w:r>
+      <w:r>
+        <w:rPr>
+          <w:rFonts w:ascii="Times New Roman" w:hAnsi="Times New Roman" w:cs="Times New Roman"/>
+          <w:sz w:val="24"/>
+          <w:szCs w:val="24"/>
+        </w:rPr>
+        <w:t xml:space="preserve"> In diesem Teil wird </w:t>
+      </w:r>
+      <w:r>
+        <w:rPr>
+          <w:rFonts w:ascii="Times New Roman" w:hAnsi="Times New Roman" w:cs="Times New Roman"/>
+          <w:sz w:val="24"/>
+          <w:szCs w:val="24"/>
+        </w:rPr>
+        <w:t xml:space="preserve">auf die Aufgaben und </w:t>
+      </w:r>
+      <w:r>
+        <w:rPr>
+          <w:rFonts w:ascii="Times New Roman" w:hAnsi="Times New Roman" w:cs="Times New Roman"/>
+          <w:sz w:val="24"/>
+          <w:szCs w:val="24"/>
+        </w:rPr>
+        <w:t>d</w:t>
+      </w:r>
+      <w:r>
+        <w:rPr>
+          <w:rFonts w:ascii="Times New Roman" w:hAnsi="Times New Roman" w:cs="Times New Roman"/>
+          <w:sz w:val="24"/>
+          <w:szCs w:val="24"/>
+        </w:rPr>
+        <w:t>ie</w:t>
+      </w:r>
+      <w:r>
+        <w:rPr>
+          <w:rFonts w:ascii="Times New Roman" w:hAnsi="Times New Roman" w:cs="Times New Roman"/>
+          <w:sz w:val="24"/>
+          <w:szCs w:val="24"/>
+        </w:rPr>
+        <w:t xml:space="preserve"> Entstehungsgedanke</w:t>
+      </w:r>
+      <w:r>
+        <w:rPr>
+          <w:rFonts w:ascii="Times New Roman" w:hAnsi="Times New Roman" w:cs="Times New Roman"/>
+          <w:sz w:val="24"/>
+          <w:szCs w:val="24"/>
+        </w:rPr>
+        <w:t>n</w:t>
+      </w:r>
+      <w:r>
+        <w:rPr>
+          <w:rFonts w:ascii="Times New Roman" w:hAnsi="Times New Roman" w:cs="Times New Roman"/>
+          <w:sz w:val="24"/>
+          <w:szCs w:val="24"/>
+        </w:rPr>
+        <w:t xml:space="preserve"> der einzelnen Activities eingegangen</w:t>
+      </w:r>
+      <w:r>
+        <w:rPr>
+          <w:rFonts w:ascii="Times New Roman" w:hAnsi="Times New Roman" w:cs="Times New Roman"/>
+          <w:sz w:val="24"/>
+          <w:szCs w:val="24"/>
+        </w:rPr>
+        <w:t>.</w:t>
+      </w:r>
+      <w:r>
+        <w:rPr>
+          <w:rFonts w:ascii="Times New Roman" w:hAnsi="Times New Roman" w:cs="Times New Roman"/>
+          <w:sz w:val="24"/>
+          <w:szCs w:val="24"/>
+        </w:rPr>
+        <w:t xml:space="preserve"> </w:t>
+      </w:r>
+      <w:r>
+        <w:rPr>
+          <w:rFonts w:ascii="Times New Roman" w:hAnsi="Times New Roman" w:cs="Times New Roman"/>
+          <w:sz w:val="24"/>
+          <w:szCs w:val="24"/>
+        </w:rPr>
+        <w:t xml:space="preserve">Zu aller erst jedoch einmal zur so genannten </w:t>
+      </w:r>
+      <w:r>
+        <w:rPr>
+          <w:rFonts w:ascii="Times New Roman" w:hAnsi="Times New Roman" w:cs="Times New Roman"/>
+          <w:i/>
+          <w:sz w:val="24"/>
+          <w:szCs w:val="24"/>
+        </w:rPr>
+        <w:t>ConnectedActivity</w:t>
+      </w:r>
+      <w:r>
+        <w:rPr>
+          <w:rFonts w:ascii="Times New Roman" w:hAnsi="Times New Roman" w:cs="Times New Roman"/>
+          <w:sz w:val="24"/>
+          <w:szCs w:val="24"/>
+        </w:rPr>
+        <w:t>. Sie ist eine abstrakte Klasse die von allen Activitys erw</w:t>
+      </w:r>
+      <w:r>
+        <w:rPr>
+          <w:rFonts w:ascii="Times New Roman" w:hAnsi="Times New Roman" w:cs="Times New Roman"/>
+          <w:sz w:val="24"/>
+          <w:szCs w:val="24"/>
+        </w:rPr>
+        <w:t>e</w:t>
+      </w:r>
+      <w:r>
+        <w:rPr>
+          <w:rFonts w:ascii="Times New Roman" w:hAnsi="Times New Roman" w:cs="Times New Roman"/>
+          <w:sz w:val="24"/>
+          <w:szCs w:val="24"/>
+        </w:rPr>
+        <w:t>itert werden soll</w:t>
+      </w:r>
+      <w:r>
+        <w:rPr>
+          <w:rFonts w:ascii="Times New Roman" w:hAnsi="Times New Roman" w:cs="Times New Roman"/>
+          <w:sz w:val="24"/>
+          <w:szCs w:val="24"/>
+        </w:rPr>
+        <w:t>,</w:t>
+      </w:r>
+      <w:r>
+        <w:rPr>
+          <w:rFonts w:ascii="Times New Roman" w:hAnsi="Times New Roman" w:cs="Times New Roman"/>
+          <w:sz w:val="24"/>
+          <w:szCs w:val="24"/>
+        </w:rPr>
+        <w:t xml:space="preserve"> die auf die Internetressourcen des Endgeräts </w:t>
+      </w:r>
+      <w:r>
+        <w:rPr>
+          <w:rFonts w:ascii="Times New Roman" w:hAnsi="Times New Roman" w:cs="Times New Roman"/>
+          <w:sz w:val="24"/>
+          <w:szCs w:val="24"/>
+        </w:rPr>
+        <w:t xml:space="preserve">zugreifen </w:t>
+      </w:r>
+      <w:r>
+        <w:rPr>
+          <w:rFonts w:ascii="Times New Roman" w:hAnsi="Times New Roman" w:cs="Times New Roman"/>
+          <w:sz w:val="24"/>
+          <w:szCs w:val="24"/>
+        </w:rPr>
+        <w:t>oder deren Existenz überprüfen. Das sind zu dem jetzigen Stand der App alle Activitys.</w:t>
+      </w:r>
     </w:p>
     <w:p>
       <w:pPr>
         <w:pStyle w:val="Formatvorlage1"/>
       </w:pPr>
       <w:r>
-        <w:t>Wie der Name bereits vermuten</w:t>
-      </w:r>
-      <w:r>
-        <w:t xml:space="preserve"> lässt</w:t>
+        <w:t xml:space="preserve">Die Methoden der </w:t>
+      </w:r>
+      <w:r>
+        <w:rPr>
+          <w:i/>
+        </w:rPr>
+        <w:t>ConnectedActivity</w:t>
+      </w:r>
+      <w:r>
+        <w:t xml:space="preserve"> sollen</w:t>
+      </w:r>
+      <w:r>
+        <w:rPr>
+          <w:i/>
+        </w:rPr>
+        <w:t xml:space="preserve"> </w:t>
+      </w:r>
+      <w:r>
+        <w:t>die Implementierung der Server-Client Kommunikation erleichtern, dazu zählt ein einheitlich</w:t>
+      </w:r>
+      <w:r>
+        <w:t>es</w:t>
+      </w:r>
+      <w:r>
+        <w:t xml:space="preserve"> Fehlerbehandlungssystem</w:t>
+      </w:r>
+      <w:r>
+        <w:t>.</w:t>
+      </w:r>
+    </w:p>
+    <w:p>
+      <w:pPr>
+        <w:pStyle w:val="Formatvorlage1"/>
+      </w:pPr>
+      <w:r>
+        <w:t>Nun</w:t>
+      </w:r>
+      <w:r>
+        <w:t xml:space="preserve"> noch</w:t>
+      </w:r>
+      <w:r>
+        <w:t xml:space="preserve"> genaueres zur Fehler Behandlung</w:t>
+      </w:r>
+      <w:r>
+        <w:t xml:space="preserve"> bevor wir zu den eigentliche Activitys </w:t>
+      </w:r>
+      <w:r>
+        <w:t>kommen</w:t>
+      </w:r>
+      <w:r>
+        <w:t>, es gibt im Großen und Ganzen zwei Typen von Fehlern</w:t>
       </w:r>
       <w:r>
         <w:t>,</w:t>
       </w:r>
       <w:r>
+        <w:t xml:space="preserve"> die in meinem Konzept erfasst werden können. Zum einen Verbindungsfehler</w:t>
+      </w:r>
+      <w:r>
+        <w:t>, diese können durch eine nicht vorhandene oder zu langsame der Internetverbin</w:t>
+      </w:r>
+      <w:r>
+        <w:t xml:space="preserve">dung des Geräts oder durch ein </w:t>
+      </w:r>
+      <w:r>
+        <w:t>Nicht</w:t>
+      </w:r>
+      <w:r>
+        <w:t xml:space="preserve">antworten des Servers ausgelöst werden. In diesem Fall wird die Verbindung des Endgeräts geprüft und eine passende Fehlermeldung ausgelesen je nachdem  ob </w:t>
+      </w:r>
+      <w:r>
+        <w:t>die Activity generell auf eine Internetressour</w:t>
+      </w:r>
+      <w:r>
+        <w:t>ce</w:t>
+      </w:r>
+      <w:r>
+        <w:t xml:space="preserve"> zugreifen kann</w:t>
+      </w:r>
+      <w:r>
         <w:t xml:space="preserve"> </w:t>
       </w:r>
       <w:r>
-        <w:t>müssen</w:t>
-      </w:r>
-      <w:r>
-        <w:t xml:space="preserve"> sich die User </w:t>
-      </w:r>
-      <w:r>
-        <w:t xml:space="preserve">über </w:t>
+        <w:t>oder nicht</w:t>
+      </w:r>
+      <w:r>
+        <w:t>.</w:t>
+      </w:r>
+    </w:p>
+    <w:p>
+      <w:pPr>
+        <w:pStyle w:val="Formatvorlage1"/>
+      </w:pPr>
+      <w:r>
+        <w:t xml:space="preserve">Die zweite Möglichkeit </w:t>
+      </w:r>
+      <w:r>
+        <w:t xml:space="preserve">stellen </w:t>
+      </w:r>
+      <w:r>
+        <w:t xml:space="preserve"> Fehler Codes die vom Server in einer Response erhalten werden</w:t>
+      </w:r>
+      <w:r>
+        <w:t xml:space="preserve"> dar</w:t>
+      </w:r>
+      <w:r>
+        <w:t>.</w:t>
       </w:r>
       <w:r>
         <w:t xml:space="preserve"> </w:t>
       </w:r>
-      <w:proofErr w:type="spellStart"/>
-      <w:r>
-        <w:t>Activity</w:t>
-      </w:r>
-      <w:proofErr w:type="spellEnd"/>
-      <w:r>
-        <w:t xml:space="preserve"> einloggen</w:t>
-      </w:r>
-      <w:r>
-        <w:t>.</w:t>
+      <w:r>
+        <w:t>B</w:t>
+      </w:r>
+      <w:r>
+        <w:t xml:space="preserve">ei Eingabefehlern </w:t>
+      </w:r>
+      <w:r>
+        <w:t>wird je nach Fehlercode eine passende Fehlermeldung</w:t>
+      </w:r>
+      <w:r>
+        <w:t xml:space="preserve"> ausgelesen. </w:t>
+      </w:r>
+      <w:r>
+        <w:t>Wohingegen bei</w:t>
+      </w:r>
+      <w:r>
+        <w:t xml:space="preserve"> unbekannten oder fatalen Fehlern </w:t>
+      </w:r>
+      <w:r>
+        <w:t xml:space="preserve">zur </w:t>
+      </w:r>
+      <w:r>
+        <w:t xml:space="preserve"> Login-</w:t>
+      </w:r>
+      <w:r>
+        <w:t>Activity zurückgekehrt</w:t>
       </w:r>
       <w:r>
         <w:t xml:space="preserve"> </w:t>
       </w:r>
       <w:r>
-        <w:t>Nutzer die noch keinen Account besitzen werden über den „Registrieren“-Button zur Register-</w:t>
-      </w:r>
-      <w:proofErr w:type="spellStart"/>
-      <w:r>
-        <w:t>Activity</w:t>
-      </w:r>
-      <w:proofErr w:type="spellEnd"/>
-      <w:r>
-        <w:t xml:space="preserve"> weitergeleitet.</w:t>
+        <w:t xml:space="preserve">wird um </w:t>
+      </w:r>
+      <w:r>
+        <w:t xml:space="preserve">mögliche </w:t>
+      </w:r>
+      <w:r>
+        <w:t>Folgefehler zu vermeiden.</w:t>
+      </w:r>
+      <w:r>
+        <w:t xml:space="preserve"> </w:t>
       </w:r>
     </w:p>
     <w:p>
@@ -2830,166 +3743,40 @@
         <w:pStyle w:val="Formatvorlage1"/>
       </w:pPr>
       <w:r>
-        <w:t>I</w:t>
-      </w:r>
-      <w:r>
-        <w:t>m Austausch gegen eine passende Kombination von E-Mail und Passwort</w:t>
-      </w:r>
-      <w:r>
-        <w:t>,</w:t>
-      </w:r>
-      <w:r>
-        <w:t xml:space="preserve"> </w:t>
-      </w:r>
-      <w:r>
-        <w:t>rufen</w:t>
-      </w:r>
-      <w:r>
-        <w:t xml:space="preserve"> die User hier ihre ID vom </w:t>
-      </w:r>
-      <w:r>
-        <w:t>Server ab</w:t>
-      </w:r>
-      <w:r>
-        <w:t>.</w:t>
-      </w:r>
-      <w:r>
-        <w:t xml:space="preserve"> Sind die User dabei erfolgreich </w:t>
-      </w:r>
-      <w:r>
-        <w:t xml:space="preserve">rückt </w:t>
-      </w:r>
-      <w:r>
-        <w:t xml:space="preserve">die </w:t>
-      </w:r>
-      <w:proofErr w:type="spellStart"/>
-      <w:r>
-        <w:t>Menue-</w:t>
-      </w:r>
-      <w:r>
-        <w:t>Activity</w:t>
-      </w:r>
-      <w:proofErr w:type="spellEnd"/>
-      <w:r>
-        <w:t xml:space="preserve"> </w:t>
-      </w:r>
-      <w:r>
-        <w:t xml:space="preserve"> </w:t>
-      </w:r>
-      <w:r>
-        <w:t>in den Vordergrund</w:t>
-      </w:r>
-      <w:r>
-        <w:t>.</w:t>
-      </w:r>
-      <w:r>
-        <w:t xml:space="preserve"> </w:t>
-      </w:r>
-      <w:r>
-        <w:t>Nutzer</w:t>
-      </w:r>
-      <w:r>
-        <w:t xml:space="preserve"> die noch keinen Account besitzen werden über </w:t>
-      </w:r>
-      <w:r>
-        <w:t>den</w:t>
-      </w:r>
-      <w:r>
-        <w:t xml:space="preserve"> </w:t>
-      </w:r>
-      <w:r>
-        <w:t>„</w:t>
-      </w:r>
-      <w:r>
-        <w:t>Registrieren</w:t>
-      </w:r>
-      <w:r>
-        <w:t>“-</w:t>
-      </w:r>
-      <w:r>
-        <w:t>Button zur Register-</w:t>
-      </w:r>
-      <w:proofErr w:type="spellStart"/>
-      <w:r>
-        <w:t>Activity</w:t>
-      </w:r>
-      <w:proofErr w:type="spellEnd"/>
-      <w:r>
-        <w:t xml:space="preserve"> weitergeleitet.</w:t>
-      </w:r>
-      <w:r>
-        <w:t xml:space="preserve"> </w:t>
-      </w:r>
-      <w:r>
-        <w:t xml:space="preserve">Bei beiden Aktionen wird </w:t>
-      </w:r>
-      <w:proofErr w:type="spellStart"/>
-      <w:r>
-        <w:t>LogIn-Activity</w:t>
-      </w:r>
-      <w:proofErr w:type="spellEnd"/>
-      <w:r>
-        <w:t xml:space="preserve"> in den Hintergrund verschoben und die finish() Met</w:t>
-      </w:r>
-      <w:r>
-        <w:t>h</w:t>
-      </w:r>
-      <w:r>
-        <w:t xml:space="preserve">ode aufgerufen, diese teilt dem System mit, dass diese </w:t>
-      </w:r>
-      <w:proofErr w:type="spellStart"/>
-      <w:r>
-        <w:t>Activity</w:t>
-      </w:r>
-      <w:proofErr w:type="spellEnd"/>
-      <w:r>
-        <w:t xml:space="preserve"> nicht mehr gebrauch wird so, dass sie</w:t>
-      </w:r>
-      <w:r>
-        <w:t xml:space="preserve">  </w:t>
-      </w:r>
-      <w:r>
-        <w:t>aus dem Arbeitsspeicher gelöscht wird sobald Android die Ressourcen für eine andere Aktion benötigt.</w:t>
-      </w:r>
-    </w:p>
-    <w:p>
-      <w:pPr>
-        <w:pStyle w:val="Formatvorlage1"/>
-      </w:pPr>
-      <w:r>
-        <w:t xml:space="preserve"> </w:t>
-      </w:r>
-      <w:r>
-        <w:t>Die</w:t>
-      </w:r>
-      <w:r>
-        <w:t xml:space="preserve"> E-Mail- und Passwortkombination</w:t>
-      </w:r>
-      <w:r>
-        <w:t xml:space="preserve"> </w:t>
-      </w:r>
-      <w:r>
-        <w:t>wird</w:t>
-      </w:r>
-      <w:r>
-        <w:t xml:space="preserve"> zudem auf </w:t>
-      </w:r>
-      <w:r>
-        <w:t>Hakensetzung</w:t>
-      </w:r>
-      <w:r>
-        <w:t xml:space="preserve"> des Nutzers</w:t>
-      </w:r>
-      <w:r>
-        <w:t xml:space="preserve"> in sog. </w:t>
-      </w:r>
-      <w:proofErr w:type="spellStart"/>
-      <w:r>
-        <w:t>SharedPreferrences</w:t>
-      </w:r>
-      <w:proofErr w:type="spellEnd"/>
-      <w:r>
-        <w:t xml:space="preserve"> gespeichert werden (Beschreibung dazu!!).</w:t>
+        <w:t>A</w:t>
+      </w:r>
+      <w:r>
+        <w:t xml:space="preserve">nfangs </w:t>
+      </w:r>
+      <w:r>
+        <w:t xml:space="preserve">bestand </w:t>
+      </w:r>
+      <w:r>
+        <w:t xml:space="preserve">die Idee beide Arten von Fehlern in einer Methode zu </w:t>
+      </w:r>
+      <w:r>
+        <w:t>verarbeiten</w:t>
+      </w:r>
+      <w:r>
+        <w:t xml:space="preserve">. Jedoch wird die Methode </w:t>
+      </w:r>
+      <w:r>
+        <w:rPr>
+          <w:i/>
+        </w:rPr>
+        <w:t>onConnectionError()</w:t>
+      </w:r>
+      <w:r>
+        <w:t xml:space="preserve">, die für das Behandeln von Verbindungsfehlern zuständig ist meist von den Kinderklassen übernommen wohingegen die </w:t>
+      </w:r>
+      <w:r>
+        <w:rPr>
+          <w:i/>
+        </w:rPr>
+        <w:t>onError()</w:t>
+      </w:r>
+      <w:r>
+        <w:t xml:space="preserve"> Methode in einigen Fällen zur individuellen Reaktion auf Fehlercodes überschrieben werden muss.</w:t>
       </w:r>
     </w:p>
     <w:p>
@@ -3010,47 +3797,273 @@
           <w:sz w:val="32"/>
           <w:szCs w:val="32"/>
         </w:rPr>
-        <w:t>3.1.</w:t>
-      </w:r>
-      <w:r>
-        <w:rPr>
-          <w:rFonts w:ascii="Times New Roman" w:hAnsi="Times New Roman" w:cs="Times New Roman"/>
-          <w:b/>
-          <w:sz w:val="32"/>
-          <w:szCs w:val="32"/>
-        </w:rPr>
-        <w:t>2</w:t>
-      </w:r>
-      <w:r>
-        <w:rPr>
-          <w:rFonts w:ascii="Times New Roman" w:hAnsi="Times New Roman" w:cs="Times New Roman"/>
-          <w:b/>
-          <w:sz w:val="32"/>
-          <w:szCs w:val="32"/>
-        </w:rPr>
-        <w:t xml:space="preserve">  Die </w:t>
-      </w:r>
-      <w:r>
-        <w:rPr>
-          <w:rFonts w:ascii="Times New Roman" w:hAnsi="Times New Roman" w:cs="Times New Roman"/>
-          <w:b/>
-          <w:sz w:val="32"/>
-          <w:szCs w:val="32"/>
-        </w:rPr>
-        <w:t>Menu-Activity</w:t>
+        <w:t xml:space="preserve">4.1 </w:t>
+      </w:r>
+      <w:r>
+        <w:rPr>
+          <w:rFonts w:ascii="Times New Roman" w:hAnsi="Times New Roman" w:cs="Times New Roman"/>
+          <w:b/>
+          <w:sz w:val="32"/>
+          <w:szCs w:val="32"/>
+        </w:rPr>
+        <w:t>Login</w:t>
+      </w:r>
+    </w:p>
+    <w:p>
+      <w:pPr>
+        <w:pStyle w:val="Formatvorlage1"/>
+      </w:pPr>
+      <w:r>
+        <w:t xml:space="preserve">Im ersten Konzept meiner App war keine </w:t>
+      </w:r>
+      <w:r>
+        <w:t>Login</w:t>
+      </w:r>
+      <w:r>
+        <w:t>-F</w:t>
+      </w:r>
+      <w:r>
+        <w:t>unktion</w:t>
+      </w:r>
+      <w:r>
+        <w:t xml:space="preserve"> oder gar eine Account-System geplant. Schnell wurde jedo</w:t>
+      </w:r>
+      <w:r>
+        <w:t>ch klar</w:t>
+      </w:r>
+      <w:r>
+        <w:t>,</w:t>
+      </w:r>
+      <w:r>
+        <w:t xml:space="preserve"> dass es ohne ein solches schwierig werden würde</w:t>
+      </w:r>
+      <w:r>
+        <w:t>,</w:t>
+      </w:r>
+      <w:r>
+        <w:t xml:space="preserve"> Funktionen wie einen Chat zu implementieren oder </w:t>
+      </w:r>
+      <w:r>
+        <w:t>die „Pinnwand“ vor Spam zu schützen.</w:t>
+      </w:r>
+    </w:p>
+    <w:p>
+      <w:pPr>
+        <w:pStyle w:val="Formatvorlage1"/>
+      </w:pPr>
+      <w:r>
+        <w:lastRenderedPageBreak/>
+        <w:t>Auf Basis dieser Überlegungen entstand die LogIn-Activity, mit dieser kann der Nutzer seine individuelle Identifikationsnummer (ID) im Austausch seiner passenden Kombination von E-Mail und Passwort vom Server abrufen</w:t>
+      </w:r>
+      <w:r>
+        <w:t>.</w:t>
+      </w:r>
+      <w:r>
+        <w:t xml:space="preserve"> </w:t>
+      </w:r>
+      <w:r>
+        <w:t xml:space="preserve">Nutzer die noch keinen Account besitzen werden über den „Registrieren“-Button zur </w:t>
+      </w:r>
+      <w:r>
+        <w:t>Registration</w:t>
+      </w:r>
+      <w:r>
+        <w:t>-Activity weitergeleitet.</w:t>
+      </w:r>
+    </w:p>
+    <w:p>
+      <w:pPr>
+        <w:pStyle w:val="Formatvorlage1"/>
+      </w:pPr>
+      <w:r>
+        <w:t>Besonders wichtig war es mir hier</w:t>
+      </w:r>
+      <w:r>
+        <w:t>,</w:t>
+      </w:r>
+      <w:r>
+        <w:t xml:space="preserve"> den Login für </w:t>
+      </w:r>
+      <w:r>
+        <w:t>den User bequem zu gestalten</w:t>
+      </w:r>
+      <w:r>
+        <w:t>,</w:t>
+      </w:r>
+      <w:r>
+        <w:t xml:space="preserve"> de</w:t>
+      </w:r>
+      <w:r>
+        <w:t xml:space="preserve">shalb </w:t>
+      </w:r>
+      <w:r>
+        <w:t>wurde</w:t>
+      </w:r>
+      <w:r>
+        <w:t xml:space="preserve"> </w:t>
+      </w:r>
+      <w:r>
+        <w:t>eine Funktion</w:t>
+      </w:r>
+      <w:r>
+        <w:t xml:space="preserve"> hinzugefügt </w:t>
+      </w:r>
+      <w:r>
+        <w:t xml:space="preserve">mit der man </w:t>
+      </w:r>
+      <w:r>
+        <w:t>E-Mail und Ken</w:t>
+      </w:r>
+      <w:r>
+        <w:t>nwort s</w:t>
+      </w:r>
+      <w:r>
+        <w:t xml:space="preserve">peichern </w:t>
+      </w:r>
+      <w:r>
+        <w:t>kann</w:t>
+      </w:r>
+      <w:r>
+        <w:t>.</w:t>
+      </w:r>
+      <w:r>
+        <w:t xml:space="preserve"> </w:t>
+      </w:r>
+      <w:r>
+        <w:t>Um das zu realisieren, müssen die beiden Parameter extern gespeichert werden, da nach dem Schließen der App alle nicht gespeicherten Informationen verloren gehen.</w:t>
+      </w:r>
+    </w:p>
+    <w:p>
+      <w:pPr>
+        <w:pStyle w:val="Formatvorlage1"/>
+      </w:pPr>
+      <w:r>
+        <w:t>Dabei bieten sich mehrere Möglichkeiten</w:t>
+      </w:r>
+      <w:r>
+        <w:t>,</w:t>
+      </w:r>
+      <w:r>
+        <w:t xml:space="preserve"> beispielsweiße könnte man eine eigene SQL</w:t>
+      </w:r>
+      <w:r>
+        <w:t>ite</w:t>
+      </w:r>
+      <w:r>
+        <w:t xml:space="preserve"> </w:t>
+      </w:r>
+      <w:r>
+        <w:t>Datenbank anlegen um die Werte zu speichern.</w:t>
+      </w:r>
+      <w:r>
+        <w:t xml:space="preserve"> Das würde jedoch einen unnötigen </w:t>
+      </w:r>
+      <w:r>
+        <w:t>P</w:t>
+      </w:r>
+      <w:r>
+        <w:t>rogrammier -und Rechenaufwand bedeuten.</w:t>
+      </w:r>
+      <w:r>
+        <w:t xml:space="preserve"> </w:t>
+      </w:r>
+      <w:r>
+        <w:t>Für das Speichern</w:t>
+      </w:r>
+      <w:r>
+        <w:t xml:space="preserve"> </w:t>
+      </w:r>
+      <w:r>
+        <w:t>eine</w:t>
+      </w:r>
+      <w:r>
+        <w:t>r</w:t>
+      </w:r>
+      <w:r>
+        <w:t xml:space="preserve"> kleine</w:t>
+      </w:r>
+      <w:r>
+        <w:t>n</w:t>
+      </w:r>
+      <w:r>
+        <w:t xml:space="preserve"> Anzahl von sog. „key-values“ </w:t>
+      </w:r>
+      <w:r>
+        <w:t xml:space="preserve"> bieten sich die SharedPreferences an</w:t>
+      </w:r>
+      <w:r>
+        <w:t>,</w:t>
+      </w:r>
+      <w:r>
+        <w:t xml:space="preserve"> die genau dafür ausgelegt sind</w:t>
+      </w:r>
+      <w:r>
+        <w:t xml:space="preserve"> wenige Datensätze</w:t>
+      </w:r>
+      <w:r>
+        <w:t xml:space="preserve"> primitiven Da</w:t>
+      </w:r>
+      <w:r>
+        <w:t>t</w:t>
+      </w:r>
+      <w:r>
+        <w:t>e</w:t>
+      </w:r>
+      <w:r>
+        <w:t>n</w:t>
+      </w:r>
+      <w:r>
+        <w:t>typs oder Strings</w:t>
+      </w:r>
+      <w:r>
+        <w:t xml:space="preserve"> in Datenpaaren zu speichern.</w:t>
+      </w:r>
+      <w:r>
+        <w:rPr>
+          <w:rStyle w:val="Funotenzeichen"/>
+        </w:rPr>
+        <w:footnoteReference w:id="2"/>
+      </w:r>
+      <w:r>
+        <w:t xml:space="preserve"> </w:t>
+      </w:r>
+      <w:r>
+        <w:t>Möchte man komplexe</w:t>
+      </w:r>
+      <w:r>
+        <w:t xml:space="preserve"> Datentypen speichern ist eine SQLite Datenbank besser geeignet.</w:t>
+      </w:r>
+      <w:r>
+        <w:rPr>
+          <w:rStyle w:val="Funotenzeichen"/>
+        </w:rPr>
+        <w:footnoteReference w:id="3"/>
+      </w:r>
+    </w:p>
+    <w:p>
+      <w:pPr>
+        <w:pStyle w:val="Formatvorlage1"/>
+      </w:pPr>
+      <w:r>
+        <w:t xml:space="preserve">Kommen wir zur Registration-Activity der Schwierigste Teil die anzufertigen lag darin die vom Nutzer eingegebenen Daten auf theoretische Richtigkeit zu überprüfen und passende Fehlermeldungen auszulesen. Letztendlich habe ich die Überprüfung mit einem </w:t>
+      </w:r>
+      <w:r>
+        <w:rPr>
+          <w:i/>
+        </w:rPr>
+        <w:t>boolean array</w:t>
+      </w:r>
+      <w:r>
+        <w:rPr>
+          <w:i/>
+        </w:rPr>
+        <w:t xml:space="preserve"> </w:t>
       </w:r>
       <w:bookmarkStart w:id="0" w:name="_GoBack"/>
+      <w:r>
+        <w:t>umgestetzt</w:t>
+      </w:r>
       <w:bookmarkEnd w:id="0"/>
-    </w:p>
-    <w:p>
-      <w:pPr>
-        <w:pStyle w:val="Formatvorlage1"/>
-      </w:pPr>
-    </w:p>
-    <w:p>
-      <w:pPr>
-        <w:pStyle w:val="Formatvorlage1"/>
-      </w:pPr>
     </w:p>
     <w:p>
       <w:pPr>
@@ -3058,24 +4071,37 @@
         <w:jc w:val="both"/>
         <w:rPr>
           <w:rFonts w:ascii="Times New Roman" w:hAnsi="Times New Roman" w:cs="Times New Roman"/>
-          <w:sz w:val="24"/>
-          <w:szCs w:val="24"/>
-        </w:rPr>
-      </w:pPr>
-      <w:r>
-        <w:rPr>
-          <w:sz w:val="24"/>
-          <w:szCs w:val="24"/>
-        </w:rPr>
-        <w:t xml:space="preserve">Dabei ist zu beachten dass die Stufenbezeichnungen der Grundkurse von der Tanzschule Fischer Ingolstadt, an der ich einst selbst Schüler war übernommen wurden. Die höheren Stufen </w:t>
-      </w:r>
-      <w:r>
-        <w:rPr>
-          <w:sz w:val="24"/>
-          <w:szCs w:val="24"/>
-        </w:rPr>
-        <w:lastRenderedPageBreak/>
-        <w:t xml:space="preserve">entsprechen dem einheitlichen Medaillensystem der </w:t>
+          <w:b/>
+          <w:sz w:val="32"/>
+          <w:szCs w:val="32"/>
+        </w:rPr>
+      </w:pPr>
+      <w:r>
+        <w:rPr>
+          <w:rFonts w:ascii="Times New Roman" w:hAnsi="Times New Roman" w:cs="Times New Roman"/>
+          <w:b/>
+          <w:sz w:val="32"/>
+          <w:szCs w:val="32"/>
+        </w:rPr>
+        <w:t>3.1.2  Die Menu-Activity</w:t>
+      </w:r>
+    </w:p>
+    <w:p>
+      <w:pPr>
+        <w:spacing w:after="240" w:line="360" w:lineRule="auto"/>
+        <w:jc w:val="both"/>
+        <w:rPr>
+          <w:rFonts w:ascii="Times New Roman" w:hAnsi="Times New Roman" w:cs="Times New Roman"/>
+          <w:sz w:val="24"/>
+          <w:szCs w:val="24"/>
+        </w:rPr>
+      </w:pPr>
+      <w:r>
+        <w:rPr>
+          <w:sz w:val="24"/>
+          <w:szCs w:val="24"/>
+        </w:rPr>
+        <w:t xml:space="preserve">Dabei ist zu beachten dass die Stufenbezeichnungen der Grundkurse von der Tanzschule Fischer Ingolstadt, an der ich einst selbst Schüler war übernommen wurden. Die höheren Stufen entsprechen dem einheitlichen Medaillensystem der </w:t>
       </w:r>
       <w:hyperlink r:id="rId12">
         <w:r>
@@ -3216,79 +4242,7 @@
           <w:sz w:val="24"/>
           <w:szCs w:val="24"/>
         </w:rPr>
-        <w:t xml:space="preserve">danken. Insbesondere Tim </w:t>
-      </w:r>
-      <w:proofErr w:type="spellStart"/>
-      <w:r>
-        <w:rPr>
-          <w:rFonts w:ascii="Times New Roman" w:hAnsi="Times New Roman" w:cs="Times New Roman"/>
-          <w:sz w:val="24"/>
-          <w:szCs w:val="24"/>
-        </w:rPr>
-        <w:t>Möschel</w:t>
-      </w:r>
-      <w:proofErr w:type="spellEnd"/>
-      <w:r>
-        <w:rPr>
-          <w:rFonts w:ascii="Times New Roman" w:hAnsi="Times New Roman" w:cs="Times New Roman"/>
-          <w:sz w:val="24"/>
-          <w:szCs w:val="24"/>
-        </w:rPr>
-        <w:t xml:space="preserve"> der mir seine App als Serverseitiges Vorbild zeigte und  Dominik </w:t>
-      </w:r>
-      <w:proofErr w:type="spellStart"/>
-      <w:r>
-        <w:rPr>
-          <w:rFonts w:ascii="Times New Roman" w:hAnsi="Times New Roman" w:cs="Times New Roman"/>
-          <w:sz w:val="24"/>
-          <w:szCs w:val="24"/>
-        </w:rPr>
-        <w:t>Okwieka</w:t>
-      </w:r>
-      <w:proofErr w:type="spellEnd"/>
-      <w:r>
-        <w:rPr>
-          <w:rFonts w:ascii="Times New Roman" w:hAnsi="Times New Roman" w:cs="Times New Roman"/>
-          <w:sz w:val="24"/>
-          <w:szCs w:val="24"/>
-        </w:rPr>
-        <w:t xml:space="preserve">, Leander Dreier, Oskar </w:t>
-      </w:r>
-      <w:proofErr w:type="spellStart"/>
-      <w:r>
-        <w:rPr>
-          <w:rFonts w:ascii="Times New Roman" w:hAnsi="Times New Roman" w:cs="Times New Roman"/>
-          <w:sz w:val="24"/>
-          <w:szCs w:val="24"/>
-        </w:rPr>
-        <w:t>Loeprecht</w:t>
-      </w:r>
-      <w:proofErr w:type="spellEnd"/>
-      <w:r>
-        <w:rPr>
-          <w:rFonts w:ascii="Times New Roman" w:hAnsi="Times New Roman" w:cs="Times New Roman"/>
-          <w:sz w:val="24"/>
-          <w:szCs w:val="24"/>
-        </w:rPr>
-        <w:t xml:space="preserve"> und  Klaus </w:t>
-      </w:r>
-      <w:proofErr w:type="spellStart"/>
-      <w:r>
-        <w:rPr>
-          <w:rFonts w:ascii="Times New Roman" w:hAnsi="Times New Roman" w:cs="Times New Roman"/>
-          <w:sz w:val="24"/>
-          <w:szCs w:val="24"/>
-        </w:rPr>
-        <w:t>Hackner</w:t>
-      </w:r>
-      <w:proofErr w:type="spellEnd"/>
-      <w:r>
-        <w:rPr>
-          <w:rFonts w:ascii="Times New Roman" w:hAnsi="Times New Roman" w:cs="Times New Roman"/>
-          <w:sz w:val="24"/>
-          <w:szCs w:val="24"/>
-        </w:rPr>
-        <w:t xml:space="preserve"> die mir jeder Zeit mit Rat beiseite standen.</w:t>
+        <w:t>danken. Insbesondere Tim Möschel der mir seine App als Serverseitiges Vorbild zeigte und  Dominik Okwieka, Leander Dreier, Oskar Loeprecht und  Klaus Hackner die mir jeder Zeit mit Rat beiseite standen.</w:t>
       </w:r>
     </w:p>
     <w:p>
@@ -3314,22 +4268,137 @@
     </w:p>
     <w:p>
       <w:pPr>
+        <w:pStyle w:val="western"/>
+        <w:spacing w:line="360" w:lineRule="auto"/>
+      </w:pPr>
+      <w:r>
+        <w:t xml:space="preserve">ANDROID Open Source Project: </w:t>
+      </w:r>
+      <w:r>
+        <w:rPr>
+          <w:i/>
+          <w:iCs/>
+        </w:rPr>
+        <w:t>Activity</w:t>
+      </w:r>
+      <w:r>
+        <w:t xml:space="preserve">, </w:t>
+      </w:r>
+      <w:r>
+        <w:t>https://developer.android.com/reference/android/app/Activity.html</w:t>
+      </w:r>
+      <w:r>
+        <w:t xml:space="preserve">, aufgerufen am </w:t>
+      </w:r>
+      <w:r>
+        <w:t>22</w:t>
+      </w:r>
+      <w:r>
+        <w:t>.</w:t>
+      </w:r>
+      <w:r>
+        <w:t>10</w:t>
+      </w:r>
+      <w:r>
+        <w:t>.2016</w:t>
+      </w:r>
+    </w:p>
+    <w:p>
+      <w:pPr>
+        <w:pStyle w:val="western"/>
+        <w:spacing w:line="360" w:lineRule="auto"/>
+      </w:pPr>
+      <w:r>
+        <w:t xml:space="preserve">ANDROID Open Source Project: </w:t>
+      </w:r>
+      <w:r>
+        <w:rPr>
+          <w:i/>
+          <w:iCs/>
+        </w:rPr>
+        <w:t>Saving Key-Value Sets</w:t>
+      </w:r>
+      <w:r>
+        <w:t xml:space="preserve">, </w:t>
+      </w:r>
+      <w:r>
+        <w:t>https://developer.android.com/training/basics/data-storage/shared-preferences.html</w:t>
+      </w:r>
+      <w:r>
+        <w:t>, aufgerufen am 22.10.2016</w:t>
+      </w:r>
+    </w:p>
+    <w:p>
+      <w:pPr>
+        <w:pStyle w:val="western"/>
+        <w:spacing w:line="360" w:lineRule="auto"/>
+      </w:pPr>
+      <w:r>
+        <w:t>RACHITA</w:t>
+      </w:r>
+      <w:r>
+        <w:t xml:space="preserve"> </w:t>
+      </w:r>
+      <w:r>
+        <w:t xml:space="preserve">NANDA </w:t>
+      </w:r>
+      <w:r>
+        <w:t>Androidexterous</w:t>
+      </w:r>
+      <w:r>
+        <w:t xml:space="preserve">: </w:t>
+      </w:r>
+      <w:r>
+        <w:rPr>
+          <w:i/>
+        </w:rPr>
+        <w:t>Difference between sqlite and shared preferences in android</w:t>
+      </w:r>
+      <w:r>
+        <w:rPr>
+          <w:i/>
+        </w:rPr>
+        <w:t>,</w:t>
+      </w:r>
+      <w:r>
+        <w:rPr>
+          <w:i/>
+        </w:rPr>
+        <w:t xml:space="preserve"> </w:t>
+      </w:r>
+      <w:r>
+        <w:t>https://blograchita.wordpress.com/2013/05/26/difference-between-sqlite-and-shared-preferences-in-android/</w:t>
+      </w:r>
+      <w:r>
+        <w:t xml:space="preserve"> </w:t>
+      </w:r>
+      <w:r>
+        <w:t xml:space="preserve">am </w:t>
+      </w:r>
+      <w:r>
+        <w:t>23</w:t>
+      </w:r>
+      <w:r>
+        <w:t>.10.2016</w:t>
+      </w:r>
+    </w:p>
+    <w:p>
+      <w:pPr>
+        <w:pStyle w:val="western"/>
+        <w:spacing w:line="360" w:lineRule="auto"/>
+      </w:pPr>
+    </w:p>
+    <w:p>
+      <w:pPr>
         <w:spacing w:after="240" w:line="360" w:lineRule="auto"/>
         <w:jc w:val="both"/>
         <w:rPr>
           <w:rFonts w:ascii="Times New Roman" w:hAnsi="Times New Roman" w:cs="Times New Roman"/>
           <w:sz w:val="24"/>
           <w:szCs w:val="24"/>
-        </w:rPr>
-      </w:pPr>
-      <w:r>
-        <w:rPr>
-          <w:rFonts w:ascii="Times New Roman" w:hAnsi="Times New Roman" w:cs="Times New Roman"/>
-          <w:sz w:val="24"/>
-          <w:szCs w:val="24"/>
-        </w:rPr>
-        <w:t>h</w:t>
-      </w:r>
+          <w:lang w:val="en-US"/>
+        </w:rPr>
+      </w:pPr>
     </w:p>
     <w:p>
       <w:pPr>
@@ -3392,23 +4461,13 @@
           <w:szCs w:val="24"/>
         </w:rPr>
       </w:pPr>
-      <w:proofErr w:type="spellStart"/>
-      <w:r>
-        <w:rPr>
-          <w:rFonts w:ascii="Times New Roman" w:hAnsi="Times New Roman" w:cs="Times New Roman"/>
-          <w:sz w:val="24"/>
-          <w:szCs w:val="24"/>
-        </w:rPr>
-        <w:t>Kösching</w:t>
-      </w:r>
-      <w:proofErr w:type="spellEnd"/>
-      <w:r>
-        <w:rPr>
-          <w:rFonts w:ascii="Times New Roman" w:hAnsi="Times New Roman" w:cs="Times New Roman"/>
-          <w:sz w:val="24"/>
-          <w:szCs w:val="24"/>
-        </w:rPr>
-        <w:t>, den 10. November 2016</w:t>
+      <w:r>
+        <w:rPr>
+          <w:rFonts w:ascii="Times New Roman" w:hAnsi="Times New Roman" w:cs="Times New Roman"/>
+          <w:sz w:val="24"/>
+          <w:szCs w:val="24"/>
+        </w:rPr>
+        <w:t>Kösching, den 10. November 2016</w:t>
       </w:r>
     </w:p>
     <w:p>
@@ -3447,15 +4506,130 @@
         <w:spacing w:after="240" w:line="360" w:lineRule="auto"/>
         <w:ind w:left="0"/>
         <w:jc w:val="both"/>
-      </w:pPr>
-      <w:r>
-        <w:rPr>
-          <w:rFonts w:ascii="Times New Roman" w:hAnsi="Times New Roman" w:cs="Times New Roman"/>
-          <w:sz w:val="24"/>
-          <w:szCs w:val="24"/>
-        </w:rPr>
-        <w:lastRenderedPageBreak/>
+        <w:rPr>
+          <w:rFonts w:ascii="Times New Roman" w:hAnsi="Times New Roman" w:cs="Times New Roman"/>
+          <w:sz w:val="24"/>
+          <w:szCs w:val="24"/>
+        </w:rPr>
+      </w:pPr>
+      <w:r>
+        <w:rPr>
+          <w:rFonts w:ascii="Times New Roman" w:hAnsi="Times New Roman" w:cs="Times New Roman"/>
+          <w:sz w:val="24"/>
+          <w:szCs w:val="24"/>
+        </w:rPr>
         <w:t>Abgabe nach den Ferien 8.11.16</w:t>
+      </w:r>
+    </w:p>
+    <w:p>
+      <w:pPr>
+        <w:pStyle w:val="Listenabsatz"/>
+        <w:spacing w:after="240" w:line="360" w:lineRule="auto"/>
+        <w:ind w:left="0"/>
+        <w:jc w:val="both"/>
+        <w:rPr>
+          <w:rFonts w:ascii="Times New Roman" w:hAnsi="Times New Roman" w:cs="Times New Roman"/>
+          <w:sz w:val="24"/>
+          <w:szCs w:val="24"/>
+        </w:rPr>
+      </w:pPr>
+    </w:p>
+    <w:p>
+      <w:pPr>
+        <w:pStyle w:val="Listenabsatz"/>
+        <w:spacing w:after="240" w:line="360" w:lineRule="auto"/>
+        <w:ind w:left="0"/>
+        <w:jc w:val="both"/>
+        <w:rPr>
+          <w:rFonts w:ascii="Times New Roman" w:hAnsi="Times New Roman" w:cs="Times New Roman"/>
+          <w:sz w:val="24"/>
+          <w:szCs w:val="24"/>
+        </w:rPr>
+      </w:pPr>
+    </w:p>
+    <w:p>
+      <w:pPr>
+        <w:spacing w:after="240" w:line="360" w:lineRule="auto"/>
+        <w:jc w:val="both"/>
+        <w:rPr>
+          <w:rFonts w:ascii="Times New Roman" w:hAnsi="Times New Roman" w:cs="Times New Roman"/>
+          <w:b/>
+          <w:sz w:val="32"/>
+          <w:szCs w:val="32"/>
+        </w:rPr>
+      </w:pPr>
+      <w:r>
+        <w:rPr>
+          <w:rFonts w:ascii="Times New Roman" w:hAnsi="Times New Roman" w:cs="Times New Roman"/>
+          <w:b/>
+          <w:sz w:val="32"/>
+          <w:szCs w:val="32"/>
+        </w:rPr>
+        <w:t>2.  Das  Grundprinzip der Tanzschulapp</w:t>
+      </w:r>
+    </w:p>
+    <w:p>
+      <w:pPr>
+        <w:pStyle w:val="Formatvorlage1"/>
+      </w:pPr>
+      <w:r>
+        <w:t>Jeder neue Nutzer muss sich vor der Nutzung der App registrieren und einen neuen Account erstellen. Mit diesem kann er sich dann sich dann einloggen um auf weitere Funktionen der App zugreifen. Jeder Nutzer hat ein eigenes Profil dass er nach seinen Vorstellungen anpassen kann. Wenn der User, Nutzern des anderen Geschlechts mitteilen möchte, dass er nach einen Tanzpartner für einen bestimmten Kurs sucht kann er sich für diesen suchend eintragen. Als Alternative dazu kann er sich Nutzer die das bereits getan haben nach Kursstufe  und Wochentag sortiert vom Server abrufen. Anschließen kann er das Profil jedes ausgegeben Benutzers einsehen. Im Profil Tab werden alle vom fremden Nutzer angegeben Informationen angezeigt. Insofern man nun Kontakt aufnehmen möchte hat man mehrere verschiedene Möglichkeiten das zu tun darunter auch ein App eigener Chat.</w:t>
+      </w:r>
+    </w:p>
+    <w:p>
+      <w:pPr>
+        <w:pStyle w:val="Formatvorlage1"/>
+      </w:pPr>
+      <w:r>
+        <w:t>Da die Kurse nicht in jeder Saison zum gleichen Zeitpunkt sattfinden muss es für die Inhaber einer Tanzschule, die meine App verwendet, möglich sein neue Kurse hinzuzufügen und veraltete zu löschen. Zu diesem Zweck habe ich noch eine Admin App programmiert.</w:t>
+      </w:r>
+    </w:p>
+    <w:p>
+      <w:pPr>
+        <w:spacing w:after="240" w:line="360" w:lineRule="auto"/>
+        <w:jc w:val="both"/>
+        <w:rPr>
+          <w:rFonts w:ascii="Times New Roman" w:hAnsi="Times New Roman" w:cs="Times New Roman"/>
+          <w:b/>
+          <w:sz w:val="32"/>
+          <w:szCs w:val="32"/>
+        </w:rPr>
+      </w:pPr>
+      <w:r>
+        <w:rPr>
+          <w:rFonts w:ascii="Times New Roman" w:hAnsi="Times New Roman" w:cs="Times New Roman"/>
+          <w:b/>
+          <w:sz w:val="32"/>
+          <w:szCs w:val="32"/>
+        </w:rPr>
+        <w:t>8</w:t>
+      </w:r>
+      <w:r>
+        <w:rPr>
+          <w:rFonts w:ascii="Times New Roman" w:hAnsi="Times New Roman" w:cs="Times New Roman"/>
+          <w:b/>
+          <w:sz w:val="32"/>
+          <w:szCs w:val="32"/>
+        </w:rPr>
+        <w:t>.  Das  Grundprinzip der Tanzschul</w:t>
+      </w:r>
+      <w:r>
+        <w:rPr>
+          <w:rFonts w:ascii="Times New Roman" w:hAnsi="Times New Roman" w:cs="Times New Roman"/>
+          <w:b/>
+          <w:sz w:val="32"/>
+          <w:szCs w:val="32"/>
+        </w:rPr>
+        <w:t xml:space="preserve"> A</w:t>
+      </w:r>
+      <w:r>
+        <w:rPr>
+          <w:rFonts w:ascii="Times New Roman" w:hAnsi="Times New Roman" w:cs="Times New Roman"/>
+          <w:b/>
+          <w:sz w:val="32"/>
+          <w:szCs w:val="32"/>
+        </w:rPr>
+        <w:t>pp</w:t>
       </w:r>
     </w:p>
     <w:sectPr>
@@ -3553,6 +4727,137 @@
       </w:r>
     </w:p>
   </w:footnote>
+  <w:footnote w:id="1">
+    <w:p>
+      <w:pPr>
+        <w:pStyle w:val="Funotentext"/>
+        <w:rPr>
+          <w:lang w:val="en-US"/>
+        </w:rPr>
+      </w:pPr>
+      <w:r>
+        <w:rPr>
+          <w:rStyle w:val="Funotenzeichen"/>
+        </w:rPr>
+        <w:footnoteRef/>
+      </w:r>
+      <w:r>
+        <w:t xml:space="preserve"> </w:t>
+      </w:r>
+      <w:r>
+        <w:t xml:space="preserve">Vgl. </w:t>
+      </w:r>
+      <w:r>
+        <w:fldChar w:fldCharType="begin"/>
+      </w:r>
+      <w:r>
+        <w:instrText xml:space="preserve"> BIBLIOGRAPHY  \l 1031 </w:instrText>
+      </w:r>
+      <w:r>
+        <w:fldChar w:fldCharType="separate"/>
+      </w:r>
+      <w:r>
+        <w:rPr>
+          <w:noProof/>
+        </w:rPr>
+        <w:t xml:space="preserve">ADROID, </w:t>
+      </w:r>
+      <w:r>
+        <w:rPr>
+          <w:i/>
+          <w:noProof/>
+        </w:rPr>
+        <w:t>Activity</w:t>
+      </w:r>
+    </w:p>
+    <w:p>
+      <w:pPr>
+        <w:pStyle w:val="Funotentext"/>
+      </w:pPr>
+      <w:r>
+        <w:fldChar w:fldCharType="end"/>
+      </w:r>
+    </w:p>
+  </w:footnote>
+  <w:footnote w:id="2">
+    <w:p>
+      <w:pPr>
+        <w:pStyle w:val="Funotentext"/>
+        <w:rPr>
+          <w:lang w:val="en-US"/>
+        </w:rPr>
+      </w:pPr>
+      <w:r>
+        <w:rPr>
+          <w:rStyle w:val="Funotenzeichen"/>
+        </w:rPr>
+        <w:footnoteRef/>
+      </w:r>
+      <w:r>
+        <w:rPr>
+          <w:lang w:val="en-US"/>
+        </w:rPr>
+        <w:t xml:space="preserve"> </w:t>
+      </w:r>
+      <w:r>
+        <w:rPr>
+          <w:lang w:val="en-US"/>
+        </w:rPr>
+        <w:t xml:space="preserve">Vgl. </w:t>
+      </w:r>
+      <w:r>
+        <w:t>RACHITA</w:t>
+      </w:r>
+      <w:r>
+        <w:t xml:space="preserve"> </w:t>
+      </w:r>
+      <w:r>
+        <w:t>NANDA</w:t>
+      </w:r>
+    </w:p>
+  </w:footnote>
+  <w:footnote w:id="3">
+    <w:p>
+      <w:pPr>
+        <w:pStyle w:val="Funotentext"/>
+        <w:rPr>
+          <w:lang w:val="en-US"/>
+        </w:rPr>
+      </w:pPr>
+      <w:r>
+        <w:rPr>
+          <w:rStyle w:val="Funotenzeichen"/>
+        </w:rPr>
+        <w:footnoteRef/>
+      </w:r>
+      <w:r>
+        <w:rPr>
+          <w:lang w:val="en-US"/>
+        </w:rPr>
+        <w:t xml:space="preserve"> </w:t>
+      </w:r>
+      <w:r>
+        <w:rPr>
+          <w:lang w:val="en-US"/>
+        </w:rPr>
+        <w:t xml:space="preserve">Vgl. </w:t>
+      </w:r>
+      <w:r>
+        <w:rPr>
+          <w:lang w:val="en-US"/>
+        </w:rPr>
+        <w:t xml:space="preserve">ANDROID, </w:t>
+      </w:r>
+      <w:r>
+        <w:rPr>
+          <w:i/>
+          <w:iCs/>
+          <w:lang w:val="en-US"/>
+        </w:rPr>
+        <w:t>Saving Key-Value Sets</w:t>
+      </w:r>
+    </w:p>
+  </w:footnote>
 </w:footnotes>
 </file>
 
@@ -3586,7 +4891,7 @@
           <w:rPr>
             <w:noProof/>
           </w:rPr>
-          <w:t>7</w:t>
+          <w:t>8</w:t>
         </w:r>
         <w:r>
           <w:fldChar w:fldCharType="end"/>
@@ -4190,7 +5495,6 @@
     <w:basedOn w:val="Absatz-Standardschriftart"/>
     <w:link w:val="Funotentext"/>
     <w:uiPriority w:val="99"/>
-    <w:semiHidden/>
     <w:qFormat/>
     <w:rsid w:val="00790557"/>
     <w:rPr>
@@ -4464,7 +5768,6 @@
     <w:basedOn w:val="Standard"/>
     <w:link w:val="FunotentextZchn"/>
     <w:uiPriority w:val="99"/>
-    <w:semiHidden/>
     <w:unhideWhenUsed/>
     <w:qFormat/>
     <w:rsid w:val="00790557"/>
@@ -4583,6 +5886,29 @@
     <w:rPr>
       <w:color w:val="800080" w:themeColor="followedHyperlink"/>
       <w:u w:val="single"/>
+    </w:rPr>
+  </w:style>
+  <w:style w:type="paragraph" w:styleId="Literaturverzeichnis">
+    <w:name w:val="Bibliography"/>
+    <w:basedOn w:val="Standard"/>
+    <w:next w:val="Standard"/>
+    <w:uiPriority w:val="37"/>
+    <w:unhideWhenUsed/>
+    <w:rsid w:val="006979BB"/>
+  </w:style>
+  <w:style w:type="paragraph" w:customStyle="1" w:styleId="western">
+    <w:name w:val="western"/>
+    <w:basedOn w:val="Standard"/>
+    <w:rsid w:val="00984DF7"/>
+    <w:pPr>
+      <w:suppressAutoHyphens w:val="0"/>
+      <w:spacing w:before="100" w:beforeAutospacing="1" w:after="142" w:line="288" w:lineRule="auto"/>
+    </w:pPr>
+    <w:rPr>
+      <w:rFonts w:ascii="Times New Roman" w:eastAsia="Times New Roman" w:hAnsi="Times New Roman" w:cs="Times New Roman"/>
+      <w:sz w:val="24"/>
+      <w:szCs w:val="24"/>
+      <w:lang w:val="en-US"/>
     </w:rPr>
   </w:style>
 </w:styles>
@@ -4872,11 +6198,53 @@
 </file>
 
 <file path=customXml/item1.xml><?xml version="1.0" encoding="utf-8"?>
-<b:Sources xmlns:b="http://schemas.openxmlformats.org/officeDocument/2006/bibliography" xmlns="http://schemas.openxmlformats.org/officeDocument/2006/bibliography" SelectedStyle="\APA.XSL" StyleName="APA Fifth Edition"/>
+<b:Sources xmlns:b="http://schemas.openxmlformats.org/officeDocument/2006/bibliography" xmlns="http://schemas.openxmlformats.org/officeDocument/2006/bibliography" SelectedStyle="\APA.XSL" StyleName="APA Fifth Edition">
+  <b:Source>
+    <b:Tag>Activity</b:Tag>
+    <b:SourceType>InternetSite</b:SourceType>
+    <b:Guid>{06812EC4-9F3D-42B6-A993-92301720E912}</b:Guid>
+    <b:Author>
+      <b:Author>
+        <b:Corporate>Android Open Source Project</b:Corporate>
+      </b:Author>
+    </b:Author>
+    <b:InternetSiteTitle>Android Developers</b:InternetSiteTitle>
+    <b:URL>https://developer.android.com/reference/android/app/Activity.html</b:URL>
+    <b:ProductionCompany>Google</b:ProductionCompany>
+    <b:YearAccessed>2016</b:YearAccessed>
+    <b:MonthAccessed>10</b:MonthAccessed>
+    <b:DayAccessed>21</b:DayAccessed>
+    <b:Year>2016</b:Year>
+    <b:Month>Oktober</b:Month>
+    <b:RefOrder>1</b:RefOrder>
+  </b:Source>
+  <b:Source>
+    <b:Tag>Goo16</b:Tag>
+    <b:SourceType>InternetSite</b:SourceType>
+    <b:Guid>{CB77C226-5BF7-4886-8336-7274EEB796C4}</b:Guid>
+    <b:Author>
+      <b:Author>
+        <b:NameList>
+          <b:Person>
+            <b:Last>Project</b:Last>
+            <b:First>Android</b:First>
+            <b:Middle>Open Source</b:Middle>
+          </b:Person>
+        </b:NameList>
+      </b:Author>
+    </b:Author>
+    <b:Title>Android Developers</b:Title>
+    <b:Year>2016</b:Year>
+    <b:Month>10</b:Month>
+    <b:Day>22</b:Day>
+    <b:URL>https://developer.android.com/training/basics/data-storage/shared-preferences.html</b:URL>
+    <b:RefOrder>2</b:RefOrder>
+  </b:Source>
+</b:Sources>
 </file>
 
 <file path=customXml/itemProps1.xml><?xml version="1.0" encoding="utf-8"?>
-<ds:datastoreItem xmlns:ds="http://schemas.openxmlformats.org/officeDocument/2006/customXml" ds:itemID="{3ACB1F14-888B-46A6-92CF-DF27C66F811B}">
+<ds:datastoreItem xmlns:ds="http://schemas.openxmlformats.org/officeDocument/2006/customXml" ds:itemID="{F09EA898-F759-471D-A36F-36808F27ECF5}">
   <ds:schemaRefs>
     <ds:schemaRef ds:uri="http://schemas.openxmlformats.org/officeDocument/2006/bibliography"/>
   </ds:schemaRefs>

--- a/W-Seminararbeit/Seminararbeit.docx
+++ b/W-Seminararbeit/Seminararbeit.docx
@@ -615,8 +615,18 @@
           <w:sz w:val="24"/>
           <w:szCs w:val="24"/>
         </w:rPr>
-        <w:t xml:space="preserve"> und Registartion</w:t>
-      </w:r>
+        <w:t xml:space="preserve"> und </w:t>
+      </w:r>
+      <w:proofErr w:type="spellStart"/>
+      <w:r>
+        <w:rPr>
+          <w:rFonts w:ascii="Times New Roman" w:hAnsi="Times New Roman" w:cs="Times New Roman"/>
+          <w:sz w:val="24"/>
+          <w:szCs w:val="24"/>
+        </w:rPr>
+        <w:t>Registartion</w:t>
+      </w:r>
+      <w:proofErr w:type="spellEnd"/>
     </w:p>
     <w:p>
       <w:pPr>
@@ -634,7 +644,7 @@
           <w:sz w:val="24"/>
           <w:szCs w:val="24"/>
         </w:rPr>
-        <w:t>4.3</w:t>
+        <w:t>4.2</w:t>
       </w:r>
       <w:r>
         <w:rPr>
@@ -650,7 +660,7 @@
           <w:sz w:val="24"/>
           <w:szCs w:val="24"/>
         </w:rPr>
-        <w:t>Anpassen des Profils</w:t>
+        <w:t>Das Steckbriefkonzept</w:t>
       </w:r>
     </w:p>
     <w:p>
@@ -669,14 +679,6 @@
           <w:sz w:val="24"/>
           <w:szCs w:val="24"/>
         </w:rPr>
-        <w:t>4.</w:t>
-      </w:r>
-      <w:r>
-        <w:rPr>
-          <w:rFonts w:ascii="Times New Roman" w:hAnsi="Times New Roman" w:cs="Times New Roman"/>
-          <w:sz w:val="24"/>
-          <w:szCs w:val="24"/>
-        </w:rPr>
         <w:t>4</w:t>
       </w:r>
       <w:r>
@@ -685,8 +687,82 @@
           <w:sz w:val="24"/>
           <w:szCs w:val="24"/>
         </w:rPr>
+        <w:t>.3</w:t>
+      </w:r>
+      <w:r>
+        <w:rPr>
+          <w:rFonts w:ascii="Times New Roman" w:hAnsi="Times New Roman" w:cs="Times New Roman"/>
+          <w:sz w:val="24"/>
+          <w:szCs w:val="24"/>
+        </w:rPr>
         <w:tab/>
-        <w:t>Das Menü</w:t>
+      </w:r>
+      <w:r>
+        <w:rPr>
+          <w:rFonts w:ascii="Times New Roman" w:hAnsi="Times New Roman" w:cs="Times New Roman"/>
+          <w:sz w:val="24"/>
+          <w:szCs w:val="24"/>
+        </w:rPr>
+        <w:t>Das Freunde</w:t>
+      </w:r>
+      <w:r>
+        <w:rPr>
+          <w:rFonts w:ascii="Times New Roman" w:hAnsi="Times New Roman" w:cs="Times New Roman"/>
+          <w:sz w:val="24"/>
+          <w:szCs w:val="24"/>
+        </w:rPr>
+        <w:t>-S</w:t>
+      </w:r>
+      <w:r>
+        <w:rPr>
+          <w:rFonts w:ascii="Times New Roman" w:hAnsi="Times New Roman" w:cs="Times New Roman"/>
+          <w:sz w:val="24"/>
+          <w:szCs w:val="24"/>
+        </w:rPr>
+        <w:t>ystem und die</w:t>
+      </w:r>
+      <w:r>
+        <w:rPr>
+          <w:rFonts w:ascii="Times New Roman" w:hAnsi="Times New Roman" w:cs="Times New Roman"/>
+          <w:sz w:val="24"/>
+          <w:szCs w:val="24"/>
+        </w:rPr>
+        <w:t xml:space="preserve"> </w:t>
+      </w:r>
+      <w:r>
+        <w:rPr>
+          <w:rFonts w:ascii="Times New Roman" w:hAnsi="Times New Roman" w:cs="Times New Roman"/>
+          <w:sz w:val="24"/>
+          <w:szCs w:val="24"/>
+        </w:rPr>
+        <w:t>Chat Funktion</w:t>
+      </w:r>
+    </w:p>
+    <w:p>
+      <w:pPr>
+        <w:spacing w:after="0" w:line="360" w:lineRule="auto"/>
+        <w:rPr>
+          <w:rFonts w:ascii="Times New Roman" w:hAnsi="Times New Roman" w:cs="Times New Roman"/>
+          <w:sz w:val="24"/>
+          <w:szCs w:val="24"/>
+        </w:rPr>
+      </w:pPr>
+      <w:r>
+        <w:rPr>
+          <w:rFonts w:ascii="Times New Roman" w:hAnsi="Times New Roman" w:cs="Times New Roman"/>
+          <w:sz w:val="24"/>
+          <w:szCs w:val="24"/>
+        </w:rPr>
+        <w:t>5</w:t>
+      </w:r>
+      <w:r>
+        <w:rPr>
+          <w:rFonts w:ascii="Times New Roman" w:hAnsi="Times New Roman" w:cs="Times New Roman"/>
+          <w:sz w:val="24"/>
+          <w:szCs w:val="24"/>
+        </w:rPr>
+        <w:tab/>
+        <w:t>Der Lebenszyklus einer App</w:t>
       </w:r>
     </w:p>
     <w:p>
@@ -705,7 +781,7 @@
           <w:sz w:val="24"/>
           <w:szCs w:val="24"/>
         </w:rPr>
-        <w:t>4.5</w:t>
+        <w:t>5.1</w:t>
       </w:r>
       <w:r>
         <w:rPr>
@@ -714,7 +790,25 @@
           <w:szCs w:val="24"/>
         </w:rPr>
         <w:tab/>
-        <w:t>Erstellen eines Stechbriefs</w:t>
+        <w:t xml:space="preserve">Der Lebenszyklus einer </w:t>
+      </w:r>
+      <w:proofErr w:type="spellStart"/>
+      <w:r>
+        <w:rPr>
+          <w:rFonts w:ascii="Times New Roman" w:hAnsi="Times New Roman" w:cs="Times New Roman"/>
+          <w:sz w:val="24"/>
+          <w:szCs w:val="24"/>
+        </w:rPr>
+        <w:t>Activity</w:t>
+      </w:r>
+      <w:proofErr w:type="spellEnd"/>
+      <w:r>
+        <w:rPr>
+          <w:rFonts w:ascii="Times New Roman" w:hAnsi="Times New Roman" w:cs="Times New Roman"/>
+          <w:sz w:val="24"/>
+          <w:szCs w:val="24"/>
+        </w:rPr>
+        <w:t xml:space="preserve"> </w:t>
       </w:r>
     </w:p>
     <w:p>
@@ -733,7 +827,7 @@
           <w:sz w:val="24"/>
           <w:szCs w:val="24"/>
         </w:rPr>
-        <w:t>4.6</w:t>
+        <w:t>5.2</w:t>
       </w:r>
       <w:r>
         <w:rPr>
@@ -742,7 +836,58 @@
           <w:szCs w:val="24"/>
         </w:rPr>
         <w:tab/>
-        <w:t>Abrufen fremder Steckbriefe</w:t>
+      </w:r>
+      <w:proofErr w:type="spellStart"/>
+      <w:r>
+        <w:rPr>
+          <w:rFonts w:ascii="Times New Roman" w:hAnsi="Times New Roman" w:cs="Times New Roman"/>
+          <w:sz w:val="24"/>
+          <w:szCs w:val="24"/>
+        </w:rPr>
+        <w:t>Activity</w:t>
+      </w:r>
+      <w:proofErr w:type="spellEnd"/>
+      <w:r>
+        <w:rPr>
+          <w:rFonts w:ascii="Times New Roman" w:hAnsi="Times New Roman" w:cs="Times New Roman"/>
+          <w:sz w:val="24"/>
+          <w:szCs w:val="24"/>
+        </w:rPr>
+        <w:t>-Stack</w:t>
+      </w:r>
+    </w:p>
+    <w:p>
+      <w:pPr>
+        <w:spacing w:after="0" w:line="360" w:lineRule="auto"/>
+        <w:rPr>
+          <w:rFonts w:ascii="Times New Roman" w:hAnsi="Times New Roman" w:cs="Times New Roman"/>
+          <w:sz w:val="24"/>
+          <w:szCs w:val="24"/>
+        </w:rPr>
+      </w:pPr>
+      <w:r>
+        <w:rPr>
+          <w:rFonts w:ascii="Times New Roman" w:hAnsi="Times New Roman" w:cs="Times New Roman"/>
+          <w:sz w:val="24"/>
+          <w:szCs w:val="24"/>
+        </w:rPr>
+        <w:t>6</w:t>
+      </w:r>
+      <w:r>
+        <w:rPr>
+          <w:rFonts w:ascii="Times New Roman" w:hAnsi="Times New Roman" w:cs="Times New Roman"/>
+          <w:sz w:val="24"/>
+          <w:szCs w:val="24"/>
+        </w:rPr>
+        <w:tab/>
+      </w:r>
+      <w:r>
+        <w:rPr>
+          <w:rFonts w:ascii="Times New Roman" w:hAnsi="Times New Roman" w:cs="Times New Roman"/>
+          <w:sz w:val="24"/>
+          <w:szCs w:val="24"/>
+        </w:rPr>
+        <w:t>Aufbau des Servers</w:t>
       </w:r>
     </w:p>
     <w:p>
@@ -761,15 +906,15 @@
           <w:sz w:val="24"/>
           <w:szCs w:val="24"/>
         </w:rPr>
-        <w:t>4</w:t>
-      </w:r>
-      <w:r>
-        <w:rPr>
-          <w:rFonts w:ascii="Times New Roman" w:hAnsi="Times New Roman" w:cs="Times New Roman"/>
-          <w:sz w:val="24"/>
-          <w:szCs w:val="24"/>
-        </w:rPr>
-        <w:t>.7</w:t>
+        <w:t>6</w:t>
+      </w:r>
+      <w:r>
+        <w:rPr>
+          <w:rFonts w:ascii="Times New Roman" w:hAnsi="Times New Roman" w:cs="Times New Roman"/>
+          <w:sz w:val="24"/>
+          <w:szCs w:val="24"/>
+        </w:rPr>
+        <w:t>.1</w:t>
       </w:r>
       <w:r>
         <w:rPr>
@@ -778,64 +923,34 @@
           <w:szCs w:val="24"/>
         </w:rPr>
         <w:tab/>
-      </w:r>
-      <w:r>
-        <w:rPr>
-          <w:rFonts w:ascii="Times New Roman" w:hAnsi="Times New Roman" w:cs="Times New Roman"/>
-          <w:sz w:val="24"/>
-          <w:szCs w:val="24"/>
-        </w:rPr>
-        <w:t>Das Freunde</w:t>
-      </w:r>
-      <w:r>
-        <w:rPr>
-          <w:rFonts w:ascii="Times New Roman" w:hAnsi="Times New Roman" w:cs="Times New Roman"/>
-          <w:sz w:val="24"/>
-          <w:szCs w:val="24"/>
-        </w:rPr>
-        <w:t>-S</w:t>
-      </w:r>
-      <w:r>
-        <w:rPr>
-          <w:rFonts w:ascii="Times New Roman" w:hAnsi="Times New Roman" w:cs="Times New Roman"/>
-          <w:sz w:val="24"/>
-          <w:szCs w:val="24"/>
-        </w:rPr>
-        <w:t>ystem und die</w:t>
-      </w:r>
-      <w:r>
-        <w:rPr>
-          <w:rFonts w:ascii="Times New Roman" w:hAnsi="Times New Roman" w:cs="Times New Roman"/>
-          <w:sz w:val="24"/>
-          <w:szCs w:val="24"/>
-        </w:rPr>
-        <w:t xml:space="preserve"> </w:t>
-      </w:r>
-      <w:r>
-        <w:rPr>
-          <w:rFonts w:ascii="Times New Roman" w:hAnsi="Times New Roman" w:cs="Times New Roman"/>
-          <w:sz w:val="24"/>
-          <w:szCs w:val="24"/>
-        </w:rPr>
-        <w:t>Chat Funktion</w:t>
+        <w:t>SQL</w:t>
       </w:r>
     </w:p>
     <w:p>
       <w:pPr>
         <w:spacing w:after="0" w:line="360" w:lineRule="auto"/>
-        <w:rPr>
-          <w:rFonts w:ascii="Times New Roman" w:hAnsi="Times New Roman" w:cs="Times New Roman"/>
-          <w:sz w:val="24"/>
-          <w:szCs w:val="24"/>
-        </w:rPr>
-      </w:pPr>
-      <w:r>
-        <w:rPr>
-          <w:rFonts w:ascii="Times New Roman" w:hAnsi="Times New Roman" w:cs="Times New Roman"/>
-          <w:sz w:val="24"/>
-          <w:szCs w:val="24"/>
-        </w:rPr>
-        <w:t>5</w:t>
+        <w:ind w:left="708" w:firstLine="708"/>
+        <w:rPr>
+          <w:rFonts w:ascii="Times New Roman" w:hAnsi="Times New Roman" w:cs="Times New Roman"/>
+          <w:sz w:val="24"/>
+          <w:szCs w:val="24"/>
+        </w:rPr>
+      </w:pPr>
+      <w:r>
+        <w:rPr>
+          <w:rFonts w:ascii="Times New Roman" w:hAnsi="Times New Roman" w:cs="Times New Roman"/>
+          <w:sz w:val="24"/>
+          <w:szCs w:val="24"/>
+        </w:rPr>
+        <w:t>6</w:t>
+      </w:r>
+      <w:r>
+        <w:rPr>
+          <w:rFonts w:ascii="Times New Roman" w:hAnsi="Times New Roman" w:cs="Times New Roman"/>
+          <w:sz w:val="24"/>
+          <w:szCs w:val="24"/>
+        </w:rPr>
+        <w:t>.1.1</w:t>
       </w:r>
       <w:r>
         <w:rPr>
@@ -844,7 +959,76 @@
           <w:szCs w:val="24"/>
         </w:rPr>
         <w:tab/>
-        <w:t>Der Lebenszyklus einer App</w:t>
+        <w:t>Struktur der Datenbank</w:t>
+      </w:r>
+    </w:p>
+    <w:p>
+      <w:pPr>
+        <w:spacing w:after="0" w:line="360" w:lineRule="auto"/>
+        <w:ind w:left="708" w:firstLine="708"/>
+        <w:rPr>
+          <w:rFonts w:ascii="Times New Roman" w:hAnsi="Times New Roman" w:cs="Times New Roman"/>
+          <w:sz w:val="24"/>
+          <w:szCs w:val="24"/>
+        </w:rPr>
+      </w:pPr>
+      <w:r>
+        <w:rPr>
+          <w:rFonts w:ascii="Times New Roman" w:hAnsi="Times New Roman" w:cs="Times New Roman"/>
+          <w:sz w:val="24"/>
+          <w:szCs w:val="24"/>
+        </w:rPr>
+        <w:t>6</w:t>
+      </w:r>
+      <w:r>
+        <w:rPr>
+          <w:rFonts w:ascii="Times New Roman" w:hAnsi="Times New Roman" w:cs="Times New Roman"/>
+          <w:sz w:val="24"/>
+          <w:szCs w:val="24"/>
+        </w:rPr>
+        <w:t>.1.2</w:t>
+      </w:r>
+      <w:r>
+        <w:rPr>
+          <w:rFonts w:ascii="Times New Roman" w:hAnsi="Times New Roman" w:cs="Times New Roman"/>
+          <w:sz w:val="24"/>
+          <w:szCs w:val="24"/>
+        </w:rPr>
+        <w:tab/>
+      </w:r>
+      <w:proofErr w:type="spellStart"/>
+      <w:r>
+        <w:rPr>
+          <w:rFonts w:ascii="Times New Roman" w:hAnsi="Times New Roman" w:cs="Times New Roman"/>
+          <w:sz w:val="24"/>
+          <w:szCs w:val="24"/>
+        </w:rPr>
+        <w:t>Prep</w:t>
+      </w:r>
+      <w:r>
+        <w:rPr>
+          <w:rFonts w:ascii="Times New Roman" w:hAnsi="Times New Roman" w:cs="Times New Roman"/>
+          <w:sz w:val="24"/>
+          <w:szCs w:val="24"/>
+        </w:rPr>
+        <w:t>ared</w:t>
+      </w:r>
+      <w:r>
+        <w:rPr>
+          <w:rFonts w:ascii="Times New Roman" w:hAnsi="Times New Roman" w:cs="Times New Roman"/>
+          <w:sz w:val="24"/>
+          <w:szCs w:val="24"/>
+        </w:rPr>
+        <w:t>Statements</w:t>
+      </w:r>
+      <w:proofErr w:type="spellEnd"/>
+      <w:r>
+        <w:rPr>
+          <w:rFonts w:ascii="Times New Roman" w:hAnsi="Times New Roman" w:cs="Times New Roman"/>
+          <w:sz w:val="24"/>
+          <w:szCs w:val="24"/>
+        </w:rPr>
+        <w:t xml:space="preserve"> und Statements</w:t>
       </w:r>
     </w:p>
     <w:p>
@@ -855,27 +1039,148 @@
           <w:rFonts w:ascii="Times New Roman" w:hAnsi="Times New Roman" w:cs="Times New Roman"/>
           <w:sz w:val="24"/>
           <w:szCs w:val="24"/>
-          <w:lang w:val="en-US"/>
-        </w:rPr>
-      </w:pPr>
-      <w:r>
-        <w:rPr>
-          <w:rFonts w:ascii="Times New Roman" w:hAnsi="Times New Roman" w:cs="Times New Roman"/>
-          <w:sz w:val="24"/>
-          <w:szCs w:val="24"/>
-          <w:lang w:val="en-US"/>
-        </w:rPr>
-        <w:t>5.1</w:t>
-      </w:r>
-      <w:r>
-        <w:rPr>
-          <w:rFonts w:ascii="Times New Roman" w:hAnsi="Times New Roman" w:cs="Times New Roman"/>
-          <w:sz w:val="24"/>
-          <w:szCs w:val="24"/>
-          <w:lang w:val="en-US"/>
+        </w:rPr>
+      </w:pPr>
+      <w:r>
+        <w:rPr>
+          <w:rFonts w:ascii="Times New Roman" w:hAnsi="Times New Roman" w:cs="Times New Roman"/>
+          <w:sz w:val="24"/>
+          <w:szCs w:val="24"/>
+        </w:rPr>
+        <w:t>6</w:t>
+      </w:r>
+      <w:r>
+        <w:rPr>
+          <w:rFonts w:ascii="Times New Roman" w:hAnsi="Times New Roman" w:cs="Times New Roman"/>
+          <w:sz w:val="24"/>
+          <w:szCs w:val="24"/>
+        </w:rPr>
+        <w:t>.2</w:t>
+      </w:r>
+      <w:r>
+        <w:rPr>
+          <w:rFonts w:ascii="Times New Roman" w:hAnsi="Times New Roman" w:cs="Times New Roman"/>
+          <w:sz w:val="24"/>
+          <w:szCs w:val="24"/>
         </w:rPr>
         <w:tab/>
-        <w:t xml:space="preserve">Der Lebenszyklus einer Activity </w:t>
+      </w:r>
+      <w:proofErr w:type="spellStart"/>
+      <w:r>
+        <w:rPr>
+          <w:rFonts w:ascii="Times New Roman" w:hAnsi="Times New Roman" w:cs="Times New Roman"/>
+          <w:sz w:val="24"/>
+          <w:szCs w:val="24"/>
+        </w:rPr>
+        <w:t>Jetty</w:t>
+      </w:r>
+      <w:proofErr w:type="spellEnd"/>
+    </w:p>
+    <w:p>
+      <w:pPr>
+        <w:spacing w:after="0" w:line="360" w:lineRule="auto"/>
+        <w:ind w:left="708" w:firstLine="708"/>
+        <w:rPr>
+          <w:rFonts w:ascii="Times New Roman" w:hAnsi="Times New Roman" w:cs="Times New Roman"/>
+          <w:sz w:val="24"/>
+          <w:szCs w:val="24"/>
+        </w:rPr>
+      </w:pPr>
+      <w:r>
+        <w:rPr>
+          <w:rFonts w:ascii="Times New Roman" w:hAnsi="Times New Roman" w:cs="Times New Roman"/>
+          <w:sz w:val="24"/>
+          <w:szCs w:val="24"/>
+        </w:rPr>
+        <w:t>6</w:t>
+      </w:r>
+      <w:r>
+        <w:rPr>
+          <w:rFonts w:ascii="Times New Roman" w:hAnsi="Times New Roman" w:cs="Times New Roman"/>
+          <w:sz w:val="24"/>
+          <w:szCs w:val="24"/>
+        </w:rPr>
+        <w:t>.2.1</w:t>
+      </w:r>
+      <w:r>
+        <w:rPr>
+          <w:rFonts w:ascii="Times New Roman" w:hAnsi="Times New Roman" w:cs="Times New Roman"/>
+          <w:sz w:val="24"/>
+          <w:szCs w:val="24"/>
+        </w:rPr>
+        <w:tab/>
+        <w:t>Starten des Webservers</w:t>
+      </w:r>
+    </w:p>
+    <w:p>
+      <w:pPr>
+        <w:spacing w:after="0" w:line="360" w:lineRule="auto"/>
+        <w:ind w:left="708" w:firstLine="708"/>
+        <w:rPr>
+          <w:rFonts w:ascii="Times New Roman" w:hAnsi="Times New Roman" w:cs="Times New Roman"/>
+          <w:sz w:val="24"/>
+          <w:szCs w:val="24"/>
+        </w:rPr>
+      </w:pPr>
+      <w:r>
+        <w:rPr>
+          <w:rFonts w:ascii="Times New Roman" w:hAnsi="Times New Roman" w:cs="Times New Roman"/>
+          <w:sz w:val="24"/>
+          <w:szCs w:val="24"/>
+        </w:rPr>
+        <w:t>6</w:t>
+      </w:r>
+      <w:r>
+        <w:rPr>
+          <w:rFonts w:ascii="Times New Roman" w:hAnsi="Times New Roman" w:cs="Times New Roman"/>
+          <w:sz w:val="24"/>
+          <w:szCs w:val="24"/>
+        </w:rPr>
+        <w:t>.2.2</w:t>
+      </w:r>
+      <w:r>
+        <w:rPr>
+          <w:rFonts w:ascii="Times New Roman" w:hAnsi="Times New Roman" w:cs="Times New Roman"/>
+          <w:sz w:val="24"/>
+          <w:szCs w:val="24"/>
+        </w:rPr>
+        <w:tab/>
+        <w:t>XML</w:t>
+      </w:r>
+    </w:p>
+    <w:p>
+      <w:pPr>
+        <w:spacing w:after="0" w:line="360" w:lineRule="auto"/>
+        <w:rPr>
+          <w:rFonts w:ascii="Times New Roman" w:hAnsi="Times New Roman" w:cs="Times New Roman"/>
+          <w:sz w:val="24"/>
+          <w:szCs w:val="24"/>
+        </w:rPr>
+      </w:pPr>
+      <w:r>
+        <w:rPr>
+          <w:rFonts w:ascii="Times New Roman" w:hAnsi="Times New Roman" w:cs="Times New Roman"/>
+          <w:sz w:val="24"/>
+          <w:szCs w:val="24"/>
+        </w:rPr>
+        <w:t>7</w:t>
+      </w:r>
+      <w:r>
+        <w:rPr>
+          <w:rFonts w:ascii="Times New Roman" w:hAnsi="Times New Roman" w:cs="Times New Roman"/>
+          <w:sz w:val="24"/>
+          <w:szCs w:val="24"/>
+        </w:rPr>
+        <w:tab/>
+        <w:t xml:space="preserve">Server-Client </w:t>
+      </w:r>
+      <w:r>
+        <w:rPr>
+          <w:rFonts w:ascii="Times New Roman" w:hAnsi="Times New Roman" w:cs="Times New Roman"/>
+          <w:sz w:val="24"/>
+          <w:szCs w:val="24"/>
+        </w:rPr>
+        <w:t>Kommunikation</w:t>
       </w:r>
     </w:p>
     <w:p>
@@ -886,45 +1191,66 @@
           <w:rFonts w:ascii="Times New Roman" w:hAnsi="Times New Roman" w:cs="Times New Roman"/>
           <w:sz w:val="24"/>
           <w:szCs w:val="24"/>
-          <w:lang w:val="en-US"/>
-        </w:rPr>
-      </w:pPr>
-      <w:r>
-        <w:rPr>
-          <w:rFonts w:ascii="Times New Roman" w:hAnsi="Times New Roman" w:cs="Times New Roman"/>
-          <w:sz w:val="24"/>
-          <w:szCs w:val="24"/>
-          <w:lang w:val="en-US"/>
-        </w:rPr>
-        <w:t>5.2</w:t>
-      </w:r>
-      <w:r>
-        <w:rPr>
-          <w:rFonts w:ascii="Times New Roman" w:hAnsi="Times New Roman" w:cs="Times New Roman"/>
-          <w:sz w:val="24"/>
-          <w:szCs w:val="24"/>
-          <w:lang w:val="en-US"/>
+        </w:rPr>
+      </w:pPr>
+      <w:r>
+        <w:rPr>
+          <w:rFonts w:ascii="Times New Roman" w:hAnsi="Times New Roman" w:cs="Times New Roman"/>
+          <w:sz w:val="24"/>
+          <w:szCs w:val="24"/>
+        </w:rPr>
+        <w:t>7</w:t>
+      </w:r>
+      <w:r>
+        <w:rPr>
+          <w:rFonts w:ascii="Times New Roman" w:hAnsi="Times New Roman" w:cs="Times New Roman"/>
+          <w:sz w:val="24"/>
+          <w:szCs w:val="24"/>
+        </w:rPr>
+        <w:t>.1</w:t>
+      </w:r>
+      <w:r>
+        <w:rPr>
+          <w:rFonts w:ascii="Times New Roman" w:hAnsi="Times New Roman" w:cs="Times New Roman"/>
+          <w:sz w:val="24"/>
+          <w:szCs w:val="24"/>
         </w:rPr>
         <w:tab/>
-        <w:t>Activity-Stack</w:t>
+      </w:r>
+      <w:r>
+        <w:rPr>
+          <w:rFonts w:ascii="Times New Roman" w:hAnsi="Times New Roman" w:cs="Times New Roman"/>
+          <w:sz w:val="24"/>
+          <w:szCs w:val="24"/>
+        </w:rPr>
+        <w:t>Client</w:t>
       </w:r>
     </w:p>
     <w:p>
       <w:pPr>
         <w:spacing w:after="0" w:line="360" w:lineRule="auto"/>
-        <w:rPr>
-          <w:rFonts w:ascii="Times New Roman" w:hAnsi="Times New Roman" w:cs="Times New Roman"/>
-          <w:sz w:val="24"/>
-          <w:szCs w:val="24"/>
-        </w:rPr>
-      </w:pPr>
-      <w:r>
-        <w:rPr>
-          <w:rFonts w:ascii="Times New Roman" w:hAnsi="Times New Roman" w:cs="Times New Roman"/>
-          <w:sz w:val="24"/>
-          <w:szCs w:val="24"/>
-        </w:rPr>
-        <w:t>6</w:t>
+        <w:ind w:left="708" w:firstLine="708"/>
+        <w:rPr>
+          <w:rFonts w:ascii="Times New Roman" w:hAnsi="Times New Roman" w:cs="Times New Roman"/>
+          <w:sz w:val="24"/>
+          <w:szCs w:val="24"/>
+        </w:rPr>
+      </w:pPr>
+      <w:r>
+        <w:rPr>
+          <w:rFonts w:ascii="Times New Roman" w:hAnsi="Times New Roman" w:cs="Times New Roman"/>
+          <w:sz w:val="24"/>
+          <w:szCs w:val="24"/>
+        </w:rPr>
+        <w:t>7</w:t>
+      </w:r>
+      <w:r>
+        <w:rPr>
+          <w:rFonts w:ascii="Times New Roman" w:hAnsi="Times New Roman" w:cs="Times New Roman"/>
+          <w:sz w:val="24"/>
+          <w:szCs w:val="24"/>
+        </w:rPr>
+        <w:t>.1.2</w:t>
       </w:r>
       <w:r>
         <w:rPr>
@@ -933,14 +1259,7 @@
           <w:szCs w:val="24"/>
         </w:rPr>
         <w:tab/>
-      </w:r>
-      <w:r>
-        <w:rPr>
-          <w:rFonts w:ascii="Times New Roman" w:hAnsi="Times New Roman" w:cs="Times New Roman"/>
-          <w:sz w:val="24"/>
-          <w:szCs w:val="24"/>
-        </w:rPr>
-        <w:t>Aufbau des Servers</w:t>
+        <w:t>Request und Response</w:t>
       </w:r>
     </w:p>
     <w:p>
@@ -959,15 +1278,15 @@
           <w:sz w:val="24"/>
           <w:szCs w:val="24"/>
         </w:rPr>
-        <w:t>6</w:t>
-      </w:r>
-      <w:r>
-        <w:rPr>
-          <w:rFonts w:ascii="Times New Roman" w:hAnsi="Times New Roman" w:cs="Times New Roman"/>
-          <w:sz w:val="24"/>
-          <w:szCs w:val="24"/>
-        </w:rPr>
-        <w:t>.1</w:t>
+        <w:t>7</w:t>
+      </w:r>
+      <w:r>
+        <w:rPr>
+          <w:rFonts w:ascii="Times New Roman" w:hAnsi="Times New Roman" w:cs="Times New Roman"/>
+          <w:sz w:val="24"/>
+          <w:szCs w:val="24"/>
+        </w:rPr>
+        <w:t>.2</w:t>
       </w:r>
       <w:r>
         <w:rPr>
@@ -976,7 +1295,7 @@
           <w:szCs w:val="24"/>
         </w:rPr>
         <w:tab/>
-        <w:t>SQL</w:t>
+        <w:t>Server</w:t>
       </w:r>
     </w:p>
     <w:p>
@@ -995,43 +1314,7 @@
           <w:sz w:val="24"/>
           <w:szCs w:val="24"/>
         </w:rPr>
-        <w:t>6</w:t>
-      </w:r>
-      <w:r>
-        <w:rPr>
-          <w:rFonts w:ascii="Times New Roman" w:hAnsi="Times New Roman" w:cs="Times New Roman"/>
-          <w:sz w:val="24"/>
-          <w:szCs w:val="24"/>
-        </w:rPr>
-        <w:t>.1.1</w:t>
-      </w:r>
-      <w:r>
-        <w:rPr>
-          <w:rFonts w:ascii="Times New Roman" w:hAnsi="Times New Roman" w:cs="Times New Roman"/>
-          <w:sz w:val="24"/>
-          <w:szCs w:val="24"/>
-        </w:rPr>
-        <w:tab/>
-        <w:t>Struktur der Datenbank</w:t>
-      </w:r>
-    </w:p>
-    <w:p>
-      <w:pPr>
-        <w:spacing w:after="0" w:line="360" w:lineRule="auto"/>
-        <w:ind w:left="708" w:firstLine="708"/>
-        <w:rPr>
-          <w:rFonts w:ascii="Times New Roman" w:hAnsi="Times New Roman" w:cs="Times New Roman"/>
-          <w:sz w:val="24"/>
-          <w:szCs w:val="24"/>
-        </w:rPr>
-      </w:pPr>
-      <w:r>
-        <w:rPr>
-          <w:rFonts w:ascii="Times New Roman" w:hAnsi="Times New Roman" w:cs="Times New Roman"/>
-          <w:sz w:val="24"/>
-          <w:szCs w:val="24"/>
-        </w:rPr>
-        <w:t>6</w:t>
+        <w:t>7</w:t>
       </w:r>
       <w:r>
         <w:rPr>
@@ -1046,253 +1329,6 @@
           <w:rFonts w:ascii="Times New Roman" w:hAnsi="Times New Roman" w:cs="Times New Roman"/>
           <w:sz w:val="24"/>
           <w:szCs w:val="24"/>
-        </w:rPr>
-        <w:tab/>
-        <w:t>Prep</w:t>
-      </w:r>
-      <w:r>
-        <w:rPr>
-          <w:rFonts w:ascii="Times New Roman" w:hAnsi="Times New Roman" w:cs="Times New Roman"/>
-          <w:sz w:val="24"/>
-          <w:szCs w:val="24"/>
-        </w:rPr>
-        <w:t>ared</w:t>
-      </w:r>
-      <w:r>
-        <w:rPr>
-          <w:rFonts w:ascii="Times New Roman" w:hAnsi="Times New Roman" w:cs="Times New Roman"/>
-          <w:sz w:val="24"/>
-          <w:szCs w:val="24"/>
-        </w:rPr>
-        <w:t>Statements und Statements</w:t>
-      </w:r>
-    </w:p>
-    <w:p>
-      <w:pPr>
-        <w:spacing w:after="0" w:line="360" w:lineRule="auto"/>
-        <w:ind w:firstLine="708"/>
-        <w:rPr>
-          <w:rFonts w:ascii="Times New Roman" w:hAnsi="Times New Roman" w:cs="Times New Roman"/>
-          <w:sz w:val="24"/>
-          <w:szCs w:val="24"/>
-        </w:rPr>
-      </w:pPr>
-      <w:r>
-        <w:rPr>
-          <w:rFonts w:ascii="Times New Roman" w:hAnsi="Times New Roman" w:cs="Times New Roman"/>
-          <w:sz w:val="24"/>
-          <w:szCs w:val="24"/>
-        </w:rPr>
-        <w:t>6</w:t>
-      </w:r>
-      <w:r>
-        <w:rPr>
-          <w:rFonts w:ascii="Times New Roman" w:hAnsi="Times New Roman" w:cs="Times New Roman"/>
-          <w:sz w:val="24"/>
-          <w:szCs w:val="24"/>
-        </w:rPr>
-        <w:t>.2</w:t>
-      </w:r>
-      <w:r>
-        <w:rPr>
-          <w:rFonts w:ascii="Times New Roman" w:hAnsi="Times New Roman" w:cs="Times New Roman"/>
-          <w:sz w:val="24"/>
-          <w:szCs w:val="24"/>
-        </w:rPr>
-        <w:tab/>
-        <w:t>Jetty</w:t>
-      </w:r>
-    </w:p>
-    <w:p>
-      <w:pPr>
-        <w:spacing w:after="0" w:line="360" w:lineRule="auto"/>
-        <w:ind w:left="708" w:firstLine="708"/>
-        <w:rPr>
-          <w:rFonts w:ascii="Times New Roman" w:hAnsi="Times New Roman" w:cs="Times New Roman"/>
-          <w:sz w:val="24"/>
-          <w:szCs w:val="24"/>
-        </w:rPr>
-      </w:pPr>
-      <w:r>
-        <w:rPr>
-          <w:rFonts w:ascii="Times New Roman" w:hAnsi="Times New Roman" w:cs="Times New Roman"/>
-          <w:sz w:val="24"/>
-          <w:szCs w:val="24"/>
-        </w:rPr>
-        <w:t>6</w:t>
-      </w:r>
-      <w:r>
-        <w:rPr>
-          <w:rFonts w:ascii="Times New Roman" w:hAnsi="Times New Roman" w:cs="Times New Roman"/>
-          <w:sz w:val="24"/>
-          <w:szCs w:val="24"/>
-        </w:rPr>
-        <w:t>.2.1</w:t>
-      </w:r>
-      <w:r>
-        <w:rPr>
-          <w:rFonts w:ascii="Times New Roman" w:hAnsi="Times New Roman" w:cs="Times New Roman"/>
-          <w:sz w:val="24"/>
-          <w:szCs w:val="24"/>
-        </w:rPr>
-        <w:tab/>
-        <w:t>Starten des Webservers</w:t>
-      </w:r>
-    </w:p>
-    <w:p>
-      <w:pPr>
-        <w:spacing w:after="0" w:line="360" w:lineRule="auto"/>
-        <w:ind w:left="708" w:firstLine="708"/>
-        <w:rPr>
-          <w:rFonts w:ascii="Times New Roman" w:hAnsi="Times New Roman" w:cs="Times New Roman"/>
-          <w:sz w:val="24"/>
-          <w:szCs w:val="24"/>
-        </w:rPr>
-      </w:pPr>
-      <w:r>
-        <w:rPr>
-          <w:rFonts w:ascii="Times New Roman" w:hAnsi="Times New Roman" w:cs="Times New Roman"/>
-          <w:sz w:val="24"/>
-          <w:szCs w:val="24"/>
-        </w:rPr>
-        <w:t>6</w:t>
-      </w:r>
-      <w:r>
-        <w:rPr>
-          <w:rFonts w:ascii="Times New Roman" w:hAnsi="Times New Roman" w:cs="Times New Roman"/>
-          <w:sz w:val="24"/>
-          <w:szCs w:val="24"/>
-        </w:rPr>
-        <w:t>.2.2</w:t>
-      </w:r>
-      <w:r>
-        <w:rPr>
-          <w:rFonts w:ascii="Times New Roman" w:hAnsi="Times New Roman" w:cs="Times New Roman"/>
-          <w:sz w:val="24"/>
-          <w:szCs w:val="24"/>
-        </w:rPr>
-        <w:tab/>
-        <w:t>XML</w:t>
-      </w:r>
-    </w:p>
-    <w:p>
-      <w:pPr>
-        <w:spacing w:after="0" w:line="360" w:lineRule="auto"/>
-        <w:rPr>
-          <w:rFonts w:ascii="Times New Roman" w:hAnsi="Times New Roman" w:cs="Times New Roman"/>
-          <w:sz w:val="24"/>
-          <w:szCs w:val="24"/>
-        </w:rPr>
-      </w:pPr>
-      <w:r>
-        <w:rPr>
-          <w:rFonts w:ascii="Times New Roman" w:hAnsi="Times New Roman" w:cs="Times New Roman"/>
-          <w:sz w:val="24"/>
-          <w:szCs w:val="24"/>
-        </w:rPr>
-        <w:t>7</w:t>
-      </w:r>
-      <w:r>
-        <w:rPr>
-          <w:rFonts w:ascii="Times New Roman" w:hAnsi="Times New Roman" w:cs="Times New Roman"/>
-          <w:sz w:val="24"/>
-          <w:szCs w:val="24"/>
-        </w:rPr>
-        <w:tab/>
-        <w:t xml:space="preserve">Server-Client </w:t>
-      </w:r>
-      <w:r>
-        <w:rPr>
-          <w:rFonts w:ascii="Times New Roman" w:hAnsi="Times New Roman" w:cs="Times New Roman"/>
-          <w:sz w:val="24"/>
-          <w:szCs w:val="24"/>
-        </w:rPr>
-        <w:t>Kommunikation</w:t>
-      </w:r>
-    </w:p>
-    <w:p>
-      <w:pPr>
-        <w:spacing w:after="0" w:line="360" w:lineRule="auto"/>
-        <w:ind w:firstLine="708"/>
-        <w:rPr>
-          <w:rFonts w:ascii="Times New Roman" w:hAnsi="Times New Roman" w:cs="Times New Roman"/>
-          <w:sz w:val="24"/>
-          <w:szCs w:val="24"/>
-          <w:lang w:val="en-US"/>
-        </w:rPr>
-      </w:pPr>
-      <w:r>
-        <w:rPr>
-          <w:rFonts w:ascii="Times New Roman" w:hAnsi="Times New Roman" w:cs="Times New Roman"/>
-          <w:sz w:val="24"/>
-          <w:szCs w:val="24"/>
-          <w:lang w:val="en-US"/>
-        </w:rPr>
-        <w:t>7</w:t>
-      </w:r>
-      <w:r>
-        <w:rPr>
-          <w:rFonts w:ascii="Times New Roman" w:hAnsi="Times New Roman" w:cs="Times New Roman"/>
-          <w:sz w:val="24"/>
-          <w:szCs w:val="24"/>
-          <w:lang w:val="en-US"/>
-        </w:rPr>
-        <w:t>.1</w:t>
-      </w:r>
-      <w:r>
-        <w:rPr>
-          <w:rFonts w:ascii="Times New Roman" w:hAnsi="Times New Roman" w:cs="Times New Roman"/>
-          <w:sz w:val="24"/>
-          <w:szCs w:val="24"/>
-          <w:lang w:val="en-US"/>
-        </w:rPr>
-        <w:tab/>
-      </w:r>
-      <w:r>
-        <w:rPr>
-          <w:rFonts w:ascii="Times New Roman" w:hAnsi="Times New Roman" w:cs="Times New Roman"/>
-          <w:sz w:val="24"/>
-          <w:szCs w:val="24"/>
-          <w:lang w:val="en-US"/>
-        </w:rPr>
-        <w:t>Client</w:t>
-      </w:r>
-    </w:p>
-    <w:p>
-      <w:pPr>
-        <w:spacing w:after="0" w:line="360" w:lineRule="auto"/>
-        <w:ind w:left="708" w:firstLine="708"/>
-        <w:rPr>
-          <w:rFonts w:ascii="Times New Roman" w:hAnsi="Times New Roman" w:cs="Times New Roman"/>
-          <w:sz w:val="24"/>
-          <w:szCs w:val="24"/>
-          <w:lang w:val="en-US"/>
-        </w:rPr>
-      </w:pPr>
-      <w:r>
-        <w:rPr>
-          <w:rFonts w:ascii="Times New Roman" w:hAnsi="Times New Roman" w:cs="Times New Roman"/>
-          <w:sz w:val="24"/>
-          <w:szCs w:val="24"/>
-          <w:lang w:val="en-US"/>
-        </w:rPr>
-        <w:t>7</w:t>
-      </w:r>
-      <w:r>
-        <w:rPr>
-          <w:rFonts w:ascii="Times New Roman" w:hAnsi="Times New Roman" w:cs="Times New Roman"/>
-          <w:sz w:val="24"/>
-          <w:szCs w:val="24"/>
-          <w:lang w:val="en-US"/>
-        </w:rPr>
-        <w:t>.1.2</w:t>
-      </w:r>
-      <w:r>
-        <w:rPr>
-          <w:rFonts w:ascii="Times New Roman" w:hAnsi="Times New Roman" w:cs="Times New Roman"/>
-          <w:sz w:val="24"/>
-          <w:szCs w:val="24"/>
-          <w:lang w:val="en-US"/>
         </w:rPr>
         <w:tab/>
         <w:t>Request und Response</w:t>
@@ -1301,82 +1337,6 @@
     <w:p>
       <w:pPr>
         <w:spacing w:after="0" w:line="360" w:lineRule="auto"/>
-        <w:ind w:firstLine="708"/>
-        <w:rPr>
-          <w:rFonts w:ascii="Times New Roman" w:hAnsi="Times New Roman" w:cs="Times New Roman"/>
-          <w:sz w:val="24"/>
-          <w:szCs w:val="24"/>
-          <w:lang w:val="en-US"/>
-        </w:rPr>
-      </w:pPr>
-      <w:r>
-        <w:rPr>
-          <w:rFonts w:ascii="Times New Roman" w:hAnsi="Times New Roman" w:cs="Times New Roman"/>
-          <w:sz w:val="24"/>
-          <w:szCs w:val="24"/>
-          <w:lang w:val="en-US"/>
-        </w:rPr>
-        <w:t>7</w:t>
-      </w:r>
-      <w:r>
-        <w:rPr>
-          <w:rFonts w:ascii="Times New Roman" w:hAnsi="Times New Roman" w:cs="Times New Roman"/>
-          <w:sz w:val="24"/>
-          <w:szCs w:val="24"/>
-          <w:lang w:val="en-US"/>
-        </w:rPr>
-        <w:t>.2</w:t>
-      </w:r>
-      <w:r>
-        <w:rPr>
-          <w:rFonts w:ascii="Times New Roman" w:hAnsi="Times New Roman" w:cs="Times New Roman"/>
-          <w:sz w:val="24"/>
-          <w:szCs w:val="24"/>
-          <w:lang w:val="en-US"/>
-        </w:rPr>
-        <w:tab/>
-        <w:t>Server</w:t>
-      </w:r>
-    </w:p>
-    <w:p>
-      <w:pPr>
-        <w:spacing w:after="0" w:line="360" w:lineRule="auto"/>
-        <w:ind w:left="708" w:firstLine="708"/>
-        <w:rPr>
-          <w:rFonts w:ascii="Times New Roman" w:hAnsi="Times New Roman" w:cs="Times New Roman"/>
-          <w:sz w:val="24"/>
-          <w:szCs w:val="24"/>
-        </w:rPr>
-      </w:pPr>
-      <w:r>
-        <w:rPr>
-          <w:rFonts w:ascii="Times New Roman" w:hAnsi="Times New Roman" w:cs="Times New Roman"/>
-          <w:sz w:val="24"/>
-          <w:szCs w:val="24"/>
-        </w:rPr>
-        <w:t>7</w:t>
-      </w:r>
-      <w:r>
-        <w:rPr>
-          <w:rFonts w:ascii="Times New Roman" w:hAnsi="Times New Roman" w:cs="Times New Roman"/>
-          <w:sz w:val="24"/>
-          <w:szCs w:val="24"/>
-        </w:rPr>
-        <w:t>.1.2</w:t>
-      </w:r>
-      <w:r>
-        <w:rPr>
-          <w:rFonts w:ascii="Times New Roman" w:hAnsi="Times New Roman" w:cs="Times New Roman"/>
-          <w:sz w:val="24"/>
-          <w:szCs w:val="24"/>
-        </w:rPr>
-        <w:tab/>
-        <w:t>Request und Response</w:t>
-      </w:r>
-    </w:p>
-    <w:p>
-      <w:pPr>
-        <w:spacing w:after="0" w:line="360" w:lineRule="auto"/>
         <w:rPr>
           <w:rFonts w:ascii="Times New Roman" w:hAnsi="Times New Roman" w:cs="Times New Roman"/>
           <w:sz w:val="24"/>
@@ -1526,8 +1486,48 @@
           <w:sz w:val="24"/>
           <w:szCs w:val="24"/>
         </w:rPr>
-        <w:t>Zyklen/ neuer aufruf</w:t>
-      </w:r>
+        <w:t xml:space="preserve">Zyklen/ neuer </w:t>
+      </w:r>
+      <w:proofErr w:type="spellStart"/>
+      <w:r>
+        <w:rPr>
+          <w:rFonts w:ascii="Times New Roman" w:hAnsi="Times New Roman" w:cs="Times New Roman"/>
+          <w:sz w:val="24"/>
+          <w:szCs w:val="24"/>
+        </w:rPr>
+        <w:t>aufruf</w:t>
+      </w:r>
+      <w:proofErr w:type="spellEnd"/>
+    </w:p>
+    <w:p>
+      <w:pPr>
+        <w:spacing w:after="0" w:line="360" w:lineRule="auto"/>
+        <w:rPr>
+          <w:rFonts w:ascii="Times New Roman" w:hAnsi="Times New Roman" w:cs="Times New Roman"/>
+          <w:sz w:val="24"/>
+          <w:szCs w:val="24"/>
+        </w:rPr>
+      </w:pPr>
+    </w:p>
+    <w:p>
+      <w:pPr>
+        <w:spacing w:after="0" w:line="360" w:lineRule="auto"/>
+        <w:rPr>
+          <w:rFonts w:ascii="Times New Roman" w:hAnsi="Times New Roman" w:cs="Times New Roman"/>
+          <w:sz w:val="24"/>
+          <w:szCs w:val="24"/>
+        </w:rPr>
+      </w:pPr>
+    </w:p>
+    <w:p>
+      <w:pPr>
+        <w:spacing w:after="0" w:line="360" w:lineRule="auto"/>
+        <w:rPr>
+          <w:rFonts w:ascii="Times New Roman" w:hAnsi="Times New Roman" w:cs="Times New Roman"/>
+          <w:sz w:val="24"/>
+          <w:szCs w:val="24"/>
+        </w:rPr>
+      </w:pPr>
     </w:p>
     <w:p>
       <w:pPr>
@@ -1558,7 +1558,18 @@
           <w:szCs w:val="32"/>
         </w:rPr>
         <w:lastRenderedPageBreak/>
-        <w:t>1.  Die Idee hinter der App</w:t>
+        <w:t>1</w:t>
+      </w:r>
+      <w:bookmarkStart w:id="0" w:name="_GoBack"/>
+      <w:bookmarkEnd w:id="0"/>
+      <w:r>
+        <w:rPr>
+          <w:rFonts w:ascii="Times New Roman" w:hAnsi="Times New Roman" w:cs="Times New Roman"/>
+          <w:b/>
+          <w:sz w:val="32"/>
+          <w:szCs w:val="32"/>
+        </w:rPr>
+        <w:t>.  Die Idee hinter der App</w:t>
       </w:r>
     </w:p>
     <w:p>
@@ -2648,7 +2659,15 @@
         <w:t>Zustände</w:t>
       </w:r>
       <w:r>
-        <w:t xml:space="preserve"> eine eigene Activity auf</w:t>
+        <w:t xml:space="preserve"> eine eigene </w:t>
+      </w:r>
+      <w:proofErr w:type="spellStart"/>
+      <w:r>
+        <w:t>Activity</w:t>
+      </w:r>
+      <w:proofErr w:type="spellEnd"/>
+      <w:r>
+        <w:t xml:space="preserve"> auf</w:t>
       </w:r>
       <w:r>
         <w:t>,</w:t>
@@ -2707,10 +2726,18 @@
         <w:t>Ein</w:t>
       </w:r>
       <w:r>
-        <w:t xml:space="preserve"> Konstrukt aus mehreren Activitie</w:t>
-      </w:r>
-      <w:r>
-        <w:t xml:space="preserve">s </w:t>
+        <w:t xml:space="preserve"> Konstrukt aus mehreren </w:t>
+      </w:r>
+      <w:proofErr w:type="spellStart"/>
+      <w:r>
+        <w:t>Activitie</w:t>
+      </w:r>
+      <w:r>
+        <w:t>s</w:t>
+      </w:r>
+      <w:proofErr w:type="spellEnd"/>
+      <w:r>
+        <w:t xml:space="preserve"> </w:t>
       </w:r>
       <w:r>
         <w:t>hat mehrere Vorteil</w:t>
@@ -2733,7 +2760,15 @@
         </w:r>
       </w:hyperlink>
       <w:r>
-        <w:t xml:space="preserve"> (Graphical User Interface)</w:t>
+        <w:t xml:space="preserve"> (</w:t>
+      </w:r>
+      <w:proofErr w:type="spellStart"/>
+      <w:r>
+        <w:t>Graphical</w:t>
+      </w:r>
+      <w:proofErr w:type="spellEnd"/>
+      <w:r>
+        <w:t xml:space="preserve"> User Interface)</w:t>
       </w:r>
       <w:r>
         <w:t xml:space="preserve"> </w:t>
@@ -2742,11 +2777,19 @@
         <w:t xml:space="preserve">innerhalb einer einzigen </w:t>
       </w:r>
       <w:hyperlink r:id="rId8" w:history="1">
+        <w:proofErr w:type="spellStart"/>
         <w:r>
           <w:rPr>
             <w:rStyle w:val="Hyperlink"/>
           </w:rPr>
-          <w:t>Activity-Klasse</w:t>
+          <w:t>Activity</w:t>
+        </w:r>
+        <w:proofErr w:type="spellEnd"/>
+        <w:r>
+          <w:rPr>
+            <w:rStyle w:val="Hyperlink"/>
+          </w:rPr>
+          <w:t>-Klasse</w:t>
         </w:r>
       </w:hyperlink>
       <w:r>
@@ -2972,7 +3015,15 @@
         <w:pStyle w:val="Formatvorlage1"/>
       </w:pPr>
       <w:r>
-        <w:t xml:space="preserve">Zu guter Letzt müssten bei der neuzeichnenden Variante sehr viele Attribute in der Activity-Klasse und so im Arbeitsspeicher des Geräts abgespeichert werden die nur in bestimmten </w:t>
+        <w:t xml:space="preserve">Zu guter Letzt müssten bei der neuzeichnenden Variante sehr viele Attribute in der </w:t>
+      </w:r>
+      <w:proofErr w:type="spellStart"/>
+      <w:r>
+        <w:t>Activity</w:t>
+      </w:r>
+      <w:proofErr w:type="spellEnd"/>
+      <w:r>
+        <w:t xml:space="preserve">-Klasse und so im Arbeitsspeicher des Geräts abgespeichert werden die nur in bestimmten </w:t>
       </w:r>
       <w:r>
         <w:t>Zuständen</w:t>
@@ -2992,7 +3043,15 @@
         <w:pStyle w:val="Formatvorlage1"/>
       </w:pPr>
       <w:r>
-        <w:t>Beim Verwenden mehrerer Activitys ist die Abgre</w:t>
+        <w:t xml:space="preserve">Beim Verwenden mehrerer </w:t>
+      </w:r>
+      <w:proofErr w:type="spellStart"/>
+      <w:r>
+        <w:t>Activitys</w:t>
+      </w:r>
+      <w:proofErr w:type="spellEnd"/>
+      <w:r>
+        <w:t xml:space="preserve"> ist die Abgre</w:t>
       </w:r>
       <w:r>
         <w:t>n</w:t>
@@ -3018,7 +3077,15 @@
         </w:r>
       </w:hyperlink>
       <w:r>
-        <w:t xml:space="preserve"> einer Activity verwendet werden</w:t>
+        <w:t xml:space="preserve"> einer </w:t>
+      </w:r>
+      <w:proofErr w:type="spellStart"/>
+      <w:r>
+        <w:t>Activity</w:t>
+      </w:r>
+      <w:proofErr w:type="spellEnd"/>
+      <w:r>
+        <w:t xml:space="preserve"> verwendet werden</w:t>
       </w:r>
       <w:r>
         <w:t>.</w:t>
@@ -3033,30 +3100,36 @@
         <w:lastRenderedPageBreak/>
         <w:t xml:space="preserve">Methoden wie </w:t>
       </w:r>
+      <w:proofErr w:type="spellStart"/>
       <w:r>
         <w:rPr>
           <w:i/>
         </w:rPr>
         <w:t>onPause</w:t>
       </w:r>
+      <w:proofErr w:type="spellEnd"/>
       <w:r>
         <w:t xml:space="preserve">, </w:t>
       </w:r>
+      <w:proofErr w:type="spellStart"/>
       <w:r>
         <w:rPr>
           <w:i/>
         </w:rPr>
         <w:t>onStop</w:t>
       </w:r>
+      <w:proofErr w:type="spellEnd"/>
       <w:r>
         <w:t xml:space="preserve"> oder </w:t>
       </w:r>
+      <w:proofErr w:type="spellStart"/>
       <w:r>
         <w:rPr>
           <w:i/>
         </w:rPr>
         <w:t>onDestroy</w:t>
       </w:r>
+      <w:proofErr w:type="spellEnd"/>
       <w:r>
         <w:t xml:space="preserve"> </w:t>
       </w:r>
@@ -3073,10 +3146,34 @@
         <w:t>. Diese werden aufgerufen,</w:t>
       </w:r>
       <w:r>
-        <w:t xml:space="preserve"> wenn die Activity, neugezeichnet, temporär in den Hintergrund verschoben oder beendet wird. </w:t>
-      </w:r>
-      <w:r>
-        <w:t>Beim Starten einer neuen Activity können wichtige Informationen über  Intents weitergegeben werden</w:t>
+        <w:t xml:space="preserve"> wenn die </w:t>
+      </w:r>
+      <w:proofErr w:type="spellStart"/>
+      <w:r>
+        <w:t>Activity</w:t>
+      </w:r>
+      <w:proofErr w:type="spellEnd"/>
+      <w:r>
+        <w:t xml:space="preserve">, neugezeichnet, temporär in den Hintergrund verschoben oder beendet wird. </w:t>
+      </w:r>
+      <w:r>
+        <w:t xml:space="preserve">Beim Starten einer neuen </w:t>
+      </w:r>
+      <w:proofErr w:type="spellStart"/>
+      <w:r>
+        <w:t>Activity</w:t>
+      </w:r>
+      <w:proofErr w:type="spellEnd"/>
+      <w:r>
+        <w:t xml:space="preserve"> können wichtige Informationen über  </w:t>
+      </w:r>
+      <w:proofErr w:type="spellStart"/>
+      <w:r>
+        <w:t>Intents</w:t>
+      </w:r>
+      <w:proofErr w:type="spellEnd"/>
+      <w:r>
+        <w:t xml:space="preserve"> weitergegeben werden</w:t>
       </w:r>
       <w:r>
         <w:t>.</w:t>
@@ -3105,12 +3202,14 @@
         <w:t xml:space="preserve"> extern z.B. in sog. </w:t>
       </w:r>
       <w:hyperlink r:id="rId10" w:history="1">
+        <w:proofErr w:type="spellStart"/>
         <w:r>
           <w:rPr>
             <w:rStyle w:val="Hyperlink"/>
           </w:rPr>
           <w:t>SharedPreferrences</w:t>
         </w:r>
+        <w:proofErr w:type="spellEnd"/>
       </w:hyperlink>
       <w:r>
         <w:t xml:space="preserve"> gespeichert werden.</w:t>
@@ -3228,12 +3327,14 @@
       <w:r>
         <w:t xml:space="preserve">pp vorhandenen </w:t>
       </w:r>
+      <w:proofErr w:type="spellStart"/>
       <w:r>
         <w:t>Aktivitie</w:t>
       </w:r>
       <w:r>
         <w:t>s</w:t>
       </w:r>
+      <w:proofErr w:type="spellEnd"/>
       <w:r>
         <w:t xml:space="preserve"> und so auch alle Zustände.</w:t>
       </w:r>
@@ -3261,12 +3362,14 @@
       <w:r>
         <w:t xml:space="preserve"> der Zustandswechsel ausgelöst wurde und so auch eine neue </w:t>
       </w:r>
+      <w:proofErr w:type="spellStart"/>
       <w:r>
         <w:t>Aktivi</w:t>
       </w:r>
       <w:r>
         <w:t>y</w:t>
       </w:r>
+      <w:proofErr w:type="spellEnd"/>
       <w:r>
         <w:t xml:space="preserve"> in den Vordergrund rückt</w:t>
       </w:r>
@@ -3281,12 +3384,14 @@
       <w:r>
         <w:t xml:space="preserve">Alle grün markierten </w:t>
       </w:r>
+      <w:proofErr w:type="spellStart"/>
       <w:r>
         <w:t>Aktivit</w:t>
       </w:r>
       <w:r>
         <w:t>ys</w:t>
       </w:r>
+      <w:proofErr w:type="spellEnd"/>
       <w:r>
         <w:t xml:space="preserve"> sind </w:t>
       </w:r>
@@ -3297,7 +3402,11 @@
         <w:t>. Jeder User hat eine individuelle ID die nur er selbst kennt, diese</w:t>
       </w:r>
       <w:r>
-        <w:t xml:space="preserve"> kann er bei den grün markierten Activit</w:t>
+        <w:t xml:space="preserve"> kann er bei den grün markierten </w:t>
+      </w:r>
+      <w:proofErr w:type="spellStart"/>
+      <w:r>
+        <w:t>Activit</w:t>
       </w:r>
       <w:r>
         <w:t>ie</w:t>
@@ -3305,6 +3414,7 @@
       <w:r>
         <w:t>s</w:t>
       </w:r>
+      <w:proofErr w:type="spellEnd"/>
       <w:r>
         <w:t xml:space="preserve"> zugesandt bekommen.</w:t>
       </w:r>
@@ -3314,13 +3424,29 @@
         <w:pStyle w:val="Formatvorlage1"/>
       </w:pPr>
       <w:r>
-        <w:t>Die gelb markierte Activity dient zur Navigation zwischen den unters</w:t>
+        <w:t xml:space="preserve">Die gelb markierte </w:t>
+      </w:r>
+      <w:proofErr w:type="spellStart"/>
+      <w:r>
+        <w:t>Activity</w:t>
+      </w:r>
+      <w:proofErr w:type="spellEnd"/>
+      <w:r>
+        <w:t xml:space="preserve"> dient zur Navigation zwischen den unters</w:t>
       </w:r>
       <w:r>
         <w:t xml:space="preserve">chiedlichen Funktionen der App. Die </w:t>
       </w:r>
       <w:r>
-        <w:t>rot markierten Acivitys sind sozusagen das Herz der App sie sind sie Implementieren die Funktionen die z</w:t>
+        <w:t xml:space="preserve">rot markierten </w:t>
+      </w:r>
+      <w:proofErr w:type="spellStart"/>
+      <w:r>
+        <w:t>Acivitys</w:t>
+      </w:r>
+      <w:proofErr w:type="spellEnd"/>
+      <w:r>
+        <w:t xml:space="preserve"> sind sozusagen das Herz der App sie sind sie Implementieren die Funktionen die z</w:t>
       </w:r>
       <w:r>
         <w:t>ur eigentlichen V</w:t>
@@ -3352,10 +3478,18 @@
         <w:t xml:space="preserve"> gefärbten</w:t>
       </w:r>
       <w:r>
-        <w:t xml:space="preserve"> Activity</w:t>
-      </w:r>
-      <w:r>
-        <w:t>s.</w:t>
+        <w:t xml:space="preserve"> </w:t>
+      </w:r>
+      <w:proofErr w:type="spellStart"/>
+      <w:r>
+        <w:t>Activity</w:t>
+      </w:r>
+      <w:r>
+        <w:t>s</w:t>
+      </w:r>
+      <w:proofErr w:type="spellEnd"/>
+      <w:r>
+        <w:t>.</w:t>
       </w:r>
     </w:p>
     <w:p>
@@ -3423,7 +3557,25 @@
           <w:sz w:val="24"/>
           <w:szCs w:val="24"/>
         </w:rPr>
-        <w:t>Im Vorausgehenden wurde die Strukturelle Anordnung der Aktivities veranschaulicht</w:t>
+        <w:t xml:space="preserve">Im Vorausgehenden wurde die Strukturelle Anordnung der </w:t>
+      </w:r>
+      <w:proofErr w:type="spellStart"/>
+      <w:r>
+        <w:rPr>
+          <w:rFonts w:ascii="Times New Roman" w:hAnsi="Times New Roman" w:cs="Times New Roman"/>
+          <w:sz w:val="24"/>
+          <w:szCs w:val="24"/>
+        </w:rPr>
+        <w:t>Aktivities</w:t>
+      </w:r>
+      <w:proofErr w:type="spellEnd"/>
+      <w:r>
+        <w:rPr>
+          <w:rFonts w:ascii="Times New Roman" w:hAnsi="Times New Roman" w:cs="Times New Roman"/>
+          <w:sz w:val="24"/>
+          <w:szCs w:val="24"/>
+        </w:rPr>
+        <w:t xml:space="preserve"> veranschaulicht</w:t>
       </w:r>
       <w:r>
         <w:rPr>
@@ -3487,7 +3639,25 @@
           <w:sz w:val="24"/>
           <w:szCs w:val="24"/>
         </w:rPr>
-        <w:t xml:space="preserve"> der einzelnen Activities eingegangen</w:t>
+        <w:t xml:space="preserve"> der einzelnen </w:t>
+      </w:r>
+      <w:proofErr w:type="spellStart"/>
+      <w:r>
+        <w:rPr>
+          <w:rFonts w:ascii="Times New Roman" w:hAnsi="Times New Roman" w:cs="Times New Roman"/>
+          <w:sz w:val="24"/>
+          <w:szCs w:val="24"/>
+        </w:rPr>
+        <w:t>Activities</w:t>
+      </w:r>
+      <w:proofErr w:type="spellEnd"/>
+      <w:r>
+        <w:rPr>
+          <w:rFonts w:ascii="Times New Roman" w:hAnsi="Times New Roman" w:cs="Times New Roman"/>
+          <w:sz w:val="24"/>
+          <w:szCs w:val="24"/>
+        </w:rPr>
+        <w:t xml:space="preserve"> eingegangen</w:t>
       </w:r>
       <w:r>
         <w:rPr>
@@ -3513,6 +3683,7 @@
         </w:rPr>
         <w:t xml:space="preserve">Zu aller erst jedoch einmal zur so genannten </w:t>
       </w:r>
+      <w:proofErr w:type="spellStart"/>
       <w:r>
         <w:rPr>
           <w:rFonts w:ascii="Times New Roman" w:hAnsi="Times New Roman" w:cs="Times New Roman"/>
@@ -3522,13 +3693,32 @@
         </w:rPr>
         <w:t>ConnectedActivity</w:t>
       </w:r>
-      <w:r>
-        <w:rPr>
-          <w:rFonts w:ascii="Times New Roman" w:hAnsi="Times New Roman" w:cs="Times New Roman"/>
-          <w:sz w:val="24"/>
-          <w:szCs w:val="24"/>
-        </w:rPr>
-        <w:t>. Sie ist eine abstrakte Klasse die von allen Activitys erw</w:t>
+      <w:proofErr w:type="spellEnd"/>
+      <w:r>
+        <w:rPr>
+          <w:rFonts w:ascii="Times New Roman" w:hAnsi="Times New Roman" w:cs="Times New Roman"/>
+          <w:sz w:val="24"/>
+          <w:szCs w:val="24"/>
+        </w:rPr>
+        <w:t xml:space="preserve">. Sie ist eine abstrakte Klasse die von allen </w:t>
+      </w:r>
+      <w:proofErr w:type="spellStart"/>
+      <w:r>
+        <w:rPr>
+          <w:rFonts w:ascii="Times New Roman" w:hAnsi="Times New Roman" w:cs="Times New Roman"/>
+          <w:sz w:val="24"/>
+          <w:szCs w:val="24"/>
+        </w:rPr>
+        <w:t>Activitys</w:t>
+      </w:r>
+      <w:proofErr w:type="spellEnd"/>
+      <w:r>
+        <w:rPr>
+          <w:rFonts w:ascii="Times New Roman" w:hAnsi="Times New Roman" w:cs="Times New Roman"/>
+          <w:sz w:val="24"/>
+          <w:szCs w:val="24"/>
+        </w:rPr>
+        <w:t xml:space="preserve"> erw</w:t>
       </w:r>
       <w:r>
         <w:rPr>
@@ -3576,7 +3766,25 @@
           <w:sz w:val="24"/>
           <w:szCs w:val="24"/>
         </w:rPr>
-        <w:t>oder deren Existenz überprüfen. Das sind zu dem jetzigen Stand der App alle Activitys.</w:t>
+        <w:t xml:space="preserve">oder deren Existenz überprüfen. Das sind zu dem jetzigen Stand der App alle </w:t>
+      </w:r>
+      <w:proofErr w:type="spellStart"/>
+      <w:r>
+        <w:rPr>
+          <w:rFonts w:ascii="Times New Roman" w:hAnsi="Times New Roman" w:cs="Times New Roman"/>
+          <w:sz w:val="24"/>
+          <w:szCs w:val="24"/>
+        </w:rPr>
+        <w:t>Activitys</w:t>
+      </w:r>
+      <w:proofErr w:type="spellEnd"/>
+      <w:r>
+        <w:rPr>
+          <w:rFonts w:ascii="Times New Roman" w:hAnsi="Times New Roman" w:cs="Times New Roman"/>
+          <w:sz w:val="24"/>
+          <w:szCs w:val="24"/>
+        </w:rPr>
+        <w:t>.</w:t>
       </w:r>
     </w:p>
     <w:p>
@@ -3586,12 +3794,14 @@
       <w:r>
         <w:t xml:space="preserve">Die Methoden der </w:t>
       </w:r>
+      <w:proofErr w:type="spellStart"/>
       <w:r>
         <w:rPr>
           <w:i/>
         </w:rPr>
         <w:t>ConnectedActivity</w:t>
       </w:r>
+      <w:proofErr w:type="spellEnd"/>
       <w:r>
         <w:t xml:space="preserve"> sollen</w:t>
       </w:r>
@@ -3628,7 +3838,15 @@
         <w:t xml:space="preserve"> genaueres zur Fehler Behandlung</w:t>
       </w:r>
       <w:r>
-        <w:t xml:space="preserve"> bevor wir zu den eigentliche Activitys </w:t>
+        <w:t xml:space="preserve"> bevor wir zu den eigentliche </w:t>
+      </w:r>
+      <w:proofErr w:type="spellStart"/>
+      <w:r>
+        <w:t>Activitys</w:t>
+      </w:r>
+      <w:proofErr w:type="spellEnd"/>
+      <w:r>
+        <w:t xml:space="preserve"> </w:t>
       </w:r>
       <w:r>
         <w:t>kommen</w:t>
@@ -3655,7 +3873,15 @@
         <w:t xml:space="preserve">antworten des Servers ausgelöst werden. In diesem Fall wird die Verbindung des Endgeräts geprüft und eine passende Fehlermeldung ausgelesen je nachdem  ob </w:t>
       </w:r>
       <w:r>
-        <w:t>die Activity generell auf eine Internetressour</w:t>
+        <w:t xml:space="preserve">die </w:t>
+      </w:r>
+      <w:proofErr w:type="spellStart"/>
+      <w:r>
+        <w:t>Activity</w:t>
+      </w:r>
+      <w:proofErr w:type="spellEnd"/>
+      <w:r>
+        <w:t xml:space="preserve"> generell auf eine Internetressour</w:t>
       </w:r>
       <w:r>
         <w:t>ce</w:t>
@@ -3719,8 +3945,13 @@
       <w:r>
         <w:t xml:space="preserve"> Login-</w:t>
       </w:r>
-      <w:r>
-        <w:t>Activity zurückgekehrt</w:t>
+      <w:proofErr w:type="spellStart"/>
+      <w:r>
+        <w:t>Activity</w:t>
+      </w:r>
+      <w:proofErr w:type="spellEnd"/>
+      <w:r>
+        <w:t xml:space="preserve"> zurückgekehrt</w:t>
       </w:r>
       <w:r>
         <w:t xml:space="preserve"> </w:t>
@@ -3760,20 +3991,36 @@
       <w:r>
         <w:t xml:space="preserve">. Jedoch wird die Methode </w:t>
       </w:r>
+      <w:proofErr w:type="spellStart"/>
       <w:r>
         <w:rPr>
           <w:i/>
         </w:rPr>
-        <w:t>onConnectionError()</w:t>
+        <w:t>onConnectionError</w:t>
+      </w:r>
+      <w:proofErr w:type="spellEnd"/>
+      <w:r>
+        <w:rPr>
+          <w:i/>
+        </w:rPr>
+        <w:t>()</w:t>
       </w:r>
       <w:r>
         <w:t xml:space="preserve">, die für das Behandeln von Verbindungsfehlern zuständig ist meist von den Kinderklassen übernommen wohingegen die </w:t>
       </w:r>
+      <w:proofErr w:type="spellStart"/>
       <w:r>
         <w:rPr>
           <w:i/>
         </w:rPr>
-        <w:t>onError()</w:t>
+        <w:t>onError</w:t>
+      </w:r>
+      <w:proofErr w:type="spellEnd"/>
+      <w:r>
+        <w:rPr>
+          <w:i/>
+        </w:rPr>
+        <w:t>()</w:t>
       </w:r>
       <w:r>
         <w:t xml:space="preserve"> Methode in einigen Fällen zur individuellen Reaktion auf Fehlercodes überschrieben werden muss.</w:t>
@@ -3808,6 +4055,15 @@
         </w:rPr>
         <w:t>Login</w:t>
       </w:r>
+      <w:r>
+        <w:rPr>
+          <w:rFonts w:ascii="Times New Roman" w:hAnsi="Times New Roman" w:cs="Times New Roman"/>
+          <w:b/>
+          <w:sz w:val="32"/>
+          <w:szCs w:val="32"/>
+        </w:rPr>
+        <w:t xml:space="preserve"> Funktion</w:t>
+      </w:r>
     </w:p>
     <w:p>
       <w:pPr>
@@ -3835,7 +4091,10 @@
         <w:t>,</w:t>
       </w:r>
       <w:r>
-        <w:t xml:space="preserve"> dass es ohne ein solches schwierig werden würde</w:t>
+        <w:t xml:space="preserve"> dass es ohne ein </w:t>
+      </w:r>
+      <w:r>
+        <w:t>solches schwierig werden würde</w:t>
       </w:r>
       <w:r>
         <w:t>,</w:t>
@@ -3844,7 +4103,10 @@
         <w:t xml:space="preserve"> Funktionen wie einen Chat zu implementieren oder </w:t>
       </w:r>
       <w:r>
-        <w:t>die „Pinnwand“ vor Spam zu schützen.</w:t>
+        <w:t>die „Pinnwand“ v</w:t>
+      </w:r>
+      <w:r>
+        <w:t>or Spam zu schützen.</w:t>
       </w:r>
     </w:p>
     <w:p>
@@ -3853,7 +4115,15 @@
       </w:pPr>
       <w:r>
         <w:lastRenderedPageBreak/>
-        <w:t>Auf Basis dieser Überlegungen entstand die LogIn-Activity, mit dieser kann der Nutzer seine individuelle Identifikationsnummer (ID) im Austausch seiner passenden Kombination von E-Mail und Passwort vom Server abrufen</w:t>
+        <w:t xml:space="preserve">Auf Basis dieser Überlegungen entstand die </w:t>
+      </w:r>
+      <w:proofErr w:type="spellStart"/>
+      <w:r>
+        <w:t>LogIn-Activity</w:t>
+      </w:r>
+      <w:proofErr w:type="spellEnd"/>
+      <w:r>
+        <w:t>, mit dieser kann der Nutzer seine individuelle Identifikationsnummer (ID) im Austausch seiner passenden Kombination von E-Mail und Passwort vom Server abrufen</w:t>
       </w:r>
       <w:r>
         <w:t>.</w:t>
@@ -3862,13 +4132,24 @@
         <w:t xml:space="preserve"> </w:t>
       </w:r>
       <w:r>
+        <w:t xml:space="preserve">Die ID muss bei jedem Request zur Überprüfung  und Identifikation des Clients an den Server gesandt werden. </w:t>
+      </w:r>
+      <w:r>
         <w:t xml:space="preserve">Nutzer die noch keinen Account besitzen werden über den „Registrieren“-Button zur </w:t>
       </w:r>
       <w:r>
         <w:t>Registration</w:t>
       </w:r>
       <w:r>
-        <w:t>-Activity weitergeleitet.</w:t>
+        <w:t>-</w:t>
+      </w:r>
+      <w:proofErr w:type="spellStart"/>
+      <w:r>
+        <w:t>Activity</w:t>
+      </w:r>
+      <w:proofErr w:type="spellEnd"/>
+      <w:r>
+        <w:t xml:space="preserve"> weitergeleitet.</w:t>
       </w:r>
     </w:p>
     <w:p>
@@ -3944,11 +4225,16 @@
         <w:t>,</w:t>
       </w:r>
       <w:r>
-        <w:t xml:space="preserve"> beispielsweiße könnte man eine eigene SQL</w:t>
+        <w:t xml:space="preserve"> beispielsweiße könnte man eine eigene </w:t>
+      </w:r>
+      <w:proofErr w:type="spellStart"/>
+      <w:r>
+        <w:t>SQL</w:t>
       </w:r>
       <w:r>
         <w:t>ite</w:t>
       </w:r>
+      <w:proofErr w:type="spellEnd"/>
       <w:r>
         <w:t xml:space="preserve"> </w:t>
       </w:r>
@@ -3958,11 +4244,16 @@
       <w:r>
         <w:t xml:space="preserve"> Das würde jedoch einen unnötigen </w:t>
       </w:r>
+      <w:proofErr w:type="spellStart"/>
       <w:r>
         <w:t>P</w:t>
       </w:r>
       <w:r>
-        <w:t>rogrammier -und Rechenaufwand bedeuten.</w:t>
+        <w:t>rogrammier</w:t>
+      </w:r>
+      <w:proofErr w:type="spellEnd"/>
+      <w:r>
+        <w:t xml:space="preserve"> -und Rechenaufwand bedeuten.</w:t>
       </w:r>
       <w:r>
         <w:t xml:space="preserve"> </w:t>
@@ -3986,10 +4277,26 @@
         <w:t>n</w:t>
       </w:r>
       <w:r>
-        <w:t xml:space="preserve"> Anzahl von sog. „key-values“ </w:t>
-      </w:r>
-      <w:r>
-        <w:t xml:space="preserve"> bieten sich die SharedPreferences an</w:t>
+        <w:t xml:space="preserve"> Anzahl von sog. „</w:t>
+      </w:r>
+      <w:proofErr w:type="spellStart"/>
+      <w:r>
+        <w:t>key-values</w:t>
+      </w:r>
+      <w:proofErr w:type="spellEnd"/>
+      <w:r>
+        <w:t xml:space="preserve">“ </w:t>
+      </w:r>
+      <w:r>
+        <w:t xml:space="preserve"> bieten sich die </w:t>
+      </w:r>
+      <w:proofErr w:type="spellStart"/>
+      <w:r>
+        <w:t>SharedPreferences</w:t>
+      </w:r>
+      <w:proofErr w:type="spellEnd"/>
+      <w:r>
+        <w:t xml:space="preserve"> an</w:t>
       </w:r>
       <w:r>
         <w:t>,</w:t>
@@ -4031,7 +4338,15 @@
         <w:t>Möchte man komplexe</w:t>
       </w:r>
       <w:r>
-        <w:t xml:space="preserve"> Datentypen speichern ist eine SQLite Datenbank besser geeignet.</w:t>
+        <w:t xml:space="preserve"> Datentypen speichern ist eine </w:t>
+      </w:r>
+      <w:proofErr w:type="spellStart"/>
+      <w:r>
+        <w:t>SQLite</w:t>
+      </w:r>
+      <w:proofErr w:type="spellEnd"/>
+      <w:r>
+        <w:t xml:space="preserve"> Datenbank besser geeignet.</w:t>
       </w:r>
       <w:r>
         <w:rPr>
@@ -4045,25 +4360,103 @@
         <w:pStyle w:val="Formatvorlage1"/>
       </w:pPr>
       <w:r>
-        <w:t xml:space="preserve">Kommen wir zur Registration-Activity der Schwierigste Teil die anzufertigen lag darin die vom Nutzer eingegebenen Daten auf theoretische Richtigkeit zu überprüfen und passende Fehlermeldungen auszulesen. Letztendlich habe ich die Überprüfung mit einem </w:t>
-      </w:r>
+        <w:t>Kommen wir</w:t>
+      </w:r>
+      <w:r>
+        <w:t xml:space="preserve"> zur Registration-</w:t>
+      </w:r>
+      <w:proofErr w:type="spellStart"/>
+      <w:r>
+        <w:t>Activity</w:t>
+      </w:r>
+      <w:proofErr w:type="spellEnd"/>
+      <w:r>
+        <w:t xml:space="preserve"> der s</w:t>
+      </w:r>
+      <w:r>
+        <w:t xml:space="preserve">chwierigste Teil </w:t>
+      </w:r>
+      <w:r>
+        <w:t>des Codes liegt</w:t>
+      </w:r>
+      <w:r>
+        <w:t xml:space="preserve"> darin</w:t>
+      </w:r>
+      <w:r>
+        <w:t>,</w:t>
+      </w:r>
+      <w:r>
+        <w:t xml:space="preserve"> die vom Nutzer eingegebenen Daten auf theoretische Richtigkeit zu überprüfen und passende Fehlermeldungen auszulesen. Letztendlich habe ich die Überprüfung mit einem </w:t>
+      </w:r>
+      <w:proofErr w:type="spellStart"/>
       <w:r>
         <w:rPr>
           <w:i/>
         </w:rPr>
-        <w:t>boolean array</w:t>
-      </w:r>
+        <w:t>boolean</w:t>
+      </w:r>
+      <w:proofErr w:type="spellEnd"/>
       <w:r>
         <w:rPr>
           <w:i/>
         </w:rPr>
         <w:t xml:space="preserve"> </w:t>
       </w:r>
-      <w:bookmarkStart w:id="0" w:name="_GoBack"/>
-      <w:r>
-        <w:t>umgestetzt</w:t>
-      </w:r>
-      <w:bookmarkEnd w:id="0"/>
+      <w:proofErr w:type="spellStart"/>
+      <w:r>
+        <w:rPr>
+          <w:i/>
+        </w:rPr>
+        <w:t>array</w:t>
+      </w:r>
+      <w:proofErr w:type="spellEnd"/>
+      <w:r>
+        <w:rPr>
+          <w:i/>
+        </w:rPr>
+        <w:t xml:space="preserve"> </w:t>
+      </w:r>
+      <w:r>
+        <w:t>umgesetzt</w:t>
+      </w:r>
+      <w:r>
+        <w:t>, das für jede zu erfüllender Bedingung ein item aufweist</w:t>
+      </w:r>
+      <w:r>
+        <w:t>,</w:t>
+      </w:r>
+      <w:r>
+        <w:t xml:space="preserve"> nur wenn alle </w:t>
+      </w:r>
+      <w:r>
+        <w:t>Items</w:t>
+      </w:r>
+      <w:r>
+        <w:t xml:space="preserve"> des Arrays </w:t>
+      </w:r>
+      <w:r>
+        <w:t xml:space="preserve">den Wert </w:t>
+      </w:r>
+      <w:proofErr w:type="spellStart"/>
+      <w:r>
+        <w:t>true</w:t>
+      </w:r>
+      <w:proofErr w:type="spellEnd"/>
+      <w:r>
+        <w:t xml:space="preserve"> </w:t>
+      </w:r>
+      <w:r>
+        <w:t xml:space="preserve">haben </w:t>
+      </w:r>
+      <w:r>
+        <w:t>wird dem Sever eine Anfrage zum Erstellen eines neuen Accounts zugesandt.</w:t>
+      </w:r>
+      <w:r>
+        <w:t xml:space="preserve"> Dabei ist anzumerken, dass sowohl Client als auch Server seitig eine passende Überprüfung der Gültigkeit einer </w:t>
+      </w:r>
+      <w:r>
+        <w:t>E-Mail fehlt.</w:t>
+      </w:r>
     </w:p>
     <w:p>
       <w:pPr>
@@ -4083,7 +4476,7 @@
           <w:sz w:val="32"/>
           <w:szCs w:val="32"/>
         </w:rPr>
-        <w:t>3.1.2  Die Menu-Activity</w:t>
+        <w:t>4.2 Das Steckbriefkonzept</w:t>
       </w:r>
     </w:p>
     <w:p>
@@ -4098,10 +4491,119 @@
       </w:pPr>
       <w:r>
         <w:rPr>
-          <w:sz w:val="24"/>
-          <w:szCs w:val="24"/>
-        </w:rPr>
-        <w:t xml:space="preserve">Dabei ist zu beachten dass die Stufenbezeichnungen der Grundkurse von der Tanzschule Fischer Ingolstadt, an der ich einst selbst Schüler war übernommen wurden. Die höheren Stufen entsprechen dem einheitlichen Medaillensystem der </w:t>
+          <w:rFonts w:ascii="Times New Roman" w:hAnsi="Times New Roman" w:cs="Times New Roman"/>
+          <w:sz w:val="24"/>
+          <w:szCs w:val="24"/>
+        </w:rPr>
+        <w:t xml:space="preserve">Jeder Nutzer besitzt ein Profil, dieses enthält alle persönlichen Daten die über den Nutzer gespeichert werden, es kann jederzeit über die </w:t>
+      </w:r>
+      <w:proofErr w:type="spellStart"/>
+      <w:r>
+        <w:rPr>
+          <w:rFonts w:ascii="Times New Roman" w:hAnsi="Times New Roman" w:cs="Times New Roman"/>
+          <w:sz w:val="24"/>
+          <w:szCs w:val="24"/>
+        </w:rPr>
+        <w:t>EditProfile-Activity</w:t>
+      </w:r>
+      <w:proofErr w:type="spellEnd"/>
+      <w:r>
+        <w:rPr>
+          <w:rFonts w:ascii="Times New Roman" w:hAnsi="Times New Roman" w:cs="Times New Roman"/>
+          <w:sz w:val="24"/>
+          <w:szCs w:val="24"/>
+        </w:rPr>
+        <w:t xml:space="preserve"> angepasst werden. Über die</w:t>
+      </w:r>
+      <w:r>
+        <w:rPr>
+          <w:rFonts w:ascii="Times New Roman" w:hAnsi="Times New Roman" w:cs="Times New Roman"/>
+          <w:sz w:val="24"/>
+          <w:szCs w:val="24"/>
+        </w:rPr>
+        <w:t xml:space="preserve"> </w:t>
+      </w:r>
+      <w:proofErr w:type="spellStart"/>
+      <w:r>
+        <w:rPr>
+          <w:rFonts w:ascii="Times New Roman" w:hAnsi="Times New Roman" w:cs="Times New Roman"/>
+          <w:sz w:val="24"/>
+          <w:szCs w:val="24"/>
+        </w:rPr>
+        <w:t>SearchForDancinpartner-Activity</w:t>
+      </w:r>
+      <w:proofErr w:type="spellEnd"/>
+      <w:r>
+        <w:rPr>
+          <w:rFonts w:ascii="Times New Roman" w:hAnsi="Times New Roman" w:cs="Times New Roman"/>
+          <w:sz w:val="24"/>
+          <w:szCs w:val="24"/>
+        </w:rPr>
+        <w:t xml:space="preserve"> kann der Nutzer die Steckbriefe nach Kursstufe und dem Wochentag an dem der gewünschte Tanzkurs stattfinden soll filtern.</w:t>
+      </w:r>
+      <w:r>
+        <w:rPr>
+          <w:sz w:val="24"/>
+          <w:szCs w:val="24"/>
+        </w:rPr>
+        <w:t xml:space="preserve"> </w:t>
+      </w:r>
+      <w:r>
+        <w:rPr>
+          <w:sz w:val="24"/>
+          <w:szCs w:val="24"/>
+        </w:rPr>
+        <w:t xml:space="preserve">Ich habe für </w:t>
+      </w:r>
+      <w:r>
+        <w:rPr>
+          <w:sz w:val="24"/>
+          <w:szCs w:val="24"/>
+        </w:rPr>
+        <w:t>die Stufenbezeichnungen der Grundkurse von der Tanzschule Fischer Ingolstadt, an der ich ein</w:t>
+      </w:r>
+      <w:r>
+        <w:rPr>
+          <w:sz w:val="24"/>
+          <w:szCs w:val="24"/>
+        </w:rPr>
+        <w:t xml:space="preserve">st </w:t>
+      </w:r>
+      <w:r>
+        <w:rPr>
+          <w:sz w:val="24"/>
+          <w:szCs w:val="24"/>
+        </w:rPr>
+        <w:lastRenderedPageBreak/>
+        <w:t>selbst Schüler war übernommen</w:t>
+      </w:r>
+      <w:r>
+        <w:rPr>
+          <w:sz w:val="24"/>
+          <w:szCs w:val="24"/>
+        </w:rPr>
+        <w:t xml:space="preserve">. </w:t>
+      </w:r>
+      <w:r>
+        <w:rPr>
+          <w:sz w:val="24"/>
+          <w:szCs w:val="24"/>
+        </w:rPr>
+        <w:t>Die höheren Stufen entsprechen dem einheitlichen</w:t>
+      </w:r>
+      <w:r>
+        <w:rPr>
+          <w:sz w:val="24"/>
+          <w:szCs w:val="24"/>
+        </w:rPr>
+        <w:t xml:space="preserve"> </w:t>
+      </w:r>
+      <w:r>
+        <w:rPr>
+          <w:sz w:val="24"/>
+          <w:szCs w:val="24"/>
+        </w:rPr>
+        <w:t xml:space="preserve">Medaillensystem der </w:t>
       </w:r>
       <w:hyperlink r:id="rId12">
         <w:r>
@@ -4127,19 +4629,239 @@
         <w:jc w:val="both"/>
         <w:rPr>
           <w:rFonts w:ascii="Times New Roman" w:hAnsi="Times New Roman" w:cs="Times New Roman"/>
-          <w:b/>
-          <w:sz w:val="32"/>
-          <w:szCs w:val="32"/>
-        </w:rPr>
-      </w:pPr>
-      <w:r>
-        <w:rPr>
-          <w:rFonts w:ascii="Times New Roman" w:hAnsi="Times New Roman" w:cs="Times New Roman"/>
-          <w:b/>
-          <w:sz w:val="32"/>
-          <w:szCs w:val="32"/>
-        </w:rPr>
-        <w:t>3.  Der Server</w:t>
+          <w:sz w:val="24"/>
+          <w:szCs w:val="24"/>
+        </w:rPr>
+      </w:pPr>
+      <w:r>
+        <w:rPr>
+          <w:rFonts w:ascii="Times New Roman" w:hAnsi="Times New Roman" w:cs="Times New Roman"/>
+          <w:sz w:val="24"/>
+          <w:szCs w:val="24"/>
+        </w:rPr>
+        <w:t>Die Steckbriefe</w:t>
+      </w:r>
+      <w:r>
+        <w:rPr>
+          <w:rFonts w:ascii="Times New Roman" w:hAnsi="Times New Roman" w:cs="Times New Roman"/>
+          <w:sz w:val="24"/>
+          <w:szCs w:val="24"/>
+        </w:rPr>
+        <w:t xml:space="preserve"> (nur die des anderen Geschlechts)</w:t>
+      </w:r>
+      <w:r>
+        <w:rPr>
+          <w:rFonts w:ascii="Times New Roman" w:hAnsi="Times New Roman" w:cs="Times New Roman"/>
+          <w:sz w:val="24"/>
+          <w:szCs w:val="24"/>
+        </w:rPr>
+        <w:t xml:space="preserve"> anderer User</w:t>
+      </w:r>
+      <w:r>
+        <w:rPr>
+          <w:rFonts w:ascii="Times New Roman" w:hAnsi="Times New Roman" w:cs="Times New Roman"/>
+          <w:sz w:val="24"/>
+          <w:szCs w:val="24"/>
+        </w:rPr>
+        <w:t xml:space="preserve"> werden</w:t>
+      </w:r>
+      <w:r>
+        <w:rPr>
+          <w:rFonts w:ascii="Times New Roman" w:hAnsi="Times New Roman" w:cs="Times New Roman"/>
+          <w:sz w:val="24"/>
+          <w:szCs w:val="24"/>
+        </w:rPr>
+        <w:t xml:space="preserve"> vom Server abgerufen und</w:t>
+      </w:r>
+      <w:r>
+        <w:rPr>
+          <w:rFonts w:ascii="Times New Roman" w:hAnsi="Times New Roman" w:cs="Times New Roman"/>
+          <w:sz w:val="24"/>
+          <w:szCs w:val="24"/>
+        </w:rPr>
+        <w:t xml:space="preserve"> in einer </w:t>
+      </w:r>
+      <w:proofErr w:type="spellStart"/>
+      <w:r>
+        <w:rPr>
+          <w:rFonts w:ascii="Times New Roman" w:hAnsi="Times New Roman" w:cs="Times New Roman"/>
+          <w:sz w:val="24"/>
+          <w:szCs w:val="24"/>
+        </w:rPr>
+        <w:t>ListView</w:t>
+      </w:r>
+      <w:proofErr w:type="spellEnd"/>
+      <w:r>
+        <w:rPr>
+          <w:rFonts w:ascii="Times New Roman" w:hAnsi="Times New Roman" w:cs="Times New Roman"/>
+          <w:sz w:val="24"/>
+          <w:szCs w:val="24"/>
+        </w:rPr>
+        <w:t xml:space="preserve"> angezeigt</w:t>
+      </w:r>
+      <w:r>
+        <w:rPr>
+          <w:rFonts w:ascii="Times New Roman" w:hAnsi="Times New Roman" w:cs="Times New Roman"/>
+          <w:sz w:val="24"/>
+          <w:szCs w:val="24"/>
+        </w:rPr>
+        <w:t>. K</w:t>
+      </w:r>
+      <w:r>
+        <w:rPr>
+          <w:rFonts w:ascii="Times New Roman" w:hAnsi="Times New Roman" w:cs="Times New Roman"/>
+          <w:sz w:val="24"/>
+          <w:szCs w:val="24"/>
+        </w:rPr>
+        <w:t xml:space="preserve">lickt man auf eine der </w:t>
+      </w:r>
+      <w:proofErr w:type="spellStart"/>
+      <w:r>
+        <w:rPr>
+          <w:rFonts w:ascii="Times New Roman" w:hAnsi="Times New Roman" w:cs="Times New Roman"/>
+          <w:sz w:val="24"/>
+          <w:szCs w:val="24"/>
+        </w:rPr>
+        <w:t>ListView</w:t>
+      </w:r>
+      <w:proofErr w:type="spellEnd"/>
+      <w:r>
+        <w:rPr>
+          <w:rFonts w:ascii="Times New Roman" w:hAnsi="Times New Roman" w:cs="Times New Roman"/>
+          <w:sz w:val="24"/>
+          <w:szCs w:val="24"/>
+        </w:rPr>
+        <w:t>-Items</w:t>
+      </w:r>
+      <w:r>
+        <w:rPr>
+          <w:rFonts w:ascii="Times New Roman" w:hAnsi="Times New Roman" w:cs="Times New Roman"/>
+          <w:sz w:val="24"/>
+          <w:szCs w:val="24"/>
+        </w:rPr>
+        <w:t>,</w:t>
+      </w:r>
+      <w:r>
+        <w:rPr>
+          <w:rFonts w:ascii="Times New Roman" w:hAnsi="Times New Roman" w:cs="Times New Roman"/>
+          <w:sz w:val="24"/>
+          <w:szCs w:val="24"/>
+        </w:rPr>
+        <w:t xml:space="preserve"> kann man das Profil des </w:t>
+      </w:r>
+      <w:r>
+        <w:rPr>
+          <w:rFonts w:ascii="Times New Roman" w:hAnsi="Times New Roman" w:cs="Times New Roman"/>
+          <w:sz w:val="24"/>
+          <w:szCs w:val="24"/>
+        </w:rPr>
+        <w:t>Nutzer</w:t>
+      </w:r>
+      <w:r>
+        <w:rPr>
+          <w:rFonts w:ascii="Times New Roman" w:hAnsi="Times New Roman" w:cs="Times New Roman"/>
+          <w:sz w:val="24"/>
+          <w:szCs w:val="24"/>
+        </w:rPr>
+        <w:t>s</w:t>
+      </w:r>
+      <w:r>
+        <w:rPr>
+          <w:rFonts w:ascii="Times New Roman" w:hAnsi="Times New Roman" w:cs="Times New Roman"/>
+          <w:sz w:val="24"/>
+          <w:szCs w:val="24"/>
+        </w:rPr>
+        <w:t xml:space="preserve"> der diese</w:t>
+      </w:r>
+      <w:r>
+        <w:rPr>
+          <w:rFonts w:ascii="Times New Roman" w:hAnsi="Times New Roman" w:cs="Times New Roman"/>
+          <w:sz w:val="24"/>
+          <w:szCs w:val="24"/>
+        </w:rPr>
+        <w:t>n</w:t>
+      </w:r>
+      <w:r>
+        <w:rPr>
+          <w:rFonts w:ascii="Times New Roman" w:hAnsi="Times New Roman" w:cs="Times New Roman"/>
+          <w:sz w:val="24"/>
+          <w:szCs w:val="24"/>
+        </w:rPr>
+        <w:t xml:space="preserve"> Steckbrief erstellt hat e</w:t>
+      </w:r>
+      <w:r>
+        <w:rPr>
+          <w:rFonts w:ascii="Times New Roman" w:hAnsi="Times New Roman" w:cs="Times New Roman"/>
+          <w:sz w:val="24"/>
+          <w:szCs w:val="24"/>
+        </w:rPr>
+        <w:t>insehen</w:t>
+      </w:r>
+      <w:r>
+        <w:rPr>
+          <w:rFonts w:ascii="Times New Roman" w:hAnsi="Times New Roman" w:cs="Times New Roman"/>
+          <w:sz w:val="24"/>
+          <w:szCs w:val="24"/>
+        </w:rPr>
+        <w:t>.</w:t>
+      </w:r>
+      <w:r>
+        <w:rPr>
+          <w:rFonts w:ascii="Times New Roman" w:hAnsi="Times New Roman" w:cs="Times New Roman"/>
+          <w:sz w:val="24"/>
+          <w:szCs w:val="24"/>
+        </w:rPr>
+        <w:t xml:space="preserve"> </w:t>
+      </w:r>
+      <w:r>
+        <w:rPr>
+          <w:rFonts w:ascii="Times New Roman" w:hAnsi="Times New Roman" w:cs="Times New Roman"/>
+          <w:sz w:val="24"/>
+          <w:szCs w:val="24"/>
+        </w:rPr>
+        <w:t>Möchte man</w:t>
+      </w:r>
+      <w:r>
+        <w:rPr>
+          <w:rFonts w:ascii="Times New Roman" w:hAnsi="Times New Roman" w:cs="Times New Roman"/>
+          <w:sz w:val="24"/>
+          <w:szCs w:val="24"/>
+        </w:rPr>
+        <w:t xml:space="preserve"> Steckbriefe von sich selbst für bestimmte Kurse hinzufügen</w:t>
+      </w:r>
+      <w:r>
+        <w:rPr>
+          <w:rFonts w:ascii="Times New Roman" w:hAnsi="Times New Roman" w:cs="Times New Roman"/>
+          <w:sz w:val="24"/>
+          <w:szCs w:val="24"/>
+        </w:rPr>
+        <w:t xml:space="preserve"> oder löschen, kann man das in der </w:t>
+      </w:r>
+      <w:proofErr w:type="spellStart"/>
+      <w:r>
+        <w:rPr>
+          <w:rFonts w:ascii="Times New Roman" w:hAnsi="Times New Roman" w:cs="Times New Roman"/>
+          <w:sz w:val="24"/>
+          <w:szCs w:val="24"/>
+        </w:rPr>
+        <w:t>AssingToKurs</w:t>
+      </w:r>
+      <w:r>
+        <w:rPr>
+          <w:rFonts w:ascii="Times New Roman" w:hAnsi="Times New Roman" w:cs="Times New Roman"/>
+          <w:sz w:val="24"/>
+          <w:szCs w:val="24"/>
+        </w:rPr>
+        <w:t>-Activity</w:t>
+      </w:r>
+      <w:proofErr w:type="spellEnd"/>
+      <w:r>
+        <w:rPr>
+          <w:rFonts w:ascii="Times New Roman" w:hAnsi="Times New Roman" w:cs="Times New Roman"/>
+          <w:sz w:val="24"/>
+          <w:szCs w:val="24"/>
+        </w:rPr>
+        <w:t xml:space="preserve"> getan werden.</w:t>
       </w:r>
     </w:p>
     <w:p>
@@ -4153,6 +4875,42 @@
           <w:szCs w:val="32"/>
         </w:rPr>
       </w:pPr>
+      <w:r>
+        <w:rPr>
+          <w:rFonts w:ascii="Times New Roman" w:hAnsi="Times New Roman" w:cs="Times New Roman"/>
+          <w:b/>
+          <w:sz w:val="32"/>
+          <w:szCs w:val="32"/>
+        </w:rPr>
+        <w:t>4</w:t>
+      </w:r>
+      <w:r>
+        <w:rPr>
+          <w:rFonts w:ascii="Times New Roman" w:hAnsi="Times New Roman" w:cs="Times New Roman"/>
+          <w:b/>
+          <w:sz w:val="32"/>
+          <w:szCs w:val="32"/>
+        </w:rPr>
+        <w:t>.3</w:t>
+      </w:r>
+      <w:r>
+        <w:rPr>
+          <w:rFonts w:ascii="Times New Roman" w:hAnsi="Times New Roman" w:cs="Times New Roman"/>
+          <w:b/>
+          <w:sz w:val="32"/>
+          <w:szCs w:val="32"/>
+        </w:rPr>
+        <w:t xml:space="preserve"> Das </w:t>
+      </w:r>
+      <w:r>
+        <w:rPr>
+          <w:rFonts w:ascii="Times New Roman" w:hAnsi="Times New Roman" w:cs="Times New Roman"/>
+          <w:b/>
+          <w:sz w:val="32"/>
+          <w:szCs w:val="32"/>
+        </w:rPr>
+        <w:t>Freunde-System und die Chatfunktion</w:t>
+      </w:r>
     </w:p>
     <w:p>
       <w:pPr>
@@ -4164,14 +4922,16 @@
           <w:szCs w:val="24"/>
         </w:rPr>
       </w:pPr>
-      <w:r>
-        <w:rPr>
-          <w:rFonts w:ascii="Times New Roman" w:hAnsi="Times New Roman" w:cs="Times New Roman"/>
-          <w:sz w:val="24"/>
-          <w:szCs w:val="24"/>
-        </w:rPr>
-        <w:t>Auf dem Server werden alle möglichen Daten über die User, Kurse, Admins und deren Beziehungen untereinander gespeichert. Öffentliche Daten werden auf Anfrage an die Nutzer gesendet.</w:t>
-      </w:r>
+      <w:proofErr w:type="spellStart"/>
+      <w:r>
+        <w:rPr>
+          <w:rFonts w:ascii="Times New Roman" w:hAnsi="Times New Roman" w:cs="Times New Roman"/>
+          <w:sz w:val="24"/>
+          <w:szCs w:val="24"/>
+        </w:rPr>
+        <w:t>dsfdf</w:t>
+      </w:r>
+      <w:proofErr w:type="spellEnd"/>
     </w:p>
     <w:p>
       <w:pPr>
@@ -4179,20 +4939,10 @@
         <w:jc w:val="both"/>
         <w:rPr>
           <w:rFonts w:ascii="Times New Roman" w:hAnsi="Times New Roman" w:cs="Times New Roman"/>
-          <w:b/>
-          <w:sz w:val="32"/>
-          <w:szCs w:val="32"/>
-        </w:rPr>
-      </w:pPr>
-      <w:r>
-        <w:rPr>
-          <w:rFonts w:ascii="Times New Roman" w:hAnsi="Times New Roman" w:cs="Times New Roman"/>
-          <w:b/>
-          <w:sz w:val="32"/>
-          <w:szCs w:val="32"/>
-        </w:rPr>
-        <w:t>3.1  Die Serverstruktur</w:t>
-      </w:r>
+          <w:sz w:val="24"/>
+          <w:szCs w:val="24"/>
+        </w:rPr>
+      </w:pPr>
     </w:p>
     <w:p>
       <w:pPr>
@@ -4212,7 +4962,7 @@
           <w:sz w:val="32"/>
           <w:szCs w:val="32"/>
         </w:rPr>
-        <w:t>6. Danksagungen</w:t>
+        <w:t>3.  Der Server</w:t>
       </w:r>
     </w:p>
     <w:p>
@@ -4221,29 +4971,11 @@
         <w:jc w:val="both"/>
         <w:rPr>
           <w:rFonts w:ascii="Times New Roman" w:hAnsi="Times New Roman" w:cs="Times New Roman"/>
-          <w:sz w:val="24"/>
-          <w:szCs w:val="24"/>
-        </w:rPr>
-      </w:pPr>
-      <w:r>
-        <w:rPr>
-          <w:rFonts w:ascii="Times New Roman" w:hAnsi="Times New Roman" w:cs="Times New Roman"/>
-          <w:sz w:val="24"/>
-          <w:szCs w:val="24"/>
-        </w:rPr>
-        <w:t xml:space="preserve">Abschließend möchte ich allen Seminarmitgliedern für ihre Offenheit und </w:t>
-      </w:r>
-      <w:r>
-        <w:t xml:space="preserve">Hilfsbereitschaft </w:t>
-      </w:r>
-      <w:r>
-        <w:rPr>
-          <w:rFonts w:ascii="Times New Roman" w:hAnsi="Times New Roman" w:cs="Times New Roman"/>
-          <w:sz w:val="24"/>
-          <w:szCs w:val="24"/>
-        </w:rPr>
-        <w:t>danken. Insbesondere Tim Möschel der mir seine App als Serverseitiges Vorbild zeigte und  Dominik Okwieka, Leander Dreier, Oskar Loeprecht und  Klaus Hackner die mir jeder Zeit mit Rat beiseite standen.</w:t>
-      </w:r>
+          <w:b/>
+          <w:sz w:val="32"/>
+          <w:szCs w:val="32"/>
+        </w:rPr>
+      </w:pPr>
     </w:p>
     <w:p>
       <w:pPr>
@@ -4251,6 +4983,169 @@
         <w:jc w:val="both"/>
         <w:rPr>
           <w:rFonts w:ascii="Times New Roman" w:hAnsi="Times New Roman" w:cs="Times New Roman"/>
+          <w:sz w:val="24"/>
+          <w:szCs w:val="24"/>
+        </w:rPr>
+      </w:pPr>
+      <w:r>
+        <w:rPr>
+          <w:rFonts w:ascii="Times New Roman" w:hAnsi="Times New Roman" w:cs="Times New Roman"/>
+          <w:sz w:val="24"/>
+          <w:szCs w:val="24"/>
+        </w:rPr>
+        <w:t>Auf dem Server werden alle möglichen Daten über die User, Kurse, Admins und deren Beziehungen untereinander gespeichert. Öffentliche Daten werden auf Anfrage an die Nutzer gesendet.</w:t>
+      </w:r>
+    </w:p>
+    <w:p>
+      <w:pPr>
+        <w:spacing w:after="240" w:line="360" w:lineRule="auto"/>
+        <w:jc w:val="both"/>
+        <w:rPr>
+          <w:rFonts w:ascii="Times New Roman" w:hAnsi="Times New Roman" w:cs="Times New Roman"/>
+          <w:b/>
+          <w:sz w:val="32"/>
+          <w:szCs w:val="32"/>
+        </w:rPr>
+      </w:pPr>
+      <w:r>
+        <w:rPr>
+          <w:rFonts w:ascii="Times New Roman" w:hAnsi="Times New Roman" w:cs="Times New Roman"/>
+          <w:b/>
+          <w:sz w:val="32"/>
+          <w:szCs w:val="32"/>
+        </w:rPr>
+        <w:t>3.1  Die Serverstruktur</w:t>
+      </w:r>
+    </w:p>
+    <w:p>
+      <w:pPr>
+        <w:spacing w:after="240" w:line="360" w:lineRule="auto"/>
+        <w:jc w:val="both"/>
+        <w:rPr>
+          <w:rFonts w:ascii="Times New Roman" w:hAnsi="Times New Roman" w:cs="Times New Roman"/>
+          <w:b/>
+          <w:sz w:val="32"/>
+          <w:szCs w:val="32"/>
+        </w:rPr>
+      </w:pPr>
+      <w:r>
+        <w:rPr>
+          <w:rFonts w:ascii="Times New Roman" w:hAnsi="Times New Roman" w:cs="Times New Roman"/>
+          <w:b/>
+          <w:sz w:val="32"/>
+          <w:szCs w:val="32"/>
+        </w:rPr>
+        <w:t>6. Danksagungen</w:t>
+      </w:r>
+    </w:p>
+    <w:p>
+      <w:pPr>
+        <w:spacing w:after="240" w:line="360" w:lineRule="auto"/>
+        <w:jc w:val="both"/>
+        <w:rPr>
+          <w:rFonts w:ascii="Times New Roman" w:hAnsi="Times New Roman" w:cs="Times New Roman"/>
+          <w:sz w:val="24"/>
+          <w:szCs w:val="24"/>
+        </w:rPr>
+      </w:pPr>
+      <w:r>
+        <w:rPr>
+          <w:rFonts w:ascii="Times New Roman" w:hAnsi="Times New Roman" w:cs="Times New Roman"/>
+          <w:sz w:val="24"/>
+          <w:szCs w:val="24"/>
+        </w:rPr>
+        <w:t xml:space="preserve">Abschließend möchte ich allen Seminarmitgliedern für ihre Offenheit und </w:t>
+      </w:r>
+      <w:r>
+        <w:t xml:space="preserve">Hilfsbereitschaft </w:t>
+      </w:r>
+      <w:r>
+        <w:rPr>
+          <w:rFonts w:ascii="Times New Roman" w:hAnsi="Times New Roman" w:cs="Times New Roman"/>
+          <w:sz w:val="24"/>
+          <w:szCs w:val="24"/>
+        </w:rPr>
+        <w:t xml:space="preserve">danken. Insbesondere Tim </w:t>
+      </w:r>
+      <w:proofErr w:type="spellStart"/>
+      <w:r>
+        <w:rPr>
+          <w:rFonts w:ascii="Times New Roman" w:hAnsi="Times New Roman" w:cs="Times New Roman"/>
+          <w:sz w:val="24"/>
+          <w:szCs w:val="24"/>
+        </w:rPr>
+        <w:t>Möschel</w:t>
+      </w:r>
+      <w:proofErr w:type="spellEnd"/>
+      <w:r>
+        <w:rPr>
+          <w:rFonts w:ascii="Times New Roman" w:hAnsi="Times New Roman" w:cs="Times New Roman"/>
+          <w:sz w:val="24"/>
+          <w:szCs w:val="24"/>
+        </w:rPr>
+        <w:t xml:space="preserve"> der mir seine App als Serverseitiges Vorbild zeigte und  Dominik </w:t>
+      </w:r>
+      <w:proofErr w:type="spellStart"/>
+      <w:r>
+        <w:rPr>
+          <w:rFonts w:ascii="Times New Roman" w:hAnsi="Times New Roman" w:cs="Times New Roman"/>
+          <w:sz w:val="24"/>
+          <w:szCs w:val="24"/>
+        </w:rPr>
+        <w:t>Okwieka</w:t>
+      </w:r>
+      <w:proofErr w:type="spellEnd"/>
+      <w:r>
+        <w:rPr>
+          <w:rFonts w:ascii="Times New Roman" w:hAnsi="Times New Roman" w:cs="Times New Roman"/>
+          <w:sz w:val="24"/>
+          <w:szCs w:val="24"/>
+        </w:rPr>
+        <w:t xml:space="preserve">, Leander Dreier, Oskar </w:t>
+      </w:r>
+      <w:proofErr w:type="spellStart"/>
+      <w:r>
+        <w:rPr>
+          <w:rFonts w:ascii="Times New Roman" w:hAnsi="Times New Roman" w:cs="Times New Roman"/>
+          <w:sz w:val="24"/>
+          <w:szCs w:val="24"/>
+        </w:rPr>
+        <w:t>Loeprecht</w:t>
+      </w:r>
+      <w:proofErr w:type="spellEnd"/>
+      <w:r>
+        <w:rPr>
+          <w:rFonts w:ascii="Times New Roman" w:hAnsi="Times New Roman" w:cs="Times New Roman"/>
+          <w:sz w:val="24"/>
+          <w:szCs w:val="24"/>
+        </w:rPr>
+        <w:t xml:space="preserve"> und  Klaus </w:t>
+      </w:r>
+      <w:proofErr w:type="spellStart"/>
+      <w:r>
+        <w:rPr>
+          <w:rFonts w:ascii="Times New Roman" w:hAnsi="Times New Roman" w:cs="Times New Roman"/>
+          <w:sz w:val="24"/>
+          <w:szCs w:val="24"/>
+        </w:rPr>
+        <w:t>Hackner</w:t>
+      </w:r>
+      <w:proofErr w:type="spellEnd"/>
+      <w:r>
+        <w:rPr>
+          <w:rFonts w:ascii="Times New Roman" w:hAnsi="Times New Roman" w:cs="Times New Roman"/>
+          <w:sz w:val="24"/>
+          <w:szCs w:val="24"/>
+        </w:rPr>
+        <w:t xml:space="preserve"> die mir jeder Zeit mit Rat beiseite standen.</w:t>
+      </w:r>
+    </w:p>
+    <w:p>
+      <w:pPr>
+        <w:spacing w:after="240" w:line="360" w:lineRule="auto"/>
+        <w:jc w:val="both"/>
+        <w:rPr>
+          <w:rFonts w:ascii="Times New Roman" w:hAnsi="Times New Roman" w:cs="Times New Roman"/>
           <w:b/>
           <w:sz w:val="32"/>
           <w:szCs w:val="32"/>
@@ -4272,6 +5167,7 @@
         <w:spacing w:line="360" w:lineRule="auto"/>
       </w:pPr>
       <w:r>
+        <w:lastRenderedPageBreak/>
         <w:t xml:space="preserve">ANDROID Open Source Project: </w:t>
       </w:r>
       <w:r>
@@ -4282,25 +5178,15 @@
         <w:t>Activity</w:t>
       </w:r>
       <w:r>
-        <w:t xml:space="preserve">, </w:t>
-      </w:r>
-      <w:r>
-        <w:t>https://developer.android.com/reference/android/app/Activity.html</w:t>
-      </w:r>
-      <w:r>
-        <w:t xml:space="preserve">, aufgerufen am </w:t>
-      </w:r>
-      <w:r>
-        <w:t>22</w:t>
-      </w:r>
-      <w:r>
-        <w:t>.</w:t>
-      </w:r>
-      <w:r>
-        <w:t>10</w:t>
-      </w:r>
-      <w:r>
-        <w:t>.2016</w:t>
+        <w:t xml:space="preserve">, https://developer.android.com/reference/android/app/Activity.html, </w:t>
+      </w:r>
+      <w:proofErr w:type="spellStart"/>
+      <w:r>
+        <w:t>aufgerufen</w:t>
+      </w:r>
+      <w:proofErr w:type="spellEnd"/>
+      <w:r>
+        <w:t xml:space="preserve"> am 22.10.2016</w:t>
       </w:r>
     </w:p>
     <w:p>
@@ -4325,7 +5211,15 @@
         <w:t>https://developer.android.com/training/basics/data-storage/shared-preferences.html</w:t>
       </w:r>
       <w:r>
-        <w:t>, aufgerufen am 22.10.2016</w:t>
+        <w:t xml:space="preserve">, </w:t>
+      </w:r>
+      <w:proofErr w:type="spellStart"/>
+      <w:r>
+        <w:t>aufgerufen</w:t>
+      </w:r>
+      <w:proofErr w:type="spellEnd"/>
+      <w:r>
+        <w:t xml:space="preserve"> am 22.10.2016</w:t>
       </w:r>
     </w:p>
     <w:p>
@@ -4342,9 +5236,11 @@
       <w:r>
         <w:t xml:space="preserve">NANDA </w:t>
       </w:r>
+      <w:proofErr w:type="spellStart"/>
       <w:r>
         <w:t>Androidexterous</w:t>
       </w:r>
+      <w:proofErr w:type="spellEnd"/>
       <w:r>
         <w:t xml:space="preserve">: </w:t>
       </w:r>
@@ -4352,7 +5248,21 @@
         <w:rPr>
           <w:i/>
         </w:rPr>
-        <w:t>Difference between sqlite and shared preferences in android</w:t>
+        <w:t xml:space="preserve">Difference between </w:t>
+      </w:r>
+      <w:proofErr w:type="spellStart"/>
+      <w:r>
+        <w:rPr>
+          <w:i/>
+        </w:rPr>
+        <w:t>sqlite</w:t>
+      </w:r>
+      <w:proofErr w:type="spellEnd"/>
+      <w:r>
+        <w:rPr>
+          <w:i/>
+        </w:rPr>
+        <w:t xml:space="preserve"> and shared preferences in android</w:t>
       </w:r>
       <w:r>
         <w:rPr>
@@ -4461,13 +5371,23 @@
           <w:szCs w:val="24"/>
         </w:rPr>
       </w:pPr>
-      <w:r>
-        <w:rPr>
-          <w:rFonts w:ascii="Times New Roman" w:hAnsi="Times New Roman" w:cs="Times New Roman"/>
-          <w:sz w:val="24"/>
-          <w:szCs w:val="24"/>
-        </w:rPr>
-        <w:t>Kösching, den 10. November 2016</w:t>
+      <w:proofErr w:type="spellStart"/>
+      <w:r>
+        <w:rPr>
+          <w:rFonts w:ascii="Times New Roman" w:hAnsi="Times New Roman" w:cs="Times New Roman"/>
+          <w:sz w:val="24"/>
+          <w:szCs w:val="24"/>
+        </w:rPr>
+        <w:t>Kösching</w:t>
+      </w:r>
+      <w:proofErr w:type="spellEnd"/>
+      <w:r>
+        <w:rPr>
+          <w:rFonts w:ascii="Times New Roman" w:hAnsi="Times New Roman" w:cs="Times New Roman"/>
+          <w:sz w:val="24"/>
+          <w:szCs w:val="24"/>
+        </w:rPr>
+        <w:t>, den 10. November 2016</w:t>
       </w:r>
     </w:p>
     <w:p>
@@ -4565,15 +5485,30 @@
           <w:sz w:val="32"/>
           <w:szCs w:val="32"/>
         </w:rPr>
-        <w:t>2.  Das  Grundprinzip der Tanzschulapp</w:t>
-      </w:r>
+        <w:t xml:space="preserve">2.  Das  Grundprinzip der </w:t>
+      </w:r>
+      <w:proofErr w:type="spellStart"/>
+      <w:r>
+        <w:rPr>
+          <w:rFonts w:ascii="Times New Roman" w:hAnsi="Times New Roman" w:cs="Times New Roman"/>
+          <w:b/>
+          <w:sz w:val="32"/>
+          <w:szCs w:val="32"/>
+        </w:rPr>
+        <w:t>Tanzschulapp</w:t>
+      </w:r>
+      <w:proofErr w:type="spellEnd"/>
     </w:p>
     <w:p>
       <w:pPr>
         <w:pStyle w:val="Formatvorlage1"/>
       </w:pPr>
       <w:r>
-        <w:t>Jeder neue Nutzer muss sich vor der Nutzung der App registrieren und einen neuen Account erstellen. Mit diesem kann er sich dann sich dann einloggen um auf weitere Funktionen der App zugreifen. Jeder Nutzer hat ein eigenes Profil dass er nach seinen Vorstellungen anpassen kann. Wenn der User, Nutzern des anderen Geschlechts mitteilen möchte, dass er nach einen Tanzpartner für einen bestimmten Kurs sucht kann er sich für diesen suchend eintragen. Als Alternative dazu kann er sich Nutzer die das bereits getan haben nach Kursstufe  und Wochentag sortiert vom Server abrufen. Anschließen kann er das Profil jedes ausgegeben Benutzers einsehen. Im Profil Tab werden alle vom fremden Nutzer angegeben Informationen angezeigt. Insofern man nun Kontakt aufnehmen möchte hat man mehrere verschiedene Möglichkeiten das zu tun darunter auch ein App eigener Chat.</w:t>
+        <w:t xml:space="preserve">Jeder neue Nutzer muss sich vor der Nutzung der App registrieren und einen neuen Account erstellen. Mit diesem kann er sich dann sich dann einloggen um auf weitere Funktionen der App zugreifen. Jeder Nutzer hat ein eigenes Profil dass er nach seinen Vorstellungen anpassen kann. Wenn der User, Nutzern des anderen Geschlechts mitteilen möchte, dass er nach einen Tanzpartner </w:t>
+      </w:r>
+      <w:r>
+        <w:lastRenderedPageBreak/>
+        <w:t>für einen bestimmten Kurs sucht kann er sich für diesen suchend eintragen. Als Alternative dazu kann er sich Nutzer die das bereits getan haben nach Kursstufe  und Wochentag sortiert vom Server abrufen. Anschließen kann er das Profil jedes ausgegeben Benutzers einsehen. Im Profil Tab werden alle vom fremden Nutzer angegeben Informationen angezeigt. Insofern man nun Kontakt aufnehmen möchte hat man mehrere verschiedene Möglichkeiten das zu tun darunter auch ein App eigener Chat.</w:t>
       </w:r>
     </w:p>
     <w:p>
@@ -4602,16 +5537,7 @@
           <w:sz w:val="32"/>
           <w:szCs w:val="32"/>
         </w:rPr>
-        <w:t>8</w:t>
-      </w:r>
-      <w:r>
-        <w:rPr>
-          <w:rFonts w:ascii="Times New Roman" w:hAnsi="Times New Roman" w:cs="Times New Roman"/>
-          <w:b/>
-          <w:sz w:val="32"/>
-          <w:szCs w:val="32"/>
-        </w:rPr>
-        <w:t>.  Das  Grundprinzip der Tanzschul</w:t>
+        <w:t>8.  Das  Grundprinzip der Tanzschul</w:t>
       </w:r>
       <w:r>
         <w:rPr>
@@ -4799,20 +5725,25 @@
         </w:rPr>
         <w:t xml:space="preserve"> </w:t>
       </w:r>
+      <w:proofErr w:type="spellStart"/>
       <w:r>
         <w:rPr>
           <w:lang w:val="en-US"/>
         </w:rPr>
-        <w:t xml:space="preserve">Vgl. </w:t>
-      </w:r>
-      <w:r>
-        <w:t>RACHITA</w:t>
-      </w:r>
-      <w:r>
-        <w:t xml:space="preserve"> </w:t>
-      </w:r>
-      <w:r>
-        <w:t>NANDA</w:t>
+        <w:t>Vgl</w:t>
+      </w:r>
+      <w:proofErr w:type="spellEnd"/>
+      <w:r>
+        <w:rPr>
+          <w:lang w:val="en-US"/>
+        </w:rPr>
+        <w:t xml:space="preserve">. </w:t>
+      </w:r>
+      <w:r>
+        <w:rPr>
+          <w:lang w:val="en-US"/>
+        </w:rPr>
+        <w:t>RACHITA NANDA</w:t>
       </w:r>
     </w:p>
   </w:footnote>
@@ -4836,11 +5767,19 @@
         </w:rPr>
         <w:t xml:space="preserve"> </w:t>
       </w:r>
+      <w:proofErr w:type="spellStart"/>
       <w:r>
         <w:rPr>
           <w:lang w:val="en-US"/>
         </w:rPr>
-        <w:t xml:space="preserve">Vgl. </w:t>
+        <w:t>Vgl</w:t>
+      </w:r>
+      <w:proofErr w:type="spellEnd"/>
+      <w:r>
+        <w:rPr>
+          <w:lang w:val="en-US"/>
+        </w:rPr>
+        <w:t xml:space="preserve">. </w:t>
       </w:r>
       <w:r>
         <w:rPr>
@@ -4891,7 +5830,7 @@
           <w:rPr>
             <w:noProof/>
           </w:rPr>
-          <w:t>8</w:t>
+          <w:t>10</w:t>
         </w:r>
         <w:r>
           <w:fldChar w:fldCharType="end"/>
@@ -6244,7 +7183,7 @@
 </file>
 
 <file path=customXml/itemProps1.xml><?xml version="1.0" encoding="utf-8"?>
-<ds:datastoreItem xmlns:ds="http://schemas.openxmlformats.org/officeDocument/2006/customXml" ds:itemID="{F09EA898-F759-471D-A36F-36808F27ECF5}">
+<ds:datastoreItem xmlns:ds="http://schemas.openxmlformats.org/officeDocument/2006/customXml" ds:itemID="{0489F1E0-E085-4F18-A764-FFBFA1E69A8D}">
   <ds:schemaRefs>
     <ds:schemaRef ds:uri="http://schemas.openxmlformats.org/officeDocument/2006/bibliography"/>
   </ds:schemaRefs>

--- a/W-Seminararbeit/Seminararbeit.docx
+++ b/W-Seminararbeit/Seminararbeit.docx
@@ -209,6 +209,7 @@
       </w:pPr>
       <w:r>
         <w:rPr>
+          <w:rFonts w:ascii="Times New Roman" w:hAnsi="Times New Roman" w:cs="Times New Roman"/>
           <w:noProof/>
           <w:lang w:val="en-US"/>
         </w:rPr>
@@ -430,6 +431,9 @@
     <w:p>
       <w:pPr>
         <w:spacing w:after="0" w:line="360" w:lineRule="auto"/>
+        <w:rPr>
+          <w:rFonts w:ascii="Times New Roman" w:hAnsi="Times New Roman" w:cs="Times New Roman"/>
+        </w:rPr>
       </w:pPr>
       <w:r>
         <w:rPr>
@@ -475,6 +479,9 @@
     <w:p>
       <w:pPr>
         <w:spacing w:after="0" w:line="360" w:lineRule="auto"/>
+        <w:rPr>
+          <w:rFonts w:ascii="Times New Roman" w:hAnsi="Times New Roman" w:cs="Times New Roman"/>
+        </w:rPr>
       </w:pPr>
       <w:r>
         <w:rPr>
@@ -505,6 +512,9 @@
       <w:pPr>
         <w:spacing w:after="0" w:line="360" w:lineRule="auto"/>
         <w:ind w:firstLine="708"/>
+        <w:rPr>
+          <w:rFonts w:ascii="Times New Roman" w:hAnsi="Times New Roman" w:cs="Times New Roman"/>
+        </w:rPr>
       </w:pPr>
       <w:r>
         <w:rPr>
@@ -615,18 +625,8 @@
           <w:sz w:val="24"/>
           <w:szCs w:val="24"/>
         </w:rPr>
-        <w:t xml:space="preserve"> und </w:t>
-      </w:r>
-      <w:proofErr w:type="spellStart"/>
-      <w:r>
-        <w:rPr>
-          <w:rFonts w:ascii="Times New Roman" w:hAnsi="Times New Roman" w:cs="Times New Roman"/>
-          <w:sz w:val="24"/>
-          <w:szCs w:val="24"/>
-        </w:rPr>
-        <w:t>Registartion</w:t>
-      </w:r>
-      <w:proofErr w:type="spellEnd"/>
+        <w:t xml:space="preserve"> und Registartion</w:t>
+      </w:r>
     </w:p>
     <w:p>
       <w:pPr>
@@ -790,25 +790,7 @@
           <w:szCs w:val="24"/>
         </w:rPr>
         <w:tab/>
-        <w:t xml:space="preserve">Der Lebenszyklus einer </w:t>
-      </w:r>
-      <w:proofErr w:type="spellStart"/>
-      <w:r>
-        <w:rPr>
-          <w:rFonts w:ascii="Times New Roman" w:hAnsi="Times New Roman" w:cs="Times New Roman"/>
-          <w:sz w:val="24"/>
-          <w:szCs w:val="24"/>
-        </w:rPr>
-        <w:t>Activity</w:t>
-      </w:r>
-      <w:proofErr w:type="spellEnd"/>
-      <w:r>
-        <w:rPr>
-          <w:rFonts w:ascii="Times New Roman" w:hAnsi="Times New Roman" w:cs="Times New Roman"/>
-          <w:sz w:val="24"/>
-          <w:szCs w:val="24"/>
-        </w:rPr>
-        <w:t xml:space="preserve"> </w:t>
+        <w:t xml:space="preserve">Der Lebenszyklus einer Activity </w:t>
       </w:r>
     </w:p>
     <w:p>
@@ -836,24 +818,7 @@
           <w:szCs w:val="24"/>
         </w:rPr>
         <w:tab/>
-      </w:r>
-      <w:proofErr w:type="spellStart"/>
-      <w:r>
-        <w:rPr>
-          <w:rFonts w:ascii="Times New Roman" w:hAnsi="Times New Roman" w:cs="Times New Roman"/>
-          <w:sz w:val="24"/>
-          <w:szCs w:val="24"/>
-        </w:rPr>
-        <w:t>Activity</w:t>
-      </w:r>
-      <w:proofErr w:type="spellEnd"/>
-      <w:r>
-        <w:rPr>
-          <w:rFonts w:ascii="Times New Roman" w:hAnsi="Times New Roman" w:cs="Times New Roman"/>
-          <w:sz w:val="24"/>
-          <w:szCs w:val="24"/>
-        </w:rPr>
-        <w:t>-Stack</w:t>
+        <w:t>Activity-Stack</w:t>
       </w:r>
     </w:p>
     <w:p>
@@ -995,14 +960,6 @@
           <w:szCs w:val="24"/>
         </w:rPr>
         <w:tab/>
-      </w:r>
-      <w:proofErr w:type="spellStart"/>
-      <w:r>
-        <w:rPr>
-          <w:rFonts w:ascii="Times New Roman" w:hAnsi="Times New Roman" w:cs="Times New Roman"/>
-          <w:sz w:val="24"/>
-          <w:szCs w:val="24"/>
-        </w:rPr>
         <w:t>Prep</w:t>
       </w:r>
       <w:r>
@@ -1019,16 +976,7 @@
           <w:sz w:val="24"/>
           <w:szCs w:val="24"/>
         </w:rPr>
-        <w:t>Statements</w:t>
-      </w:r>
-      <w:proofErr w:type="spellEnd"/>
-      <w:r>
-        <w:rPr>
-          <w:rFonts w:ascii="Times New Roman" w:hAnsi="Times New Roman" w:cs="Times New Roman"/>
-          <w:sz w:val="24"/>
-          <w:szCs w:val="24"/>
-        </w:rPr>
-        <w:t xml:space="preserve"> und Statements</w:t>
+        <w:t>Statements und Statements</w:t>
       </w:r>
     </w:p>
     <w:p>
@@ -1064,17 +1012,8 @@
           <w:szCs w:val="24"/>
         </w:rPr>
         <w:tab/>
-      </w:r>
-      <w:proofErr w:type="spellStart"/>
-      <w:r>
-        <w:rPr>
-          <w:rFonts w:ascii="Times New Roman" w:hAnsi="Times New Roman" w:cs="Times New Roman"/>
-          <w:sz w:val="24"/>
-          <w:szCs w:val="24"/>
-        </w:rPr>
         <w:t>Jetty</w:t>
       </w:r>
-      <w:proofErr w:type="spellEnd"/>
     </w:p>
     <w:p>
       <w:pPr>
@@ -1349,6 +1288,35 @@
           <w:sz w:val="24"/>
           <w:szCs w:val="24"/>
         </w:rPr>
+        <w:t>8.</w:t>
+      </w:r>
+      <w:r>
+        <w:rPr>
+          <w:rFonts w:ascii="Times New Roman" w:hAnsi="Times New Roman" w:cs="Times New Roman"/>
+          <w:sz w:val="24"/>
+          <w:szCs w:val="24"/>
+        </w:rPr>
+        <w:tab/>
+        <w:t>Verschlüsselungen</w:t>
+      </w:r>
+      <w:bookmarkStart w:id="0" w:name="_GoBack"/>
+      <w:bookmarkEnd w:id="0"/>
+    </w:p>
+    <w:p>
+      <w:pPr>
+        <w:spacing w:after="0" w:line="360" w:lineRule="auto"/>
+        <w:rPr>
+          <w:rFonts w:ascii="Times New Roman" w:hAnsi="Times New Roman" w:cs="Times New Roman"/>
+          <w:sz w:val="24"/>
+          <w:szCs w:val="24"/>
+        </w:rPr>
+      </w:pPr>
+      <w:r>
+        <w:rPr>
+          <w:rFonts w:ascii="Times New Roman" w:hAnsi="Times New Roman" w:cs="Times New Roman"/>
+          <w:sz w:val="24"/>
+          <w:szCs w:val="24"/>
+        </w:rPr>
         <w:t>8</w:t>
       </w:r>
       <w:r>
@@ -1486,18 +1454,8 @@
           <w:sz w:val="24"/>
           <w:szCs w:val="24"/>
         </w:rPr>
-        <w:t xml:space="preserve">Zyklen/ neuer </w:t>
-      </w:r>
-      <w:proofErr w:type="spellStart"/>
-      <w:r>
-        <w:rPr>
-          <w:rFonts w:ascii="Times New Roman" w:hAnsi="Times New Roman" w:cs="Times New Roman"/>
-          <w:sz w:val="24"/>
-          <w:szCs w:val="24"/>
-        </w:rPr>
-        <w:t>aufruf</w:t>
-      </w:r>
-      <w:proofErr w:type="spellEnd"/>
+        <w:t>Zyklen/ neuer aufruf</w:t>
+      </w:r>
     </w:p>
     <w:p>
       <w:pPr>
@@ -1557,11 +1515,564 @@
           <w:sz w:val="32"/>
           <w:szCs w:val="32"/>
         </w:rPr>
-        <w:lastRenderedPageBreak/>
-        <w:t>1</w:t>
-      </w:r>
-      <w:bookmarkStart w:id="0" w:name="_GoBack"/>
-      <w:bookmarkEnd w:id="0"/>
+        <w:t>1.  Die Idee hinter der App</w:t>
+      </w:r>
+    </w:p>
+    <w:p>
+      <w:pPr>
+        <w:pStyle w:val="KeinLeerraum"/>
+        <w:spacing w:line="360" w:lineRule="auto"/>
+        <w:rPr>
+          <w:rFonts w:ascii="Times New Roman" w:hAnsi="Times New Roman" w:cs="Times New Roman"/>
+          <w:sz w:val="24"/>
+          <w:szCs w:val="24"/>
+        </w:rPr>
+      </w:pPr>
+      <w:r>
+        <w:rPr>
+          <w:rFonts w:ascii="Times New Roman" w:hAnsi="Times New Roman" w:cs="Times New Roman"/>
+          <w:sz w:val="24"/>
+          <w:szCs w:val="24"/>
+        </w:rPr>
+        <w:t xml:space="preserve">Ein großer Teil der Jugendlichen </w:t>
+      </w:r>
+      <w:r>
+        <w:rPr>
+          <w:rFonts w:ascii="Times New Roman" w:hAnsi="Times New Roman" w:cs="Times New Roman"/>
+          <w:sz w:val="24"/>
+          <w:szCs w:val="24"/>
+        </w:rPr>
+        <w:t xml:space="preserve">hat </w:t>
+      </w:r>
+      <w:r>
+        <w:rPr>
+          <w:rFonts w:ascii="Times New Roman" w:hAnsi="Times New Roman" w:cs="Times New Roman"/>
+          <w:sz w:val="24"/>
+          <w:szCs w:val="24"/>
+        </w:rPr>
+        <w:t>ab dem 14ten Lebensjahr</w:t>
+      </w:r>
+      <w:r>
+        <w:rPr>
+          <w:rFonts w:ascii="Times New Roman" w:hAnsi="Times New Roman" w:cs="Times New Roman"/>
+          <w:sz w:val="24"/>
+          <w:szCs w:val="24"/>
+        </w:rPr>
+        <w:t xml:space="preserve"> </w:t>
+      </w:r>
+      <w:r>
+        <w:rPr>
+          <w:rFonts w:ascii="Times New Roman" w:hAnsi="Times New Roman" w:cs="Times New Roman"/>
+          <w:sz w:val="24"/>
+          <w:szCs w:val="24"/>
+        </w:rPr>
+        <w:t>schon einmal</w:t>
+      </w:r>
+      <w:r>
+        <w:rPr>
+          <w:rFonts w:ascii="Times New Roman" w:hAnsi="Times New Roman" w:cs="Times New Roman"/>
+          <w:sz w:val="24"/>
+          <w:szCs w:val="24"/>
+        </w:rPr>
+        <w:t>,</w:t>
+      </w:r>
+      <w:r>
+        <w:rPr>
+          <w:rFonts w:ascii="Times New Roman" w:hAnsi="Times New Roman" w:cs="Times New Roman"/>
+          <w:sz w:val="24"/>
+          <w:szCs w:val="24"/>
+        </w:rPr>
+        <w:t xml:space="preserve"> </w:t>
+      </w:r>
+      <w:r>
+        <w:rPr>
+          <w:rFonts w:ascii="Times New Roman" w:hAnsi="Times New Roman" w:cs="Times New Roman"/>
+          <w:sz w:val="24"/>
+          <w:szCs w:val="24"/>
+        </w:rPr>
+        <w:t xml:space="preserve">zumindest </w:t>
+      </w:r>
+      <w:r>
+        <w:rPr>
+          <w:rFonts w:ascii="Times New Roman" w:hAnsi="Times New Roman" w:cs="Times New Roman"/>
+          <w:sz w:val="24"/>
+          <w:szCs w:val="24"/>
+        </w:rPr>
+        <w:t>einen</w:t>
+      </w:r>
+      <w:r>
+        <w:rPr>
+          <w:rFonts w:ascii="Times New Roman" w:hAnsi="Times New Roman" w:cs="Times New Roman"/>
+          <w:sz w:val="24"/>
+          <w:szCs w:val="24"/>
+        </w:rPr>
+        <w:t>,</w:t>
+      </w:r>
+      <w:r>
+        <w:rPr>
+          <w:rFonts w:ascii="Times New Roman" w:hAnsi="Times New Roman" w:cs="Times New Roman"/>
+          <w:sz w:val="24"/>
+          <w:szCs w:val="24"/>
+        </w:rPr>
+        <w:t xml:space="preserve"> Anfängerkurs für Standardtänze belegt</w:t>
+      </w:r>
+      <w:r>
+        <w:rPr>
+          <w:rFonts w:ascii="Times New Roman" w:hAnsi="Times New Roman" w:cs="Times New Roman"/>
+          <w:sz w:val="24"/>
+          <w:szCs w:val="24"/>
+        </w:rPr>
+        <w:t xml:space="preserve">. </w:t>
+      </w:r>
+      <w:r>
+        <w:rPr>
+          <w:rFonts w:ascii="Times New Roman" w:hAnsi="Times New Roman" w:cs="Times New Roman"/>
+          <w:sz w:val="24"/>
+          <w:szCs w:val="24"/>
+        </w:rPr>
+        <w:t xml:space="preserve">Bevor das Belegen </w:t>
+      </w:r>
+      <w:r>
+        <w:rPr>
+          <w:rFonts w:ascii="Times New Roman" w:hAnsi="Times New Roman" w:cs="Times New Roman"/>
+          <w:sz w:val="24"/>
+          <w:szCs w:val="24"/>
+        </w:rPr>
+        <w:t>eines solchen Kurses</w:t>
+      </w:r>
+      <w:r>
+        <w:rPr>
+          <w:rFonts w:ascii="Times New Roman" w:hAnsi="Times New Roman" w:cs="Times New Roman"/>
+          <w:sz w:val="24"/>
+          <w:szCs w:val="24"/>
+        </w:rPr>
+        <w:t xml:space="preserve"> jedoch möglich ist</w:t>
+      </w:r>
+      <w:r>
+        <w:rPr>
+          <w:rFonts w:ascii="Times New Roman" w:hAnsi="Times New Roman" w:cs="Times New Roman"/>
+          <w:sz w:val="24"/>
+          <w:szCs w:val="24"/>
+        </w:rPr>
+        <w:t>,</w:t>
+      </w:r>
+      <w:r>
+        <w:rPr>
+          <w:rFonts w:ascii="Times New Roman" w:hAnsi="Times New Roman" w:cs="Times New Roman"/>
+          <w:sz w:val="24"/>
+          <w:szCs w:val="24"/>
+        </w:rPr>
+        <w:t xml:space="preserve"> muss erst ein passender Tanzpartner gefunden werden.</w:t>
+      </w:r>
+      <w:r>
+        <w:rPr>
+          <w:rFonts w:ascii="Times New Roman" w:hAnsi="Times New Roman" w:cs="Times New Roman"/>
+          <w:sz w:val="24"/>
+          <w:szCs w:val="24"/>
+        </w:rPr>
+        <w:t xml:space="preserve"> Die Vermittlung kann Bspw. über den Ausbildungsplatz wie z.B. </w:t>
+      </w:r>
+      <w:r>
+        <w:rPr>
+          <w:rFonts w:ascii="Times New Roman" w:hAnsi="Times New Roman" w:cs="Times New Roman"/>
+          <w:sz w:val="24"/>
+          <w:szCs w:val="24"/>
+        </w:rPr>
+        <w:t>Gymnasien, Realschulen</w:t>
+      </w:r>
+      <w:r>
+        <w:rPr>
+          <w:rFonts w:ascii="Times New Roman" w:hAnsi="Times New Roman" w:cs="Times New Roman"/>
+          <w:sz w:val="24"/>
+          <w:szCs w:val="24"/>
+        </w:rPr>
+        <w:t xml:space="preserve"> oder Unis organisiert sein</w:t>
+      </w:r>
+      <w:r>
+        <w:rPr>
+          <w:rFonts w:ascii="Times New Roman" w:hAnsi="Times New Roman" w:cs="Times New Roman"/>
+          <w:sz w:val="24"/>
+          <w:szCs w:val="24"/>
+        </w:rPr>
+        <w:t>. Das Finden eines Tanzpartner</w:t>
+      </w:r>
+      <w:r>
+        <w:rPr>
+          <w:rFonts w:ascii="Times New Roman" w:hAnsi="Times New Roman" w:cs="Times New Roman"/>
+          <w:sz w:val="24"/>
+          <w:szCs w:val="24"/>
+        </w:rPr>
+        <w:t>s</w:t>
+      </w:r>
+      <w:r>
+        <w:rPr>
+          <w:rFonts w:ascii="Times New Roman" w:hAnsi="Times New Roman" w:cs="Times New Roman"/>
+          <w:sz w:val="24"/>
+          <w:szCs w:val="24"/>
+        </w:rPr>
+        <w:t xml:space="preserve"> über den Freundeskreis ist auch sehr weit verbreitet</w:t>
+      </w:r>
+      <w:r>
+        <w:rPr>
+          <w:rFonts w:ascii="Times New Roman" w:hAnsi="Times New Roman" w:cs="Times New Roman"/>
+          <w:sz w:val="24"/>
+          <w:szCs w:val="24"/>
+        </w:rPr>
+        <w:t xml:space="preserve">. </w:t>
+      </w:r>
+      <w:r>
+        <w:rPr>
+          <w:rFonts w:ascii="Times New Roman" w:hAnsi="Times New Roman" w:cs="Times New Roman"/>
+          <w:sz w:val="24"/>
+          <w:szCs w:val="24"/>
+        </w:rPr>
+        <w:t>Für Jugendliche</w:t>
+      </w:r>
+      <w:r>
+        <w:rPr>
+          <w:rFonts w:ascii="Times New Roman" w:hAnsi="Times New Roman" w:cs="Times New Roman"/>
+          <w:sz w:val="24"/>
+          <w:szCs w:val="24"/>
+        </w:rPr>
+        <w:t>,</w:t>
+      </w:r>
+      <w:r>
+        <w:rPr>
+          <w:rFonts w:ascii="Times New Roman" w:hAnsi="Times New Roman" w:cs="Times New Roman"/>
+          <w:sz w:val="24"/>
+          <w:szCs w:val="24"/>
+        </w:rPr>
+        <w:t xml:space="preserve"> bei denen genannte Methoden entweder nicht zur Verfügung standen oder erfolglos waren</w:t>
+      </w:r>
+      <w:r>
+        <w:rPr>
+          <w:rFonts w:ascii="Times New Roman" w:hAnsi="Times New Roman" w:cs="Times New Roman"/>
+          <w:sz w:val="24"/>
+          <w:szCs w:val="24"/>
+        </w:rPr>
+        <w:t>,</w:t>
+      </w:r>
+      <w:r>
+        <w:rPr>
+          <w:rFonts w:ascii="Times New Roman" w:hAnsi="Times New Roman" w:cs="Times New Roman"/>
+          <w:sz w:val="24"/>
+          <w:szCs w:val="24"/>
+        </w:rPr>
+        <w:t xml:space="preserve"> insbesondere infolge einer Knappheit an tanzwilligen Jungen</w:t>
+      </w:r>
+      <w:r>
+        <w:rPr>
+          <w:rFonts w:ascii="Times New Roman" w:hAnsi="Times New Roman" w:cs="Times New Roman"/>
+          <w:sz w:val="24"/>
+          <w:szCs w:val="24"/>
+        </w:rPr>
+        <w:t xml:space="preserve">, </w:t>
+      </w:r>
+      <w:r>
+        <w:rPr>
+          <w:rFonts w:ascii="Times New Roman" w:hAnsi="Times New Roman" w:cs="Times New Roman"/>
+          <w:sz w:val="24"/>
+          <w:szCs w:val="24"/>
+        </w:rPr>
+        <w:t>gab es an der Tanzschule</w:t>
+      </w:r>
+      <w:r>
+        <w:rPr>
+          <w:rFonts w:ascii="Times New Roman" w:hAnsi="Times New Roman" w:cs="Times New Roman"/>
+          <w:sz w:val="24"/>
+          <w:szCs w:val="24"/>
+        </w:rPr>
+        <w:t>,</w:t>
+      </w:r>
+      <w:r>
+        <w:rPr>
+          <w:rFonts w:ascii="Times New Roman" w:hAnsi="Times New Roman" w:cs="Times New Roman"/>
+          <w:sz w:val="24"/>
+          <w:szCs w:val="24"/>
+        </w:rPr>
+        <w:t xml:space="preserve"> an der ich einst lernte</w:t>
+      </w:r>
+      <w:r>
+        <w:rPr>
+          <w:rFonts w:ascii="Times New Roman" w:hAnsi="Times New Roman" w:cs="Times New Roman"/>
+          <w:sz w:val="24"/>
+          <w:szCs w:val="24"/>
+        </w:rPr>
+        <w:t>,</w:t>
+      </w:r>
+      <w:r>
+        <w:rPr>
+          <w:rFonts w:ascii="Times New Roman" w:hAnsi="Times New Roman" w:cs="Times New Roman"/>
+          <w:sz w:val="24"/>
+          <w:szCs w:val="24"/>
+        </w:rPr>
+        <w:t xml:space="preserve"> eine weitere </w:t>
+      </w:r>
+      <w:r>
+        <w:rPr>
+          <w:rFonts w:ascii="Times New Roman" w:hAnsi="Times New Roman" w:cs="Times New Roman"/>
+          <w:sz w:val="24"/>
+          <w:szCs w:val="24"/>
+        </w:rPr>
+        <w:t>Vermittlungsmethode</w:t>
+      </w:r>
+      <w:r>
+        <w:rPr>
+          <w:rFonts w:ascii="Times New Roman" w:hAnsi="Times New Roman" w:cs="Times New Roman"/>
+          <w:sz w:val="24"/>
+          <w:szCs w:val="24"/>
+        </w:rPr>
+        <w:t>.</w:t>
+      </w:r>
+      <w:r>
+        <w:rPr>
+          <w:rFonts w:ascii="Times New Roman" w:hAnsi="Times New Roman" w:cs="Times New Roman"/>
+          <w:sz w:val="24"/>
+          <w:szCs w:val="24"/>
+        </w:rPr>
+        <w:t xml:space="preserve"> </w:t>
+      </w:r>
+    </w:p>
+    <w:p>
+      <w:pPr>
+        <w:pStyle w:val="KeinLeerraum"/>
+        <w:spacing w:line="360" w:lineRule="auto"/>
+        <w:rPr>
+          <w:rFonts w:ascii="Times New Roman" w:hAnsi="Times New Roman" w:cs="Times New Roman"/>
+          <w:sz w:val="24"/>
+          <w:szCs w:val="24"/>
+        </w:rPr>
+      </w:pPr>
+      <w:r>
+        <w:rPr>
+          <w:rFonts w:ascii="Times New Roman" w:hAnsi="Times New Roman" w:cs="Times New Roman"/>
+          <w:sz w:val="24"/>
+          <w:szCs w:val="24"/>
+        </w:rPr>
+        <w:t>Über eine Pinnwand mit öffentlich aushängenden Steckbriefen</w:t>
+      </w:r>
+      <w:r>
+        <w:rPr>
+          <w:rFonts w:ascii="Times New Roman" w:hAnsi="Times New Roman" w:cs="Times New Roman"/>
+          <w:sz w:val="24"/>
+          <w:szCs w:val="24"/>
+        </w:rPr>
+        <w:t xml:space="preserve"> konnten die Suchenden Kontaktdaten austauschen</w:t>
+      </w:r>
+      <w:r>
+        <w:rPr>
+          <w:rFonts w:ascii="Times New Roman" w:hAnsi="Times New Roman" w:cs="Times New Roman"/>
+          <w:sz w:val="24"/>
+          <w:szCs w:val="24"/>
+        </w:rPr>
+        <w:t>.</w:t>
+      </w:r>
+      <w:r>
+        <w:rPr>
+          <w:rFonts w:ascii="Times New Roman" w:hAnsi="Times New Roman" w:cs="Times New Roman"/>
+          <w:sz w:val="24"/>
+          <w:szCs w:val="24"/>
+        </w:rPr>
+        <w:t xml:space="preserve"> </w:t>
+      </w:r>
+      <w:r>
+        <w:rPr>
+          <w:rFonts w:ascii="Times New Roman" w:hAnsi="Times New Roman" w:cs="Times New Roman"/>
+          <w:sz w:val="24"/>
+          <w:szCs w:val="24"/>
+        </w:rPr>
+        <w:t xml:space="preserve">Das Ziel </w:t>
+      </w:r>
+      <w:r>
+        <w:rPr>
+          <w:rFonts w:ascii="Times New Roman" w:hAnsi="Times New Roman" w:cs="Times New Roman"/>
+          <w:sz w:val="24"/>
+          <w:szCs w:val="24"/>
+        </w:rPr>
+        <w:t>meiner</w:t>
+      </w:r>
+      <w:r>
+        <w:rPr>
+          <w:rFonts w:ascii="Times New Roman" w:hAnsi="Times New Roman" w:cs="Times New Roman"/>
+          <w:sz w:val="24"/>
+          <w:szCs w:val="24"/>
+        </w:rPr>
+        <w:t xml:space="preserve"> Tanzschul App ist es die Funktionen dieser Pinnwand in eine </w:t>
+      </w:r>
+      <w:r>
+        <w:rPr>
+          <w:rFonts w:ascii="Times New Roman" w:hAnsi="Times New Roman" w:cs="Times New Roman"/>
+          <w:sz w:val="24"/>
+          <w:szCs w:val="24"/>
+        </w:rPr>
+        <w:t>Server-Client basierende App</w:t>
+      </w:r>
+      <w:r>
+        <w:rPr>
+          <w:rFonts w:ascii="Times New Roman" w:hAnsi="Times New Roman" w:cs="Times New Roman"/>
+          <w:sz w:val="24"/>
+          <w:szCs w:val="24"/>
+        </w:rPr>
+        <w:t xml:space="preserve"> zu int</w:t>
+      </w:r>
+      <w:r>
+        <w:rPr>
+          <w:rFonts w:ascii="Times New Roman" w:hAnsi="Times New Roman" w:cs="Times New Roman"/>
+          <w:sz w:val="24"/>
+          <w:szCs w:val="24"/>
+        </w:rPr>
+        <w:t xml:space="preserve">egrieren, </w:t>
+      </w:r>
+      <w:r>
+        <w:rPr>
+          <w:rFonts w:ascii="Times New Roman" w:hAnsi="Times New Roman" w:cs="Times New Roman"/>
+          <w:sz w:val="24"/>
+          <w:szCs w:val="24"/>
+        </w:rPr>
+        <w:t xml:space="preserve">diese </w:t>
+      </w:r>
+      <w:r>
+        <w:rPr>
+          <w:rFonts w:ascii="Times New Roman" w:hAnsi="Times New Roman" w:cs="Times New Roman"/>
+          <w:sz w:val="24"/>
+          <w:szCs w:val="24"/>
+        </w:rPr>
+        <w:t>zu erweitern und neue Features</w:t>
+      </w:r>
+      <w:r>
+        <w:rPr>
+          <w:rFonts w:ascii="Times New Roman" w:hAnsi="Times New Roman" w:cs="Times New Roman"/>
+          <w:sz w:val="24"/>
+          <w:szCs w:val="24"/>
+        </w:rPr>
+        <w:t xml:space="preserve"> hinzu</w:t>
+      </w:r>
+      <w:r>
+        <w:rPr>
+          <w:rFonts w:ascii="Times New Roman" w:hAnsi="Times New Roman" w:cs="Times New Roman"/>
+          <w:sz w:val="24"/>
+          <w:szCs w:val="24"/>
+        </w:rPr>
+        <w:t>zufügen.</w:t>
+      </w:r>
+      <w:r>
+        <w:rPr>
+          <w:rFonts w:ascii="Times New Roman" w:hAnsi="Times New Roman" w:cs="Times New Roman"/>
+          <w:sz w:val="24"/>
+          <w:szCs w:val="24"/>
+        </w:rPr>
+        <w:t xml:space="preserve"> </w:t>
+      </w:r>
+      <w:r>
+        <w:rPr>
+          <w:rFonts w:ascii="Times New Roman" w:hAnsi="Times New Roman" w:cs="Times New Roman"/>
+          <w:sz w:val="24"/>
+          <w:szCs w:val="24"/>
+        </w:rPr>
+        <w:t>Wobei der Server die Pinnwand darstellt, auf der die Steckbriefe der User gespeichert werden.</w:t>
+      </w:r>
+      <w:r>
+        <w:rPr>
+          <w:rFonts w:ascii="Times New Roman" w:hAnsi="Times New Roman" w:cs="Times New Roman"/>
+          <w:sz w:val="24"/>
+          <w:szCs w:val="24"/>
+        </w:rPr>
+        <w:t xml:space="preserve"> </w:t>
+      </w:r>
+      <w:r>
+        <w:rPr>
+          <w:rFonts w:ascii="Times New Roman" w:hAnsi="Times New Roman" w:cs="Times New Roman"/>
+          <w:sz w:val="24"/>
+          <w:szCs w:val="24"/>
+        </w:rPr>
+        <w:t>Kombiniert mit einem User-System</w:t>
+      </w:r>
+      <w:r>
+        <w:rPr>
+          <w:rFonts w:ascii="Times New Roman" w:hAnsi="Times New Roman" w:cs="Times New Roman"/>
+          <w:sz w:val="24"/>
+          <w:szCs w:val="24"/>
+        </w:rPr>
+        <w:t>,</w:t>
+      </w:r>
+      <w:r>
+        <w:rPr>
+          <w:rFonts w:ascii="Times New Roman" w:hAnsi="Times New Roman" w:cs="Times New Roman"/>
+          <w:sz w:val="24"/>
+          <w:szCs w:val="24"/>
+        </w:rPr>
+        <w:t xml:space="preserve"> damit Nutzer ihre Steckbriefe leichter anpassen löschen oder erstellen können.</w:t>
+      </w:r>
+      <w:r>
+        <w:rPr>
+          <w:rFonts w:ascii="Times New Roman" w:hAnsi="Times New Roman" w:cs="Times New Roman"/>
+          <w:sz w:val="24"/>
+          <w:szCs w:val="24"/>
+        </w:rPr>
+        <w:t xml:space="preserve"> Der Client kann dann die gespeicherten Steckbriefe vom Server abrufen und</w:t>
+      </w:r>
+      <w:r>
+        <w:rPr>
+          <w:rFonts w:ascii="Times New Roman" w:hAnsi="Times New Roman" w:cs="Times New Roman"/>
+          <w:sz w:val="24"/>
+          <w:szCs w:val="24"/>
+        </w:rPr>
+        <w:t xml:space="preserve"> danach</w:t>
+      </w:r>
+      <w:r>
+        <w:rPr>
+          <w:rFonts w:ascii="Times New Roman" w:hAnsi="Times New Roman" w:cs="Times New Roman"/>
+          <w:sz w:val="24"/>
+          <w:szCs w:val="24"/>
+        </w:rPr>
+        <w:t xml:space="preserve"> auslesen</w:t>
+      </w:r>
+      <w:r>
+        <w:rPr>
+          <w:rFonts w:ascii="Times New Roman" w:hAnsi="Times New Roman" w:cs="Times New Roman"/>
+          <w:sz w:val="24"/>
+          <w:szCs w:val="24"/>
+        </w:rPr>
+        <w:t>.</w:t>
+      </w:r>
+      <w:r>
+        <w:rPr>
+          <w:rFonts w:ascii="Times New Roman" w:hAnsi="Times New Roman" w:cs="Times New Roman"/>
+          <w:sz w:val="24"/>
+          <w:szCs w:val="24"/>
+        </w:rPr>
+        <w:t xml:space="preserve"> </w:t>
+      </w:r>
+      <w:r>
+        <w:rPr>
+          <w:rFonts w:ascii="Times New Roman" w:hAnsi="Times New Roman" w:cs="Times New Roman"/>
+          <w:sz w:val="24"/>
+          <w:szCs w:val="24"/>
+        </w:rPr>
+        <w:t>Oder auch Änderungen an den Steckbriefen vornehmen indem er dem Server neue Daten sendet</w:t>
+      </w:r>
+    </w:p>
+    <w:p>
+      <w:pPr>
+        <w:pStyle w:val="KeinLeerraum"/>
+        <w:spacing w:line="360" w:lineRule="auto"/>
+        <w:rPr>
+          <w:rFonts w:ascii="Times New Roman" w:hAnsi="Times New Roman" w:cs="Times New Roman"/>
+          <w:sz w:val="24"/>
+          <w:szCs w:val="24"/>
+        </w:rPr>
+      </w:pPr>
+    </w:p>
+    <w:p>
+      <w:pPr>
+        <w:spacing w:after="240" w:line="360" w:lineRule="auto"/>
+        <w:jc w:val="both"/>
+        <w:rPr>
+          <w:rFonts w:ascii="Times New Roman" w:hAnsi="Times New Roman" w:cs="Times New Roman"/>
+          <w:sz w:val="24"/>
+          <w:szCs w:val="24"/>
+        </w:rPr>
+      </w:pPr>
       <w:r>
         <w:rPr>
           <w:rFonts w:ascii="Times New Roman" w:hAnsi="Times New Roman" w:cs="Times New Roman"/>
@@ -1569,534 +2080,8 @@
           <w:sz w:val="32"/>
           <w:szCs w:val="32"/>
         </w:rPr>
-        <w:t>.  Die Idee hinter der App</w:t>
-      </w:r>
-    </w:p>
-    <w:p>
-      <w:pPr>
-        <w:pStyle w:val="KeinLeerraum"/>
-        <w:spacing w:line="360" w:lineRule="auto"/>
-        <w:rPr>
-          <w:sz w:val="24"/>
-          <w:szCs w:val="24"/>
-        </w:rPr>
-      </w:pPr>
-      <w:r>
-        <w:rPr>
-          <w:sz w:val="24"/>
-          <w:szCs w:val="24"/>
-        </w:rPr>
-        <w:t xml:space="preserve">Ein großer Teil der </w:t>
-      </w:r>
-      <w:r>
-        <w:rPr>
-          <w:sz w:val="24"/>
-          <w:szCs w:val="24"/>
-        </w:rPr>
-        <w:t>J</w:t>
-      </w:r>
-      <w:r>
-        <w:rPr>
-          <w:sz w:val="24"/>
-          <w:szCs w:val="24"/>
-        </w:rPr>
-        <w:t>u</w:t>
-      </w:r>
-      <w:r>
-        <w:rPr>
-          <w:sz w:val="24"/>
-          <w:szCs w:val="24"/>
-        </w:rPr>
-        <w:t xml:space="preserve">gendlichen </w:t>
-      </w:r>
-      <w:r>
-        <w:rPr>
-          <w:sz w:val="24"/>
-          <w:szCs w:val="24"/>
-        </w:rPr>
-        <w:t xml:space="preserve">hat </w:t>
-      </w:r>
-      <w:r>
-        <w:rPr>
-          <w:sz w:val="24"/>
-          <w:szCs w:val="24"/>
-        </w:rPr>
-        <w:t>ab dem 14ten Lebensjahr</w:t>
-      </w:r>
-      <w:r>
-        <w:rPr>
-          <w:sz w:val="24"/>
-          <w:szCs w:val="24"/>
-        </w:rPr>
-        <w:t xml:space="preserve"> </w:t>
-      </w:r>
-      <w:r>
-        <w:rPr>
-          <w:sz w:val="24"/>
-          <w:szCs w:val="24"/>
-        </w:rPr>
-        <w:t>schon einmal</w:t>
-      </w:r>
-      <w:r>
-        <w:rPr>
-          <w:sz w:val="24"/>
-          <w:szCs w:val="24"/>
-        </w:rPr>
-        <w:t>,</w:t>
-      </w:r>
-      <w:r>
-        <w:rPr>
-          <w:sz w:val="24"/>
-          <w:szCs w:val="24"/>
-        </w:rPr>
-        <w:t xml:space="preserve"> </w:t>
-      </w:r>
-      <w:r>
-        <w:rPr>
-          <w:sz w:val="24"/>
-          <w:szCs w:val="24"/>
-        </w:rPr>
-        <w:t xml:space="preserve">zumindest </w:t>
-      </w:r>
-      <w:r>
-        <w:rPr>
-          <w:sz w:val="24"/>
-          <w:szCs w:val="24"/>
-        </w:rPr>
-        <w:t>einen</w:t>
-      </w:r>
-      <w:r>
-        <w:rPr>
-          <w:sz w:val="24"/>
-          <w:szCs w:val="24"/>
-        </w:rPr>
-        <w:t>,</w:t>
-      </w:r>
-      <w:r>
-        <w:rPr>
-          <w:sz w:val="24"/>
-          <w:szCs w:val="24"/>
-        </w:rPr>
-        <w:t xml:space="preserve"> Anfängerkurs für Standardtänze belegt</w:t>
-      </w:r>
-      <w:r>
-        <w:rPr>
-          <w:sz w:val="24"/>
-          <w:szCs w:val="24"/>
-        </w:rPr>
-        <w:t xml:space="preserve">. </w:t>
-      </w:r>
-      <w:r>
-        <w:rPr>
-          <w:sz w:val="24"/>
-          <w:szCs w:val="24"/>
-        </w:rPr>
-        <w:t xml:space="preserve">Bevor das Belegen </w:t>
-      </w:r>
-      <w:r>
-        <w:rPr>
-          <w:sz w:val="24"/>
-          <w:szCs w:val="24"/>
-        </w:rPr>
-        <w:t>eines solchen Kurses</w:t>
-      </w:r>
-      <w:r>
-        <w:rPr>
-          <w:sz w:val="24"/>
-          <w:szCs w:val="24"/>
-        </w:rPr>
-        <w:t xml:space="preserve"> jedoch möglich ist</w:t>
-      </w:r>
-      <w:r>
-        <w:rPr>
-          <w:sz w:val="24"/>
-          <w:szCs w:val="24"/>
-        </w:rPr>
-        <w:t>,</w:t>
-      </w:r>
-      <w:r>
-        <w:rPr>
-          <w:sz w:val="24"/>
-          <w:szCs w:val="24"/>
-        </w:rPr>
-        <w:t xml:space="preserve"> muss erst ein passender Tanzpartner gefunden werden.</w:t>
-      </w:r>
-      <w:r>
-        <w:rPr>
-          <w:sz w:val="24"/>
-          <w:szCs w:val="24"/>
-        </w:rPr>
-        <w:t xml:space="preserve"> Die Vermittlung kann Bspw. über den Ausbildungsplatz wie z.B. </w:t>
-      </w:r>
-      <w:r>
-        <w:rPr>
-          <w:sz w:val="24"/>
-          <w:szCs w:val="24"/>
-        </w:rPr>
-        <w:t>Gymnasien, Realschulen</w:t>
-      </w:r>
-      <w:r>
-        <w:rPr>
-          <w:sz w:val="24"/>
-          <w:szCs w:val="24"/>
-        </w:rPr>
-        <w:t xml:space="preserve"> oder Unis organisiert sein</w:t>
-      </w:r>
-      <w:r>
-        <w:rPr>
-          <w:sz w:val="24"/>
-          <w:szCs w:val="24"/>
-        </w:rPr>
-        <w:t>. Das Finden eines Tanzpartner</w:t>
-      </w:r>
-      <w:r>
-        <w:rPr>
-          <w:sz w:val="24"/>
-          <w:szCs w:val="24"/>
-        </w:rPr>
-        <w:t>s</w:t>
-      </w:r>
-      <w:r>
-        <w:rPr>
-          <w:sz w:val="24"/>
-          <w:szCs w:val="24"/>
-        </w:rPr>
-        <w:t xml:space="preserve"> über den Freundeskreis ist auch sehr weit verbreitet</w:t>
-      </w:r>
-      <w:r>
-        <w:rPr>
-          <w:sz w:val="24"/>
-          <w:szCs w:val="24"/>
-        </w:rPr>
-        <w:t xml:space="preserve">. </w:t>
-      </w:r>
-      <w:r>
-        <w:rPr>
-          <w:sz w:val="24"/>
-          <w:szCs w:val="24"/>
-        </w:rPr>
-        <w:t>Für Jugendliche</w:t>
-      </w:r>
-      <w:r>
-        <w:rPr>
-          <w:sz w:val="24"/>
-          <w:szCs w:val="24"/>
-        </w:rPr>
-        <w:t>,</w:t>
-      </w:r>
-      <w:r>
-        <w:rPr>
-          <w:sz w:val="24"/>
-          <w:szCs w:val="24"/>
-        </w:rPr>
-        <w:t xml:space="preserve"> bei denen genannte Methoden entweder nicht zur Verfügung standen oder erfolglos waren</w:t>
-      </w:r>
-      <w:r>
-        <w:rPr>
-          <w:sz w:val="24"/>
-          <w:szCs w:val="24"/>
-        </w:rPr>
-        <w:t>,</w:t>
-      </w:r>
-      <w:r>
-        <w:rPr>
-          <w:sz w:val="24"/>
-          <w:szCs w:val="24"/>
-        </w:rPr>
-        <w:t xml:space="preserve"> insbesondere infolge einer Knappheit an tanzwilligen Jungen</w:t>
-      </w:r>
-      <w:r>
-        <w:rPr>
-          <w:sz w:val="24"/>
-          <w:szCs w:val="24"/>
-        </w:rPr>
-        <w:t xml:space="preserve">, </w:t>
-      </w:r>
-      <w:r>
-        <w:rPr>
-          <w:sz w:val="24"/>
-          <w:szCs w:val="24"/>
-        </w:rPr>
-        <w:t>gab es an der Tanzschule</w:t>
-      </w:r>
-      <w:r>
-        <w:rPr>
-          <w:sz w:val="24"/>
-          <w:szCs w:val="24"/>
-        </w:rPr>
-        <w:t>,</w:t>
-      </w:r>
-      <w:r>
-        <w:rPr>
-          <w:sz w:val="24"/>
-          <w:szCs w:val="24"/>
-        </w:rPr>
-        <w:t xml:space="preserve"> an der ich einst lernte</w:t>
-      </w:r>
-      <w:r>
-        <w:rPr>
-          <w:sz w:val="24"/>
-          <w:szCs w:val="24"/>
-        </w:rPr>
-        <w:t>,</w:t>
-      </w:r>
-      <w:r>
-        <w:rPr>
-          <w:sz w:val="24"/>
-          <w:szCs w:val="24"/>
-        </w:rPr>
-        <w:t xml:space="preserve"> eine weitere </w:t>
-      </w:r>
-      <w:r>
-        <w:rPr>
-          <w:sz w:val="24"/>
-          <w:szCs w:val="24"/>
-        </w:rPr>
-        <w:t>Vermittlungsmethode</w:t>
-      </w:r>
-      <w:r>
-        <w:rPr>
-          <w:sz w:val="24"/>
-          <w:szCs w:val="24"/>
-        </w:rPr>
-        <w:t>.</w:t>
-      </w:r>
-      <w:r>
-        <w:rPr>
-          <w:sz w:val="24"/>
-          <w:szCs w:val="24"/>
-        </w:rPr>
-        <w:t xml:space="preserve"> </w:t>
-      </w:r>
-    </w:p>
-    <w:p>
-      <w:pPr>
-        <w:pStyle w:val="KeinLeerraum"/>
-        <w:spacing w:line="360" w:lineRule="auto"/>
-        <w:rPr>
-          <w:sz w:val="24"/>
-          <w:szCs w:val="24"/>
-        </w:rPr>
-      </w:pPr>
-      <w:r>
-        <w:rPr>
-          <w:sz w:val="24"/>
-          <w:szCs w:val="24"/>
-        </w:rPr>
-        <w:t>Über eine Pinnwand mit öffentlich aushängenden Steckbriefen</w:t>
-      </w:r>
-      <w:r>
-        <w:rPr>
-          <w:sz w:val="24"/>
-          <w:szCs w:val="24"/>
-        </w:rPr>
-        <w:t xml:space="preserve"> konnten die Suchenden Kontaktdaten austauschen</w:t>
-      </w:r>
-      <w:r>
-        <w:rPr>
-          <w:sz w:val="24"/>
-          <w:szCs w:val="24"/>
-        </w:rPr>
-        <w:t>.</w:t>
-      </w:r>
-    </w:p>
-    <w:p>
-      <w:pPr>
-        <w:pStyle w:val="KeinLeerraum"/>
-        <w:spacing w:line="360" w:lineRule="auto"/>
-        <w:rPr>
-          <w:sz w:val="24"/>
-          <w:szCs w:val="24"/>
-        </w:rPr>
-      </w:pPr>
-      <w:r>
-        <w:rPr>
-          <w:sz w:val="24"/>
-          <w:szCs w:val="24"/>
-        </w:rPr>
-        <w:t xml:space="preserve">Das Ziel </w:t>
-      </w:r>
-      <w:r>
-        <w:rPr>
-          <w:sz w:val="24"/>
-          <w:szCs w:val="24"/>
-        </w:rPr>
-        <w:t>meiner</w:t>
-      </w:r>
-      <w:r>
-        <w:rPr>
-          <w:sz w:val="24"/>
-          <w:szCs w:val="24"/>
-        </w:rPr>
-        <w:t xml:space="preserve"> Tanzschul App ist es die Funktionen dieser Pinnwand in eine </w:t>
-      </w:r>
-      <w:r>
-        <w:rPr>
-          <w:sz w:val="24"/>
-          <w:szCs w:val="24"/>
-        </w:rPr>
-        <w:t>Server-Client basierende App</w:t>
-      </w:r>
-      <w:r>
-        <w:rPr>
-          <w:sz w:val="24"/>
-          <w:szCs w:val="24"/>
-        </w:rPr>
-        <w:t xml:space="preserve"> zu int</w:t>
-      </w:r>
-      <w:r>
-        <w:rPr>
-          <w:sz w:val="24"/>
-          <w:szCs w:val="24"/>
-        </w:rPr>
-        <w:t xml:space="preserve">egrieren, </w:t>
-      </w:r>
-      <w:r>
-        <w:rPr>
-          <w:sz w:val="24"/>
-          <w:szCs w:val="24"/>
-        </w:rPr>
-        <w:t xml:space="preserve">diese </w:t>
-      </w:r>
-      <w:r>
-        <w:rPr>
-          <w:sz w:val="24"/>
-          <w:szCs w:val="24"/>
-        </w:rPr>
-        <w:t>zu erweitern und neue Features</w:t>
-      </w:r>
-      <w:r>
-        <w:rPr>
-          <w:sz w:val="24"/>
-          <w:szCs w:val="24"/>
-        </w:rPr>
-        <w:t xml:space="preserve"> hinzu</w:t>
-      </w:r>
-      <w:r>
-        <w:rPr>
-          <w:sz w:val="24"/>
-          <w:szCs w:val="24"/>
-        </w:rPr>
-        <w:t>zufügen.</w:t>
-      </w:r>
-      <w:r>
-        <w:rPr>
-          <w:sz w:val="24"/>
-          <w:szCs w:val="24"/>
-        </w:rPr>
-        <w:t xml:space="preserve"> </w:t>
-      </w:r>
-    </w:p>
-    <w:p>
-      <w:pPr>
-        <w:pStyle w:val="KeinLeerraum"/>
-        <w:spacing w:line="360" w:lineRule="auto"/>
-        <w:rPr>
-          <w:sz w:val="24"/>
-          <w:szCs w:val="24"/>
-        </w:rPr>
-      </w:pPr>
-      <w:r>
-        <w:rPr>
-          <w:sz w:val="24"/>
-          <w:szCs w:val="24"/>
-        </w:rPr>
-        <w:t>Wobei der Server die Pinnwand darstellt, auf der die Steckbriefe der User gespeichert werden.</w:t>
-      </w:r>
-    </w:p>
-    <w:p>
-      <w:pPr>
-        <w:pStyle w:val="KeinLeerraum"/>
-        <w:spacing w:line="360" w:lineRule="auto"/>
-        <w:rPr>
-          <w:sz w:val="24"/>
-          <w:szCs w:val="24"/>
-        </w:rPr>
-      </w:pPr>
-      <w:r>
-        <w:rPr>
-          <w:sz w:val="24"/>
-          <w:szCs w:val="24"/>
-        </w:rPr>
-        <w:t>Kombiniert mit einem User-System</w:t>
-      </w:r>
-      <w:r>
-        <w:rPr>
-          <w:sz w:val="24"/>
-          <w:szCs w:val="24"/>
-        </w:rPr>
-        <w:t>,</w:t>
-      </w:r>
-      <w:r>
-        <w:rPr>
-          <w:sz w:val="24"/>
-          <w:szCs w:val="24"/>
-        </w:rPr>
-        <w:t xml:space="preserve"> damit Nutzer ihre Steckbriefe leichter anpassen löschen oder erstellen können.</w:t>
-      </w:r>
-      <w:r>
-        <w:rPr>
-          <w:sz w:val="24"/>
-          <w:szCs w:val="24"/>
-        </w:rPr>
-        <w:t xml:space="preserve"> Der Client kann dann die gespeicherten Steckbriefe vom Server abrufen und</w:t>
-      </w:r>
-      <w:r>
-        <w:rPr>
-          <w:sz w:val="24"/>
-          <w:szCs w:val="24"/>
-        </w:rPr>
-        <w:t xml:space="preserve"> danach</w:t>
-      </w:r>
-      <w:r>
-        <w:rPr>
-          <w:sz w:val="24"/>
-          <w:szCs w:val="24"/>
-        </w:rPr>
-        <w:t xml:space="preserve"> auslesen</w:t>
-      </w:r>
-      <w:r>
-        <w:rPr>
-          <w:sz w:val="24"/>
-          <w:szCs w:val="24"/>
-        </w:rPr>
-        <w:t>.</w:t>
-      </w:r>
-      <w:r>
-        <w:rPr>
-          <w:sz w:val="24"/>
-          <w:szCs w:val="24"/>
-        </w:rPr>
-        <w:t xml:space="preserve"> </w:t>
-      </w:r>
-      <w:r>
-        <w:rPr>
-          <w:sz w:val="24"/>
-          <w:szCs w:val="24"/>
-        </w:rPr>
-        <w:t>Oder auch Änderungen an den Steckbriefen vornehmen indem er dem Server neue Daten sendet</w:t>
-      </w:r>
-    </w:p>
-    <w:p>
-      <w:pPr>
-        <w:pStyle w:val="KeinLeerraum"/>
-        <w:spacing w:line="360" w:lineRule="auto"/>
-        <w:rPr>
-          <w:sz w:val="24"/>
-          <w:szCs w:val="24"/>
-        </w:rPr>
-      </w:pPr>
-    </w:p>
-    <w:p>
-      <w:pPr>
-        <w:spacing w:after="240" w:line="360" w:lineRule="auto"/>
-        <w:jc w:val="both"/>
-        <w:rPr>
-          <w:rFonts w:ascii="Times New Roman" w:hAnsi="Times New Roman" w:cs="Times New Roman"/>
-          <w:sz w:val="24"/>
-          <w:szCs w:val="24"/>
-        </w:rPr>
-      </w:pPr>
+        <w:t xml:space="preserve">2.  </w:t>
+      </w:r>
       <w:r>
         <w:rPr>
           <w:rFonts w:ascii="Times New Roman" w:hAnsi="Times New Roman" w:cs="Times New Roman"/>
@@ -2104,7 +2089,7 @@
           <w:sz w:val="32"/>
           <w:szCs w:val="32"/>
         </w:rPr>
-        <w:t xml:space="preserve">2.  </w:t>
+        <w:t xml:space="preserve">Vorteile der App gegenüber </w:t>
       </w:r>
       <w:r>
         <w:rPr>
@@ -2113,516 +2098,559 @@
           <w:sz w:val="32"/>
           <w:szCs w:val="32"/>
         </w:rPr>
-        <w:t xml:space="preserve">Vorteile der App gegenüber </w:t>
-      </w:r>
-      <w:r>
+        <w:t>herkömmlicher Methoden</w:t>
+      </w:r>
+    </w:p>
+    <w:p>
+      <w:pPr>
+        <w:pStyle w:val="KeinLeerraum"/>
+        <w:spacing w:line="360" w:lineRule="auto"/>
+        <w:rPr>
+          <w:rFonts w:ascii="Times New Roman" w:hAnsi="Times New Roman" w:cs="Times New Roman"/>
+          <w:sz w:val="24"/>
+          <w:szCs w:val="24"/>
+        </w:rPr>
+      </w:pPr>
+      <w:r>
+        <w:rPr>
+          <w:rFonts w:ascii="Times New Roman" w:hAnsi="Times New Roman" w:cs="Times New Roman"/>
+          <w:sz w:val="24"/>
+          <w:szCs w:val="24"/>
+        </w:rPr>
+        <w:t xml:space="preserve">Die Tanzschul App </w:t>
+      </w:r>
+      <w:r>
+        <w:rPr>
+          <w:rFonts w:ascii="Times New Roman" w:hAnsi="Times New Roman" w:cs="Times New Roman"/>
+          <w:sz w:val="24"/>
+          <w:szCs w:val="24"/>
+        </w:rPr>
+        <w:t>übernimmt</w:t>
+      </w:r>
+      <w:r>
+        <w:rPr>
+          <w:rFonts w:ascii="Times New Roman" w:hAnsi="Times New Roman" w:cs="Times New Roman"/>
+          <w:sz w:val="24"/>
+          <w:szCs w:val="24"/>
+        </w:rPr>
+        <w:t xml:space="preserve"> das Prinz einer wie vorhin beschrieben Pinnwand nicht nur, s</w:t>
+      </w:r>
+      <w:r>
+        <w:rPr>
+          <w:rFonts w:ascii="Times New Roman" w:hAnsi="Times New Roman" w:cs="Times New Roman"/>
+          <w:sz w:val="24"/>
+          <w:szCs w:val="24"/>
+        </w:rPr>
+        <w:t>i</w:t>
+      </w:r>
+      <w:r>
+        <w:rPr>
+          <w:rFonts w:ascii="Times New Roman" w:hAnsi="Times New Roman" w:cs="Times New Roman"/>
+          <w:sz w:val="24"/>
+          <w:szCs w:val="24"/>
+        </w:rPr>
+        <w:t>e bringt viele Vorteile und Verbesserungen mit sich.</w:t>
+      </w:r>
+      <w:r>
+        <w:rPr>
+          <w:rFonts w:ascii="Times New Roman" w:hAnsi="Times New Roman" w:cs="Times New Roman"/>
+          <w:sz w:val="24"/>
+          <w:szCs w:val="24"/>
+        </w:rPr>
+        <w:t xml:space="preserve"> </w:t>
+      </w:r>
+      <w:r>
+        <w:rPr>
+          <w:rFonts w:ascii="Times New Roman" w:hAnsi="Times New Roman" w:cs="Times New Roman"/>
+          <w:sz w:val="24"/>
+          <w:szCs w:val="24"/>
+        </w:rPr>
+        <w:t xml:space="preserve">Dank eines Servers werden </w:t>
+      </w:r>
+      <w:r>
+        <w:rPr>
+          <w:rFonts w:ascii="Times New Roman" w:hAnsi="Times New Roman" w:cs="Times New Roman"/>
+          <w:sz w:val="24"/>
+          <w:szCs w:val="24"/>
+        </w:rPr>
+        <w:t>alle wichtigen Daten</w:t>
+      </w:r>
+      <w:r>
+        <w:rPr>
+          <w:rFonts w:ascii="Times New Roman" w:hAnsi="Times New Roman" w:cs="Times New Roman"/>
+          <w:sz w:val="24"/>
+          <w:szCs w:val="24"/>
+        </w:rPr>
+        <w:t>, die die App zum Funktionieren benötigt</w:t>
+      </w:r>
+      <w:r>
+        <w:rPr>
+          <w:rFonts w:ascii="Times New Roman" w:hAnsi="Times New Roman" w:cs="Times New Roman"/>
+          <w:sz w:val="24"/>
+          <w:szCs w:val="24"/>
+        </w:rPr>
+        <w:t xml:space="preserve"> </w:t>
+      </w:r>
+      <w:r>
+        <w:rPr>
+          <w:rFonts w:ascii="Times New Roman" w:hAnsi="Times New Roman" w:cs="Times New Roman"/>
+          <w:sz w:val="24"/>
+          <w:szCs w:val="24"/>
+        </w:rPr>
+        <w:t xml:space="preserve">online abgespeichert. </w:t>
+      </w:r>
+      <w:r>
+        <w:rPr>
+          <w:rFonts w:ascii="Times New Roman" w:hAnsi="Times New Roman" w:cs="Times New Roman"/>
+          <w:sz w:val="24"/>
+          <w:szCs w:val="24"/>
+        </w:rPr>
+        <w:t xml:space="preserve">Das führt dazu, dass die </w:t>
+      </w:r>
+      <w:r>
+        <w:rPr>
+          <w:rFonts w:ascii="Times New Roman" w:hAnsi="Times New Roman" w:cs="Times New Roman"/>
+          <w:sz w:val="24"/>
+          <w:szCs w:val="24"/>
+        </w:rPr>
+        <w:t>Applikation</w:t>
+      </w:r>
+      <w:r>
+        <w:rPr>
+          <w:rFonts w:ascii="Times New Roman" w:hAnsi="Times New Roman" w:cs="Times New Roman"/>
+          <w:sz w:val="24"/>
+          <w:szCs w:val="24"/>
+        </w:rPr>
+        <w:t xml:space="preserve"> jederzeit und </w:t>
+      </w:r>
+      <w:r>
+        <w:rPr>
+          <w:rFonts w:ascii="Times New Roman" w:hAnsi="Times New Roman" w:cs="Times New Roman"/>
+          <w:sz w:val="24"/>
+          <w:szCs w:val="24"/>
+        </w:rPr>
+        <w:t xml:space="preserve"> vo</w:t>
+      </w:r>
+      <w:r>
+        <w:rPr>
+          <w:rFonts w:ascii="Times New Roman" w:hAnsi="Times New Roman" w:cs="Times New Roman"/>
+          <w:sz w:val="24"/>
+          <w:szCs w:val="24"/>
+        </w:rPr>
+        <w:t>n überall verwendet werden kann.</w:t>
+      </w:r>
+      <w:r>
+        <w:rPr>
+          <w:rFonts w:ascii="Times New Roman" w:hAnsi="Times New Roman" w:cs="Times New Roman"/>
+          <w:sz w:val="24"/>
+          <w:szCs w:val="24"/>
+        </w:rPr>
+        <w:t xml:space="preserve"> </w:t>
+      </w:r>
+      <w:r>
+        <w:rPr>
+          <w:rFonts w:ascii="Times New Roman" w:hAnsi="Times New Roman" w:cs="Times New Roman"/>
+          <w:sz w:val="24"/>
+          <w:szCs w:val="24"/>
+        </w:rPr>
+        <w:t>Steckbriefe</w:t>
+      </w:r>
+      <w:r>
+        <w:rPr>
+          <w:rFonts w:ascii="Times New Roman" w:hAnsi="Times New Roman" w:cs="Times New Roman"/>
+          <w:sz w:val="24"/>
+          <w:szCs w:val="24"/>
+        </w:rPr>
+        <w:t xml:space="preserve"> können</w:t>
+      </w:r>
+      <w:r>
+        <w:rPr>
+          <w:rFonts w:ascii="Times New Roman" w:hAnsi="Times New Roman" w:cs="Times New Roman"/>
+          <w:sz w:val="24"/>
+          <w:szCs w:val="24"/>
+        </w:rPr>
+        <w:t xml:space="preserve"> schnell und bequem von unterwegs</w:t>
+      </w:r>
+      <w:r>
+        <w:rPr>
+          <w:rFonts w:ascii="Times New Roman" w:hAnsi="Times New Roman" w:cs="Times New Roman"/>
+          <w:sz w:val="24"/>
+          <w:szCs w:val="24"/>
+        </w:rPr>
+        <w:t xml:space="preserve"> erstellt</w:t>
+      </w:r>
+      <w:r>
+        <w:rPr>
+          <w:rFonts w:ascii="Times New Roman" w:hAnsi="Times New Roman" w:cs="Times New Roman"/>
+          <w:sz w:val="24"/>
+          <w:szCs w:val="24"/>
+        </w:rPr>
+        <w:t xml:space="preserve"> oder bei Bedarf angepasst </w:t>
+      </w:r>
+      <w:r>
+        <w:rPr>
+          <w:rFonts w:ascii="Times New Roman" w:hAnsi="Times New Roman" w:cs="Times New Roman"/>
+          <w:sz w:val="24"/>
+          <w:szCs w:val="24"/>
+        </w:rPr>
+        <w:t>werden.</w:t>
+      </w:r>
+      <w:r>
+        <w:rPr>
+          <w:rFonts w:ascii="Times New Roman" w:hAnsi="Times New Roman" w:cs="Times New Roman"/>
+          <w:sz w:val="24"/>
+          <w:szCs w:val="24"/>
+        </w:rPr>
+        <w:t xml:space="preserve">  </w:t>
+      </w:r>
+      <w:r>
+        <w:rPr>
+          <w:rFonts w:ascii="Times New Roman" w:hAnsi="Times New Roman" w:cs="Times New Roman"/>
+          <w:sz w:val="24"/>
+          <w:szCs w:val="24"/>
+        </w:rPr>
+        <w:t xml:space="preserve">Zudem können Änderungen an der „Pinnwand“ </w:t>
+      </w:r>
+      <w:r>
+        <w:rPr>
+          <w:rFonts w:ascii="Times New Roman" w:hAnsi="Times New Roman" w:cs="Times New Roman"/>
+          <w:sz w:val="24"/>
+          <w:szCs w:val="24"/>
+        </w:rPr>
+        <w:t>des</w:t>
+      </w:r>
+      <w:r>
+        <w:rPr>
+          <w:rFonts w:ascii="Times New Roman" w:hAnsi="Times New Roman" w:cs="Times New Roman"/>
+          <w:sz w:val="24"/>
+          <w:szCs w:val="24"/>
+        </w:rPr>
+        <w:t xml:space="preserve"> </w:t>
+      </w:r>
+      <w:r>
+        <w:rPr>
+          <w:rFonts w:ascii="Times New Roman" w:hAnsi="Times New Roman" w:cs="Times New Roman"/>
+          <w:sz w:val="24"/>
+          <w:szCs w:val="24"/>
+        </w:rPr>
+        <w:t>Servers</w:t>
+      </w:r>
+      <w:r>
+        <w:rPr>
+          <w:rFonts w:ascii="Times New Roman" w:hAnsi="Times New Roman" w:cs="Times New Roman"/>
+          <w:sz w:val="24"/>
+          <w:szCs w:val="24"/>
+        </w:rPr>
+        <w:t xml:space="preserve"> </w:t>
+      </w:r>
+      <w:r>
+        <w:rPr>
+          <w:rFonts w:ascii="Times New Roman" w:hAnsi="Times New Roman" w:cs="Times New Roman"/>
+          <w:sz w:val="24"/>
+          <w:szCs w:val="24"/>
+        </w:rPr>
+        <w:t>jederz</w:t>
+      </w:r>
+      <w:r>
+        <w:rPr>
+          <w:rFonts w:ascii="Times New Roman" w:hAnsi="Times New Roman" w:cs="Times New Roman"/>
+          <w:sz w:val="24"/>
+          <w:szCs w:val="24"/>
+        </w:rPr>
+        <w:t xml:space="preserve">eit </w:t>
+      </w:r>
+      <w:r>
+        <w:rPr>
+          <w:rFonts w:ascii="Times New Roman" w:hAnsi="Times New Roman" w:cs="Times New Roman"/>
+          <w:sz w:val="24"/>
+          <w:szCs w:val="24"/>
+        </w:rPr>
+        <w:t>und von überall von der App</w:t>
+      </w:r>
+      <w:r>
+        <w:rPr>
+          <w:rFonts w:ascii="Times New Roman" w:hAnsi="Times New Roman" w:cs="Times New Roman"/>
+          <w:sz w:val="24"/>
+          <w:szCs w:val="24"/>
+        </w:rPr>
+        <w:t xml:space="preserve"> abgerufen werden.</w:t>
+      </w:r>
+    </w:p>
+    <w:p>
+      <w:pPr>
+        <w:pStyle w:val="KeinLeerraum"/>
+        <w:spacing w:line="360" w:lineRule="auto"/>
+        <w:rPr>
+          <w:rFonts w:ascii="Times New Roman" w:hAnsi="Times New Roman" w:cs="Times New Roman"/>
+          <w:sz w:val="24"/>
+          <w:szCs w:val="24"/>
+        </w:rPr>
+      </w:pPr>
+      <w:r>
+        <w:rPr>
+          <w:rFonts w:ascii="Times New Roman" w:hAnsi="Times New Roman" w:cs="Times New Roman"/>
+          <w:sz w:val="24"/>
+          <w:szCs w:val="24"/>
+        </w:rPr>
+        <w:t>Alle wichtigen Daten</w:t>
+      </w:r>
+      <w:r>
+        <w:rPr>
+          <w:rFonts w:ascii="Times New Roman" w:hAnsi="Times New Roman" w:cs="Times New Roman"/>
+          <w:sz w:val="24"/>
+          <w:szCs w:val="24"/>
+        </w:rPr>
+        <w:t xml:space="preserve"> werden s</w:t>
+      </w:r>
+      <w:r>
+        <w:rPr>
+          <w:rFonts w:ascii="Times New Roman" w:hAnsi="Times New Roman" w:cs="Times New Roman"/>
+          <w:sz w:val="24"/>
+          <w:szCs w:val="24"/>
+        </w:rPr>
+        <w:t xml:space="preserve">erverseitig </w:t>
+      </w:r>
+      <w:r>
+        <w:rPr>
+          <w:rFonts w:ascii="Times New Roman" w:hAnsi="Times New Roman" w:cs="Times New Roman"/>
+          <w:sz w:val="24"/>
+          <w:szCs w:val="24"/>
+        </w:rPr>
+        <w:t xml:space="preserve"> in einer SQL</w:t>
+      </w:r>
+      <w:r>
+        <w:rPr>
+          <w:rFonts w:ascii="Times New Roman" w:hAnsi="Times New Roman" w:cs="Times New Roman"/>
+          <w:sz w:val="24"/>
+          <w:szCs w:val="24"/>
+        </w:rPr>
+        <w:t xml:space="preserve"> Datenbank </w:t>
+      </w:r>
+      <w:r>
+        <w:rPr>
+          <w:rFonts w:ascii="Times New Roman" w:hAnsi="Times New Roman" w:cs="Times New Roman"/>
+          <w:sz w:val="24"/>
+          <w:szCs w:val="24"/>
+        </w:rPr>
+        <w:t xml:space="preserve">abgespeichert, was </w:t>
+      </w:r>
+      <w:r>
+        <w:rPr>
+          <w:rFonts w:ascii="Times New Roman" w:hAnsi="Times New Roman" w:cs="Times New Roman"/>
+          <w:sz w:val="24"/>
+          <w:szCs w:val="24"/>
+        </w:rPr>
+        <w:t>praktisches</w:t>
+      </w:r>
+      <w:r>
+        <w:rPr>
+          <w:rFonts w:ascii="Times New Roman" w:hAnsi="Times New Roman" w:cs="Times New Roman"/>
+          <w:sz w:val="24"/>
+          <w:szCs w:val="24"/>
+        </w:rPr>
+        <w:t xml:space="preserve"> Filtern der</w:t>
+      </w:r>
+      <w:r>
+        <w:rPr>
+          <w:rFonts w:ascii="Times New Roman" w:hAnsi="Times New Roman" w:cs="Times New Roman"/>
+          <w:sz w:val="24"/>
+          <w:szCs w:val="24"/>
+        </w:rPr>
+        <w:t xml:space="preserve"> </w:t>
+      </w:r>
+      <w:r>
+        <w:rPr>
+          <w:rFonts w:ascii="Times New Roman" w:hAnsi="Times New Roman" w:cs="Times New Roman"/>
+          <w:sz w:val="24"/>
+          <w:szCs w:val="24"/>
+        </w:rPr>
+        <w:t>zum Client gesendeten</w:t>
+      </w:r>
+      <w:r>
+        <w:rPr>
+          <w:rFonts w:ascii="Times New Roman" w:hAnsi="Times New Roman" w:cs="Times New Roman"/>
+          <w:sz w:val="24"/>
+          <w:szCs w:val="24"/>
+        </w:rPr>
+        <w:t xml:space="preserve"> Steckbriefe</w:t>
+      </w:r>
+      <w:r>
+        <w:rPr>
+          <w:rFonts w:ascii="Times New Roman" w:hAnsi="Times New Roman" w:cs="Times New Roman"/>
+          <w:sz w:val="24"/>
+          <w:szCs w:val="24"/>
+        </w:rPr>
+        <w:t>,</w:t>
+      </w:r>
+      <w:r>
+        <w:rPr>
+          <w:rFonts w:ascii="Times New Roman" w:hAnsi="Times New Roman" w:cs="Times New Roman"/>
+          <w:sz w:val="24"/>
+          <w:szCs w:val="24"/>
+        </w:rPr>
+        <w:t xml:space="preserve"> nach </w:t>
+      </w:r>
+      <w:r>
+        <w:rPr>
+          <w:rFonts w:ascii="Times New Roman" w:hAnsi="Times New Roman" w:cs="Times New Roman"/>
+          <w:sz w:val="24"/>
+          <w:szCs w:val="24"/>
+        </w:rPr>
+        <w:t xml:space="preserve">den </w:t>
+      </w:r>
+      <w:r>
+        <w:rPr>
+          <w:rFonts w:ascii="Times New Roman" w:hAnsi="Times New Roman" w:cs="Times New Roman"/>
+          <w:sz w:val="24"/>
+          <w:szCs w:val="24"/>
+        </w:rPr>
+        <w:t>Wünschen des Use</w:t>
+      </w:r>
+      <w:r>
+        <w:rPr>
+          <w:rFonts w:ascii="Times New Roman" w:hAnsi="Times New Roman" w:cs="Times New Roman"/>
+          <w:sz w:val="24"/>
+          <w:szCs w:val="24"/>
+        </w:rPr>
+        <w:t>r</w:t>
+      </w:r>
+      <w:r>
+        <w:rPr>
+          <w:rFonts w:ascii="Times New Roman" w:hAnsi="Times New Roman" w:cs="Times New Roman"/>
+          <w:sz w:val="24"/>
+          <w:szCs w:val="24"/>
+        </w:rPr>
+        <w:t xml:space="preserve">s, </w:t>
+      </w:r>
+      <w:r>
+        <w:rPr>
+          <w:rFonts w:ascii="Times New Roman" w:hAnsi="Times New Roman" w:cs="Times New Roman"/>
+          <w:sz w:val="24"/>
+          <w:szCs w:val="24"/>
+        </w:rPr>
+        <w:t>ermöglicht</w:t>
+      </w:r>
+      <w:r>
+        <w:rPr>
+          <w:rFonts w:ascii="Times New Roman" w:hAnsi="Times New Roman" w:cs="Times New Roman"/>
+          <w:sz w:val="24"/>
+          <w:szCs w:val="24"/>
+        </w:rPr>
+        <w:t xml:space="preserve">. </w:t>
+      </w:r>
+      <w:r>
+        <w:rPr>
+          <w:rFonts w:ascii="Times New Roman" w:hAnsi="Times New Roman" w:cs="Times New Roman"/>
+          <w:sz w:val="24"/>
+          <w:szCs w:val="24"/>
+        </w:rPr>
+        <w:t xml:space="preserve">Zudem ist bei meiner App die Kontaktaufnahme erleichtert. Rufnummern anderer User können </w:t>
+      </w:r>
+      <w:r>
+        <w:rPr>
+          <w:rFonts w:ascii="Times New Roman" w:hAnsi="Times New Roman" w:cs="Times New Roman"/>
+          <w:sz w:val="24"/>
+          <w:szCs w:val="24"/>
+        </w:rPr>
+        <w:t>im Geräte</w:t>
+      </w:r>
+      <w:r>
+        <w:rPr>
+          <w:rFonts w:ascii="Times New Roman" w:hAnsi="Times New Roman" w:cs="Times New Roman"/>
+          <w:sz w:val="24"/>
+          <w:szCs w:val="24"/>
+        </w:rPr>
+        <w:t xml:space="preserve"> </w:t>
+      </w:r>
+      <w:r>
+        <w:rPr>
+          <w:rFonts w:ascii="Times New Roman" w:hAnsi="Times New Roman" w:cs="Times New Roman"/>
+          <w:sz w:val="24"/>
+          <w:szCs w:val="24"/>
+        </w:rPr>
+        <w:t>e</w:t>
+      </w:r>
+      <w:r>
+        <w:rPr>
+          <w:rFonts w:ascii="Times New Roman" w:hAnsi="Times New Roman" w:cs="Times New Roman"/>
+          <w:sz w:val="24"/>
+          <w:szCs w:val="24"/>
+        </w:rPr>
+        <w:t xml:space="preserve">igenen Telefonbuch abgespeichert oder in die Zwischenablage kopiert </w:t>
+      </w:r>
+      <w:r>
+        <w:rPr>
+          <w:rFonts w:ascii="Times New Roman" w:hAnsi="Times New Roman" w:cs="Times New Roman"/>
+          <w:sz w:val="24"/>
+          <w:szCs w:val="24"/>
+        </w:rPr>
+        <w:lastRenderedPageBreak/>
+        <w:t>werden.</w:t>
+      </w:r>
+      <w:r>
+        <w:rPr>
+          <w:rFonts w:ascii="Times New Roman" w:hAnsi="Times New Roman" w:cs="Times New Roman"/>
+          <w:sz w:val="24"/>
+          <w:szCs w:val="24"/>
+        </w:rPr>
+        <w:t xml:space="preserve"> </w:t>
+      </w:r>
+      <w:r>
+        <w:rPr>
+          <w:rFonts w:ascii="Times New Roman" w:hAnsi="Times New Roman" w:cs="Times New Roman"/>
+          <w:sz w:val="24"/>
+          <w:szCs w:val="24"/>
+        </w:rPr>
+        <w:t xml:space="preserve">Für Nutzer, die lieber eine Nachricht hinterlassen wollen </w:t>
+      </w:r>
+      <w:r>
+        <w:rPr>
+          <w:rFonts w:ascii="Times New Roman" w:hAnsi="Times New Roman" w:cs="Times New Roman"/>
+          <w:sz w:val="24"/>
+          <w:szCs w:val="24"/>
+        </w:rPr>
+        <w:t>gibt es einen App eigenen Chat</w:t>
+      </w:r>
+      <w:r>
+        <w:rPr>
+          <w:rFonts w:ascii="Times New Roman" w:hAnsi="Times New Roman" w:cs="Times New Roman"/>
+          <w:sz w:val="24"/>
+          <w:szCs w:val="24"/>
+        </w:rPr>
+        <w:t>.</w:t>
+      </w:r>
+    </w:p>
+    <w:p>
+      <w:pPr>
+        <w:pStyle w:val="KeinLeerraum"/>
+        <w:spacing w:line="360" w:lineRule="auto"/>
+        <w:rPr>
+          <w:rFonts w:ascii="Times New Roman" w:hAnsi="Times New Roman" w:cs="Times New Roman"/>
+          <w:sz w:val="24"/>
+          <w:szCs w:val="24"/>
+        </w:rPr>
+      </w:pPr>
+    </w:p>
+    <w:p>
+      <w:pPr>
+        <w:spacing w:after="240" w:line="360" w:lineRule="auto"/>
+        <w:jc w:val="both"/>
         <w:rPr>
           <w:rFonts w:ascii="Times New Roman" w:hAnsi="Times New Roman" w:cs="Times New Roman"/>
           <w:b/>
           <w:sz w:val="32"/>
           <w:szCs w:val="32"/>
         </w:rPr>
-        <w:t>herkömmlicher Methoden</w:t>
-      </w:r>
-    </w:p>
-    <w:p>
-      <w:pPr>
-        <w:pStyle w:val="KeinLeerraum"/>
-        <w:spacing w:line="360" w:lineRule="auto"/>
-        <w:rPr>
-          <w:sz w:val="24"/>
-          <w:szCs w:val="24"/>
-        </w:rPr>
-      </w:pPr>
-      <w:r>
-        <w:rPr>
-          <w:sz w:val="24"/>
-          <w:szCs w:val="24"/>
-        </w:rPr>
-        <w:t xml:space="preserve">Die Tanzschul App </w:t>
-      </w:r>
-      <w:r>
-        <w:rPr>
-          <w:sz w:val="24"/>
-          <w:szCs w:val="24"/>
-        </w:rPr>
-        <w:t>übernimmt</w:t>
-      </w:r>
-      <w:r>
-        <w:rPr>
-          <w:sz w:val="24"/>
-          <w:szCs w:val="24"/>
-        </w:rPr>
-        <w:t xml:space="preserve"> das Prinz einer wie vorhin beschrieben Pinnwand nicht nur, s</w:t>
-      </w:r>
-      <w:r>
-        <w:rPr>
-          <w:sz w:val="24"/>
-          <w:szCs w:val="24"/>
-        </w:rPr>
-        <w:t>i</w:t>
-      </w:r>
-      <w:r>
-        <w:rPr>
-          <w:sz w:val="24"/>
-          <w:szCs w:val="24"/>
-        </w:rPr>
-        <w:t>e bringt viele Vorteile und Verbesserungen mit sich.</w:t>
-      </w:r>
-    </w:p>
-    <w:p>
-      <w:pPr>
-        <w:pStyle w:val="KeinLeerraum"/>
-        <w:spacing w:line="360" w:lineRule="auto"/>
-        <w:rPr>
-          <w:sz w:val="24"/>
-          <w:szCs w:val="24"/>
-        </w:rPr>
-      </w:pPr>
-      <w:r>
-        <w:rPr>
-          <w:sz w:val="24"/>
-          <w:szCs w:val="24"/>
-        </w:rPr>
-        <w:t xml:space="preserve"> Dank eines Servers werden </w:t>
-      </w:r>
-      <w:r>
-        <w:rPr>
-          <w:sz w:val="24"/>
-          <w:szCs w:val="24"/>
-        </w:rPr>
-        <w:t>alle wichtigen Daten</w:t>
-      </w:r>
-      <w:r>
-        <w:rPr>
-          <w:sz w:val="24"/>
-          <w:szCs w:val="24"/>
-        </w:rPr>
-        <w:t>, die die App zum Funktionieren benötigt</w:t>
-      </w:r>
-      <w:r>
-        <w:rPr>
-          <w:sz w:val="24"/>
-          <w:szCs w:val="24"/>
-        </w:rPr>
-        <w:t xml:space="preserve"> </w:t>
-      </w:r>
-      <w:r>
-        <w:rPr>
-          <w:sz w:val="24"/>
-          <w:szCs w:val="24"/>
-        </w:rPr>
-        <w:t xml:space="preserve">online abgespeichert. </w:t>
-      </w:r>
-      <w:r>
-        <w:rPr>
-          <w:sz w:val="24"/>
-          <w:szCs w:val="24"/>
-        </w:rPr>
-        <w:t xml:space="preserve">Das führt dazu, dass die </w:t>
-      </w:r>
-      <w:r>
-        <w:rPr>
-          <w:sz w:val="24"/>
-          <w:szCs w:val="24"/>
-        </w:rPr>
-        <w:t>Applikation</w:t>
-      </w:r>
-      <w:r>
-        <w:rPr>
-          <w:sz w:val="24"/>
-          <w:szCs w:val="24"/>
-        </w:rPr>
-        <w:t xml:space="preserve"> jederzeit und </w:t>
-      </w:r>
-      <w:r>
-        <w:rPr>
-          <w:sz w:val="24"/>
-          <w:szCs w:val="24"/>
-        </w:rPr>
-        <w:t xml:space="preserve"> vo</w:t>
-      </w:r>
-      <w:r>
-        <w:rPr>
-          <w:sz w:val="24"/>
-          <w:szCs w:val="24"/>
-        </w:rPr>
-        <w:t>n überall verwendet werden kann.</w:t>
-      </w:r>
-    </w:p>
-    <w:p>
-      <w:pPr>
-        <w:pStyle w:val="KeinLeerraum"/>
-        <w:spacing w:line="360" w:lineRule="auto"/>
-        <w:rPr>
-          <w:sz w:val="24"/>
-          <w:szCs w:val="24"/>
-        </w:rPr>
-      </w:pPr>
-      <w:r>
-        <w:rPr>
-          <w:sz w:val="24"/>
-          <w:szCs w:val="24"/>
-        </w:rPr>
-        <w:t>Steckbriefe</w:t>
-      </w:r>
-      <w:r>
-        <w:rPr>
-          <w:sz w:val="24"/>
-          <w:szCs w:val="24"/>
-        </w:rPr>
-        <w:t xml:space="preserve"> können</w:t>
-      </w:r>
-      <w:r>
-        <w:rPr>
-          <w:sz w:val="24"/>
-          <w:szCs w:val="24"/>
-        </w:rPr>
-        <w:t xml:space="preserve"> schnell und bequem von unterwegs</w:t>
-      </w:r>
-      <w:r>
-        <w:rPr>
-          <w:sz w:val="24"/>
-          <w:szCs w:val="24"/>
-        </w:rPr>
-        <w:t xml:space="preserve"> erstellt</w:t>
-      </w:r>
-      <w:r>
-        <w:rPr>
-          <w:sz w:val="24"/>
-          <w:szCs w:val="24"/>
-        </w:rPr>
-        <w:t xml:space="preserve"> oder bei Bedarf angepasst </w:t>
-      </w:r>
-      <w:r>
-        <w:rPr>
-          <w:sz w:val="24"/>
-          <w:szCs w:val="24"/>
-        </w:rPr>
-        <w:t>werden.</w:t>
-      </w:r>
-      <w:r>
-        <w:rPr>
-          <w:sz w:val="24"/>
-          <w:szCs w:val="24"/>
-        </w:rPr>
-        <w:t xml:space="preserve">  </w:t>
-      </w:r>
-      <w:r>
-        <w:rPr>
-          <w:sz w:val="24"/>
-          <w:szCs w:val="24"/>
-        </w:rPr>
-        <w:t xml:space="preserve">Zudem können Änderungen an der „Pinnwand“ </w:t>
-      </w:r>
-      <w:r>
-        <w:rPr>
-          <w:sz w:val="24"/>
-          <w:szCs w:val="24"/>
-        </w:rPr>
-        <w:t>des</w:t>
-      </w:r>
-      <w:r>
-        <w:rPr>
-          <w:sz w:val="24"/>
-          <w:szCs w:val="24"/>
-        </w:rPr>
-        <w:t xml:space="preserve"> </w:t>
-      </w:r>
-      <w:r>
-        <w:rPr>
-          <w:sz w:val="24"/>
-          <w:szCs w:val="24"/>
-        </w:rPr>
-        <w:t>Servers</w:t>
-      </w:r>
-      <w:r>
-        <w:rPr>
-          <w:sz w:val="24"/>
-          <w:szCs w:val="24"/>
-        </w:rPr>
-        <w:t xml:space="preserve"> </w:t>
-      </w:r>
-      <w:r>
-        <w:rPr>
-          <w:sz w:val="24"/>
-          <w:szCs w:val="24"/>
-        </w:rPr>
-        <w:t>jederz</w:t>
-      </w:r>
-      <w:r>
-        <w:rPr>
-          <w:sz w:val="24"/>
-          <w:szCs w:val="24"/>
-        </w:rPr>
-        <w:t xml:space="preserve">eit </w:t>
-      </w:r>
-      <w:r>
-        <w:rPr>
-          <w:sz w:val="24"/>
-          <w:szCs w:val="24"/>
-        </w:rPr>
-        <w:t>und von überall von der App</w:t>
-      </w:r>
-      <w:r>
-        <w:rPr>
-          <w:sz w:val="24"/>
-          <w:szCs w:val="24"/>
-        </w:rPr>
-        <w:t xml:space="preserve"> abgerufen werden.</w:t>
-      </w:r>
-    </w:p>
-    <w:p>
-      <w:pPr>
-        <w:pStyle w:val="KeinLeerraum"/>
-        <w:spacing w:line="360" w:lineRule="auto"/>
-        <w:rPr>
-          <w:sz w:val="24"/>
-          <w:szCs w:val="24"/>
-        </w:rPr>
-      </w:pPr>
-      <w:r>
-        <w:rPr>
-          <w:sz w:val="24"/>
-          <w:szCs w:val="24"/>
-        </w:rPr>
-        <w:lastRenderedPageBreak/>
-        <w:t>Alle wichtigen Daten</w:t>
-      </w:r>
-      <w:r>
-        <w:rPr>
-          <w:sz w:val="24"/>
-          <w:szCs w:val="24"/>
-        </w:rPr>
-        <w:t xml:space="preserve"> werden s</w:t>
-      </w:r>
-      <w:r>
-        <w:rPr>
-          <w:sz w:val="24"/>
-          <w:szCs w:val="24"/>
-        </w:rPr>
-        <w:t xml:space="preserve">erverseitig </w:t>
-      </w:r>
-      <w:r>
-        <w:rPr>
-          <w:sz w:val="24"/>
-          <w:szCs w:val="24"/>
-        </w:rPr>
-        <w:t xml:space="preserve"> in einer SQL</w:t>
-      </w:r>
-      <w:r>
-        <w:rPr>
-          <w:sz w:val="24"/>
-          <w:szCs w:val="24"/>
-        </w:rPr>
-        <w:t xml:space="preserve"> Datenbank </w:t>
-      </w:r>
-      <w:r>
-        <w:rPr>
-          <w:sz w:val="24"/>
-          <w:szCs w:val="24"/>
-        </w:rPr>
-        <w:t xml:space="preserve">abgespeichert, was </w:t>
-      </w:r>
-      <w:r>
-        <w:rPr>
-          <w:sz w:val="24"/>
-          <w:szCs w:val="24"/>
-        </w:rPr>
-        <w:t>praktisches</w:t>
-      </w:r>
-      <w:r>
-        <w:rPr>
-          <w:sz w:val="24"/>
-          <w:szCs w:val="24"/>
-        </w:rPr>
-        <w:t xml:space="preserve"> Filtern der</w:t>
-      </w:r>
-      <w:r>
-        <w:rPr>
-          <w:sz w:val="24"/>
-          <w:szCs w:val="24"/>
-        </w:rPr>
-        <w:t xml:space="preserve"> </w:t>
-      </w:r>
-      <w:r>
-        <w:rPr>
-          <w:sz w:val="24"/>
-          <w:szCs w:val="24"/>
-        </w:rPr>
-        <w:t>zum Client gesendeten</w:t>
-      </w:r>
-      <w:r>
-        <w:rPr>
-          <w:sz w:val="24"/>
-          <w:szCs w:val="24"/>
-        </w:rPr>
-        <w:t xml:space="preserve"> Steckbriefe</w:t>
-      </w:r>
-      <w:r>
-        <w:rPr>
-          <w:sz w:val="24"/>
-          <w:szCs w:val="24"/>
-        </w:rPr>
-        <w:t>,</w:t>
-      </w:r>
-      <w:r>
-        <w:rPr>
-          <w:sz w:val="24"/>
-          <w:szCs w:val="24"/>
-        </w:rPr>
-        <w:t xml:space="preserve"> nach </w:t>
-      </w:r>
-      <w:r>
-        <w:rPr>
-          <w:sz w:val="24"/>
-          <w:szCs w:val="24"/>
-        </w:rPr>
-        <w:t xml:space="preserve">den </w:t>
-      </w:r>
-      <w:r>
-        <w:rPr>
-          <w:sz w:val="24"/>
-          <w:szCs w:val="24"/>
-        </w:rPr>
-        <w:t>Wünschen des Use</w:t>
-      </w:r>
-      <w:r>
-        <w:rPr>
-          <w:sz w:val="24"/>
-          <w:szCs w:val="24"/>
-        </w:rPr>
-        <w:t>r</w:t>
-      </w:r>
-      <w:r>
-        <w:rPr>
-          <w:sz w:val="24"/>
-          <w:szCs w:val="24"/>
-        </w:rPr>
-        <w:t xml:space="preserve">s, </w:t>
-      </w:r>
-      <w:r>
-        <w:rPr>
-          <w:sz w:val="24"/>
-          <w:szCs w:val="24"/>
-        </w:rPr>
-        <w:t>ermöglicht</w:t>
-      </w:r>
-      <w:r>
-        <w:rPr>
-          <w:sz w:val="24"/>
-          <w:szCs w:val="24"/>
-        </w:rPr>
-        <w:t xml:space="preserve">. </w:t>
-      </w:r>
-    </w:p>
-    <w:p>
-      <w:pPr>
-        <w:pStyle w:val="KeinLeerraum"/>
-        <w:spacing w:line="360" w:lineRule="auto"/>
-        <w:rPr>
-          <w:sz w:val="24"/>
-          <w:szCs w:val="24"/>
-        </w:rPr>
-      </w:pPr>
-      <w:r>
-        <w:rPr>
-          <w:sz w:val="24"/>
-          <w:szCs w:val="24"/>
-        </w:rPr>
-        <w:t xml:space="preserve">Zudem ist bei meiner App die Kontaktaufnahme erleichtert. Rufnummern anderer User können </w:t>
-      </w:r>
-    </w:p>
-    <w:p>
-      <w:pPr>
-        <w:pStyle w:val="KeinLeerraum"/>
-        <w:spacing w:line="360" w:lineRule="auto"/>
-        <w:rPr>
-          <w:sz w:val="24"/>
-          <w:szCs w:val="24"/>
-        </w:rPr>
-      </w:pPr>
-      <w:r>
-        <w:rPr>
-          <w:sz w:val="24"/>
-          <w:szCs w:val="24"/>
-        </w:rPr>
-        <w:t>im Geräte</w:t>
-      </w:r>
-      <w:r>
-        <w:rPr>
-          <w:sz w:val="24"/>
-          <w:szCs w:val="24"/>
-        </w:rPr>
-        <w:t xml:space="preserve"> </w:t>
-      </w:r>
-      <w:r>
-        <w:rPr>
-          <w:sz w:val="24"/>
-          <w:szCs w:val="24"/>
-        </w:rPr>
-        <w:t>e</w:t>
-      </w:r>
-      <w:r>
-        <w:rPr>
-          <w:sz w:val="24"/>
-          <w:szCs w:val="24"/>
-        </w:rPr>
-        <w:t>igenen Telefonbuch abgespeichert oder in die Zwischenablage kopiert werden.</w:t>
-      </w:r>
-    </w:p>
-    <w:p>
-      <w:pPr>
-        <w:pStyle w:val="KeinLeerraum"/>
-        <w:spacing w:line="360" w:lineRule="auto"/>
-        <w:rPr>
-          <w:sz w:val="24"/>
-          <w:szCs w:val="24"/>
-        </w:rPr>
-      </w:pPr>
-      <w:r>
-        <w:rPr>
-          <w:sz w:val="24"/>
-          <w:szCs w:val="24"/>
-        </w:rPr>
-        <w:t xml:space="preserve">Für Nutzer, die lieber eine Nachricht hinterlassen wollen </w:t>
-      </w:r>
-      <w:r>
-        <w:rPr>
-          <w:sz w:val="24"/>
-          <w:szCs w:val="24"/>
-        </w:rPr>
-        <w:t>gibt es einen App eigenen Chat</w:t>
-      </w:r>
-      <w:r>
-        <w:rPr>
-          <w:sz w:val="24"/>
-          <w:szCs w:val="24"/>
-        </w:rPr>
-        <w:t>.</w:t>
-      </w:r>
-    </w:p>
-    <w:p>
-      <w:pPr>
-        <w:pStyle w:val="KeinLeerraum"/>
-        <w:spacing w:line="360" w:lineRule="auto"/>
-        <w:rPr>
-          <w:sz w:val="24"/>
-          <w:szCs w:val="24"/>
-        </w:rPr>
-      </w:pPr>
-    </w:p>
-    <w:p>
-      <w:pPr>
-        <w:spacing w:after="240" w:line="360" w:lineRule="auto"/>
-        <w:jc w:val="both"/>
+      </w:pPr>
+      <w:r>
         <w:rPr>
           <w:rFonts w:ascii="Times New Roman" w:hAnsi="Times New Roman" w:cs="Times New Roman"/>
           <w:b/>
           <w:sz w:val="32"/>
           <w:szCs w:val="32"/>
         </w:rPr>
-      </w:pPr>
+        <w:t xml:space="preserve">3.  </w:t>
+      </w:r>
       <w:r>
         <w:rPr>
           <w:rFonts w:ascii="Times New Roman" w:hAnsi="Times New Roman" w:cs="Times New Roman"/>
@@ -2630,15 +2658,6 @@
           <w:sz w:val="32"/>
           <w:szCs w:val="32"/>
         </w:rPr>
-        <w:t xml:space="preserve">3.  </w:t>
-      </w:r>
-      <w:r>
-        <w:rPr>
-          <w:rFonts w:ascii="Times New Roman" w:hAnsi="Times New Roman" w:cs="Times New Roman"/>
-          <w:b/>
-          <w:sz w:val="32"/>
-          <w:szCs w:val="32"/>
-        </w:rPr>
         <w:t xml:space="preserve">Die App und ihre Zustände </w:t>
       </w:r>
     </w:p>
@@ -2659,15 +2678,7 @@
         <w:t>Zustände</w:t>
       </w:r>
       <w:r>
-        <w:t xml:space="preserve"> eine eigene </w:t>
-      </w:r>
-      <w:proofErr w:type="spellStart"/>
-      <w:r>
-        <w:t>Activity</w:t>
-      </w:r>
-      <w:proofErr w:type="spellEnd"/>
-      <w:r>
-        <w:t xml:space="preserve"> auf</w:t>
+        <w:t xml:space="preserve"> eine eigene Activity auf</w:t>
       </w:r>
       <w:r>
         <w:t>,</w:t>
@@ -2726,18 +2737,10 @@
         <w:t>Ein</w:t>
       </w:r>
       <w:r>
-        <w:t xml:space="preserve"> Konstrukt aus mehreren </w:t>
-      </w:r>
-      <w:proofErr w:type="spellStart"/>
-      <w:r>
-        <w:t>Activitie</w:t>
-      </w:r>
-      <w:r>
-        <w:t>s</w:t>
-      </w:r>
-      <w:proofErr w:type="spellEnd"/>
-      <w:r>
-        <w:t xml:space="preserve"> </w:t>
+        <w:t xml:space="preserve"> Konstrukt aus mehreren Activitie</w:t>
+      </w:r>
+      <w:r>
+        <w:t xml:space="preserve">s </w:t>
       </w:r>
       <w:r>
         <w:t>hat mehrere Vorteil</w:t>
@@ -2760,36 +2763,17 @@
         </w:r>
       </w:hyperlink>
       <w:r>
-        <w:t xml:space="preserve"> (</w:t>
-      </w:r>
-      <w:proofErr w:type="spellStart"/>
-      <w:r>
-        <w:t>Graphical</w:t>
-      </w:r>
-      <w:proofErr w:type="spellEnd"/>
-      <w:r>
-        <w:t xml:space="preserve"> User Interface)</w:t>
-      </w:r>
-      <w:r>
-        <w:t xml:space="preserve"> </w:t>
-      </w:r>
-      <w:r>
-        <w:t xml:space="preserve">innerhalb einer einzigen </w:t>
+        <w:t xml:space="preserve"> (Graphical User Interface)</w:t>
+      </w:r>
+      <w:r>
+        <w:t xml:space="preserve"> innerhalb einer einzigen </w:t>
       </w:r>
       <w:hyperlink r:id="rId8" w:history="1">
-        <w:proofErr w:type="spellStart"/>
         <w:r>
           <w:rPr>
             <w:rStyle w:val="Hyperlink"/>
           </w:rPr>
-          <w:t>Activity</w:t>
-        </w:r>
-        <w:proofErr w:type="spellEnd"/>
-        <w:r>
-          <w:rPr>
-            <w:rStyle w:val="Hyperlink"/>
-          </w:rPr>
-          <w:t>-Klasse</w:t>
+          <w:t>Activity-Klasse</w:t>
         </w:r>
       </w:hyperlink>
       <w:r>
@@ -2953,19 +2937,7 @@
         <w:t>führte</w:t>
       </w:r>
       <w:r>
-        <w:t xml:space="preserve"> die Umsetzung von mehreren </w:t>
-      </w:r>
-      <w:r>
-        <w:t>Benu</w:t>
-      </w:r>
-      <w:r>
-        <w:t>t</w:t>
-      </w:r>
-      <w:r>
-        <w:t>zeroberflächen</w:t>
-      </w:r>
-      <w:r>
-        <w:t xml:space="preserve"> in einer Klasse</w:t>
+        <w:t xml:space="preserve"> die Umsetzung von mehreren Benutzeroberflächen in einer Klasse</w:t>
       </w:r>
       <w:r>
         <w:t xml:space="preserve"> zu</w:t>
@@ -3015,15 +2987,7 @@
         <w:pStyle w:val="Formatvorlage1"/>
       </w:pPr>
       <w:r>
-        <w:t xml:space="preserve">Zu guter Letzt müssten bei der neuzeichnenden Variante sehr viele Attribute in der </w:t>
-      </w:r>
-      <w:proofErr w:type="spellStart"/>
-      <w:r>
-        <w:t>Activity</w:t>
-      </w:r>
-      <w:proofErr w:type="spellEnd"/>
-      <w:r>
-        <w:t xml:space="preserve">-Klasse und so im Arbeitsspeicher des Geräts abgespeichert werden die nur in bestimmten </w:t>
+        <w:t xml:space="preserve">Zu guter Letzt müssten bei der neuzeichnenden Variante sehr viele Attribute in der Activity-Klasse und so im Arbeitsspeicher des Geräts abgespeichert werden die nur in bestimmten </w:t>
       </w:r>
       <w:r>
         <w:t>Zuständen</w:t>
@@ -3043,15 +3007,7 @@
         <w:pStyle w:val="Formatvorlage1"/>
       </w:pPr>
       <w:r>
-        <w:t xml:space="preserve">Beim Verwenden mehrerer </w:t>
-      </w:r>
-      <w:proofErr w:type="spellStart"/>
-      <w:r>
-        <w:t>Activitys</w:t>
-      </w:r>
-      <w:proofErr w:type="spellEnd"/>
-      <w:r>
-        <w:t xml:space="preserve"> ist die Abgre</w:t>
+        <w:t>Beim Verwenden mehrerer Activitys ist die Abgre</w:t>
       </w:r>
       <w:r>
         <w:t>n</w:t>
@@ -3077,15 +3033,7 @@
         </w:r>
       </w:hyperlink>
       <w:r>
-        <w:t xml:space="preserve"> einer </w:t>
-      </w:r>
-      <w:proofErr w:type="spellStart"/>
-      <w:r>
-        <w:t>Activity</w:t>
-      </w:r>
-      <w:proofErr w:type="spellEnd"/>
-      <w:r>
-        <w:t xml:space="preserve"> verwendet werden</w:t>
+        <w:t xml:space="preserve"> einer Activity verwendet werden</w:t>
       </w:r>
       <w:r>
         <w:t>.</w:t>
@@ -3097,83 +3045,67 @@
         <w:t xml:space="preserve">Dieser bring </w:t>
       </w:r>
       <w:r>
+        <w:t xml:space="preserve">Methoden wie </w:t>
+      </w:r>
+      <w:r>
+        <w:rPr>
+          <w:i/>
+        </w:rPr>
+        <w:t>onPause</w:t>
+      </w:r>
+      <w:r>
+        <w:t xml:space="preserve">, </w:t>
+      </w:r>
+      <w:r>
+        <w:rPr>
+          <w:i/>
+        </w:rPr>
+        <w:t>onStop</w:t>
+      </w:r>
+      <w:r>
+        <w:t xml:space="preserve"> oder </w:t>
+      </w:r>
+      <w:r>
+        <w:rPr>
+          <w:i/>
+        </w:rPr>
+        <w:t>onDestroy</w:t>
+      </w:r>
+      <w:r>
+        <w:t xml:space="preserve"> </w:t>
+      </w:r>
+      <w:r>
+        <w:t xml:space="preserve"> mit sich in denen </w:t>
+      </w:r>
+      <w:r>
+        <w:t xml:space="preserve">nicht mehr verwendet Ressourcen </w:t>
+      </w:r>
+      <w:r>
+        <w:t>freigegeben werden können</w:t>
+      </w:r>
+      <w:r>
+        <w:t>.</w:t>
+      </w:r>
+    </w:p>
+    <w:p>
+      <w:pPr>
+        <w:pStyle w:val="Formatvorlage1"/>
+      </w:pPr>
+      <w:r>
         <w:lastRenderedPageBreak/>
-        <w:t xml:space="preserve">Methoden wie </w:t>
-      </w:r>
-      <w:proofErr w:type="spellStart"/>
-      <w:r>
-        <w:rPr>
-          <w:i/>
-        </w:rPr>
-        <w:t>onPause</w:t>
-      </w:r>
-      <w:proofErr w:type="spellEnd"/>
-      <w:r>
-        <w:t xml:space="preserve">, </w:t>
-      </w:r>
-      <w:proofErr w:type="spellStart"/>
-      <w:r>
-        <w:rPr>
-          <w:i/>
-        </w:rPr>
-        <w:t>onStop</w:t>
-      </w:r>
-      <w:proofErr w:type="spellEnd"/>
-      <w:r>
-        <w:t xml:space="preserve"> oder </w:t>
-      </w:r>
-      <w:proofErr w:type="spellStart"/>
-      <w:r>
-        <w:rPr>
-          <w:i/>
-        </w:rPr>
-        <w:t>onDestroy</w:t>
-      </w:r>
-      <w:proofErr w:type="spellEnd"/>
+        <w:t>Diese werden aufgerufen,</w:t>
+      </w:r>
+      <w:r>
+        <w:t xml:space="preserve"> wenn die Activity,</w:t>
+      </w:r>
       <w:r>
         <w:t xml:space="preserve"> </w:t>
       </w:r>
       <w:r>
-        <w:t xml:space="preserve"> mit sich in denen </w:t>
-      </w:r>
-      <w:r>
-        <w:t xml:space="preserve">nicht mehr verwendet Ressourcen </w:t>
-      </w:r>
-      <w:r>
-        <w:t>freigegeben werden können</w:t>
-      </w:r>
-      <w:r>
-        <w:t>. Diese werden aufgerufen,</w:t>
-      </w:r>
-      <w:r>
-        <w:t xml:space="preserve"> wenn die </w:t>
-      </w:r>
-      <w:proofErr w:type="spellStart"/>
-      <w:r>
-        <w:t>Activity</w:t>
-      </w:r>
-      <w:proofErr w:type="spellEnd"/>
-      <w:r>
-        <w:t xml:space="preserve">, neugezeichnet, temporär in den Hintergrund verschoben oder beendet wird. </w:t>
-      </w:r>
-      <w:r>
-        <w:t xml:space="preserve">Beim Starten einer neuen </w:t>
-      </w:r>
-      <w:proofErr w:type="spellStart"/>
-      <w:r>
-        <w:t>Activity</w:t>
-      </w:r>
-      <w:proofErr w:type="spellEnd"/>
-      <w:r>
-        <w:t xml:space="preserve"> können wichtige Informationen über  </w:t>
-      </w:r>
-      <w:proofErr w:type="spellStart"/>
-      <w:r>
-        <w:t>Intents</w:t>
-      </w:r>
-      <w:proofErr w:type="spellEnd"/>
-      <w:r>
-        <w:t xml:space="preserve"> weitergegeben werden</w:t>
+        <w:t xml:space="preserve">neugezeichnet, temporär in den Hintergrund verschoben oder beendet wird. </w:t>
+      </w:r>
+      <w:r>
+        <w:t>Beim Starten einer neuen Activity können wichtige Informationen über  Intents weitergegeben werden</w:t>
       </w:r>
       <w:r>
         <w:t>.</w:t>
@@ -3202,14 +3134,12 @@
         <w:t xml:space="preserve"> extern z.B. in sog. </w:t>
       </w:r>
       <w:hyperlink r:id="rId10" w:history="1">
-        <w:proofErr w:type="spellStart"/>
         <w:r>
           <w:rPr>
             <w:rStyle w:val="Hyperlink"/>
           </w:rPr>
           <w:t>SharedPreferrences</w:t>
         </w:r>
-        <w:proofErr w:type="spellEnd"/>
       </w:hyperlink>
       <w:r>
         <w:t xml:space="preserve"> gespeichert werden.</w:t>
@@ -3327,14 +3257,12 @@
       <w:r>
         <w:t xml:space="preserve">pp vorhandenen </w:t>
       </w:r>
-      <w:proofErr w:type="spellStart"/>
       <w:r>
         <w:t>Aktivitie</w:t>
       </w:r>
       <w:r>
         <w:t>s</w:t>
       </w:r>
-      <w:proofErr w:type="spellEnd"/>
       <w:r>
         <w:t xml:space="preserve"> und so auch alle Zustände.</w:t>
       </w:r>
@@ -3345,53 +3273,38 @@
         <w:t>f</w:t>
       </w:r>
       <w:r>
-        <w:t>eile veran</w:t>
-      </w:r>
-      <w:r>
-        <w:t>schaulichen</w:t>
+        <w:t>eile veranschaulichen</w:t>
       </w:r>
       <w:r>
         <w:t>,</w:t>
       </w:r>
       <w:r>
-        <w:t xml:space="preserve"> durch welche Art von User </w:t>
-      </w:r>
-      <w:r>
-        <w:t>Interaktion</w:t>
-      </w:r>
-      <w:r>
-        <w:t xml:space="preserve"> der Zustandswechsel ausgelöst wurde und so auch eine neue </w:t>
-      </w:r>
-      <w:proofErr w:type="spellStart"/>
+        <w:t xml:space="preserve"> durch welche Art von User Interaktion der Zustandswechsel ausgelöst wurde und so auch eine neue </w:t>
+      </w:r>
       <w:r>
         <w:t>Aktivi</w:t>
       </w:r>
       <w:r>
         <w:t>y</w:t>
       </w:r>
-      <w:proofErr w:type="spellEnd"/>
       <w:r>
         <w:t xml:space="preserve"> in den Vordergrund rückt</w:t>
       </w:r>
       <w:r>
         <w:t>.</w:t>
       </w:r>
-    </w:p>
-    <w:p>
-      <w:pPr>
-        <w:pStyle w:val="Formatvorlage1"/>
-      </w:pPr>
+      <w:r>
+        <w:t xml:space="preserve"> </w:t>
+      </w:r>
       <w:r>
         <w:t xml:space="preserve">Alle grün markierten </w:t>
       </w:r>
-      <w:proofErr w:type="spellStart"/>
       <w:r>
         <w:t>Aktivit</w:t>
       </w:r>
       <w:r>
         <w:t>ys</w:t>
       </w:r>
-      <w:proofErr w:type="spellEnd"/>
       <w:r>
         <w:t xml:space="preserve"> sind </w:t>
       </w:r>
@@ -3402,11 +3315,7 @@
         <w:t>. Jeder User hat eine individuelle ID die nur er selbst kennt, diese</w:t>
       </w:r>
       <w:r>
-        <w:t xml:space="preserve"> kann er bei den grün markierten </w:t>
-      </w:r>
-      <w:proofErr w:type="spellStart"/>
-      <w:r>
-        <w:t>Activit</w:t>
+        <w:t xml:space="preserve"> kann er bei den grün markierten Activit</w:t>
       </w:r>
       <w:r>
         <w:t>ie</w:t>
@@ -3414,39 +3323,20 @@
       <w:r>
         <w:t>s</w:t>
       </w:r>
-      <w:proofErr w:type="spellEnd"/>
       <w:r>
         <w:t xml:space="preserve"> zugesandt bekommen.</w:t>
       </w:r>
-    </w:p>
-    <w:p>
-      <w:pPr>
-        <w:pStyle w:val="Formatvorlage1"/>
-      </w:pPr>
-      <w:r>
-        <w:t xml:space="preserve">Die gelb markierte </w:t>
-      </w:r>
-      <w:proofErr w:type="spellStart"/>
-      <w:r>
-        <w:t>Activity</w:t>
-      </w:r>
-      <w:proofErr w:type="spellEnd"/>
-      <w:r>
-        <w:t xml:space="preserve"> dient zur Navigation zwischen den unters</w:t>
+      <w:r>
+        <w:t xml:space="preserve"> </w:t>
+      </w:r>
+      <w:r>
+        <w:t>Die gelb markierte Activity dient zur Navigation zwischen den unters</w:t>
       </w:r>
       <w:r>
         <w:t xml:space="preserve">chiedlichen Funktionen der App. Die </w:t>
       </w:r>
       <w:r>
-        <w:t xml:space="preserve">rot markierten </w:t>
-      </w:r>
-      <w:proofErr w:type="spellStart"/>
-      <w:r>
-        <w:t>Acivitys</w:t>
-      </w:r>
-      <w:proofErr w:type="spellEnd"/>
-      <w:r>
-        <w:t xml:space="preserve"> sind sozusagen das Herz der App sie sind sie Implementieren die Funktionen die z</w:t>
+        <w:t>rot markierten Acivitys sind sozusagen das Herz der App sie sind sie Implementieren die Funktionen die z</w:t>
       </w:r>
       <w:r>
         <w:t>ur eigentlichen V</w:t>
@@ -3457,11 +3347,9 @@
       <w:r>
         <w:t>.</w:t>
       </w:r>
-    </w:p>
-    <w:p>
-      <w:pPr>
-        <w:pStyle w:val="Formatvorlage1"/>
-      </w:pPr>
+      <w:r>
+        <w:t xml:space="preserve"> </w:t>
+      </w:r>
       <w:r>
         <w:t>Zur direkten oder indirekten</w:t>
       </w:r>
@@ -3478,18 +3366,10 @@
         <w:t xml:space="preserve"> gefärbten</w:t>
       </w:r>
       <w:r>
-        <w:t xml:space="preserve"> </w:t>
-      </w:r>
-      <w:proofErr w:type="spellStart"/>
-      <w:r>
-        <w:t>Activity</w:t>
-      </w:r>
-      <w:r>
-        <w:t>s</w:t>
-      </w:r>
-      <w:proofErr w:type="spellEnd"/>
-      <w:r>
-        <w:t>.</w:t>
+        <w:t xml:space="preserve"> Activity</w:t>
+      </w:r>
+      <w:r>
+        <w:t>s.</w:t>
       </w:r>
     </w:p>
     <w:p>
@@ -3510,7 +3390,6 @@
           <w:sz w:val="32"/>
           <w:szCs w:val="32"/>
         </w:rPr>
-        <w:lastRenderedPageBreak/>
         <w:t>4.</w:t>
       </w:r>
       <w:r>
@@ -3547,491 +3426,6 @@
         <w:jc w:val="both"/>
         <w:rPr>
           <w:rFonts w:ascii="Times New Roman" w:hAnsi="Times New Roman" w:cs="Times New Roman"/>
-          <w:sz w:val="24"/>
-          <w:szCs w:val="24"/>
-        </w:rPr>
-      </w:pPr>
-      <w:r>
-        <w:rPr>
-          <w:rFonts w:ascii="Times New Roman" w:hAnsi="Times New Roman" w:cs="Times New Roman"/>
-          <w:sz w:val="24"/>
-          <w:szCs w:val="24"/>
-        </w:rPr>
-        <w:t xml:space="preserve">Im Vorausgehenden wurde die Strukturelle Anordnung der </w:t>
-      </w:r>
-      <w:proofErr w:type="spellStart"/>
-      <w:r>
-        <w:rPr>
-          <w:rFonts w:ascii="Times New Roman" w:hAnsi="Times New Roman" w:cs="Times New Roman"/>
-          <w:sz w:val="24"/>
-          <w:szCs w:val="24"/>
-        </w:rPr>
-        <w:t>Aktivities</w:t>
-      </w:r>
-      <w:proofErr w:type="spellEnd"/>
-      <w:r>
-        <w:rPr>
-          <w:rFonts w:ascii="Times New Roman" w:hAnsi="Times New Roman" w:cs="Times New Roman"/>
-          <w:sz w:val="24"/>
-          <w:szCs w:val="24"/>
-        </w:rPr>
-        <w:t xml:space="preserve"> veranschaulicht</w:t>
-      </w:r>
-      <w:r>
-        <w:rPr>
-          <w:rFonts w:ascii="Times New Roman" w:hAnsi="Times New Roman" w:cs="Times New Roman"/>
-          <w:sz w:val="24"/>
-          <w:szCs w:val="24"/>
-        </w:rPr>
-        <w:t xml:space="preserve">. </w:t>
-      </w:r>
-      <w:r>
-        <w:rPr>
-          <w:rFonts w:ascii="Times New Roman" w:hAnsi="Times New Roman" w:cs="Times New Roman"/>
-          <w:sz w:val="24"/>
-          <w:szCs w:val="24"/>
-        </w:rPr>
-        <w:t xml:space="preserve"> In diesem Teil wird </w:t>
-      </w:r>
-      <w:r>
-        <w:rPr>
-          <w:rFonts w:ascii="Times New Roman" w:hAnsi="Times New Roman" w:cs="Times New Roman"/>
-          <w:sz w:val="24"/>
-          <w:szCs w:val="24"/>
-        </w:rPr>
-        <w:t xml:space="preserve">auf die Aufgaben und </w:t>
-      </w:r>
-      <w:r>
-        <w:rPr>
-          <w:rFonts w:ascii="Times New Roman" w:hAnsi="Times New Roman" w:cs="Times New Roman"/>
-          <w:sz w:val="24"/>
-          <w:szCs w:val="24"/>
-        </w:rPr>
-        <w:t>d</w:t>
-      </w:r>
-      <w:r>
-        <w:rPr>
-          <w:rFonts w:ascii="Times New Roman" w:hAnsi="Times New Roman" w:cs="Times New Roman"/>
-          <w:sz w:val="24"/>
-          <w:szCs w:val="24"/>
-        </w:rPr>
-        <w:t>ie</w:t>
-      </w:r>
-      <w:r>
-        <w:rPr>
-          <w:rFonts w:ascii="Times New Roman" w:hAnsi="Times New Roman" w:cs="Times New Roman"/>
-          <w:sz w:val="24"/>
-          <w:szCs w:val="24"/>
-        </w:rPr>
-        <w:t xml:space="preserve"> Entstehungsgedanke</w:t>
-      </w:r>
-      <w:r>
-        <w:rPr>
-          <w:rFonts w:ascii="Times New Roman" w:hAnsi="Times New Roman" w:cs="Times New Roman"/>
-          <w:sz w:val="24"/>
-          <w:szCs w:val="24"/>
-        </w:rPr>
-        <w:t>n</w:t>
-      </w:r>
-      <w:r>
-        <w:rPr>
-          <w:rFonts w:ascii="Times New Roman" w:hAnsi="Times New Roman" w:cs="Times New Roman"/>
-          <w:sz w:val="24"/>
-          <w:szCs w:val="24"/>
-        </w:rPr>
-        <w:t xml:space="preserve"> der einzelnen </w:t>
-      </w:r>
-      <w:proofErr w:type="spellStart"/>
-      <w:r>
-        <w:rPr>
-          <w:rFonts w:ascii="Times New Roman" w:hAnsi="Times New Roman" w:cs="Times New Roman"/>
-          <w:sz w:val="24"/>
-          <w:szCs w:val="24"/>
-        </w:rPr>
-        <w:t>Activities</w:t>
-      </w:r>
-      <w:proofErr w:type="spellEnd"/>
-      <w:r>
-        <w:rPr>
-          <w:rFonts w:ascii="Times New Roman" w:hAnsi="Times New Roman" w:cs="Times New Roman"/>
-          <w:sz w:val="24"/>
-          <w:szCs w:val="24"/>
-        </w:rPr>
-        <w:t xml:space="preserve"> eingegangen</w:t>
-      </w:r>
-      <w:r>
-        <w:rPr>
-          <w:rFonts w:ascii="Times New Roman" w:hAnsi="Times New Roman" w:cs="Times New Roman"/>
-          <w:sz w:val="24"/>
-          <w:szCs w:val="24"/>
-        </w:rPr>
-        <w:t>.</w:t>
-      </w:r>
-      <w:r>
-        <w:rPr>
-          <w:rFonts w:ascii="Times New Roman" w:hAnsi="Times New Roman" w:cs="Times New Roman"/>
-          <w:sz w:val="24"/>
-          <w:szCs w:val="24"/>
-        </w:rPr>
-        <w:t xml:space="preserve"> </w:t>
-      </w:r>
-      <w:r>
-        <w:rPr>
-          <w:rFonts w:ascii="Times New Roman" w:hAnsi="Times New Roman" w:cs="Times New Roman"/>
-          <w:sz w:val="24"/>
-          <w:szCs w:val="24"/>
-        </w:rPr>
-        <w:t xml:space="preserve">Zu aller erst jedoch einmal zur so genannten </w:t>
-      </w:r>
-      <w:proofErr w:type="spellStart"/>
-      <w:r>
-        <w:rPr>
-          <w:rFonts w:ascii="Times New Roman" w:hAnsi="Times New Roman" w:cs="Times New Roman"/>
-          <w:i/>
-          <w:sz w:val="24"/>
-          <w:szCs w:val="24"/>
-        </w:rPr>
-        <w:t>ConnectedActivity</w:t>
-      </w:r>
-      <w:proofErr w:type="spellEnd"/>
-      <w:r>
-        <w:rPr>
-          <w:rFonts w:ascii="Times New Roman" w:hAnsi="Times New Roman" w:cs="Times New Roman"/>
-          <w:sz w:val="24"/>
-          <w:szCs w:val="24"/>
-        </w:rPr>
-        <w:t xml:space="preserve">. Sie ist eine abstrakte Klasse die von allen </w:t>
-      </w:r>
-      <w:proofErr w:type="spellStart"/>
-      <w:r>
-        <w:rPr>
-          <w:rFonts w:ascii="Times New Roman" w:hAnsi="Times New Roman" w:cs="Times New Roman"/>
-          <w:sz w:val="24"/>
-          <w:szCs w:val="24"/>
-        </w:rPr>
-        <w:t>Activitys</w:t>
-      </w:r>
-      <w:proofErr w:type="spellEnd"/>
-      <w:r>
-        <w:rPr>
-          <w:rFonts w:ascii="Times New Roman" w:hAnsi="Times New Roman" w:cs="Times New Roman"/>
-          <w:sz w:val="24"/>
-          <w:szCs w:val="24"/>
-        </w:rPr>
-        <w:t xml:space="preserve"> erw</w:t>
-      </w:r>
-      <w:r>
-        <w:rPr>
-          <w:rFonts w:ascii="Times New Roman" w:hAnsi="Times New Roman" w:cs="Times New Roman"/>
-          <w:sz w:val="24"/>
-          <w:szCs w:val="24"/>
-        </w:rPr>
-        <w:t>e</w:t>
-      </w:r>
-      <w:r>
-        <w:rPr>
-          <w:rFonts w:ascii="Times New Roman" w:hAnsi="Times New Roman" w:cs="Times New Roman"/>
-          <w:sz w:val="24"/>
-          <w:szCs w:val="24"/>
-        </w:rPr>
-        <w:t>itert werden soll</w:t>
-      </w:r>
-      <w:r>
-        <w:rPr>
-          <w:rFonts w:ascii="Times New Roman" w:hAnsi="Times New Roman" w:cs="Times New Roman"/>
-          <w:sz w:val="24"/>
-          <w:szCs w:val="24"/>
-        </w:rPr>
-        <w:t>,</w:t>
-      </w:r>
-      <w:r>
-        <w:rPr>
-          <w:rFonts w:ascii="Times New Roman" w:hAnsi="Times New Roman" w:cs="Times New Roman"/>
-          <w:sz w:val="24"/>
-          <w:szCs w:val="24"/>
-        </w:rPr>
-        <w:t xml:space="preserve"> die auf die Internetressourcen des Endgeräts </w:t>
-      </w:r>
-      <w:r>
-        <w:rPr>
-          <w:rFonts w:ascii="Times New Roman" w:hAnsi="Times New Roman" w:cs="Times New Roman"/>
-          <w:sz w:val="24"/>
-          <w:szCs w:val="24"/>
-        </w:rPr>
-        <w:t xml:space="preserve">zugreifen </w:t>
-      </w:r>
-      <w:r>
-        <w:rPr>
-          <w:rFonts w:ascii="Times New Roman" w:hAnsi="Times New Roman" w:cs="Times New Roman"/>
-          <w:sz w:val="24"/>
-          <w:szCs w:val="24"/>
-        </w:rPr>
-        <w:t xml:space="preserve">oder deren Existenz überprüfen. Das sind zu dem jetzigen Stand der App alle </w:t>
-      </w:r>
-      <w:proofErr w:type="spellStart"/>
-      <w:r>
-        <w:rPr>
-          <w:rFonts w:ascii="Times New Roman" w:hAnsi="Times New Roman" w:cs="Times New Roman"/>
-          <w:sz w:val="24"/>
-          <w:szCs w:val="24"/>
-        </w:rPr>
-        <w:t>Activitys</w:t>
-      </w:r>
-      <w:proofErr w:type="spellEnd"/>
-      <w:r>
-        <w:rPr>
-          <w:rFonts w:ascii="Times New Roman" w:hAnsi="Times New Roman" w:cs="Times New Roman"/>
-          <w:sz w:val="24"/>
-          <w:szCs w:val="24"/>
-        </w:rPr>
-        <w:t>.</w:t>
-      </w:r>
-    </w:p>
-    <w:p>
-      <w:pPr>
-        <w:pStyle w:val="Formatvorlage1"/>
-      </w:pPr>
-      <w:r>
-        <w:t xml:space="preserve">Die Methoden der </w:t>
-      </w:r>
-      <w:proofErr w:type="spellStart"/>
-      <w:r>
-        <w:rPr>
-          <w:i/>
-        </w:rPr>
-        <w:t>ConnectedActivity</w:t>
-      </w:r>
-      <w:proofErr w:type="spellEnd"/>
-      <w:r>
-        <w:t xml:space="preserve"> sollen</w:t>
-      </w:r>
-      <w:r>
-        <w:rPr>
-          <w:i/>
-        </w:rPr>
-        <w:t xml:space="preserve"> </w:t>
-      </w:r>
-      <w:r>
-        <w:t>die Implementierung der Server-Client Kommunikation erleichtern, dazu zählt ein einheitlich</w:t>
-      </w:r>
-      <w:r>
-        <w:t>es</w:t>
-      </w:r>
-      <w:r>
-        <w:t xml:space="preserve"> Fehlerbehandlungssystem</w:t>
-      </w:r>
-      <w:r>
-        <w:t>.</w:t>
-      </w:r>
-    </w:p>
-    <w:p>
-      <w:pPr>
-        <w:pStyle w:val="Formatvorlage1"/>
-      </w:pPr>
-      <w:r>
-        <w:t>Nun</w:t>
-      </w:r>
-      <w:r>
-        <w:t xml:space="preserve"> noch</w:t>
-      </w:r>
-      <w:r>
-        <w:t xml:space="preserve"> genaueres zur Fehler Behandlung</w:t>
-      </w:r>
-      <w:r>
-        <w:t xml:space="preserve"> bevor wir zu den eigentliche </w:t>
-      </w:r>
-      <w:proofErr w:type="spellStart"/>
-      <w:r>
-        <w:t>Activitys</w:t>
-      </w:r>
-      <w:proofErr w:type="spellEnd"/>
-      <w:r>
-        <w:t xml:space="preserve"> </w:t>
-      </w:r>
-      <w:r>
-        <w:t>kommen</w:t>
-      </w:r>
-      <w:r>
-        <w:t>, es gibt im Großen und Ganzen zwei Typen von Fehlern</w:t>
-      </w:r>
-      <w:r>
-        <w:t>,</w:t>
-      </w:r>
-      <w:r>
-        <w:t xml:space="preserve"> die in meinem Konzept erfasst werden können. Zum einen Verbindungsfehler</w:t>
-      </w:r>
-      <w:r>
-        <w:t>, diese können durch eine nicht vorhandene oder zu langsame der Internetverbin</w:t>
-      </w:r>
-      <w:r>
-        <w:t xml:space="preserve">dung des Geräts oder durch ein </w:t>
-      </w:r>
-      <w:r>
-        <w:t>Nicht</w:t>
-      </w:r>
-      <w:r>
-        <w:t xml:space="preserve">antworten des Servers ausgelöst werden. In diesem Fall wird die Verbindung des Endgeräts geprüft und eine passende Fehlermeldung ausgelesen je nachdem  ob </w:t>
-      </w:r>
-      <w:r>
-        <w:t xml:space="preserve">die </w:t>
-      </w:r>
-      <w:proofErr w:type="spellStart"/>
-      <w:r>
-        <w:t>Activity</w:t>
-      </w:r>
-      <w:proofErr w:type="spellEnd"/>
-      <w:r>
-        <w:t xml:space="preserve"> generell auf eine Internetressour</w:t>
-      </w:r>
-      <w:r>
-        <w:t>ce</w:t>
-      </w:r>
-      <w:r>
-        <w:t xml:space="preserve"> zugreifen kann</w:t>
-      </w:r>
-      <w:r>
-        <w:t xml:space="preserve"> </w:t>
-      </w:r>
-      <w:r>
-        <w:t>oder nicht</w:t>
-      </w:r>
-      <w:r>
-        <w:t>.</w:t>
-      </w:r>
-    </w:p>
-    <w:p>
-      <w:pPr>
-        <w:pStyle w:val="Formatvorlage1"/>
-      </w:pPr>
-      <w:r>
-        <w:t xml:space="preserve">Die zweite Möglichkeit </w:t>
-      </w:r>
-      <w:r>
-        <w:t xml:space="preserve">stellen </w:t>
-      </w:r>
-      <w:r>
-        <w:t xml:space="preserve"> Fehler Codes die vom Server in einer Response erhalten werden</w:t>
-      </w:r>
-      <w:r>
-        <w:t xml:space="preserve"> dar</w:t>
-      </w:r>
-      <w:r>
-        <w:t>.</w:t>
-      </w:r>
-      <w:r>
-        <w:t xml:space="preserve"> </w:t>
-      </w:r>
-      <w:r>
-        <w:t>B</w:t>
-      </w:r>
-      <w:r>
-        <w:t xml:space="preserve">ei Eingabefehlern </w:t>
-      </w:r>
-      <w:r>
-        <w:t>wird je nach Fehlercode eine passende Fehlermeldung</w:t>
-      </w:r>
-      <w:r>
-        <w:t xml:space="preserve"> ausgelesen. </w:t>
-      </w:r>
-      <w:r>
-        <w:t>Wohingegen bei</w:t>
-      </w:r>
-      <w:r>
-        <w:t xml:space="preserve"> unbekannten oder fatalen Fehlern </w:t>
-      </w:r>
-      <w:r>
-        <w:t xml:space="preserve">zur </w:t>
-      </w:r>
-      <w:r>
-        <w:t xml:space="preserve"> Login-</w:t>
-      </w:r>
-      <w:proofErr w:type="spellStart"/>
-      <w:r>
-        <w:t>Activity</w:t>
-      </w:r>
-      <w:proofErr w:type="spellEnd"/>
-      <w:r>
-        <w:t xml:space="preserve"> zurückgekehrt</w:t>
-      </w:r>
-      <w:r>
-        <w:t xml:space="preserve"> </w:t>
-      </w:r>
-      <w:r>
-        <w:t xml:space="preserve">wird um </w:t>
-      </w:r>
-      <w:r>
-        <w:t xml:space="preserve">mögliche </w:t>
-      </w:r>
-      <w:r>
-        <w:t>Folgefehler zu vermeiden.</w:t>
-      </w:r>
-      <w:r>
-        <w:t xml:space="preserve"> </w:t>
-      </w:r>
-    </w:p>
-    <w:p>
-      <w:pPr>
-        <w:pStyle w:val="Formatvorlage1"/>
-      </w:pPr>
-      <w:r>
-        <w:t>A</w:t>
-      </w:r>
-      <w:r>
-        <w:t xml:space="preserve">nfangs </w:t>
-      </w:r>
-      <w:r>
-        <w:t xml:space="preserve">bestand </w:t>
-      </w:r>
-      <w:r>
-        <w:t xml:space="preserve">die Idee beide Arten von Fehlern in einer Methode zu </w:t>
-      </w:r>
-      <w:r>
-        <w:t>verarbeiten</w:t>
-      </w:r>
-      <w:r>
-        <w:t xml:space="preserve">. Jedoch wird die Methode </w:t>
-      </w:r>
-      <w:proofErr w:type="spellStart"/>
-      <w:r>
-        <w:rPr>
-          <w:i/>
-        </w:rPr>
-        <w:t>onConnectionError</w:t>
-      </w:r>
-      <w:proofErr w:type="spellEnd"/>
-      <w:r>
-        <w:rPr>
-          <w:i/>
-        </w:rPr>
-        <w:t>()</w:t>
-      </w:r>
-      <w:r>
-        <w:t xml:space="preserve">, die für das Behandeln von Verbindungsfehlern zuständig ist meist von den Kinderklassen übernommen wohingegen die </w:t>
-      </w:r>
-      <w:proofErr w:type="spellStart"/>
-      <w:r>
-        <w:rPr>
-          <w:i/>
-        </w:rPr>
-        <w:t>onError</w:t>
-      </w:r>
-      <w:proofErr w:type="spellEnd"/>
-      <w:r>
-        <w:rPr>
-          <w:i/>
-        </w:rPr>
-        <w:t>()</w:t>
-      </w:r>
-      <w:r>
-        <w:t xml:space="preserve"> Methode in einigen Fällen zur individuellen Reaktion auf Fehlercodes überschrieben werden muss.</w:t>
-      </w:r>
-    </w:p>
-    <w:p>
-      <w:pPr>
-        <w:spacing w:after="240" w:line="360" w:lineRule="auto"/>
-        <w:jc w:val="both"/>
-        <w:rPr>
-          <w:rFonts w:ascii="Times New Roman" w:hAnsi="Times New Roman" w:cs="Times New Roman"/>
           <w:b/>
           <w:sz w:val="32"/>
           <w:szCs w:val="32"/>
@@ -4040,12 +3434,377 @@
       <w:r>
         <w:rPr>
           <w:rFonts w:ascii="Times New Roman" w:hAnsi="Times New Roman" w:cs="Times New Roman"/>
+          <w:sz w:val="24"/>
+          <w:szCs w:val="24"/>
+        </w:rPr>
+        <w:lastRenderedPageBreak/>
+        <w:t>Im Vorausgehenden wurde die Strukturelle Anordnung der Aktivities veranschaulicht</w:t>
+      </w:r>
+      <w:r>
+        <w:rPr>
+          <w:rFonts w:ascii="Times New Roman" w:hAnsi="Times New Roman" w:cs="Times New Roman"/>
+          <w:sz w:val="24"/>
+          <w:szCs w:val="24"/>
+        </w:rPr>
+        <w:t xml:space="preserve">. </w:t>
+      </w:r>
+      <w:r>
+        <w:rPr>
+          <w:rFonts w:ascii="Times New Roman" w:hAnsi="Times New Roman" w:cs="Times New Roman"/>
+          <w:sz w:val="24"/>
+          <w:szCs w:val="24"/>
+        </w:rPr>
+        <w:t xml:space="preserve"> In diesem Teil wird </w:t>
+      </w:r>
+      <w:r>
+        <w:rPr>
+          <w:rFonts w:ascii="Times New Roman" w:hAnsi="Times New Roman" w:cs="Times New Roman"/>
+          <w:sz w:val="24"/>
+          <w:szCs w:val="24"/>
+        </w:rPr>
+        <w:t xml:space="preserve">auf die Aufgaben und </w:t>
+      </w:r>
+      <w:r>
+        <w:rPr>
+          <w:rFonts w:ascii="Times New Roman" w:hAnsi="Times New Roman" w:cs="Times New Roman"/>
+          <w:sz w:val="24"/>
+          <w:szCs w:val="24"/>
+        </w:rPr>
+        <w:t>d</w:t>
+      </w:r>
+      <w:r>
+        <w:rPr>
+          <w:rFonts w:ascii="Times New Roman" w:hAnsi="Times New Roman" w:cs="Times New Roman"/>
+          <w:sz w:val="24"/>
+          <w:szCs w:val="24"/>
+        </w:rPr>
+        <w:t>ie</w:t>
+      </w:r>
+      <w:r>
+        <w:rPr>
+          <w:rFonts w:ascii="Times New Roman" w:hAnsi="Times New Roman" w:cs="Times New Roman"/>
+          <w:sz w:val="24"/>
+          <w:szCs w:val="24"/>
+        </w:rPr>
+        <w:t xml:space="preserve"> Entstehungsgedanke</w:t>
+      </w:r>
+      <w:r>
+        <w:rPr>
+          <w:rFonts w:ascii="Times New Roman" w:hAnsi="Times New Roman" w:cs="Times New Roman"/>
+          <w:sz w:val="24"/>
+          <w:szCs w:val="24"/>
+        </w:rPr>
+        <w:t>n</w:t>
+      </w:r>
+      <w:r>
+        <w:rPr>
+          <w:rFonts w:ascii="Times New Roman" w:hAnsi="Times New Roman" w:cs="Times New Roman"/>
+          <w:sz w:val="24"/>
+          <w:szCs w:val="24"/>
+        </w:rPr>
+        <w:t xml:space="preserve"> der einzelnen Activities eingegangen</w:t>
+      </w:r>
+      <w:r>
+        <w:rPr>
+          <w:rFonts w:ascii="Times New Roman" w:hAnsi="Times New Roman" w:cs="Times New Roman"/>
+          <w:sz w:val="24"/>
+          <w:szCs w:val="24"/>
+        </w:rPr>
+        <w:t>.</w:t>
+      </w:r>
+      <w:r>
+        <w:rPr>
+          <w:rFonts w:ascii="Times New Roman" w:hAnsi="Times New Roman" w:cs="Times New Roman"/>
+          <w:sz w:val="24"/>
+          <w:szCs w:val="24"/>
+        </w:rPr>
+        <w:t xml:space="preserve"> </w:t>
+      </w:r>
+      <w:r>
+        <w:rPr>
+          <w:rFonts w:ascii="Times New Roman" w:hAnsi="Times New Roman" w:cs="Times New Roman"/>
+          <w:sz w:val="24"/>
+          <w:szCs w:val="24"/>
+        </w:rPr>
+        <w:t xml:space="preserve">Zu aller erst jedoch einmal zur so genannten </w:t>
+      </w:r>
+      <w:r>
+        <w:rPr>
+          <w:rFonts w:ascii="Times New Roman" w:hAnsi="Times New Roman" w:cs="Times New Roman"/>
+          <w:i/>
+          <w:sz w:val="24"/>
+          <w:szCs w:val="24"/>
+        </w:rPr>
+        <w:t>ConnectedActivity</w:t>
+      </w:r>
+      <w:r>
+        <w:rPr>
+          <w:rFonts w:ascii="Times New Roman" w:hAnsi="Times New Roman" w:cs="Times New Roman"/>
+          <w:sz w:val="24"/>
+          <w:szCs w:val="24"/>
+        </w:rPr>
+        <w:t>. Sie ist eine abstrakte Klasse die von allen Activitys erw</w:t>
+      </w:r>
+      <w:r>
+        <w:rPr>
+          <w:rFonts w:ascii="Times New Roman" w:hAnsi="Times New Roman" w:cs="Times New Roman"/>
+          <w:sz w:val="24"/>
+          <w:szCs w:val="24"/>
+        </w:rPr>
+        <w:t>e</w:t>
+      </w:r>
+      <w:r>
+        <w:rPr>
+          <w:rFonts w:ascii="Times New Roman" w:hAnsi="Times New Roman" w:cs="Times New Roman"/>
+          <w:sz w:val="24"/>
+          <w:szCs w:val="24"/>
+        </w:rPr>
+        <w:t>itert werden soll</w:t>
+      </w:r>
+      <w:r>
+        <w:rPr>
+          <w:rFonts w:ascii="Times New Roman" w:hAnsi="Times New Roman" w:cs="Times New Roman"/>
+          <w:sz w:val="24"/>
+          <w:szCs w:val="24"/>
+        </w:rPr>
+        <w:t>,</w:t>
+      </w:r>
+      <w:r>
+        <w:rPr>
+          <w:rFonts w:ascii="Times New Roman" w:hAnsi="Times New Roman" w:cs="Times New Roman"/>
+          <w:sz w:val="24"/>
+          <w:szCs w:val="24"/>
+        </w:rPr>
+        <w:t xml:space="preserve"> die auf die Internetressourcen des Endgeräts </w:t>
+      </w:r>
+      <w:r>
+        <w:rPr>
+          <w:rFonts w:ascii="Times New Roman" w:hAnsi="Times New Roman" w:cs="Times New Roman"/>
+          <w:sz w:val="24"/>
+          <w:szCs w:val="24"/>
+        </w:rPr>
+        <w:t xml:space="preserve">zugreifen </w:t>
+      </w:r>
+      <w:r>
+        <w:rPr>
+          <w:rFonts w:ascii="Times New Roman" w:hAnsi="Times New Roman" w:cs="Times New Roman"/>
+          <w:sz w:val="24"/>
+          <w:szCs w:val="24"/>
+        </w:rPr>
+        <w:t>oder deren Existenz überprüfen. Das sind zu dem jetzigen Stand der App alle Activitys.</w:t>
+      </w:r>
+    </w:p>
+    <w:p>
+      <w:pPr>
+        <w:pStyle w:val="Formatvorlage1"/>
+      </w:pPr>
+      <w:r>
+        <w:t xml:space="preserve">Die Methoden der </w:t>
+      </w:r>
+      <w:r>
+        <w:rPr>
+          <w:i/>
+        </w:rPr>
+        <w:t>ConnectedActivity</w:t>
+      </w:r>
+      <w:r>
+        <w:t xml:space="preserve"> sollen</w:t>
+      </w:r>
+      <w:r>
+        <w:rPr>
+          <w:i/>
+        </w:rPr>
+        <w:t xml:space="preserve"> </w:t>
+      </w:r>
+      <w:r>
+        <w:t>die Implementierung der Server-Client Kommunikation erleichtern, dazu zählt ein einheitlich</w:t>
+      </w:r>
+      <w:r>
+        <w:t>es</w:t>
+      </w:r>
+      <w:r>
+        <w:t xml:space="preserve"> Fehlerbehandlungssystem</w:t>
+      </w:r>
+      <w:r>
+        <w:t>.</w:t>
+      </w:r>
+    </w:p>
+    <w:p>
+      <w:pPr>
+        <w:pStyle w:val="Formatvorlage1"/>
+      </w:pPr>
+      <w:r>
+        <w:t>Nun</w:t>
+      </w:r>
+      <w:r>
+        <w:t xml:space="preserve"> noch</w:t>
+      </w:r>
+      <w:r>
+        <w:t xml:space="preserve"> genaueres zur Fehler Behandlung</w:t>
+      </w:r>
+      <w:r>
+        <w:t xml:space="preserve"> bevor wir zu den eigentliche Activitys </w:t>
+      </w:r>
+      <w:r>
+        <w:t>kommen</w:t>
+      </w:r>
+      <w:r>
+        <w:t>, es gibt im Großen und Ganzen zwei Typen von Fehlern</w:t>
+      </w:r>
+      <w:r>
+        <w:t>,</w:t>
+      </w:r>
+      <w:r>
+        <w:t xml:space="preserve"> die in meinem Konzept erfasst werden können. Zum einen Verbindungsfehler</w:t>
+      </w:r>
+      <w:r>
+        <w:t>, diese können durch eine nicht vorhandene oder zu langsame der Internetverbin</w:t>
+      </w:r>
+      <w:r>
+        <w:t xml:space="preserve">dung des Geräts oder durch ein </w:t>
+      </w:r>
+      <w:r>
+        <w:t>Nicht</w:t>
+      </w:r>
+      <w:r>
+        <w:t xml:space="preserve">antworten des Servers ausgelöst werden. In diesem Fall wird die Verbindung des Endgeräts geprüft und eine passende Fehlermeldung ausgelesen je nachdem  ob </w:t>
+      </w:r>
+      <w:r>
+        <w:t>die Activity generell auf eine Internetressour</w:t>
+      </w:r>
+      <w:r>
+        <w:t>ce</w:t>
+      </w:r>
+      <w:r>
+        <w:t xml:space="preserve"> zugreifen kann</w:t>
+      </w:r>
+      <w:r>
+        <w:t xml:space="preserve"> </w:t>
+      </w:r>
+      <w:r>
+        <w:t>oder nicht</w:t>
+      </w:r>
+      <w:r>
+        <w:t>.</w:t>
+      </w:r>
+    </w:p>
+    <w:p>
+      <w:pPr>
+        <w:pStyle w:val="Formatvorlage1"/>
+      </w:pPr>
+      <w:r>
+        <w:t xml:space="preserve">Die zweite Möglichkeit </w:t>
+      </w:r>
+      <w:r>
+        <w:t xml:space="preserve">stellen </w:t>
+      </w:r>
+      <w:r>
+        <w:t xml:space="preserve"> Fehler Codes die vom Server in einer Response erhalten werden</w:t>
+      </w:r>
+      <w:r>
+        <w:t xml:space="preserve"> dar</w:t>
+      </w:r>
+      <w:r>
+        <w:t>.</w:t>
+      </w:r>
+      <w:r>
+        <w:t xml:space="preserve"> </w:t>
+      </w:r>
+      <w:r>
+        <w:t>B</w:t>
+      </w:r>
+      <w:r>
+        <w:t xml:space="preserve">ei Eingabefehlern </w:t>
+      </w:r>
+      <w:r>
+        <w:t>wird je nach Fehlercode eine passende Fehlermeldung</w:t>
+      </w:r>
+      <w:r>
+        <w:t xml:space="preserve"> ausgelesen. </w:t>
+      </w:r>
+      <w:r>
+        <w:t>Wohingegen bei</w:t>
+      </w:r>
+      <w:r>
+        <w:t xml:space="preserve"> unbekannten oder fatalen Fehlern </w:t>
+      </w:r>
+      <w:r>
+        <w:t xml:space="preserve">zur </w:t>
+      </w:r>
+      <w:r>
+        <w:t xml:space="preserve"> Login-</w:t>
+      </w:r>
+      <w:r>
+        <w:t>Activity zurückgekehrt</w:t>
+      </w:r>
+      <w:r>
+        <w:t xml:space="preserve"> </w:t>
+      </w:r>
+      <w:r>
+        <w:t xml:space="preserve">wird um </w:t>
+      </w:r>
+      <w:r>
+        <w:t xml:space="preserve">mögliche </w:t>
+      </w:r>
+      <w:r>
+        <w:t>Folgefehler zu vermeiden.</w:t>
+      </w:r>
+      <w:r>
+        <w:t xml:space="preserve"> </w:t>
+      </w:r>
+    </w:p>
+    <w:p>
+      <w:pPr>
+        <w:pStyle w:val="Formatvorlage1"/>
+      </w:pPr>
+      <w:r>
+        <w:t>A</w:t>
+      </w:r>
+      <w:r>
+        <w:t xml:space="preserve">nfangs </w:t>
+      </w:r>
+      <w:r>
+        <w:t xml:space="preserve">bestand </w:t>
+      </w:r>
+      <w:r>
+        <w:t xml:space="preserve">die Idee beide Arten von Fehlern in einer Methode zu </w:t>
+      </w:r>
+      <w:r>
+        <w:t>verarbeiten</w:t>
+      </w:r>
+      <w:r>
+        <w:t xml:space="preserve">. Jedoch wird die Methode </w:t>
+      </w:r>
+      <w:r>
+        <w:rPr>
+          <w:i/>
+        </w:rPr>
+        <w:t>onConnectionError()</w:t>
+      </w:r>
+      <w:r>
+        <w:t xml:space="preserve">, die für das Behandeln von Verbindungsfehlern zuständig ist meist von den Kinderklassen übernommen wohingegen die </w:t>
+      </w:r>
+      <w:r>
+        <w:rPr>
+          <w:i/>
+        </w:rPr>
+        <w:t>onError()</w:t>
+      </w:r>
+      <w:r>
+        <w:t xml:space="preserve"> Methode in einigen Fällen zur individuellen Reaktion auf Fehlercodes überschrieben werden muss.</w:t>
+      </w:r>
+    </w:p>
+    <w:p>
+      <w:pPr>
+        <w:spacing w:after="240" w:line="360" w:lineRule="auto"/>
+        <w:jc w:val="both"/>
+        <w:rPr>
+          <w:rFonts w:ascii="Times New Roman" w:hAnsi="Times New Roman" w:cs="Times New Roman"/>
           <w:b/>
           <w:sz w:val="32"/>
           <w:szCs w:val="32"/>
         </w:rPr>
-        <w:t xml:space="preserve">4.1 </w:t>
-      </w:r>
+      </w:pPr>
       <w:r>
         <w:rPr>
           <w:rFonts w:ascii="Times New Roman" w:hAnsi="Times New Roman" w:cs="Times New Roman"/>
@@ -4053,7 +3812,7 @@
           <w:sz w:val="32"/>
           <w:szCs w:val="32"/>
         </w:rPr>
-        <w:t>Login</w:t>
+        <w:t xml:space="preserve">4.1 </w:t>
       </w:r>
       <w:r>
         <w:rPr>
@@ -4062,420 +3821,323 @@
           <w:sz w:val="32"/>
           <w:szCs w:val="32"/>
         </w:rPr>
-        <w:t xml:space="preserve"> Funktion</w:t>
-      </w:r>
-    </w:p>
-    <w:p>
-      <w:pPr>
-        <w:pStyle w:val="Formatvorlage1"/>
-      </w:pPr>
-      <w:r>
-        <w:t xml:space="preserve">Im ersten Konzept meiner App war keine </w:t>
-      </w:r>
-      <w:r>
         <w:t>Login</w:t>
       </w:r>
       <w:r>
-        <w:t>-F</w:t>
-      </w:r>
-      <w:r>
-        <w:t>unktion</w:t>
-      </w:r>
-      <w:r>
-        <w:t xml:space="preserve"> oder gar eine Account-System geplant. Schnell wurde jedo</w:t>
-      </w:r>
-      <w:r>
-        <w:t>ch klar</w:t>
-      </w:r>
-      <w:r>
-        <w:t>,</w:t>
-      </w:r>
-      <w:r>
-        <w:t xml:space="preserve"> dass es ohne ein </w:t>
-      </w:r>
-      <w:r>
-        <w:t>solches schwierig werden würde</w:t>
-      </w:r>
-      <w:r>
-        <w:t>,</w:t>
-      </w:r>
-      <w:r>
-        <w:t xml:space="preserve"> Funktionen wie einen Chat zu implementieren oder </w:t>
-      </w:r>
-      <w:r>
-        <w:t>die „Pinnwand“ v</w:t>
-      </w:r>
-      <w:r>
-        <w:t>or Spam zu schützen.</w:t>
-      </w:r>
-    </w:p>
-    <w:p>
-      <w:pPr>
-        <w:pStyle w:val="Formatvorlage1"/>
-      </w:pPr>
-      <w:r>
-        <w:lastRenderedPageBreak/>
-        <w:t xml:space="preserve">Auf Basis dieser Überlegungen entstand die </w:t>
-      </w:r>
-      <w:proofErr w:type="spellStart"/>
-      <w:r>
-        <w:t>LogIn-Activity</w:t>
-      </w:r>
-      <w:proofErr w:type="spellEnd"/>
-      <w:r>
-        <w:t>, mit dieser kann der Nutzer seine individuelle Identifikationsnummer (ID) im Austausch seiner passenden Kombination von E-Mail und Passwort vom Server abrufen</w:t>
-      </w:r>
-      <w:r>
-        <w:t>.</w:t>
-      </w:r>
-      <w:r>
-        <w:t xml:space="preserve"> </w:t>
-      </w:r>
-      <w:r>
-        <w:t xml:space="preserve">Die ID muss bei jedem Request zur Überprüfung  und Identifikation des Clients an den Server gesandt werden. </w:t>
-      </w:r>
-      <w:r>
-        <w:t xml:space="preserve">Nutzer die noch keinen Account besitzen werden über den „Registrieren“-Button zur </w:t>
-      </w:r>
-      <w:r>
-        <w:t>Registration</w:t>
-      </w:r>
-      <w:r>
-        <w:t>-</w:t>
-      </w:r>
-      <w:proofErr w:type="spellStart"/>
-      <w:r>
-        <w:t>Activity</w:t>
-      </w:r>
-      <w:proofErr w:type="spellEnd"/>
-      <w:r>
-        <w:t xml:space="preserve"> weitergeleitet.</w:t>
-      </w:r>
-    </w:p>
-    <w:p>
-      <w:pPr>
-        <w:pStyle w:val="Formatvorlage1"/>
-      </w:pPr>
-      <w:r>
-        <w:t>Besonders wichtig war es mir hier</w:t>
-      </w:r>
-      <w:r>
-        <w:t>,</w:t>
-      </w:r>
-      <w:r>
-        <w:t xml:space="preserve"> den Login für </w:t>
-      </w:r>
-      <w:r>
-        <w:t>den User bequem zu gestalten</w:t>
-      </w:r>
-      <w:r>
-        <w:t>,</w:t>
-      </w:r>
-      <w:r>
-        <w:t xml:space="preserve"> de</w:t>
-      </w:r>
-      <w:r>
-        <w:t xml:space="preserve">shalb </w:t>
-      </w:r>
-      <w:r>
-        <w:t>wurde</w:t>
-      </w:r>
-      <w:r>
-        <w:t xml:space="preserve"> </w:t>
-      </w:r>
-      <w:r>
-        <w:t>eine Funktion</w:t>
-      </w:r>
-      <w:r>
-        <w:t xml:space="preserve"> hinzugefügt </w:t>
-      </w:r>
-      <w:r>
-        <w:t xml:space="preserve">mit der man </w:t>
-      </w:r>
-      <w:r>
-        <w:t>E-Mail und Ken</w:t>
-      </w:r>
-      <w:r>
-        <w:t>nwort s</w:t>
-      </w:r>
-      <w:r>
-        <w:t xml:space="preserve">peichern </w:t>
-      </w:r>
-      <w:r>
-        <w:t>kann</w:t>
-      </w:r>
-      <w:r>
-        <w:t>.</w:t>
-      </w:r>
-      <w:r>
-        <w:t xml:space="preserve"> </w:t>
-      </w:r>
-      <w:r>
-        <w:t>Um das zu realisieren, müssen die beiden Parameter extern gespeichert werden, da nach dem Schließen der App alle nicht gespeicherten Informationen verloren gehen.</w:t>
-      </w:r>
-    </w:p>
-    <w:p>
-      <w:pPr>
-        <w:pStyle w:val="Formatvorlage1"/>
-      </w:pPr>
-      <w:r>
-        <w:t>Dabei bieten sich mehrere Möglichkeiten</w:t>
-      </w:r>
-      <w:r>
-        <w:t>,</w:t>
-      </w:r>
-      <w:r>
-        <w:t xml:space="preserve"> beispielsweiße könnte man eine eigene </w:t>
-      </w:r>
-      <w:proofErr w:type="spellStart"/>
-      <w:r>
-        <w:t>SQL</w:t>
-      </w:r>
-      <w:r>
-        <w:t>ite</w:t>
-      </w:r>
-      <w:proofErr w:type="spellEnd"/>
-      <w:r>
-        <w:t xml:space="preserve"> </w:t>
-      </w:r>
-      <w:r>
-        <w:t>Datenbank anlegen um die Werte zu speichern.</w:t>
-      </w:r>
-      <w:r>
-        <w:t xml:space="preserve"> Das würde jedoch einen unnötigen </w:t>
-      </w:r>
-      <w:proofErr w:type="spellStart"/>
-      <w:r>
-        <w:t>P</w:t>
-      </w:r>
-      <w:r>
-        <w:t>rogrammier</w:t>
-      </w:r>
-      <w:proofErr w:type="spellEnd"/>
-      <w:r>
-        <w:t xml:space="preserve"> -und Rechenaufwand bedeuten.</w:t>
-      </w:r>
-      <w:r>
-        <w:t xml:space="preserve"> </w:t>
-      </w:r>
-      <w:r>
-        <w:t>Für das Speichern</w:t>
-      </w:r>
-      <w:r>
-        <w:t xml:space="preserve"> </w:t>
-      </w:r>
-      <w:r>
-        <w:t>eine</w:t>
-      </w:r>
-      <w:r>
-        <w:t>r</w:t>
-      </w:r>
-      <w:r>
-        <w:t xml:space="preserve"> kleine</w:t>
-      </w:r>
-      <w:r>
-        <w:t>n</w:t>
-      </w:r>
-      <w:r>
-        <w:t xml:space="preserve"> Anzahl von sog. „</w:t>
-      </w:r>
-      <w:proofErr w:type="spellStart"/>
-      <w:r>
-        <w:t>key-values</w:t>
-      </w:r>
-      <w:proofErr w:type="spellEnd"/>
-      <w:r>
-        <w:t xml:space="preserve">“ </w:t>
-      </w:r>
-      <w:r>
-        <w:t xml:space="preserve"> bieten sich die </w:t>
-      </w:r>
-      <w:proofErr w:type="spellStart"/>
-      <w:r>
-        <w:t>SharedPreferences</w:t>
-      </w:r>
-      <w:proofErr w:type="spellEnd"/>
-      <w:r>
-        <w:t xml:space="preserve"> an</w:t>
-      </w:r>
-      <w:r>
-        <w:t>,</w:t>
-      </w:r>
-      <w:r>
-        <w:t xml:space="preserve"> die genau dafür ausgelegt sind</w:t>
-      </w:r>
-      <w:r>
-        <w:t xml:space="preserve"> wenige Datensätze</w:t>
-      </w:r>
-      <w:r>
-        <w:t xml:space="preserve"> primitiven Da</w:t>
-      </w:r>
-      <w:r>
-        <w:t>t</w:t>
-      </w:r>
-      <w:r>
-        <w:t>e</w:t>
-      </w:r>
-      <w:r>
-        <w:t>n</w:t>
-      </w:r>
-      <w:r>
-        <w:t>typs oder Strings</w:t>
-      </w:r>
-      <w:r>
-        <w:t xml:space="preserve"> in Datenpaaren zu speichern.</w:t>
-      </w:r>
-      <w:r>
-        <w:rPr>
-          <w:rStyle w:val="Funotenzeichen"/>
-        </w:rPr>
-        <w:footnoteReference w:id="2"/>
-      </w:r>
-      <w:r>
-        <w:t xml:space="preserve"> </w:t>
-      </w:r>
-      <w:r>
-        <w:t>Möchte man komplexe</w:t>
-      </w:r>
-      <w:r>
-        <w:t xml:space="preserve"> Datentypen speichern ist eine </w:t>
-      </w:r>
-      <w:proofErr w:type="spellStart"/>
-      <w:r>
-        <w:t>SQLite</w:t>
-      </w:r>
-      <w:proofErr w:type="spellEnd"/>
-      <w:r>
-        <w:t xml:space="preserve"> Datenbank besser geeignet.</w:t>
-      </w:r>
-      <w:r>
-        <w:rPr>
-          <w:rStyle w:val="Funotenzeichen"/>
-        </w:rPr>
-        <w:footnoteReference w:id="3"/>
-      </w:r>
-    </w:p>
-    <w:p>
-      <w:pPr>
-        <w:pStyle w:val="Formatvorlage1"/>
-      </w:pPr>
-      <w:r>
-        <w:t>Kommen wir</w:t>
-      </w:r>
-      <w:r>
-        <w:t xml:space="preserve"> zur Registration-</w:t>
-      </w:r>
-      <w:proofErr w:type="spellStart"/>
-      <w:r>
-        <w:t>Activity</w:t>
-      </w:r>
-      <w:proofErr w:type="spellEnd"/>
-      <w:r>
-        <w:t xml:space="preserve"> der s</w:t>
-      </w:r>
-      <w:r>
-        <w:t xml:space="preserve">chwierigste Teil </w:t>
-      </w:r>
-      <w:r>
-        <w:t>des Codes liegt</w:t>
-      </w:r>
-      <w:r>
-        <w:t xml:space="preserve"> darin</w:t>
-      </w:r>
-      <w:r>
-        <w:t>,</w:t>
-      </w:r>
-      <w:r>
-        <w:t xml:space="preserve"> die vom Nutzer eingegebenen Daten auf theoretische Richtigkeit zu überprüfen und passende Fehlermeldungen auszulesen. Letztendlich habe ich die Überprüfung mit einem </w:t>
-      </w:r>
-      <w:proofErr w:type="spellStart"/>
-      <w:r>
-        <w:rPr>
-          <w:i/>
-        </w:rPr>
-        <w:t>boolean</w:t>
-      </w:r>
-      <w:proofErr w:type="spellEnd"/>
-      <w:r>
-        <w:rPr>
-          <w:i/>
-        </w:rPr>
-        <w:t xml:space="preserve"> </w:t>
-      </w:r>
-      <w:proofErr w:type="spellStart"/>
-      <w:r>
-        <w:rPr>
-          <w:i/>
-        </w:rPr>
-        <w:t>array</w:t>
-      </w:r>
-      <w:proofErr w:type="spellEnd"/>
-      <w:r>
-        <w:rPr>
-          <w:i/>
-        </w:rPr>
-        <w:t xml:space="preserve"> </w:t>
-      </w:r>
-      <w:r>
-        <w:t>umgesetzt</w:t>
-      </w:r>
-      <w:r>
-        <w:t>, das für jede zu erfüllender Bedingung ein item aufweist</w:t>
-      </w:r>
-      <w:r>
-        <w:t>,</w:t>
-      </w:r>
-      <w:r>
-        <w:t xml:space="preserve"> nur wenn alle </w:t>
-      </w:r>
-      <w:r>
-        <w:t>Items</w:t>
-      </w:r>
-      <w:r>
-        <w:t xml:space="preserve"> des Arrays </w:t>
-      </w:r>
-      <w:r>
-        <w:t xml:space="preserve">den Wert </w:t>
-      </w:r>
-      <w:proofErr w:type="spellStart"/>
-      <w:r>
-        <w:t>true</w:t>
-      </w:r>
-      <w:proofErr w:type="spellEnd"/>
-      <w:r>
-        <w:t xml:space="preserve"> </w:t>
-      </w:r>
-      <w:r>
-        <w:t xml:space="preserve">haben </w:t>
-      </w:r>
-      <w:r>
-        <w:t>wird dem Sever eine Anfrage zum Erstellen eines neuen Accounts zugesandt.</w:t>
-      </w:r>
-      <w:r>
-        <w:t xml:space="preserve"> Dabei ist anzumerken, dass sowohl Client als auch Server seitig eine passende Überprüfung der Gültigkeit einer </w:t>
-      </w:r>
-      <w:r>
-        <w:t>E-Mail fehlt.</w:t>
-      </w:r>
-    </w:p>
-    <w:p>
-      <w:pPr>
-        <w:spacing w:after="240" w:line="360" w:lineRule="auto"/>
-        <w:jc w:val="both"/>
         <w:rPr>
           <w:rFonts w:ascii="Times New Roman" w:hAnsi="Times New Roman" w:cs="Times New Roman"/>
           <w:b/>
           <w:sz w:val="32"/>
           <w:szCs w:val="32"/>
         </w:rPr>
-      </w:pPr>
-      <w:r>
+        <w:t xml:space="preserve"> Funktion</w:t>
+      </w:r>
+    </w:p>
+    <w:p>
+      <w:pPr>
+        <w:pStyle w:val="Formatvorlage1"/>
+      </w:pPr>
+      <w:r>
+        <w:t>Im ersten Konzept meiner App war keine Login-Funktion oder gar eine Account-System geplant. Schnell wurde jedo</w:t>
+      </w:r>
+      <w:r>
+        <w:t>ch klar</w:t>
+      </w:r>
+      <w:r>
+        <w:t>,</w:t>
+      </w:r>
+      <w:r>
+        <w:t xml:space="preserve"> dass es ohne ein solches schwierig werden würde</w:t>
+      </w:r>
+      <w:r>
+        <w:t>,</w:t>
+      </w:r>
+      <w:r>
+        <w:t xml:space="preserve"> Funktionen wie einen Chat zu implementieren oder </w:t>
+      </w:r>
+      <w:r>
+        <w:t>die „Pinnwand“ vor Spam zu schützen.</w:t>
+      </w:r>
+    </w:p>
+    <w:p>
+      <w:pPr>
+        <w:pStyle w:val="Formatvorlage1"/>
+      </w:pPr>
+      <w:r>
+        <w:t>Auf Basis dieser Überlegungen entstand die LogIn-Activity, mit dieser kann der Nutzer seine individuelle Identifikationsnummer (ID) im Austausch seiner passenden Kombination von E-Mail und Passwort vom Server abrufen</w:t>
+      </w:r>
+      <w:r>
+        <w:t xml:space="preserve">. </w:t>
+      </w:r>
+      <w:r>
+        <w:t xml:space="preserve">Die ID muss bei jedem Request zur Überprüfung  und </w:t>
+      </w:r>
+      <w:r>
+        <w:lastRenderedPageBreak/>
+        <w:t xml:space="preserve">Identifikation des Clients an den Server gesandt werden. </w:t>
+      </w:r>
+      <w:r>
+        <w:t xml:space="preserve">Nutzer die noch keinen Account besitzen werden über den „Registrieren“-Button zur </w:t>
+      </w:r>
+      <w:r>
+        <w:t>Registration</w:t>
+      </w:r>
+      <w:r>
+        <w:t>-Activity weitergeleitet.</w:t>
+      </w:r>
+    </w:p>
+    <w:p>
+      <w:pPr>
+        <w:pStyle w:val="Formatvorlage1"/>
+      </w:pPr>
+      <w:r>
+        <w:t>Besonders wichtig war es mir hier</w:t>
+      </w:r>
+      <w:r>
+        <w:t>,</w:t>
+      </w:r>
+      <w:r>
+        <w:t xml:space="preserve"> den Login für </w:t>
+      </w:r>
+      <w:r>
+        <w:t>den User bequem zu gestalten</w:t>
+      </w:r>
+      <w:r>
+        <w:t>,</w:t>
+      </w:r>
+      <w:r>
+        <w:t xml:space="preserve"> de</w:t>
+      </w:r>
+      <w:r>
+        <w:t xml:space="preserve">shalb </w:t>
+      </w:r>
+      <w:r>
+        <w:t>wurde</w:t>
+      </w:r>
+      <w:r>
+        <w:t xml:space="preserve"> </w:t>
+      </w:r>
+      <w:r>
+        <w:t>eine Funktion</w:t>
+      </w:r>
+      <w:r>
+        <w:t xml:space="preserve"> hinzugefügt </w:t>
+      </w:r>
+      <w:r>
+        <w:t xml:space="preserve">mit der man </w:t>
+      </w:r>
+      <w:r>
+        <w:t>E-Mail und Ken</w:t>
+      </w:r>
+      <w:r>
+        <w:t>nwort s</w:t>
+      </w:r>
+      <w:r>
+        <w:t xml:space="preserve">peichern </w:t>
+      </w:r>
+      <w:r>
+        <w:t>kann</w:t>
+      </w:r>
+      <w:r>
+        <w:t>.</w:t>
+      </w:r>
+      <w:r>
+        <w:t xml:space="preserve"> </w:t>
+      </w:r>
+      <w:r>
+        <w:t>Um das zu realisieren, müssen die beiden Parameter extern gespeichert werden, da nach dem Schließen der App alle nicht gespeicherten Informationen verloren gehen.</w:t>
+      </w:r>
+    </w:p>
+    <w:p>
+      <w:pPr>
+        <w:pStyle w:val="Formatvorlage1"/>
+      </w:pPr>
+      <w:r>
+        <w:t>Dabei bieten sich mehrere Möglichkeiten</w:t>
+      </w:r>
+      <w:r>
+        <w:t>,</w:t>
+      </w:r>
+      <w:r>
+        <w:t xml:space="preserve"> beispielsweiße könnte man eine eigene SQL</w:t>
+      </w:r>
+      <w:r>
+        <w:t>ite</w:t>
+      </w:r>
+      <w:r>
+        <w:t xml:space="preserve"> </w:t>
+      </w:r>
+      <w:r>
+        <w:t>Datenbank anlegen um die Werte zu speichern.</w:t>
+      </w:r>
+      <w:r>
+        <w:t xml:space="preserve"> Das würde jedoch einen unnötigen </w:t>
+      </w:r>
+      <w:r>
+        <w:t>P</w:t>
+      </w:r>
+      <w:r>
+        <w:t>rogrammier -und Rechenaufwand bedeuten.</w:t>
+      </w:r>
+      <w:r>
+        <w:t xml:space="preserve"> </w:t>
+      </w:r>
+      <w:r>
+        <w:t>Für das Speichern</w:t>
+      </w:r>
+      <w:r>
+        <w:t xml:space="preserve"> </w:t>
+      </w:r>
+      <w:r>
+        <w:t>eine</w:t>
+      </w:r>
+      <w:r>
+        <w:t>r</w:t>
+      </w:r>
+      <w:r>
+        <w:t xml:space="preserve"> kleine</w:t>
+      </w:r>
+      <w:r>
+        <w:t>n</w:t>
+      </w:r>
+      <w:r>
+        <w:t xml:space="preserve"> Anzahl von sog. „key-values“ </w:t>
+      </w:r>
+      <w:r>
+        <w:t xml:space="preserve"> bieten sich die SharedPreferences an</w:t>
+      </w:r>
+      <w:r>
+        <w:t>,</w:t>
+      </w:r>
+      <w:r>
+        <w:t xml:space="preserve"> die genau dafür ausgelegt sind</w:t>
+      </w:r>
+      <w:r>
+        <w:t xml:space="preserve"> wenige Datensätze</w:t>
+      </w:r>
+      <w:r>
+        <w:t xml:space="preserve"> primitiven Da</w:t>
+      </w:r>
+      <w:r>
+        <w:t>t</w:t>
+      </w:r>
+      <w:r>
+        <w:t>e</w:t>
+      </w:r>
+      <w:r>
+        <w:t>n</w:t>
+      </w:r>
+      <w:r>
+        <w:t>typs oder Strings</w:t>
+      </w:r>
+      <w:r>
+        <w:t xml:space="preserve"> in Datenpaaren zu speichern.</w:t>
+      </w:r>
+      <w:r>
+        <w:rPr>
+          <w:rStyle w:val="Funotenzeichen"/>
+        </w:rPr>
+        <w:footnoteReference w:id="2"/>
+      </w:r>
+      <w:r>
+        <w:t xml:space="preserve"> </w:t>
+      </w:r>
+      <w:r>
+        <w:t>Möchte man komplexe</w:t>
+      </w:r>
+      <w:r>
+        <w:t xml:space="preserve"> Datentypen speichern ist eine SQLite Datenbank besser geeignet.</w:t>
+      </w:r>
+      <w:r>
+        <w:rPr>
+          <w:rStyle w:val="Funotenzeichen"/>
+        </w:rPr>
+        <w:footnoteReference w:id="3"/>
+      </w:r>
+    </w:p>
+    <w:p>
+      <w:pPr>
+        <w:pStyle w:val="Formatvorlage1"/>
+      </w:pPr>
+      <w:r>
+        <w:t>Kommen wir</w:t>
+      </w:r>
+      <w:r>
+        <w:t xml:space="preserve"> zur Registration-Activity der s</w:t>
+      </w:r>
+      <w:r>
+        <w:t xml:space="preserve">chwierigste Teil </w:t>
+      </w:r>
+      <w:r>
+        <w:t>des Codes liegt</w:t>
+      </w:r>
+      <w:r>
+        <w:t xml:space="preserve"> darin</w:t>
+      </w:r>
+      <w:r>
+        <w:t>,</w:t>
+      </w:r>
+      <w:r>
+        <w:t xml:space="preserve"> die vom Nutzer eingegebenen Daten auf theoretische Richtigkeit zu überprüfen und passende Fehlermeldungen auszulesen. Letztendlich habe ich die Überprüfung mit einem </w:t>
+      </w:r>
+      <w:r>
+        <w:rPr>
+          <w:i/>
+        </w:rPr>
+        <w:t xml:space="preserve">boolean array </w:t>
+      </w:r>
+      <w:r>
+        <w:t>umgesetzt, das für jede zu erfüllender Bedingung ein item aufweist</w:t>
+      </w:r>
+      <w:r>
+        <w:t>,</w:t>
+      </w:r>
+      <w:r>
+        <w:t xml:space="preserve"> nur wenn alle </w:t>
+      </w:r>
+      <w:r>
+        <w:t>Items</w:t>
+      </w:r>
+      <w:r>
+        <w:t xml:space="preserve"> des Arrays </w:t>
+      </w:r>
+      <w:r>
+        <w:t>den Wert true</w:t>
+      </w:r>
+      <w:r>
+        <w:t xml:space="preserve"> </w:t>
+      </w:r>
+      <w:r>
+        <w:t xml:space="preserve">haben </w:t>
+      </w:r>
+      <w:r>
+        <w:t>wird dem Sever eine Anfrage zum Erstellen eines neuen Accounts zugesandt.</w:t>
+      </w:r>
+      <w:r>
+        <w:t xml:space="preserve"> Dabei ist anzumerken, dass sowohl Client als auch Server seitig eine passende Überprüfung der Gültigkeit einer </w:t>
+      </w:r>
+      <w:r>
+        <w:t>E-Mail fehlt.</w:t>
+      </w:r>
+    </w:p>
+    <w:p>
+      <w:pPr>
+        <w:spacing w:after="240" w:line="360" w:lineRule="auto"/>
+        <w:jc w:val="both"/>
         <w:rPr>
           <w:rFonts w:ascii="Times New Roman" w:hAnsi="Times New Roman" w:cs="Times New Roman"/>
           <w:b/>
           <w:sz w:val="32"/>
           <w:szCs w:val="32"/>
         </w:rPr>
+      </w:pPr>
+      <w:r>
+        <w:rPr>
+          <w:rFonts w:ascii="Times New Roman" w:hAnsi="Times New Roman" w:cs="Times New Roman"/>
+          <w:b/>
+          <w:sz w:val="32"/>
+          <w:szCs w:val="32"/>
+        </w:rPr>
         <w:t>4.2 Das Steckbriefkonzept</w:t>
       </w:r>
     </w:p>
@@ -4495,18 +4157,8 @@
           <w:sz w:val="24"/>
           <w:szCs w:val="24"/>
         </w:rPr>
-        <w:t xml:space="preserve">Jeder Nutzer besitzt ein Profil, dieses enthält alle persönlichen Daten die über den Nutzer gespeichert werden, es kann jederzeit über die </w:t>
-      </w:r>
-      <w:proofErr w:type="spellStart"/>
-      <w:r>
-        <w:rPr>
-          <w:rFonts w:ascii="Times New Roman" w:hAnsi="Times New Roman" w:cs="Times New Roman"/>
-          <w:sz w:val="24"/>
-          <w:szCs w:val="24"/>
-        </w:rPr>
-        <w:t>EditProfile-Activity</w:t>
-      </w:r>
-      <w:proofErr w:type="spellEnd"/>
+        <w:t>Jeder Nutzer besitzt ein Profil, dieses enthält alle persönlichen Daten die über den Nutzer gespeichert werden, es kann jederzeit über die EditProfile-Activity</w:t>
+      </w:r>
       <w:r>
         <w:rPr>
           <w:rFonts w:ascii="Times New Roman" w:hAnsi="Times New Roman" w:cs="Times New Roman"/>
@@ -4521,94 +4173,62 @@
           <w:sz w:val="24"/>
           <w:szCs w:val="24"/>
         </w:rPr>
+        <w:t xml:space="preserve"> SearchForDancinpartner-Activity kann der Nutzer die Steckbriefe nach Kursstufe und dem Wochentag an dem der gewünschte Tanzkurs stattfinden soll filtern.</w:t>
+      </w:r>
+      <w:r>
+        <w:rPr>
+          <w:rFonts w:ascii="Times New Roman" w:hAnsi="Times New Roman" w:cs="Times New Roman"/>
+          <w:sz w:val="24"/>
+          <w:szCs w:val="24"/>
+        </w:rPr>
+        <w:t xml:space="preserve"> Ich habe für die Stufenbezeichnungen der Grundkurse von der Tanzschule Fischer Ingolstadt, an der ich ein</w:t>
+      </w:r>
+      <w:r>
+        <w:rPr>
+          <w:rFonts w:ascii="Times New Roman" w:hAnsi="Times New Roman" w:cs="Times New Roman"/>
+          <w:sz w:val="24"/>
+          <w:szCs w:val="24"/>
+        </w:rPr>
+        <w:t>st selbst Schüler war übernommen</w:t>
+      </w:r>
+      <w:r>
+        <w:rPr>
+          <w:rFonts w:ascii="Times New Roman" w:hAnsi="Times New Roman" w:cs="Times New Roman"/>
+          <w:sz w:val="24"/>
+          <w:szCs w:val="24"/>
+        </w:rPr>
+        <w:t xml:space="preserve">. </w:t>
+      </w:r>
+      <w:r>
+        <w:rPr>
+          <w:rFonts w:ascii="Times New Roman" w:hAnsi="Times New Roman" w:cs="Times New Roman"/>
+          <w:sz w:val="24"/>
+          <w:szCs w:val="24"/>
+        </w:rPr>
+        <w:t>Die höheren Stufen entsprechen dem einheitlichen</w:t>
+      </w:r>
+      <w:r>
+        <w:rPr>
+          <w:rFonts w:ascii="Times New Roman" w:hAnsi="Times New Roman" w:cs="Times New Roman"/>
+          <w:sz w:val="24"/>
+          <w:szCs w:val="24"/>
+        </w:rPr>
         <w:t xml:space="preserve"> </w:t>
       </w:r>
-      <w:proofErr w:type="spellStart"/>
-      <w:r>
-        <w:rPr>
-          <w:rFonts w:ascii="Times New Roman" w:hAnsi="Times New Roman" w:cs="Times New Roman"/>
-          <w:sz w:val="24"/>
-          <w:szCs w:val="24"/>
-        </w:rPr>
-        <w:t>SearchForDancinpartner-Activity</w:t>
-      </w:r>
-      <w:proofErr w:type="spellEnd"/>
-      <w:r>
-        <w:rPr>
-          <w:rFonts w:ascii="Times New Roman" w:hAnsi="Times New Roman" w:cs="Times New Roman"/>
-          <w:sz w:val="24"/>
-          <w:szCs w:val="24"/>
-        </w:rPr>
-        <w:t xml:space="preserve"> kann der Nutzer die Steckbriefe nach Kursstufe und dem Wochentag an dem der gewünschte Tanzkurs stattfinden soll filtern.</w:t>
-      </w:r>
-      <w:r>
-        <w:rPr>
-          <w:sz w:val="24"/>
-          <w:szCs w:val="24"/>
-        </w:rPr>
-        <w:t xml:space="preserve"> </w:t>
-      </w:r>
-      <w:r>
-        <w:rPr>
-          <w:sz w:val="24"/>
-          <w:szCs w:val="24"/>
-        </w:rPr>
-        <w:t xml:space="preserve">Ich habe für </w:t>
-      </w:r>
-      <w:r>
-        <w:rPr>
-          <w:sz w:val="24"/>
-          <w:szCs w:val="24"/>
-        </w:rPr>
-        <w:t>die Stufenbezeichnungen der Grundkurse von der Tanzschule Fischer Ingolstadt, an der ich ein</w:t>
-      </w:r>
-      <w:r>
-        <w:rPr>
-          <w:sz w:val="24"/>
-          <w:szCs w:val="24"/>
-        </w:rPr>
-        <w:t xml:space="preserve">st </w:t>
-      </w:r>
-      <w:r>
-        <w:rPr>
+      <w:r>
+        <w:rPr>
+          <w:rFonts w:ascii="Times New Roman" w:hAnsi="Times New Roman" w:cs="Times New Roman"/>
           <w:sz w:val="24"/>
           <w:szCs w:val="24"/>
         </w:rPr>
         <w:lastRenderedPageBreak/>
-        <w:t>selbst Schüler war übernommen</w:t>
-      </w:r>
-      <w:r>
-        <w:rPr>
-          <w:sz w:val="24"/>
-          <w:szCs w:val="24"/>
-        </w:rPr>
-        <w:t xml:space="preserve">. </w:t>
-      </w:r>
-      <w:r>
-        <w:rPr>
-          <w:sz w:val="24"/>
-          <w:szCs w:val="24"/>
-        </w:rPr>
-        <w:t>Die höheren Stufen entsprechen dem einheitlichen</w:t>
-      </w:r>
-      <w:r>
-        <w:rPr>
-          <w:sz w:val="24"/>
-          <w:szCs w:val="24"/>
-        </w:rPr>
-        <w:t xml:space="preserve"> </w:t>
-      </w:r>
-      <w:r>
-        <w:rPr>
-          <w:sz w:val="24"/>
-          <w:szCs w:val="24"/>
-        </w:rPr>
         <w:t xml:space="preserve">Medaillensystem der </w:t>
       </w:r>
       <w:hyperlink r:id="rId12">
         <w:r>
           <w:rPr>
             <w:rStyle w:val="BesuchterInternetlink"/>
+            <w:rFonts w:ascii="Times New Roman" w:hAnsi="Times New Roman" w:cs="Times New Roman"/>
             <w:sz w:val="24"/>
             <w:szCs w:val="24"/>
           </w:rPr>
@@ -4617,6 +4237,7 @@
       </w:hyperlink>
       <w:r>
         <w:rPr>
+          <w:rFonts w:ascii="Times New Roman" w:hAnsi="Times New Roman" w:cs="Times New Roman"/>
           <w:sz w:val="24"/>
           <w:szCs w:val="24"/>
         </w:rPr>
@@ -4679,25 +4300,7 @@
           <w:sz w:val="24"/>
           <w:szCs w:val="24"/>
         </w:rPr>
-        <w:t xml:space="preserve"> in einer </w:t>
-      </w:r>
-      <w:proofErr w:type="spellStart"/>
-      <w:r>
-        <w:rPr>
-          <w:rFonts w:ascii="Times New Roman" w:hAnsi="Times New Roman" w:cs="Times New Roman"/>
-          <w:sz w:val="24"/>
-          <w:szCs w:val="24"/>
-        </w:rPr>
-        <w:t>ListView</w:t>
-      </w:r>
-      <w:proofErr w:type="spellEnd"/>
-      <w:r>
-        <w:rPr>
-          <w:rFonts w:ascii="Times New Roman" w:hAnsi="Times New Roman" w:cs="Times New Roman"/>
-          <w:sz w:val="24"/>
-          <w:szCs w:val="24"/>
-        </w:rPr>
-        <w:t xml:space="preserve"> angezeigt</w:t>
+        <w:t xml:space="preserve"> in einer ListView angezeigt</w:t>
       </w:r>
       <w:r>
         <w:rPr>
@@ -4713,25 +4316,7 @@
           <w:sz w:val="24"/>
           <w:szCs w:val="24"/>
         </w:rPr>
-        <w:t xml:space="preserve">lickt man auf eine der </w:t>
-      </w:r>
-      <w:proofErr w:type="spellStart"/>
-      <w:r>
-        <w:rPr>
-          <w:rFonts w:ascii="Times New Roman" w:hAnsi="Times New Roman" w:cs="Times New Roman"/>
-          <w:sz w:val="24"/>
-          <w:szCs w:val="24"/>
-        </w:rPr>
-        <w:t>ListView</w:t>
-      </w:r>
-      <w:proofErr w:type="spellEnd"/>
-      <w:r>
-        <w:rPr>
-          <w:rFonts w:ascii="Times New Roman" w:hAnsi="Times New Roman" w:cs="Times New Roman"/>
-          <w:sz w:val="24"/>
-          <w:szCs w:val="24"/>
-        </w:rPr>
-        <w:t>-Items</w:t>
+        <w:t>lickt man auf eine der ListView-Items</w:t>
       </w:r>
       <w:r>
         <w:rPr>
@@ -4835,33 +4420,15 @@
           <w:sz w:val="24"/>
           <w:szCs w:val="24"/>
         </w:rPr>
-        <w:t xml:space="preserve"> oder löschen, kann man das in der </w:t>
-      </w:r>
-      <w:proofErr w:type="spellStart"/>
-      <w:r>
-        <w:rPr>
-          <w:rFonts w:ascii="Times New Roman" w:hAnsi="Times New Roman" w:cs="Times New Roman"/>
-          <w:sz w:val="24"/>
-          <w:szCs w:val="24"/>
-        </w:rPr>
-        <w:t>AssingToKurs</w:t>
-      </w:r>
-      <w:r>
-        <w:rPr>
-          <w:rFonts w:ascii="Times New Roman" w:hAnsi="Times New Roman" w:cs="Times New Roman"/>
-          <w:sz w:val="24"/>
-          <w:szCs w:val="24"/>
-        </w:rPr>
-        <w:t>-Activity</w:t>
-      </w:r>
-      <w:proofErr w:type="spellEnd"/>
-      <w:r>
-        <w:rPr>
-          <w:rFonts w:ascii="Times New Roman" w:hAnsi="Times New Roman" w:cs="Times New Roman"/>
-          <w:sz w:val="24"/>
-          <w:szCs w:val="24"/>
-        </w:rPr>
-        <w:t xml:space="preserve"> getan werden.</w:t>
+        <w:t xml:space="preserve"> oder löschen, kann man das in der AssingToKurs</w:t>
+      </w:r>
+      <w:r>
+        <w:rPr>
+          <w:rFonts w:ascii="Times New Roman" w:hAnsi="Times New Roman" w:cs="Times New Roman"/>
+          <w:sz w:val="24"/>
+          <w:szCs w:val="24"/>
+        </w:rPr>
+        <w:t>-Activity getan werden.</w:t>
       </w:r>
     </w:p>
     <w:p>
@@ -4882,17 +4449,641 @@
           <w:sz w:val="32"/>
           <w:szCs w:val="32"/>
         </w:rPr>
-        <w:t>4</w:t>
-      </w:r>
-      <w:r>
+        <w:t>4.3 Das Freunde-System und die Chatfunktion</w:t>
+      </w:r>
+    </w:p>
+    <w:p>
+      <w:pPr>
+        <w:spacing w:after="240" w:line="360" w:lineRule="auto"/>
+        <w:jc w:val="both"/>
+        <w:rPr>
+          <w:rFonts w:ascii="Times New Roman" w:hAnsi="Times New Roman" w:cs="Times New Roman"/>
+          <w:sz w:val="24"/>
+          <w:szCs w:val="24"/>
+        </w:rPr>
+      </w:pPr>
+      <w:r>
+        <w:rPr>
+          <w:rFonts w:ascii="Times New Roman" w:hAnsi="Times New Roman" w:cs="Times New Roman"/>
+          <w:sz w:val="24"/>
+          <w:szCs w:val="24"/>
+        </w:rPr>
+        <w:t>Schon in den ersten Konzepten der App Bestand die Idee einen Chat zu  implementieren</w:t>
+      </w:r>
+      <w:r>
+        <w:rPr>
+          <w:rFonts w:ascii="Times New Roman" w:hAnsi="Times New Roman" w:cs="Times New Roman"/>
+          <w:sz w:val="24"/>
+          <w:szCs w:val="24"/>
+        </w:rPr>
+        <w:t>. Dabei hört sich das ganze sehr einfach an</w:t>
+      </w:r>
+      <w:r>
+        <w:rPr>
+          <w:rFonts w:ascii="Times New Roman" w:hAnsi="Times New Roman" w:cs="Times New Roman"/>
+          <w:sz w:val="24"/>
+          <w:szCs w:val="24"/>
+        </w:rPr>
+        <w:t xml:space="preserve">. </w:t>
+      </w:r>
+      <w:r>
+        <w:rPr>
+          <w:rFonts w:ascii="Times New Roman" w:hAnsi="Times New Roman" w:cs="Times New Roman"/>
+          <w:sz w:val="24"/>
+          <w:szCs w:val="24"/>
+        </w:rPr>
+        <w:t>Bei genauerer Betrachtung ist dieser jedoch mit einiger Komplexität verbunden. Der Chat der TanzschulApp ist nämlich kein einfacher Gruppenchat zwischen allen Usern sondern zwischen zwei Usern die diesen Chat auch beide wünschen</w:t>
+      </w:r>
+      <w:r>
+        <w:rPr>
+          <w:rFonts w:ascii="Times New Roman" w:hAnsi="Times New Roman" w:cs="Times New Roman"/>
+          <w:sz w:val="24"/>
+          <w:szCs w:val="24"/>
+        </w:rPr>
+        <w:t>. Um das zu ermöglichen wurde ein Freunde System konzipiert.</w:t>
+      </w:r>
+    </w:p>
+    <w:p>
+      <w:pPr>
+        <w:spacing w:after="240" w:line="360" w:lineRule="auto"/>
+        <w:jc w:val="both"/>
+        <w:rPr>
+          <w:rFonts w:ascii="Times New Roman" w:hAnsi="Times New Roman" w:cs="Times New Roman"/>
+          <w:sz w:val="24"/>
+          <w:szCs w:val="24"/>
+        </w:rPr>
+      </w:pPr>
+      <w:r>
+        <w:rPr>
+          <w:rFonts w:ascii="Times New Roman" w:hAnsi="Times New Roman" w:cs="Times New Roman"/>
+          <w:sz w:val="24"/>
+          <w:szCs w:val="24"/>
+        </w:rPr>
+        <w:t xml:space="preserve"> </w:t>
+      </w:r>
+      <w:r>
+        <w:rPr>
+          <w:rFonts w:ascii="Times New Roman" w:hAnsi="Times New Roman" w:cs="Times New Roman"/>
+          <w:sz w:val="24"/>
+          <w:szCs w:val="24"/>
+        </w:rPr>
+        <w:t>Der Chat dient ausschließlich zum Austausch weiterer Kontaktdaten und nicht zum Führen längerer virtueller Unterhaltungen. Deshalb</w:t>
+      </w:r>
+      <w:r>
+        <w:rPr>
+          <w:rFonts w:ascii="Times New Roman" w:hAnsi="Times New Roman" w:cs="Times New Roman"/>
+          <w:sz w:val="24"/>
+          <w:szCs w:val="24"/>
+        </w:rPr>
+        <w:t xml:space="preserve"> ist es</w:t>
+      </w:r>
+      <w:r>
+        <w:rPr>
+          <w:rFonts w:ascii="Times New Roman" w:hAnsi="Times New Roman" w:cs="Times New Roman"/>
+          <w:sz w:val="24"/>
+          <w:szCs w:val="24"/>
+        </w:rPr>
+        <w:t xml:space="preserve"> nur möglich einem User über einen seiner Steckbriefe, die in der SearchForDancingpartner-Activity einzusehen sind, eine Freundschaftsanfrage zu senden. Das resultiert automatisch darin, dass nur Chats zwischen Usern unterschiedlichen Geschlechts bestehen können.</w:t>
+      </w:r>
+      <w:r>
+        <w:rPr>
+          <w:rFonts w:ascii="Times New Roman" w:hAnsi="Times New Roman" w:cs="Times New Roman"/>
+          <w:sz w:val="24"/>
+          <w:szCs w:val="24"/>
+        </w:rPr>
+        <w:t xml:space="preserve"> Freundschaftsanfragen können in der FriendRequest-Activity vom User angenommen werden</w:t>
+      </w:r>
+      <w:r>
+        <w:rPr>
+          <w:rFonts w:ascii="Times New Roman" w:hAnsi="Times New Roman" w:cs="Times New Roman"/>
+          <w:sz w:val="24"/>
+          <w:szCs w:val="24"/>
+        </w:rPr>
+        <w:t>. Tut er das, wird dem Server ein Request zugesandt, der ihn dazu auffordert, ein</w:t>
+      </w:r>
+      <w:r>
+        <w:rPr>
+          <w:rFonts w:ascii="Times New Roman" w:hAnsi="Times New Roman" w:cs="Times New Roman"/>
+          <w:sz w:val="24"/>
+          <w:szCs w:val="24"/>
+        </w:rPr>
+        <w:t xml:space="preserve"> neues Freundschaftsobjekt und einen</w:t>
+      </w:r>
+      <w:r>
+        <w:rPr>
+          <w:rFonts w:ascii="Times New Roman" w:hAnsi="Times New Roman" w:cs="Times New Roman"/>
+          <w:sz w:val="24"/>
+          <w:szCs w:val="24"/>
+        </w:rPr>
+        <w:t xml:space="preserve"> neuen Chat zwischen dem Sender des Requests und dem Ersteller der Freundschaftsanfrage in der  SQLite Datenbank zu erstellen. F</w:t>
+      </w:r>
+      <w:r>
+        <w:rPr>
+          <w:rFonts w:ascii="Times New Roman" w:hAnsi="Times New Roman" w:cs="Times New Roman"/>
+          <w:sz w:val="24"/>
+          <w:szCs w:val="24"/>
+        </w:rPr>
+        <w:t>reunde können bis zum jetzigen S</w:t>
+      </w:r>
+      <w:r>
+        <w:rPr>
+          <w:rFonts w:ascii="Times New Roman" w:hAnsi="Times New Roman" w:cs="Times New Roman"/>
+          <w:sz w:val="24"/>
+          <w:szCs w:val="24"/>
+        </w:rPr>
+        <w:t>tand nicht entfernt werden</w:t>
+      </w:r>
+      <w:r>
+        <w:rPr>
+          <w:rFonts w:ascii="Times New Roman" w:hAnsi="Times New Roman" w:cs="Times New Roman"/>
+          <w:sz w:val="24"/>
+          <w:szCs w:val="24"/>
+        </w:rPr>
+        <w:t>,</w:t>
+      </w:r>
+      <w:r>
+        <w:rPr>
+          <w:rFonts w:ascii="Times New Roman" w:hAnsi="Times New Roman" w:cs="Times New Roman"/>
+          <w:sz w:val="24"/>
+          <w:szCs w:val="24"/>
+        </w:rPr>
+        <w:t xml:space="preserve"> solch eine Funktion wäre j</w:t>
+      </w:r>
+      <w:r>
+        <w:rPr>
+          <w:rFonts w:ascii="Times New Roman" w:hAnsi="Times New Roman" w:cs="Times New Roman"/>
+          <w:sz w:val="24"/>
+          <w:szCs w:val="24"/>
+        </w:rPr>
+        <w:t>e</w:t>
+      </w:r>
+      <w:r>
+        <w:rPr>
+          <w:rFonts w:ascii="Times New Roman" w:hAnsi="Times New Roman" w:cs="Times New Roman"/>
+          <w:sz w:val="24"/>
+          <w:szCs w:val="24"/>
+        </w:rPr>
+        <w:t>doch</w:t>
+      </w:r>
+      <w:r>
+        <w:rPr>
+          <w:rFonts w:ascii="Times New Roman" w:hAnsi="Times New Roman" w:cs="Times New Roman"/>
+          <w:sz w:val="24"/>
+          <w:szCs w:val="24"/>
+        </w:rPr>
+        <w:t xml:space="preserve"> für die Zukunft</w:t>
+      </w:r>
+      <w:r>
+        <w:rPr>
+          <w:rFonts w:ascii="Times New Roman" w:hAnsi="Times New Roman" w:cs="Times New Roman"/>
+          <w:sz w:val="24"/>
+          <w:szCs w:val="24"/>
+        </w:rPr>
+        <w:t xml:space="preserve"> durchaus denkbar</w:t>
+      </w:r>
+      <w:r>
+        <w:rPr>
+          <w:rFonts w:ascii="Times New Roman" w:hAnsi="Times New Roman" w:cs="Times New Roman"/>
+          <w:sz w:val="24"/>
+          <w:szCs w:val="24"/>
+        </w:rPr>
+        <w:t>.</w:t>
+      </w:r>
+    </w:p>
+    <w:p>
+      <w:pPr>
+        <w:spacing w:after="240" w:line="360" w:lineRule="auto"/>
+        <w:jc w:val="both"/>
+        <w:rPr>
+          <w:rFonts w:ascii="Times New Roman" w:hAnsi="Times New Roman" w:cs="Times New Roman"/>
+          <w:sz w:val="24"/>
+          <w:szCs w:val="24"/>
+        </w:rPr>
+      </w:pPr>
+      <w:r>
+        <w:rPr>
+          <w:rFonts w:ascii="Times New Roman" w:hAnsi="Times New Roman" w:cs="Times New Roman"/>
+          <w:sz w:val="24"/>
+          <w:szCs w:val="24"/>
+        </w:rPr>
+        <w:t>Kommen wir nun aber zum eigentlichen Chat. In der Friends</w:t>
+      </w:r>
+      <w:r>
+        <w:rPr>
+          <w:rFonts w:ascii="Times New Roman" w:hAnsi="Times New Roman" w:cs="Times New Roman"/>
+          <w:sz w:val="24"/>
+          <w:szCs w:val="24"/>
+        </w:rPr>
+        <w:t>-</w:t>
+      </w:r>
+      <w:r>
+        <w:rPr>
+          <w:rFonts w:ascii="Times New Roman" w:hAnsi="Times New Roman" w:cs="Times New Roman"/>
+          <w:sz w:val="24"/>
+          <w:szCs w:val="24"/>
+        </w:rPr>
+        <w:t>Activity werden dem User</w:t>
+      </w:r>
+      <w:r>
+        <w:rPr>
+          <w:rFonts w:ascii="Times New Roman" w:hAnsi="Times New Roman" w:cs="Times New Roman"/>
+          <w:sz w:val="24"/>
+          <w:szCs w:val="24"/>
+        </w:rPr>
+        <w:t xml:space="preserve"> </w:t>
+      </w:r>
+      <w:r>
+        <w:rPr>
+          <w:rFonts w:ascii="Times New Roman" w:hAnsi="Times New Roman" w:cs="Times New Roman"/>
+          <w:sz w:val="24"/>
+          <w:szCs w:val="24"/>
+        </w:rPr>
+        <w:t>alle bestehenden Chats bzw.  Freunde</w:t>
+      </w:r>
+      <w:r>
+        <w:rPr>
+          <w:rFonts w:ascii="Times New Roman" w:hAnsi="Times New Roman" w:cs="Times New Roman"/>
+          <w:sz w:val="24"/>
+          <w:szCs w:val="24"/>
+        </w:rPr>
+        <w:t xml:space="preserve"> in einer ListView</w:t>
+      </w:r>
+      <w:r>
+        <w:rPr>
+          <w:rFonts w:ascii="Times New Roman" w:hAnsi="Times New Roman" w:cs="Times New Roman"/>
+          <w:sz w:val="24"/>
+          <w:szCs w:val="24"/>
+        </w:rPr>
+        <w:t xml:space="preserve"> angezeigt</w:t>
+      </w:r>
+      <w:r>
+        <w:rPr>
+          <w:rFonts w:ascii="Times New Roman" w:hAnsi="Times New Roman" w:cs="Times New Roman"/>
+          <w:sz w:val="24"/>
+          <w:szCs w:val="24"/>
+        </w:rPr>
+        <w:t xml:space="preserve">. </w:t>
+      </w:r>
+      <w:r>
+        <w:rPr>
+          <w:rFonts w:ascii="Times New Roman" w:hAnsi="Times New Roman" w:cs="Times New Roman"/>
+          <w:sz w:val="24"/>
+          <w:szCs w:val="24"/>
+        </w:rPr>
+        <w:t xml:space="preserve">Ausstehende Freundschaftsanfragen, die </w:t>
+      </w:r>
+      <w:r>
+        <w:rPr>
+          <w:rFonts w:ascii="Times New Roman" w:hAnsi="Times New Roman" w:cs="Times New Roman"/>
+          <w:sz w:val="24"/>
+          <w:szCs w:val="24"/>
+        </w:rPr>
+        <w:t>der User selbst V</w:t>
+      </w:r>
+      <w:r>
+        <w:rPr>
+          <w:rFonts w:ascii="Times New Roman" w:hAnsi="Times New Roman" w:cs="Times New Roman"/>
+          <w:sz w:val="24"/>
+          <w:szCs w:val="24"/>
+        </w:rPr>
+        <w:t xml:space="preserve">ersendet hat </w:t>
+      </w:r>
+      <w:r>
+        <w:rPr>
+          <w:rFonts w:ascii="Times New Roman" w:hAnsi="Times New Roman" w:cs="Times New Roman"/>
+          <w:sz w:val="24"/>
+          <w:szCs w:val="24"/>
+        </w:rPr>
+        <w:t>sind</w:t>
+      </w:r>
+      <w:r>
+        <w:rPr>
+          <w:rFonts w:ascii="Times New Roman" w:hAnsi="Times New Roman" w:cs="Times New Roman"/>
+          <w:sz w:val="24"/>
+          <w:szCs w:val="24"/>
+        </w:rPr>
+        <w:t xml:space="preserve"> </w:t>
+      </w:r>
+      <w:r>
+        <w:rPr>
+          <w:rFonts w:ascii="Times New Roman" w:hAnsi="Times New Roman" w:cs="Times New Roman"/>
+          <w:sz w:val="24"/>
+          <w:szCs w:val="24"/>
+        </w:rPr>
+        <w:t>in derselben einzusehen</w:t>
+      </w:r>
+      <w:r>
+        <w:rPr>
+          <w:rFonts w:ascii="Times New Roman" w:hAnsi="Times New Roman" w:cs="Times New Roman"/>
+          <w:sz w:val="24"/>
+          <w:szCs w:val="24"/>
+        </w:rPr>
+        <w:t xml:space="preserve">. </w:t>
+      </w:r>
+      <w:r>
+        <w:rPr>
+          <w:rFonts w:ascii="Times New Roman" w:hAnsi="Times New Roman" w:cs="Times New Roman"/>
+          <w:sz w:val="24"/>
+          <w:szCs w:val="24"/>
+        </w:rPr>
+        <w:t>Klickt man nun auf eine der bestehenden Freundschaften (Achtung  Bug, nicht akzeptierte Freundschaften können auch angeklickt werden) wird man zu einem Chatfenster weitergeleitet. Das Updaten der im Chat versendeten Nachrichten ist mit Polling umgesetzt</w:t>
+      </w:r>
+      <w:r>
+        <w:rPr>
+          <w:rFonts w:ascii="Times New Roman" w:hAnsi="Times New Roman" w:cs="Times New Roman"/>
+          <w:sz w:val="24"/>
+          <w:szCs w:val="24"/>
+        </w:rPr>
+        <w:t>. Dabei hat jedes Nachrichten-Objekt</w:t>
+      </w:r>
+      <w:r>
+        <w:rPr>
+          <w:rFonts w:ascii="Times New Roman" w:hAnsi="Times New Roman" w:cs="Times New Roman"/>
+          <w:sz w:val="24"/>
+          <w:szCs w:val="24"/>
+        </w:rPr>
+        <w:t xml:space="preserve"> ein i</w:t>
+      </w:r>
+      <w:r>
+        <w:rPr>
+          <w:rFonts w:ascii="Times New Roman" w:hAnsi="Times New Roman" w:cs="Times New Roman"/>
+          <w:sz w:val="24"/>
+          <w:szCs w:val="24"/>
+        </w:rPr>
+        <w:t>ndividuelles Integer</w:t>
+      </w:r>
+      <w:r>
+        <w:rPr>
+          <w:rFonts w:ascii="Times New Roman" w:hAnsi="Times New Roman" w:cs="Times New Roman"/>
+          <w:sz w:val="24"/>
+          <w:szCs w:val="24"/>
+        </w:rPr>
+        <w:t xml:space="preserve"> A</w:t>
+      </w:r>
+      <w:r>
+        <w:rPr>
+          <w:rFonts w:ascii="Times New Roman" w:hAnsi="Times New Roman" w:cs="Times New Roman"/>
+          <w:sz w:val="24"/>
+          <w:szCs w:val="24"/>
+        </w:rPr>
+        <w:t xml:space="preserve">ttribut </w:t>
+      </w:r>
+      <w:r>
+        <w:rPr>
+          <w:rFonts w:ascii="Times New Roman" w:hAnsi="Times New Roman" w:cs="Times New Roman"/>
+          <w:i/>
+          <w:sz w:val="24"/>
+          <w:szCs w:val="24"/>
+        </w:rPr>
+        <w:t>id</w:t>
+      </w:r>
+      <w:r>
+        <w:rPr>
+          <w:rFonts w:ascii="Times New Roman" w:hAnsi="Times New Roman" w:cs="Times New Roman"/>
+          <w:sz w:val="24"/>
+          <w:szCs w:val="24"/>
+        </w:rPr>
+        <w:t xml:space="preserve"> </w:t>
+      </w:r>
+      <w:r>
+        <w:rPr>
+          <w:rFonts w:ascii="Times New Roman" w:hAnsi="Times New Roman" w:cs="Times New Roman"/>
+          <w:sz w:val="24"/>
+          <w:szCs w:val="24"/>
+        </w:rPr>
+        <w:t>das ihm</w:t>
+      </w:r>
+      <w:r>
+        <w:rPr>
+          <w:rFonts w:ascii="Times New Roman" w:hAnsi="Times New Roman" w:cs="Times New Roman"/>
+          <w:sz w:val="24"/>
+          <w:szCs w:val="24"/>
+        </w:rPr>
+        <w:t xml:space="preserve"> im Server zugewiesen wird. Um nun </w:t>
+      </w:r>
+      <w:r>
+        <w:rPr>
+          <w:rFonts w:ascii="Times New Roman" w:hAnsi="Times New Roman" w:cs="Times New Roman"/>
+          <w:sz w:val="24"/>
+          <w:szCs w:val="24"/>
+        </w:rPr>
+        <w:t xml:space="preserve">die fehlenden </w:t>
+      </w:r>
+      <w:r>
+        <w:rPr>
+          <w:rFonts w:ascii="Times New Roman" w:hAnsi="Times New Roman" w:cs="Times New Roman"/>
+          <w:sz w:val="24"/>
+          <w:szCs w:val="24"/>
+        </w:rPr>
+        <w:lastRenderedPageBreak/>
+        <w:t xml:space="preserve">Nachrichten vom Server anzufordern wird die </w:t>
+      </w:r>
+      <w:r>
+        <w:rPr>
+          <w:rFonts w:ascii="Times New Roman" w:hAnsi="Times New Roman" w:cs="Times New Roman"/>
+          <w:i/>
+          <w:sz w:val="24"/>
+          <w:szCs w:val="24"/>
+        </w:rPr>
+        <w:t>id</w:t>
+      </w:r>
+      <w:r>
+        <w:rPr>
+          <w:rFonts w:ascii="Times New Roman" w:hAnsi="Times New Roman" w:cs="Times New Roman"/>
+          <w:sz w:val="24"/>
+          <w:szCs w:val="24"/>
+        </w:rPr>
+        <w:t xml:space="preserve"> des letzten Nachrichten-Objekts an den Server gesandt. Der Server Antwortet mit einer Liste aller Nachrichten-Objekte, deren </w:t>
+      </w:r>
+      <w:r>
+        <w:rPr>
+          <w:rFonts w:ascii="Times New Roman" w:hAnsi="Times New Roman" w:cs="Times New Roman"/>
+          <w:i/>
+          <w:sz w:val="24"/>
+          <w:szCs w:val="24"/>
+        </w:rPr>
+        <w:t>id</w:t>
+      </w:r>
+      <w:r>
+        <w:rPr>
+          <w:rFonts w:ascii="Times New Roman" w:hAnsi="Times New Roman" w:cs="Times New Roman"/>
+          <w:sz w:val="24"/>
+          <w:szCs w:val="24"/>
+        </w:rPr>
+        <w:t xml:space="preserve"> Attribut höher als der vom Client gesendete Wert ist.</w:t>
+      </w:r>
+      <w:r>
+        <w:rPr>
+          <w:rFonts w:ascii="Times New Roman" w:hAnsi="Times New Roman" w:cs="Times New Roman"/>
+          <w:sz w:val="24"/>
+          <w:szCs w:val="24"/>
+        </w:rPr>
+        <w:t xml:space="preserve"> Ist die gesendete </w:t>
+      </w:r>
+      <w:r>
+        <w:rPr>
+          <w:rFonts w:ascii="Times New Roman" w:hAnsi="Times New Roman" w:cs="Times New Roman"/>
+          <w:i/>
+          <w:sz w:val="24"/>
+          <w:szCs w:val="24"/>
+        </w:rPr>
+        <w:t xml:space="preserve">id </w:t>
+      </w:r>
+      <w:r>
+        <w:rPr>
+          <w:rFonts w:ascii="Times New Roman" w:hAnsi="Times New Roman" w:cs="Times New Roman"/>
+          <w:sz w:val="24"/>
+          <w:szCs w:val="24"/>
+        </w:rPr>
+        <w:t>bereits die höchste für diesen Chat wird eine Leere List versandt.</w:t>
+      </w:r>
+    </w:p>
+    <w:p>
+      <w:pPr>
+        <w:spacing w:after="240" w:line="360" w:lineRule="auto"/>
+        <w:jc w:val="both"/>
+        <w:rPr>
+          <w:rFonts w:ascii="Times New Roman" w:hAnsi="Times New Roman" w:cs="Times New Roman"/>
+          <w:sz w:val="24"/>
+          <w:szCs w:val="24"/>
+        </w:rPr>
+      </w:pPr>
+      <w:r>
+        <w:rPr>
+          <w:rFonts w:ascii="Times New Roman" w:hAnsi="Times New Roman" w:cs="Times New Roman"/>
+          <w:sz w:val="24"/>
+          <w:szCs w:val="24"/>
+        </w:rPr>
+        <w:t xml:space="preserve">Nun stellt sich </w:t>
+      </w:r>
+      <w:r>
+        <w:rPr>
+          <w:rFonts w:ascii="Times New Roman" w:hAnsi="Times New Roman" w:cs="Times New Roman"/>
+          <w:sz w:val="24"/>
+          <w:szCs w:val="24"/>
+        </w:rPr>
+        <w:t>die Frage was ist Polling über</w:t>
+      </w:r>
+      <w:r>
+        <w:rPr>
+          <w:rFonts w:ascii="Times New Roman" w:hAnsi="Times New Roman" w:cs="Times New Roman"/>
+          <w:sz w:val="24"/>
+          <w:szCs w:val="24"/>
+        </w:rPr>
+        <w:t xml:space="preserve">haupt und </w:t>
+      </w:r>
+      <w:r>
+        <w:rPr>
+          <w:rFonts w:ascii="Times New Roman" w:hAnsi="Times New Roman" w:cs="Times New Roman"/>
+          <w:sz w:val="24"/>
+          <w:szCs w:val="24"/>
+        </w:rPr>
+        <w:t>wie habe ich das Konzept umgesetzt</w:t>
+      </w:r>
+      <w:r>
+        <w:rPr>
+          <w:rFonts w:ascii="Times New Roman" w:hAnsi="Times New Roman" w:cs="Times New Roman"/>
+          <w:sz w:val="24"/>
+          <w:szCs w:val="24"/>
+        </w:rPr>
+        <w:t>.</w:t>
+      </w:r>
+    </w:p>
+    <w:p>
+      <w:pPr>
+        <w:spacing w:after="240" w:line="360" w:lineRule="auto"/>
+        <w:jc w:val="both"/>
+        <w:rPr>
+          <w:rFonts w:ascii="Times New Roman" w:hAnsi="Times New Roman" w:cs="Times New Roman"/>
+          <w:sz w:val="24"/>
+          <w:szCs w:val="24"/>
+        </w:rPr>
+      </w:pPr>
+      <w:r>
+        <w:rPr>
+          <w:rFonts w:ascii="Times New Roman" w:hAnsi="Times New Roman" w:cs="Times New Roman"/>
+          <w:sz w:val="24"/>
+          <w:szCs w:val="24"/>
+        </w:rPr>
+        <w:t>Es gibt mehrere Aren des Pollens darunter</w:t>
+      </w:r>
+      <w:r>
+        <w:rPr>
+          <w:rFonts w:ascii="Times New Roman" w:hAnsi="Times New Roman" w:cs="Times New Roman"/>
+          <w:sz w:val="24"/>
+          <w:szCs w:val="24"/>
+        </w:rPr>
+        <w:t xml:space="preserve"> short-polling</w:t>
+      </w:r>
+      <w:r>
+        <w:rPr>
+          <w:rFonts w:ascii="Times New Roman" w:hAnsi="Times New Roman" w:cs="Times New Roman"/>
+          <w:sz w:val="24"/>
+          <w:szCs w:val="24"/>
+        </w:rPr>
+        <w:t xml:space="preserve">, streaming und long-polling beim short polling werden  </w:t>
+      </w:r>
+      <w:r>
+        <w:rPr>
+          <w:rFonts w:ascii="Times New Roman" w:hAnsi="Times New Roman" w:cs="Times New Roman"/>
+          <w:sz w:val="24"/>
+          <w:szCs w:val="24"/>
+        </w:rPr>
+        <w:t xml:space="preserve"> !!!! Misssing</w:t>
+      </w:r>
+    </w:p>
+    <w:p>
+      <w:pPr>
+        <w:spacing w:after="240" w:line="360" w:lineRule="auto"/>
+        <w:jc w:val="both"/>
+        <w:rPr>
+          <w:rFonts w:ascii="Times New Roman" w:hAnsi="Times New Roman" w:cs="Times New Roman"/>
+          <w:sz w:val="24"/>
+          <w:szCs w:val="24"/>
+        </w:rPr>
+      </w:pPr>
+      <w:hyperlink r:id="rId13" w:history="1">
+        <w:r>
+          <w:rPr>
+            <w:rStyle w:val="Hyperlink"/>
+            <w:rFonts w:ascii="Times New Roman" w:hAnsi="Times New Roman" w:cs="Times New Roman"/>
+            <w:sz w:val="24"/>
+            <w:szCs w:val="24"/>
+          </w:rPr>
+          <w:t>http://www.websocket.org/quantum.html</w:t>
+        </w:r>
+      </w:hyperlink>
+    </w:p>
+    <w:p>
+      <w:pPr>
+        <w:spacing w:after="240" w:line="360" w:lineRule="auto"/>
+        <w:jc w:val="both"/>
+        <w:rPr>
+          <w:rFonts w:ascii="Times New Roman" w:hAnsi="Times New Roman" w:cs="Times New Roman"/>
+          <w:sz w:val="24"/>
+          <w:szCs w:val="24"/>
+        </w:rPr>
+      </w:pPr>
+      <w:r>
+        <w:rPr>
+          <w:rFonts w:ascii="Times New Roman" w:hAnsi="Times New Roman" w:cs="Times New Roman"/>
+          <w:sz w:val="24"/>
+          <w:szCs w:val="24"/>
+        </w:rPr>
+        <w:t>https://acloud.guru/course/aws-certified-developer-associate/discuss/-KMR-yxQ5zh83ngSIXmB/why-would-you-use-short-polling-over-long-polling</w:t>
+      </w:r>
+    </w:p>
+    <w:p>
+      <w:pPr>
+        <w:spacing w:after="240" w:line="360" w:lineRule="auto"/>
+        <w:jc w:val="both"/>
         <w:rPr>
           <w:rFonts w:ascii="Times New Roman" w:hAnsi="Times New Roman" w:cs="Times New Roman"/>
           <w:b/>
           <w:sz w:val="32"/>
           <w:szCs w:val="32"/>
         </w:rPr>
-        <w:t>.3</w:t>
-      </w:r>
+      </w:pPr>
       <w:r>
         <w:rPr>
           <w:rFonts w:ascii="Times New Roman" w:hAnsi="Times New Roman" w:cs="Times New Roman"/>
@@ -4900,7 +5091,7 @@
           <w:sz w:val="32"/>
           <w:szCs w:val="32"/>
         </w:rPr>
-        <w:t xml:space="preserve"> Das </w:t>
+        <w:t>5</w:t>
       </w:r>
       <w:r>
         <w:rPr>
@@ -4909,91 +5100,112 @@
           <w:sz w:val="32"/>
           <w:szCs w:val="32"/>
         </w:rPr>
-        <w:t>Freunde-System und die Chatfunktion</w:t>
-      </w:r>
-    </w:p>
-    <w:p>
-      <w:pPr>
-        <w:spacing w:after="240" w:line="360" w:lineRule="auto"/>
-        <w:jc w:val="both"/>
-        <w:rPr>
-          <w:rFonts w:ascii="Times New Roman" w:hAnsi="Times New Roman" w:cs="Times New Roman"/>
-          <w:sz w:val="24"/>
-          <w:szCs w:val="24"/>
-        </w:rPr>
-      </w:pPr>
-      <w:proofErr w:type="spellStart"/>
-      <w:r>
-        <w:rPr>
-          <w:rFonts w:ascii="Times New Roman" w:hAnsi="Times New Roman" w:cs="Times New Roman"/>
-          <w:sz w:val="24"/>
-          <w:szCs w:val="24"/>
-        </w:rPr>
-        <w:t>dsfdf</w:t>
-      </w:r>
-      <w:proofErr w:type="spellEnd"/>
-    </w:p>
-    <w:p>
-      <w:pPr>
-        <w:spacing w:after="240" w:line="360" w:lineRule="auto"/>
-        <w:jc w:val="both"/>
-        <w:rPr>
-          <w:rFonts w:ascii="Times New Roman" w:hAnsi="Times New Roman" w:cs="Times New Roman"/>
-          <w:sz w:val="24"/>
-          <w:szCs w:val="24"/>
-        </w:rPr>
-      </w:pPr>
-    </w:p>
-    <w:p>
-      <w:pPr>
-        <w:spacing w:after="240" w:line="360" w:lineRule="auto"/>
-        <w:jc w:val="both"/>
+        <w:t xml:space="preserve">.  Der </w:t>
+      </w:r>
+      <w:r>
         <w:rPr>
           <w:rFonts w:ascii="Times New Roman" w:hAnsi="Times New Roman" w:cs="Times New Roman"/>
           <w:b/>
           <w:sz w:val="32"/>
           <w:szCs w:val="32"/>
         </w:rPr>
-      </w:pPr>
-      <w:r>
+        <w:t>Lebenszyklus einer Activity</w:t>
+      </w:r>
+    </w:p>
+    <w:p>
+      <w:pPr>
+        <w:spacing w:after="240" w:line="360" w:lineRule="auto"/>
+        <w:jc w:val="both"/>
+        <w:rPr>
+          <w:rFonts w:ascii="Times New Roman" w:hAnsi="Times New Roman" w:cs="Times New Roman"/>
+          <w:sz w:val="24"/>
+          <w:szCs w:val="24"/>
+        </w:rPr>
+      </w:pPr>
+      <w:r>
+        <w:rPr>
+          <w:rFonts w:ascii="Times New Roman" w:hAnsi="Times New Roman" w:cs="Times New Roman"/>
+          <w:sz w:val="24"/>
+          <w:szCs w:val="24"/>
+        </w:rPr>
+        <w:t>Wie bereits erwähnt ein Verständnis L</w:t>
+      </w:r>
+      <w:r>
+        <w:rPr>
+          <w:rFonts w:ascii="Times New Roman" w:hAnsi="Times New Roman" w:cs="Times New Roman"/>
+          <w:sz w:val="24"/>
+          <w:szCs w:val="24"/>
+        </w:rPr>
+        <w:t>ebenszy</w:t>
+      </w:r>
+      <w:r>
+        <w:rPr>
+          <w:rFonts w:ascii="Times New Roman" w:hAnsi="Times New Roman" w:cs="Times New Roman"/>
+          <w:sz w:val="24"/>
+          <w:szCs w:val="24"/>
+        </w:rPr>
+        <w:t xml:space="preserve">klus einer Activity sehr wichtig für die </w:t>
+      </w:r>
+      <w:r>
+        <w:rPr>
+          <w:rFonts w:ascii="Times New Roman" w:hAnsi="Times New Roman" w:cs="Times New Roman"/>
+          <w:sz w:val="24"/>
+          <w:szCs w:val="24"/>
+        </w:rPr>
+        <w:t>Leistungseffizienz</w:t>
+      </w:r>
+      <w:r>
+        <w:rPr>
+          <w:rFonts w:ascii="Times New Roman" w:hAnsi="Times New Roman" w:cs="Times New Roman"/>
+          <w:sz w:val="24"/>
+          <w:szCs w:val="24"/>
+        </w:rPr>
+        <w:t xml:space="preserve"> einer App. Eine Activity hat im Großen und Ganzen 3 Zustände</w:t>
+      </w:r>
+      <w:r>
+        <w:rPr>
+          <w:rFonts w:ascii="Times New Roman" w:hAnsi="Times New Roman" w:cs="Times New Roman"/>
+          <w:sz w:val="24"/>
+          <w:szCs w:val="24"/>
+        </w:rPr>
+        <w:t>,</w:t>
+      </w:r>
+      <w:r>
+        <w:rPr>
+          <w:rFonts w:ascii="Times New Roman" w:hAnsi="Times New Roman" w:cs="Times New Roman"/>
+          <w:sz w:val="24"/>
+          <w:szCs w:val="24"/>
+        </w:rPr>
+        <w:t xml:space="preserve"> entweder sie läuft und ist im Vordergrund für den User sichtbar, sie ist für den User unsichtbar aber</w:t>
+      </w:r>
+      <w:r>
+        <w:rPr>
+          <w:rFonts w:ascii="Times New Roman" w:hAnsi="Times New Roman" w:cs="Times New Roman"/>
+          <w:sz w:val="24"/>
+          <w:szCs w:val="24"/>
+        </w:rPr>
+        <w:t xml:space="preserve"> läuft im Hintergrund oder die Activity läuft weder im Hintergrund noch ist sie oder Teile von ihr sichtbar.</w:t>
+      </w:r>
+    </w:p>
+    <w:p>
+      <w:pPr>
+        <w:spacing w:after="240" w:line="360" w:lineRule="auto"/>
+        <w:jc w:val="both"/>
         <w:rPr>
           <w:rFonts w:ascii="Times New Roman" w:hAnsi="Times New Roman" w:cs="Times New Roman"/>
           <w:b/>
           <w:sz w:val="32"/>
           <w:szCs w:val="32"/>
         </w:rPr>
-        <w:t>3.  Der Server</w:t>
-      </w:r>
-    </w:p>
-    <w:p>
-      <w:pPr>
-        <w:spacing w:after="240" w:line="360" w:lineRule="auto"/>
-        <w:jc w:val="both"/>
+      </w:pPr>
+      <w:r>
         <w:rPr>
           <w:rFonts w:ascii="Times New Roman" w:hAnsi="Times New Roman" w:cs="Times New Roman"/>
           <w:b/>
           <w:sz w:val="32"/>
           <w:szCs w:val="32"/>
         </w:rPr>
-      </w:pPr>
-    </w:p>
-    <w:p>
-      <w:pPr>
-        <w:spacing w:after="240" w:line="360" w:lineRule="auto"/>
-        <w:jc w:val="both"/>
-        <w:rPr>
-          <w:rFonts w:ascii="Times New Roman" w:hAnsi="Times New Roman" w:cs="Times New Roman"/>
-          <w:sz w:val="24"/>
-          <w:szCs w:val="24"/>
-        </w:rPr>
-      </w:pPr>
-      <w:r>
-        <w:rPr>
-          <w:rFonts w:ascii="Times New Roman" w:hAnsi="Times New Roman" w:cs="Times New Roman"/>
-          <w:sz w:val="24"/>
-          <w:szCs w:val="24"/>
-        </w:rPr>
-        <w:t>Auf dem Server werden alle möglichen Daten über die User, Kurse, Admins und deren Beziehungen untereinander gespeichert. Öffentliche Daten werden auf Anfrage an die Nutzer gesendet.</w:t>
+        <w:t>3.1  Die Serverstruktur</w:t>
       </w:r>
     </w:p>
     <w:p>
@@ -5014,7 +5226,40 @@
           <w:sz w:val="32"/>
           <w:szCs w:val="32"/>
         </w:rPr>
-        <w:t>3.1  Die Serverstruktur</w:t>
+        <w:t>6. Danksagungen</w:t>
+      </w:r>
+    </w:p>
+    <w:p>
+      <w:pPr>
+        <w:spacing w:after="240" w:line="360" w:lineRule="auto"/>
+        <w:jc w:val="both"/>
+        <w:rPr>
+          <w:rFonts w:ascii="Times New Roman" w:hAnsi="Times New Roman" w:cs="Times New Roman"/>
+          <w:sz w:val="24"/>
+          <w:szCs w:val="24"/>
+        </w:rPr>
+      </w:pPr>
+      <w:r>
+        <w:rPr>
+          <w:rFonts w:ascii="Times New Roman" w:hAnsi="Times New Roman" w:cs="Times New Roman"/>
+          <w:sz w:val="24"/>
+          <w:szCs w:val="24"/>
+        </w:rPr>
+        <w:t xml:space="preserve">Abschließend möchte ich allen Seminarmitgliedern für ihre Offenheit und </w:t>
+      </w:r>
+      <w:r>
+        <w:rPr>
+          <w:rFonts w:ascii="Times New Roman" w:hAnsi="Times New Roman" w:cs="Times New Roman"/>
+        </w:rPr>
+        <w:t xml:space="preserve">Hilfsbereitschaft </w:t>
+      </w:r>
+      <w:r>
+        <w:rPr>
+          <w:rFonts w:ascii="Times New Roman" w:hAnsi="Times New Roman" w:cs="Times New Roman"/>
+          <w:sz w:val="24"/>
+          <w:szCs w:val="24"/>
+        </w:rPr>
+        <w:t>danken. Insbesondere Tim Möschel der mir seine App als Serverseitiges Vorbild zeigte und  Dominik Okwieka, Leander Dreier, Oskar Loeprecht und  Klaus Hackner die mir jeder Zeit mit Rat beiseite standen.</w:t>
       </w:r>
     </w:p>
     <w:p>
@@ -5026,6 +5271,7 @@
           <w:b/>
           <w:sz w:val="32"/>
           <w:szCs w:val="32"/>
+          <w:lang w:val="en-US"/>
         </w:rPr>
       </w:pPr>
       <w:r>
@@ -5034,9 +5280,100 @@
           <w:b/>
           <w:sz w:val="32"/>
           <w:szCs w:val="32"/>
-        </w:rPr>
-        <w:t>6. Danksagungen</w:t>
-      </w:r>
+          <w:lang w:val="en-US"/>
+        </w:rPr>
+        <w:t>7.  Literaturverzeichnis</w:t>
+      </w:r>
+    </w:p>
+    <w:p>
+      <w:pPr>
+        <w:pStyle w:val="western"/>
+        <w:spacing w:line="360" w:lineRule="auto"/>
+      </w:pPr>
+      <w:r>
+        <w:t xml:space="preserve">ANDROID Open Source Project: </w:t>
+      </w:r>
+      <w:r>
+        <w:rPr>
+          <w:i/>
+          <w:iCs/>
+        </w:rPr>
+        <w:t>Activity</w:t>
+      </w:r>
+      <w:r>
+        <w:t>, https://developer.android.com/reference/android/app/Activity.html, aufgerufen am 22.10.2016</w:t>
+      </w:r>
+    </w:p>
+    <w:p>
+      <w:pPr>
+        <w:pStyle w:val="western"/>
+        <w:spacing w:line="360" w:lineRule="auto"/>
+      </w:pPr>
+      <w:r>
+        <w:lastRenderedPageBreak/>
+        <w:t xml:space="preserve">ANDROID Open Source Project: </w:t>
+      </w:r>
+      <w:r>
+        <w:rPr>
+          <w:i/>
+          <w:iCs/>
+        </w:rPr>
+        <w:t>Saving Key-Value Sets</w:t>
+      </w:r>
+      <w:r>
+        <w:t xml:space="preserve">, </w:t>
+      </w:r>
+      <w:r>
+        <w:t>https://developer.android.com/training/basics/data-storage/shared-preferences.html</w:t>
+      </w:r>
+      <w:r>
+        <w:t>, aufgerufen am 22.10.2016</w:t>
+      </w:r>
+    </w:p>
+    <w:p>
+      <w:pPr>
+        <w:pStyle w:val="western"/>
+        <w:spacing w:line="360" w:lineRule="auto"/>
+      </w:pPr>
+      <w:r>
+        <w:t xml:space="preserve">RACHITA NANDA </w:t>
+      </w:r>
+      <w:r>
+        <w:t>Androidexterous</w:t>
+      </w:r>
+      <w:r>
+        <w:t xml:space="preserve">: </w:t>
+      </w:r>
+      <w:r>
+        <w:rPr>
+          <w:i/>
+        </w:rPr>
+        <w:t>Difference between sqlite and shared preferences in android</w:t>
+      </w:r>
+      <w:r>
+        <w:rPr>
+          <w:i/>
+        </w:rPr>
+        <w:t>,</w:t>
+      </w:r>
+      <w:r>
+        <w:rPr>
+          <w:i/>
+        </w:rPr>
+        <w:t xml:space="preserve"> </w:t>
+      </w:r>
+      <w:r>
+        <w:t>https://blograchita.wordpress.com/2013/05/26/difference-between-sqlite-and-shared-preferences-in-android/</w:t>
+      </w:r>
+      <w:r>
+        <w:t xml:space="preserve"> am 23.10.2016</w:t>
+      </w:r>
+    </w:p>
+    <w:p>
+      <w:pPr>
+        <w:pStyle w:val="western"/>
+        <w:spacing w:line="360" w:lineRule="auto"/>
+      </w:pPr>
     </w:p>
     <w:p>
       <w:pPr>
@@ -5046,99 +5383,9 @@
           <w:rFonts w:ascii="Times New Roman" w:hAnsi="Times New Roman" w:cs="Times New Roman"/>
           <w:sz w:val="24"/>
           <w:szCs w:val="24"/>
-        </w:rPr>
-      </w:pPr>
-      <w:r>
-        <w:rPr>
-          <w:rFonts w:ascii="Times New Roman" w:hAnsi="Times New Roman" w:cs="Times New Roman"/>
-          <w:sz w:val="24"/>
-          <w:szCs w:val="24"/>
-        </w:rPr>
-        <w:t xml:space="preserve">Abschließend möchte ich allen Seminarmitgliedern für ihre Offenheit und </w:t>
-      </w:r>
-      <w:r>
-        <w:t xml:space="preserve">Hilfsbereitschaft </w:t>
-      </w:r>
-      <w:r>
-        <w:rPr>
-          <w:rFonts w:ascii="Times New Roman" w:hAnsi="Times New Roman" w:cs="Times New Roman"/>
-          <w:sz w:val="24"/>
-          <w:szCs w:val="24"/>
-        </w:rPr>
-        <w:t xml:space="preserve">danken. Insbesondere Tim </w:t>
-      </w:r>
-      <w:proofErr w:type="spellStart"/>
-      <w:r>
-        <w:rPr>
-          <w:rFonts w:ascii="Times New Roman" w:hAnsi="Times New Roman" w:cs="Times New Roman"/>
-          <w:sz w:val="24"/>
-          <w:szCs w:val="24"/>
-        </w:rPr>
-        <w:t>Möschel</w:t>
-      </w:r>
-      <w:proofErr w:type="spellEnd"/>
-      <w:r>
-        <w:rPr>
-          <w:rFonts w:ascii="Times New Roman" w:hAnsi="Times New Roman" w:cs="Times New Roman"/>
-          <w:sz w:val="24"/>
-          <w:szCs w:val="24"/>
-        </w:rPr>
-        <w:t xml:space="preserve"> der mir seine App als Serverseitiges Vorbild zeigte und  Dominik </w:t>
-      </w:r>
-      <w:proofErr w:type="spellStart"/>
-      <w:r>
-        <w:rPr>
-          <w:rFonts w:ascii="Times New Roman" w:hAnsi="Times New Roman" w:cs="Times New Roman"/>
-          <w:sz w:val="24"/>
-          <w:szCs w:val="24"/>
-        </w:rPr>
-        <w:t>Okwieka</w:t>
-      </w:r>
-      <w:proofErr w:type="spellEnd"/>
-      <w:r>
-        <w:rPr>
-          <w:rFonts w:ascii="Times New Roman" w:hAnsi="Times New Roman" w:cs="Times New Roman"/>
-          <w:sz w:val="24"/>
-          <w:szCs w:val="24"/>
-        </w:rPr>
-        <w:t xml:space="preserve">, Leander Dreier, Oskar </w:t>
-      </w:r>
-      <w:proofErr w:type="spellStart"/>
-      <w:r>
-        <w:rPr>
-          <w:rFonts w:ascii="Times New Roman" w:hAnsi="Times New Roman" w:cs="Times New Roman"/>
-          <w:sz w:val="24"/>
-          <w:szCs w:val="24"/>
-        </w:rPr>
-        <w:t>Loeprecht</w:t>
-      </w:r>
-      <w:proofErr w:type="spellEnd"/>
-      <w:r>
-        <w:rPr>
-          <w:rFonts w:ascii="Times New Roman" w:hAnsi="Times New Roman" w:cs="Times New Roman"/>
-          <w:sz w:val="24"/>
-          <w:szCs w:val="24"/>
-        </w:rPr>
-        <w:t xml:space="preserve"> und  Klaus </w:t>
-      </w:r>
-      <w:proofErr w:type="spellStart"/>
-      <w:r>
-        <w:rPr>
-          <w:rFonts w:ascii="Times New Roman" w:hAnsi="Times New Roman" w:cs="Times New Roman"/>
-          <w:sz w:val="24"/>
-          <w:szCs w:val="24"/>
-        </w:rPr>
-        <w:t>Hackner</w:t>
-      </w:r>
-      <w:proofErr w:type="spellEnd"/>
-      <w:r>
-        <w:rPr>
-          <w:rFonts w:ascii="Times New Roman" w:hAnsi="Times New Roman" w:cs="Times New Roman"/>
-          <w:sz w:val="24"/>
-          <w:szCs w:val="24"/>
-        </w:rPr>
-        <w:t xml:space="preserve"> die mir jeder Zeit mit Rat beiseite standen.</w:t>
-      </w:r>
+          <w:lang w:val="en-US"/>
+        </w:rPr>
+      </w:pPr>
     </w:p>
     <w:p>
       <w:pPr>
@@ -5158,145 +5405,8 @@
           <w:sz w:val="32"/>
           <w:szCs w:val="32"/>
         </w:rPr>
-        <w:t>7.  Literaturverzeichnis</w:t>
-      </w:r>
-    </w:p>
-    <w:p>
-      <w:pPr>
-        <w:pStyle w:val="western"/>
-        <w:spacing w:line="360" w:lineRule="auto"/>
-      </w:pPr>
-      <w:r>
-        <w:lastRenderedPageBreak/>
-        <w:t xml:space="preserve">ANDROID Open Source Project: </w:t>
-      </w:r>
-      <w:r>
-        <w:rPr>
-          <w:i/>
-          <w:iCs/>
-        </w:rPr>
-        <w:t>Activity</w:t>
-      </w:r>
-      <w:r>
-        <w:t xml:space="preserve">, https://developer.android.com/reference/android/app/Activity.html, </w:t>
-      </w:r>
-      <w:proofErr w:type="spellStart"/>
-      <w:r>
-        <w:t>aufgerufen</w:t>
-      </w:r>
-      <w:proofErr w:type="spellEnd"/>
-      <w:r>
-        <w:t xml:space="preserve"> am 22.10.2016</w:t>
-      </w:r>
-    </w:p>
-    <w:p>
-      <w:pPr>
-        <w:pStyle w:val="western"/>
-        <w:spacing w:line="360" w:lineRule="auto"/>
-      </w:pPr>
-      <w:r>
-        <w:t xml:space="preserve">ANDROID Open Source Project: </w:t>
-      </w:r>
-      <w:r>
-        <w:rPr>
-          <w:i/>
-          <w:iCs/>
-        </w:rPr>
-        <w:t>Saving Key-Value Sets</w:t>
-      </w:r>
-      <w:r>
-        <w:t xml:space="preserve">, </w:t>
-      </w:r>
-      <w:r>
-        <w:t>https://developer.android.com/training/basics/data-storage/shared-preferences.html</w:t>
-      </w:r>
-      <w:r>
-        <w:t xml:space="preserve">, </w:t>
-      </w:r>
-      <w:proofErr w:type="spellStart"/>
-      <w:r>
-        <w:t>aufgerufen</w:t>
-      </w:r>
-      <w:proofErr w:type="spellEnd"/>
-      <w:r>
-        <w:t xml:space="preserve"> am 22.10.2016</w:t>
-      </w:r>
-    </w:p>
-    <w:p>
-      <w:pPr>
-        <w:pStyle w:val="western"/>
-        <w:spacing w:line="360" w:lineRule="auto"/>
-      </w:pPr>
-      <w:r>
-        <w:t>RACHITA</w:t>
-      </w:r>
-      <w:r>
-        <w:t xml:space="preserve"> </w:t>
-      </w:r>
-      <w:r>
-        <w:t xml:space="preserve">NANDA </w:t>
-      </w:r>
-      <w:proofErr w:type="spellStart"/>
-      <w:r>
-        <w:t>Androidexterous</w:t>
-      </w:r>
-      <w:proofErr w:type="spellEnd"/>
-      <w:r>
-        <w:t xml:space="preserve">: </w:t>
-      </w:r>
-      <w:r>
-        <w:rPr>
-          <w:i/>
-        </w:rPr>
-        <w:t xml:space="preserve">Difference between </w:t>
-      </w:r>
-      <w:proofErr w:type="spellStart"/>
-      <w:r>
-        <w:rPr>
-          <w:i/>
-        </w:rPr>
-        <w:t>sqlite</w:t>
-      </w:r>
-      <w:proofErr w:type="spellEnd"/>
-      <w:r>
-        <w:rPr>
-          <w:i/>
-        </w:rPr>
-        <w:t xml:space="preserve"> and shared preferences in android</w:t>
-      </w:r>
-      <w:r>
-        <w:rPr>
-          <w:i/>
-        </w:rPr>
-        <w:t>,</w:t>
-      </w:r>
-      <w:r>
-        <w:rPr>
-          <w:i/>
-        </w:rPr>
-        <w:t xml:space="preserve"> </w:t>
-      </w:r>
-      <w:r>
-        <w:t>https://blograchita.wordpress.com/2013/05/26/difference-between-sqlite-and-shared-preferences-in-android/</w:t>
-      </w:r>
-      <w:r>
-        <w:t xml:space="preserve"> </w:t>
-      </w:r>
-      <w:r>
-        <w:t xml:space="preserve">am </w:t>
-      </w:r>
-      <w:r>
-        <w:t>23</w:t>
-      </w:r>
-      <w:r>
-        <w:t>.10.2016</w:t>
-      </w:r>
-    </w:p>
-    <w:p>
-      <w:pPr>
-        <w:pStyle w:val="western"/>
-        <w:spacing w:line="360" w:lineRule="auto"/>
-      </w:pPr>
+        <w:t>8.  Eidesstattliche Erklärung</w:t>
+      </w:r>
     </w:p>
     <w:p>
       <w:pPr>
@@ -5306,9 +5416,16 @@
           <w:rFonts w:ascii="Times New Roman" w:hAnsi="Times New Roman" w:cs="Times New Roman"/>
           <w:sz w:val="24"/>
           <w:szCs w:val="24"/>
-          <w:lang w:val="en-US"/>
-        </w:rPr>
-      </w:pPr>
+        </w:rPr>
+      </w:pPr>
+      <w:r>
+        <w:rPr>
+          <w:rFonts w:ascii="Times New Roman" w:hAnsi="Times New Roman" w:cs="Times New Roman"/>
+          <w:sz w:val="24"/>
+          <w:szCs w:val="24"/>
+        </w:rPr>
+        <w:t>Ich erkläre, dass ich die Seminararbeit nicht ohne fremde Hilfe angefertigt und nur die im Literaturverzeichnis aufgeführten Quellen und Hilfsmittel verwendet habe.</w:t>
+      </w:r>
     </w:p>
     <w:p>
       <w:pPr>
@@ -5316,20 +5433,10 @@
         <w:jc w:val="both"/>
         <w:rPr>
           <w:rFonts w:ascii="Times New Roman" w:hAnsi="Times New Roman" w:cs="Times New Roman"/>
-          <w:b/>
-          <w:sz w:val="32"/>
-          <w:szCs w:val="32"/>
-        </w:rPr>
-      </w:pPr>
-      <w:r>
-        <w:rPr>
-          <w:rFonts w:ascii="Times New Roman" w:hAnsi="Times New Roman" w:cs="Times New Roman"/>
-          <w:b/>
-          <w:sz w:val="32"/>
-          <w:szCs w:val="32"/>
-        </w:rPr>
-        <w:t>8.  Eidesstattliche Erklärung</w:t>
-      </w:r>
+          <w:sz w:val="24"/>
+          <w:szCs w:val="24"/>
+        </w:rPr>
+      </w:pPr>
     </w:p>
     <w:p>
       <w:pPr>
@@ -5347,47 +5454,7 @@
           <w:sz w:val="24"/>
           <w:szCs w:val="24"/>
         </w:rPr>
-        <w:t>Ich erkläre, dass ich die Seminararbeit nicht ohne fremde Hilfe angefertigt und nur die im Literaturverzeichnis aufgeführten Quellen und Hilfsmittel verwendet habe.</w:t>
-      </w:r>
-    </w:p>
-    <w:p>
-      <w:pPr>
-        <w:spacing w:after="240" w:line="360" w:lineRule="auto"/>
-        <w:jc w:val="both"/>
-        <w:rPr>
-          <w:rFonts w:ascii="Times New Roman" w:hAnsi="Times New Roman" w:cs="Times New Roman"/>
-          <w:sz w:val="24"/>
-          <w:szCs w:val="24"/>
-        </w:rPr>
-      </w:pPr>
-    </w:p>
-    <w:p>
-      <w:pPr>
-        <w:spacing w:after="240" w:line="360" w:lineRule="auto"/>
-        <w:jc w:val="both"/>
-        <w:rPr>
-          <w:rFonts w:ascii="Times New Roman" w:hAnsi="Times New Roman" w:cs="Times New Roman"/>
-          <w:sz w:val="24"/>
-          <w:szCs w:val="24"/>
-        </w:rPr>
-      </w:pPr>
-      <w:proofErr w:type="spellStart"/>
-      <w:r>
-        <w:rPr>
-          <w:rFonts w:ascii="Times New Roman" w:hAnsi="Times New Roman" w:cs="Times New Roman"/>
-          <w:sz w:val="24"/>
-          <w:szCs w:val="24"/>
-        </w:rPr>
-        <w:t>Kösching</w:t>
-      </w:r>
-      <w:proofErr w:type="spellEnd"/>
-      <w:r>
-        <w:rPr>
-          <w:rFonts w:ascii="Times New Roman" w:hAnsi="Times New Roman" w:cs="Times New Roman"/>
-          <w:sz w:val="24"/>
-          <w:szCs w:val="24"/>
-        </w:rPr>
-        <w:t>, den 10. November 2016</w:t>
+        <w:t>Kösching, den 10. November 2016</w:t>
       </w:r>
     </w:p>
     <w:p>
@@ -5485,51 +5552,49 @@
           <w:sz w:val="32"/>
           <w:szCs w:val="32"/>
         </w:rPr>
-        <w:t xml:space="preserve">2.  Das  Grundprinzip der </w:t>
-      </w:r>
-      <w:proofErr w:type="spellStart"/>
-      <w:r>
+        <w:t>2.  Das  Grundprinzip der Tanzschulapp</w:t>
+      </w:r>
+    </w:p>
+    <w:p>
+      <w:pPr>
+        <w:pStyle w:val="Formatvorlage1"/>
+      </w:pPr>
+      <w:r>
+        <w:t xml:space="preserve">Jeder neue Nutzer muss sich vor der Nutzung der App registrieren und einen neuen Account erstellen. Mit diesem kann er sich dann sich dann einloggen um auf weitere Funktionen der App zugreifen. Jeder Nutzer hat ein eigenes Profil dass er nach seinen Vorstellungen anpassen kann. Wenn der User, Nutzern des anderen Geschlechts mitteilen möchte, dass er nach einen Tanzpartner für einen bestimmten Kurs sucht kann er sich für diesen suchend eintragen. Als Alternative dazu kann er sich Nutzer die das bereits getan haben nach Kursstufe  und Wochentag sortiert vom Server abrufen. Anschließen kann er das Profil jedes ausgegeben Benutzers einsehen. Im Profil Tab </w:t>
+      </w:r>
+      <w:r>
+        <w:lastRenderedPageBreak/>
+        <w:t>werden alle vom fremden Nutzer angegeben Informationen angezeigt. Insofern man nun Kontakt aufnehmen möchte hat man mehrere verschiedene Möglichkeiten das zu tun darunter auch ein App eigener Chat.</w:t>
+      </w:r>
+    </w:p>
+    <w:p>
+      <w:pPr>
+        <w:pStyle w:val="Formatvorlage1"/>
+      </w:pPr>
+      <w:r>
+        <w:t>Da die Kurse nicht in jeder Saison zum gleichen Zeitpunkt sattfinden muss es für die Inhaber einer Tanzschule, die meine App verwendet, möglich sein neue Kurse hinzuzufügen und veraltete zu löschen. Zu diesem Zweck habe ich noch eine Admin App programmiert.</w:t>
+      </w:r>
+    </w:p>
+    <w:p>
+      <w:pPr>
+        <w:spacing w:after="240" w:line="360" w:lineRule="auto"/>
+        <w:jc w:val="both"/>
         <w:rPr>
           <w:rFonts w:ascii="Times New Roman" w:hAnsi="Times New Roman" w:cs="Times New Roman"/>
           <w:b/>
           <w:sz w:val="32"/>
           <w:szCs w:val="32"/>
         </w:rPr>
-        <w:t>Tanzschulapp</w:t>
-      </w:r>
-      <w:proofErr w:type="spellEnd"/>
-    </w:p>
-    <w:p>
-      <w:pPr>
-        <w:pStyle w:val="Formatvorlage1"/>
-      </w:pPr>
-      <w:r>
-        <w:t xml:space="preserve">Jeder neue Nutzer muss sich vor der Nutzung der App registrieren und einen neuen Account erstellen. Mit diesem kann er sich dann sich dann einloggen um auf weitere Funktionen der App zugreifen. Jeder Nutzer hat ein eigenes Profil dass er nach seinen Vorstellungen anpassen kann. Wenn der User, Nutzern des anderen Geschlechts mitteilen möchte, dass er nach einen Tanzpartner </w:t>
-      </w:r>
-      <w:r>
-        <w:lastRenderedPageBreak/>
-        <w:t>für einen bestimmten Kurs sucht kann er sich für diesen suchend eintragen. Als Alternative dazu kann er sich Nutzer die das bereits getan haben nach Kursstufe  und Wochentag sortiert vom Server abrufen. Anschließen kann er das Profil jedes ausgegeben Benutzers einsehen. Im Profil Tab werden alle vom fremden Nutzer angegeben Informationen angezeigt. Insofern man nun Kontakt aufnehmen möchte hat man mehrere verschiedene Möglichkeiten das zu tun darunter auch ein App eigener Chat.</w:t>
-      </w:r>
-    </w:p>
-    <w:p>
-      <w:pPr>
-        <w:pStyle w:val="Formatvorlage1"/>
-      </w:pPr>
-      <w:r>
-        <w:t>Da die Kurse nicht in jeder Saison zum gleichen Zeitpunkt sattfinden muss es für die Inhaber einer Tanzschule, die meine App verwendet, möglich sein neue Kurse hinzuzufügen und veraltete zu löschen. Zu diesem Zweck habe ich noch eine Admin App programmiert.</w:t>
-      </w:r>
-    </w:p>
-    <w:p>
-      <w:pPr>
-        <w:spacing w:after="240" w:line="360" w:lineRule="auto"/>
-        <w:jc w:val="both"/>
+      </w:pPr>
+      <w:r>
         <w:rPr>
           <w:rFonts w:ascii="Times New Roman" w:hAnsi="Times New Roman" w:cs="Times New Roman"/>
           <w:b/>
           <w:sz w:val="32"/>
           <w:szCs w:val="32"/>
         </w:rPr>
-      </w:pPr>
+        <w:t>8.  Das  Grundprinzip der Tanzschul</w:t>
+      </w:r>
       <w:r>
         <w:rPr>
           <w:rFonts w:ascii="Times New Roman" w:hAnsi="Times New Roman" w:cs="Times New Roman"/>
@@ -5537,7 +5602,7 @@
           <w:sz w:val="32"/>
           <w:szCs w:val="32"/>
         </w:rPr>
-        <w:t>8.  Das  Grundprinzip der Tanzschul</w:t>
+        <w:t xml:space="preserve"> A</w:t>
       </w:r>
       <w:r>
         <w:rPr>
@@ -5546,21 +5611,12 @@
           <w:sz w:val="32"/>
           <w:szCs w:val="32"/>
         </w:rPr>
-        <w:t xml:space="preserve"> A</w:t>
-      </w:r>
-      <w:r>
-        <w:rPr>
-          <w:rFonts w:ascii="Times New Roman" w:hAnsi="Times New Roman" w:cs="Times New Roman"/>
-          <w:b/>
-          <w:sz w:val="32"/>
-          <w:szCs w:val="32"/>
-        </w:rPr>
         <w:t>pp</w:t>
       </w:r>
     </w:p>
     <w:sectPr>
-      <w:headerReference w:type="default" r:id="rId13"/>
-      <w:footerReference w:type="default" r:id="rId14"/>
+      <w:headerReference w:type="default" r:id="rId14"/>
+      <w:footerReference w:type="default" r:id="rId15"/>
       <w:pgSz w:w="11906" w:h="16838"/>
       <w:pgMar w:top="1418" w:right="1418" w:bottom="1134" w:left="1134" w:header="0" w:footer="0" w:gutter="0"/>
       <w:cols w:space="720"/>
@@ -5668,15 +5724,24 @@
         <w:footnoteRef/>
       </w:r>
       <w:r>
+        <w:rPr>
+          <w:lang w:val="en-US"/>
+        </w:rPr>
         <w:t xml:space="preserve"> </w:t>
       </w:r>
       <w:r>
+        <w:rPr>
+          <w:lang w:val="en-US"/>
+        </w:rPr>
         <w:t xml:space="preserve">Vgl. </w:t>
       </w:r>
       <w:r>
         <w:fldChar w:fldCharType="begin"/>
       </w:r>
       <w:r>
+        <w:rPr>
+          <w:lang w:val="en-US"/>
+        </w:rPr>
         <w:instrText xml:space="preserve"> BIBLIOGRAPHY  \l 1031 </w:instrText>
       </w:r>
       <w:r>
@@ -5685,6 +5750,7 @@
       <w:r>
         <w:rPr>
           <w:noProof/>
+          <w:lang w:val="en-US"/>
         </w:rPr>
         <w:t xml:space="preserve">ADROID, </w:t>
       </w:r>
@@ -5692,6 +5758,7 @@
         <w:rPr>
           <w:i/>
           <w:noProof/>
+          <w:lang w:val="en-US"/>
         </w:rPr>
         <w:t>Activity</w:t>
       </w:r>
@@ -5699,6 +5766,9 @@
     <w:p>
       <w:pPr>
         <w:pStyle w:val="Funotentext"/>
+        <w:rPr>
+          <w:lang w:val="en-US"/>
+        </w:rPr>
       </w:pPr>
       <w:r>
         <w:fldChar w:fldCharType="end"/>
@@ -5725,19 +5795,11 @@
         </w:rPr>
         <w:t xml:space="preserve"> </w:t>
       </w:r>
-      <w:proofErr w:type="spellStart"/>
       <w:r>
         <w:rPr>
           <w:lang w:val="en-US"/>
         </w:rPr>
-        <w:t>Vgl</w:t>
-      </w:r>
-      <w:proofErr w:type="spellEnd"/>
-      <w:r>
-        <w:rPr>
-          <w:lang w:val="en-US"/>
-        </w:rPr>
-        <w:t xml:space="preserve">. </w:t>
+        <w:t xml:space="preserve">Vgl. </w:t>
       </w:r>
       <w:r>
         <w:rPr>
@@ -5767,19 +5829,11 @@
         </w:rPr>
         <w:t xml:space="preserve"> </w:t>
       </w:r>
-      <w:proofErr w:type="spellStart"/>
       <w:r>
         <w:rPr>
           <w:lang w:val="en-US"/>
         </w:rPr>
-        <w:t>Vgl</w:t>
-      </w:r>
-      <w:proofErr w:type="spellEnd"/>
-      <w:r>
-        <w:rPr>
-          <w:lang w:val="en-US"/>
-        </w:rPr>
-        <w:t xml:space="preserve">. </w:t>
+        <w:t xml:space="preserve">Vgl. </w:t>
       </w:r>
       <w:r>
         <w:rPr>
@@ -5817,6 +5871,18 @@
           <w:pStyle w:val="Kopfzeile"/>
           <w:jc w:val="right"/>
         </w:pPr>
+      </w:p>
+      <w:p>
+        <w:pPr>
+          <w:pStyle w:val="Kopfzeile"/>
+          <w:jc w:val="right"/>
+        </w:pPr>
+      </w:p>
+      <w:p>
+        <w:pPr>
+          <w:pStyle w:val="Kopfzeile"/>
+          <w:jc w:val="right"/>
+        </w:pPr>
         <w:r>
           <w:fldChar w:fldCharType="begin"/>
         </w:r>
@@ -5830,7 +5896,7 @@
           <w:rPr>
             <w:noProof/>
           </w:rPr>
-          <w:t>10</w:t>
+          <w:t>11</w:t>
         </w:r>
         <w:r>
           <w:fldChar w:fldCharType="end"/>
@@ -6390,6 +6456,7 @@
   <w:style w:type="character" w:default="1" w:styleId="Absatz-Standardschriftart">
     <w:name w:val="Default Paragraph Font"/>
     <w:uiPriority w:val="1"/>
+    <w:semiHidden/>
     <w:unhideWhenUsed/>
   </w:style>
   <w:style w:type="table" w:default="1" w:styleId="NormaleTabelle">
@@ -6850,6 +6917,45 @@
       <w:lang w:val="en-US"/>
     </w:rPr>
   </w:style>
+  <w:style w:type="paragraph" w:styleId="Endnotentext">
+    <w:name w:val="endnote text"/>
+    <w:basedOn w:val="Standard"/>
+    <w:link w:val="EndnotentextZchn"/>
+    <w:uiPriority w:val="99"/>
+    <w:semiHidden/>
+    <w:unhideWhenUsed/>
+    <w:rsid w:val="00040F99"/>
+    <w:pPr>
+      <w:spacing w:after="0" w:line="240" w:lineRule="auto"/>
+    </w:pPr>
+    <w:rPr>
+      <w:sz w:val="20"/>
+      <w:szCs w:val="20"/>
+    </w:rPr>
+  </w:style>
+  <w:style w:type="character" w:customStyle="1" w:styleId="EndnotentextZchn">
+    <w:name w:val="Endnotentext Zchn"/>
+    <w:basedOn w:val="Absatz-Standardschriftart"/>
+    <w:link w:val="Endnotentext"/>
+    <w:uiPriority w:val="99"/>
+    <w:semiHidden/>
+    <w:rsid w:val="00040F99"/>
+    <w:rPr>
+      <w:sz w:val="20"/>
+      <w:szCs w:val="20"/>
+    </w:rPr>
+  </w:style>
+  <w:style w:type="character" w:styleId="Endnotenzeichen">
+    <w:name w:val="endnote reference"/>
+    <w:basedOn w:val="Absatz-Standardschriftart"/>
+    <w:uiPriority w:val="99"/>
+    <w:semiHidden/>
+    <w:unhideWhenUsed/>
+    <w:rsid w:val="00040F99"/>
+    <w:rPr>
+      <w:vertAlign w:val="superscript"/>
+    </w:rPr>
+  </w:style>
 </w:styles>
 </file>
 
@@ -7183,7 +7289,7 @@
 </file>
 
 <file path=customXml/itemProps1.xml><?xml version="1.0" encoding="utf-8"?>
-<ds:datastoreItem xmlns:ds="http://schemas.openxmlformats.org/officeDocument/2006/customXml" ds:itemID="{0489F1E0-E085-4F18-A764-FFBFA1E69A8D}">
+<ds:datastoreItem xmlns:ds="http://schemas.openxmlformats.org/officeDocument/2006/customXml" ds:itemID="{493682E6-486D-4952-AB7D-27E65BB3DC5C}">
   <ds:schemaRefs>
     <ds:schemaRef ds:uri="http://schemas.openxmlformats.org/officeDocument/2006/bibliography"/>
   </ds:schemaRefs>

--- a/W-Seminararbeit/Seminararbeit.docx
+++ b/W-Seminararbeit/Seminararbeit.docx
@@ -210,105 +210,11 @@
       <w:r>
         <w:rPr>
           <w:rFonts w:ascii="Times New Roman" w:hAnsi="Times New Roman" w:cs="Times New Roman"/>
-          <w:noProof/>
-          <w:lang w:val="en-US"/>
-        </w:rPr>
-        <w:lastRenderedPageBreak/>
-        <mc:AlternateContent>
-          <mc:Choice Requires="wps">
-            <w:drawing>
-              <wp:anchor distT="0" distB="0" distL="114300" distR="114300" simplePos="0" relativeHeight="2" behindDoc="0" locked="0" layoutInCell="1" allowOverlap="1">
-                <wp:simplePos x="0" y="0"/>
-                <wp:positionH relativeFrom="column">
-                  <wp:posOffset>5690235</wp:posOffset>
-                </wp:positionH>
-                <wp:positionV relativeFrom="paragraph">
-                  <wp:posOffset>-490855</wp:posOffset>
-                </wp:positionV>
-                <wp:extent cx="458470" cy="448945"/>
-                <wp:effectExtent l="0" t="0" r="0" b="0"/>
-                <wp:wrapNone/>
-                <wp:docPr id="1" name="Text Box 2"/>
-                <wp:cNvGraphicFramePr/>
-                <a:graphic xmlns:a="http://schemas.openxmlformats.org/drawingml/2006/main">
-                  <a:graphicData uri="http://schemas.microsoft.com/office/word/2010/wordprocessingShape">
-                    <wps:wsp>
-                      <wps:cNvSpPr/>
-                      <wps:spPr>
-                        <a:xfrm>
-                          <a:off x="0" y="0"/>
-                          <a:ext cx="457920" cy="448200"/>
-                        </a:xfrm>
-                        <a:prstGeom prst="rect">
-                          <a:avLst/>
-                        </a:prstGeom>
-                        <a:solidFill>
-                          <a:srgbClr val="FFFFFF"/>
-                        </a:solidFill>
-                        <a:ln>
-                          <a:noFill/>
-                        </a:ln>
-                      </wps:spPr>
-                      <wps:style>
-                        <a:lnRef idx="0">
-                          <a:scrgbClr r="0" g="0" b="0"/>
-                        </a:lnRef>
-                        <a:fillRef idx="0">
-                          <a:scrgbClr r="0" g="0" b="0"/>
-                        </a:fillRef>
-                        <a:effectRef idx="0">
-                          <a:scrgbClr r="0" g="0" b="0"/>
-                        </a:effectRef>
-                        <a:fontRef idx="minor"/>
-                      </wps:style>
-                      <wps:txbx>
-                        <w:txbxContent>
-                          <w:p>
-                            <w:pPr>
-                              <w:pStyle w:val="Rahmeninhalt"/>
-                              <w:rPr>
-                                <w:color w:val="000000"/>
-                              </w:rPr>
-                            </w:pPr>
-                          </w:p>
-                        </w:txbxContent>
-                      </wps:txbx>
-                      <wps:bodyPr>
-                        <a:noAutofit/>
-                      </wps:bodyPr>
-                    </wps:wsp>
-                  </a:graphicData>
-                </a:graphic>
-              </wp:anchor>
-            </w:drawing>
-          </mc:Choice>
-          <mc:Fallback>
-            <w:pict>
-              <v:rect id="Text Box 2" o:spid="_x0000_s1026" style="position:absolute;margin-left:448.05pt;margin-top:-38.65pt;width:36.1pt;height:35.35pt;z-index:2;visibility:visible;mso-wrap-style:square;mso-wrap-distance-left:9pt;mso-wrap-distance-top:0;mso-wrap-distance-right:9pt;mso-wrap-distance-bottom:0;mso-position-horizontal:absolute;mso-position-horizontal-relative:text;mso-position-vertical:absolute;mso-position-vertical-relative:text;v-text-anchor:top" o:gfxdata="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" stroked="f">
-                <v:textbox>
-                  <w:txbxContent>
-                    <w:p>
-                      <w:pPr>
-                        <w:pStyle w:val="Rahmeninhalt"/>
-                        <w:rPr>
-                          <w:color w:val="000000"/>
-                        </w:rPr>
-                      </w:pPr>
-                    </w:p>
-                  </w:txbxContent>
-                </v:textbox>
-              </v:rect>
-            </w:pict>
-          </mc:Fallback>
-        </mc:AlternateContent>
-      </w:r>
-      <w:r>
-        <w:rPr>
-          <w:rFonts w:ascii="Times New Roman" w:hAnsi="Times New Roman" w:cs="Times New Roman"/>
           <w:b/>
           <w:sz w:val="32"/>
           <w:szCs w:val="32"/>
         </w:rPr>
+        <w:lastRenderedPageBreak/>
         <w:t>Inhaltsverzeichnis</w:t>
       </w:r>
       <w:r>
@@ -625,7 +531,23 @@
           <w:sz w:val="24"/>
           <w:szCs w:val="24"/>
         </w:rPr>
-        <w:t xml:space="preserve"> und Registartion</w:t>
+        <w:t xml:space="preserve"> und Regist</w:t>
+      </w:r>
+      <w:r>
+        <w:rPr>
+          <w:rFonts w:ascii="Times New Roman" w:hAnsi="Times New Roman" w:cs="Times New Roman"/>
+          <w:sz w:val="24"/>
+          <w:szCs w:val="24"/>
+        </w:rPr>
+        <w:t>ra</w:t>
+      </w:r>
+      <w:r>
+        <w:rPr>
+          <w:rFonts w:ascii="Times New Roman" w:hAnsi="Times New Roman" w:cs="Times New Roman"/>
+          <w:sz w:val="24"/>
+          <w:szCs w:val="24"/>
+        </w:rPr>
+        <w:t>tion</w:t>
       </w:r>
     </w:p>
     <w:p>
@@ -762,7 +684,48 @@
           <w:szCs w:val="24"/>
         </w:rPr>
         <w:tab/>
-        <w:t>Der Lebenszyklus einer App</w:t>
+      </w:r>
+      <w:r>
+        <w:rPr>
+          <w:rFonts w:ascii="Times New Roman" w:hAnsi="Times New Roman" w:cs="Times New Roman"/>
+          <w:sz w:val="24"/>
+          <w:szCs w:val="24"/>
+        </w:rPr>
+        <w:t>Activity-Stack</w:t>
+      </w:r>
+    </w:p>
+    <w:p>
+      <w:pPr>
+        <w:spacing w:after="0" w:line="360" w:lineRule="auto"/>
+        <w:rPr>
+          <w:rFonts w:ascii="Times New Roman" w:hAnsi="Times New Roman" w:cs="Times New Roman"/>
+          <w:sz w:val="24"/>
+          <w:szCs w:val="24"/>
+        </w:rPr>
+      </w:pPr>
+      <w:r>
+        <w:rPr>
+          <w:rFonts w:ascii="Times New Roman" w:hAnsi="Times New Roman" w:cs="Times New Roman"/>
+          <w:sz w:val="24"/>
+          <w:szCs w:val="24"/>
+        </w:rPr>
+        <w:t>6</w:t>
+      </w:r>
+      <w:r>
+        <w:rPr>
+          <w:rFonts w:ascii="Times New Roman" w:hAnsi="Times New Roman" w:cs="Times New Roman"/>
+          <w:sz w:val="24"/>
+          <w:szCs w:val="24"/>
+        </w:rPr>
+        <w:tab/>
+      </w:r>
+      <w:r>
+        <w:rPr>
+          <w:rFonts w:ascii="Times New Roman" w:hAnsi="Times New Roman" w:cs="Times New Roman"/>
+          <w:sz w:val="24"/>
+          <w:szCs w:val="24"/>
+        </w:rPr>
+        <w:t>Aufbau des Servers</w:t>
       </w:r>
     </w:p>
     <w:p>
@@ -781,7 +744,15 @@
           <w:sz w:val="24"/>
           <w:szCs w:val="24"/>
         </w:rPr>
-        <w:t>5.1</w:t>
+        <w:t>6</w:t>
+      </w:r>
+      <w:r>
+        <w:rPr>
+          <w:rFonts w:ascii="Times New Roman" w:hAnsi="Times New Roman" w:cs="Times New Roman"/>
+          <w:sz w:val="24"/>
+          <w:szCs w:val="24"/>
+        </w:rPr>
+        <w:t>.1</w:t>
       </w:r>
       <w:r>
         <w:rPr>
@@ -790,7 +761,95 @@
           <w:szCs w:val="24"/>
         </w:rPr>
         <w:tab/>
-        <w:t xml:space="preserve">Der Lebenszyklus einer Activity </w:t>
+        <w:t>SQL</w:t>
+      </w:r>
+    </w:p>
+    <w:p>
+      <w:pPr>
+        <w:spacing w:after="0" w:line="360" w:lineRule="auto"/>
+        <w:ind w:left="708" w:firstLine="708"/>
+        <w:rPr>
+          <w:rFonts w:ascii="Times New Roman" w:hAnsi="Times New Roman" w:cs="Times New Roman"/>
+          <w:sz w:val="24"/>
+          <w:szCs w:val="24"/>
+        </w:rPr>
+      </w:pPr>
+      <w:r>
+        <w:rPr>
+          <w:rFonts w:ascii="Times New Roman" w:hAnsi="Times New Roman" w:cs="Times New Roman"/>
+          <w:sz w:val="24"/>
+          <w:szCs w:val="24"/>
+        </w:rPr>
+        <w:t>6</w:t>
+      </w:r>
+      <w:r>
+        <w:rPr>
+          <w:rFonts w:ascii="Times New Roman" w:hAnsi="Times New Roman" w:cs="Times New Roman"/>
+          <w:sz w:val="24"/>
+          <w:szCs w:val="24"/>
+        </w:rPr>
+        <w:t>.1.1</w:t>
+      </w:r>
+      <w:r>
+        <w:rPr>
+          <w:rFonts w:ascii="Times New Roman" w:hAnsi="Times New Roman" w:cs="Times New Roman"/>
+          <w:sz w:val="24"/>
+          <w:szCs w:val="24"/>
+        </w:rPr>
+        <w:tab/>
+        <w:t>Struktur der Datenbank</w:t>
+      </w:r>
+    </w:p>
+    <w:p>
+      <w:pPr>
+        <w:spacing w:after="0" w:line="360" w:lineRule="auto"/>
+        <w:ind w:left="708" w:firstLine="708"/>
+        <w:rPr>
+          <w:rFonts w:ascii="Times New Roman" w:hAnsi="Times New Roman" w:cs="Times New Roman"/>
+          <w:sz w:val="24"/>
+          <w:szCs w:val="24"/>
+        </w:rPr>
+      </w:pPr>
+      <w:r>
+        <w:rPr>
+          <w:rFonts w:ascii="Times New Roman" w:hAnsi="Times New Roman" w:cs="Times New Roman"/>
+          <w:sz w:val="24"/>
+          <w:szCs w:val="24"/>
+        </w:rPr>
+        <w:t>6</w:t>
+      </w:r>
+      <w:r>
+        <w:rPr>
+          <w:rFonts w:ascii="Times New Roman" w:hAnsi="Times New Roman" w:cs="Times New Roman"/>
+          <w:sz w:val="24"/>
+          <w:szCs w:val="24"/>
+        </w:rPr>
+        <w:t>.1.2</w:t>
+      </w:r>
+      <w:r>
+        <w:rPr>
+          <w:rFonts w:ascii="Times New Roman" w:hAnsi="Times New Roman" w:cs="Times New Roman"/>
+          <w:sz w:val="24"/>
+          <w:szCs w:val="24"/>
+        </w:rPr>
+        <w:tab/>
+        <w:t>Prep</w:t>
+      </w:r>
+      <w:r>
+        <w:rPr>
+          <w:rFonts w:ascii="Times New Roman" w:hAnsi="Times New Roman" w:cs="Times New Roman"/>
+          <w:sz w:val="24"/>
+          <w:szCs w:val="24"/>
+        </w:rPr>
+        <w:t>ared</w:t>
+      </w:r>
+      <w:r>
+        <w:rPr>
+          <w:rFonts w:ascii="Times New Roman" w:hAnsi="Times New Roman" w:cs="Times New Roman"/>
+          <w:sz w:val="24"/>
+          <w:szCs w:val="24"/>
+        </w:rPr>
+        <w:t>Statements und Statements</w:t>
       </w:r>
     </w:p>
     <w:p>
@@ -809,7 +868,15 @@
           <w:sz w:val="24"/>
           <w:szCs w:val="24"/>
         </w:rPr>
-        <w:t>5.2</w:t>
+        <w:t>6</w:t>
+      </w:r>
+      <w:r>
+        <w:rPr>
+          <w:rFonts w:ascii="Times New Roman" w:hAnsi="Times New Roman" w:cs="Times New Roman"/>
+          <w:sz w:val="24"/>
+          <w:szCs w:val="24"/>
+        </w:rPr>
+        <w:t>.2</w:t>
       </w:r>
       <w:r>
         <w:rPr>
@@ -818,12 +885,13 @@
           <w:szCs w:val="24"/>
         </w:rPr>
         <w:tab/>
-        <w:t>Activity-Stack</w:t>
+        <w:t>Jetty</w:t>
       </w:r>
     </w:p>
     <w:p>
       <w:pPr>
         <w:spacing w:after="0" w:line="360" w:lineRule="auto"/>
+        <w:ind w:left="708" w:firstLine="708"/>
         <w:rPr>
           <w:rFonts w:ascii="Times New Roman" w:hAnsi="Times New Roman" w:cs="Times New Roman"/>
           <w:sz w:val="24"/>
@@ -844,15 +912,87 @@
           <w:sz w:val="24"/>
           <w:szCs w:val="24"/>
         </w:rPr>
+        <w:t>.2.1</w:t>
+      </w:r>
+      <w:r>
+        <w:rPr>
+          <w:rFonts w:ascii="Times New Roman" w:hAnsi="Times New Roman" w:cs="Times New Roman"/>
+          <w:sz w:val="24"/>
+          <w:szCs w:val="24"/>
+        </w:rPr>
         <w:tab/>
-      </w:r>
-      <w:r>
-        <w:rPr>
-          <w:rFonts w:ascii="Times New Roman" w:hAnsi="Times New Roman" w:cs="Times New Roman"/>
-          <w:sz w:val="24"/>
-          <w:szCs w:val="24"/>
-        </w:rPr>
-        <w:t>Aufbau des Servers</w:t>
+        <w:t>Starten des Webservers</w:t>
+      </w:r>
+    </w:p>
+    <w:p>
+      <w:pPr>
+        <w:spacing w:after="0" w:line="360" w:lineRule="auto"/>
+        <w:ind w:left="708" w:firstLine="708"/>
+        <w:rPr>
+          <w:rFonts w:ascii="Times New Roman" w:hAnsi="Times New Roman" w:cs="Times New Roman"/>
+          <w:sz w:val="24"/>
+          <w:szCs w:val="24"/>
+        </w:rPr>
+      </w:pPr>
+      <w:r>
+        <w:rPr>
+          <w:rFonts w:ascii="Times New Roman" w:hAnsi="Times New Roman" w:cs="Times New Roman"/>
+          <w:sz w:val="24"/>
+          <w:szCs w:val="24"/>
+        </w:rPr>
+        <w:t>6</w:t>
+      </w:r>
+      <w:r>
+        <w:rPr>
+          <w:rFonts w:ascii="Times New Roman" w:hAnsi="Times New Roman" w:cs="Times New Roman"/>
+          <w:sz w:val="24"/>
+          <w:szCs w:val="24"/>
+        </w:rPr>
+        <w:t>.2.2</w:t>
+      </w:r>
+      <w:r>
+        <w:rPr>
+          <w:rFonts w:ascii="Times New Roman" w:hAnsi="Times New Roman" w:cs="Times New Roman"/>
+          <w:sz w:val="24"/>
+          <w:szCs w:val="24"/>
+        </w:rPr>
+        <w:tab/>
+        <w:t>XML</w:t>
+      </w:r>
+    </w:p>
+    <w:p>
+      <w:pPr>
+        <w:spacing w:after="0" w:line="360" w:lineRule="auto"/>
+        <w:rPr>
+          <w:rFonts w:ascii="Times New Roman" w:hAnsi="Times New Roman" w:cs="Times New Roman"/>
+          <w:sz w:val="24"/>
+          <w:szCs w:val="24"/>
+        </w:rPr>
+      </w:pPr>
+      <w:r>
+        <w:rPr>
+          <w:rFonts w:ascii="Times New Roman" w:hAnsi="Times New Roman" w:cs="Times New Roman"/>
+          <w:sz w:val="24"/>
+          <w:szCs w:val="24"/>
+        </w:rPr>
+        <w:t>7</w:t>
+      </w:r>
+      <w:r>
+        <w:rPr>
+          <w:rFonts w:ascii="Times New Roman" w:hAnsi="Times New Roman" w:cs="Times New Roman"/>
+          <w:sz w:val="24"/>
+          <w:szCs w:val="24"/>
+        </w:rPr>
+        <w:tab/>
+        <w:t xml:space="preserve">Server-Client </w:t>
+      </w:r>
+      <w:r>
+        <w:rPr>
+          <w:rFonts w:ascii="Times New Roman" w:hAnsi="Times New Roman" w:cs="Times New Roman"/>
+          <w:sz w:val="24"/>
+          <w:szCs w:val="24"/>
+        </w:rPr>
+        <w:t>Kommunikation</w:t>
       </w:r>
     </w:p>
     <w:p>
@@ -871,7 +1011,7 @@
           <w:sz w:val="24"/>
           <w:szCs w:val="24"/>
         </w:rPr>
-        <w:t>6</w:t>
+        <w:t>7</w:t>
       </w:r>
       <w:r>
         <w:rPr>
@@ -888,7 +1028,14 @@
           <w:szCs w:val="24"/>
         </w:rPr>
         <w:tab/>
-        <w:t>SQL</w:t>
+      </w:r>
+      <w:r>
+        <w:rPr>
+          <w:rFonts w:ascii="Times New Roman" w:hAnsi="Times New Roman" w:cs="Times New Roman"/>
+          <w:sz w:val="24"/>
+          <w:szCs w:val="24"/>
+        </w:rPr>
+        <w:t>Client</w:t>
       </w:r>
     </w:p>
     <w:p>
@@ -907,15 +1054,15 @@
           <w:sz w:val="24"/>
           <w:szCs w:val="24"/>
         </w:rPr>
-        <w:t>6</w:t>
-      </w:r>
-      <w:r>
-        <w:rPr>
-          <w:rFonts w:ascii="Times New Roman" w:hAnsi="Times New Roman" w:cs="Times New Roman"/>
-          <w:sz w:val="24"/>
-          <w:szCs w:val="24"/>
-        </w:rPr>
-        <w:t>.1.1</w:t>
+        <w:t>7</w:t>
+      </w:r>
+      <w:r>
+        <w:rPr>
+          <w:rFonts w:ascii="Times New Roman" w:hAnsi="Times New Roman" w:cs="Times New Roman"/>
+          <w:sz w:val="24"/>
+          <w:szCs w:val="24"/>
+        </w:rPr>
+        <w:t>.1.2</w:t>
       </w:r>
       <w:r>
         <w:rPr>
@@ -924,7 +1071,43 @@
           <w:szCs w:val="24"/>
         </w:rPr>
         <w:tab/>
-        <w:t>Struktur der Datenbank</w:t>
+        <w:t>Request und Response</w:t>
+      </w:r>
+    </w:p>
+    <w:p>
+      <w:pPr>
+        <w:spacing w:after="0" w:line="360" w:lineRule="auto"/>
+        <w:ind w:firstLine="708"/>
+        <w:rPr>
+          <w:rFonts w:ascii="Times New Roman" w:hAnsi="Times New Roman" w:cs="Times New Roman"/>
+          <w:sz w:val="24"/>
+          <w:szCs w:val="24"/>
+        </w:rPr>
+      </w:pPr>
+      <w:r>
+        <w:rPr>
+          <w:rFonts w:ascii="Times New Roman" w:hAnsi="Times New Roman" w:cs="Times New Roman"/>
+          <w:sz w:val="24"/>
+          <w:szCs w:val="24"/>
+        </w:rPr>
+        <w:t>7</w:t>
+      </w:r>
+      <w:r>
+        <w:rPr>
+          <w:rFonts w:ascii="Times New Roman" w:hAnsi="Times New Roman" w:cs="Times New Roman"/>
+          <w:sz w:val="24"/>
+          <w:szCs w:val="24"/>
+        </w:rPr>
+        <w:t>.2</w:t>
+      </w:r>
+      <w:r>
+        <w:rPr>
+          <w:rFonts w:ascii="Times New Roman" w:hAnsi="Times New Roman" w:cs="Times New Roman"/>
+          <w:sz w:val="24"/>
+          <w:szCs w:val="24"/>
+        </w:rPr>
+        <w:tab/>
+        <w:t>Server</w:t>
       </w:r>
     </w:p>
     <w:p>
@@ -943,244 +1126,6 @@
           <w:sz w:val="24"/>
           <w:szCs w:val="24"/>
         </w:rPr>
-        <w:t>6</w:t>
-      </w:r>
-      <w:r>
-        <w:rPr>
-          <w:rFonts w:ascii="Times New Roman" w:hAnsi="Times New Roman" w:cs="Times New Roman"/>
-          <w:sz w:val="24"/>
-          <w:szCs w:val="24"/>
-        </w:rPr>
-        <w:t>.1.2</w:t>
-      </w:r>
-      <w:r>
-        <w:rPr>
-          <w:rFonts w:ascii="Times New Roman" w:hAnsi="Times New Roman" w:cs="Times New Roman"/>
-          <w:sz w:val="24"/>
-          <w:szCs w:val="24"/>
-        </w:rPr>
-        <w:tab/>
-        <w:t>Prep</w:t>
-      </w:r>
-      <w:r>
-        <w:rPr>
-          <w:rFonts w:ascii="Times New Roman" w:hAnsi="Times New Roman" w:cs="Times New Roman"/>
-          <w:sz w:val="24"/>
-          <w:szCs w:val="24"/>
-        </w:rPr>
-        <w:t>ared</w:t>
-      </w:r>
-      <w:r>
-        <w:rPr>
-          <w:rFonts w:ascii="Times New Roman" w:hAnsi="Times New Roman" w:cs="Times New Roman"/>
-          <w:sz w:val="24"/>
-          <w:szCs w:val="24"/>
-        </w:rPr>
-        <w:t>Statements und Statements</w:t>
-      </w:r>
-    </w:p>
-    <w:p>
-      <w:pPr>
-        <w:spacing w:after="0" w:line="360" w:lineRule="auto"/>
-        <w:ind w:firstLine="708"/>
-        <w:rPr>
-          <w:rFonts w:ascii="Times New Roman" w:hAnsi="Times New Roman" w:cs="Times New Roman"/>
-          <w:sz w:val="24"/>
-          <w:szCs w:val="24"/>
-        </w:rPr>
-      </w:pPr>
-      <w:r>
-        <w:rPr>
-          <w:rFonts w:ascii="Times New Roman" w:hAnsi="Times New Roman" w:cs="Times New Roman"/>
-          <w:sz w:val="24"/>
-          <w:szCs w:val="24"/>
-        </w:rPr>
-        <w:t>6</w:t>
-      </w:r>
-      <w:r>
-        <w:rPr>
-          <w:rFonts w:ascii="Times New Roman" w:hAnsi="Times New Roman" w:cs="Times New Roman"/>
-          <w:sz w:val="24"/>
-          <w:szCs w:val="24"/>
-        </w:rPr>
-        <w:t>.2</w:t>
-      </w:r>
-      <w:r>
-        <w:rPr>
-          <w:rFonts w:ascii="Times New Roman" w:hAnsi="Times New Roman" w:cs="Times New Roman"/>
-          <w:sz w:val="24"/>
-          <w:szCs w:val="24"/>
-        </w:rPr>
-        <w:tab/>
-        <w:t>Jetty</w:t>
-      </w:r>
-    </w:p>
-    <w:p>
-      <w:pPr>
-        <w:spacing w:after="0" w:line="360" w:lineRule="auto"/>
-        <w:ind w:left="708" w:firstLine="708"/>
-        <w:rPr>
-          <w:rFonts w:ascii="Times New Roman" w:hAnsi="Times New Roman" w:cs="Times New Roman"/>
-          <w:sz w:val="24"/>
-          <w:szCs w:val="24"/>
-        </w:rPr>
-      </w:pPr>
-      <w:r>
-        <w:rPr>
-          <w:rFonts w:ascii="Times New Roman" w:hAnsi="Times New Roman" w:cs="Times New Roman"/>
-          <w:sz w:val="24"/>
-          <w:szCs w:val="24"/>
-        </w:rPr>
-        <w:t>6</w:t>
-      </w:r>
-      <w:r>
-        <w:rPr>
-          <w:rFonts w:ascii="Times New Roman" w:hAnsi="Times New Roman" w:cs="Times New Roman"/>
-          <w:sz w:val="24"/>
-          <w:szCs w:val="24"/>
-        </w:rPr>
-        <w:t>.2.1</w:t>
-      </w:r>
-      <w:r>
-        <w:rPr>
-          <w:rFonts w:ascii="Times New Roman" w:hAnsi="Times New Roman" w:cs="Times New Roman"/>
-          <w:sz w:val="24"/>
-          <w:szCs w:val="24"/>
-        </w:rPr>
-        <w:tab/>
-        <w:t>Starten des Webservers</w:t>
-      </w:r>
-    </w:p>
-    <w:p>
-      <w:pPr>
-        <w:spacing w:after="0" w:line="360" w:lineRule="auto"/>
-        <w:ind w:left="708" w:firstLine="708"/>
-        <w:rPr>
-          <w:rFonts w:ascii="Times New Roman" w:hAnsi="Times New Roman" w:cs="Times New Roman"/>
-          <w:sz w:val="24"/>
-          <w:szCs w:val="24"/>
-        </w:rPr>
-      </w:pPr>
-      <w:r>
-        <w:rPr>
-          <w:rFonts w:ascii="Times New Roman" w:hAnsi="Times New Roman" w:cs="Times New Roman"/>
-          <w:sz w:val="24"/>
-          <w:szCs w:val="24"/>
-        </w:rPr>
-        <w:t>6</w:t>
-      </w:r>
-      <w:r>
-        <w:rPr>
-          <w:rFonts w:ascii="Times New Roman" w:hAnsi="Times New Roman" w:cs="Times New Roman"/>
-          <w:sz w:val="24"/>
-          <w:szCs w:val="24"/>
-        </w:rPr>
-        <w:t>.2.2</w:t>
-      </w:r>
-      <w:r>
-        <w:rPr>
-          <w:rFonts w:ascii="Times New Roman" w:hAnsi="Times New Roman" w:cs="Times New Roman"/>
-          <w:sz w:val="24"/>
-          <w:szCs w:val="24"/>
-        </w:rPr>
-        <w:tab/>
-        <w:t>XML</w:t>
-      </w:r>
-    </w:p>
-    <w:p>
-      <w:pPr>
-        <w:spacing w:after="0" w:line="360" w:lineRule="auto"/>
-        <w:rPr>
-          <w:rFonts w:ascii="Times New Roman" w:hAnsi="Times New Roman" w:cs="Times New Roman"/>
-          <w:sz w:val="24"/>
-          <w:szCs w:val="24"/>
-        </w:rPr>
-      </w:pPr>
-      <w:r>
-        <w:rPr>
-          <w:rFonts w:ascii="Times New Roman" w:hAnsi="Times New Roman" w:cs="Times New Roman"/>
-          <w:sz w:val="24"/>
-          <w:szCs w:val="24"/>
-        </w:rPr>
-        <w:t>7</w:t>
-      </w:r>
-      <w:r>
-        <w:rPr>
-          <w:rFonts w:ascii="Times New Roman" w:hAnsi="Times New Roman" w:cs="Times New Roman"/>
-          <w:sz w:val="24"/>
-          <w:szCs w:val="24"/>
-        </w:rPr>
-        <w:tab/>
-        <w:t xml:space="preserve">Server-Client </w:t>
-      </w:r>
-      <w:r>
-        <w:rPr>
-          <w:rFonts w:ascii="Times New Roman" w:hAnsi="Times New Roman" w:cs="Times New Roman"/>
-          <w:sz w:val="24"/>
-          <w:szCs w:val="24"/>
-        </w:rPr>
-        <w:t>Kommunikation</w:t>
-      </w:r>
-    </w:p>
-    <w:p>
-      <w:pPr>
-        <w:spacing w:after="0" w:line="360" w:lineRule="auto"/>
-        <w:ind w:firstLine="708"/>
-        <w:rPr>
-          <w:rFonts w:ascii="Times New Roman" w:hAnsi="Times New Roman" w:cs="Times New Roman"/>
-          <w:sz w:val="24"/>
-          <w:szCs w:val="24"/>
-        </w:rPr>
-      </w:pPr>
-      <w:r>
-        <w:rPr>
-          <w:rFonts w:ascii="Times New Roman" w:hAnsi="Times New Roman" w:cs="Times New Roman"/>
-          <w:sz w:val="24"/>
-          <w:szCs w:val="24"/>
-        </w:rPr>
-        <w:t>7</w:t>
-      </w:r>
-      <w:r>
-        <w:rPr>
-          <w:rFonts w:ascii="Times New Roman" w:hAnsi="Times New Roman" w:cs="Times New Roman"/>
-          <w:sz w:val="24"/>
-          <w:szCs w:val="24"/>
-        </w:rPr>
-        <w:t>.1</w:t>
-      </w:r>
-      <w:r>
-        <w:rPr>
-          <w:rFonts w:ascii="Times New Roman" w:hAnsi="Times New Roman" w:cs="Times New Roman"/>
-          <w:sz w:val="24"/>
-          <w:szCs w:val="24"/>
-        </w:rPr>
-        <w:tab/>
-      </w:r>
-      <w:r>
-        <w:rPr>
-          <w:rFonts w:ascii="Times New Roman" w:hAnsi="Times New Roman" w:cs="Times New Roman"/>
-          <w:sz w:val="24"/>
-          <w:szCs w:val="24"/>
-        </w:rPr>
-        <w:t>Client</w:t>
-      </w:r>
-    </w:p>
-    <w:p>
-      <w:pPr>
-        <w:spacing w:after="0" w:line="360" w:lineRule="auto"/>
-        <w:ind w:left="708" w:firstLine="708"/>
-        <w:rPr>
-          <w:rFonts w:ascii="Times New Roman" w:hAnsi="Times New Roman" w:cs="Times New Roman"/>
-          <w:sz w:val="24"/>
-          <w:szCs w:val="24"/>
-        </w:rPr>
-      </w:pPr>
-      <w:r>
-        <w:rPr>
-          <w:rFonts w:ascii="Times New Roman" w:hAnsi="Times New Roman" w:cs="Times New Roman"/>
-          <w:sz w:val="24"/>
-          <w:szCs w:val="24"/>
-        </w:rPr>
         <w:t>7</w:t>
       </w:r>
       <w:r>
@@ -1204,78 +1149,6 @@
     <w:p>
       <w:pPr>
         <w:spacing w:after="0" w:line="360" w:lineRule="auto"/>
-        <w:ind w:firstLine="708"/>
-        <w:rPr>
-          <w:rFonts w:ascii="Times New Roman" w:hAnsi="Times New Roman" w:cs="Times New Roman"/>
-          <w:sz w:val="24"/>
-          <w:szCs w:val="24"/>
-        </w:rPr>
-      </w:pPr>
-      <w:r>
-        <w:rPr>
-          <w:rFonts w:ascii="Times New Roman" w:hAnsi="Times New Roman" w:cs="Times New Roman"/>
-          <w:sz w:val="24"/>
-          <w:szCs w:val="24"/>
-        </w:rPr>
-        <w:t>7</w:t>
-      </w:r>
-      <w:r>
-        <w:rPr>
-          <w:rFonts w:ascii="Times New Roman" w:hAnsi="Times New Roman" w:cs="Times New Roman"/>
-          <w:sz w:val="24"/>
-          <w:szCs w:val="24"/>
-        </w:rPr>
-        <w:t>.2</w:t>
-      </w:r>
-      <w:r>
-        <w:rPr>
-          <w:rFonts w:ascii="Times New Roman" w:hAnsi="Times New Roman" w:cs="Times New Roman"/>
-          <w:sz w:val="24"/>
-          <w:szCs w:val="24"/>
-        </w:rPr>
-        <w:tab/>
-        <w:t>Server</w:t>
-      </w:r>
-    </w:p>
-    <w:p>
-      <w:pPr>
-        <w:spacing w:after="0" w:line="360" w:lineRule="auto"/>
-        <w:ind w:left="708" w:firstLine="708"/>
-        <w:rPr>
-          <w:rFonts w:ascii="Times New Roman" w:hAnsi="Times New Roman" w:cs="Times New Roman"/>
-          <w:sz w:val="24"/>
-          <w:szCs w:val="24"/>
-        </w:rPr>
-      </w:pPr>
-      <w:r>
-        <w:rPr>
-          <w:rFonts w:ascii="Times New Roman" w:hAnsi="Times New Roman" w:cs="Times New Roman"/>
-          <w:sz w:val="24"/>
-          <w:szCs w:val="24"/>
-        </w:rPr>
-        <w:t>7</w:t>
-      </w:r>
-      <w:r>
-        <w:rPr>
-          <w:rFonts w:ascii="Times New Roman" w:hAnsi="Times New Roman" w:cs="Times New Roman"/>
-          <w:sz w:val="24"/>
-          <w:szCs w:val="24"/>
-        </w:rPr>
-        <w:t>.1.2</w:t>
-      </w:r>
-      <w:r>
-        <w:rPr>
-          <w:rFonts w:ascii="Times New Roman" w:hAnsi="Times New Roman" w:cs="Times New Roman"/>
-          <w:sz w:val="24"/>
-          <w:szCs w:val="24"/>
-        </w:rPr>
-        <w:tab/>
-        <w:t>Request und Response</w:t>
-      </w:r>
-    </w:p>
-    <w:p>
-      <w:pPr>
-        <w:spacing w:after="0" w:line="360" w:lineRule="auto"/>
         <w:rPr>
           <w:rFonts w:ascii="Times New Roman" w:hAnsi="Times New Roman" w:cs="Times New Roman"/>
           <w:sz w:val="24"/>
@@ -1299,8 +1172,6 @@
         <w:tab/>
         <w:t>Verschlüsselungen</w:t>
       </w:r>
-      <w:bookmarkStart w:id="0" w:name="_GoBack"/>
-      <w:bookmarkEnd w:id="0"/>
     </w:p>
     <w:p>
       <w:pPr>
@@ -1534,6 +1405,7 @@
           <w:sz w:val="24"/>
           <w:szCs w:val="24"/>
         </w:rPr>
+        <w:lastRenderedPageBreak/>
         <w:t xml:space="preserve">Ein großer Teil der Jugendlichen </w:t>
       </w:r>
       <w:r>
@@ -1670,7 +1542,23 @@
           <w:sz w:val="24"/>
           <w:szCs w:val="24"/>
         </w:rPr>
-        <w:t xml:space="preserve"> Die Vermittlung kann Bspw. über den Ausbildungsplatz wie z.B. </w:t>
+        <w:t xml:space="preserve"> Die Vermittlung kann </w:t>
+      </w:r>
+      <w:r>
+        <w:rPr>
+          <w:rFonts w:ascii="Times New Roman" w:hAnsi="Times New Roman" w:cs="Times New Roman"/>
+          <w:sz w:val="24"/>
+          <w:szCs w:val="24"/>
+        </w:rPr>
+        <w:t>z.B.</w:t>
+      </w:r>
+      <w:r>
+        <w:rPr>
+          <w:rFonts w:ascii="Times New Roman" w:hAnsi="Times New Roman" w:cs="Times New Roman"/>
+          <w:sz w:val="24"/>
+          <w:szCs w:val="24"/>
+        </w:rPr>
+        <w:t xml:space="preserve"> über den Ausbildungsplatz wie z.B. </w:t>
       </w:r>
       <w:r>
         <w:rPr>
@@ -1694,15 +1582,15 @@
           <w:sz w:val="24"/>
           <w:szCs w:val="24"/>
         </w:rPr>
-        <w:t>. Das Finden eines Tanzpartner</w:t>
-      </w:r>
-      <w:r>
-        <w:rPr>
-          <w:rFonts w:ascii="Times New Roman" w:hAnsi="Times New Roman" w:cs="Times New Roman"/>
-          <w:sz w:val="24"/>
-          <w:szCs w:val="24"/>
-        </w:rPr>
-        <w:t>s</w:t>
+        <w:t xml:space="preserve">. </w:t>
+      </w:r>
+      <w:r>
+        <w:rPr>
+          <w:rFonts w:ascii="Times New Roman" w:hAnsi="Times New Roman" w:cs="Times New Roman"/>
+          <w:sz w:val="24"/>
+          <w:szCs w:val="24"/>
+        </w:rPr>
+        <w:t>Die Tanzpartnersuche</w:t>
       </w:r>
       <w:r>
         <w:rPr>
@@ -1790,7 +1678,31 @@
           <w:sz w:val="24"/>
           <w:szCs w:val="24"/>
         </w:rPr>
-        <w:t xml:space="preserve"> an der ich einst lernte</w:t>
+        <w:t xml:space="preserve"> an der ich einst </w:t>
+      </w:r>
+      <w:r>
+        <w:rPr>
+          <w:rFonts w:ascii="Times New Roman" w:hAnsi="Times New Roman" w:cs="Times New Roman"/>
+          <w:sz w:val="24"/>
+          <w:szCs w:val="24"/>
+        </w:rPr>
+        <w:t>das Tanzen</w:t>
+      </w:r>
+      <w:r>
+        <w:rPr>
+          <w:rFonts w:ascii="Times New Roman" w:hAnsi="Times New Roman" w:cs="Times New Roman"/>
+          <w:sz w:val="24"/>
+          <w:szCs w:val="24"/>
+        </w:rPr>
+        <w:t xml:space="preserve"> </w:t>
+      </w:r>
+      <w:r>
+        <w:rPr>
+          <w:rFonts w:ascii="Times New Roman" w:hAnsi="Times New Roman" w:cs="Times New Roman"/>
+          <w:sz w:val="24"/>
+          <w:szCs w:val="24"/>
+        </w:rPr>
+        <w:t>lernte</w:t>
       </w:r>
       <w:r>
         <w:rPr>
@@ -1985,7 +1897,15 @@
           <w:sz w:val="24"/>
           <w:szCs w:val="24"/>
         </w:rPr>
-        <w:t>Kombiniert mit einem User-System</w:t>
+        <w:t>Die App ist kombiniert</w:t>
+      </w:r>
+      <w:r>
+        <w:rPr>
+          <w:rFonts w:ascii="Times New Roman" w:hAnsi="Times New Roman" w:cs="Times New Roman"/>
+          <w:sz w:val="24"/>
+          <w:szCs w:val="24"/>
+        </w:rPr>
+        <w:t xml:space="preserve"> mit einem User-System</w:t>
       </w:r>
       <w:r>
         <w:rPr>
@@ -2133,30 +2053,6 @@
           <w:sz w:val="24"/>
           <w:szCs w:val="24"/>
         </w:rPr>
-        <w:t xml:space="preserve"> das Prinz einer wie vorhin beschrieben Pinnwand nicht nur, s</w:t>
-      </w:r>
-      <w:r>
-        <w:rPr>
-          <w:rFonts w:ascii="Times New Roman" w:hAnsi="Times New Roman" w:cs="Times New Roman"/>
-          <w:sz w:val="24"/>
-          <w:szCs w:val="24"/>
-        </w:rPr>
-        <w:t>i</w:t>
-      </w:r>
-      <w:r>
-        <w:rPr>
-          <w:rFonts w:ascii="Times New Roman" w:hAnsi="Times New Roman" w:cs="Times New Roman"/>
-          <w:sz w:val="24"/>
-          <w:szCs w:val="24"/>
-        </w:rPr>
-        <w:t>e bringt viele Vorteile und Verbesserungen mit sich.</w:t>
-      </w:r>
-      <w:r>
-        <w:rPr>
-          <w:rFonts w:ascii="Times New Roman" w:hAnsi="Times New Roman" w:cs="Times New Roman"/>
-          <w:sz w:val="24"/>
-          <w:szCs w:val="24"/>
-        </w:rPr>
         <w:t xml:space="preserve"> </w:t>
       </w:r>
       <w:r>
@@ -2165,6 +2061,86 @@
           <w:sz w:val="24"/>
           <w:szCs w:val="24"/>
         </w:rPr>
+        <w:t xml:space="preserve">nicht nur </w:t>
+      </w:r>
+      <w:r>
+        <w:rPr>
+          <w:rFonts w:ascii="Times New Roman" w:hAnsi="Times New Roman" w:cs="Times New Roman"/>
+          <w:sz w:val="24"/>
+          <w:szCs w:val="24"/>
+        </w:rPr>
+        <w:t xml:space="preserve">das </w:t>
+      </w:r>
+      <w:r>
+        <w:rPr>
+          <w:rFonts w:ascii="Times New Roman" w:hAnsi="Times New Roman" w:cs="Times New Roman"/>
+          <w:sz w:val="24"/>
+          <w:szCs w:val="24"/>
+        </w:rPr>
+        <w:t>Prinz</w:t>
+      </w:r>
+      <w:r>
+        <w:rPr>
+          <w:rFonts w:ascii="Times New Roman" w:hAnsi="Times New Roman" w:cs="Times New Roman"/>
+          <w:sz w:val="24"/>
+          <w:szCs w:val="24"/>
+        </w:rPr>
+        <w:t>ip</w:t>
+      </w:r>
+      <w:r>
+        <w:rPr>
+          <w:rFonts w:ascii="Times New Roman" w:hAnsi="Times New Roman" w:cs="Times New Roman"/>
+          <w:sz w:val="24"/>
+          <w:szCs w:val="24"/>
+        </w:rPr>
+        <w:t xml:space="preserve"> einer wie vorhin beschrieben Pinnwand</w:t>
+      </w:r>
+      <w:r>
+        <w:rPr>
+          <w:rFonts w:ascii="Times New Roman" w:hAnsi="Times New Roman" w:cs="Times New Roman"/>
+          <w:sz w:val="24"/>
+          <w:szCs w:val="24"/>
+        </w:rPr>
+        <w:t xml:space="preserve">, sondern </w:t>
+      </w:r>
+      <w:r>
+        <w:rPr>
+          <w:rFonts w:ascii="Times New Roman" w:hAnsi="Times New Roman" w:cs="Times New Roman"/>
+          <w:sz w:val="24"/>
+          <w:szCs w:val="24"/>
+        </w:rPr>
+        <w:t xml:space="preserve">bringt </w:t>
+      </w:r>
+      <w:r>
+        <w:rPr>
+          <w:rFonts w:ascii="Times New Roman" w:hAnsi="Times New Roman" w:cs="Times New Roman"/>
+          <w:sz w:val="24"/>
+          <w:szCs w:val="24"/>
+        </w:rPr>
+        <w:t xml:space="preserve">auch </w:t>
+      </w:r>
+      <w:r>
+        <w:rPr>
+          <w:rFonts w:ascii="Times New Roman" w:hAnsi="Times New Roman" w:cs="Times New Roman"/>
+          <w:sz w:val="24"/>
+          <w:szCs w:val="24"/>
+        </w:rPr>
+        <w:t>viele Vorteile und Verbesserungen mit sich.</w:t>
+      </w:r>
+      <w:r>
+        <w:rPr>
+          <w:rFonts w:ascii="Times New Roman" w:hAnsi="Times New Roman" w:cs="Times New Roman"/>
+          <w:sz w:val="24"/>
+          <w:szCs w:val="24"/>
+        </w:rPr>
+        <w:t xml:space="preserve"> </w:t>
+      </w:r>
+      <w:r>
+        <w:rPr>
+          <w:rFonts w:ascii="Times New Roman" w:hAnsi="Times New Roman" w:cs="Times New Roman"/>
+          <w:sz w:val="24"/>
+          <w:szCs w:val="24"/>
+        </w:rPr>
         <w:t xml:space="preserve">Dank eines Servers werden </w:t>
       </w:r>
       <w:r>
@@ -2181,7 +2157,15 @@
           <w:sz w:val="24"/>
           <w:szCs w:val="24"/>
         </w:rPr>
-        <w:t>, die die App zum Funktionieren benötigt</w:t>
+        <w:t>, welche</w:t>
+      </w:r>
+      <w:r>
+        <w:rPr>
+          <w:rFonts w:ascii="Times New Roman" w:hAnsi="Times New Roman" w:cs="Times New Roman"/>
+          <w:sz w:val="24"/>
+          <w:szCs w:val="24"/>
+        </w:rPr>
+        <w:t xml:space="preserve"> die App zum Funktionieren benötigt</w:t>
       </w:r>
       <w:r>
         <w:rPr>
@@ -2365,7 +2349,15 @@
           <w:sz w:val="24"/>
           <w:szCs w:val="24"/>
         </w:rPr>
-        <w:t>und von überall von der App</w:t>
+        <w:t>und von überall mithilfe</w:t>
+      </w:r>
+      <w:r>
+        <w:rPr>
+          <w:rFonts w:ascii="Times New Roman" w:hAnsi="Times New Roman" w:cs="Times New Roman"/>
+          <w:sz w:val="24"/>
+          <w:szCs w:val="24"/>
+        </w:rPr>
+        <w:t xml:space="preserve"> der App</w:t>
       </w:r>
       <w:r>
         <w:rPr>
@@ -2432,7 +2424,23 @@
           <w:sz w:val="24"/>
           <w:szCs w:val="24"/>
         </w:rPr>
-        <w:t xml:space="preserve">abgespeichert, was </w:t>
+        <w:t>abgespeichert.</w:t>
+      </w:r>
+      <w:r>
+        <w:rPr>
+          <w:rFonts w:ascii="Times New Roman" w:hAnsi="Times New Roman" w:cs="Times New Roman"/>
+          <w:sz w:val="24"/>
+          <w:szCs w:val="24"/>
+        </w:rPr>
+        <w:t xml:space="preserve"> </w:t>
+      </w:r>
+      <w:r>
+        <w:rPr>
+          <w:rFonts w:ascii="Times New Roman" w:hAnsi="Times New Roman" w:cs="Times New Roman"/>
+          <w:sz w:val="24"/>
+          <w:szCs w:val="24"/>
+        </w:rPr>
+        <w:t xml:space="preserve">Dies ermöglicht </w:t>
       </w:r>
       <w:r>
         <w:rPr>
@@ -2520,15 +2528,7 @@
           <w:sz w:val="24"/>
           <w:szCs w:val="24"/>
         </w:rPr>
-        <w:t xml:space="preserve">s, </w:t>
-      </w:r>
-      <w:r>
-        <w:rPr>
-          <w:rFonts w:ascii="Times New Roman" w:hAnsi="Times New Roman" w:cs="Times New Roman"/>
-          <w:sz w:val="24"/>
-          <w:szCs w:val="24"/>
-        </w:rPr>
-        <w:t>ermöglicht</w:t>
+        <w:t>s</w:t>
       </w:r>
       <w:r>
         <w:rPr>
@@ -2544,7 +2544,55 @@
           <w:sz w:val="24"/>
           <w:szCs w:val="24"/>
         </w:rPr>
-        <w:t xml:space="preserve">Zudem ist bei meiner App die Kontaktaufnahme erleichtert. Rufnummern anderer User können </w:t>
+        <w:t xml:space="preserve">Zudem </w:t>
+      </w:r>
+      <w:r>
+        <w:rPr>
+          <w:rFonts w:ascii="Times New Roman" w:hAnsi="Times New Roman" w:cs="Times New Roman"/>
+          <w:sz w:val="24"/>
+          <w:szCs w:val="24"/>
+        </w:rPr>
+        <w:t>ist</w:t>
+      </w:r>
+      <w:r>
+        <w:rPr>
+          <w:rFonts w:ascii="Times New Roman" w:hAnsi="Times New Roman" w:cs="Times New Roman"/>
+          <w:sz w:val="24"/>
+          <w:szCs w:val="24"/>
+        </w:rPr>
+        <w:t xml:space="preserve"> bei meiner App </w:t>
+      </w:r>
+      <w:r>
+        <w:rPr>
+          <w:rFonts w:ascii="Times New Roman" w:hAnsi="Times New Roman" w:cs="Times New Roman"/>
+          <w:sz w:val="24"/>
+          <w:szCs w:val="24"/>
+        </w:rPr>
+        <w:t>eine erleichterte</w:t>
+      </w:r>
+      <w:r>
+        <w:rPr>
+          <w:rFonts w:ascii="Times New Roman" w:hAnsi="Times New Roman" w:cs="Times New Roman"/>
+          <w:sz w:val="24"/>
+          <w:szCs w:val="24"/>
+        </w:rPr>
+        <w:t xml:space="preserve"> Kontaktaufnahme </w:t>
+      </w:r>
+      <w:r>
+        <w:rPr>
+          <w:rFonts w:ascii="Times New Roman" w:hAnsi="Times New Roman" w:cs="Times New Roman"/>
+          <w:sz w:val="24"/>
+          <w:szCs w:val="24"/>
+        </w:rPr>
+        <w:t>gegeben</w:t>
+      </w:r>
+      <w:r>
+        <w:rPr>
+          <w:rFonts w:ascii="Times New Roman" w:hAnsi="Times New Roman" w:cs="Times New Roman"/>
+          <w:sz w:val="24"/>
+          <w:szCs w:val="24"/>
+        </w:rPr>
+        <w:t xml:space="preserve">. Rufnummern anderer User können </w:t>
       </w:r>
       <w:r>
         <w:rPr>
@@ -2576,16 +2624,7 @@
           <w:sz w:val="24"/>
           <w:szCs w:val="24"/>
         </w:rPr>
-        <w:t xml:space="preserve">igenen Telefonbuch abgespeichert oder in die Zwischenablage kopiert </w:t>
-      </w:r>
-      <w:r>
-        <w:rPr>
-          <w:rFonts w:ascii="Times New Roman" w:hAnsi="Times New Roman" w:cs="Times New Roman"/>
-          <w:sz w:val="24"/>
-          <w:szCs w:val="24"/>
-        </w:rPr>
-        <w:lastRenderedPageBreak/>
-        <w:t>werden.</w:t>
+        <w:t>igenen Telefonbuch abgespeichert oder in die Zwischenablage kopiert werden.</w:t>
       </w:r>
       <w:r>
         <w:rPr>
@@ -2609,7 +2648,31 @@
           <w:sz w:val="24"/>
           <w:szCs w:val="24"/>
         </w:rPr>
-        <w:t>gibt es einen App eigenen Chat</w:t>
+        <w:t>implementiert die</w:t>
+      </w:r>
+      <w:r>
+        <w:rPr>
+          <w:rFonts w:ascii="Times New Roman" w:hAnsi="Times New Roman" w:cs="Times New Roman"/>
+          <w:sz w:val="24"/>
+          <w:szCs w:val="24"/>
+        </w:rPr>
+        <w:t xml:space="preserve"> App </w:t>
+      </w:r>
+      <w:r>
+        <w:rPr>
+          <w:rFonts w:ascii="Times New Roman" w:hAnsi="Times New Roman" w:cs="Times New Roman"/>
+          <w:sz w:val="24"/>
+          <w:szCs w:val="24"/>
+        </w:rPr>
+        <w:t xml:space="preserve">einen </w:t>
+      </w:r>
+      <w:r>
+        <w:rPr>
+          <w:rFonts w:ascii="Times New Roman" w:hAnsi="Times New Roman" w:cs="Times New Roman"/>
+          <w:sz w:val="24"/>
+          <w:szCs w:val="24"/>
+        </w:rPr>
+        <w:t>eigenen Chat</w:t>
       </w:r>
       <w:r>
         <w:rPr>
@@ -2649,6 +2712,7 @@
           <w:sz w:val="32"/>
           <w:szCs w:val="32"/>
         </w:rPr>
+        <w:lastRenderedPageBreak/>
         <w:t xml:space="preserve">3.  </w:t>
       </w:r>
       <w:r>
@@ -2708,16 +2772,34 @@
         <w:t xml:space="preserve"> zu definieren und </w:t>
       </w:r>
       <w:r>
-        <w:t xml:space="preserve">alle </w:t>
-      </w:r>
-      <w:r>
-        <w:t>D</w:t>
-      </w:r>
-      <w:r>
-        <w:t xml:space="preserve">aten </w:t>
-      </w:r>
-      <w:r>
-        <w:t>die für potentielle Benutzer Interaktionen benötigt werden zu verwalten.</w:t>
+        <w:t xml:space="preserve">auf Benutzer </w:t>
+      </w:r>
+      <w:r>
+        <w:t>Interaktionen</w:t>
+      </w:r>
+      <w:r>
+        <w:t xml:space="preserve"> wie z</w:t>
+      </w:r>
+      <w:r>
+        <w:t>.</w:t>
+      </w:r>
+      <w:r>
+        <w:t>B</w:t>
+      </w:r>
+      <w:r>
+        <w:t>.</w:t>
+      </w:r>
+      <w:r>
+        <w:t xml:space="preserve"> durch Buttons zu hören und die vom User empfangen </w:t>
+      </w:r>
+      <w:r>
+        <w:t>Informationen</w:t>
+      </w:r>
+      <w:r>
+        <w:t xml:space="preserve"> zu verarbeiten</w:t>
+      </w:r>
+      <w:r>
+        <w:t>.</w:t>
       </w:r>
       <w:r>
         <w:rPr>
@@ -2743,7 +2825,13 @@
         <w:t xml:space="preserve">s </w:t>
       </w:r>
       <w:r>
-        <w:t>hat mehrere Vorteil</w:t>
+        <w:t xml:space="preserve">hat </w:t>
+      </w:r>
+      <w:r>
+        <w:t>viele</w:t>
+      </w:r>
+      <w:r>
+        <w:t xml:space="preserve"> Vorteil</w:t>
       </w:r>
       <w:r>
         <w:t>e</w:t>
@@ -2836,11 +2924,6 @@
       <w:r>
         <w:t>.</w:t>
       </w:r>
-    </w:p>
-    <w:p>
-      <w:pPr>
-        <w:pStyle w:val="Formatvorlage1"/>
-      </w:pPr>
       <w:r>
         <w:t xml:space="preserve"> </w:t>
       </w:r>
@@ -2914,22 +2997,32 @@
         <w:t>freigegeben</w:t>
       </w:r>
       <w:r>
-        <w:t xml:space="preserve"> und Verweise auf nicht</w:t>
-      </w:r>
-      <w:r>
-        <w:t>mehr zeichenbare GUI-Elemente ge</w:t>
-      </w:r>
-      <w:r>
-        <w:t>löscht werden.</w:t>
-      </w:r>
-      <w:r>
         <w:t xml:space="preserve"> </w:t>
       </w:r>
-    </w:p>
-    <w:p>
-      <w:pPr>
-        <w:pStyle w:val="Formatvorlage1"/>
-      </w:pPr>
+      <w:r>
+        <w:t xml:space="preserve">wie z.B. </w:t>
+      </w:r>
+      <w:r>
+        <w:t xml:space="preserve">der von </w:t>
+      </w:r>
+      <w:r>
+        <w:t>nicht mehr verwendete</w:t>
+      </w:r>
+      <w:r>
+        <w:t>n</w:t>
+      </w:r>
+      <w:r>
+        <w:t xml:space="preserve"> Attribute</w:t>
+      </w:r>
+      <w:r>
+        <w:t>n</w:t>
+      </w:r>
+      <w:r>
+        <w:t>.</w:t>
+      </w:r>
+      <w:r>
+        <w:t xml:space="preserve"> </w:t>
+      </w:r>
       <w:r>
         <w:t xml:space="preserve">Des Weiteren </w:t>
       </w:r>
@@ -3086,13 +3179,10 @@
       <w:r>
         <w:t>.</w:t>
       </w:r>
-    </w:p>
-    <w:p>
-      <w:pPr>
-        <w:pStyle w:val="Formatvorlage1"/>
-      </w:pPr>
-      <w:r>
-        <w:lastRenderedPageBreak/>
+      <w:r>
+        <w:t xml:space="preserve"> </w:t>
+      </w:r>
+      <w:r>
         <w:t>Diese werden aufgerufen,</w:t>
       </w:r>
       <w:r>
@@ -3195,6 +3285,7 @@
           <w:szCs w:val="32"/>
           <w:lang w:val="en-US"/>
         </w:rPr>
+        <w:lastRenderedPageBreak/>
         <w:drawing>
           <wp:inline distT="0" distB="0" distL="0" distR="0">
             <wp:extent cx="6162541" cy="2998918"/>
@@ -3437,361 +3528,642 @@
           <w:sz w:val="24"/>
           <w:szCs w:val="24"/>
         </w:rPr>
+        <w:t xml:space="preserve">Im Vorausgehenden </w:t>
+      </w:r>
+      <w:r>
+        <w:rPr>
+          <w:rFonts w:ascii="Times New Roman" w:hAnsi="Times New Roman" w:cs="Times New Roman"/>
+          <w:sz w:val="24"/>
+          <w:szCs w:val="24"/>
+        </w:rPr>
+        <w:t>Kapitel 3</w:t>
+      </w:r>
+      <w:r>
+        <w:rPr>
+          <w:rFonts w:ascii="Times New Roman" w:hAnsi="Times New Roman" w:cs="Times New Roman"/>
+          <w:sz w:val="24"/>
+          <w:szCs w:val="24"/>
+        </w:rPr>
+        <w:t xml:space="preserve"> bis </w:t>
+      </w:r>
+      <w:r>
+        <w:rPr>
+          <w:rFonts w:ascii="Times New Roman" w:hAnsi="Times New Roman" w:cs="Times New Roman"/>
+          <w:sz w:val="24"/>
+          <w:szCs w:val="24"/>
+        </w:rPr>
+        <w:t xml:space="preserve">3.1 </w:t>
+      </w:r>
+      <w:r>
+        <w:rPr>
+          <w:rFonts w:ascii="Times New Roman" w:hAnsi="Times New Roman" w:cs="Times New Roman"/>
+          <w:sz w:val="24"/>
+          <w:szCs w:val="24"/>
+        </w:rPr>
+        <w:t>wurde die Strukturelle Anordnung der Aktivities veranschaulicht</w:t>
+      </w:r>
+      <w:r>
+        <w:rPr>
+          <w:rFonts w:ascii="Times New Roman" w:hAnsi="Times New Roman" w:cs="Times New Roman"/>
+          <w:sz w:val="24"/>
+          <w:szCs w:val="24"/>
+        </w:rPr>
+        <w:t xml:space="preserve">. </w:t>
+      </w:r>
+      <w:r>
+        <w:rPr>
+          <w:rFonts w:ascii="Times New Roman" w:hAnsi="Times New Roman" w:cs="Times New Roman"/>
+          <w:sz w:val="24"/>
+          <w:szCs w:val="24"/>
+        </w:rPr>
+        <w:t xml:space="preserve"> In diesem Teil wird </w:t>
+      </w:r>
+      <w:r>
+        <w:rPr>
+          <w:rFonts w:ascii="Times New Roman" w:hAnsi="Times New Roman" w:cs="Times New Roman"/>
+          <w:sz w:val="24"/>
+          <w:szCs w:val="24"/>
+        </w:rPr>
+        <w:t xml:space="preserve">auf die Aufgaben und </w:t>
+      </w:r>
+      <w:r>
+        <w:rPr>
+          <w:rFonts w:ascii="Times New Roman" w:hAnsi="Times New Roman" w:cs="Times New Roman"/>
+          <w:sz w:val="24"/>
+          <w:szCs w:val="24"/>
+        </w:rPr>
+        <w:t>d</w:t>
+      </w:r>
+      <w:r>
+        <w:rPr>
+          <w:rFonts w:ascii="Times New Roman" w:hAnsi="Times New Roman" w:cs="Times New Roman"/>
+          <w:sz w:val="24"/>
+          <w:szCs w:val="24"/>
+        </w:rPr>
+        <w:t>ie</w:t>
+      </w:r>
+      <w:r>
+        <w:rPr>
+          <w:rFonts w:ascii="Times New Roman" w:hAnsi="Times New Roman" w:cs="Times New Roman"/>
+          <w:sz w:val="24"/>
+          <w:szCs w:val="24"/>
+        </w:rPr>
+        <w:t xml:space="preserve"> Entstehungsgedanke</w:t>
+      </w:r>
+      <w:r>
+        <w:rPr>
+          <w:rFonts w:ascii="Times New Roman" w:hAnsi="Times New Roman" w:cs="Times New Roman"/>
+          <w:sz w:val="24"/>
+          <w:szCs w:val="24"/>
+        </w:rPr>
+        <w:t>n</w:t>
+      </w:r>
+      <w:r>
+        <w:rPr>
+          <w:rFonts w:ascii="Times New Roman" w:hAnsi="Times New Roman" w:cs="Times New Roman"/>
+          <w:sz w:val="24"/>
+          <w:szCs w:val="24"/>
+        </w:rPr>
+        <w:t xml:space="preserve">, welche  den </w:t>
+      </w:r>
+      <w:r>
+        <w:rPr>
+          <w:rFonts w:ascii="Times New Roman" w:hAnsi="Times New Roman" w:cs="Times New Roman"/>
+          <w:sz w:val="24"/>
+          <w:szCs w:val="24"/>
+        </w:rPr>
+        <w:t>einzelnen Activities</w:t>
+      </w:r>
+      <w:r>
+        <w:rPr>
+          <w:rFonts w:ascii="Times New Roman" w:hAnsi="Times New Roman" w:cs="Times New Roman"/>
+          <w:sz w:val="24"/>
+          <w:szCs w:val="24"/>
+        </w:rPr>
+        <w:t xml:space="preserve"> zu Grunde liegen, </w:t>
+      </w:r>
+      <w:r>
+        <w:rPr>
+          <w:rFonts w:ascii="Times New Roman" w:hAnsi="Times New Roman" w:cs="Times New Roman"/>
+          <w:sz w:val="24"/>
+          <w:szCs w:val="24"/>
+        </w:rPr>
+        <w:t>eingegangen</w:t>
+      </w:r>
+      <w:r>
+        <w:rPr>
+          <w:rFonts w:ascii="Times New Roman" w:hAnsi="Times New Roman" w:cs="Times New Roman"/>
+          <w:sz w:val="24"/>
+          <w:szCs w:val="24"/>
+        </w:rPr>
+        <w:t>.</w:t>
+      </w:r>
+      <w:r>
+        <w:rPr>
+          <w:rFonts w:ascii="Times New Roman" w:hAnsi="Times New Roman" w:cs="Times New Roman"/>
+          <w:sz w:val="24"/>
+          <w:szCs w:val="24"/>
+        </w:rPr>
+        <w:t xml:space="preserve"> </w:t>
+      </w:r>
+      <w:r>
+        <w:rPr>
+          <w:rFonts w:ascii="Times New Roman" w:hAnsi="Times New Roman" w:cs="Times New Roman"/>
+          <w:sz w:val="24"/>
+          <w:szCs w:val="24"/>
+        </w:rPr>
+        <w:t xml:space="preserve">Zu aller erst jedoch einmal zur so genannten </w:t>
+      </w:r>
+      <w:r>
+        <w:rPr>
+          <w:rFonts w:ascii="Times New Roman" w:hAnsi="Times New Roman" w:cs="Times New Roman"/>
+          <w:i/>
+          <w:sz w:val="24"/>
+          <w:szCs w:val="24"/>
+        </w:rPr>
+        <w:t>ConnectedActivity</w:t>
+      </w:r>
+      <w:r>
+        <w:rPr>
+          <w:rFonts w:ascii="Times New Roman" w:hAnsi="Times New Roman" w:cs="Times New Roman"/>
+          <w:sz w:val="24"/>
+          <w:szCs w:val="24"/>
+        </w:rPr>
+        <w:t>. Sie ist eine abstrakte Klasse die von allen Activitys erw</w:t>
+      </w:r>
+      <w:r>
+        <w:rPr>
+          <w:rFonts w:ascii="Times New Roman" w:hAnsi="Times New Roman" w:cs="Times New Roman"/>
+          <w:sz w:val="24"/>
+          <w:szCs w:val="24"/>
+        </w:rPr>
+        <w:t>e</w:t>
+      </w:r>
+      <w:r>
+        <w:rPr>
+          <w:rFonts w:ascii="Times New Roman" w:hAnsi="Times New Roman" w:cs="Times New Roman"/>
+          <w:sz w:val="24"/>
+          <w:szCs w:val="24"/>
+        </w:rPr>
+        <w:t xml:space="preserve">itert </w:t>
+      </w:r>
+      <w:r>
+        <w:rPr>
+          <w:rFonts w:ascii="Times New Roman" w:hAnsi="Times New Roman" w:cs="Times New Roman"/>
+          <w:sz w:val="24"/>
+          <w:szCs w:val="24"/>
+        </w:rPr>
+        <w:t>wird</w:t>
+      </w:r>
+      <w:r>
+        <w:rPr>
+          <w:rFonts w:ascii="Times New Roman" w:hAnsi="Times New Roman" w:cs="Times New Roman"/>
+          <w:sz w:val="24"/>
+          <w:szCs w:val="24"/>
+        </w:rPr>
+        <w:t>,</w:t>
+      </w:r>
+      <w:r>
+        <w:rPr>
+          <w:rFonts w:ascii="Times New Roman" w:hAnsi="Times New Roman" w:cs="Times New Roman"/>
+          <w:sz w:val="24"/>
+          <w:szCs w:val="24"/>
+        </w:rPr>
+        <w:t xml:space="preserve"> die auf die Internetressourcen des Endgeräts </w:t>
+      </w:r>
+      <w:r>
+        <w:rPr>
+          <w:rFonts w:ascii="Times New Roman" w:hAnsi="Times New Roman" w:cs="Times New Roman"/>
+          <w:sz w:val="24"/>
+          <w:szCs w:val="24"/>
+        </w:rPr>
+        <w:t xml:space="preserve">zugreifen </w:t>
+      </w:r>
+      <w:r>
+        <w:rPr>
+          <w:rFonts w:ascii="Times New Roman" w:hAnsi="Times New Roman" w:cs="Times New Roman"/>
+          <w:sz w:val="24"/>
+          <w:szCs w:val="24"/>
+        </w:rPr>
+        <w:t>oder deren Existenz überprüfen</w:t>
+      </w:r>
+      <w:r>
+        <w:rPr>
+          <w:rFonts w:ascii="Times New Roman" w:hAnsi="Times New Roman" w:cs="Times New Roman"/>
+          <w:sz w:val="24"/>
+          <w:szCs w:val="24"/>
+        </w:rPr>
+        <w:t>.</w:t>
+      </w:r>
+    </w:p>
+    <w:p>
+      <w:pPr>
+        <w:pStyle w:val="Formatvorlage1"/>
+      </w:pPr>
+      <w:r>
+        <w:t xml:space="preserve">Die Methoden der </w:t>
+      </w:r>
+      <w:r>
+        <w:rPr>
+          <w:i/>
+        </w:rPr>
+        <w:t>ConnectedActivity</w:t>
+      </w:r>
+      <w:r>
+        <w:t xml:space="preserve"> sollen</w:t>
+      </w:r>
+      <w:r>
+        <w:rPr>
+          <w:i/>
+        </w:rPr>
+        <w:t xml:space="preserve"> </w:t>
+      </w:r>
+      <w:r>
+        <w:t>die Implementierung der Server-Client Kommunikation erleichtern, dazu zählt ein einheitlich</w:t>
+      </w:r>
+      <w:r>
+        <w:t>es</w:t>
+      </w:r>
+      <w:r>
+        <w:t xml:space="preserve"> Fehlerbehandlungssystem</w:t>
+      </w:r>
+      <w:r>
+        <w:t>.</w:t>
+      </w:r>
+    </w:p>
+    <w:p>
+      <w:pPr>
+        <w:pStyle w:val="Formatvorlage1"/>
+      </w:pPr>
+      <w:r>
         <w:lastRenderedPageBreak/>
-        <w:t>Im Vorausgehenden wurde die Strukturelle Anordnung der Aktivities veranschaulicht</w:t>
-      </w:r>
-      <w:r>
-        <w:rPr>
-          <w:rFonts w:ascii="Times New Roman" w:hAnsi="Times New Roman" w:cs="Times New Roman"/>
-          <w:sz w:val="24"/>
-          <w:szCs w:val="24"/>
-        </w:rPr>
+        <w:t>Nun</w:t>
+      </w:r>
+      <w:r>
+        <w:t xml:space="preserve"> noch</w:t>
+      </w:r>
+      <w:r>
+        <w:t xml:space="preserve"> genaueres zur Fehler Behandlung</w:t>
+      </w:r>
+      <w:r>
+        <w:t xml:space="preserve"> bevor wir zu den eigentliche Activitys </w:t>
+      </w:r>
+      <w:r>
+        <w:t>kommen</w:t>
+      </w:r>
+      <w:r>
+        <w:t>, es gibt im Großen und Ganzen zwei Typen von Fehlern</w:t>
+      </w:r>
+      <w:r>
+        <w:t>,</w:t>
+      </w:r>
+      <w:r>
+        <w:t xml:space="preserve"> die in meinem Konzept erfasst werden können. </w:t>
+      </w:r>
+      <w:r>
+        <w:t>Der erste Typ sind</w:t>
+      </w:r>
+      <w:r>
+        <w:t xml:space="preserve"> Verbindungsfehler</w:t>
+      </w:r>
+      <w:r>
+        <w:t xml:space="preserve">, </w:t>
+      </w:r>
+      <w:r>
+        <w:t>welche</w:t>
+      </w:r>
+      <w:r>
+        <w:t xml:space="preserve"> durch eine nicht vorhandene oder zu langsame Internetverbin</w:t>
+      </w:r>
+      <w:r>
+        <w:t xml:space="preserve">dung des Geräts oder durch ein </w:t>
+      </w:r>
+      <w:r>
+        <w:t>Nicht</w:t>
+      </w:r>
+      <w:r>
+        <w:t>antworten des Servers ausgelöst werden</w:t>
+      </w:r>
+      <w:r>
+        <w:t xml:space="preserve"> können</w:t>
+      </w:r>
+      <w:r>
+        <w:t xml:space="preserve">. In diesem Fall wird die Verbindung des Endgeräts geprüft und eine passende Fehlermeldung ausgelesen je nachdem  ob </w:t>
+      </w:r>
+      <w:r>
+        <w:t>die Activity generell auf eine Internetressour</w:t>
+      </w:r>
+      <w:r>
+        <w:t>ce</w:t>
+      </w:r>
+      <w:r>
+        <w:t xml:space="preserve"> zugreifen kann</w:t>
+      </w:r>
+      <w:r>
+        <w:t xml:space="preserve"> </w:t>
+      </w:r>
+      <w:r>
+        <w:t>oder nicht</w:t>
+      </w:r>
+      <w:r>
+        <w:t>.</w:t>
+      </w:r>
+    </w:p>
+    <w:p>
+      <w:pPr>
+        <w:pStyle w:val="Formatvorlage1"/>
+      </w:pPr>
+      <w:r>
+        <w:t>Der Zweite Typ</w:t>
+      </w:r>
+      <w:r>
+        <w:t xml:space="preserve"> </w:t>
+      </w:r>
+      <w:r>
+        <w:t>sind</w:t>
+      </w:r>
+      <w:r>
+        <w:t xml:space="preserve"> Fehler Codes</w:t>
+      </w:r>
+      <w:r>
+        <w:t>, diese kennt sowohl der Server als auch der Client</w:t>
+      </w:r>
+      <w:r>
+        <w:t>.</w:t>
+      </w:r>
+      <w:r>
+        <w:t xml:space="preserve"> Es gibt bis jetzt drei verschiedene Arten von Fehlern </w:t>
+      </w:r>
+      <w:r>
+        <w:rPr>
+          <w:i/>
+        </w:rPr>
+        <w:t>nf (not found)</w:t>
+      </w:r>
+      <w:r>
+        <w:t xml:space="preserve">, </w:t>
+      </w:r>
+      <w:r>
+        <w:rPr>
+          <w:i/>
+        </w:rPr>
+        <w:t>wl (wrong login)</w:t>
+      </w:r>
+      <w:r>
+        <w:rPr>
+          <w:i/>
+        </w:rPr>
+        <w:t xml:space="preserve"> </w:t>
+      </w:r>
+      <w:r>
+        <w:t xml:space="preserve">und </w:t>
+      </w:r>
+      <w:r>
+        <w:t xml:space="preserve"> </w:t>
+      </w:r>
+      <w:r>
+        <w:rPr>
+          <w:i/>
+        </w:rPr>
+        <w:t>ja (alles passt)</w:t>
+      </w:r>
+      <w:r>
         <w:t xml:space="preserve">. </w:t>
       </w:r>
       <w:r>
-        <w:rPr>
-          <w:rFonts w:ascii="Times New Roman" w:hAnsi="Times New Roman" w:cs="Times New Roman"/>
-          <w:sz w:val="24"/>
-          <w:szCs w:val="24"/>
-        </w:rPr>
-        <w:t xml:space="preserve"> In diesem Teil wird </w:t>
-      </w:r>
-      <w:r>
-        <w:rPr>
-          <w:rFonts w:ascii="Times New Roman" w:hAnsi="Times New Roman" w:cs="Times New Roman"/>
-          <w:sz w:val="24"/>
-          <w:szCs w:val="24"/>
-        </w:rPr>
-        <w:t xml:space="preserve">auf die Aufgaben und </w:t>
-      </w:r>
-      <w:r>
-        <w:rPr>
-          <w:rFonts w:ascii="Times New Roman" w:hAnsi="Times New Roman" w:cs="Times New Roman"/>
-          <w:sz w:val="24"/>
-          <w:szCs w:val="24"/>
-        </w:rPr>
-        <w:t>d</w:t>
-      </w:r>
-      <w:r>
-        <w:rPr>
-          <w:rFonts w:ascii="Times New Roman" w:hAnsi="Times New Roman" w:cs="Times New Roman"/>
-          <w:sz w:val="24"/>
-          <w:szCs w:val="24"/>
-        </w:rPr>
-        <w:t>ie</w:t>
-      </w:r>
-      <w:r>
-        <w:rPr>
-          <w:rFonts w:ascii="Times New Roman" w:hAnsi="Times New Roman" w:cs="Times New Roman"/>
-          <w:sz w:val="24"/>
-          <w:szCs w:val="24"/>
-        </w:rPr>
-        <w:t xml:space="preserve"> Entstehungsgedanke</w:t>
-      </w:r>
-      <w:r>
-        <w:rPr>
-          <w:rFonts w:ascii="Times New Roman" w:hAnsi="Times New Roman" w:cs="Times New Roman"/>
-          <w:sz w:val="24"/>
-          <w:szCs w:val="24"/>
-        </w:rPr>
+        <w:t>Tritt im Server ein bestimmter Fehler auf wird der zum Fehler passende Fehlercode zum Client gesandt.</w:t>
+      </w:r>
+      <w:r>
+        <w:t xml:space="preserve"> </w:t>
+      </w:r>
+      <w:r>
+        <w:t>Ist der vom Server erhaltener Fehlercode auf einen Eingabefehler zurück zu führen wird eine passende Fehlermeldung ausgelesen</w:t>
+      </w:r>
+      <w:r>
+        <w:t>.</w:t>
+      </w:r>
+      <w:r>
+        <w:t xml:space="preserve"> Der Fehlercode </w:t>
+      </w:r>
+      <w:r>
+        <w:rPr>
+          <w:i/>
+        </w:rPr>
+        <w:t>wl</w:t>
+      </w:r>
+      <w:r>
+        <w:rPr>
+          <w:i/>
+        </w:rPr>
+        <w:t xml:space="preserve"> </w:t>
+      </w:r>
+      <w:r>
+        <w:t>wird vom Client erhalten falls</w:t>
+      </w:r>
+      <w:r>
+        <w:t xml:space="preserve"> </w:t>
+      </w:r>
+      <w:r>
+        <w:t>die vom User im Request mitgesendete Identifikationsnummer, mit der sich jeder User ausweisen muss</w:t>
+      </w:r>
+      <w:r>
+        <w:t>,</w:t>
+      </w:r>
+      <w:r>
+        <w:t xml:space="preserve"> nicht in der Datenbank des Servers existiert</w:t>
+      </w:r>
+      <w:r>
+        <w:t>.</w:t>
+      </w:r>
+      <w:r>
+        <w:t xml:space="preserve"> </w:t>
+      </w:r>
+      <w:r>
+        <w:t xml:space="preserve">Erhält der Client den Fehlercode </w:t>
+      </w:r>
+      <w:r>
+        <w:rPr>
+          <w:i/>
+        </w:rPr>
+        <w:t>wl</w:t>
+      </w:r>
+      <w:r>
+        <w:t xml:space="preserve"> </w:t>
+      </w:r>
+      <w:r>
+        <w:t>(wronglogin)</w:t>
+      </w:r>
+      <w:r>
+        <w:t xml:space="preserve"> </w:t>
+      </w:r>
+      <w:r>
+        <w:t>wird zur</w:t>
+      </w:r>
+      <w:r>
+        <w:t xml:space="preserve"> </w:t>
+      </w:r>
+      <w:r>
+        <w:t>Login-</w:t>
+      </w:r>
+      <w:r>
+        <w:t>Activity zurückgekehrt</w:t>
+      </w:r>
+      <w:r>
+        <w:t xml:space="preserve"> um </w:t>
+      </w:r>
+      <w:r>
+        <w:t xml:space="preserve">mögliche </w:t>
+      </w:r>
+      <w:r>
+        <w:t>Folgefehler</w:t>
+      </w:r>
+      <w:r>
+        <w:t xml:space="preserve"> oder </w:t>
+      </w:r>
+      <w:r>
+        <w:t>unautorisierte Zugriffe auf Daten des Servers</w:t>
+      </w:r>
+      <w:r>
+        <w:t xml:space="preserve"> zu vermeiden.</w:t>
+      </w:r>
+    </w:p>
+    <w:p>
+      <w:pPr>
+        <w:pStyle w:val="Formatvorlage1"/>
+      </w:pPr>
+      <w:r>
+        <w:t xml:space="preserve">Zum jetzigen Zeitpunkt steht der Fehlercode </w:t>
+      </w:r>
+      <w:r>
+        <w:rPr>
+          <w:i/>
+        </w:rPr>
+        <w:t>nf</w:t>
+      </w:r>
+      <w:r>
+        <w:t xml:space="preserve"> </w:t>
+      </w:r>
+      <w:r>
+        <w:t xml:space="preserve">sowohl für eine Zugriffsanfrage </w:t>
+      </w:r>
+      <w:r>
+        <w:t>auf ein nicht existierendes Objekt</w:t>
+      </w:r>
+      <w:r>
+        <w:t xml:space="preserve"> in der Datenbank, </w:t>
+      </w:r>
+      <w:r>
+        <w:t>als auch für das Auftreten eine</w:t>
+      </w:r>
+      <w:r>
+        <w:t>s unbekannten Fehlers</w:t>
+      </w:r>
+      <w:r>
+        <w:t>. In Zukunft könnte man diese beiden Arten von Fehlern</w:t>
+      </w:r>
+      <w:r>
+        <w:t xml:space="preserve">, für die </w:t>
+      </w:r>
+      <w:r>
+        <w:rPr>
+          <w:i/>
+        </w:rPr>
+        <w:t>nf</w:t>
+      </w:r>
+      <w:r>
+        <w:t xml:space="preserve"> steht,</w:t>
+      </w:r>
+      <w:r>
+        <w:t xml:space="preserve"> trennen und einen weiteren Fehlercode wie z.B. </w:t>
+      </w:r>
+      <w:r>
+        <w:rPr>
+          <w:i/>
+        </w:rPr>
+        <w:t>fe</w:t>
+      </w:r>
+      <w:r>
+        <w:t xml:space="preserve"> für fatal E</w:t>
+      </w:r>
+      <w:r>
+        <w:t>rror hinzufügen.</w:t>
+      </w:r>
+    </w:p>
+    <w:p>
+      <w:pPr>
+        <w:pStyle w:val="Formatvorlage1"/>
+      </w:pPr>
+      <w:r>
+        <w:t>A</w:t>
+      </w:r>
+      <w:r>
+        <w:t xml:space="preserve">nfangs </w:t>
+      </w:r>
+      <w:r>
+        <w:t xml:space="preserve">bestand </w:t>
+      </w:r>
+      <w:r>
+        <w:t>die Idee</w:t>
+      </w:r>
+      <w:r>
+        <w:t>,</w:t>
+      </w:r>
+      <w:r>
+        <w:t xml:space="preserve"> </w:t>
+      </w:r>
+      <w:r>
+        <w:t xml:space="preserve">sowohl die Behandlung von Verbindungsfehlern als auch </w:t>
+      </w:r>
+      <w:r>
+        <w:t xml:space="preserve">die von </w:t>
+      </w:r>
+      <w:r>
+        <w:t>Eingabespezifische</w:t>
+      </w:r>
+      <w:r>
         <w:t>n</w:t>
       </w:r>
       <w:r>
-        <w:rPr>
-          <w:rFonts w:ascii="Times New Roman" w:hAnsi="Times New Roman" w:cs="Times New Roman"/>
-          <w:sz w:val="24"/>
-          <w:szCs w:val="24"/>
-        </w:rPr>
-        <w:t xml:space="preserve"> der einzelnen Activities eingegangen</w:t>
-      </w:r>
-      <w:r>
-        <w:rPr>
-          <w:rFonts w:ascii="Times New Roman" w:hAnsi="Times New Roman" w:cs="Times New Roman"/>
-          <w:sz w:val="24"/>
-          <w:szCs w:val="24"/>
-        </w:rPr>
+        <w:t xml:space="preserve"> Fehl</w:t>
+      </w:r>
+      <w:r>
+        <w:t>ern</w:t>
+      </w:r>
+      <w:r>
+        <w:t xml:space="preserve"> in einer Methode zu </w:t>
+      </w:r>
+      <w:r>
+        <w:t>umzusetzen</w:t>
+      </w:r>
+      <w:r>
         <w:t>.</w:t>
       </w:r>
       <w:r>
-        <w:rPr>
-          <w:rFonts w:ascii="Times New Roman" w:hAnsi="Times New Roman" w:cs="Times New Roman"/>
-          <w:sz w:val="24"/>
-          <w:szCs w:val="24"/>
-        </w:rPr>
-        <w:t xml:space="preserve"> </w:t>
-      </w:r>
-      <w:r>
-        <w:rPr>
-          <w:rFonts w:ascii="Times New Roman" w:hAnsi="Times New Roman" w:cs="Times New Roman"/>
-          <w:sz w:val="24"/>
-          <w:szCs w:val="24"/>
-        </w:rPr>
-        <w:t xml:space="preserve">Zu aller erst jedoch einmal zur so genannten </w:t>
-      </w:r>
-      <w:r>
-        <w:rPr>
-          <w:rFonts w:ascii="Times New Roman" w:hAnsi="Times New Roman" w:cs="Times New Roman"/>
+        <w:t xml:space="preserve"> Jedoch wird die Methode </w:t>
+      </w:r>
+      <w:r>
+        <w:rPr>
           <w:i/>
-          <w:sz w:val="24"/>
-          <w:szCs w:val="24"/>
-        </w:rPr>
-        <w:t>ConnectedActivity</w:t>
-      </w:r>
-      <w:r>
-        <w:rPr>
-          <w:rFonts w:ascii="Times New Roman" w:hAnsi="Times New Roman" w:cs="Times New Roman"/>
-          <w:sz w:val="24"/>
-          <w:szCs w:val="24"/>
-        </w:rPr>
-        <w:t>. Sie ist eine abstrakte Klasse die von allen Activitys erw</w:t>
-      </w:r>
-      <w:r>
-        <w:rPr>
-          <w:rFonts w:ascii="Times New Roman" w:hAnsi="Times New Roman" w:cs="Times New Roman"/>
-          <w:sz w:val="24"/>
-          <w:szCs w:val="24"/>
-        </w:rPr>
-        <w:t>e</w:t>
-      </w:r>
-      <w:r>
-        <w:rPr>
-          <w:rFonts w:ascii="Times New Roman" w:hAnsi="Times New Roman" w:cs="Times New Roman"/>
-          <w:sz w:val="24"/>
-          <w:szCs w:val="24"/>
-        </w:rPr>
-        <w:t>itert werden soll</w:t>
-      </w:r>
-      <w:r>
-        <w:rPr>
-          <w:rFonts w:ascii="Times New Roman" w:hAnsi="Times New Roman" w:cs="Times New Roman"/>
-          <w:sz w:val="24"/>
-          <w:szCs w:val="24"/>
-        </w:rPr>
-        <w:t>,</w:t>
-      </w:r>
-      <w:r>
-        <w:rPr>
-          <w:rFonts w:ascii="Times New Roman" w:hAnsi="Times New Roman" w:cs="Times New Roman"/>
-          <w:sz w:val="24"/>
-          <w:szCs w:val="24"/>
-        </w:rPr>
-        <w:t xml:space="preserve"> die auf die Internetressourcen des Endgeräts </w:t>
-      </w:r>
-      <w:r>
-        <w:rPr>
-          <w:rFonts w:ascii="Times New Roman" w:hAnsi="Times New Roman" w:cs="Times New Roman"/>
-          <w:sz w:val="24"/>
-          <w:szCs w:val="24"/>
-        </w:rPr>
-        <w:t xml:space="preserve">zugreifen </w:t>
-      </w:r>
-      <w:r>
-        <w:rPr>
-          <w:rFonts w:ascii="Times New Roman" w:hAnsi="Times New Roman" w:cs="Times New Roman"/>
-          <w:sz w:val="24"/>
-          <w:szCs w:val="24"/>
-        </w:rPr>
-        <w:t>oder deren Existenz überprüfen. Das sind zu dem jetzigen Stand der App alle Activitys.</w:t>
-      </w:r>
-    </w:p>
-    <w:p>
-      <w:pPr>
-        <w:pStyle w:val="Formatvorlage1"/>
-      </w:pPr>
-      <w:r>
-        <w:t xml:space="preserve">Die Methoden der </w:t>
+        </w:rPr>
+        <w:t>onConnectionError()</w:t>
+      </w:r>
+      <w:r>
+        <w:t xml:space="preserve">, die für das Behandeln von Verbindungsfehlern zuständig ist meist von den Kinderklassen übernommen wohingegen die </w:t>
       </w:r>
       <w:r>
         <w:rPr>
           <w:i/>
         </w:rPr>
-        <w:t>ConnectedActivity</w:t>
-      </w:r>
-      <w:r>
-        <w:t xml:space="preserve"> sollen</w:t>
-      </w:r>
-      <w:r>
-        <w:rPr>
-          <w:i/>
-        </w:rPr>
-        <w:t xml:space="preserve"> </w:t>
-      </w:r>
-      <w:r>
-        <w:t>die Implementierung der Server-Client Kommunikation erleichtern, dazu zählt ein einheitlich</w:t>
-      </w:r>
-      <w:r>
-        <w:t>es</w:t>
-      </w:r>
-      <w:r>
-        <w:t xml:space="preserve"> Fehlerbehandlungssystem</w:t>
-      </w:r>
-      <w:r>
-        <w:t>.</w:t>
-      </w:r>
-    </w:p>
-    <w:p>
-      <w:pPr>
-        <w:pStyle w:val="Formatvorlage1"/>
-      </w:pPr>
-      <w:r>
-        <w:t>Nun</w:t>
-      </w:r>
-      <w:r>
-        <w:t xml:space="preserve"> noch</w:t>
-      </w:r>
-      <w:r>
-        <w:t xml:space="preserve"> genaueres zur Fehler Behandlung</w:t>
-      </w:r>
-      <w:r>
-        <w:t xml:space="preserve"> bevor wir zu den eigentliche Activitys </w:t>
-      </w:r>
-      <w:r>
-        <w:t>kommen</w:t>
-      </w:r>
-      <w:r>
-        <w:t>, es gibt im Großen und Ganzen zwei Typen von Fehlern</w:t>
-      </w:r>
-      <w:r>
-        <w:t>,</w:t>
-      </w:r>
-      <w:r>
-        <w:t xml:space="preserve"> die in meinem Konzept erfasst werden können. Zum einen Verbindungsfehler</w:t>
-      </w:r>
-      <w:r>
-        <w:t>, diese können durch eine nicht vorhandene oder zu langsame der Internetverbin</w:t>
-      </w:r>
-      <w:r>
-        <w:t xml:space="preserve">dung des Geräts oder durch ein </w:t>
-      </w:r>
-      <w:r>
-        <w:t>Nicht</w:t>
-      </w:r>
-      <w:r>
-        <w:t xml:space="preserve">antworten des Servers ausgelöst werden. In diesem Fall wird die Verbindung des Endgeräts geprüft und eine passende Fehlermeldung ausgelesen je nachdem  ob </w:t>
-      </w:r>
-      <w:r>
-        <w:t>die Activity generell auf eine Internetressour</w:t>
-      </w:r>
-      <w:r>
-        <w:t>ce</w:t>
-      </w:r>
-      <w:r>
-        <w:t xml:space="preserve"> zugreifen kann</w:t>
-      </w:r>
-      <w:r>
-        <w:t xml:space="preserve"> </w:t>
-      </w:r>
-      <w:r>
-        <w:t>oder nicht</w:t>
-      </w:r>
-      <w:r>
-        <w:t>.</w:t>
-      </w:r>
-    </w:p>
-    <w:p>
-      <w:pPr>
-        <w:pStyle w:val="Formatvorlage1"/>
-      </w:pPr>
-      <w:r>
-        <w:t xml:space="preserve">Die zweite Möglichkeit </w:t>
-      </w:r>
-      <w:r>
-        <w:t xml:space="preserve">stellen </w:t>
-      </w:r>
-      <w:r>
-        <w:t xml:space="preserve"> Fehler Codes die vom Server in einer Response erhalten werden</w:t>
-      </w:r>
-      <w:r>
-        <w:t xml:space="preserve"> dar</w:t>
-      </w:r>
-      <w:r>
-        <w:t>.</w:t>
-      </w:r>
-      <w:r>
-        <w:t xml:space="preserve"> </w:t>
-      </w:r>
-      <w:r>
-        <w:t>B</w:t>
-      </w:r>
-      <w:r>
-        <w:t xml:space="preserve">ei Eingabefehlern </w:t>
-      </w:r>
-      <w:r>
-        <w:t>wird je nach Fehlercode eine passende Fehlermeldung</w:t>
-      </w:r>
-      <w:r>
-        <w:t xml:space="preserve"> ausgelesen. </w:t>
-      </w:r>
-      <w:r>
-        <w:t>Wohingegen bei</w:t>
-      </w:r>
-      <w:r>
-        <w:t xml:space="preserve"> unbekannten oder fatalen Fehlern </w:t>
-      </w:r>
-      <w:r>
-        <w:t xml:space="preserve">zur </w:t>
-      </w:r>
-      <w:r>
-        <w:t xml:space="preserve"> Login-</w:t>
-      </w:r>
-      <w:r>
-        <w:t>Activity zurückgekehrt</w:t>
-      </w:r>
-      <w:r>
-        <w:t xml:space="preserve"> </w:t>
-      </w:r>
-      <w:r>
-        <w:t xml:space="preserve">wird um </w:t>
-      </w:r>
-      <w:r>
-        <w:t xml:space="preserve">mögliche </w:t>
-      </w:r>
-      <w:r>
-        <w:t>Folgefehler zu vermeiden.</w:t>
-      </w:r>
-      <w:r>
-        <w:t xml:space="preserve"> </w:t>
-      </w:r>
-    </w:p>
-    <w:p>
-      <w:pPr>
-        <w:pStyle w:val="Formatvorlage1"/>
-      </w:pPr>
-      <w:r>
-        <w:t>A</w:t>
-      </w:r>
-      <w:r>
-        <w:t xml:space="preserve">nfangs </w:t>
-      </w:r>
-      <w:r>
-        <w:t xml:space="preserve">bestand </w:t>
-      </w:r>
-      <w:r>
-        <w:t xml:space="preserve">die Idee beide Arten von Fehlern in einer Methode zu </w:t>
-      </w:r>
-      <w:r>
-        <w:t>verarbeiten</w:t>
-      </w:r>
-      <w:r>
-        <w:t xml:space="preserve">. Jedoch wird die Methode </w:t>
-      </w:r>
-      <w:r>
-        <w:rPr>
-          <w:i/>
-        </w:rPr>
-        <w:t>onConnectionError()</w:t>
-      </w:r>
-      <w:r>
-        <w:t xml:space="preserve">, die für das Behandeln von Verbindungsfehlern zuständig ist meist von den Kinderklassen übernommen wohingegen die </w:t>
-      </w:r>
-      <w:r>
-        <w:rPr>
-          <w:i/>
-        </w:rPr>
         <w:t>onError()</w:t>
       </w:r>
       <w:r>
-        <w:t xml:space="preserve"> Methode in einigen Fällen zur individuellen Reaktion auf Fehlercodes überschrieben werden muss.</w:t>
+        <w:t xml:space="preserve"> Methode in einigen Fällen zur individuellen Reaktion</w:t>
+      </w:r>
+      <w:r>
+        <w:t xml:space="preserve"> der Activity</w:t>
+      </w:r>
+      <w:r>
+        <w:t xml:space="preserve"> auf Fehlercodes überschrieben werden muss.</w:t>
       </w:r>
     </w:p>
     <w:p>
@@ -3864,17 +4236,14 @@
         <w:pStyle w:val="Formatvorlage1"/>
       </w:pPr>
       <w:r>
+        <w:lastRenderedPageBreak/>
         <w:t>Auf Basis dieser Überlegungen entstand die LogIn-Activity, mit dieser kann der Nutzer seine individuelle Identifikationsnummer (ID) im Austausch seiner passenden Kombination von E-Mail und Passwort vom Server abrufen</w:t>
       </w:r>
       <w:r>
         <w:t xml:space="preserve">. </w:t>
       </w:r>
       <w:r>
-        <w:t xml:space="preserve">Die ID muss bei jedem Request zur Überprüfung  und </w:t>
-      </w:r>
-      <w:r>
-        <w:lastRenderedPageBreak/>
-        <w:t xml:space="preserve">Identifikation des Clients an den Server gesandt werden. </w:t>
+        <w:t xml:space="preserve">Die ID muss bei jedem Request zur Überprüfung  und Identifikation des Clients an den Server gesandt werden. </w:t>
       </w:r>
       <w:r>
         <w:t xml:space="preserve">Nutzer die noch keinen Account besitzen werden über den „Registrieren“-Button zur </w:t>
@@ -4053,6 +4422,54 @@
           <w:rStyle w:val="Funotenzeichen"/>
         </w:rPr>
         <w:footnoteReference w:id="3"/>
+      </w:r>
+      <w:r>
+        <w:t xml:space="preserve"> Das Speichern </w:t>
+      </w:r>
+      <w:r>
+        <w:t>komplexerer</w:t>
+      </w:r>
+      <w:r>
+        <w:t xml:space="preserve"> Daten</w:t>
+      </w:r>
+      <w:r>
+        <w:t xml:space="preserve"> </w:t>
+      </w:r>
+      <w:r>
+        <w:t xml:space="preserve"> sollte </w:t>
+      </w:r>
+      <w:r>
+        <w:t xml:space="preserve">vorzugsweise in der </w:t>
+      </w:r>
+      <w:r>
+        <w:rPr>
+          <w:i/>
+        </w:rPr>
+        <w:t>onStop()</w:t>
+      </w:r>
+      <w:r>
+        <w:t xml:space="preserve"> und nicht in der  </w:t>
+      </w:r>
+      <w:r>
+        <w:rPr>
+          <w:i/>
+        </w:rPr>
+        <w:t>onPause()</w:t>
+      </w:r>
+      <w:r>
+        <w:t xml:space="preserve"> Methode vorgenommen werden, da sonst durch rechenaufwendige Speicherprozesse das Starten </w:t>
+      </w:r>
+      <w:r>
+        <w:t>einer</w:t>
+      </w:r>
+      <w:r>
+        <w:t xml:space="preserve"> neuen Activity verzögert werden kann.</w:t>
+      </w:r>
+      <w:r>
+        <w:rPr>
+          <w:rStyle w:val="Funotenzeichen"/>
+        </w:rPr>
+        <w:footnoteReference w:id="4"/>
       </w:r>
     </w:p>
     <w:p>
@@ -4157,6 +4574,7 @@
           <w:sz w:val="24"/>
           <w:szCs w:val="24"/>
         </w:rPr>
+        <w:lastRenderedPageBreak/>
         <w:t>Jeder Nutzer besitzt ein Profil, dieses enthält alle persönlichen Daten die über den Nutzer gespeichert werden, es kann jederzeit über die EditProfile-Activity</w:t>
       </w:r>
       <w:r>
@@ -4221,7 +4639,6 @@
           <w:sz w:val="24"/>
           <w:szCs w:val="24"/>
         </w:rPr>
-        <w:lastRenderedPageBreak/>
         <w:t xml:space="preserve">Medaillensystem der </w:t>
       </w:r>
       <w:hyperlink r:id="rId12">
@@ -4666,6 +5083,7 @@
           <w:sz w:val="24"/>
           <w:szCs w:val="24"/>
         </w:rPr>
+        <w:lastRenderedPageBreak/>
         <w:t>Kommen wir nun aber zum eigentlichen Chat. In der Friends</w:t>
       </w:r>
       <w:r>
@@ -4738,7 +5156,7 @@
           <w:sz w:val="24"/>
           <w:szCs w:val="24"/>
         </w:rPr>
-        <w:t>der User selbst V</w:t>
+        <w:t>der User selbst v</w:t>
       </w:r>
       <w:r>
         <w:rPr>
@@ -4786,7 +5204,23 @@
           <w:sz w:val="24"/>
           <w:szCs w:val="24"/>
         </w:rPr>
-        <w:t>Klickt man nun auf eine der bestehenden Freundschaften (Achtung  Bug, nicht akzeptierte Freundschaften können auch angeklickt werden) wird man zu einem Chatfenster weitergeleitet. Das Updaten der im Chat versendeten Nachrichten ist mit Polling umgesetzt</w:t>
+        <w:t xml:space="preserve">Klickt man nun auf eine der bestehenden Freundschaften (Achtung  Bug, nicht akzeptierte Freundschaften können auch angeklickt werden) wird man zu einem Chatfenster weitergeleitet. Das Updaten der im Chat versendeten Nachrichten ist </w:t>
+      </w:r>
+      <w:r>
+        <w:rPr>
+          <w:rFonts w:ascii="Times New Roman" w:hAnsi="Times New Roman" w:cs="Times New Roman"/>
+          <w:sz w:val="24"/>
+          <w:szCs w:val="24"/>
+        </w:rPr>
+        <w:t xml:space="preserve">mithilfe von </w:t>
+      </w:r>
+      <w:r>
+        <w:rPr>
+          <w:rFonts w:ascii="Times New Roman" w:hAnsi="Times New Roman" w:cs="Times New Roman"/>
+          <w:sz w:val="24"/>
+          <w:szCs w:val="24"/>
+        </w:rPr>
+        <w:t xml:space="preserve"> Polling umgesetzt</w:t>
       </w:r>
       <w:r>
         <w:rPr>
@@ -4843,7 +5277,7 @@
           <w:sz w:val="24"/>
           <w:szCs w:val="24"/>
         </w:rPr>
-        <w:t xml:space="preserve"> </w:t>
+        <w:t xml:space="preserve">, </w:t>
       </w:r>
       <w:r>
         <w:rPr>
@@ -4867,16 +5301,7 @@
           <w:sz w:val="24"/>
           <w:szCs w:val="24"/>
         </w:rPr>
-        <w:t xml:space="preserve">die fehlenden </w:t>
-      </w:r>
-      <w:r>
-        <w:rPr>
-          <w:rFonts w:ascii="Times New Roman" w:hAnsi="Times New Roman" w:cs="Times New Roman"/>
-          <w:sz w:val="24"/>
-          <w:szCs w:val="24"/>
-        </w:rPr>
-        <w:lastRenderedPageBreak/>
-        <w:t xml:space="preserve">Nachrichten vom Server anzufordern wird die </w:t>
+        <w:t xml:space="preserve">die fehlenden Nachrichten vom Server anzufordern wird die </w:t>
       </w:r>
       <w:r>
         <w:rPr>
@@ -4893,7 +5318,23 @@
           <w:sz w:val="24"/>
           <w:szCs w:val="24"/>
         </w:rPr>
-        <w:t xml:space="preserve"> des letzten Nachrichten-Objekts an den Server gesandt. Der Server Antwortet mit einer Liste aller Nachrichten-Objekte, deren </w:t>
+        <w:t xml:space="preserve"> des letzten </w:t>
+      </w:r>
+      <w:r>
+        <w:rPr>
+          <w:rFonts w:ascii="Times New Roman" w:hAnsi="Times New Roman" w:cs="Times New Roman"/>
+          <w:sz w:val="24"/>
+          <w:szCs w:val="24"/>
+        </w:rPr>
+        <w:t xml:space="preserve">im Client gespeicherten </w:t>
+      </w:r>
+      <w:r>
+        <w:rPr>
+          <w:rFonts w:ascii="Times New Roman" w:hAnsi="Times New Roman" w:cs="Times New Roman"/>
+          <w:sz w:val="24"/>
+          <w:szCs w:val="24"/>
+        </w:rPr>
+        <w:t xml:space="preserve">Nachrichten-Objekts an den Server gesandt. Der Server Antwortet mit einer Liste aller Nachrichten-Objekte, deren </w:t>
       </w:r>
       <w:r>
         <w:rPr>
@@ -4910,7 +5351,23 @@
           <w:sz w:val="24"/>
           <w:szCs w:val="24"/>
         </w:rPr>
-        <w:t xml:space="preserve"> Attribut höher als der vom Client gesendete Wert ist.</w:t>
+        <w:t xml:space="preserve"> Attribut</w:t>
+      </w:r>
+      <w:r>
+        <w:rPr>
+          <w:rFonts w:ascii="Times New Roman" w:hAnsi="Times New Roman" w:cs="Times New Roman"/>
+          <w:sz w:val="24"/>
+          <w:szCs w:val="24"/>
+        </w:rPr>
+        <w:t>wert</w:t>
+      </w:r>
+      <w:r>
+        <w:rPr>
+          <w:rFonts w:ascii="Times New Roman" w:hAnsi="Times New Roman" w:cs="Times New Roman"/>
+          <w:sz w:val="24"/>
+          <w:szCs w:val="24"/>
+        </w:rPr>
+        <w:t xml:space="preserve"> höher als der vom Client gesendete Wert ist.</w:t>
       </w:r>
       <w:r>
         <w:rPr>
@@ -4935,7 +5392,47 @@
           <w:sz w:val="24"/>
           <w:szCs w:val="24"/>
         </w:rPr>
-        <w:t>bereits die höchste für diesen Chat wird eine Leere List versandt.</w:t>
+        <w:t xml:space="preserve">bereits die höchste </w:t>
+      </w:r>
+      <w:r>
+        <w:rPr>
+          <w:rFonts w:ascii="Times New Roman" w:hAnsi="Times New Roman" w:cs="Times New Roman"/>
+          <w:sz w:val="24"/>
+          <w:szCs w:val="24"/>
+        </w:rPr>
+        <w:t xml:space="preserve">in dem vom Server </w:t>
+      </w:r>
+      <w:r>
+        <w:rPr>
+          <w:rFonts w:ascii="Times New Roman" w:hAnsi="Times New Roman" w:cs="Times New Roman"/>
+          <w:sz w:val="24"/>
+          <w:szCs w:val="24"/>
+        </w:rPr>
+        <w:t>angeforderten</w:t>
+      </w:r>
+      <w:r>
+        <w:rPr>
+          <w:rFonts w:ascii="Times New Roman" w:hAnsi="Times New Roman" w:cs="Times New Roman"/>
+          <w:sz w:val="24"/>
+          <w:szCs w:val="24"/>
+        </w:rPr>
+        <w:t xml:space="preserve"> Chat</w:t>
+      </w:r>
+      <w:r>
+        <w:rPr>
+          <w:rFonts w:ascii="Times New Roman" w:hAnsi="Times New Roman" w:cs="Times New Roman"/>
+          <w:sz w:val="24"/>
+          <w:szCs w:val="24"/>
+        </w:rPr>
+        <w:t>,</w:t>
+      </w:r>
+      <w:r>
+        <w:rPr>
+          <w:rFonts w:ascii="Times New Roman" w:hAnsi="Times New Roman" w:cs="Times New Roman"/>
+          <w:sz w:val="24"/>
+          <w:szCs w:val="24"/>
+        </w:rPr>
+        <w:t xml:space="preserve"> wird eine Leere List versandt.</w:t>
       </w:r>
     </w:p>
     <w:p>
@@ -4954,31 +5451,111 @@
           <w:sz w:val="24"/>
           <w:szCs w:val="24"/>
         </w:rPr>
-        <w:t xml:space="preserve">Nun stellt sich </w:t>
-      </w:r>
-      <w:r>
-        <w:rPr>
-          <w:rFonts w:ascii="Times New Roman" w:hAnsi="Times New Roman" w:cs="Times New Roman"/>
-          <w:sz w:val="24"/>
-          <w:szCs w:val="24"/>
-        </w:rPr>
-        <w:t>die Frage was ist Polling über</w:t>
-      </w:r>
-      <w:r>
-        <w:rPr>
-          <w:rFonts w:ascii="Times New Roman" w:hAnsi="Times New Roman" w:cs="Times New Roman"/>
-          <w:sz w:val="24"/>
-          <w:szCs w:val="24"/>
-        </w:rPr>
-        <w:t xml:space="preserve">haupt und </w:t>
-      </w:r>
-      <w:r>
-        <w:rPr>
-          <w:rFonts w:ascii="Times New Roman" w:hAnsi="Times New Roman" w:cs="Times New Roman"/>
-          <w:sz w:val="24"/>
-          <w:szCs w:val="24"/>
-        </w:rPr>
-        <w:t>wie habe ich das Konzept umgesetzt</w:t>
+        <w:t>Polling allgemein steht für ein zyklisches Abrufen e</w:t>
+      </w:r>
+      <w:r>
+        <w:rPr>
+          <w:rFonts w:ascii="Times New Roman" w:hAnsi="Times New Roman" w:cs="Times New Roman"/>
+          <w:sz w:val="24"/>
+          <w:szCs w:val="24"/>
+        </w:rPr>
+        <w:t xml:space="preserve">iner bestimmten Information. </w:t>
+      </w:r>
+      <w:r>
+        <w:rPr>
+          <w:rFonts w:ascii="Times New Roman" w:hAnsi="Times New Roman" w:cs="Times New Roman"/>
+          <w:sz w:val="24"/>
+          <w:szCs w:val="24"/>
+        </w:rPr>
+        <w:t>Wenn sich diese ändert kann man relativ zeitnah</w:t>
+      </w:r>
+      <w:r>
+        <w:rPr>
+          <w:rFonts w:ascii="Times New Roman" w:hAnsi="Times New Roman" w:cs="Times New Roman"/>
+          <w:sz w:val="24"/>
+          <w:szCs w:val="24"/>
+        </w:rPr>
+        <w:t xml:space="preserve"> </w:t>
+      </w:r>
+      <w:r>
+        <w:rPr>
+          <w:rFonts w:ascii="Times New Roman" w:hAnsi="Times New Roman" w:cs="Times New Roman"/>
+          <w:sz w:val="24"/>
+          <w:szCs w:val="24"/>
+        </w:rPr>
+        <w:t>die angerufene</w:t>
+      </w:r>
+      <w:r>
+        <w:rPr>
+          <w:rFonts w:ascii="Times New Roman" w:hAnsi="Times New Roman" w:cs="Times New Roman"/>
+          <w:sz w:val="24"/>
+          <w:szCs w:val="24"/>
+        </w:rPr>
+        <w:t xml:space="preserve"> Änderung </w:t>
+      </w:r>
+      <w:r>
+        <w:rPr>
+          <w:rFonts w:ascii="Times New Roman" w:hAnsi="Times New Roman" w:cs="Times New Roman"/>
+          <w:sz w:val="24"/>
+          <w:szCs w:val="24"/>
+        </w:rPr>
+        <w:t>übermitteln und verarbeiten.</w:t>
+      </w:r>
+      <w:r>
+        <w:rPr>
+          <w:rFonts w:ascii="Times New Roman" w:hAnsi="Times New Roman" w:cs="Times New Roman"/>
+          <w:sz w:val="24"/>
+          <w:szCs w:val="24"/>
+        </w:rPr>
+        <w:t xml:space="preserve"> Der maximale Delay ist </w:t>
+      </w:r>
+      <w:r>
+        <w:rPr>
+          <w:rFonts w:ascii="Times New Roman" w:hAnsi="Times New Roman" w:cs="Times New Roman"/>
+          <w:sz w:val="24"/>
+          <w:szCs w:val="24"/>
+        </w:rPr>
+        <w:t>vor allem</w:t>
+      </w:r>
+      <w:r>
+        <w:rPr>
+          <w:rFonts w:ascii="Times New Roman" w:hAnsi="Times New Roman" w:cs="Times New Roman"/>
+          <w:sz w:val="24"/>
+          <w:szCs w:val="24"/>
+        </w:rPr>
+        <w:t xml:space="preserve"> </w:t>
+      </w:r>
+      <w:r>
+        <w:rPr>
+          <w:rFonts w:ascii="Times New Roman" w:hAnsi="Times New Roman" w:cs="Times New Roman"/>
+          <w:sz w:val="24"/>
+          <w:szCs w:val="24"/>
+        </w:rPr>
+        <w:t>von der Zeitspanne in dem der Zyklus ausgeführt wird abhängig.</w:t>
+      </w:r>
+      <w:r>
+        <w:rPr>
+          <w:rFonts w:ascii="Times New Roman" w:hAnsi="Times New Roman" w:cs="Times New Roman"/>
+          <w:sz w:val="24"/>
+          <w:szCs w:val="24"/>
+        </w:rPr>
+        <w:t xml:space="preserve"> Es gibt mehrere Arten des Pollens darunter short-polling</w:t>
+      </w:r>
+      <w:r>
+        <w:rPr>
+          <w:rFonts w:ascii="Times New Roman" w:hAnsi="Times New Roman" w:cs="Times New Roman"/>
+          <w:sz w:val="24"/>
+          <w:szCs w:val="24"/>
+        </w:rPr>
+        <w:t xml:space="preserve"> und</w:t>
+      </w:r>
+      <w:r>
+        <w:rPr>
+          <w:rFonts w:ascii="Times New Roman" w:hAnsi="Times New Roman" w:cs="Times New Roman"/>
+          <w:sz w:val="24"/>
+          <w:szCs w:val="24"/>
+        </w:rPr>
+        <w:t xml:space="preserve"> long-polling</w:t>
       </w:r>
       <w:r>
         <w:rPr>
@@ -5005,31 +5582,351 @@
           <w:sz w:val="24"/>
           <w:szCs w:val="24"/>
         </w:rPr>
-        <w:t>Es gibt mehrere Aren des Pollens darunter</w:t>
-      </w:r>
-      <w:r>
-        <w:rPr>
-          <w:rFonts w:ascii="Times New Roman" w:hAnsi="Times New Roman" w:cs="Times New Roman"/>
-          <w:sz w:val="24"/>
-          <w:szCs w:val="24"/>
-        </w:rPr>
-        <w:t xml:space="preserve"> short-polling</w:t>
-      </w:r>
-      <w:r>
-        <w:rPr>
-          <w:rFonts w:ascii="Times New Roman" w:hAnsi="Times New Roman" w:cs="Times New Roman"/>
-          <w:sz w:val="24"/>
-          <w:szCs w:val="24"/>
-        </w:rPr>
-        <w:t xml:space="preserve">, streaming und long-polling beim short polling werden  </w:t>
-      </w:r>
-      <w:r>
-        <w:rPr>
-          <w:rFonts w:ascii="Times New Roman" w:hAnsi="Times New Roman" w:cs="Times New Roman"/>
-          <w:sz w:val="24"/>
-          <w:szCs w:val="24"/>
-        </w:rPr>
-        <w:t xml:space="preserve"> !!!! Misssing</w:t>
+        <w:t>Beim short-</w:t>
+      </w:r>
+      <w:r>
+        <w:rPr>
+          <w:rFonts w:ascii="Times New Roman" w:hAnsi="Times New Roman" w:cs="Times New Roman"/>
+          <w:sz w:val="24"/>
+          <w:szCs w:val="24"/>
+        </w:rPr>
+        <w:t xml:space="preserve">polling wird </w:t>
+      </w:r>
+      <w:r>
+        <w:rPr>
+          <w:rFonts w:ascii="Times New Roman" w:hAnsi="Times New Roman" w:cs="Times New Roman"/>
+          <w:sz w:val="24"/>
+          <w:szCs w:val="24"/>
+        </w:rPr>
+        <w:t>in einem bestimmten</w:t>
+      </w:r>
+      <w:r>
+        <w:rPr>
+          <w:rFonts w:ascii="Times New Roman" w:hAnsi="Times New Roman" w:cs="Times New Roman"/>
+          <w:sz w:val="24"/>
+          <w:szCs w:val="24"/>
+        </w:rPr>
+        <w:t xml:space="preserve"> Zeitabstand ein Requests an den Server ge</w:t>
+      </w:r>
+      <w:r>
+        <w:rPr>
+          <w:rFonts w:ascii="Times New Roman" w:hAnsi="Times New Roman" w:cs="Times New Roman"/>
+          <w:sz w:val="24"/>
+          <w:szCs w:val="24"/>
+        </w:rPr>
+        <w:t>sandt dieser antwortet gleich nach dem Erhalten des Requests mit einem Response</w:t>
+      </w:r>
+      <w:r>
+        <w:rPr>
+          <w:rFonts w:ascii="Times New Roman" w:hAnsi="Times New Roman" w:cs="Times New Roman"/>
+          <w:sz w:val="24"/>
+          <w:szCs w:val="24"/>
+        </w:rPr>
+        <w:t xml:space="preserve">. </w:t>
+      </w:r>
+      <w:r>
+        <w:rPr>
+          <w:rFonts w:ascii="Times New Roman" w:hAnsi="Times New Roman" w:cs="Times New Roman"/>
+          <w:sz w:val="24"/>
+          <w:szCs w:val="24"/>
+        </w:rPr>
+        <w:t>Nachdem der Client die Response</w:t>
+      </w:r>
+      <w:r>
+        <w:rPr>
+          <w:rFonts w:ascii="Times New Roman" w:hAnsi="Times New Roman" w:cs="Times New Roman"/>
+          <w:sz w:val="24"/>
+          <w:szCs w:val="24"/>
+        </w:rPr>
+        <w:t xml:space="preserve"> erhält gil</w:t>
+      </w:r>
+      <w:r>
+        <w:rPr>
+          <w:rFonts w:ascii="Times New Roman" w:hAnsi="Times New Roman" w:cs="Times New Roman"/>
+          <w:sz w:val="24"/>
+          <w:szCs w:val="24"/>
+        </w:rPr>
+        <w:t>t</w:t>
+      </w:r>
+      <w:r>
+        <w:rPr>
+          <w:rFonts w:ascii="Times New Roman" w:hAnsi="Times New Roman" w:cs="Times New Roman"/>
+          <w:sz w:val="24"/>
+          <w:szCs w:val="24"/>
+        </w:rPr>
+        <w:t xml:space="preserve"> der Request als beendet. </w:t>
+      </w:r>
+      <w:r>
+        <w:rPr>
+          <w:rFonts w:ascii="Times New Roman" w:hAnsi="Times New Roman" w:cs="Times New Roman"/>
+          <w:sz w:val="24"/>
+          <w:szCs w:val="24"/>
+        </w:rPr>
+        <w:t>Dieses Verfahren ist besonders günstig um Daten abzurufen</w:t>
+      </w:r>
+      <w:r>
+        <w:rPr>
+          <w:rFonts w:ascii="Times New Roman" w:hAnsi="Times New Roman" w:cs="Times New Roman"/>
+          <w:sz w:val="24"/>
+          <w:szCs w:val="24"/>
+        </w:rPr>
+        <w:t>,</w:t>
+      </w:r>
+      <w:r>
+        <w:rPr>
+          <w:rFonts w:ascii="Times New Roman" w:hAnsi="Times New Roman" w:cs="Times New Roman"/>
+          <w:sz w:val="24"/>
+          <w:szCs w:val="24"/>
+        </w:rPr>
+        <w:t xml:space="preserve"> die sich in einem</w:t>
+      </w:r>
+      <w:r>
+        <w:rPr>
+          <w:rFonts w:ascii="Times New Roman" w:hAnsi="Times New Roman" w:cs="Times New Roman"/>
+          <w:sz w:val="24"/>
+          <w:szCs w:val="24"/>
+        </w:rPr>
+        <w:t xml:space="preserve"> festgelegten Zyklus erneuern wie z.B. </w:t>
+      </w:r>
+      <w:r>
+        <w:rPr>
+          <w:rFonts w:ascii="Times New Roman" w:hAnsi="Times New Roman" w:cs="Times New Roman"/>
+          <w:sz w:val="24"/>
+          <w:szCs w:val="24"/>
+        </w:rPr>
+        <w:t xml:space="preserve">eine Datenbank in der </w:t>
+      </w:r>
+      <w:r>
+        <w:rPr>
+          <w:rFonts w:ascii="Times New Roman" w:hAnsi="Times New Roman" w:cs="Times New Roman"/>
+          <w:sz w:val="24"/>
+          <w:szCs w:val="24"/>
+        </w:rPr>
+        <w:t xml:space="preserve">alle 2 Minuten </w:t>
+      </w:r>
+      <w:r>
+        <w:rPr>
+          <w:rFonts w:ascii="Times New Roman" w:hAnsi="Times New Roman" w:cs="Times New Roman"/>
+          <w:sz w:val="24"/>
+          <w:szCs w:val="24"/>
+        </w:rPr>
+        <w:t>vom Client</w:t>
+      </w:r>
+      <w:r>
+        <w:rPr>
+          <w:rFonts w:ascii="Times New Roman" w:hAnsi="Times New Roman" w:cs="Times New Roman"/>
+          <w:sz w:val="24"/>
+          <w:szCs w:val="24"/>
+        </w:rPr>
+        <w:t xml:space="preserve"> empfangene Änderungen in die Datenbank aufgenommen</w:t>
+      </w:r>
+      <w:r>
+        <w:rPr>
+          <w:rFonts w:ascii="Times New Roman" w:hAnsi="Times New Roman" w:cs="Times New Roman"/>
+          <w:sz w:val="24"/>
+          <w:szCs w:val="24"/>
+        </w:rPr>
+        <w:t xml:space="preserve"> werden</w:t>
+      </w:r>
+      <w:r>
+        <w:rPr>
+          <w:rFonts w:ascii="Times New Roman" w:hAnsi="Times New Roman" w:cs="Times New Roman"/>
+          <w:sz w:val="24"/>
+          <w:szCs w:val="24"/>
+        </w:rPr>
+        <w:t>.</w:t>
+      </w:r>
+      <w:r>
+        <w:rPr>
+          <w:rFonts w:ascii="Times New Roman" w:hAnsi="Times New Roman" w:cs="Times New Roman"/>
+          <w:sz w:val="24"/>
+          <w:szCs w:val="24"/>
+        </w:rPr>
+        <w:t xml:space="preserve"> Diese Änderungen könn</w:t>
+      </w:r>
+      <w:r>
+        <w:rPr>
+          <w:rFonts w:ascii="Times New Roman" w:hAnsi="Times New Roman" w:cs="Times New Roman"/>
+          <w:sz w:val="24"/>
+          <w:szCs w:val="24"/>
+        </w:rPr>
+        <w:t>ten</w:t>
+      </w:r>
+      <w:r>
+        <w:rPr>
+          <w:rFonts w:ascii="Times New Roman" w:hAnsi="Times New Roman" w:cs="Times New Roman"/>
+          <w:sz w:val="24"/>
+          <w:szCs w:val="24"/>
+        </w:rPr>
+        <w:t xml:space="preserve"> dann von </w:t>
+      </w:r>
+      <w:r>
+        <w:rPr>
+          <w:rFonts w:ascii="Times New Roman" w:hAnsi="Times New Roman" w:cs="Times New Roman"/>
+          <w:sz w:val="24"/>
+          <w:szCs w:val="24"/>
+        </w:rPr>
+        <w:t>den</w:t>
+      </w:r>
+      <w:r>
+        <w:rPr>
+          <w:rFonts w:ascii="Times New Roman" w:hAnsi="Times New Roman" w:cs="Times New Roman"/>
+          <w:sz w:val="24"/>
+          <w:szCs w:val="24"/>
+        </w:rPr>
+        <w:t xml:space="preserve"> Clients effizient zyklisch durch short</w:t>
+      </w:r>
+      <w:r>
+        <w:rPr>
+          <w:rFonts w:ascii="Times New Roman" w:hAnsi="Times New Roman" w:cs="Times New Roman"/>
+          <w:sz w:val="24"/>
+          <w:szCs w:val="24"/>
+        </w:rPr>
+        <w:t>-</w:t>
+      </w:r>
+      <w:r>
+        <w:rPr>
+          <w:rFonts w:ascii="Times New Roman" w:hAnsi="Times New Roman" w:cs="Times New Roman"/>
+          <w:sz w:val="24"/>
+          <w:szCs w:val="24"/>
+        </w:rPr>
+        <w:t xml:space="preserve">polling abgerufen werden. </w:t>
+      </w:r>
+      <w:r>
+        <w:rPr>
+          <w:rFonts w:ascii="Times New Roman" w:hAnsi="Times New Roman" w:cs="Times New Roman"/>
+          <w:sz w:val="24"/>
+          <w:szCs w:val="24"/>
+        </w:rPr>
+        <w:t xml:space="preserve"> Nachteil an diesem Prinzip ist</w:t>
+      </w:r>
+      <w:r>
+        <w:rPr>
+          <w:rFonts w:ascii="Times New Roman" w:hAnsi="Times New Roman" w:cs="Times New Roman"/>
+          <w:sz w:val="24"/>
+          <w:szCs w:val="24"/>
+        </w:rPr>
+        <w:t>,</w:t>
+      </w:r>
+      <w:r>
+        <w:rPr>
+          <w:rFonts w:ascii="Times New Roman" w:hAnsi="Times New Roman" w:cs="Times New Roman"/>
+          <w:sz w:val="24"/>
+          <w:szCs w:val="24"/>
+        </w:rPr>
+        <w:t xml:space="preserve"> </w:t>
+      </w:r>
+      <w:r>
+        <w:rPr>
+          <w:rFonts w:ascii="Times New Roman" w:hAnsi="Times New Roman" w:cs="Times New Roman"/>
+          <w:sz w:val="24"/>
+          <w:szCs w:val="24"/>
+        </w:rPr>
+        <w:t>dass wenn die Daten nicht zyklisch in der Datenbank erneuert werden</w:t>
+      </w:r>
+      <w:r>
+        <w:rPr>
+          <w:rFonts w:ascii="Times New Roman" w:hAnsi="Times New Roman" w:cs="Times New Roman"/>
+          <w:sz w:val="24"/>
+          <w:szCs w:val="24"/>
+        </w:rPr>
+        <w:t xml:space="preserve"> </w:t>
+      </w:r>
+      <w:r>
+        <w:rPr>
+          <w:rFonts w:ascii="Times New Roman" w:hAnsi="Times New Roman" w:cs="Times New Roman"/>
+          <w:sz w:val="24"/>
+          <w:szCs w:val="24"/>
+        </w:rPr>
+        <w:t xml:space="preserve">viele </w:t>
+      </w:r>
+      <w:r>
+        <w:rPr>
+          <w:rFonts w:ascii="Times New Roman" w:hAnsi="Times New Roman" w:cs="Times New Roman"/>
+          <w:sz w:val="24"/>
+          <w:szCs w:val="24"/>
+        </w:rPr>
+        <w:t>Requests</w:t>
+      </w:r>
+      <w:r>
+        <w:rPr>
+          <w:rFonts w:ascii="Times New Roman" w:hAnsi="Times New Roman" w:cs="Times New Roman"/>
+          <w:sz w:val="24"/>
+          <w:szCs w:val="24"/>
+        </w:rPr>
+        <w:t xml:space="preserve"> an den Server eventuell nutzlos</w:t>
+      </w:r>
+      <w:r>
+        <w:rPr>
+          <w:rFonts w:ascii="Times New Roman" w:hAnsi="Times New Roman" w:cs="Times New Roman"/>
+          <w:sz w:val="24"/>
+          <w:szCs w:val="24"/>
+        </w:rPr>
+        <w:t xml:space="preserve"> sind</w:t>
+      </w:r>
+      <w:r>
+        <w:rPr>
+          <w:rFonts w:ascii="Times New Roman" w:hAnsi="Times New Roman" w:cs="Times New Roman"/>
+          <w:sz w:val="24"/>
+          <w:szCs w:val="24"/>
+        </w:rPr>
+        <w:t>, da es keine</w:t>
+      </w:r>
+      <w:r>
+        <w:rPr>
+          <w:rFonts w:ascii="Times New Roman" w:hAnsi="Times New Roman" w:cs="Times New Roman"/>
+          <w:sz w:val="24"/>
+          <w:szCs w:val="24"/>
+        </w:rPr>
+        <w:t xml:space="preserve"> neuen Daten zu übermitteln gibt</w:t>
+      </w:r>
+      <w:r>
+        <w:rPr>
+          <w:rFonts w:ascii="Times New Roman" w:hAnsi="Times New Roman" w:cs="Times New Roman"/>
+          <w:sz w:val="24"/>
+          <w:szCs w:val="24"/>
+        </w:rPr>
+        <w:t>.</w:t>
+      </w:r>
+      <w:r>
+        <w:rPr>
+          <w:rFonts w:ascii="Times New Roman" w:hAnsi="Times New Roman" w:cs="Times New Roman"/>
+          <w:sz w:val="24"/>
+          <w:szCs w:val="24"/>
+        </w:rPr>
+        <w:t xml:space="preserve"> Bei einem Chat zwischen mehreren Nutzer</w:t>
+      </w:r>
+      <w:r>
+        <w:rPr>
+          <w:rFonts w:ascii="Times New Roman" w:hAnsi="Times New Roman" w:cs="Times New Roman"/>
+          <w:sz w:val="24"/>
+          <w:szCs w:val="24"/>
+        </w:rPr>
+        <w:t>n</w:t>
+      </w:r>
+      <w:r>
+        <w:rPr>
+          <w:rFonts w:ascii="Times New Roman" w:hAnsi="Times New Roman" w:cs="Times New Roman"/>
+          <w:sz w:val="24"/>
+          <w:szCs w:val="24"/>
+        </w:rPr>
+        <w:t xml:space="preserve"> trifft dieser Nachteil </w:t>
+      </w:r>
+      <w:r>
+        <w:rPr>
+          <w:rFonts w:ascii="Times New Roman" w:hAnsi="Times New Roman" w:cs="Times New Roman"/>
+          <w:sz w:val="24"/>
+          <w:szCs w:val="24"/>
+        </w:rPr>
+        <w:t>offensichtlich</w:t>
+      </w:r>
+      <w:r>
+        <w:rPr>
+          <w:rFonts w:ascii="Times New Roman" w:hAnsi="Times New Roman" w:cs="Times New Roman"/>
+          <w:sz w:val="24"/>
+          <w:szCs w:val="24"/>
+        </w:rPr>
+        <w:t xml:space="preserve"> zu.</w:t>
       </w:r>
     </w:p>
     <w:p>
@@ -5042,7 +5939,993 @@
           <w:szCs w:val="24"/>
         </w:rPr>
       </w:pPr>
-      <w:hyperlink r:id="rId13" w:history="1">
+      <w:r>
+        <w:rPr>
+          <w:rFonts w:ascii="Times New Roman" w:hAnsi="Times New Roman" w:cs="Times New Roman"/>
+          <w:sz w:val="24"/>
+          <w:szCs w:val="24"/>
+        </w:rPr>
+        <w:t xml:space="preserve">Eine andere </w:t>
+      </w:r>
+      <w:r>
+        <w:rPr>
+          <w:rFonts w:ascii="Times New Roman" w:hAnsi="Times New Roman" w:cs="Times New Roman"/>
+          <w:sz w:val="24"/>
+          <w:szCs w:val="24"/>
+        </w:rPr>
+        <w:t xml:space="preserve">Methode </w:t>
+      </w:r>
+      <w:r>
+        <w:rPr>
+          <w:rFonts w:ascii="Times New Roman" w:hAnsi="Times New Roman" w:cs="Times New Roman"/>
+          <w:sz w:val="24"/>
+          <w:szCs w:val="24"/>
+        </w:rPr>
+        <w:t xml:space="preserve">ist </w:t>
+      </w:r>
+      <w:r>
+        <w:rPr>
+          <w:rFonts w:ascii="Times New Roman" w:hAnsi="Times New Roman" w:cs="Times New Roman"/>
+          <w:sz w:val="24"/>
+          <w:szCs w:val="24"/>
+        </w:rPr>
+        <w:t>long-polling</w:t>
+      </w:r>
+      <w:r>
+        <w:rPr>
+          <w:rFonts w:ascii="Times New Roman" w:hAnsi="Times New Roman" w:cs="Times New Roman"/>
+          <w:sz w:val="24"/>
+          <w:szCs w:val="24"/>
+        </w:rPr>
+        <w:t xml:space="preserve"> </w:t>
+      </w:r>
+      <w:r>
+        <w:rPr>
+          <w:rFonts w:ascii="Times New Roman" w:hAnsi="Times New Roman" w:cs="Times New Roman"/>
+          <w:sz w:val="24"/>
+          <w:szCs w:val="24"/>
+        </w:rPr>
+        <w:t>bei diesem Prinzip wird nach dem Erhalt des Requests serverseitig die gewünschte Information zyklisch abgerufen</w:t>
+      </w:r>
+      <w:r>
+        <w:rPr>
+          <w:rFonts w:ascii="Times New Roman" w:hAnsi="Times New Roman" w:cs="Times New Roman"/>
+          <w:sz w:val="24"/>
+          <w:szCs w:val="24"/>
+        </w:rPr>
+        <w:t>. S</w:t>
+      </w:r>
+      <w:r>
+        <w:rPr>
+          <w:rFonts w:ascii="Times New Roman" w:hAnsi="Times New Roman" w:cs="Times New Roman"/>
+          <w:sz w:val="24"/>
+          <w:szCs w:val="24"/>
+        </w:rPr>
+        <w:t>obald</w:t>
+      </w:r>
+      <w:r>
+        <w:rPr>
+          <w:rFonts w:ascii="Times New Roman" w:hAnsi="Times New Roman" w:cs="Times New Roman"/>
+          <w:sz w:val="24"/>
+          <w:szCs w:val="24"/>
+        </w:rPr>
+        <w:t xml:space="preserve"> die Abgerufene Information nicht mehr mit dem </w:t>
+      </w:r>
+      <w:r>
+        <w:rPr>
+          <w:rFonts w:ascii="Times New Roman" w:hAnsi="Times New Roman" w:cs="Times New Roman"/>
+          <w:sz w:val="24"/>
+          <w:szCs w:val="24"/>
+        </w:rPr>
+        <w:t>Stand des Clients übereinstimmt wird der Zyklus gestoppt und die neue Information an den Client weitergeleitet</w:t>
+      </w:r>
+      <w:r>
+        <w:rPr>
+          <w:rFonts w:ascii="Times New Roman" w:hAnsi="Times New Roman" w:cs="Times New Roman"/>
+          <w:sz w:val="24"/>
+          <w:szCs w:val="24"/>
+        </w:rPr>
+        <w:t>.</w:t>
+      </w:r>
+      <w:r>
+        <w:rPr>
+          <w:rStyle w:val="Funotenzeichen"/>
+          <w:rFonts w:ascii="Times New Roman" w:hAnsi="Times New Roman" w:cs="Times New Roman"/>
+          <w:sz w:val="24"/>
+          <w:szCs w:val="24"/>
+        </w:rPr>
+        <w:footnoteReference w:id="5"/>
+      </w:r>
+      <w:r>
+        <w:rPr>
+          <w:rFonts w:ascii="Times New Roman" w:hAnsi="Times New Roman" w:cs="Times New Roman"/>
+          <w:sz w:val="24"/>
+          <w:szCs w:val="24"/>
+        </w:rPr>
+        <w:t xml:space="preserve"> Wie auch beim short-polling</w:t>
+      </w:r>
+      <w:r>
+        <w:rPr>
+          <w:rFonts w:ascii="Times New Roman" w:hAnsi="Times New Roman" w:cs="Times New Roman"/>
+          <w:sz w:val="24"/>
+          <w:szCs w:val="24"/>
+        </w:rPr>
+        <w:t>,</w:t>
+      </w:r>
+      <w:r>
+        <w:rPr>
+          <w:rFonts w:ascii="Times New Roman" w:hAnsi="Times New Roman" w:cs="Times New Roman"/>
+          <w:sz w:val="24"/>
+          <w:szCs w:val="24"/>
+        </w:rPr>
+        <w:t xml:space="preserve"> kann hier das zyklische </w:t>
+      </w:r>
+      <w:r>
+        <w:rPr>
+          <w:rFonts w:ascii="Times New Roman" w:hAnsi="Times New Roman" w:cs="Times New Roman"/>
+          <w:sz w:val="24"/>
+          <w:szCs w:val="24"/>
+        </w:rPr>
+        <w:lastRenderedPageBreak/>
+        <w:t>abrufen der Information aus der Datenbank unnötig teuer sein</w:t>
+      </w:r>
+      <w:r>
+        <w:rPr>
+          <w:rFonts w:ascii="Times New Roman" w:hAnsi="Times New Roman" w:cs="Times New Roman"/>
+          <w:sz w:val="24"/>
+          <w:szCs w:val="24"/>
+        </w:rPr>
+        <w:t>. Im Vergleich zum short-polling trägt hier jedoch nur der Server mehr Rechenlast als der Client, da das Polling serverseitig stattfindet.</w:t>
+      </w:r>
+      <w:r>
+        <w:rPr>
+          <w:rFonts w:ascii="Times New Roman" w:hAnsi="Times New Roman" w:cs="Times New Roman"/>
+          <w:sz w:val="24"/>
+          <w:szCs w:val="24"/>
+        </w:rPr>
+        <w:t xml:space="preserve"> </w:t>
+      </w:r>
+    </w:p>
+    <w:p>
+      <w:pPr>
+        <w:spacing w:after="240" w:line="360" w:lineRule="auto"/>
+        <w:jc w:val="both"/>
+        <w:rPr>
+          <w:rFonts w:ascii="Times New Roman" w:hAnsi="Times New Roman" w:cs="Times New Roman"/>
+          <w:sz w:val="24"/>
+          <w:szCs w:val="24"/>
+        </w:rPr>
+      </w:pPr>
+      <w:r>
+        <w:rPr>
+          <w:rFonts w:ascii="Times New Roman" w:hAnsi="Times New Roman" w:cs="Times New Roman"/>
+          <w:sz w:val="24"/>
+          <w:szCs w:val="24"/>
+        </w:rPr>
+        <w:t xml:space="preserve">Für meinen Chat sind beide Methoden durchaus denkbar, ich habe mich letztendlich jedoch für short-polling entscheiden, da es für mich leichter umzusetzen war. </w:t>
+      </w:r>
+    </w:p>
+    <w:p>
+      <w:pPr>
+        <w:spacing w:after="240" w:line="360" w:lineRule="auto"/>
+        <w:jc w:val="both"/>
+        <w:rPr>
+          <w:rFonts w:ascii="Times New Roman" w:hAnsi="Times New Roman" w:cs="Times New Roman"/>
+          <w:sz w:val="24"/>
+          <w:szCs w:val="24"/>
+        </w:rPr>
+      </w:pPr>
+      <w:r>
+        <w:rPr>
+          <w:rFonts w:ascii="Times New Roman" w:hAnsi="Times New Roman" w:cs="Times New Roman"/>
+          <w:sz w:val="24"/>
+          <w:szCs w:val="24"/>
+        </w:rPr>
+        <w:t>Zudem ist short-polling in meinem Fall um einiges effektiver, da bei mir nur während die Chat-Activity im Vordergrund ist überhaut gepollt wird</w:t>
+      </w:r>
+      <w:r>
+        <w:rPr>
+          <w:rFonts w:ascii="Times New Roman" w:hAnsi="Times New Roman" w:cs="Times New Roman"/>
+          <w:sz w:val="24"/>
+          <w:szCs w:val="24"/>
+        </w:rPr>
+        <w:t>. Eine Alternative zum Pollen wäre die Umsetzung mit eine Web</w:t>
+      </w:r>
+      <w:r>
+        <w:rPr>
+          <w:rFonts w:ascii="Times New Roman" w:hAnsi="Times New Roman" w:cs="Times New Roman"/>
+          <w:sz w:val="24"/>
+          <w:szCs w:val="24"/>
+        </w:rPr>
+        <w:t>s</w:t>
+      </w:r>
+      <w:r>
+        <w:rPr>
+          <w:rFonts w:ascii="Times New Roman" w:hAnsi="Times New Roman" w:cs="Times New Roman"/>
+          <w:sz w:val="24"/>
+          <w:szCs w:val="24"/>
+        </w:rPr>
+        <w:t>ocket für diese Umsetzung wäre in meine Fall jedoch unnötig komplizi</w:t>
+      </w:r>
+      <w:r>
+        <w:rPr>
+          <w:rFonts w:ascii="Times New Roman" w:hAnsi="Times New Roman" w:cs="Times New Roman"/>
+          <w:sz w:val="24"/>
+          <w:szCs w:val="24"/>
+        </w:rPr>
+        <w:t>ert gewesen i</w:t>
+      </w:r>
+      <w:r>
+        <w:rPr>
+          <w:rFonts w:ascii="Times New Roman" w:hAnsi="Times New Roman" w:cs="Times New Roman"/>
+          <w:sz w:val="24"/>
+          <w:szCs w:val="24"/>
+        </w:rPr>
+        <w:t>nsbesondere, da der Chat  keine Haupt sondern</w:t>
+      </w:r>
+      <w:r>
+        <w:rPr>
+          <w:rFonts w:ascii="Times New Roman" w:hAnsi="Times New Roman" w:cs="Times New Roman"/>
+          <w:sz w:val="24"/>
+          <w:szCs w:val="24"/>
+        </w:rPr>
+        <w:t xml:space="preserve"> eine </w:t>
+      </w:r>
+      <w:r>
+        <w:rPr>
+          <w:rFonts w:ascii="Times New Roman" w:hAnsi="Times New Roman" w:cs="Times New Roman"/>
+          <w:sz w:val="24"/>
+          <w:szCs w:val="24"/>
+        </w:rPr>
+        <w:t xml:space="preserve"> Nebenfunktion der App ist.</w:t>
+      </w:r>
+    </w:p>
+    <w:p>
+      <w:pPr>
+        <w:spacing w:after="240" w:line="360" w:lineRule="auto"/>
+        <w:jc w:val="both"/>
+        <w:rPr>
+          <w:rFonts w:ascii="Times New Roman" w:hAnsi="Times New Roman" w:cs="Times New Roman"/>
+          <w:b/>
+          <w:sz w:val="32"/>
+          <w:szCs w:val="32"/>
+        </w:rPr>
+      </w:pPr>
+      <w:r>
+        <w:rPr>
+          <w:rFonts w:ascii="Times New Roman" w:hAnsi="Times New Roman" w:cs="Times New Roman"/>
+          <w:b/>
+          <w:sz w:val="32"/>
+          <w:szCs w:val="32"/>
+        </w:rPr>
+        <w:t>5</w:t>
+      </w:r>
+      <w:r>
+        <w:rPr>
+          <w:rFonts w:ascii="Times New Roman" w:hAnsi="Times New Roman" w:cs="Times New Roman"/>
+          <w:b/>
+          <w:sz w:val="32"/>
+          <w:szCs w:val="32"/>
+        </w:rPr>
+        <w:t xml:space="preserve">.  </w:t>
+      </w:r>
+      <w:r>
+        <w:rPr>
+          <w:rFonts w:ascii="Times New Roman" w:hAnsi="Times New Roman" w:cs="Times New Roman"/>
+          <w:b/>
+          <w:sz w:val="32"/>
+          <w:szCs w:val="32"/>
+        </w:rPr>
+        <w:t>Activity-Stack</w:t>
+      </w:r>
+    </w:p>
+    <w:p>
+      <w:pPr>
+        <w:spacing w:after="240" w:line="360" w:lineRule="auto"/>
+        <w:jc w:val="both"/>
+        <w:rPr>
+          <w:rFonts w:ascii="Times New Roman" w:hAnsi="Times New Roman" w:cs="Times New Roman"/>
+          <w:b/>
+          <w:sz w:val="32"/>
+          <w:szCs w:val="32"/>
+        </w:rPr>
+      </w:pPr>
+      <w:r>
+        <w:rPr>
+          <w:rFonts w:ascii="Times New Roman" w:hAnsi="Times New Roman" w:cs="Times New Roman"/>
+          <w:noProof/>
+          <w:sz w:val="24"/>
+          <w:szCs w:val="24"/>
+          <w:lang w:val="en-US"/>
+        </w:rPr>
+        <w:drawing>
+          <wp:inline distT="0" distB="0" distL="0" distR="0" wp14:anchorId="1FE3650A" wp14:editId="71A7E514">
+            <wp:extent cx="5939790" cy="2980055"/>
+            <wp:effectExtent l="0" t="0" r="3810" b="0"/>
+            <wp:docPr id="4" name="Grafik 4"/>
+            <wp:cNvGraphicFramePr>
+              <a:graphicFrameLocks xmlns:a="http://schemas.openxmlformats.org/drawingml/2006/main" noChangeAspect="1"/>
+            </wp:cNvGraphicFramePr>
+            <a:graphic xmlns:a="http://schemas.openxmlformats.org/drawingml/2006/main">
+              <a:graphicData uri="http://schemas.openxmlformats.org/drawingml/2006/picture">
+                <pic:pic xmlns:pic="http://schemas.openxmlformats.org/drawingml/2006/picture">
+                  <pic:nvPicPr>
+                    <pic:cNvPr id="4" name="ActivityStack2.PNG"/>
+                    <pic:cNvPicPr/>
+                  </pic:nvPicPr>
+                  <pic:blipFill>
+                    <a:blip r:embed="rId13">
+                      <a:extLst>
+                        <a:ext uri="{28A0092B-C50C-407E-A947-70E740481C1C}">
+                          <a14:useLocalDpi xmlns:a14="http://schemas.microsoft.com/office/drawing/2010/main" val="0"/>
+                        </a:ext>
+                      </a:extLst>
+                    </a:blip>
+                    <a:stretch>
+                      <a:fillRect/>
+                    </a:stretch>
+                  </pic:blipFill>
+                  <pic:spPr>
+                    <a:xfrm>
+                      <a:off x="0" y="0"/>
+                      <a:ext cx="5939790" cy="2980055"/>
+                    </a:xfrm>
+                    <a:prstGeom prst="rect">
+                      <a:avLst/>
+                    </a:prstGeom>
+                  </pic:spPr>
+                </pic:pic>
+              </a:graphicData>
+            </a:graphic>
+          </wp:inline>
+        </w:drawing>
+      </w:r>
+    </w:p>
+    <w:p>
+      <w:pPr>
+        <w:spacing w:after="240" w:line="360" w:lineRule="auto"/>
+        <w:jc w:val="both"/>
+        <w:rPr>
+          <w:rFonts w:ascii="Times New Roman" w:hAnsi="Times New Roman" w:cs="Times New Roman"/>
+          <w:sz w:val="24"/>
+          <w:szCs w:val="24"/>
+          <w:lang w:val="en-US"/>
+        </w:rPr>
+      </w:pPr>
+      <w:r>
+        <w:rPr>
+          <w:rFonts w:ascii="Times New Roman" w:hAnsi="Times New Roman" w:cs="Times New Roman"/>
+          <w:sz w:val="24"/>
+          <w:szCs w:val="24"/>
+          <w:lang w:val="en-US"/>
+        </w:rPr>
+        <w:t>„</w:t>
+      </w:r>
+      <w:r>
+        <w:rPr>
+          <w:rFonts w:ascii="Times New Roman" w:hAnsi="Times New Roman" w:cs="Times New Roman"/>
+          <w:sz w:val="24"/>
+          <w:szCs w:val="24"/>
+          <w:lang w:val="en-US"/>
+        </w:rPr>
+        <w:t xml:space="preserve">A task is a collection of activities that users interact with when performing a certain job. The activities are arranged in a stack (the </w:t>
+      </w:r>
+      <w:r>
+        <w:rPr>
+          <w:rStyle w:val="Hervorhebung"/>
+          <w:rFonts w:ascii="Times New Roman" w:hAnsi="Times New Roman" w:cs="Times New Roman"/>
+          <w:sz w:val="24"/>
+          <w:szCs w:val="24"/>
+          <w:lang w:val="en-US"/>
+        </w:rPr>
+        <w:t>back stack</w:t>
+      </w:r>
+      <w:r>
+        <w:rPr>
+          <w:rFonts w:ascii="Times New Roman" w:hAnsi="Times New Roman" w:cs="Times New Roman"/>
+          <w:sz w:val="24"/>
+          <w:szCs w:val="24"/>
+          <w:lang w:val="en-US"/>
+        </w:rPr>
+        <w:t>), in the order in which each activity is opened.</w:t>
+      </w:r>
+      <w:r>
+        <w:rPr>
+          <w:rFonts w:ascii="Times New Roman" w:hAnsi="Times New Roman" w:cs="Times New Roman"/>
+          <w:sz w:val="24"/>
+          <w:szCs w:val="24"/>
+          <w:lang w:val="en-US"/>
+        </w:rPr>
+        <w:t>”</w:t>
+      </w:r>
+      <w:r>
+        <w:rPr>
+          <w:rFonts w:ascii="Times New Roman" w:hAnsi="Times New Roman" w:cs="Times New Roman"/>
+          <w:sz w:val="24"/>
+          <w:szCs w:val="24"/>
+          <w:lang w:val="en-US"/>
+        </w:rPr>
+        <w:t xml:space="preserve">(Android </w:t>
+      </w:r>
+      <w:r>
+        <w:rPr>
+          <w:rFonts w:ascii="Times New Roman" w:hAnsi="Times New Roman" w:cs="Times New Roman"/>
+          <w:sz w:val="24"/>
+          <w:szCs w:val="24"/>
+          <w:lang w:val="en-US"/>
+        </w:rPr>
+        <w:t>Open Source Project</w:t>
+      </w:r>
+      <w:r>
+        <w:rPr>
+          <w:rFonts w:ascii="Times New Roman" w:hAnsi="Times New Roman" w:cs="Times New Roman"/>
+          <w:sz w:val="24"/>
+          <w:szCs w:val="24"/>
+          <w:lang w:val="en-US"/>
+        </w:rPr>
+        <w:t>, 2016)</w:t>
+      </w:r>
+      <w:r>
+        <w:rPr>
+          <w:rStyle w:val="Funotenzeichen"/>
+          <w:rFonts w:ascii="Times New Roman" w:hAnsi="Times New Roman" w:cs="Times New Roman"/>
+          <w:sz w:val="24"/>
+          <w:szCs w:val="24"/>
+          <w:lang w:val="en-US"/>
+        </w:rPr>
+        <w:footnoteReference w:id="6"/>
+      </w:r>
+      <w:r>
+        <w:rPr>
+          <w:rFonts w:ascii="Times New Roman" w:hAnsi="Times New Roman" w:cs="Times New Roman"/>
+          <w:sz w:val="24"/>
+          <w:szCs w:val="24"/>
+          <w:lang w:val="en-US"/>
+        </w:rPr>
+        <w:t xml:space="preserve"> J</w:t>
+      </w:r>
+      <w:r>
+        <w:rPr>
+          <w:rFonts w:ascii="Times New Roman" w:hAnsi="Times New Roman" w:cs="Times New Roman"/>
+          <w:sz w:val="24"/>
+          <w:szCs w:val="24"/>
+          <w:lang w:val="en-US"/>
+        </w:rPr>
+        <w:t>edes</w:t>
+      </w:r>
+      <w:r>
+        <w:rPr>
+          <w:rFonts w:ascii="Times New Roman" w:hAnsi="Times New Roman" w:cs="Times New Roman"/>
+          <w:sz w:val="24"/>
+          <w:szCs w:val="24"/>
+          <w:lang w:val="en-US"/>
+        </w:rPr>
+        <w:t xml:space="preserve"> Mal</w:t>
+      </w:r>
+      <w:r>
+        <w:rPr>
+          <w:rFonts w:ascii="Times New Roman" w:hAnsi="Times New Roman" w:cs="Times New Roman"/>
+          <w:sz w:val="24"/>
+          <w:szCs w:val="24"/>
+          <w:lang w:val="en-US"/>
+        </w:rPr>
+        <w:t xml:space="preserve">, </w:t>
+      </w:r>
+      <w:r>
+        <w:rPr>
+          <w:rFonts w:ascii="Times New Roman" w:hAnsi="Times New Roman" w:cs="Times New Roman"/>
+          <w:sz w:val="24"/>
+          <w:szCs w:val="24"/>
+          <w:lang w:val="en-US"/>
+        </w:rPr>
+        <w:t>wenn</w:t>
+      </w:r>
+      <w:bookmarkStart w:id="0" w:name="_GoBack"/>
+      <w:bookmarkEnd w:id="0"/>
+      <w:r>
+        <w:rPr>
+          <w:rFonts w:ascii="Times New Roman" w:hAnsi="Times New Roman" w:cs="Times New Roman"/>
+          <w:sz w:val="24"/>
+          <w:szCs w:val="24"/>
+          <w:lang w:val="en-US"/>
+        </w:rPr>
+        <w:t xml:space="preserve"> </w:t>
+      </w:r>
+      <w:r>
+        <w:rPr>
+          <w:rStyle w:val="Funotenzeichen"/>
+          <w:rFonts w:ascii="Times New Roman" w:hAnsi="Times New Roman" w:cs="Times New Roman"/>
+          <w:sz w:val="24"/>
+          <w:szCs w:val="24"/>
+          <w:lang w:val="en-US"/>
+        </w:rPr>
+        <w:footnoteReference w:id="7"/>
+      </w:r>
+    </w:p>
+    <w:p>
+      <w:pPr>
+        <w:spacing w:after="240" w:line="360" w:lineRule="auto"/>
+        <w:jc w:val="both"/>
+        <w:rPr>
+          <w:rFonts w:ascii="Times New Roman" w:hAnsi="Times New Roman" w:cs="Times New Roman"/>
+          <w:b/>
+          <w:sz w:val="32"/>
+          <w:szCs w:val="32"/>
+          <w:lang w:val="en-US"/>
+        </w:rPr>
+      </w:pPr>
+    </w:p>
+    <w:p>
+      <w:pPr>
+        <w:spacing w:after="240" w:line="360" w:lineRule="auto"/>
+        <w:jc w:val="both"/>
+        <w:rPr>
+          <w:rFonts w:ascii="Times New Roman" w:hAnsi="Times New Roman" w:cs="Times New Roman"/>
+          <w:b/>
+          <w:sz w:val="32"/>
+          <w:szCs w:val="32"/>
+        </w:rPr>
+      </w:pPr>
+      <w:r>
+        <w:rPr>
+          <w:rFonts w:ascii="Times New Roman" w:hAnsi="Times New Roman" w:cs="Times New Roman"/>
+          <w:b/>
+          <w:sz w:val="32"/>
+          <w:szCs w:val="32"/>
+        </w:rPr>
+        <w:lastRenderedPageBreak/>
+        <w:t>3.1  Die Serverstruktur</w:t>
+      </w:r>
+    </w:p>
+    <w:p>
+      <w:pPr>
+        <w:spacing w:after="240" w:line="360" w:lineRule="auto"/>
+        <w:jc w:val="both"/>
+        <w:rPr>
+          <w:rFonts w:ascii="Times New Roman" w:hAnsi="Times New Roman" w:cs="Times New Roman"/>
+          <w:b/>
+          <w:sz w:val="32"/>
+          <w:szCs w:val="32"/>
+        </w:rPr>
+      </w:pPr>
+      <w:r>
+        <w:rPr>
+          <w:rFonts w:ascii="Times New Roman" w:hAnsi="Times New Roman" w:cs="Times New Roman"/>
+          <w:b/>
+          <w:sz w:val="32"/>
+          <w:szCs w:val="32"/>
+        </w:rPr>
+        <w:t>6. Danksagungen</w:t>
+      </w:r>
+    </w:p>
+    <w:p>
+      <w:pPr>
+        <w:spacing w:after="240" w:line="360" w:lineRule="auto"/>
+        <w:jc w:val="both"/>
+        <w:rPr>
+          <w:rFonts w:ascii="Times New Roman" w:hAnsi="Times New Roman" w:cs="Times New Roman"/>
+          <w:sz w:val="24"/>
+          <w:szCs w:val="24"/>
+        </w:rPr>
+      </w:pPr>
+      <w:r>
+        <w:rPr>
+          <w:rFonts w:ascii="Times New Roman" w:hAnsi="Times New Roman" w:cs="Times New Roman"/>
+          <w:sz w:val="24"/>
+          <w:szCs w:val="24"/>
+        </w:rPr>
+        <w:t xml:space="preserve">Abschließend möchte ich allen Seminarmitgliedern für ihre Offenheit und </w:t>
+      </w:r>
+      <w:r>
+        <w:rPr>
+          <w:rFonts w:ascii="Times New Roman" w:hAnsi="Times New Roman" w:cs="Times New Roman"/>
+        </w:rPr>
+        <w:t xml:space="preserve">Hilfsbereitschaft </w:t>
+      </w:r>
+      <w:r>
+        <w:rPr>
+          <w:rFonts w:ascii="Times New Roman" w:hAnsi="Times New Roman" w:cs="Times New Roman"/>
+          <w:sz w:val="24"/>
+          <w:szCs w:val="24"/>
+        </w:rPr>
+        <w:t>d</w:t>
+      </w:r>
+      <w:r>
+        <w:rPr>
+          <w:rFonts w:ascii="Times New Roman" w:hAnsi="Times New Roman" w:cs="Times New Roman"/>
+          <w:sz w:val="24"/>
+          <w:szCs w:val="24"/>
+        </w:rPr>
+        <w:t xml:space="preserve">anken. Insbesondere Tim Möschel, </w:t>
+      </w:r>
+      <w:r>
+        <w:rPr>
+          <w:rFonts w:ascii="Times New Roman" w:hAnsi="Times New Roman" w:cs="Times New Roman"/>
+          <w:sz w:val="24"/>
+          <w:szCs w:val="24"/>
+        </w:rPr>
+        <w:t>Dominik Okwieka, Leander Dreier, Oskar Loeprecht und  Klaus Hackner die mir jeder Zeit mit Rat beiseite standen.</w:t>
+      </w:r>
+    </w:p>
+    <w:p>
+      <w:pPr>
+        <w:spacing w:after="240" w:line="360" w:lineRule="auto"/>
+        <w:jc w:val="both"/>
+        <w:rPr>
+          <w:rFonts w:ascii="Times New Roman" w:hAnsi="Times New Roman" w:cs="Times New Roman"/>
+          <w:b/>
+          <w:sz w:val="32"/>
+          <w:szCs w:val="32"/>
+          <w:lang w:val="en-US"/>
+        </w:rPr>
+      </w:pPr>
+      <w:r>
+        <w:rPr>
+          <w:rFonts w:ascii="Times New Roman" w:hAnsi="Times New Roman" w:cs="Times New Roman"/>
+          <w:b/>
+          <w:sz w:val="32"/>
+          <w:szCs w:val="32"/>
+          <w:lang w:val="en-US"/>
+        </w:rPr>
+        <w:t>7.  Literaturverzeichnis</w:t>
+      </w:r>
+    </w:p>
+    <w:p>
+      <w:pPr>
+        <w:pStyle w:val="western"/>
+        <w:spacing w:line="360" w:lineRule="auto"/>
+      </w:pPr>
+      <w:r>
+        <w:t xml:space="preserve">ANDROID Open Source Project: </w:t>
+      </w:r>
+      <w:r>
+        <w:rPr>
+          <w:i/>
+          <w:iCs/>
+        </w:rPr>
+        <w:t>Activity</w:t>
+      </w:r>
+      <w:r>
+        <w:t>, https://developer.android.com/reference/android/app/Activity.html, aufgerufen am 22.10.2016</w:t>
+      </w:r>
+    </w:p>
+    <w:p>
+      <w:pPr>
+        <w:pStyle w:val="western"/>
+        <w:spacing w:line="360" w:lineRule="auto"/>
+      </w:pPr>
+      <w:r>
+        <w:t xml:space="preserve">ANDROID Open Source Project: </w:t>
+      </w:r>
+      <w:r>
+        <w:rPr>
+          <w:i/>
+          <w:iCs/>
+        </w:rPr>
+        <w:t>Saving Key-Value Sets</w:t>
+      </w:r>
+      <w:r>
+        <w:t xml:space="preserve">, </w:t>
+      </w:r>
+      <w:r>
+        <w:t>https://developer.android.com/training/basics/data-storage/shared-preferences.html</w:t>
+      </w:r>
+      <w:r>
+        <w:t>, aufgerufen am 22.10.2016</w:t>
+      </w:r>
+    </w:p>
+    <w:p>
+      <w:pPr>
+        <w:pStyle w:val="western"/>
+        <w:spacing w:line="360" w:lineRule="auto"/>
+      </w:pPr>
+      <w:r>
+        <w:t xml:space="preserve">ANDROID Open Source Project: </w:t>
+      </w:r>
+      <w:r>
+        <w:rPr>
+          <w:i/>
+          <w:iCs/>
+        </w:rPr>
+        <w:t>Pause Your Activ</w:t>
+      </w:r>
+      <w:r>
+        <w:rPr>
+          <w:i/>
+          <w:iCs/>
+        </w:rPr>
+        <w:t>i</w:t>
+      </w:r>
+      <w:r>
+        <w:rPr>
+          <w:i/>
+          <w:iCs/>
+        </w:rPr>
+        <w:t>ty</w:t>
+      </w:r>
+      <w:r>
+        <w:t xml:space="preserve">, </w:t>
+      </w:r>
+      <w:r>
+        <w:t>https://developer.android.com/training/basics/activity-lifecycle/pausing.html</w:t>
+      </w:r>
+      <w:r>
+        <w:t xml:space="preserve">, aufgerufen am </w:t>
+      </w:r>
+      <w:r>
+        <w:t>1.11</w:t>
+      </w:r>
+      <w:r>
+        <w:t>.2016</w:t>
+      </w:r>
+    </w:p>
+    <w:p>
+      <w:pPr>
+        <w:pStyle w:val="western"/>
+        <w:spacing w:line="360" w:lineRule="auto"/>
+      </w:pPr>
+      <w:r>
+        <w:t xml:space="preserve">ANDROID Open Source Project: </w:t>
+      </w:r>
+      <w:r>
+        <w:rPr>
+          <w:i/>
+          <w:iCs/>
+        </w:rPr>
+        <w:t>Tasks and Back Stack</w:t>
+      </w:r>
+      <w:r>
+        <w:t xml:space="preserve">, </w:t>
+      </w:r>
+      <w:r>
+        <w:t>https://developer.android.com/guide/components/tasks-and-back-stack.html</w:t>
+      </w:r>
+      <w:r>
+        <w:t xml:space="preserve">, aufgerufen am </w:t>
+      </w:r>
+      <w:r>
+        <w:t>1.11</w:t>
+      </w:r>
+      <w:r>
+        <w:t>.2016</w:t>
+      </w:r>
+    </w:p>
+    <w:p>
+      <w:pPr>
+        <w:pStyle w:val="western"/>
+        <w:spacing w:line="360" w:lineRule="auto"/>
+      </w:pPr>
+      <w:r>
+        <w:t xml:space="preserve">RACHITA NANDA </w:t>
+      </w:r>
+      <w:r>
+        <w:t>Androidexterous</w:t>
+      </w:r>
+      <w:r>
+        <w:t xml:space="preserve">: </w:t>
+      </w:r>
+      <w:r>
+        <w:rPr>
+          <w:i/>
+        </w:rPr>
+        <w:t>Difference between sqlite and shared preferences in android</w:t>
+      </w:r>
+      <w:r>
+        <w:rPr>
+          <w:i/>
+        </w:rPr>
+        <w:t>,</w:t>
+      </w:r>
+      <w:r>
+        <w:rPr>
+          <w:i/>
+        </w:rPr>
+        <w:t xml:space="preserve"> </w:t>
+      </w:r>
+      <w:r>
+        <w:t>https://blograchita.wordpress.com/2013/05/26/difference-between-sqlite-and-shared-preferences-in-android/</w:t>
+      </w:r>
+      <w:r>
+        <w:t xml:space="preserve"> am 23.10.2016</w:t>
+      </w:r>
+    </w:p>
+    <w:p>
+      <w:pPr>
+        <w:pStyle w:val="western"/>
+        <w:spacing w:line="360" w:lineRule="auto"/>
+        <w:rPr>
+          <w:i/>
+          <w:lang w:val="de-DE"/>
+        </w:rPr>
+      </w:pPr>
+      <w:r>
+        <w:rPr>
+          <w:lang w:val="de-DE"/>
+        </w:rPr>
+        <w:t xml:space="preserve">KAAZING websocket.org: </w:t>
+      </w:r>
+      <w:r>
+        <w:rPr>
+          <w:i/>
+          <w:lang w:val="de-DE"/>
+        </w:rPr>
+        <w:t>quantum</w:t>
+      </w:r>
+      <w:r>
+        <w:rPr>
+          <w:lang w:val="de-DE"/>
+        </w:rPr>
+        <w:t xml:space="preserve">, </w:t>
+      </w:r>
+      <w:hyperlink r:id="rId14" w:history="1">
+        <w:r>
+          <w:rPr>
+            <w:rStyle w:val="Hyperlink"/>
+            <w:lang w:val="de-DE"/>
+          </w:rPr>
+          <w:t>http://www.websocket.org/quantum.html</w:t>
+        </w:r>
+      </w:hyperlink>
+      <w:r>
+        <w:rPr>
+          <w:lang w:val="de-DE"/>
+        </w:rPr>
+        <w:t xml:space="preserve"> am 31.10.2016</w:t>
+      </w:r>
+    </w:p>
+    <w:p>
+      <w:pPr>
+        <w:pStyle w:val="western"/>
+        <w:spacing w:line="360" w:lineRule="auto"/>
+        <w:rPr>
+          <w:lang w:val="de-DE"/>
+        </w:rPr>
+      </w:pPr>
+    </w:p>
+    <w:p>
+      <w:pPr>
+        <w:pStyle w:val="western"/>
+        <w:spacing w:line="360" w:lineRule="auto"/>
+        <w:rPr>
+          <w:lang w:val="de-DE"/>
+        </w:rPr>
+      </w:pPr>
+    </w:p>
+    <w:p>
+      <w:pPr>
+        <w:spacing w:after="240" w:line="360" w:lineRule="auto"/>
+        <w:jc w:val="both"/>
+        <w:rPr>
+          <w:rFonts w:ascii="Times New Roman" w:hAnsi="Times New Roman" w:cs="Times New Roman"/>
+          <w:sz w:val="24"/>
+          <w:szCs w:val="24"/>
+        </w:rPr>
+      </w:pPr>
+    </w:p>
+    <w:p>
+      <w:pPr>
+        <w:spacing w:after="240" w:line="360" w:lineRule="auto"/>
+        <w:jc w:val="both"/>
+        <w:rPr>
+          <w:rFonts w:ascii="Times New Roman" w:hAnsi="Times New Roman" w:cs="Times New Roman"/>
+          <w:b/>
+          <w:sz w:val="32"/>
+          <w:szCs w:val="32"/>
+        </w:rPr>
+      </w:pPr>
+      <w:r>
+        <w:rPr>
+          <w:rFonts w:ascii="Times New Roman" w:hAnsi="Times New Roman" w:cs="Times New Roman"/>
+          <w:b/>
+          <w:sz w:val="32"/>
+          <w:szCs w:val="32"/>
+        </w:rPr>
+        <w:lastRenderedPageBreak/>
+        <w:t>8.  Eidesstattliche Erklärung</w:t>
+      </w:r>
+    </w:p>
+    <w:p>
+      <w:pPr>
+        <w:spacing w:after="240" w:line="360" w:lineRule="auto"/>
+        <w:jc w:val="both"/>
+        <w:rPr>
+          <w:rFonts w:ascii="Times New Roman" w:hAnsi="Times New Roman" w:cs="Times New Roman"/>
+          <w:sz w:val="24"/>
+          <w:szCs w:val="24"/>
+        </w:rPr>
+      </w:pPr>
+      <w:r>
+        <w:rPr>
+          <w:rFonts w:ascii="Times New Roman" w:hAnsi="Times New Roman" w:cs="Times New Roman"/>
+          <w:sz w:val="24"/>
+          <w:szCs w:val="24"/>
+        </w:rPr>
+        <w:t>Kösching, den 10. November 2016</w:t>
+      </w:r>
+    </w:p>
+    <w:p>
+      <w:pPr>
+        <w:spacing w:after="240" w:line="360" w:lineRule="auto"/>
+        <w:jc w:val="both"/>
+        <w:rPr>
+          <w:rFonts w:ascii="Times New Roman" w:hAnsi="Times New Roman" w:cs="Times New Roman"/>
+          <w:sz w:val="24"/>
+          <w:szCs w:val="24"/>
+        </w:rPr>
+      </w:pPr>
+    </w:p>
+    <w:p>
+      <w:pPr>
+        <w:spacing w:after="240" w:line="360" w:lineRule="auto"/>
+        <w:jc w:val="both"/>
+        <w:rPr>
+          <w:rFonts w:ascii="Times New Roman" w:hAnsi="Times New Roman" w:cs="Times New Roman"/>
+          <w:sz w:val="24"/>
+          <w:szCs w:val="24"/>
+        </w:rPr>
+      </w:pPr>
+      <w:r>
+        <w:rPr>
+          <w:rFonts w:ascii="Times New Roman" w:hAnsi="Times New Roman" w:cs="Times New Roman"/>
+          <w:sz w:val="24"/>
+          <w:szCs w:val="24"/>
+        </w:rPr>
+        <w:t>____________________________</w:t>
+      </w:r>
+    </w:p>
+    <w:p>
+      <w:pPr>
+        <w:pStyle w:val="Listenabsatz"/>
+        <w:spacing w:after="240" w:line="360" w:lineRule="auto"/>
+        <w:ind w:left="0"/>
+        <w:jc w:val="both"/>
+        <w:rPr>
+          <w:rFonts w:ascii="Times New Roman" w:hAnsi="Times New Roman" w:cs="Times New Roman"/>
+          <w:sz w:val="24"/>
+          <w:szCs w:val="24"/>
+        </w:rPr>
+      </w:pPr>
+      <w:r>
+        <w:rPr>
+          <w:rFonts w:ascii="Times New Roman" w:hAnsi="Times New Roman" w:cs="Times New Roman"/>
+          <w:sz w:val="24"/>
+          <w:szCs w:val="24"/>
+        </w:rPr>
+        <w:t>Abgabe nach den Ferien 8.11.16</w:t>
+      </w:r>
+    </w:p>
+    <w:p>
+      <w:pPr>
+        <w:spacing w:after="240" w:line="360" w:lineRule="auto"/>
+        <w:jc w:val="both"/>
+        <w:rPr>
+          <w:rFonts w:ascii="Times New Roman" w:hAnsi="Times New Roman" w:cs="Times New Roman"/>
+          <w:b/>
+          <w:sz w:val="32"/>
+          <w:szCs w:val="32"/>
+        </w:rPr>
+      </w:pPr>
+      <w:r>
+        <w:rPr>
+          <w:rFonts w:ascii="Times New Roman" w:hAnsi="Times New Roman" w:cs="Times New Roman"/>
+          <w:b/>
+          <w:sz w:val="32"/>
+          <w:szCs w:val="32"/>
+        </w:rPr>
+        <w:t>Stuff:</w:t>
+      </w:r>
+    </w:p>
+    <w:p>
+      <w:pPr>
+        <w:spacing w:after="240" w:line="360" w:lineRule="auto"/>
+        <w:jc w:val="both"/>
+        <w:rPr>
+          <w:rFonts w:ascii="Times New Roman" w:hAnsi="Times New Roman" w:cs="Times New Roman"/>
+          <w:sz w:val="24"/>
+          <w:szCs w:val="24"/>
+        </w:rPr>
+      </w:pPr>
+      <w:hyperlink r:id="rId15" w:history="1">
         <w:r>
           <w:rPr>
             <w:rStyle w:val="Hyperlink"/>
@@ -5084,539 +6967,10 @@
           <w:szCs w:val="32"/>
         </w:rPr>
       </w:pPr>
-      <w:r>
-        <w:rPr>
-          <w:rFonts w:ascii="Times New Roman" w:hAnsi="Times New Roman" w:cs="Times New Roman"/>
-          <w:b/>
-          <w:sz w:val="32"/>
-          <w:szCs w:val="32"/>
-        </w:rPr>
-        <w:t>5</w:t>
-      </w:r>
-      <w:r>
-        <w:rPr>
-          <w:rFonts w:ascii="Times New Roman" w:hAnsi="Times New Roman" w:cs="Times New Roman"/>
-          <w:b/>
-          <w:sz w:val="32"/>
-          <w:szCs w:val="32"/>
-        </w:rPr>
-        <w:t xml:space="preserve">.  Der </w:t>
-      </w:r>
-      <w:r>
-        <w:rPr>
-          <w:rFonts w:ascii="Times New Roman" w:hAnsi="Times New Roman" w:cs="Times New Roman"/>
-          <w:b/>
-          <w:sz w:val="32"/>
-          <w:szCs w:val="32"/>
-        </w:rPr>
-        <w:t>Lebenszyklus einer Activity</w:t>
-      </w:r>
-    </w:p>
-    <w:p>
-      <w:pPr>
-        <w:spacing w:after="240" w:line="360" w:lineRule="auto"/>
-        <w:jc w:val="both"/>
-        <w:rPr>
-          <w:rFonts w:ascii="Times New Roman" w:hAnsi="Times New Roman" w:cs="Times New Roman"/>
-          <w:sz w:val="24"/>
-          <w:szCs w:val="24"/>
-        </w:rPr>
-      </w:pPr>
-      <w:r>
-        <w:rPr>
-          <w:rFonts w:ascii="Times New Roman" w:hAnsi="Times New Roman" w:cs="Times New Roman"/>
-          <w:sz w:val="24"/>
-          <w:szCs w:val="24"/>
-        </w:rPr>
-        <w:t>Wie bereits erwähnt ein Verständnis L</w:t>
-      </w:r>
-      <w:r>
-        <w:rPr>
-          <w:rFonts w:ascii="Times New Roman" w:hAnsi="Times New Roman" w:cs="Times New Roman"/>
-          <w:sz w:val="24"/>
-          <w:szCs w:val="24"/>
-        </w:rPr>
-        <w:t>ebenszy</w:t>
-      </w:r>
-      <w:r>
-        <w:rPr>
-          <w:rFonts w:ascii="Times New Roman" w:hAnsi="Times New Roman" w:cs="Times New Roman"/>
-          <w:sz w:val="24"/>
-          <w:szCs w:val="24"/>
-        </w:rPr>
-        <w:t xml:space="preserve">klus einer Activity sehr wichtig für die </w:t>
-      </w:r>
-      <w:r>
-        <w:rPr>
-          <w:rFonts w:ascii="Times New Roman" w:hAnsi="Times New Roman" w:cs="Times New Roman"/>
-          <w:sz w:val="24"/>
-          <w:szCs w:val="24"/>
-        </w:rPr>
-        <w:t>Leistungseffizienz</w:t>
-      </w:r>
-      <w:r>
-        <w:rPr>
-          <w:rFonts w:ascii="Times New Roman" w:hAnsi="Times New Roman" w:cs="Times New Roman"/>
-          <w:sz w:val="24"/>
-          <w:szCs w:val="24"/>
-        </w:rPr>
-        <w:t xml:space="preserve"> einer App. Eine Activity hat im Großen und Ganzen 3 Zustände</w:t>
-      </w:r>
-      <w:r>
-        <w:rPr>
-          <w:rFonts w:ascii="Times New Roman" w:hAnsi="Times New Roman" w:cs="Times New Roman"/>
-          <w:sz w:val="24"/>
-          <w:szCs w:val="24"/>
-        </w:rPr>
-        <w:t>,</w:t>
-      </w:r>
-      <w:r>
-        <w:rPr>
-          <w:rFonts w:ascii="Times New Roman" w:hAnsi="Times New Roman" w:cs="Times New Roman"/>
-          <w:sz w:val="24"/>
-          <w:szCs w:val="24"/>
-        </w:rPr>
-        <w:t xml:space="preserve"> entweder sie läuft und ist im Vordergrund für den User sichtbar, sie ist für den User unsichtbar aber</w:t>
-      </w:r>
-      <w:r>
-        <w:rPr>
-          <w:rFonts w:ascii="Times New Roman" w:hAnsi="Times New Roman" w:cs="Times New Roman"/>
-          <w:sz w:val="24"/>
-          <w:szCs w:val="24"/>
-        </w:rPr>
-        <w:t xml:space="preserve"> läuft im Hintergrund oder die Activity läuft weder im Hintergrund noch ist sie oder Teile von ihr sichtbar.</w:t>
-      </w:r>
-    </w:p>
-    <w:p>
-      <w:pPr>
-        <w:spacing w:after="240" w:line="360" w:lineRule="auto"/>
-        <w:jc w:val="both"/>
-        <w:rPr>
-          <w:rFonts w:ascii="Times New Roman" w:hAnsi="Times New Roman" w:cs="Times New Roman"/>
-          <w:b/>
-          <w:sz w:val="32"/>
-          <w:szCs w:val="32"/>
-        </w:rPr>
-      </w:pPr>
-      <w:r>
-        <w:rPr>
-          <w:rFonts w:ascii="Times New Roman" w:hAnsi="Times New Roman" w:cs="Times New Roman"/>
-          <w:b/>
-          <w:sz w:val="32"/>
-          <w:szCs w:val="32"/>
-        </w:rPr>
-        <w:t>3.1  Die Serverstruktur</w:t>
-      </w:r>
-    </w:p>
-    <w:p>
-      <w:pPr>
-        <w:spacing w:after="240" w:line="360" w:lineRule="auto"/>
-        <w:jc w:val="both"/>
-        <w:rPr>
-          <w:rFonts w:ascii="Times New Roman" w:hAnsi="Times New Roman" w:cs="Times New Roman"/>
-          <w:b/>
-          <w:sz w:val="32"/>
-          <w:szCs w:val="32"/>
-        </w:rPr>
-      </w:pPr>
-      <w:r>
-        <w:rPr>
-          <w:rFonts w:ascii="Times New Roman" w:hAnsi="Times New Roman" w:cs="Times New Roman"/>
-          <w:b/>
-          <w:sz w:val="32"/>
-          <w:szCs w:val="32"/>
-        </w:rPr>
-        <w:t>6. Danksagungen</w:t>
-      </w:r>
-    </w:p>
-    <w:p>
-      <w:pPr>
-        <w:spacing w:after="240" w:line="360" w:lineRule="auto"/>
-        <w:jc w:val="both"/>
-        <w:rPr>
-          <w:rFonts w:ascii="Times New Roman" w:hAnsi="Times New Roman" w:cs="Times New Roman"/>
-          <w:sz w:val="24"/>
-          <w:szCs w:val="24"/>
-        </w:rPr>
-      </w:pPr>
-      <w:r>
-        <w:rPr>
-          <w:rFonts w:ascii="Times New Roman" w:hAnsi="Times New Roman" w:cs="Times New Roman"/>
-          <w:sz w:val="24"/>
-          <w:szCs w:val="24"/>
-        </w:rPr>
-        <w:t xml:space="preserve">Abschließend möchte ich allen Seminarmitgliedern für ihre Offenheit und </w:t>
-      </w:r>
-      <w:r>
-        <w:rPr>
-          <w:rFonts w:ascii="Times New Roman" w:hAnsi="Times New Roman" w:cs="Times New Roman"/>
-        </w:rPr>
-        <w:t xml:space="preserve">Hilfsbereitschaft </w:t>
-      </w:r>
-      <w:r>
-        <w:rPr>
-          <w:rFonts w:ascii="Times New Roman" w:hAnsi="Times New Roman" w:cs="Times New Roman"/>
-          <w:sz w:val="24"/>
-          <w:szCs w:val="24"/>
-        </w:rPr>
-        <w:t>danken. Insbesondere Tim Möschel der mir seine App als Serverseitiges Vorbild zeigte und  Dominik Okwieka, Leander Dreier, Oskar Loeprecht und  Klaus Hackner die mir jeder Zeit mit Rat beiseite standen.</w:t>
-      </w:r>
-    </w:p>
-    <w:p>
-      <w:pPr>
-        <w:spacing w:after="240" w:line="360" w:lineRule="auto"/>
-        <w:jc w:val="both"/>
-        <w:rPr>
-          <w:rFonts w:ascii="Times New Roman" w:hAnsi="Times New Roman" w:cs="Times New Roman"/>
-          <w:b/>
-          <w:sz w:val="32"/>
-          <w:szCs w:val="32"/>
-          <w:lang w:val="en-US"/>
-        </w:rPr>
-      </w:pPr>
-      <w:r>
-        <w:rPr>
-          <w:rFonts w:ascii="Times New Roman" w:hAnsi="Times New Roman" w:cs="Times New Roman"/>
-          <w:b/>
-          <w:sz w:val="32"/>
-          <w:szCs w:val="32"/>
-          <w:lang w:val="en-US"/>
-        </w:rPr>
-        <w:t>7.  Literaturverzeichnis</w:t>
-      </w:r>
-    </w:p>
-    <w:p>
-      <w:pPr>
-        <w:pStyle w:val="western"/>
-        <w:spacing w:line="360" w:lineRule="auto"/>
-      </w:pPr>
-      <w:r>
-        <w:t xml:space="preserve">ANDROID Open Source Project: </w:t>
-      </w:r>
-      <w:r>
-        <w:rPr>
-          <w:i/>
-          <w:iCs/>
-        </w:rPr>
-        <w:t>Activity</w:t>
-      </w:r>
-      <w:r>
-        <w:t>, https://developer.android.com/reference/android/app/Activity.html, aufgerufen am 22.10.2016</w:t>
-      </w:r>
-    </w:p>
-    <w:p>
-      <w:pPr>
-        <w:pStyle w:val="western"/>
-        <w:spacing w:line="360" w:lineRule="auto"/>
-      </w:pPr>
-      <w:r>
-        <w:lastRenderedPageBreak/>
-        <w:t xml:space="preserve">ANDROID Open Source Project: </w:t>
-      </w:r>
-      <w:r>
-        <w:rPr>
-          <w:i/>
-          <w:iCs/>
-        </w:rPr>
-        <w:t>Saving Key-Value Sets</w:t>
-      </w:r>
-      <w:r>
-        <w:t xml:space="preserve">, </w:t>
-      </w:r>
-      <w:r>
-        <w:t>https://developer.android.com/training/basics/data-storage/shared-preferences.html</w:t>
-      </w:r>
-      <w:r>
-        <w:t>, aufgerufen am 22.10.2016</w:t>
-      </w:r>
-    </w:p>
-    <w:p>
-      <w:pPr>
-        <w:pStyle w:val="western"/>
-        <w:spacing w:line="360" w:lineRule="auto"/>
-      </w:pPr>
-      <w:r>
-        <w:t xml:space="preserve">RACHITA NANDA </w:t>
-      </w:r>
-      <w:r>
-        <w:t>Androidexterous</w:t>
-      </w:r>
-      <w:r>
-        <w:t xml:space="preserve">: </w:t>
-      </w:r>
-      <w:r>
-        <w:rPr>
-          <w:i/>
-        </w:rPr>
-        <w:t>Difference between sqlite and shared preferences in android</w:t>
-      </w:r>
-      <w:r>
-        <w:rPr>
-          <w:i/>
-        </w:rPr>
-        <w:t>,</w:t>
-      </w:r>
-      <w:r>
-        <w:rPr>
-          <w:i/>
-        </w:rPr>
-        <w:t xml:space="preserve"> </w:t>
-      </w:r>
-      <w:r>
-        <w:t>https://blograchita.wordpress.com/2013/05/26/difference-between-sqlite-and-shared-preferences-in-android/</w:t>
-      </w:r>
-      <w:r>
-        <w:t xml:space="preserve"> am 23.10.2016</w:t>
-      </w:r>
-    </w:p>
-    <w:p>
-      <w:pPr>
-        <w:pStyle w:val="western"/>
-        <w:spacing w:line="360" w:lineRule="auto"/>
-      </w:pPr>
-    </w:p>
-    <w:p>
-      <w:pPr>
-        <w:spacing w:after="240" w:line="360" w:lineRule="auto"/>
-        <w:jc w:val="both"/>
-        <w:rPr>
-          <w:rFonts w:ascii="Times New Roman" w:hAnsi="Times New Roman" w:cs="Times New Roman"/>
-          <w:sz w:val="24"/>
-          <w:szCs w:val="24"/>
-          <w:lang w:val="en-US"/>
-        </w:rPr>
-      </w:pPr>
-    </w:p>
-    <w:p>
-      <w:pPr>
-        <w:spacing w:after="240" w:line="360" w:lineRule="auto"/>
-        <w:jc w:val="both"/>
-        <w:rPr>
-          <w:rFonts w:ascii="Times New Roman" w:hAnsi="Times New Roman" w:cs="Times New Roman"/>
-          <w:b/>
-          <w:sz w:val="32"/>
-          <w:szCs w:val="32"/>
-        </w:rPr>
-      </w:pPr>
-      <w:r>
-        <w:rPr>
-          <w:rFonts w:ascii="Times New Roman" w:hAnsi="Times New Roman" w:cs="Times New Roman"/>
-          <w:b/>
-          <w:sz w:val="32"/>
-          <w:szCs w:val="32"/>
-        </w:rPr>
-        <w:t>8.  Eidesstattliche Erklärung</w:t>
-      </w:r>
-    </w:p>
-    <w:p>
-      <w:pPr>
-        <w:spacing w:after="240" w:line="360" w:lineRule="auto"/>
-        <w:jc w:val="both"/>
-        <w:rPr>
-          <w:rFonts w:ascii="Times New Roman" w:hAnsi="Times New Roman" w:cs="Times New Roman"/>
-          <w:sz w:val="24"/>
-          <w:szCs w:val="24"/>
-        </w:rPr>
-      </w:pPr>
-      <w:r>
-        <w:rPr>
-          <w:rFonts w:ascii="Times New Roman" w:hAnsi="Times New Roman" w:cs="Times New Roman"/>
-          <w:sz w:val="24"/>
-          <w:szCs w:val="24"/>
-        </w:rPr>
-        <w:t>Ich erkläre, dass ich die Seminararbeit nicht ohne fremde Hilfe angefertigt und nur die im Literaturverzeichnis aufgeführten Quellen und Hilfsmittel verwendet habe.</w:t>
-      </w:r>
-    </w:p>
-    <w:p>
-      <w:pPr>
-        <w:spacing w:after="240" w:line="360" w:lineRule="auto"/>
-        <w:jc w:val="both"/>
-        <w:rPr>
-          <w:rFonts w:ascii="Times New Roman" w:hAnsi="Times New Roman" w:cs="Times New Roman"/>
-          <w:sz w:val="24"/>
-          <w:szCs w:val="24"/>
-        </w:rPr>
-      </w:pPr>
-    </w:p>
-    <w:p>
-      <w:pPr>
-        <w:spacing w:after="240" w:line="360" w:lineRule="auto"/>
-        <w:jc w:val="both"/>
-        <w:rPr>
-          <w:rFonts w:ascii="Times New Roman" w:hAnsi="Times New Roman" w:cs="Times New Roman"/>
-          <w:sz w:val="24"/>
-          <w:szCs w:val="24"/>
-        </w:rPr>
-      </w:pPr>
-      <w:r>
-        <w:rPr>
-          <w:rFonts w:ascii="Times New Roman" w:hAnsi="Times New Roman" w:cs="Times New Roman"/>
-          <w:sz w:val="24"/>
-          <w:szCs w:val="24"/>
-        </w:rPr>
-        <w:t>Kösching, den 10. November 2016</w:t>
-      </w:r>
-    </w:p>
-    <w:p>
-      <w:pPr>
-        <w:spacing w:after="240" w:line="360" w:lineRule="auto"/>
-        <w:jc w:val="both"/>
-        <w:rPr>
-          <w:rFonts w:ascii="Times New Roman" w:hAnsi="Times New Roman" w:cs="Times New Roman"/>
-          <w:sz w:val="24"/>
-          <w:szCs w:val="24"/>
-        </w:rPr>
-      </w:pPr>
-    </w:p>
-    <w:p>
-      <w:pPr>
-        <w:spacing w:after="240" w:line="360" w:lineRule="auto"/>
-        <w:jc w:val="both"/>
-        <w:rPr>
-          <w:rFonts w:ascii="Times New Roman" w:hAnsi="Times New Roman" w:cs="Times New Roman"/>
-          <w:sz w:val="24"/>
-          <w:szCs w:val="24"/>
-        </w:rPr>
-      </w:pPr>
-      <w:r>
-        <w:rPr>
-          <w:rFonts w:ascii="Times New Roman" w:hAnsi="Times New Roman" w:cs="Times New Roman"/>
-          <w:sz w:val="24"/>
-          <w:szCs w:val="24"/>
-        </w:rPr>
-        <w:t>____________________________</w:t>
-      </w:r>
-    </w:p>
-    <w:p>
-      <w:pPr>
-        <w:pStyle w:val="Listenabsatz"/>
-        <w:spacing w:after="240" w:line="360" w:lineRule="auto"/>
-        <w:ind w:left="0"/>
-        <w:jc w:val="both"/>
-        <w:rPr>
-          <w:rFonts w:ascii="Times New Roman" w:hAnsi="Times New Roman" w:cs="Times New Roman"/>
-          <w:sz w:val="24"/>
-          <w:szCs w:val="24"/>
-        </w:rPr>
-      </w:pPr>
-      <w:r>
-        <w:rPr>
-          <w:rFonts w:ascii="Times New Roman" w:hAnsi="Times New Roman" w:cs="Times New Roman"/>
-          <w:sz w:val="24"/>
-          <w:szCs w:val="24"/>
-        </w:rPr>
-        <w:t>Abgabe nach den Ferien 8.11.16</w:t>
-      </w:r>
-    </w:p>
-    <w:p>
-      <w:pPr>
-        <w:pStyle w:val="Listenabsatz"/>
-        <w:spacing w:after="240" w:line="360" w:lineRule="auto"/>
-        <w:ind w:left="0"/>
-        <w:jc w:val="both"/>
-        <w:rPr>
-          <w:rFonts w:ascii="Times New Roman" w:hAnsi="Times New Roman" w:cs="Times New Roman"/>
-          <w:sz w:val="24"/>
-          <w:szCs w:val="24"/>
-        </w:rPr>
-      </w:pPr>
-    </w:p>
-    <w:p>
-      <w:pPr>
-        <w:pStyle w:val="Listenabsatz"/>
-        <w:spacing w:after="240" w:line="360" w:lineRule="auto"/>
-        <w:ind w:left="0"/>
-        <w:jc w:val="both"/>
-        <w:rPr>
-          <w:rFonts w:ascii="Times New Roman" w:hAnsi="Times New Roman" w:cs="Times New Roman"/>
-          <w:sz w:val="24"/>
-          <w:szCs w:val="24"/>
-        </w:rPr>
-      </w:pPr>
-    </w:p>
-    <w:p>
-      <w:pPr>
-        <w:spacing w:after="240" w:line="360" w:lineRule="auto"/>
-        <w:jc w:val="both"/>
-        <w:rPr>
-          <w:rFonts w:ascii="Times New Roman" w:hAnsi="Times New Roman" w:cs="Times New Roman"/>
-          <w:b/>
-          <w:sz w:val="32"/>
-          <w:szCs w:val="32"/>
-        </w:rPr>
-      </w:pPr>
-      <w:r>
-        <w:rPr>
-          <w:rFonts w:ascii="Times New Roman" w:hAnsi="Times New Roman" w:cs="Times New Roman"/>
-          <w:b/>
-          <w:sz w:val="32"/>
-          <w:szCs w:val="32"/>
-        </w:rPr>
-        <w:t>2.  Das  Grundprinzip der Tanzschulapp</w:t>
-      </w:r>
-    </w:p>
-    <w:p>
-      <w:pPr>
-        <w:pStyle w:val="Formatvorlage1"/>
-      </w:pPr>
-      <w:r>
-        <w:t xml:space="preserve">Jeder neue Nutzer muss sich vor der Nutzung der App registrieren und einen neuen Account erstellen. Mit diesem kann er sich dann sich dann einloggen um auf weitere Funktionen der App zugreifen. Jeder Nutzer hat ein eigenes Profil dass er nach seinen Vorstellungen anpassen kann. Wenn der User, Nutzern des anderen Geschlechts mitteilen möchte, dass er nach einen Tanzpartner für einen bestimmten Kurs sucht kann er sich für diesen suchend eintragen. Als Alternative dazu kann er sich Nutzer die das bereits getan haben nach Kursstufe  und Wochentag sortiert vom Server abrufen. Anschließen kann er das Profil jedes ausgegeben Benutzers einsehen. Im Profil Tab </w:t>
-      </w:r>
-      <w:r>
-        <w:lastRenderedPageBreak/>
-        <w:t>werden alle vom fremden Nutzer angegeben Informationen angezeigt. Insofern man nun Kontakt aufnehmen möchte hat man mehrere verschiedene Möglichkeiten das zu tun darunter auch ein App eigener Chat.</w:t>
-      </w:r>
-    </w:p>
-    <w:p>
-      <w:pPr>
-        <w:pStyle w:val="Formatvorlage1"/>
-      </w:pPr>
-      <w:r>
-        <w:t>Da die Kurse nicht in jeder Saison zum gleichen Zeitpunkt sattfinden muss es für die Inhaber einer Tanzschule, die meine App verwendet, möglich sein neue Kurse hinzuzufügen und veraltete zu löschen. Zu diesem Zweck habe ich noch eine Admin App programmiert.</w:t>
-      </w:r>
-    </w:p>
-    <w:p>
-      <w:pPr>
-        <w:spacing w:after="240" w:line="360" w:lineRule="auto"/>
-        <w:jc w:val="both"/>
-        <w:rPr>
-          <w:rFonts w:ascii="Times New Roman" w:hAnsi="Times New Roman" w:cs="Times New Roman"/>
-          <w:b/>
-          <w:sz w:val="32"/>
-          <w:szCs w:val="32"/>
-        </w:rPr>
-      </w:pPr>
-      <w:r>
-        <w:rPr>
-          <w:rFonts w:ascii="Times New Roman" w:hAnsi="Times New Roman" w:cs="Times New Roman"/>
-          <w:b/>
-          <w:sz w:val="32"/>
-          <w:szCs w:val="32"/>
-        </w:rPr>
-        <w:t>8.  Das  Grundprinzip der Tanzschul</w:t>
-      </w:r>
-      <w:r>
-        <w:rPr>
-          <w:rFonts w:ascii="Times New Roman" w:hAnsi="Times New Roman" w:cs="Times New Roman"/>
-          <w:b/>
-          <w:sz w:val="32"/>
-          <w:szCs w:val="32"/>
-        </w:rPr>
-        <w:t xml:space="preserve"> A</w:t>
-      </w:r>
-      <w:r>
-        <w:rPr>
-          <w:rFonts w:ascii="Times New Roman" w:hAnsi="Times New Roman" w:cs="Times New Roman"/>
-          <w:b/>
-          <w:sz w:val="32"/>
-          <w:szCs w:val="32"/>
-        </w:rPr>
-        <w:t>pp</w:t>
-      </w:r>
     </w:p>
     <w:sectPr>
-      <w:headerReference w:type="default" r:id="rId14"/>
-      <w:footerReference w:type="default" r:id="rId15"/>
+      <w:headerReference w:type="default" r:id="rId16"/>
+      <w:footerReference w:type="default" r:id="rId17"/>
       <w:pgSz w:w="11906" w:h="16838"/>
       <w:pgMar w:top="1418" w:right="1418" w:bottom="1134" w:left="1134" w:header="0" w:footer="0" w:gutter="0"/>
       <w:cols w:space="720"/>
@@ -5714,41 +7068,53 @@
       <w:pPr>
         <w:pStyle w:val="Funotentext"/>
         <w:rPr>
+          <w:rFonts w:ascii="Times New Roman" w:hAnsi="Times New Roman" w:cs="Times New Roman"/>
           <w:lang w:val="en-US"/>
         </w:rPr>
       </w:pPr>
       <w:r>
         <w:rPr>
           <w:rStyle w:val="Funotenzeichen"/>
+          <w:rFonts w:ascii="Times New Roman" w:hAnsi="Times New Roman" w:cs="Times New Roman"/>
         </w:rPr>
         <w:footnoteRef/>
       </w:r>
       <w:r>
         <w:rPr>
+          <w:rFonts w:ascii="Times New Roman" w:hAnsi="Times New Roman" w:cs="Times New Roman"/>
           <w:lang w:val="en-US"/>
         </w:rPr>
         <w:t xml:space="preserve"> </w:t>
       </w:r>
       <w:r>
         <w:rPr>
+          <w:rFonts w:ascii="Times New Roman" w:hAnsi="Times New Roman" w:cs="Times New Roman"/>
           <w:lang w:val="en-US"/>
         </w:rPr>
         <w:t xml:space="preserve">Vgl. </w:t>
       </w:r>
       <w:r>
+        <w:rPr>
+          <w:rFonts w:ascii="Times New Roman" w:hAnsi="Times New Roman" w:cs="Times New Roman"/>
+        </w:rPr>
         <w:fldChar w:fldCharType="begin"/>
       </w:r>
       <w:r>
         <w:rPr>
+          <w:rFonts w:ascii="Times New Roman" w:hAnsi="Times New Roman" w:cs="Times New Roman"/>
           <w:lang w:val="en-US"/>
         </w:rPr>
         <w:instrText xml:space="preserve"> BIBLIOGRAPHY  \l 1031 </w:instrText>
       </w:r>
       <w:r>
+        <w:rPr>
+          <w:rFonts w:ascii="Times New Roman" w:hAnsi="Times New Roman" w:cs="Times New Roman"/>
+        </w:rPr>
         <w:fldChar w:fldCharType="separate"/>
       </w:r>
       <w:r>
         <w:rPr>
+          <w:rFonts w:ascii="Times New Roman" w:hAnsi="Times New Roman" w:cs="Times New Roman"/>
           <w:noProof/>
           <w:lang w:val="en-US"/>
         </w:rPr>
@@ -5756,6 +7122,7 @@
       </w:r>
       <w:r>
         <w:rPr>
+          <w:rFonts w:ascii="Times New Roman" w:hAnsi="Times New Roman" w:cs="Times New Roman"/>
           <w:i/>
           <w:noProof/>
           <w:lang w:val="en-US"/>
@@ -5771,6 +7138,9 @@
         </w:rPr>
       </w:pPr>
       <w:r>
+        <w:rPr>
+          <w:rFonts w:ascii="Times New Roman" w:hAnsi="Times New Roman" w:cs="Times New Roman"/>
+        </w:rPr>
         <w:fldChar w:fldCharType="end"/>
       </w:r>
     </w:p>
@@ -5780,29 +7150,34 @@
       <w:pPr>
         <w:pStyle w:val="Funotentext"/>
         <w:rPr>
+          <w:rFonts w:ascii="Times New Roman" w:hAnsi="Times New Roman" w:cs="Times New Roman"/>
           <w:lang w:val="en-US"/>
         </w:rPr>
       </w:pPr>
       <w:r>
         <w:rPr>
           <w:rStyle w:val="Funotenzeichen"/>
+          <w:rFonts w:ascii="Times New Roman" w:hAnsi="Times New Roman" w:cs="Times New Roman"/>
         </w:rPr>
         <w:footnoteRef/>
       </w:r>
       <w:r>
         <w:rPr>
+          <w:rFonts w:ascii="Times New Roman" w:hAnsi="Times New Roman" w:cs="Times New Roman"/>
           <w:lang w:val="en-US"/>
         </w:rPr>
         <w:t xml:space="preserve"> </w:t>
       </w:r>
       <w:r>
         <w:rPr>
+          <w:rFonts w:ascii="Times New Roman" w:hAnsi="Times New Roman" w:cs="Times New Roman"/>
           <w:lang w:val="en-US"/>
         </w:rPr>
         <w:t xml:space="preserve">Vgl. </w:t>
       </w:r>
       <w:r>
         <w:rPr>
+          <w:rFonts w:ascii="Times New Roman" w:hAnsi="Times New Roman" w:cs="Times New Roman"/>
           <w:lang w:val="en-US"/>
         </w:rPr>
         <w:t>RACHITA NANDA</w:t>
@@ -5814,40 +7189,175 @@
       <w:pPr>
         <w:pStyle w:val="Funotentext"/>
         <w:rPr>
+          <w:rFonts w:ascii="Times New Roman" w:hAnsi="Times New Roman" w:cs="Times New Roman"/>
           <w:lang w:val="en-US"/>
         </w:rPr>
       </w:pPr>
       <w:r>
         <w:rPr>
           <w:rStyle w:val="Funotenzeichen"/>
+          <w:rFonts w:ascii="Times New Roman" w:hAnsi="Times New Roman" w:cs="Times New Roman"/>
         </w:rPr>
         <w:footnoteRef/>
       </w:r>
       <w:r>
         <w:rPr>
+          <w:rFonts w:ascii="Times New Roman" w:hAnsi="Times New Roman" w:cs="Times New Roman"/>
           <w:lang w:val="en-US"/>
         </w:rPr>
         <w:t xml:space="preserve"> </w:t>
       </w:r>
       <w:r>
         <w:rPr>
+          <w:rFonts w:ascii="Times New Roman" w:hAnsi="Times New Roman" w:cs="Times New Roman"/>
           <w:lang w:val="en-US"/>
         </w:rPr>
-        <w:t xml:space="preserve">Vgl. </w:t>
-      </w:r>
-      <w:r>
-        <w:rPr>
-          <w:lang w:val="en-US"/>
-        </w:rPr>
-        <w:t xml:space="preserve">ANDROID, </w:t>
-      </w:r>
-      <w:r>
-        <w:rPr>
+        <w:t xml:space="preserve">Vgl. ANDROID, </w:t>
+      </w:r>
+      <w:r>
+        <w:rPr>
+          <w:rFonts w:ascii="Times New Roman" w:hAnsi="Times New Roman" w:cs="Times New Roman"/>
           <w:i/>
           <w:iCs/>
           <w:lang w:val="en-US"/>
         </w:rPr>
         <w:t>Saving Key-Value Sets</w:t>
+      </w:r>
+    </w:p>
+  </w:footnote>
+  <w:footnote w:id="4">
+    <w:p>
+      <w:pPr>
+        <w:pStyle w:val="Funotentext"/>
+      </w:pPr>
+      <w:r>
+        <w:rPr>
+          <w:rStyle w:val="Funotenzeichen"/>
+          <w:rFonts w:ascii="Times New Roman" w:hAnsi="Times New Roman" w:cs="Times New Roman"/>
+        </w:rPr>
+        <w:footnoteRef/>
+      </w:r>
+      <w:r>
+        <w:rPr>
+          <w:rFonts w:ascii="Times New Roman" w:hAnsi="Times New Roman" w:cs="Times New Roman"/>
+        </w:rPr>
+        <w:t xml:space="preserve"> Vgl. ANDROID, </w:t>
+      </w:r>
+      <w:r>
+        <w:rPr>
+          <w:rFonts w:ascii="Times New Roman" w:hAnsi="Times New Roman" w:cs="Times New Roman"/>
+          <w:i/>
+        </w:rPr>
+        <w:t>Pause Your Activity</w:t>
+      </w:r>
+    </w:p>
+  </w:footnote>
+  <w:footnote w:id="5">
+    <w:p>
+      <w:pPr>
+        <w:pStyle w:val="Funotentext"/>
+        <w:rPr>
+          <w:rFonts w:ascii="Times New Roman" w:hAnsi="Times New Roman" w:cs="Times New Roman"/>
+        </w:rPr>
+      </w:pPr>
+      <w:r>
+        <w:rPr>
+          <w:rStyle w:val="Funotenzeichen"/>
+          <w:rFonts w:ascii="Times New Roman" w:hAnsi="Times New Roman" w:cs="Times New Roman"/>
+        </w:rPr>
+        <w:footnoteRef/>
+      </w:r>
+      <w:r>
+        <w:rPr>
+          <w:rFonts w:ascii="Times New Roman" w:hAnsi="Times New Roman" w:cs="Times New Roman"/>
+        </w:rPr>
+        <w:t xml:space="preserve"> Vgl. KAZING</w:t>
+      </w:r>
+    </w:p>
+  </w:footnote>
+  <w:footnote w:id="6">
+    <w:p>
+      <w:pPr>
+        <w:pStyle w:val="Funotentext"/>
+        <w:rPr>
+          <w:lang w:val="en-US"/>
+        </w:rPr>
+      </w:pPr>
+      <w:r>
+        <w:rPr>
+          <w:rStyle w:val="Funotenzeichen"/>
+        </w:rPr>
+        <w:footnoteRef/>
+      </w:r>
+      <w:r>
+        <w:rPr>
+          <w:lang w:val="en-US"/>
+        </w:rPr>
+        <w:t xml:space="preserve"> </w:t>
+      </w:r>
+      <w:r>
+        <w:rPr>
+          <w:lang w:val="en-US"/>
+        </w:rPr>
+        <w:t>V</w:t>
+      </w:r>
+      <w:r>
+        <w:rPr>
+          <w:lang w:val="en-US"/>
+        </w:rPr>
+        <w:t xml:space="preserve">gl. </w:t>
+      </w:r>
+      <w:r>
+        <w:rPr>
+          <w:rFonts w:ascii="Times New Roman" w:hAnsi="Times New Roman" w:cs="Times New Roman"/>
+          <w:lang w:val="en-US"/>
+        </w:rPr>
+        <w:t xml:space="preserve">ANDROID, </w:t>
+      </w:r>
+      <w:r>
+        <w:rPr>
+          <w:rFonts w:ascii="Times New Roman" w:hAnsi="Times New Roman" w:cs="Times New Roman"/>
+          <w:i/>
+          <w:lang w:val="en-US"/>
+        </w:rPr>
+        <w:t>Tasks and Back Stack</w:t>
+      </w:r>
+    </w:p>
+  </w:footnote>
+  <w:footnote w:id="7">
+    <w:p>
+      <w:pPr>
+        <w:pStyle w:val="Funotentext"/>
+        <w:rPr>
+          <w:lang w:val="en-US"/>
+        </w:rPr>
+      </w:pPr>
+      <w:r>
+        <w:rPr>
+          <w:rStyle w:val="Funotenzeichen"/>
+        </w:rPr>
+        <w:footnoteRef/>
+      </w:r>
+      <w:r>
+        <w:rPr>
+          <w:lang w:val="en-US"/>
+        </w:rPr>
+        <w:t xml:space="preserve"> Vgl. </w:t>
+      </w:r>
+      <w:r>
+        <w:rPr>
+          <w:rFonts w:ascii="Times New Roman" w:hAnsi="Times New Roman" w:cs="Times New Roman"/>
+          <w:lang w:val="en-US"/>
+        </w:rPr>
+        <w:t xml:space="preserve">ANDROID, </w:t>
+      </w:r>
+      <w:r>
+        <w:rPr>
+          <w:rFonts w:ascii="Times New Roman" w:hAnsi="Times New Roman" w:cs="Times New Roman"/>
+          <w:i/>
+          <w:lang w:val="en-US"/>
+        </w:rPr>
+        <w:t>Tasks and Back Stack</w:t>
       </w:r>
     </w:p>
   </w:footnote>
@@ -5896,7 +7406,7 @@
           <w:rPr>
             <w:noProof/>
           </w:rPr>
-          <w:t>11</w:t>
+          <w:t>12</w:t>
         </w:r>
         <w:r>
           <w:fldChar w:fldCharType="end"/>
@@ -6456,7 +7966,6 @@
   <w:style w:type="character" w:default="1" w:styleId="Absatz-Standardschriftart">
     <w:name w:val="Default Paragraph Font"/>
     <w:uiPriority w:val="1"/>
-    <w:semiHidden/>
     <w:unhideWhenUsed/>
   </w:style>
   <w:style w:type="table" w:default="1" w:styleId="NormaleTabelle">
@@ -6956,6 +8465,17 @@
       <w:vertAlign w:val="superscript"/>
     </w:rPr>
   </w:style>
+  <w:style w:type="character" w:styleId="Hervorhebung">
+    <w:name w:val="Emphasis"/>
+    <w:basedOn w:val="Absatz-Standardschriftart"/>
+    <w:uiPriority w:val="20"/>
+    <w:qFormat/>
+    <w:rsid w:val="00DE2EC4"/>
+    <w:rPr>
+      <w:i/>
+      <w:iCs/>
+    </w:rPr>
+  </w:style>
 </w:styles>
 </file>
 
@@ -7289,7 +8809,7 @@
 </file>
 
 <file path=customXml/itemProps1.xml><?xml version="1.0" encoding="utf-8"?>
-<ds:datastoreItem xmlns:ds="http://schemas.openxmlformats.org/officeDocument/2006/customXml" ds:itemID="{493682E6-486D-4952-AB7D-27E65BB3DC5C}">
+<ds:datastoreItem xmlns:ds="http://schemas.openxmlformats.org/officeDocument/2006/customXml" ds:itemID="{488C0BCB-7571-4D49-BBDB-120800F8465C}">
   <ds:schemaRefs>
     <ds:schemaRef ds:uri="http://schemas.openxmlformats.org/officeDocument/2006/bibliography"/>
   </ds:schemaRefs>

--- a/W-Seminararbeit/Seminararbeit.docx
+++ b/W-Seminararbeit/Seminararbeit.docx
@@ -685,13 +685,23 @@
         </w:rPr>
         <w:tab/>
       </w:r>
-      <w:r>
-        <w:rPr>
-          <w:rFonts w:ascii="Times New Roman" w:hAnsi="Times New Roman" w:cs="Times New Roman"/>
-          <w:sz w:val="24"/>
-          <w:szCs w:val="24"/>
-        </w:rPr>
-        <w:t>Activity-Stack</w:t>
+      <w:proofErr w:type="spellStart"/>
+      <w:r>
+        <w:rPr>
+          <w:rFonts w:ascii="Times New Roman" w:hAnsi="Times New Roman" w:cs="Times New Roman"/>
+          <w:sz w:val="24"/>
+          <w:szCs w:val="24"/>
+        </w:rPr>
+        <w:t>Activity</w:t>
+      </w:r>
+      <w:proofErr w:type="spellEnd"/>
+      <w:r>
+        <w:rPr>
+          <w:rFonts w:ascii="Times New Roman" w:hAnsi="Times New Roman" w:cs="Times New Roman"/>
+          <w:sz w:val="24"/>
+          <w:szCs w:val="24"/>
+        </w:rPr>
+        <w:t>-Stack</w:t>
       </w:r>
     </w:p>
     <w:p>
@@ -761,7 +771,14 @@
           <w:szCs w:val="24"/>
         </w:rPr>
         <w:tab/>
-        <w:t>SQL</w:t>
+      </w:r>
+      <w:r>
+        <w:rPr>
+          <w:rFonts w:ascii="Times New Roman" w:hAnsi="Times New Roman" w:cs="Times New Roman"/>
+          <w:sz w:val="24"/>
+          <w:szCs w:val="24"/>
+        </w:rPr>
+        <w:t>Datenbank</w:t>
       </w:r>
     </w:p>
     <w:p>
@@ -816,6 +833,41 @@
           <w:sz w:val="24"/>
           <w:szCs w:val="24"/>
         </w:rPr>
+        <w:t>6.1.1</w:t>
+      </w:r>
+      <w:r>
+        <w:rPr>
+          <w:rFonts w:ascii="Times New Roman" w:hAnsi="Times New Roman" w:cs="Times New Roman"/>
+          <w:sz w:val="24"/>
+          <w:szCs w:val="24"/>
+        </w:rPr>
+        <w:tab/>
+      </w:r>
+      <w:r>
+        <w:rPr>
+          <w:rFonts w:ascii="Times New Roman" w:hAnsi="Times New Roman" w:cs="Times New Roman"/>
+          <w:sz w:val="24"/>
+          <w:szCs w:val="24"/>
+        </w:rPr>
+        <w:t>Umsetzung Datenzugriffs</w:t>
+      </w:r>
+    </w:p>
+    <w:p>
+      <w:pPr>
+        <w:spacing w:after="0" w:line="360" w:lineRule="auto"/>
+        <w:ind w:left="708" w:firstLine="708"/>
+        <w:rPr>
+          <w:rFonts w:ascii="Times New Roman" w:hAnsi="Times New Roman" w:cs="Times New Roman"/>
+          <w:sz w:val="24"/>
+          <w:szCs w:val="24"/>
+        </w:rPr>
+      </w:pPr>
+      <w:r>
+        <w:rPr>
+          <w:rFonts w:ascii="Times New Roman" w:hAnsi="Times New Roman" w:cs="Times New Roman"/>
+          <w:sz w:val="24"/>
+          <w:szCs w:val="24"/>
+        </w:rPr>
         <w:t>6</w:t>
       </w:r>
       <w:r>
@@ -833,6 +885,14 @@
           <w:szCs w:val="24"/>
         </w:rPr>
         <w:tab/>
+      </w:r>
+      <w:proofErr w:type="spellStart"/>
+      <w:r>
+        <w:rPr>
+          <w:rFonts w:ascii="Times New Roman" w:hAnsi="Times New Roman" w:cs="Times New Roman"/>
+          <w:sz w:val="24"/>
+          <w:szCs w:val="24"/>
+        </w:rPr>
         <w:t>Prep</w:t>
       </w:r>
       <w:r>
@@ -849,7 +909,16 @@
           <w:sz w:val="24"/>
           <w:szCs w:val="24"/>
         </w:rPr>
-        <w:t>Statements und Statements</w:t>
+        <w:t>Statements</w:t>
+      </w:r>
+      <w:proofErr w:type="spellEnd"/>
+      <w:r>
+        <w:rPr>
+          <w:rFonts w:ascii="Times New Roman" w:hAnsi="Times New Roman" w:cs="Times New Roman"/>
+          <w:sz w:val="24"/>
+          <w:szCs w:val="24"/>
+        </w:rPr>
+        <w:t xml:space="preserve"> und Statements</w:t>
       </w:r>
     </w:p>
     <w:p>
@@ -885,8 +954,17 @@
           <w:szCs w:val="24"/>
         </w:rPr>
         <w:tab/>
+      </w:r>
+      <w:proofErr w:type="spellStart"/>
+      <w:r>
+        <w:rPr>
+          <w:rFonts w:ascii="Times New Roman" w:hAnsi="Times New Roman" w:cs="Times New Roman"/>
+          <w:sz w:val="24"/>
+          <w:szCs w:val="24"/>
+        </w:rPr>
         <w:t>Jetty</w:t>
       </w:r>
+      <w:proofErr w:type="spellEnd"/>
     </w:p>
     <w:p>
       <w:pPr>
@@ -1003,13 +1081,15 @@
           <w:rFonts w:ascii="Times New Roman" w:hAnsi="Times New Roman" w:cs="Times New Roman"/>
           <w:sz w:val="24"/>
           <w:szCs w:val="24"/>
-        </w:rPr>
-      </w:pPr>
-      <w:r>
-        <w:rPr>
-          <w:rFonts w:ascii="Times New Roman" w:hAnsi="Times New Roman" w:cs="Times New Roman"/>
-          <w:sz w:val="24"/>
-          <w:szCs w:val="24"/>
+          <w:lang w:val="en-US"/>
+        </w:rPr>
+      </w:pPr>
+      <w:r>
+        <w:rPr>
+          <w:rFonts w:ascii="Times New Roman" w:hAnsi="Times New Roman" w:cs="Times New Roman"/>
+          <w:sz w:val="24"/>
+          <w:szCs w:val="24"/>
+          <w:lang w:val="en-US"/>
         </w:rPr>
         <w:t>7</w:t>
       </w:r>
@@ -1018,6 +1098,7 @@
           <w:rFonts w:ascii="Times New Roman" w:hAnsi="Times New Roman" w:cs="Times New Roman"/>
           <w:sz w:val="24"/>
           <w:szCs w:val="24"/>
+          <w:lang w:val="en-US"/>
         </w:rPr>
         <w:t>.1</w:t>
       </w:r>
@@ -1026,6 +1107,7 @@
           <w:rFonts w:ascii="Times New Roman" w:hAnsi="Times New Roman" w:cs="Times New Roman"/>
           <w:sz w:val="24"/>
           <w:szCs w:val="24"/>
+          <w:lang w:val="en-US"/>
         </w:rPr>
         <w:tab/>
       </w:r>
@@ -1034,6 +1116,7 @@
           <w:rFonts w:ascii="Times New Roman" w:hAnsi="Times New Roman" w:cs="Times New Roman"/>
           <w:sz w:val="24"/>
           <w:szCs w:val="24"/>
+          <w:lang w:val="en-US"/>
         </w:rPr>
         <w:t>Client</w:t>
       </w:r>
@@ -1046,13 +1129,15 @@
           <w:rFonts w:ascii="Times New Roman" w:hAnsi="Times New Roman" w:cs="Times New Roman"/>
           <w:sz w:val="24"/>
           <w:szCs w:val="24"/>
-        </w:rPr>
-      </w:pPr>
-      <w:r>
-        <w:rPr>
-          <w:rFonts w:ascii="Times New Roman" w:hAnsi="Times New Roman" w:cs="Times New Roman"/>
-          <w:sz w:val="24"/>
-          <w:szCs w:val="24"/>
+          <w:lang w:val="en-US"/>
+        </w:rPr>
+      </w:pPr>
+      <w:r>
+        <w:rPr>
+          <w:rFonts w:ascii="Times New Roman" w:hAnsi="Times New Roman" w:cs="Times New Roman"/>
+          <w:sz w:val="24"/>
+          <w:szCs w:val="24"/>
+          <w:lang w:val="en-US"/>
         </w:rPr>
         <w:t>7</w:t>
       </w:r>
@@ -1061,6 +1146,7 @@
           <w:rFonts w:ascii="Times New Roman" w:hAnsi="Times New Roman" w:cs="Times New Roman"/>
           <w:sz w:val="24"/>
           <w:szCs w:val="24"/>
+          <w:lang w:val="en-US"/>
         </w:rPr>
         <w:t>.1.2</w:t>
       </w:r>
@@ -1069,6 +1155,7 @@
           <w:rFonts w:ascii="Times New Roman" w:hAnsi="Times New Roman" w:cs="Times New Roman"/>
           <w:sz w:val="24"/>
           <w:szCs w:val="24"/>
+          <w:lang w:val="en-US"/>
         </w:rPr>
         <w:tab/>
         <w:t>Request und Response</w:t>
@@ -1082,13 +1169,15 @@
           <w:rFonts w:ascii="Times New Roman" w:hAnsi="Times New Roman" w:cs="Times New Roman"/>
           <w:sz w:val="24"/>
           <w:szCs w:val="24"/>
-        </w:rPr>
-      </w:pPr>
-      <w:r>
-        <w:rPr>
-          <w:rFonts w:ascii="Times New Roman" w:hAnsi="Times New Roman" w:cs="Times New Roman"/>
-          <w:sz w:val="24"/>
-          <w:szCs w:val="24"/>
+          <w:lang w:val="en-US"/>
+        </w:rPr>
+      </w:pPr>
+      <w:r>
+        <w:rPr>
+          <w:rFonts w:ascii="Times New Roman" w:hAnsi="Times New Roman" w:cs="Times New Roman"/>
+          <w:sz w:val="24"/>
+          <w:szCs w:val="24"/>
+          <w:lang w:val="en-US"/>
         </w:rPr>
         <w:t>7</w:t>
       </w:r>
@@ -1097,6 +1186,7 @@
           <w:rFonts w:ascii="Times New Roman" w:hAnsi="Times New Roman" w:cs="Times New Roman"/>
           <w:sz w:val="24"/>
           <w:szCs w:val="24"/>
+          <w:lang w:val="en-US"/>
         </w:rPr>
         <w:t>.2</w:t>
       </w:r>
@@ -1105,6 +1195,7 @@
           <w:rFonts w:ascii="Times New Roman" w:hAnsi="Times New Roman" w:cs="Times New Roman"/>
           <w:sz w:val="24"/>
           <w:szCs w:val="24"/>
+          <w:lang w:val="en-US"/>
         </w:rPr>
         <w:tab/>
         <w:t>Server</w:t>
@@ -1118,13 +1209,15 @@
           <w:rFonts w:ascii="Times New Roman" w:hAnsi="Times New Roman" w:cs="Times New Roman"/>
           <w:sz w:val="24"/>
           <w:szCs w:val="24"/>
-        </w:rPr>
-      </w:pPr>
-      <w:r>
-        <w:rPr>
-          <w:rFonts w:ascii="Times New Roman" w:hAnsi="Times New Roman" w:cs="Times New Roman"/>
-          <w:sz w:val="24"/>
-          <w:szCs w:val="24"/>
+          <w:lang w:val="en-US"/>
+        </w:rPr>
+      </w:pPr>
+      <w:r>
+        <w:rPr>
+          <w:rFonts w:ascii="Times New Roman" w:hAnsi="Times New Roman" w:cs="Times New Roman"/>
+          <w:sz w:val="24"/>
+          <w:szCs w:val="24"/>
+          <w:lang w:val="en-US"/>
         </w:rPr>
         <w:t>7</w:t>
       </w:r>
@@ -1133,6 +1226,7 @@
           <w:rFonts w:ascii="Times New Roman" w:hAnsi="Times New Roman" w:cs="Times New Roman"/>
           <w:sz w:val="24"/>
           <w:szCs w:val="24"/>
+          <w:lang w:val="en-US"/>
         </w:rPr>
         <w:t>.1.2</w:t>
       </w:r>
@@ -1141,6 +1235,7 @@
           <w:rFonts w:ascii="Times New Roman" w:hAnsi="Times New Roman" w:cs="Times New Roman"/>
           <w:sz w:val="24"/>
           <w:szCs w:val="24"/>
+          <w:lang w:val="en-US"/>
         </w:rPr>
         <w:tab/>
         <w:t>Request und Response</w:t>
@@ -1325,8 +1420,28 @@
           <w:sz w:val="24"/>
           <w:szCs w:val="24"/>
         </w:rPr>
-        <w:t>Zyklen/ neuer aufruf</w:t>
-      </w:r>
+        <w:t xml:space="preserve">Zyklen/ neuer </w:t>
+      </w:r>
+      <w:proofErr w:type="spellStart"/>
+      <w:r>
+        <w:rPr>
+          <w:rFonts w:ascii="Times New Roman" w:hAnsi="Times New Roman" w:cs="Times New Roman"/>
+          <w:sz w:val="24"/>
+          <w:szCs w:val="24"/>
+        </w:rPr>
+        <w:t>aufruf</w:t>
+      </w:r>
+      <w:proofErr w:type="spellEnd"/>
+    </w:p>
+    <w:p>
+      <w:pPr>
+        <w:spacing w:after="0" w:line="360" w:lineRule="auto"/>
+        <w:rPr>
+          <w:rFonts w:ascii="Times New Roman" w:hAnsi="Times New Roman" w:cs="Times New Roman"/>
+          <w:sz w:val="24"/>
+          <w:szCs w:val="24"/>
+        </w:rPr>
+      </w:pPr>
     </w:p>
     <w:p>
       <w:pPr>
@@ -1405,7 +1520,6 @@
           <w:sz w:val="24"/>
           <w:szCs w:val="24"/>
         </w:rPr>
-        <w:lastRenderedPageBreak/>
         <w:t xml:space="preserve">Ein großer Teil der Jugendlichen </w:t>
       </w:r>
       <w:r>
@@ -2624,7 +2738,16 @@
           <w:sz w:val="24"/>
           <w:szCs w:val="24"/>
         </w:rPr>
-        <w:t>igenen Telefonbuch abgespeichert oder in die Zwischenablage kopiert werden.</w:t>
+        <w:t xml:space="preserve">igenen Telefonbuch abgespeichert oder in die Zwischenablage </w:t>
+      </w:r>
+      <w:r>
+        <w:rPr>
+          <w:rFonts w:ascii="Times New Roman" w:hAnsi="Times New Roman" w:cs="Times New Roman"/>
+          <w:sz w:val="24"/>
+          <w:szCs w:val="24"/>
+        </w:rPr>
+        <w:lastRenderedPageBreak/>
+        <w:t>kopiert werden.</w:t>
       </w:r>
       <w:r>
         <w:rPr>
@@ -2712,7 +2835,6 @@
           <w:sz w:val="32"/>
           <w:szCs w:val="32"/>
         </w:rPr>
-        <w:lastRenderedPageBreak/>
         <w:t xml:space="preserve">3.  </w:t>
       </w:r>
       <w:r>
@@ -2742,7 +2864,15 @@
         <w:t>Zustände</w:t>
       </w:r>
       <w:r>
-        <w:t xml:space="preserve"> eine eigene Activity auf</w:t>
+        <w:t xml:space="preserve"> eine eigene </w:t>
+      </w:r>
+      <w:proofErr w:type="spellStart"/>
+      <w:r>
+        <w:t>Activity</w:t>
+      </w:r>
+      <w:proofErr w:type="spellEnd"/>
+      <w:r>
+        <w:t xml:space="preserve"> auf</w:t>
       </w:r>
       <w:r>
         <w:t>,</w:t>
@@ -2819,10 +2949,18 @@
         <w:t>Ein</w:t>
       </w:r>
       <w:r>
-        <w:t xml:space="preserve"> Konstrukt aus mehreren Activitie</w:t>
-      </w:r>
-      <w:r>
-        <w:t xml:space="preserve">s </w:t>
+        <w:t xml:space="preserve"> Konstrukt aus mehreren </w:t>
+      </w:r>
+      <w:proofErr w:type="spellStart"/>
+      <w:r>
+        <w:t>Activitie</w:t>
+      </w:r>
+      <w:r>
+        <w:t>s</w:t>
+      </w:r>
+      <w:proofErr w:type="spellEnd"/>
+      <w:r>
+        <w:t xml:space="preserve"> </w:t>
       </w:r>
       <w:r>
         <w:t xml:space="preserve">hat </w:t>
@@ -2851,17 +2989,33 @@
         </w:r>
       </w:hyperlink>
       <w:r>
-        <w:t xml:space="preserve"> (Graphical User Interface)</w:t>
+        <w:t xml:space="preserve"> (</w:t>
+      </w:r>
+      <w:proofErr w:type="spellStart"/>
+      <w:r>
+        <w:t>Graphical</w:t>
+      </w:r>
+      <w:proofErr w:type="spellEnd"/>
+      <w:r>
+        <w:t xml:space="preserve"> User Interface)</w:t>
       </w:r>
       <w:r>
         <w:t xml:space="preserve"> innerhalb einer einzigen </w:t>
       </w:r>
       <w:hyperlink r:id="rId8" w:history="1">
+        <w:proofErr w:type="spellStart"/>
         <w:r>
           <w:rPr>
             <w:rStyle w:val="Hyperlink"/>
           </w:rPr>
-          <w:t>Activity-Klasse</w:t>
+          <w:t>Activity</w:t>
+        </w:r>
+        <w:proofErr w:type="spellEnd"/>
+        <w:r>
+          <w:rPr>
+            <w:rStyle w:val="Hyperlink"/>
+          </w:rPr>
+          <w:t>-Klasse</w:t>
         </w:r>
       </w:hyperlink>
       <w:r>
@@ -3080,7 +3234,15 @@
         <w:pStyle w:val="Formatvorlage1"/>
       </w:pPr>
       <w:r>
-        <w:t xml:space="preserve">Zu guter Letzt müssten bei der neuzeichnenden Variante sehr viele Attribute in der Activity-Klasse und so im Arbeitsspeicher des Geräts abgespeichert werden die nur in bestimmten </w:t>
+        <w:t xml:space="preserve">Zu guter Letzt müssten bei der neuzeichnenden Variante sehr viele Attribute in der </w:t>
+      </w:r>
+      <w:proofErr w:type="spellStart"/>
+      <w:r>
+        <w:t>Activity</w:t>
+      </w:r>
+      <w:proofErr w:type="spellEnd"/>
+      <w:r>
+        <w:t xml:space="preserve">-Klasse und so im Arbeitsspeicher des Geräts abgespeichert werden die nur in bestimmten </w:t>
       </w:r>
       <w:r>
         <w:t>Zuständen</w:t>
@@ -3100,7 +3262,15 @@
         <w:pStyle w:val="Formatvorlage1"/>
       </w:pPr>
       <w:r>
-        <w:t>Beim Verwenden mehrerer Activitys ist die Abgre</w:t>
+        <w:t xml:space="preserve">Beim Verwenden mehrerer </w:t>
+      </w:r>
+      <w:proofErr w:type="spellStart"/>
+      <w:r>
+        <w:t>Activitys</w:t>
+      </w:r>
+      <w:proofErr w:type="spellEnd"/>
+      <w:r>
+        <w:t xml:space="preserve"> ist die Abgre</w:t>
       </w:r>
       <w:r>
         <w:t>n</w:t>
@@ -3126,7 +3296,15 @@
         </w:r>
       </w:hyperlink>
       <w:r>
-        <w:t xml:space="preserve"> einer Activity verwendet werden</w:t>
+        <w:t xml:space="preserve"> einer </w:t>
+      </w:r>
+      <w:proofErr w:type="spellStart"/>
+      <w:r>
+        <w:t>Activity</w:t>
+      </w:r>
+      <w:proofErr w:type="spellEnd"/>
+      <w:r>
+        <w:t xml:space="preserve"> verwendet werden</w:t>
       </w:r>
       <w:r>
         <w:t>.</w:t>
@@ -3140,30 +3318,36 @@
       <w:r>
         <w:t xml:space="preserve">Methoden wie </w:t>
       </w:r>
+      <w:proofErr w:type="spellStart"/>
       <w:r>
         <w:rPr>
           <w:i/>
         </w:rPr>
         <w:t>onPause</w:t>
       </w:r>
+      <w:proofErr w:type="spellEnd"/>
       <w:r>
         <w:t xml:space="preserve">, </w:t>
       </w:r>
+      <w:proofErr w:type="spellStart"/>
       <w:r>
         <w:rPr>
           <w:i/>
         </w:rPr>
         <w:t>onStop</w:t>
       </w:r>
+      <w:proofErr w:type="spellEnd"/>
       <w:r>
         <w:t xml:space="preserve"> oder </w:t>
       </w:r>
+      <w:proofErr w:type="spellStart"/>
       <w:r>
         <w:rPr>
           <w:i/>
         </w:rPr>
         <w:t>onDestroy</w:t>
       </w:r>
+      <w:proofErr w:type="spellEnd"/>
       <w:r>
         <w:t xml:space="preserve"> </w:t>
       </w:r>
@@ -3186,7 +3370,15 @@
         <w:t>Diese werden aufgerufen,</w:t>
       </w:r>
       <w:r>
-        <w:t xml:space="preserve"> wenn die Activity,</w:t>
+        <w:t xml:space="preserve"> wenn die </w:t>
+      </w:r>
+      <w:proofErr w:type="spellStart"/>
+      <w:r>
+        <w:t>Activity</w:t>
+      </w:r>
+      <w:proofErr w:type="spellEnd"/>
+      <w:r>
+        <w:t>,</w:t>
       </w:r>
       <w:r>
         <w:t xml:space="preserve"> </w:t>
@@ -3195,7 +3387,23 @@
         <w:t xml:space="preserve">neugezeichnet, temporär in den Hintergrund verschoben oder beendet wird. </w:t>
       </w:r>
       <w:r>
-        <w:t>Beim Starten einer neuen Activity können wichtige Informationen über  Intents weitergegeben werden</w:t>
+        <w:t xml:space="preserve">Beim Starten einer neuen </w:t>
+      </w:r>
+      <w:proofErr w:type="spellStart"/>
+      <w:r>
+        <w:t>Activity</w:t>
+      </w:r>
+      <w:proofErr w:type="spellEnd"/>
+      <w:r>
+        <w:t xml:space="preserve"> können wichtige Informationen über  </w:t>
+      </w:r>
+      <w:proofErr w:type="spellStart"/>
+      <w:r>
+        <w:t>Intents</w:t>
+      </w:r>
+      <w:proofErr w:type="spellEnd"/>
+      <w:r>
+        <w:t xml:space="preserve"> weitergegeben werden</w:t>
       </w:r>
       <w:r>
         <w:t>.</w:t>
@@ -3224,12 +3432,14 @@
         <w:t xml:space="preserve"> extern z.B. in sog. </w:t>
       </w:r>
       <w:hyperlink r:id="rId10" w:history="1">
+        <w:proofErr w:type="spellStart"/>
         <w:r>
           <w:rPr>
             <w:rStyle w:val="Hyperlink"/>
           </w:rPr>
           <w:t>SharedPreferrences</w:t>
         </w:r>
+        <w:proofErr w:type="spellEnd"/>
       </w:hyperlink>
       <w:r>
         <w:t xml:space="preserve"> gespeichert werden.</w:t>
@@ -3253,6 +3463,7 @@
           <w:sz w:val="32"/>
           <w:szCs w:val="32"/>
         </w:rPr>
+        <w:lastRenderedPageBreak/>
         <w:t xml:space="preserve">3.1  Überblick über die </w:t>
       </w:r>
       <w:r>
@@ -3285,7 +3496,6 @@
           <w:szCs w:val="32"/>
           <w:lang w:val="en-US"/>
         </w:rPr>
-        <w:lastRenderedPageBreak/>
         <w:drawing>
           <wp:inline distT="0" distB="0" distL="0" distR="0">
             <wp:extent cx="6162541" cy="2998918"/>
@@ -3348,12 +3558,14 @@
       <w:r>
         <w:t xml:space="preserve">pp vorhandenen </w:t>
       </w:r>
+      <w:proofErr w:type="spellStart"/>
       <w:r>
         <w:t>Aktivitie</w:t>
       </w:r>
       <w:r>
         <w:t>s</w:t>
       </w:r>
+      <w:proofErr w:type="spellEnd"/>
       <w:r>
         <w:t xml:space="preserve"> und so auch alle Zustände.</w:t>
       </w:r>
@@ -3372,12 +3584,14 @@
       <w:r>
         <w:t xml:space="preserve"> durch welche Art von User Interaktion der Zustandswechsel ausgelöst wurde und so auch eine neue </w:t>
       </w:r>
+      <w:proofErr w:type="spellStart"/>
       <w:r>
         <w:t>Aktivi</w:t>
       </w:r>
       <w:r>
         <w:t>y</w:t>
       </w:r>
+      <w:proofErr w:type="spellEnd"/>
       <w:r>
         <w:t xml:space="preserve"> in den Vordergrund rückt</w:t>
       </w:r>
@@ -3390,12 +3604,14 @@
       <w:r>
         <w:t xml:space="preserve">Alle grün markierten </w:t>
       </w:r>
+      <w:proofErr w:type="spellStart"/>
       <w:r>
         <w:t>Aktivit</w:t>
       </w:r>
       <w:r>
         <w:t>ys</w:t>
       </w:r>
+      <w:proofErr w:type="spellEnd"/>
       <w:r>
         <w:t xml:space="preserve"> sind </w:t>
       </w:r>
@@ -3406,7 +3622,11 @@
         <w:t>. Jeder User hat eine individuelle ID die nur er selbst kennt, diese</w:t>
       </w:r>
       <w:r>
-        <w:t xml:space="preserve"> kann er bei den grün markierten Activit</w:t>
+        <w:t xml:space="preserve"> kann er bei den grün markierten </w:t>
+      </w:r>
+      <w:proofErr w:type="spellStart"/>
+      <w:r>
+        <w:t>Activit</w:t>
       </w:r>
       <w:r>
         <w:t>ie</w:t>
@@ -3414,6 +3634,7 @@
       <w:r>
         <w:t>s</w:t>
       </w:r>
+      <w:proofErr w:type="spellEnd"/>
       <w:r>
         <w:t xml:space="preserve"> zugesandt bekommen.</w:t>
       </w:r>
@@ -3421,13 +3642,29 @@
         <w:t xml:space="preserve"> </w:t>
       </w:r>
       <w:r>
-        <w:t>Die gelb markierte Activity dient zur Navigation zwischen den unters</w:t>
+        <w:t xml:space="preserve">Die gelb markierte </w:t>
+      </w:r>
+      <w:proofErr w:type="spellStart"/>
+      <w:r>
+        <w:t>Activity</w:t>
+      </w:r>
+      <w:proofErr w:type="spellEnd"/>
+      <w:r>
+        <w:t xml:space="preserve"> dient zur Navigation zwischen den unters</w:t>
       </w:r>
       <w:r>
         <w:t xml:space="preserve">chiedlichen Funktionen der App. Die </w:t>
       </w:r>
       <w:r>
-        <w:t>rot markierten Acivitys sind sozusagen das Herz der App sie sind sie Implementieren die Funktionen die z</w:t>
+        <w:t xml:space="preserve">rot markierten </w:t>
+      </w:r>
+      <w:proofErr w:type="spellStart"/>
+      <w:r>
+        <w:t>Acivitys</w:t>
+      </w:r>
+      <w:proofErr w:type="spellEnd"/>
+      <w:r>
+        <w:t xml:space="preserve"> sind sozusagen das Herz der App sie sind sie Implementieren die Funktionen die z</w:t>
       </w:r>
       <w:r>
         <w:t>ur eigentlichen V</w:t>
@@ -3457,10 +3694,18 @@
         <w:t xml:space="preserve"> gefärbten</w:t>
       </w:r>
       <w:r>
-        <w:t xml:space="preserve"> Activity</w:t>
-      </w:r>
-      <w:r>
-        <w:t>s.</w:t>
+        <w:t xml:space="preserve"> </w:t>
+      </w:r>
+      <w:proofErr w:type="spellStart"/>
+      <w:r>
+        <w:t>Activity</w:t>
+      </w:r>
+      <w:r>
+        <w:t>s</w:t>
+      </w:r>
+      <w:proofErr w:type="spellEnd"/>
+      <w:r>
+        <w:t>.</w:t>
       </w:r>
     </w:p>
     <w:p>
@@ -3560,7 +3805,25 @@
           <w:sz w:val="24"/>
           <w:szCs w:val="24"/>
         </w:rPr>
-        <w:t>wurde die Strukturelle Anordnung der Aktivities veranschaulicht</w:t>
+        <w:t xml:space="preserve">wurde die Strukturelle Anordnung der </w:t>
+      </w:r>
+      <w:proofErr w:type="spellStart"/>
+      <w:r>
+        <w:rPr>
+          <w:rFonts w:ascii="Times New Roman" w:hAnsi="Times New Roman" w:cs="Times New Roman"/>
+          <w:sz w:val="24"/>
+          <w:szCs w:val="24"/>
+        </w:rPr>
+        <w:t>Aktivities</w:t>
+      </w:r>
+      <w:proofErr w:type="spellEnd"/>
+      <w:r>
+        <w:rPr>
+          <w:rFonts w:ascii="Times New Roman" w:hAnsi="Times New Roman" w:cs="Times New Roman"/>
+          <w:sz w:val="24"/>
+          <w:szCs w:val="24"/>
+        </w:rPr>
+        <w:t xml:space="preserve"> veranschaulicht</w:t>
       </w:r>
       <w:r>
         <w:rPr>
@@ -3632,8 +3895,18 @@
           <w:sz w:val="24"/>
           <w:szCs w:val="24"/>
         </w:rPr>
-        <w:t>einzelnen Activities</w:t>
-      </w:r>
+        <w:t xml:space="preserve">einzelnen </w:t>
+      </w:r>
+      <w:proofErr w:type="spellStart"/>
+      <w:r>
+        <w:rPr>
+          <w:rFonts w:ascii="Times New Roman" w:hAnsi="Times New Roman" w:cs="Times New Roman"/>
+          <w:sz w:val="24"/>
+          <w:szCs w:val="24"/>
+        </w:rPr>
+        <w:t>Activities</w:t>
+      </w:r>
+      <w:proofErr w:type="spellEnd"/>
       <w:r>
         <w:rPr>
           <w:rFonts w:ascii="Times New Roman" w:hAnsi="Times New Roman" w:cs="Times New Roman"/>
@@ -3674,6 +3947,7 @@
         </w:rPr>
         <w:t xml:space="preserve">Zu aller erst jedoch einmal zur so genannten </w:t>
       </w:r>
+      <w:proofErr w:type="spellStart"/>
       <w:r>
         <w:rPr>
           <w:rFonts w:ascii="Times New Roman" w:hAnsi="Times New Roman" w:cs="Times New Roman"/>
@@ -3683,13 +3957,32 @@
         </w:rPr>
         <w:t>ConnectedActivity</w:t>
       </w:r>
-      <w:r>
-        <w:rPr>
-          <w:rFonts w:ascii="Times New Roman" w:hAnsi="Times New Roman" w:cs="Times New Roman"/>
-          <w:sz w:val="24"/>
-          <w:szCs w:val="24"/>
-        </w:rPr>
-        <w:t>. Sie ist eine abstrakte Klasse die von allen Activitys erw</w:t>
+      <w:proofErr w:type="spellEnd"/>
+      <w:r>
+        <w:rPr>
+          <w:rFonts w:ascii="Times New Roman" w:hAnsi="Times New Roman" w:cs="Times New Roman"/>
+          <w:sz w:val="24"/>
+          <w:szCs w:val="24"/>
+        </w:rPr>
+        <w:t xml:space="preserve">. Sie ist eine abstrakte Klasse die von allen </w:t>
+      </w:r>
+      <w:proofErr w:type="spellStart"/>
+      <w:r>
+        <w:rPr>
+          <w:rFonts w:ascii="Times New Roman" w:hAnsi="Times New Roman" w:cs="Times New Roman"/>
+          <w:sz w:val="24"/>
+          <w:szCs w:val="24"/>
+        </w:rPr>
+        <w:t>Activitys</w:t>
+      </w:r>
+      <w:proofErr w:type="spellEnd"/>
+      <w:r>
+        <w:rPr>
+          <w:rFonts w:ascii="Times New Roman" w:hAnsi="Times New Roman" w:cs="Times New Roman"/>
+          <w:sz w:val="24"/>
+          <w:szCs w:val="24"/>
+        </w:rPr>
+        <w:t xml:space="preserve"> erw</w:t>
       </w:r>
       <w:r>
         <w:rPr>
@@ -3763,12 +4056,14 @@
       <w:r>
         <w:t xml:space="preserve">Die Methoden der </w:t>
       </w:r>
+      <w:proofErr w:type="spellStart"/>
       <w:r>
         <w:rPr>
           <w:i/>
         </w:rPr>
         <w:t>ConnectedActivity</w:t>
       </w:r>
+      <w:proofErr w:type="spellEnd"/>
       <w:r>
         <w:t xml:space="preserve"> sollen</w:t>
       </w:r>
@@ -3806,7 +4101,15 @@
         <w:t xml:space="preserve"> genaueres zur Fehler Behandlung</w:t>
       </w:r>
       <w:r>
-        <w:t xml:space="preserve"> bevor wir zu den eigentliche Activitys </w:t>
+        <w:t xml:space="preserve"> bevor wir zu den eigentliche </w:t>
+      </w:r>
+      <w:proofErr w:type="spellStart"/>
+      <w:r>
+        <w:t>Activitys</w:t>
+      </w:r>
+      <w:proofErr w:type="spellEnd"/>
+      <w:r>
+        <w:t xml:space="preserve"> </w:t>
       </w:r>
       <w:r>
         <w:t>kommen</w:t>
@@ -3851,7 +4154,15 @@
         <w:t xml:space="preserve">. In diesem Fall wird die Verbindung des Endgeräts geprüft und eine passende Fehlermeldung ausgelesen je nachdem  ob </w:t>
       </w:r>
       <w:r>
-        <w:t>die Activity generell auf eine Internetressour</w:t>
+        <w:t xml:space="preserve">die </w:t>
+      </w:r>
+      <w:proofErr w:type="spellStart"/>
+      <w:r>
+        <w:t>Activity</w:t>
+      </w:r>
+      <w:proofErr w:type="spellEnd"/>
+      <w:r>
+        <w:t xml:space="preserve"> generell auf eine Internetressour</w:t>
       </w:r>
       <w:r>
         <w:t>ce</w:t>
@@ -3894,25 +4205,83 @@
       <w:r>
         <w:t xml:space="preserve"> Es gibt bis jetzt drei verschiedene Arten von Fehlern </w:t>
       </w:r>
+      <w:proofErr w:type="spellStart"/>
       <w:r>
         <w:rPr>
           <w:i/>
         </w:rPr>
-        <w:t>nf (not found)</w:t>
+        <w:t>nf</w:t>
+      </w:r>
+      <w:proofErr w:type="spellEnd"/>
+      <w:r>
+        <w:rPr>
+          <w:i/>
+        </w:rPr>
+        <w:t xml:space="preserve"> (not </w:t>
+      </w:r>
+      <w:proofErr w:type="spellStart"/>
+      <w:r>
+        <w:rPr>
+          <w:i/>
+        </w:rPr>
+        <w:t>found</w:t>
+      </w:r>
+      <w:proofErr w:type="spellEnd"/>
+      <w:r>
+        <w:rPr>
+          <w:i/>
+        </w:rPr>
+        <w:t>)</w:t>
       </w:r>
       <w:r>
         <w:t xml:space="preserve">, </w:t>
       </w:r>
+      <w:proofErr w:type="spellStart"/>
       <w:r>
         <w:rPr>
           <w:i/>
         </w:rPr>
-        <w:t>wl (wrong login)</w:t>
-      </w:r>
+        <w:t>wl</w:t>
+      </w:r>
+      <w:proofErr w:type="spellEnd"/>
       <w:r>
         <w:rPr>
           <w:i/>
         </w:rPr>
+        <w:t xml:space="preserve"> (</w:t>
+      </w:r>
+      <w:proofErr w:type="spellStart"/>
+      <w:r>
+        <w:rPr>
+          <w:i/>
+        </w:rPr>
+        <w:t>wrong</w:t>
+      </w:r>
+      <w:proofErr w:type="spellEnd"/>
+      <w:r>
+        <w:rPr>
+          <w:i/>
+        </w:rPr>
+        <w:t xml:space="preserve"> </w:t>
+      </w:r>
+      <w:proofErr w:type="spellStart"/>
+      <w:r>
+        <w:rPr>
+          <w:i/>
+        </w:rPr>
+        <w:t>login</w:t>
+      </w:r>
+      <w:proofErr w:type="spellEnd"/>
+      <w:r>
+        <w:rPr>
+          <w:i/>
+        </w:rPr>
+        <w:t>)</w:t>
+      </w:r>
+      <w:r>
+        <w:rPr>
+          <w:i/>
+        </w:rPr>
         <w:t xml:space="preserve"> </w:t>
       </w:r>
       <w:r>
@@ -3945,12 +4314,14 @@
       <w:r>
         <w:t xml:space="preserve"> Der Fehlercode </w:t>
       </w:r>
+      <w:proofErr w:type="spellStart"/>
       <w:r>
         <w:rPr>
           <w:i/>
         </w:rPr>
         <w:t>wl</w:t>
       </w:r>
+      <w:proofErr w:type="spellEnd"/>
       <w:r>
         <w:rPr>
           <w:i/>
@@ -3981,17 +4352,27 @@
       <w:r>
         <w:t xml:space="preserve">Erhält der Client den Fehlercode </w:t>
       </w:r>
+      <w:proofErr w:type="spellStart"/>
       <w:r>
         <w:rPr>
           <w:i/>
         </w:rPr>
         <w:t>wl</w:t>
       </w:r>
-      <w:r>
-        <w:t xml:space="preserve"> </w:t>
-      </w:r>
-      <w:r>
-        <w:t>(wronglogin)</w:t>
+      <w:proofErr w:type="spellEnd"/>
+      <w:r>
+        <w:t xml:space="preserve"> </w:t>
+      </w:r>
+      <w:r>
+        <w:t>(</w:t>
+      </w:r>
+      <w:proofErr w:type="spellStart"/>
+      <w:r>
+        <w:t>wronglogin</w:t>
+      </w:r>
+      <w:proofErr w:type="spellEnd"/>
+      <w:r>
+        <w:t>)</w:t>
       </w:r>
       <w:r>
         <w:t xml:space="preserve"> </w:t>
@@ -4005,8 +4386,13 @@
       <w:r>
         <w:t>Login-</w:t>
       </w:r>
-      <w:r>
-        <w:t>Activity zurückgekehrt</w:t>
+      <w:proofErr w:type="spellStart"/>
+      <w:r>
+        <w:t>Activity</w:t>
+      </w:r>
+      <w:proofErr w:type="spellEnd"/>
+      <w:r>
+        <w:t xml:space="preserve"> zurückgekehrt</w:t>
       </w:r>
       <w:r>
         <w:t xml:space="preserve"> um </w:t>
@@ -4034,12 +4420,14 @@
       <w:r>
         <w:t xml:space="preserve">Zum jetzigen Zeitpunkt steht der Fehlercode </w:t>
       </w:r>
+      <w:proofErr w:type="spellStart"/>
       <w:r>
         <w:rPr>
           <w:i/>
         </w:rPr>
         <w:t>nf</w:t>
       </w:r>
+      <w:proofErr w:type="spellEnd"/>
       <w:r>
         <w:t xml:space="preserve"> </w:t>
       </w:r>
@@ -4064,24 +4452,28 @@
       <w:r>
         <w:t xml:space="preserve">, für die </w:t>
       </w:r>
+      <w:proofErr w:type="spellStart"/>
       <w:r>
         <w:rPr>
           <w:i/>
         </w:rPr>
         <w:t>nf</w:t>
       </w:r>
+      <w:proofErr w:type="spellEnd"/>
       <w:r>
         <w:t xml:space="preserve"> steht,</w:t>
       </w:r>
       <w:r>
         <w:t xml:space="preserve"> trennen und einen weiteren Fehlercode wie z.B. </w:t>
       </w:r>
+      <w:proofErr w:type="spellStart"/>
       <w:r>
         <w:rPr>
           <w:i/>
         </w:rPr>
         <w:t>fe</w:t>
       </w:r>
+      <w:proofErr w:type="spellEnd"/>
       <w:r>
         <w:t xml:space="preserve"> für fatal E</w:t>
       </w:r>
@@ -4141,27 +4533,48 @@
       <w:r>
         <w:t xml:space="preserve"> Jedoch wird die Methode </w:t>
       </w:r>
+      <w:proofErr w:type="spellStart"/>
       <w:r>
         <w:rPr>
           <w:i/>
         </w:rPr>
-        <w:t>onConnectionError()</w:t>
+        <w:t>onConnectionError</w:t>
+      </w:r>
+      <w:proofErr w:type="spellEnd"/>
+      <w:r>
+        <w:rPr>
+          <w:i/>
+        </w:rPr>
+        <w:t>()</w:t>
       </w:r>
       <w:r>
         <w:t xml:space="preserve">, die für das Behandeln von Verbindungsfehlern zuständig ist meist von den Kinderklassen übernommen wohingegen die </w:t>
       </w:r>
+      <w:proofErr w:type="spellStart"/>
       <w:r>
         <w:rPr>
           <w:i/>
         </w:rPr>
-        <w:t>onError()</w:t>
+        <w:t>onError</w:t>
+      </w:r>
+      <w:proofErr w:type="spellEnd"/>
+      <w:r>
+        <w:rPr>
+          <w:i/>
+        </w:rPr>
+        <w:t>()</w:t>
       </w:r>
       <w:r>
         <w:t xml:space="preserve"> Methode in einigen Fällen zur individuellen Reaktion</w:t>
       </w:r>
       <w:r>
-        <w:t xml:space="preserve"> der Activity</w:t>
-      </w:r>
+        <w:t xml:space="preserve"> der </w:t>
+      </w:r>
+      <w:proofErr w:type="spellStart"/>
+      <w:r>
+        <w:t>Activity</w:t>
+      </w:r>
+      <w:proofErr w:type="spellEnd"/>
       <w:r>
         <w:t xml:space="preserve"> auf Fehlercodes überschrieben werden muss.</w:t>
       </w:r>
@@ -4237,7 +4650,15 @@
       </w:pPr>
       <w:r>
         <w:lastRenderedPageBreak/>
-        <w:t>Auf Basis dieser Überlegungen entstand die LogIn-Activity, mit dieser kann der Nutzer seine individuelle Identifikationsnummer (ID) im Austausch seiner passenden Kombination von E-Mail und Passwort vom Server abrufen</w:t>
+        <w:t xml:space="preserve">Auf Basis dieser Überlegungen entstand die </w:t>
+      </w:r>
+      <w:proofErr w:type="spellStart"/>
+      <w:r>
+        <w:t>LogIn-Activity</w:t>
+      </w:r>
+      <w:proofErr w:type="spellEnd"/>
+      <w:r>
+        <w:t>, mit dieser kann der Nutzer seine individuelle Identifikationsnummer (ID) im Austausch seiner passenden Kombination von E-Mail und Passwort vom Server abrufen</w:t>
       </w:r>
       <w:r>
         <w:t xml:space="preserve">. </w:t>
@@ -4252,7 +4673,15 @@
         <w:t>Registration</w:t>
       </w:r>
       <w:r>
-        <w:t>-Activity weitergeleitet.</w:t>
+        <w:t>-</w:t>
+      </w:r>
+      <w:proofErr w:type="spellStart"/>
+      <w:r>
+        <w:t>Activity</w:t>
+      </w:r>
+      <w:proofErr w:type="spellEnd"/>
+      <w:r>
+        <w:t xml:space="preserve"> weitergeleitet.</w:t>
       </w:r>
     </w:p>
     <w:p>
@@ -4328,11 +4757,16 @@
         <w:t>,</w:t>
       </w:r>
       <w:r>
-        <w:t xml:space="preserve"> beispielsweiße könnte man eine eigene SQL</w:t>
+        <w:t xml:space="preserve"> beispielsweiße könnte man eine eigene </w:t>
+      </w:r>
+      <w:proofErr w:type="spellStart"/>
+      <w:r>
+        <w:t>SQL</w:t>
       </w:r>
       <w:r>
         <w:t>ite</w:t>
       </w:r>
+      <w:proofErr w:type="spellEnd"/>
       <w:r>
         <w:t xml:space="preserve"> </w:t>
       </w:r>
@@ -4342,11 +4776,16 @@
       <w:r>
         <w:t xml:space="preserve"> Das würde jedoch einen unnötigen </w:t>
       </w:r>
+      <w:proofErr w:type="spellStart"/>
       <w:r>
         <w:t>P</w:t>
       </w:r>
       <w:r>
-        <w:t>rogrammier -und Rechenaufwand bedeuten.</w:t>
+        <w:t>rogrammier</w:t>
+      </w:r>
+      <w:proofErr w:type="spellEnd"/>
+      <w:r>
+        <w:t xml:space="preserve"> -und Rechenaufwand bedeuten.</w:t>
       </w:r>
       <w:r>
         <w:t xml:space="preserve"> </w:t>
@@ -4370,10 +4809,26 @@
         <w:t>n</w:t>
       </w:r>
       <w:r>
-        <w:t xml:space="preserve"> Anzahl von sog. „key-values“ </w:t>
-      </w:r>
-      <w:r>
-        <w:t xml:space="preserve"> bieten sich die SharedPreferences an</w:t>
+        <w:t xml:space="preserve"> Anzahl von sog. „</w:t>
+      </w:r>
+      <w:proofErr w:type="spellStart"/>
+      <w:r>
+        <w:t>key-values</w:t>
+      </w:r>
+      <w:proofErr w:type="spellEnd"/>
+      <w:r>
+        <w:t xml:space="preserve">“ </w:t>
+      </w:r>
+      <w:r>
+        <w:t xml:space="preserve"> bieten sich die </w:t>
+      </w:r>
+      <w:proofErr w:type="spellStart"/>
+      <w:r>
+        <w:t>SharedPreferences</w:t>
+      </w:r>
+      <w:proofErr w:type="spellEnd"/>
+      <w:r>
+        <w:t xml:space="preserve"> an</w:t>
       </w:r>
       <w:r>
         <w:t>,</w:t>
@@ -4415,7 +4870,15 @@
         <w:t>Möchte man komplexe</w:t>
       </w:r>
       <w:r>
-        <w:t xml:space="preserve"> Datentypen speichern ist eine SQLite Datenbank besser geeignet.</w:t>
+        <w:t xml:space="preserve"> Datentypen speichern ist eine </w:t>
+      </w:r>
+      <w:proofErr w:type="spellStart"/>
+      <w:r>
+        <w:t>SQLite</w:t>
+      </w:r>
+      <w:proofErr w:type="spellEnd"/>
+      <w:r>
+        <w:t xml:space="preserve"> Datenbank besser geeignet.</w:t>
       </w:r>
       <w:r>
         <w:rPr>
@@ -4441,20 +4904,36 @@
       <w:r>
         <w:t xml:space="preserve">vorzugsweise in der </w:t>
       </w:r>
+      <w:proofErr w:type="spellStart"/>
       <w:r>
         <w:rPr>
           <w:i/>
         </w:rPr>
-        <w:t>onStop()</w:t>
+        <w:t>onStop</w:t>
+      </w:r>
+      <w:proofErr w:type="spellEnd"/>
+      <w:r>
+        <w:rPr>
+          <w:i/>
+        </w:rPr>
+        <w:t>()</w:t>
       </w:r>
       <w:r>
         <w:t xml:space="preserve"> und nicht in der  </w:t>
       </w:r>
+      <w:proofErr w:type="spellStart"/>
       <w:r>
         <w:rPr>
           <w:i/>
         </w:rPr>
-        <w:t>onPause()</w:t>
+        <w:t>onPause</w:t>
+      </w:r>
+      <w:proofErr w:type="spellEnd"/>
+      <w:r>
+        <w:rPr>
+          <w:i/>
+        </w:rPr>
+        <w:t>()</w:t>
       </w:r>
       <w:r>
         <w:t xml:space="preserve"> Methode vorgenommen werden, da sonst durch rechenaufwendige Speicherprozesse das Starten </w:t>
@@ -4463,7 +4942,15 @@
         <w:t>einer</w:t>
       </w:r>
       <w:r>
-        <w:t xml:space="preserve"> neuen Activity verzögert werden kann.</w:t>
+        <w:t xml:space="preserve"> neuen </w:t>
+      </w:r>
+      <w:proofErr w:type="spellStart"/>
+      <w:r>
+        <w:t>Activity</w:t>
+      </w:r>
+      <w:proofErr w:type="spellEnd"/>
+      <w:r>
+        <w:t xml:space="preserve"> verzögert werden kann.</w:t>
       </w:r>
       <w:r>
         <w:rPr>
@@ -4480,7 +4967,15 @@
         <w:t>Kommen wir</w:t>
       </w:r>
       <w:r>
-        <w:t xml:space="preserve"> zur Registration-Activity der s</w:t>
+        <w:t xml:space="preserve"> zur Registration-</w:t>
+      </w:r>
+      <w:proofErr w:type="spellStart"/>
+      <w:r>
+        <w:t>Activity</w:t>
+      </w:r>
+      <w:proofErr w:type="spellEnd"/>
+      <w:r>
+        <w:t xml:space="preserve"> der s</w:t>
       </w:r>
       <w:r>
         <w:t xml:space="preserve">chwierigste Teil </w:t>
@@ -4497,11 +4992,33 @@
       <w:r>
         <w:t xml:space="preserve"> die vom Nutzer eingegebenen Daten auf theoretische Richtigkeit zu überprüfen und passende Fehlermeldungen auszulesen. Letztendlich habe ich die Überprüfung mit einem </w:t>
       </w:r>
+      <w:proofErr w:type="spellStart"/>
       <w:r>
         <w:rPr>
           <w:i/>
         </w:rPr>
-        <w:t xml:space="preserve">boolean array </w:t>
+        <w:t>boolean</w:t>
+      </w:r>
+      <w:proofErr w:type="spellEnd"/>
+      <w:r>
+        <w:rPr>
+          <w:i/>
+        </w:rPr>
+        <w:t xml:space="preserve"> </w:t>
+      </w:r>
+      <w:proofErr w:type="spellStart"/>
+      <w:r>
+        <w:rPr>
+          <w:i/>
+        </w:rPr>
+        <w:t>array</w:t>
+      </w:r>
+      <w:proofErr w:type="spellEnd"/>
+      <w:r>
+        <w:rPr>
+          <w:i/>
+        </w:rPr>
+        <w:t xml:space="preserve"> </w:t>
       </w:r>
       <w:r>
         <w:t>umgesetzt, das für jede zu erfüllender Bedingung ein item aufweist</w:t>
@@ -4519,8 +5036,13 @@
         <w:t xml:space="preserve"> des Arrays </w:t>
       </w:r>
       <w:r>
-        <w:t>den Wert true</w:t>
-      </w:r>
+        <w:t xml:space="preserve">den Wert </w:t>
+      </w:r>
+      <w:proofErr w:type="spellStart"/>
+      <w:r>
+        <w:t>true</w:t>
+      </w:r>
+      <w:proofErr w:type="spellEnd"/>
       <w:r>
         <w:t xml:space="preserve"> </w:t>
       </w:r>
@@ -4575,8 +5097,18 @@
           <w:szCs w:val="24"/>
         </w:rPr>
         <w:lastRenderedPageBreak/>
-        <w:t>Jeder Nutzer besitzt ein Profil, dieses enthält alle persönlichen Daten die über den Nutzer gespeichert werden, es kann jederzeit über die EditProfile-Activity</w:t>
-      </w:r>
+        <w:t xml:space="preserve">Jeder Nutzer besitzt ein Profil, dieses enthält alle persönlichen Daten die über den Nutzer gespeichert werden, es kann jederzeit über die </w:t>
+      </w:r>
+      <w:proofErr w:type="spellStart"/>
+      <w:r>
+        <w:rPr>
+          <w:rFonts w:ascii="Times New Roman" w:hAnsi="Times New Roman" w:cs="Times New Roman"/>
+          <w:sz w:val="24"/>
+          <w:szCs w:val="24"/>
+        </w:rPr>
+        <w:t>EditProfile-Activity</w:t>
+      </w:r>
+      <w:proofErr w:type="spellEnd"/>
       <w:r>
         <w:rPr>
           <w:rFonts w:ascii="Times New Roman" w:hAnsi="Times New Roman" w:cs="Times New Roman"/>
@@ -4591,7 +5123,25 @@
           <w:sz w:val="24"/>
           <w:szCs w:val="24"/>
         </w:rPr>
-        <w:t xml:space="preserve"> SearchForDancinpartner-Activity kann der Nutzer die Steckbriefe nach Kursstufe und dem Wochentag an dem der gewünschte Tanzkurs stattfinden soll filtern.</w:t>
+        <w:t xml:space="preserve"> </w:t>
+      </w:r>
+      <w:proofErr w:type="spellStart"/>
+      <w:r>
+        <w:rPr>
+          <w:rFonts w:ascii="Times New Roman" w:hAnsi="Times New Roman" w:cs="Times New Roman"/>
+          <w:sz w:val="24"/>
+          <w:szCs w:val="24"/>
+        </w:rPr>
+        <w:t>SearchForDancinpartner-Activity</w:t>
+      </w:r>
+      <w:proofErr w:type="spellEnd"/>
+      <w:r>
+        <w:rPr>
+          <w:rFonts w:ascii="Times New Roman" w:hAnsi="Times New Roman" w:cs="Times New Roman"/>
+          <w:sz w:val="24"/>
+          <w:szCs w:val="24"/>
+        </w:rPr>
+        <w:t xml:space="preserve"> kann der Nutzer die Steckbriefe nach Kursstufe und dem Wochentag an dem der gewünschte Tanzkurs stattfinden soll filtern.</w:t>
       </w:r>
       <w:r>
         <w:rPr>
@@ -4717,7 +5267,25 @@
           <w:sz w:val="24"/>
           <w:szCs w:val="24"/>
         </w:rPr>
-        <w:t xml:space="preserve"> in einer ListView angezeigt</w:t>
+        <w:t xml:space="preserve"> in einer </w:t>
+      </w:r>
+      <w:proofErr w:type="spellStart"/>
+      <w:r>
+        <w:rPr>
+          <w:rFonts w:ascii="Times New Roman" w:hAnsi="Times New Roman" w:cs="Times New Roman"/>
+          <w:sz w:val="24"/>
+          <w:szCs w:val="24"/>
+        </w:rPr>
+        <w:t>ListView</w:t>
+      </w:r>
+      <w:proofErr w:type="spellEnd"/>
+      <w:r>
+        <w:rPr>
+          <w:rFonts w:ascii="Times New Roman" w:hAnsi="Times New Roman" w:cs="Times New Roman"/>
+          <w:sz w:val="24"/>
+          <w:szCs w:val="24"/>
+        </w:rPr>
+        <w:t xml:space="preserve"> angezeigt</w:t>
       </w:r>
       <w:r>
         <w:rPr>
@@ -4733,7 +5301,25 @@
           <w:sz w:val="24"/>
           <w:szCs w:val="24"/>
         </w:rPr>
-        <w:t>lickt man auf eine der ListView-Items</w:t>
+        <w:t xml:space="preserve">lickt man auf eine der </w:t>
+      </w:r>
+      <w:proofErr w:type="spellStart"/>
+      <w:r>
+        <w:rPr>
+          <w:rFonts w:ascii="Times New Roman" w:hAnsi="Times New Roman" w:cs="Times New Roman"/>
+          <w:sz w:val="24"/>
+          <w:szCs w:val="24"/>
+        </w:rPr>
+        <w:t>ListView</w:t>
+      </w:r>
+      <w:proofErr w:type="spellEnd"/>
+      <w:r>
+        <w:rPr>
+          <w:rFonts w:ascii="Times New Roman" w:hAnsi="Times New Roman" w:cs="Times New Roman"/>
+          <w:sz w:val="24"/>
+          <w:szCs w:val="24"/>
+        </w:rPr>
+        <w:t>-Items</w:t>
       </w:r>
       <w:r>
         <w:rPr>
@@ -4837,15 +5423,33 @@
           <w:sz w:val="24"/>
           <w:szCs w:val="24"/>
         </w:rPr>
-        <w:t xml:space="preserve"> oder löschen, kann man das in der AssingToKurs</w:t>
-      </w:r>
-      <w:r>
-        <w:rPr>
-          <w:rFonts w:ascii="Times New Roman" w:hAnsi="Times New Roman" w:cs="Times New Roman"/>
-          <w:sz w:val="24"/>
-          <w:szCs w:val="24"/>
-        </w:rPr>
-        <w:t>-Activity getan werden.</w:t>
+        <w:t xml:space="preserve"> oder löschen, kann man das in der </w:t>
+      </w:r>
+      <w:proofErr w:type="spellStart"/>
+      <w:r>
+        <w:rPr>
+          <w:rFonts w:ascii="Times New Roman" w:hAnsi="Times New Roman" w:cs="Times New Roman"/>
+          <w:sz w:val="24"/>
+          <w:szCs w:val="24"/>
+        </w:rPr>
+        <w:t>AssingToKurs</w:t>
+      </w:r>
+      <w:r>
+        <w:rPr>
+          <w:rFonts w:ascii="Times New Roman" w:hAnsi="Times New Roman" w:cs="Times New Roman"/>
+          <w:sz w:val="24"/>
+          <w:szCs w:val="24"/>
+        </w:rPr>
+        <w:t>-Activity</w:t>
+      </w:r>
+      <w:proofErr w:type="spellEnd"/>
+      <w:r>
+        <w:rPr>
+          <w:rFonts w:ascii="Times New Roman" w:hAnsi="Times New Roman" w:cs="Times New Roman"/>
+          <w:sz w:val="24"/>
+          <w:szCs w:val="24"/>
+        </w:rPr>
+        <w:t xml:space="preserve"> getan werden.</w:t>
       </w:r>
     </w:p>
     <w:p>
@@ -4909,7 +5513,25 @@
           <w:sz w:val="24"/>
           <w:szCs w:val="24"/>
         </w:rPr>
-        <w:t>Bei genauerer Betrachtung ist dieser jedoch mit einiger Komplexität verbunden. Der Chat der TanzschulApp ist nämlich kein einfacher Gruppenchat zwischen allen Usern sondern zwischen zwei Usern die diesen Chat auch beide wünschen</w:t>
+        <w:t xml:space="preserve">Bei genauerer Betrachtung ist dieser jedoch mit einiger Komplexität verbunden. Der Chat der </w:t>
+      </w:r>
+      <w:proofErr w:type="spellStart"/>
+      <w:r>
+        <w:rPr>
+          <w:rFonts w:ascii="Times New Roman" w:hAnsi="Times New Roman" w:cs="Times New Roman"/>
+          <w:sz w:val="24"/>
+          <w:szCs w:val="24"/>
+        </w:rPr>
+        <w:t>TanzschulApp</w:t>
+      </w:r>
+      <w:proofErr w:type="spellEnd"/>
+      <w:r>
+        <w:rPr>
+          <w:rFonts w:ascii="Times New Roman" w:hAnsi="Times New Roman" w:cs="Times New Roman"/>
+          <w:sz w:val="24"/>
+          <w:szCs w:val="24"/>
+        </w:rPr>
+        <w:t xml:space="preserve"> ist nämlich kein einfacher Gruppenchat zwischen allen Usern sondern zwischen zwei Usern die diesen Chat auch beide wünschen</w:t>
       </w:r>
       <w:r>
         <w:rPr>
@@ -4960,15 +5582,51 @@
           <w:sz w:val="24"/>
           <w:szCs w:val="24"/>
         </w:rPr>
-        <w:t xml:space="preserve"> nur möglich einem User über einen seiner Steckbriefe, die in der SearchForDancingpartner-Activity einzusehen sind, eine Freundschaftsanfrage zu senden. Das resultiert automatisch darin, dass nur Chats zwischen Usern unterschiedlichen Geschlechts bestehen können.</w:t>
-      </w:r>
-      <w:r>
-        <w:rPr>
-          <w:rFonts w:ascii="Times New Roman" w:hAnsi="Times New Roman" w:cs="Times New Roman"/>
-          <w:sz w:val="24"/>
-          <w:szCs w:val="24"/>
-        </w:rPr>
-        <w:t xml:space="preserve"> Freundschaftsanfragen können in der FriendRequest-Activity vom User angenommen werden</w:t>
+        <w:t xml:space="preserve"> nur möglich einem User über einen seiner Steckbriefe, die in der </w:t>
+      </w:r>
+      <w:proofErr w:type="spellStart"/>
+      <w:r>
+        <w:rPr>
+          <w:rFonts w:ascii="Times New Roman" w:hAnsi="Times New Roman" w:cs="Times New Roman"/>
+          <w:sz w:val="24"/>
+          <w:szCs w:val="24"/>
+        </w:rPr>
+        <w:t>SearchForDancingpartner-Activity</w:t>
+      </w:r>
+      <w:proofErr w:type="spellEnd"/>
+      <w:r>
+        <w:rPr>
+          <w:rFonts w:ascii="Times New Roman" w:hAnsi="Times New Roman" w:cs="Times New Roman"/>
+          <w:sz w:val="24"/>
+          <w:szCs w:val="24"/>
+        </w:rPr>
+        <w:t xml:space="preserve"> einzusehen sind, eine Freundschaftsanfrage zu senden. Das resultiert automatisch darin, dass nur Chats zwischen Usern unterschiedlichen Geschlechts bestehen können.</w:t>
+      </w:r>
+      <w:r>
+        <w:rPr>
+          <w:rFonts w:ascii="Times New Roman" w:hAnsi="Times New Roman" w:cs="Times New Roman"/>
+          <w:sz w:val="24"/>
+          <w:szCs w:val="24"/>
+        </w:rPr>
+        <w:t xml:space="preserve"> Freundschaftsanfragen können in der </w:t>
+      </w:r>
+      <w:proofErr w:type="spellStart"/>
+      <w:r>
+        <w:rPr>
+          <w:rFonts w:ascii="Times New Roman" w:hAnsi="Times New Roman" w:cs="Times New Roman"/>
+          <w:sz w:val="24"/>
+          <w:szCs w:val="24"/>
+        </w:rPr>
+        <w:t>FriendRequest-Activity</w:t>
+      </w:r>
+      <w:proofErr w:type="spellEnd"/>
+      <w:r>
+        <w:rPr>
+          <w:rFonts w:ascii="Times New Roman" w:hAnsi="Times New Roman" w:cs="Times New Roman"/>
+          <w:sz w:val="24"/>
+          <w:szCs w:val="24"/>
+        </w:rPr>
+        <w:t xml:space="preserve"> vom User angenommen werden</w:t>
       </w:r>
       <w:r>
         <w:rPr>
@@ -4992,7 +5650,43 @@
           <w:sz w:val="24"/>
           <w:szCs w:val="24"/>
         </w:rPr>
-        <w:t xml:space="preserve"> neuen Chat zwischen dem Sender des Requests und dem Ersteller der Freundschaftsanfrage in der  SQLite Datenbank zu erstellen. F</w:t>
+        <w:t xml:space="preserve"> neuen Chat zwischen dem Sender des </w:t>
+      </w:r>
+      <w:proofErr w:type="spellStart"/>
+      <w:r>
+        <w:rPr>
+          <w:rFonts w:ascii="Times New Roman" w:hAnsi="Times New Roman" w:cs="Times New Roman"/>
+          <w:sz w:val="24"/>
+          <w:szCs w:val="24"/>
+        </w:rPr>
+        <w:t>Requests</w:t>
+      </w:r>
+      <w:proofErr w:type="spellEnd"/>
+      <w:r>
+        <w:rPr>
+          <w:rFonts w:ascii="Times New Roman" w:hAnsi="Times New Roman" w:cs="Times New Roman"/>
+          <w:sz w:val="24"/>
+          <w:szCs w:val="24"/>
+        </w:rPr>
+        <w:t xml:space="preserve"> und dem Ersteller der Freundschaftsanfrage in der  </w:t>
+      </w:r>
+      <w:proofErr w:type="spellStart"/>
+      <w:r>
+        <w:rPr>
+          <w:rFonts w:ascii="Times New Roman" w:hAnsi="Times New Roman" w:cs="Times New Roman"/>
+          <w:sz w:val="24"/>
+          <w:szCs w:val="24"/>
+        </w:rPr>
+        <w:t>SQLite</w:t>
+      </w:r>
+      <w:proofErr w:type="spellEnd"/>
+      <w:r>
+        <w:rPr>
+          <w:rFonts w:ascii="Times New Roman" w:hAnsi="Times New Roman" w:cs="Times New Roman"/>
+          <w:sz w:val="24"/>
+          <w:szCs w:val="24"/>
+        </w:rPr>
+        <w:t xml:space="preserve"> Datenbank zu erstellen. F</w:t>
       </w:r>
       <w:r>
         <w:rPr>
@@ -5084,7 +5778,16 @@
           <w:szCs w:val="24"/>
         </w:rPr>
         <w:lastRenderedPageBreak/>
-        <w:t>Kommen wir nun aber zum eigentlichen Chat. In der Friends</w:t>
+        <w:t xml:space="preserve">Kommen wir nun aber zum eigentlichen Chat. In der </w:t>
+      </w:r>
+      <w:proofErr w:type="spellStart"/>
+      <w:r>
+        <w:rPr>
+          <w:rFonts w:ascii="Times New Roman" w:hAnsi="Times New Roman" w:cs="Times New Roman"/>
+          <w:sz w:val="24"/>
+          <w:szCs w:val="24"/>
+        </w:rPr>
+        <w:t>Friends</w:t>
       </w:r>
       <w:r>
         <w:rPr>
@@ -5100,7 +5803,16 @@
           <w:sz w:val="24"/>
           <w:szCs w:val="24"/>
         </w:rPr>
-        <w:t>Activity werden dem User</w:t>
+        <w:t>Activity</w:t>
+      </w:r>
+      <w:proofErr w:type="spellEnd"/>
+      <w:r>
+        <w:rPr>
+          <w:rFonts w:ascii="Times New Roman" w:hAnsi="Times New Roman" w:cs="Times New Roman"/>
+          <w:sz w:val="24"/>
+          <w:szCs w:val="24"/>
+        </w:rPr>
+        <w:t xml:space="preserve"> werden dem User</w:t>
       </w:r>
       <w:r>
         <w:rPr>
@@ -5124,8 +5836,18 @@
           <w:sz w:val="24"/>
           <w:szCs w:val="24"/>
         </w:rPr>
-        <w:t xml:space="preserve"> in einer ListView</w:t>
-      </w:r>
+        <w:t xml:space="preserve"> in einer </w:t>
+      </w:r>
+      <w:proofErr w:type="spellStart"/>
+      <w:r>
+        <w:rPr>
+          <w:rFonts w:ascii="Times New Roman" w:hAnsi="Times New Roman" w:cs="Times New Roman"/>
+          <w:sz w:val="24"/>
+          <w:szCs w:val="24"/>
+        </w:rPr>
+        <w:t>ListView</w:t>
+      </w:r>
+      <w:proofErr w:type="spellEnd"/>
       <w:r>
         <w:rPr>
           <w:rFonts w:ascii="Times New Roman" w:hAnsi="Times New Roman" w:cs="Times New Roman"/>
@@ -5220,7 +5942,25 @@
           <w:sz w:val="24"/>
           <w:szCs w:val="24"/>
         </w:rPr>
-        <w:t xml:space="preserve"> Polling umgesetzt</w:t>
+        <w:t xml:space="preserve"> </w:t>
+      </w:r>
+      <w:proofErr w:type="spellStart"/>
+      <w:r>
+        <w:rPr>
+          <w:rFonts w:ascii="Times New Roman" w:hAnsi="Times New Roman" w:cs="Times New Roman"/>
+          <w:sz w:val="24"/>
+          <w:szCs w:val="24"/>
+        </w:rPr>
+        <w:t>Polling</w:t>
+      </w:r>
+      <w:proofErr w:type="spellEnd"/>
+      <w:r>
+        <w:rPr>
+          <w:rFonts w:ascii="Times New Roman" w:hAnsi="Times New Roman" w:cs="Times New Roman"/>
+          <w:sz w:val="24"/>
+          <w:szCs w:val="24"/>
+        </w:rPr>
+        <w:t xml:space="preserve"> umgesetzt</w:t>
       </w:r>
       <w:r>
         <w:rPr>
@@ -5262,6 +6002,7 @@
         </w:rPr>
         <w:t xml:space="preserve">ttribut </w:t>
       </w:r>
+      <w:proofErr w:type="spellStart"/>
       <w:r>
         <w:rPr>
           <w:rFonts w:ascii="Times New Roman" w:hAnsi="Times New Roman" w:cs="Times New Roman"/>
@@ -5271,6 +6012,7 @@
         </w:rPr>
         <w:t>id</w:t>
       </w:r>
+      <w:proofErr w:type="spellEnd"/>
       <w:r>
         <w:rPr>
           <w:rFonts w:ascii="Times New Roman" w:hAnsi="Times New Roman" w:cs="Times New Roman"/>
@@ -5303,6 +6045,7 @@
         </w:rPr>
         <w:t xml:space="preserve">die fehlenden Nachrichten vom Server anzufordern wird die </w:t>
       </w:r>
+      <w:proofErr w:type="spellStart"/>
       <w:r>
         <w:rPr>
           <w:rFonts w:ascii="Times New Roman" w:hAnsi="Times New Roman" w:cs="Times New Roman"/>
@@ -5312,6 +6055,7 @@
         </w:rPr>
         <w:t>id</w:t>
       </w:r>
+      <w:proofErr w:type="spellEnd"/>
       <w:r>
         <w:rPr>
           <w:rFonts w:ascii="Times New Roman" w:hAnsi="Times New Roman" w:cs="Times New Roman"/>
@@ -5336,6 +6080,7 @@
         </w:rPr>
         <w:t xml:space="preserve">Nachrichten-Objekts an den Server gesandt. Der Server Antwortet mit einer Liste aller Nachrichten-Objekte, deren </w:t>
       </w:r>
+      <w:proofErr w:type="spellStart"/>
       <w:r>
         <w:rPr>
           <w:rFonts w:ascii="Times New Roman" w:hAnsi="Times New Roman" w:cs="Times New Roman"/>
@@ -5345,6 +6090,7 @@
         </w:rPr>
         <w:t>id</w:t>
       </w:r>
+      <w:proofErr w:type="spellEnd"/>
       <w:r>
         <w:rPr>
           <w:rFonts w:ascii="Times New Roman" w:hAnsi="Times New Roman" w:cs="Times New Roman"/>
@@ -5377,6 +6123,7 @@
         </w:rPr>
         <w:t xml:space="preserve"> Ist die gesendete </w:t>
       </w:r>
+      <w:proofErr w:type="spellStart"/>
       <w:r>
         <w:rPr>
           <w:rFonts w:ascii="Times New Roman" w:hAnsi="Times New Roman" w:cs="Times New Roman"/>
@@ -5384,7 +6131,17 @@
           <w:sz w:val="24"/>
           <w:szCs w:val="24"/>
         </w:rPr>
-        <w:t xml:space="preserve">id </w:t>
+        <w:t>id</w:t>
+      </w:r>
+      <w:proofErr w:type="spellEnd"/>
+      <w:r>
+        <w:rPr>
+          <w:rFonts w:ascii="Times New Roman" w:hAnsi="Times New Roman" w:cs="Times New Roman"/>
+          <w:i/>
+          <w:sz w:val="24"/>
+          <w:szCs w:val="24"/>
+        </w:rPr>
+        <w:t xml:space="preserve"> </w:t>
       </w:r>
       <w:r>
         <w:rPr>
@@ -5445,13 +6202,23 @@
           <w:szCs w:val="24"/>
         </w:rPr>
       </w:pPr>
-      <w:r>
-        <w:rPr>
-          <w:rFonts w:ascii="Times New Roman" w:hAnsi="Times New Roman" w:cs="Times New Roman"/>
-          <w:sz w:val="24"/>
-          <w:szCs w:val="24"/>
-        </w:rPr>
-        <w:t>Polling allgemein steht für ein zyklisches Abrufen e</w:t>
+      <w:proofErr w:type="spellStart"/>
+      <w:r>
+        <w:rPr>
+          <w:rFonts w:ascii="Times New Roman" w:hAnsi="Times New Roman" w:cs="Times New Roman"/>
+          <w:sz w:val="24"/>
+          <w:szCs w:val="24"/>
+        </w:rPr>
+        <w:t>Polling</w:t>
+      </w:r>
+      <w:proofErr w:type="spellEnd"/>
+      <w:r>
+        <w:rPr>
+          <w:rFonts w:ascii="Times New Roman" w:hAnsi="Times New Roman" w:cs="Times New Roman"/>
+          <w:sz w:val="24"/>
+          <w:szCs w:val="24"/>
+        </w:rPr>
+        <w:t xml:space="preserve"> allgemein steht für ein zyklisches Abrufen e</w:t>
       </w:r>
       <w:r>
         <w:rPr>
@@ -5539,8 +6306,18 @@
           <w:sz w:val="24"/>
           <w:szCs w:val="24"/>
         </w:rPr>
-        <w:t xml:space="preserve"> Es gibt mehrere Arten des Pollens darunter short-polling</w:t>
-      </w:r>
+        <w:t xml:space="preserve"> Es gibt mehrere Arten des Pollens darunter </w:t>
+      </w:r>
+      <w:proofErr w:type="spellStart"/>
+      <w:r>
+        <w:rPr>
+          <w:rFonts w:ascii="Times New Roman" w:hAnsi="Times New Roman" w:cs="Times New Roman"/>
+          <w:sz w:val="24"/>
+          <w:szCs w:val="24"/>
+        </w:rPr>
+        <w:t>short-polling</w:t>
+      </w:r>
+      <w:proofErr w:type="spellEnd"/>
       <w:r>
         <w:rPr>
           <w:rFonts w:ascii="Times New Roman" w:hAnsi="Times New Roman" w:cs="Times New Roman"/>
@@ -5555,8 +6332,18 @@
           <w:sz w:val="24"/>
           <w:szCs w:val="24"/>
         </w:rPr>
-        <w:t xml:space="preserve"> long-polling</w:t>
-      </w:r>
+        <w:t xml:space="preserve"> </w:t>
+      </w:r>
+      <w:proofErr w:type="spellStart"/>
+      <w:r>
+        <w:rPr>
+          <w:rFonts w:ascii="Times New Roman" w:hAnsi="Times New Roman" w:cs="Times New Roman"/>
+          <w:sz w:val="24"/>
+          <w:szCs w:val="24"/>
+        </w:rPr>
+        <w:t>long-polling</w:t>
+      </w:r>
+      <w:proofErr w:type="spellEnd"/>
       <w:r>
         <w:rPr>
           <w:rFonts w:ascii="Times New Roman" w:hAnsi="Times New Roman" w:cs="Times New Roman"/>
@@ -5582,15 +6369,33 @@
           <w:sz w:val="24"/>
           <w:szCs w:val="24"/>
         </w:rPr>
-        <w:t>Beim short-</w:t>
-      </w:r>
-      <w:r>
-        <w:rPr>
-          <w:rFonts w:ascii="Times New Roman" w:hAnsi="Times New Roman" w:cs="Times New Roman"/>
-          <w:sz w:val="24"/>
-          <w:szCs w:val="24"/>
-        </w:rPr>
-        <w:t xml:space="preserve">polling wird </w:t>
+        <w:t xml:space="preserve">Beim </w:t>
+      </w:r>
+      <w:proofErr w:type="spellStart"/>
+      <w:r>
+        <w:rPr>
+          <w:rFonts w:ascii="Times New Roman" w:hAnsi="Times New Roman" w:cs="Times New Roman"/>
+          <w:sz w:val="24"/>
+          <w:szCs w:val="24"/>
+        </w:rPr>
+        <w:t>short-</w:t>
+      </w:r>
+      <w:r>
+        <w:rPr>
+          <w:rFonts w:ascii="Times New Roman" w:hAnsi="Times New Roman" w:cs="Times New Roman"/>
+          <w:sz w:val="24"/>
+          <w:szCs w:val="24"/>
+        </w:rPr>
+        <w:t>polling</w:t>
+      </w:r>
+      <w:proofErr w:type="spellEnd"/>
+      <w:r>
+        <w:rPr>
+          <w:rFonts w:ascii="Times New Roman" w:hAnsi="Times New Roman" w:cs="Times New Roman"/>
+          <w:sz w:val="24"/>
+          <w:szCs w:val="24"/>
+        </w:rPr>
+        <w:t xml:space="preserve"> wird </w:t>
       </w:r>
       <w:r>
         <w:rPr>
@@ -5606,15 +6411,51 @@
           <w:sz w:val="24"/>
           <w:szCs w:val="24"/>
         </w:rPr>
-        <w:t xml:space="preserve"> Zeitabstand ein Requests an den Server ge</w:t>
-      </w:r>
-      <w:r>
-        <w:rPr>
-          <w:rFonts w:ascii="Times New Roman" w:hAnsi="Times New Roman" w:cs="Times New Roman"/>
-          <w:sz w:val="24"/>
-          <w:szCs w:val="24"/>
-        </w:rPr>
-        <w:t>sandt dieser antwortet gleich nach dem Erhalten des Requests mit einem Response</w:t>
+        <w:t xml:space="preserve"> Zeitabstand ein </w:t>
+      </w:r>
+      <w:proofErr w:type="spellStart"/>
+      <w:r>
+        <w:rPr>
+          <w:rFonts w:ascii="Times New Roman" w:hAnsi="Times New Roman" w:cs="Times New Roman"/>
+          <w:sz w:val="24"/>
+          <w:szCs w:val="24"/>
+        </w:rPr>
+        <w:t>Requests</w:t>
+      </w:r>
+      <w:proofErr w:type="spellEnd"/>
+      <w:r>
+        <w:rPr>
+          <w:rFonts w:ascii="Times New Roman" w:hAnsi="Times New Roman" w:cs="Times New Roman"/>
+          <w:sz w:val="24"/>
+          <w:szCs w:val="24"/>
+        </w:rPr>
+        <w:t xml:space="preserve"> an den Server ge</w:t>
+      </w:r>
+      <w:r>
+        <w:rPr>
+          <w:rFonts w:ascii="Times New Roman" w:hAnsi="Times New Roman" w:cs="Times New Roman"/>
+          <w:sz w:val="24"/>
+          <w:szCs w:val="24"/>
+        </w:rPr>
+        <w:t xml:space="preserve">sandt dieser antwortet gleich nach dem Erhalten des </w:t>
+      </w:r>
+      <w:proofErr w:type="spellStart"/>
+      <w:r>
+        <w:rPr>
+          <w:rFonts w:ascii="Times New Roman" w:hAnsi="Times New Roman" w:cs="Times New Roman"/>
+          <w:sz w:val="24"/>
+          <w:szCs w:val="24"/>
+        </w:rPr>
+        <w:t>Requests</w:t>
+      </w:r>
+      <w:proofErr w:type="spellEnd"/>
+      <w:r>
+        <w:rPr>
+          <w:rFonts w:ascii="Times New Roman" w:hAnsi="Times New Roman" w:cs="Times New Roman"/>
+          <w:sz w:val="24"/>
+          <w:szCs w:val="24"/>
+        </w:rPr>
+        <w:t xml:space="preserve"> mit einem Response</w:t>
       </w:r>
       <w:r>
         <w:rPr>
@@ -5774,7 +6615,16 @@
           <w:sz w:val="24"/>
           <w:szCs w:val="24"/>
         </w:rPr>
-        <w:t xml:space="preserve"> Clients effizient zyklisch durch short</w:t>
+        <w:t xml:space="preserve"> Clients effizient zyklisch durch </w:t>
+      </w:r>
+      <w:proofErr w:type="spellStart"/>
+      <w:r>
+        <w:rPr>
+          <w:rFonts w:ascii="Times New Roman" w:hAnsi="Times New Roman" w:cs="Times New Roman"/>
+          <w:sz w:val="24"/>
+          <w:szCs w:val="24"/>
+        </w:rPr>
+        <w:t>short</w:t>
       </w:r>
       <w:r>
         <w:rPr>
@@ -5790,7 +6640,16 @@
           <w:sz w:val="24"/>
           <w:szCs w:val="24"/>
         </w:rPr>
-        <w:t xml:space="preserve">polling abgerufen werden. </w:t>
+        <w:t>polling</w:t>
+      </w:r>
+      <w:proofErr w:type="spellEnd"/>
+      <w:r>
+        <w:rPr>
+          <w:rFonts w:ascii="Times New Roman" w:hAnsi="Times New Roman" w:cs="Times New Roman"/>
+          <w:sz w:val="24"/>
+          <w:szCs w:val="24"/>
+        </w:rPr>
+        <w:t xml:space="preserve"> abgerufen werden. </w:t>
       </w:r>
       <w:r>
         <w:rPr>
@@ -5840,6 +6699,7 @@
         </w:rPr>
         <w:t xml:space="preserve">viele </w:t>
       </w:r>
+      <w:proofErr w:type="spellStart"/>
       <w:r>
         <w:rPr>
           <w:rFonts w:ascii="Times New Roman" w:hAnsi="Times New Roman" w:cs="Times New Roman"/>
@@ -5848,6 +6708,7 @@
         </w:rPr>
         <w:t>Requests</w:t>
       </w:r>
+      <w:proofErr w:type="spellEnd"/>
       <w:r>
         <w:rPr>
           <w:rFonts w:ascii="Times New Roman" w:hAnsi="Times New Roman" w:cs="Times New Roman"/>
@@ -5963,6 +6824,7 @@
         </w:rPr>
         <w:t xml:space="preserve">ist </w:t>
       </w:r>
+      <w:proofErr w:type="spellStart"/>
       <w:r>
         <w:rPr>
           <w:rFonts w:ascii="Times New Roman" w:hAnsi="Times New Roman" w:cs="Times New Roman"/>
@@ -5971,21 +6833,40 @@
         </w:rPr>
         <w:t>long-polling</w:t>
       </w:r>
-      <w:r>
-        <w:rPr>
-          <w:rFonts w:ascii="Times New Roman" w:hAnsi="Times New Roman" w:cs="Times New Roman"/>
-          <w:sz w:val="24"/>
-          <w:szCs w:val="24"/>
-        </w:rPr>
-        <w:t xml:space="preserve"> </w:t>
-      </w:r>
-      <w:r>
-        <w:rPr>
-          <w:rFonts w:ascii="Times New Roman" w:hAnsi="Times New Roman" w:cs="Times New Roman"/>
-          <w:sz w:val="24"/>
-          <w:szCs w:val="24"/>
-        </w:rPr>
-        <w:t>bei diesem Prinzip wird nach dem Erhalt des Requests serverseitig die gewünschte Information zyklisch abgerufen</w:t>
+      <w:proofErr w:type="spellEnd"/>
+      <w:r>
+        <w:rPr>
+          <w:rFonts w:ascii="Times New Roman" w:hAnsi="Times New Roman" w:cs="Times New Roman"/>
+          <w:sz w:val="24"/>
+          <w:szCs w:val="24"/>
+        </w:rPr>
+        <w:t xml:space="preserve"> </w:t>
+      </w:r>
+      <w:r>
+        <w:rPr>
+          <w:rFonts w:ascii="Times New Roman" w:hAnsi="Times New Roman" w:cs="Times New Roman"/>
+          <w:sz w:val="24"/>
+          <w:szCs w:val="24"/>
+        </w:rPr>
+        <w:t xml:space="preserve">bei diesem Prinzip wird nach dem Erhalt des </w:t>
+      </w:r>
+      <w:proofErr w:type="spellStart"/>
+      <w:r>
+        <w:rPr>
+          <w:rFonts w:ascii="Times New Roman" w:hAnsi="Times New Roman" w:cs="Times New Roman"/>
+          <w:sz w:val="24"/>
+          <w:szCs w:val="24"/>
+        </w:rPr>
+        <w:t>Requests</w:t>
+      </w:r>
+      <w:proofErr w:type="spellEnd"/>
+      <w:r>
+        <w:rPr>
+          <w:rFonts w:ascii="Times New Roman" w:hAnsi="Times New Roman" w:cs="Times New Roman"/>
+          <w:sz w:val="24"/>
+          <w:szCs w:val="24"/>
+        </w:rPr>
+        <w:t xml:space="preserve"> serverseitig die gewünschte Information zyklisch abgerufen</w:t>
       </w:r>
       <w:r>
         <w:rPr>
@@ -6042,8 +6923,18 @@
           <w:sz w:val="24"/>
           <w:szCs w:val="24"/>
         </w:rPr>
-        <w:t xml:space="preserve"> Wie auch beim short-polling</w:t>
-      </w:r>
+        <w:t xml:space="preserve"> Wie auch beim </w:t>
+      </w:r>
+      <w:proofErr w:type="spellStart"/>
+      <w:r>
+        <w:rPr>
+          <w:rFonts w:ascii="Times New Roman" w:hAnsi="Times New Roman" w:cs="Times New Roman"/>
+          <w:sz w:val="24"/>
+          <w:szCs w:val="24"/>
+        </w:rPr>
+        <w:t>short-polling</w:t>
+      </w:r>
+      <w:proofErr w:type="spellEnd"/>
       <w:r>
         <w:rPr>
           <w:rFonts w:ascii="Times New Roman" w:hAnsi="Times New Roman" w:cs="Times New Roman"/>
@@ -6075,7 +6966,43 @@
           <w:sz w:val="24"/>
           <w:szCs w:val="24"/>
         </w:rPr>
-        <w:t>. Im Vergleich zum short-polling trägt hier jedoch nur der Server mehr Rechenlast als der Client, da das Polling serverseitig stattfindet.</w:t>
+        <w:t xml:space="preserve">. Im Vergleich zum </w:t>
+      </w:r>
+      <w:proofErr w:type="spellStart"/>
+      <w:r>
+        <w:rPr>
+          <w:rFonts w:ascii="Times New Roman" w:hAnsi="Times New Roman" w:cs="Times New Roman"/>
+          <w:sz w:val="24"/>
+          <w:szCs w:val="24"/>
+        </w:rPr>
+        <w:t>short-polling</w:t>
+      </w:r>
+      <w:proofErr w:type="spellEnd"/>
+      <w:r>
+        <w:rPr>
+          <w:rFonts w:ascii="Times New Roman" w:hAnsi="Times New Roman" w:cs="Times New Roman"/>
+          <w:sz w:val="24"/>
+          <w:szCs w:val="24"/>
+        </w:rPr>
+        <w:t xml:space="preserve"> trägt hier jedoch nur der Server mehr Rechenlast als der Client, da das </w:t>
+      </w:r>
+      <w:proofErr w:type="spellStart"/>
+      <w:r>
+        <w:rPr>
+          <w:rFonts w:ascii="Times New Roman" w:hAnsi="Times New Roman" w:cs="Times New Roman"/>
+          <w:sz w:val="24"/>
+          <w:szCs w:val="24"/>
+        </w:rPr>
+        <w:t>Polling</w:t>
+      </w:r>
+      <w:proofErr w:type="spellEnd"/>
+      <w:r>
+        <w:rPr>
+          <w:rFonts w:ascii="Times New Roman" w:hAnsi="Times New Roman" w:cs="Times New Roman"/>
+          <w:sz w:val="24"/>
+          <w:szCs w:val="24"/>
+        </w:rPr>
+        <w:t xml:space="preserve"> serverseitig stattfindet.</w:t>
       </w:r>
       <w:r>
         <w:rPr>
@@ -6102,7 +7029,25 @@
           <w:sz w:val="24"/>
           <w:szCs w:val="24"/>
         </w:rPr>
-        <w:t xml:space="preserve">Für meinen Chat sind beide Methoden durchaus denkbar, ich habe mich letztendlich jedoch für short-polling entscheiden, da es für mich leichter umzusetzen war. </w:t>
+        <w:t xml:space="preserve">Für meinen Chat sind beide Methoden durchaus denkbar, ich habe mich letztendlich jedoch für </w:t>
+      </w:r>
+      <w:proofErr w:type="spellStart"/>
+      <w:r>
+        <w:rPr>
+          <w:rFonts w:ascii="Times New Roman" w:hAnsi="Times New Roman" w:cs="Times New Roman"/>
+          <w:sz w:val="24"/>
+          <w:szCs w:val="24"/>
+        </w:rPr>
+        <w:t>short-polling</w:t>
+      </w:r>
+      <w:proofErr w:type="spellEnd"/>
+      <w:r>
+        <w:rPr>
+          <w:rFonts w:ascii="Times New Roman" w:hAnsi="Times New Roman" w:cs="Times New Roman"/>
+          <w:sz w:val="24"/>
+          <w:szCs w:val="24"/>
+        </w:rPr>
+        <w:t xml:space="preserve"> entscheiden, da es für mich leichter umzusetzen war. </w:t>
       </w:r>
     </w:p>
     <w:p>
@@ -6121,7 +7066,61 @@
           <w:sz w:val="24"/>
           <w:szCs w:val="24"/>
         </w:rPr>
-        <w:t>Zudem ist short-polling in meinem Fall um einiges effektiver, da bei mir nur während die Chat-Activity im Vordergrund ist überhaut gepollt wird</w:t>
+        <w:t xml:space="preserve">Zudem ist </w:t>
+      </w:r>
+      <w:proofErr w:type="spellStart"/>
+      <w:r>
+        <w:rPr>
+          <w:rFonts w:ascii="Times New Roman" w:hAnsi="Times New Roman" w:cs="Times New Roman"/>
+          <w:sz w:val="24"/>
+          <w:szCs w:val="24"/>
+        </w:rPr>
+        <w:t>short-polling</w:t>
+      </w:r>
+      <w:proofErr w:type="spellEnd"/>
+      <w:r>
+        <w:rPr>
+          <w:rFonts w:ascii="Times New Roman" w:hAnsi="Times New Roman" w:cs="Times New Roman"/>
+          <w:sz w:val="24"/>
+          <w:szCs w:val="24"/>
+        </w:rPr>
+        <w:t xml:space="preserve"> in meinem Fall um einiges effektiver, da bei mir nur während die Chat-</w:t>
+      </w:r>
+      <w:proofErr w:type="spellStart"/>
+      <w:r>
+        <w:rPr>
+          <w:rFonts w:ascii="Times New Roman" w:hAnsi="Times New Roman" w:cs="Times New Roman"/>
+          <w:sz w:val="24"/>
+          <w:szCs w:val="24"/>
+        </w:rPr>
+        <w:t>Activity</w:t>
+      </w:r>
+      <w:proofErr w:type="spellEnd"/>
+      <w:r>
+        <w:rPr>
+          <w:rFonts w:ascii="Times New Roman" w:hAnsi="Times New Roman" w:cs="Times New Roman"/>
+          <w:sz w:val="24"/>
+          <w:szCs w:val="24"/>
+        </w:rPr>
+        <w:t xml:space="preserve"> im Vordergrund ist überhaut </w:t>
+      </w:r>
+      <w:proofErr w:type="spellStart"/>
+      <w:r>
+        <w:rPr>
+          <w:rFonts w:ascii="Times New Roman" w:hAnsi="Times New Roman" w:cs="Times New Roman"/>
+          <w:sz w:val="24"/>
+          <w:szCs w:val="24"/>
+        </w:rPr>
+        <w:t>gepollt</w:t>
+      </w:r>
+      <w:proofErr w:type="spellEnd"/>
+      <w:r>
+        <w:rPr>
+          <w:rFonts w:ascii="Times New Roman" w:hAnsi="Times New Roman" w:cs="Times New Roman"/>
+          <w:sz w:val="24"/>
+          <w:szCs w:val="24"/>
+        </w:rPr>
+        <w:t xml:space="preserve"> wird</w:t>
       </w:r>
       <w:r>
         <w:rPr>
@@ -6209,6 +7208,7 @@
         </w:rPr>
         <w:t xml:space="preserve">.  </w:t>
       </w:r>
+      <w:proofErr w:type="spellStart"/>
       <w:r>
         <w:rPr>
           <w:rFonts w:ascii="Times New Roman" w:hAnsi="Times New Roman" w:cs="Times New Roman"/>
@@ -6216,27 +7216,35 @@
           <w:sz w:val="32"/>
           <w:szCs w:val="32"/>
         </w:rPr>
-        <w:t>Activity-Stack</w:t>
-      </w:r>
-    </w:p>
-    <w:p>
-      <w:pPr>
-        <w:spacing w:after="240" w:line="360" w:lineRule="auto"/>
-        <w:jc w:val="both"/>
+        <w:t>Activity</w:t>
+      </w:r>
+      <w:proofErr w:type="spellEnd"/>
+      <w:r>
         <w:rPr>
           <w:rFonts w:ascii="Times New Roman" w:hAnsi="Times New Roman" w:cs="Times New Roman"/>
           <w:b/>
           <w:sz w:val="32"/>
           <w:szCs w:val="32"/>
         </w:rPr>
-      </w:pPr>
-      <w:r>
-        <w:rPr>
-          <w:rFonts w:ascii="Times New Roman" w:hAnsi="Times New Roman" w:cs="Times New Roman"/>
-          <w:noProof/>
-          <w:sz w:val="24"/>
-          <w:szCs w:val="24"/>
-          <w:lang w:val="en-US"/>
+        <w:t>-Stack</w:t>
+      </w:r>
+    </w:p>
+    <w:p>
+      <w:pPr>
+        <w:spacing w:after="240" w:line="360" w:lineRule="auto"/>
+        <w:jc w:val="both"/>
+        <w:rPr>
+          <w:rFonts w:ascii="Times New Roman" w:hAnsi="Times New Roman" w:cs="Times New Roman"/>
+          <w:b/>
+          <w:sz w:val="32"/>
+          <w:szCs w:val="32"/>
+        </w:rPr>
+      </w:pPr>
+      <w:r>
+        <w:rPr>
+          <w:rFonts w:ascii="Times New Roman" w:hAnsi="Times New Roman" w:cs="Times New Roman"/>
+          <w:sz w:val="24"/>
+          <w:szCs w:val="24"/>
         </w:rPr>
         <w:drawing>
           <wp:inline distT="0" distB="0" distL="0" distR="0" wp14:anchorId="1FE3650A" wp14:editId="71A7E514">
@@ -6289,158 +7297,3079 @@
           <w:rFonts w:ascii="Times New Roman" w:hAnsi="Times New Roman" w:cs="Times New Roman"/>
           <w:sz w:val="24"/>
           <w:szCs w:val="24"/>
+        </w:rPr>
+      </w:pPr>
+      <w:r>
+        <w:rPr>
+          <w:rFonts w:ascii="Times New Roman" w:hAnsi="Times New Roman" w:cs="Times New Roman"/>
+          <w:sz w:val="24"/>
+          <w:szCs w:val="24"/>
+        </w:rPr>
+        <w:t xml:space="preserve">„A </w:t>
+      </w:r>
+      <w:proofErr w:type="spellStart"/>
+      <w:r>
+        <w:rPr>
+          <w:rFonts w:ascii="Times New Roman" w:hAnsi="Times New Roman" w:cs="Times New Roman"/>
+          <w:sz w:val="24"/>
+          <w:szCs w:val="24"/>
+        </w:rPr>
+        <w:t>task</w:t>
+      </w:r>
+      <w:proofErr w:type="spellEnd"/>
+      <w:r>
+        <w:rPr>
+          <w:rFonts w:ascii="Times New Roman" w:hAnsi="Times New Roman" w:cs="Times New Roman"/>
+          <w:sz w:val="24"/>
+          <w:szCs w:val="24"/>
+        </w:rPr>
+        <w:t xml:space="preserve"> </w:t>
+      </w:r>
+      <w:proofErr w:type="spellStart"/>
+      <w:r>
+        <w:rPr>
+          <w:rFonts w:ascii="Times New Roman" w:hAnsi="Times New Roman" w:cs="Times New Roman"/>
+          <w:sz w:val="24"/>
+          <w:szCs w:val="24"/>
+        </w:rPr>
+        <w:t>is</w:t>
+      </w:r>
+      <w:proofErr w:type="spellEnd"/>
+      <w:r>
+        <w:rPr>
+          <w:rFonts w:ascii="Times New Roman" w:hAnsi="Times New Roman" w:cs="Times New Roman"/>
+          <w:sz w:val="24"/>
+          <w:szCs w:val="24"/>
+        </w:rPr>
+        <w:t xml:space="preserve"> a </w:t>
+      </w:r>
+      <w:proofErr w:type="spellStart"/>
+      <w:r>
+        <w:rPr>
+          <w:rFonts w:ascii="Times New Roman" w:hAnsi="Times New Roman" w:cs="Times New Roman"/>
+          <w:sz w:val="24"/>
+          <w:szCs w:val="24"/>
+        </w:rPr>
+        <w:t>collection</w:t>
+      </w:r>
+      <w:proofErr w:type="spellEnd"/>
+      <w:r>
+        <w:rPr>
+          <w:rFonts w:ascii="Times New Roman" w:hAnsi="Times New Roman" w:cs="Times New Roman"/>
+          <w:sz w:val="24"/>
+          <w:szCs w:val="24"/>
+        </w:rPr>
+        <w:t xml:space="preserve"> </w:t>
+      </w:r>
+      <w:proofErr w:type="spellStart"/>
+      <w:r>
+        <w:rPr>
+          <w:rFonts w:ascii="Times New Roman" w:hAnsi="Times New Roman" w:cs="Times New Roman"/>
+          <w:sz w:val="24"/>
+          <w:szCs w:val="24"/>
+        </w:rPr>
+        <w:t>of</w:t>
+      </w:r>
+      <w:proofErr w:type="spellEnd"/>
+      <w:r>
+        <w:rPr>
+          <w:rFonts w:ascii="Times New Roman" w:hAnsi="Times New Roman" w:cs="Times New Roman"/>
+          <w:sz w:val="24"/>
+          <w:szCs w:val="24"/>
+        </w:rPr>
+        <w:t xml:space="preserve"> </w:t>
+      </w:r>
+      <w:proofErr w:type="spellStart"/>
+      <w:r>
+        <w:rPr>
+          <w:rFonts w:ascii="Times New Roman" w:hAnsi="Times New Roman" w:cs="Times New Roman"/>
+          <w:sz w:val="24"/>
+          <w:szCs w:val="24"/>
+        </w:rPr>
+        <w:t>activities</w:t>
+      </w:r>
+      <w:proofErr w:type="spellEnd"/>
+      <w:r>
+        <w:rPr>
+          <w:rFonts w:ascii="Times New Roman" w:hAnsi="Times New Roman" w:cs="Times New Roman"/>
+          <w:sz w:val="24"/>
+          <w:szCs w:val="24"/>
+        </w:rPr>
+        <w:t xml:space="preserve"> </w:t>
+      </w:r>
+      <w:proofErr w:type="spellStart"/>
+      <w:r>
+        <w:rPr>
+          <w:rFonts w:ascii="Times New Roman" w:hAnsi="Times New Roman" w:cs="Times New Roman"/>
+          <w:sz w:val="24"/>
+          <w:szCs w:val="24"/>
+        </w:rPr>
+        <w:t>that</w:t>
+      </w:r>
+      <w:proofErr w:type="spellEnd"/>
+      <w:r>
+        <w:rPr>
+          <w:rFonts w:ascii="Times New Roman" w:hAnsi="Times New Roman" w:cs="Times New Roman"/>
+          <w:sz w:val="24"/>
+          <w:szCs w:val="24"/>
+        </w:rPr>
+        <w:t xml:space="preserve"> </w:t>
+      </w:r>
+      <w:proofErr w:type="spellStart"/>
+      <w:r>
+        <w:rPr>
+          <w:rFonts w:ascii="Times New Roman" w:hAnsi="Times New Roman" w:cs="Times New Roman"/>
+          <w:sz w:val="24"/>
+          <w:szCs w:val="24"/>
+        </w:rPr>
+        <w:t>users</w:t>
+      </w:r>
+      <w:proofErr w:type="spellEnd"/>
+      <w:r>
+        <w:rPr>
+          <w:rFonts w:ascii="Times New Roman" w:hAnsi="Times New Roman" w:cs="Times New Roman"/>
+          <w:sz w:val="24"/>
+          <w:szCs w:val="24"/>
+        </w:rPr>
+        <w:t xml:space="preserve"> </w:t>
+      </w:r>
+      <w:proofErr w:type="spellStart"/>
+      <w:r>
+        <w:rPr>
+          <w:rFonts w:ascii="Times New Roman" w:hAnsi="Times New Roman" w:cs="Times New Roman"/>
+          <w:sz w:val="24"/>
+          <w:szCs w:val="24"/>
+        </w:rPr>
+        <w:t>interact</w:t>
+      </w:r>
+      <w:proofErr w:type="spellEnd"/>
+      <w:r>
+        <w:rPr>
+          <w:rFonts w:ascii="Times New Roman" w:hAnsi="Times New Roman" w:cs="Times New Roman"/>
+          <w:sz w:val="24"/>
+          <w:szCs w:val="24"/>
+        </w:rPr>
+        <w:t xml:space="preserve"> </w:t>
+      </w:r>
+      <w:proofErr w:type="spellStart"/>
+      <w:r>
+        <w:rPr>
+          <w:rFonts w:ascii="Times New Roman" w:hAnsi="Times New Roman" w:cs="Times New Roman"/>
+          <w:sz w:val="24"/>
+          <w:szCs w:val="24"/>
+        </w:rPr>
+        <w:t>with</w:t>
+      </w:r>
+      <w:proofErr w:type="spellEnd"/>
+      <w:r>
+        <w:rPr>
+          <w:rFonts w:ascii="Times New Roman" w:hAnsi="Times New Roman" w:cs="Times New Roman"/>
+          <w:sz w:val="24"/>
+          <w:szCs w:val="24"/>
+        </w:rPr>
+        <w:t xml:space="preserve"> </w:t>
+      </w:r>
+      <w:proofErr w:type="spellStart"/>
+      <w:r>
+        <w:rPr>
+          <w:rFonts w:ascii="Times New Roman" w:hAnsi="Times New Roman" w:cs="Times New Roman"/>
+          <w:sz w:val="24"/>
+          <w:szCs w:val="24"/>
+        </w:rPr>
+        <w:t>when</w:t>
+      </w:r>
+      <w:proofErr w:type="spellEnd"/>
+      <w:r>
+        <w:rPr>
+          <w:rFonts w:ascii="Times New Roman" w:hAnsi="Times New Roman" w:cs="Times New Roman"/>
+          <w:sz w:val="24"/>
+          <w:szCs w:val="24"/>
+        </w:rPr>
+        <w:t xml:space="preserve"> </w:t>
+      </w:r>
+      <w:proofErr w:type="spellStart"/>
+      <w:r>
+        <w:rPr>
+          <w:rFonts w:ascii="Times New Roman" w:hAnsi="Times New Roman" w:cs="Times New Roman"/>
+          <w:sz w:val="24"/>
+          <w:szCs w:val="24"/>
+        </w:rPr>
+        <w:t>performing</w:t>
+      </w:r>
+      <w:proofErr w:type="spellEnd"/>
+      <w:r>
+        <w:rPr>
+          <w:rFonts w:ascii="Times New Roman" w:hAnsi="Times New Roman" w:cs="Times New Roman"/>
+          <w:sz w:val="24"/>
+          <w:szCs w:val="24"/>
+        </w:rPr>
+        <w:t xml:space="preserve"> a </w:t>
+      </w:r>
+      <w:proofErr w:type="spellStart"/>
+      <w:r>
+        <w:rPr>
+          <w:rFonts w:ascii="Times New Roman" w:hAnsi="Times New Roman" w:cs="Times New Roman"/>
+          <w:sz w:val="24"/>
+          <w:szCs w:val="24"/>
+        </w:rPr>
+        <w:t>certain</w:t>
+      </w:r>
+      <w:proofErr w:type="spellEnd"/>
+      <w:r>
+        <w:rPr>
+          <w:rFonts w:ascii="Times New Roman" w:hAnsi="Times New Roman" w:cs="Times New Roman"/>
+          <w:sz w:val="24"/>
+          <w:szCs w:val="24"/>
+        </w:rPr>
+        <w:t xml:space="preserve"> </w:t>
+      </w:r>
+      <w:proofErr w:type="spellStart"/>
+      <w:r>
+        <w:rPr>
+          <w:rFonts w:ascii="Times New Roman" w:hAnsi="Times New Roman" w:cs="Times New Roman"/>
+          <w:sz w:val="24"/>
+          <w:szCs w:val="24"/>
+        </w:rPr>
+        <w:t>job</w:t>
+      </w:r>
+      <w:proofErr w:type="spellEnd"/>
+      <w:r>
+        <w:rPr>
+          <w:rFonts w:ascii="Times New Roman" w:hAnsi="Times New Roman" w:cs="Times New Roman"/>
+          <w:sz w:val="24"/>
+          <w:szCs w:val="24"/>
+        </w:rPr>
+        <w:t xml:space="preserve">. The </w:t>
+      </w:r>
+      <w:proofErr w:type="spellStart"/>
+      <w:r>
+        <w:rPr>
+          <w:rFonts w:ascii="Times New Roman" w:hAnsi="Times New Roman" w:cs="Times New Roman"/>
+          <w:sz w:val="24"/>
+          <w:szCs w:val="24"/>
+        </w:rPr>
+        <w:t>activities</w:t>
+      </w:r>
+      <w:proofErr w:type="spellEnd"/>
+      <w:r>
+        <w:rPr>
+          <w:rFonts w:ascii="Times New Roman" w:hAnsi="Times New Roman" w:cs="Times New Roman"/>
+          <w:sz w:val="24"/>
+          <w:szCs w:val="24"/>
+        </w:rPr>
+        <w:t xml:space="preserve"> </w:t>
+      </w:r>
+      <w:proofErr w:type="spellStart"/>
+      <w:r>
+        <w:rPr>
+          <w:rFonts w:ascii="Times New Roman" w:hAnsi="Times New Roman" w:cs="Times New Roman"/>
+          <w:sz w:val="24"/>
+          <w:szCs w:val="24"/>
+        </w:rPr>
+        <w:t>are</w:t>
+      </w:r>
+      <w:proofErr w:type="spellEnd"/>
+      <w:r>
+        <w:rPr>
+          <w:rFonts w:ascii="Times New Roman" w:hAnsi="Times New Roman" w:cs="Times New Roman"/>
+          <w:sz w:val="24"/>
+          <w:szCs w:val="24"/>
+        </w:rPr>
+        <w:t xml:space="preserve"> </w:t>
+      </w:r>
+      <w:proofErr w:type="spellStart"/>
+      <w:r>
+        <w:rPr>
+          <w:rFonts w:ascii="Times New Roman" w:hAnsi="Times New Roman" w:cs="Times New Roman"/>
+          <w:sz w:val="24"/>
+          <w:szCs w:val="24"/>
+        </w:rPr>
+        <w:t>arranged</w:t>
+      </w:r>
+      <w:proofErr w:type="spellEnd"/>
+      <w:r>
+        <w:rPr>
+          <w:rFonts w:ascii="Times New Roman" w:hAnsi="Times New Roman" w:cs="Times New Roman"/>
+          <w:sz w:val="24"/>
+          <w:szCs w:val="24"/>
+        </w:rPr>
+        <w:t xml:space="preserve"> in a </w:t>
+      </w:r>
+      <w:proofErr w:type="spellStart"/>
+      <w:r>
+        <w:rPr>
+          <w:rFonts w:ascii="Times New Roman" w:hAnsi="Times New Roman" w:cs="Times New Roman"/>
+          <w:sz w:val="24"/>
+          <w:szCs w:val="24"/>
+        </w:rPr>
+        <w:t>stack</w:t>
+      </w:r>
+      <w:proofErr w:type="spellEnd"/>
+      <w:r>
+        <w:rPr>
+          <w:rFonts w:ascii="Times New Roman" w:hAnsi="Times New Roman" w:cs="Times New Roman"/>
+          <w:sz w:val="24"/>
+          <w:szCs w:val="24"/>
+        </w:rPr>
+        <w:t xml:space="preserve"> (</w:t>
+      </w:r>
+      <w:proofErr w:type="spellStart"/>
+      <w:r>
+        <w:rPr>
+          <w:rFonts w:ascii="Times New Roman" w:hAnsi="Times New Roman" w:cs="Times New Roman"/>
+          <w:sz w:val="24"/>
+          <w:szCs w:val="24"/>
+        </w:rPr>
+        <w:t>the</w:t>
+      </w:r>
+      <w:proofErr w:type="spellEnd"/>
+      <w:r>
+        <w:rPr>
+          <w:rFonts w:ascii="Times New Roman" w:hAnsi="Times New Roman" w:cs="Times New Roman"/>
+          <w:sz w:val="24"/>
+          <w:szCs w:val="24"/>
+        </w:rPr>
+        <w:t xml:space="preserve"> </w:t>
+      </w:r>
+      <w:r>
+        <w:rPr>
+          <w:rStyle w:val="Hervorhebung"/>
+          <w:rFonts w:ascii="Times New Roman" w:hAnsi="Times New Roman" w:cs="Times New Roman"/>
+          <w:sz w:val="24"/>
+          <w:szCs w:val="24"/>
+        </w:rPr>
+        <w:t xml:space="preserve">back </w:t>
+      </w:r>
+      <w:proofErr w:type="spellStart"/>
+      <w:r>
+        <w:rPr>
+          <w:rStyle w:val="Hervorhebung"/>
+          <w:rFonts w:ascii="Times New Roman" w:hAnsi="Times New Roman" w:cs="Times New Roman"/>
+          <w:sz w:val="24"/>
+          <w:szCs w:val="24"/>
+        </w:rPr>
+        <w:t>stack</w:t>
+      </w:r>
+      <w:proofErr w:type="spellEnd"/>
+      <w:r>
+        <w:rPr>
+          <w:rFonts w:ascii="Times New Roman" w:hAnsi="Times New Roman" w:cs="Times New Roman"/>
+          <w:sz w:val="24"/>
+          <w:szCs w:val="24"/>
+        </w:rPr>
+        <w:t xml:space="preserve">), in </w:t>
+      </w:r>
+      <w:proofErr w:type="spellStart"/>
+      <w:r>
+        <w:rPr>
+          <w:rFonts w:ascii="Times New Roman" w:hAnsi="Times New Roman" w:cs="Times New Roman"/>
+          <w:sz w:val="24"/>
+          <w:szCs w:val="24"/>
+        </w:rPr>
+        <w:t>the</w:t>
+      </w:r>
+      <w:proofErr w:type="spellEnd"/>
+      <w:r>
+        <w:rPr>
+          <w:rFonts w:ascii="Times New Roman" w:hAnsi="Times New Roman" w:cs="Times New Roman"/>
+          <w:sz w:val="24"/>
+          <w:szCs w:val="24"/>
+        </w:rPr>
+        <w:t xml:space="preserve"> </w:t>
+      </w:r>
+      <w:proofErr w:type="spellStart"/>
+      <w:r>
+        <w:rPr>
+          <w:rFonts w:ascii="Times New Roman" w:hAnsi="Times New Roman" w:cs="Times New Roman"/>
+          <w:sz w:val="24"/>
+          <w:szCs w:val="24"/>
+        </w:rPr>
+        <w:t>order</w:t>
+      </w:r>
+      <w:proofErr w:type="spellEnd"/>
+      <w:r>
+        <w:rPr>
+          <w:rFonts w:ascii="Times New Roman" w:hAnsi="Times New Roman" w:cs="Times New Roman"/>
+          <w:sz w:val="24"/>
+          <w:szCs w:val="24"/>
+        </w:rPr>
+        <w:t xml:space="preserve"> in </w:t>
+      </w:r>
+      <w:proofErr w:type="spellStart"/>
+      <w:r>
+        <w:rPr>
+          <w:rFonts w:ascii="Times New Roman" w:hAnsi="Times New Roman" w:cs="Times New Roman"/>
+          <w:sz w:val="24"/>
+          <w:szCs w:val="24"/>
+        </w:rPr>
+        <w:t>which</w:t>
+      </w:r>
+      <w:proofErr w:type="spellEnd"/>
+      <w:r>
+        <w:rPr>
+          <w:rFonts w:ascii="Times New Roman" w:hAnsi="Times New Roman" w:cs="Times New Roman"/>
+          <w:sz w:val="24"/>
+          <w:szCs w:val="24"/>
+        </w:rPr>
+        <w:t xml:space="preserve"> </w:t>
+      </w:r>
+      <w:proofErr w:type="spellStart"/>
+      <w:r>
+        <w:rPr>
+          <w:rFonts w:ascii="Times New Roman" w:hAnsi="Times New Roman" w:cs="Times New Roman"/>
+          <w:sz w:val="24"/>
+          <w:szCs w:val="24"/>
+        </w:rPr>
+        <w:t>each</w:t>
+      </w:r>
+      <w:proofErr w:type="spellEnd"/>
+      <w:r>
+        <w:rPr>
+          <w:rFonts w:ascii="Times New Roman" w:hAnsi="Times New Roman" w:cs="Times New Roman"/>
+          <w:sz w:val="24"/>
+          <w:szCs w:val="24"/>
+        </w:rPr>
+        <w:t xml:space="preserve"> </w:t>
+      </w:r>
+      <w:proofErr w:type="spellStart"/>
+      <w:r>
+        <w:rPr>
+          <w:rFonts w:ascii="Times New Roman" w:hAnsi="Times New Roman" w:cs="Times New Roman"/>
+          <w:sz w:val="24"/>
+          <w:szCs w:val="24"/>
+        </w:rPr>
+        <w:t>activity</w:t>
+      </w:r>
+      <w:proofErr w:type="spellEnd"/>
+      <w:r>
+        <w:rPr>
+          <w:rFonts w:ascii="Times New Roman" w:hAnsi="Times New Roman" w:cs="Times New Roman"/>
+          <w:sz w:val="24"/>
+          <w:szCs w:val="24"/>
+        </w:rPr>
+        <w:t xml:space="preserve"> </w:t>
+      </w:r>
+      <w:proofErr w:type="spellStart"/>
+      <w:r>
+        <w:rPr>
+          <w:rFonts w:ascii="Times New Roman" w:hAnsi="Times New Roman" w:cs="Times New Roman"/>
+          <w:sz w:val="24"/>
+          <w:szCs w:val="24"/>
+        </w:rPr>
+        <w:t>is</w:t>
+      </w:r>
+      <w:proofErr w:type="spellEnd"/>
+      <w:r>
+        <w:rPr>
+          <w:rFonts w:ascii="Times New Roman" w:hAnsi="Times New Roman" w:cs="Times New Roman"/>
+          <w:sz w:val="24"/>
+          <w:szCs w:val="24"/>
+        </w:rPr>
+        <w:t xml:space="preserve"> </w:t>
+      </w:r>
+      <w:proofErr w:type="spellStart"/>
+      <w:r>
+        <w:rPr>
+          <w:rFonts w:ascii="Times New Roman" w:hAnsi="Times New Roman" w:cs="Times New Roman"/>
+          <w:sz w:val="24"/>
+          <w:szCs w:val="24"/>
+        </w:rPr>
+        <w:t>opened</w:t>
+      </w:r>
+      <w:proofErr w:type="spellEnd"/>
+      <w:r>
+        <w:rPr>
+          <w:rFonts w:ascii="Times New Roman" w:hAnsi="Times New Roman" w:cs="Times New Roman"/>
+          <w:sz w:val="24"/>
+          <w:szCs w:val="24"/>
+        </w:rPr>
+        <w:t>.”</w:t>
+      </w:r>
+      <w:r>
+        <w:rPr>
+          <w:rFonts w:ascii="Times New Roman" w:hAnsi="Times New Roman" w:cs="Times New Roman"/>
+          <w:sz w:val="24"/>
+          <w:szCs w:val="24"/>
+        </w:rPr>
+        <w:t>(Android Open Source Project, 2016)</w:t>
+      </w:r>
+      <w:r>
+        <w:rPr>
+          <w:rStyle w:val="Funotenzeichen"/>
+          <w:rFonts w:ascii="Times New Roman" w:hAnsi="Times New Roman" w:cs="Times New Roman"/>
+          <w:sz w:val="24"/>
+          <w:szCs w:val="24"/>
+        </w:rPr>
+        <w:footnoteReference w:id="6"/>
+      </w:r>
+      <w:r>
+        <w:rPr>
+          <w:rFonts w:ascii="Times New Roman" w:hAnsi="Times New Roman" w:cs="Times New Roman"/>
+          <w:sz w:val="24"/>
+          <w:szCs w:val="24"/>
+        </w:rPr>
+        <w:t xml:space="preserve"> </w:t>
+      </w:r>
+      <w:r>
+        <w:rPr>
+          <w:rFonts w:ascii="Times New Roman" w:hAnsi="Times New Roman" w:cs="Times New Roman"/>
+          <w:sz w:val="24"/>
+          <w:szCs w:val="24"/>
+        </w:rPr>
+        <w:t xml:space="preserve">Dieses Zitat beschreibt in kurzen Worten, was ein </w:t>
+      </w:r>
+      <w:r>
+        <w:rPr>
+          <w:rFonts w:ascii="Times New Roman" w:hAnsi="Times New Roman" w:cs="Times New Roman"/>
+          <w:i/>
+          <w:sz w:val="24"/>
+          <w:szCs w:val="24"/>
+        </w:rPr>
+        <w:t xml:space="preserve">back </w:t>
+      </w:r>
+      <w:proofErr w:type="spellStart"/>
+      <w:r>
+        <w:rPr>
+          <w:rFonts w:ascii="Times New Roman" w:hAnsi="Times New Roman" w:cs="Times New Roman"/>
+          <w:i/>
+          <w:sz w:val="24"/>
+          <w:szCs w:val="24"/>
+        </w:rPr>
+        <w:t>stack</w:t>
+      </w:r>
+      <w:proofErr w:type="spellEnd"/>
+      <w:r>
+        <w:rPr>
+          <w:rFonts w:ascii="Times New Roman" w:hAnsi="Times New Roman" w:cs="Times New Roman"/>
+          <w:sz w:val="24"/>
+          <w:szCs w:val="24"/>
+        </w:rPr>
+        <w:t xml:space="preserve"> ist und wie die abgelegten </w:t>
+      </w:r>
+      <w:proofErr w:type="spellStart"/>
+      <w:r>
+        <w:rPr>
+          <w:rFonts w:ascii="Times New Roman" w:hAnsi="Times New Roman" w:cs="Times New Roman"/>
+          <w:sz w:val="24"/>
+          <w:szCs w:val="24"/>
+        </w:rPr>
+        <w:t>Activitys</w:t>
+      </w:r>
+      <w:proofErr w:type="spellEnd"/>
+      <w:r>
+        <w:rPr>
+          <w:rFonts w:ascii="Times New Roman" w:hAnsi="Times New Roman" w:cs="Times New Roman"/>
+          <w:sz w:val="24"/>
+          <w:szCs w:val="24"/>
+        </w:rPr>
+        <w:t xml:space="preserve"> </w:t>
+      </w:r>
+      <w:r>
+        <w:rPr>
+          <w:rFonts w:ascii="Times New Roman" w:hAnsi="Times New Roman" w:cs="Times New Roman"/>
+          <w:sz w:val="24"/>
+          <w:szCs w:val="24"/>
+        </w:rPr>
+        <w:t xml:space="preserve">im </w:t>
+      </w:r>
+      <w:proofErr w:type="spellStart"/>
+      <w:r>
+        <w:rPr>
+          <w:rFonts w:ascii="Times New Roman" w:hAnsi="Times New Roman" w:cs="Times New Roman"/>
+          <w:sz w:val="24"/>
+          <w:szCs w:val="24"/>
+        </w:rPr>
+        <w:t>LiFo</w:t>
+      </w:r>
+      <w:proofErr w:type="spellEnd"/>
+      <w:r>
+        <w:rPr>
+          <w:rFonts w:ascii="Times New Roman" w:hAnsi="Times New Roman" w:cs="Times New Roman"/>
+          <w:sz w:val="24"/>
+          <w:szCs w:val="24"/>
+        </w:rPr>
+        <w:t xml:space="preserve"> (Last in First out) Prinzip</w:t>
+      </w:r>
+      <w:r>
+        <w:rPr>
+          <w:rFonts w:ascii="Times New Roman" w:hAnsi="Times New Roman" w:cs="Times New Roman"/>
+          <w:sz w:val="24"/>
+          <w:szCs w:val="24"/>
+        </w:rPr>
+        <w:t xml:space="preserve"> angeordnet sind. </w:t>
+      </w:r>
+      <w:r>
+        <w:rPr>
+          <w:rFonts w:ascii="Times New Roman" w:hAnsi="Times New Roman" w:cs="Times New Roman"/>
+          <w:sz w:val="24"/>
+          <w:szCs w:val="24"/>
+        </w:rPr>
+        <w:t xml:space="preserve">Jedes Mal wenn eine </w:t>
+      </w:r>
+      <w:proofErr w:type="spellStart"/>
+      <w:r>
+        <w:rPr>
+          <w:rFonts w:ascii="Times New Roman" w:hAnsi="Times New Roman" w:cs="Times New Roman"/>
+          <w:sz w:val="24"/>
+          <w:szCs w:val="24"/>
+        </w:rPr>
+        <w:t>Activity</w:t>
+      </w:r>
+      <w:proofErr w:type="spellEnd"/>
+      <w:r>
+        <w:rPr>
+          <w:rFonts w:ascii="Times New Roman" w:hAnsi="Times New Roman" w:cs="Times New Roman"/>
+          <w:sz w:val="24"/>
+          <w:szCs w:val="24"/>
+        </w:rPr>
+        <w:t xml:space="preserve"> eine andere aufruft rückt die aufrufende </w:t>
+      </w:r>
+      <w:proofErr w:type="spellStart"/>
+      <w:r>
+        <w:rPr>
+          <w:rFonts w:ascii="Times New Roman" w:hAnsi="Times New Roman" w:cs="Times New Roman"/>
+          <w:sz w:val="24"/>
+          <w:szCs w:val="24"/>
+        </w:rPr>
+        <w:t>Activity</w:t>
+      </w:r>
+      <w:proofErr w:type="spellEnd"/>
+      <w:r>
+        <w:rPr>
+          <w:rFonts w:ascii="Times New Roman" w:hAnsi="Times New Roman" w:cs="Times New Roman"/>
+          <w:sz w:val="24"/>
+          <w:szCs w:val="24"/>
+        </w:rPr>
+        <w:t xml:space="preserve"> in </w:t>
+      </w:r>
+      <w:r>
+        <w:rPr>
+          <w:rFonts w:ascii="Times New Roman" w:hAnsi="Times New Roman" w:cs="Times New Roman"/>
+          <w:sz w:val="24"/>
+          <w:szCs w:val="24"/>
+        </w:rPr>
+        <w:t xml:space="preserve">den Hintergrund </w:t>
+      </w:r>
+      <w:r>
+        <w:rPr>
+          <w:rFonts w:ascii="Times New Roman" w:hAnsi="Times New Roman" w:cs="Times New Roman"/>
+          <w:sz w:val="24"/>
+          <w:szCs w:val="24"/>
+        </w:rPr>
+        <w:lastRenderedPageBreak/>
+        <w:t xml:space="preserve">und wird </w:t>
+      </w:r>
+      <w:r>
+        <w:rPr>
+          <w:rFonts w:ascii="Times New Roman" w:hAnsi="Times New Roman" w:cs="Times New Roman"/>
+          <w:sz w:val="24"/>
+          <w:szCs w:val="24"/>
+        </w:rPr>
+        <w:t>auf den</w:t>
+      </w:r>
+      <w:r>
+        <w:rPr>
+          <w:rFonts w:ascii="Times New Roman" w:hAnsi="Times New Roman" w:cs="Times New Roman"/>
+          <w:sz w:val="24"/>
+          <w:szCs w:val="24"/>
+        </w:rPr>
+        <w:t xml:space="preserve"> </w:t>
+      </w:r>
+      <w:r>
+        <w:rPr>
+          <w:rFonts w:ascii="Times New Roman" w:hAnsi="Times New Roman" w:cs="Times New Roman"/>
+          <w:sz w:val="24"/>
+          <w:szCs w:val="24"/>
+        </w:rPr>
+        <w:t xml:space="preserve"> </w:t>
+      </w:r>
+      <w:r>
+        <w:rPr>
+          <w:rFonts w:ascii="Times New Roman" w:hAnsi="Times New Roman" w:cs="Times New Roman"/>
+          <w:i/>
+          <w:sz w:val="24"/>
+          <w:szCs w:val="24"/>
+        </w:rPr>
+        <w:t xml:space="preserve">back </w:t>
+      </w:r>
+      <w:proofErr w:type="spellStart"/>
+      <w:r>
+        <w:rPr>
+          <w:rFonts w:ascii="Times New Roman" w:hAnsi="Times New Roman" w:cs="Times New Roman"/>
+          <w:i/>
+          <w:sz w:val="24"/>
+          <w:szCs w:val="24"/>
+        </w:rPr>
+        <w:t>stack</w:t>
+      </w:r>
+      <w:proofErr w:type="spellEnd"/>
+      <w:r>
+        <w:rPr>
+          <w:rFonts w:ascii="Times New Roman" w:hAnsi="Times New Roman" w:cs="Times New Roman"/>
+          <w:sz w:val="24"/>
+          <w:szCs w:val="24"/>
+        </w:rPr>
+        <w:t xml:space="preserve"> </w:t>
+      </w:r>
+      <w:r>
+        <w:rPr>
+          <w:rFonts w:ascii="Times New Roman" w:hAnsi="Times New Roman" w:cs="Times New Roman"/>
+          <w:sz w:val="24"/>
+          <w:szCs w:val="24"/>
+        </w:rPr>
+        <w:t>gelegt</w:t>
+      </w:r>
+      <w:r>
+        <w:rPr>
+          <w:rFonts w:ascii="Times New Roman" w:hAnsi="Times New Roman" w:cs="Times New Roman"/>
+          <w:sz w:val="24"/>
+          <w:szCs w:val="24"/>
+        </w:rPr>
+        <w:t>.</w:t>
+      </w:r>
+      <w:r>
+        <w:rPr>
+          <w:rFonts w:ascii="Times New Roman" w:hAnsi="Times New Roman" w:cs="Times New Roman"/>
+          <w:sz w:val="24"/>
+          <w:szCs w:val="24"/>
+        </w:rPr>
+        <w:t xml:space="preserve"> </w:t>
+      </w:r>
+      <w:r>
+        <w:rPr>
+          <w:rStyle w:val="Funotenzeichen"/>
+          <w:rFonts w:ascii="Times New Roman" w:hAnsi="Times New Roman" w:cs="Times New Roman"/>
+          <w:sz w:val="24"/>
+          <w:szCs w:val="24"/>
+        </w:rPr>
+        <w:footnoteReference w:id="7"/>
+      </w:r>
+      <w:r>
+        <w:rPr>
+          <w:rFonts w:ascii="Times New Roman" w:hAnsi="Times New Roman" w:cs="Times New Roman"/>
+          <w:sz w:val="24"/>
+          <w:szCs w:val="24"/>
+        </w:rPr>
+        <w:t xml:space="preserve"> </w:t>
+      </w:r>
+      <w:r>
+        <w:rPr>
+          <w:rFonts w:ascii="Times New Roman" w:hAnsi="Times New Roman" w:cs="Times New Roman"/>
+          <w:sz w:val="24"/>
+          <w:szCs w:val="24"/>
+        </w:rPr>
+        <w:t xml:space="preserve">Wenn der Nutzer </w:t>
+      </w:r>
+      <w:r>
+        <w:rPr>
+          <w:rFonts w:ascii="Times New Roman" w:hAnsi="Times New Roman" w:cs="Times New Roman"/>
+          <w:sz w:val="24"/>
+          <w:szCs w:val="24"/>
+        </w:rPr>
+        <w:t>die Zurücktaste an seinem Endgerät</w:t>
+      </w:r>
+      <w:r>
+        <w:rPr>
+          <w:rFonts w:ascii="Times New Roman" w:hAnsi="Times New Roman" w:cs="Times New Roman"/>
+          <w:sz w:val="24"/>
+          <w:szCs w:val="24"/>
+        </w:rPr>
+        <w:t xml:space="preserve"> betätigt wir </w:t>
+      </w:r>
+      <w:proofErr w:type="spellStart"/>
+      <w:r>
+        <w:rPr>
+          <w:rFonts w:ascii="Times New Roman" w:hAnsi="Times New Roman" w:cs="Times New Roman"/>
+          <w:i/>
+          <w:sz w:val="24"/>
+          <w:szCs w:val="24"/>
+        </w:rPr>
+        <w:t>onBackPressed</w:t>
+      </w:r>
+      <w:proofErr w:type="spellEnd"/>
+      <w:r>
+        <w:rPr>
+          <w:rFonts w:ascii="Times New Roman" w:hAnsi="Times New Roman" w:cs="Times New Roman"/>
+          <w:i/>
+          <w:sz w:val="24"/>
+          <w:szCs w:val="24"/>
+        </w:rPr>
+        <w:t>()</w:t>
+      </w:r>
+      <w:r>
+        <w:rPr>
+          <w:rFonts w:ascii="Times New Roman" w:hAnsi="Times New Roman" w:cs="Times New Roman"/>
+          <w:sz w:val="24"/>
+          <w:szCs w:val="24"/>
+        </w:rPr>
+        <w:t xml:space="preserve"> </w:t>
+      </w:r>
+      <w:r>
+        <w:rPr>
+          <w:rFonts w:ascii="Times New Roman" w:hAnsi="Times New Roman" w:cs="Times New Roman"/>
+          <w:sz w:val="24"/>
+          <w:szCs w:val="24"/>
+        </w:rPr>
+        <w:t xml:space="preserve">aufgerufen. Diese Methode gibt genauso wie </w:t>
+      </w:r>
+      <w:r>
+        <w:rPr>
+          <w:rFonts w:ascii="Times New Roman" w:hAnsi="Times New Roman" w:cs="Times New Roman"/>
+          <w:i/>
+          <w:sz w:val="24"/>
+          <w:szCs w:val="24"/>
+        </w:rPr>
+        <w:t>finish()</w:t>
+      </w:r>
+      <w:r>
+        <w:rPr>
+          <w:rFonts w:ascii="Times New Roman" w:hAnsi="Times New Roman" w:cs="Times New Roman"/>
+          <w:sz w:val="24"/>
+          <w:szCs w:val="24"/>
+        </w:rPr>
+        <w:t xml:space="preserve"> </w:t>
+      </w:r>
+      <w:r>
+        <w:rPr>
+          <w:rFonts w:ascii="Times New Roman" w:hAnsi="Times New Roman" w:cs="Times New Roman"/>
+          <w:sz w:val="24"/>
+          <w:szCs w:val="24"/>
+        </w:rPr>
+        <w:t xml:space="preserve">die aktuelle </w:t>
+      </w:r>
+      <w:proofErr w:type="spellStart"/>
+      <w:r>
+        <w:rPr>
+          <w:rFonts w:ascii="Times New Roman" w:hAnsi="Times New Roman" w:cs="Times New Roman"/>
+          <w:sz w:val="24"/>
+          <w:szCs w:val="24"/>
+        </w:rPr>
+        <w:t>Activity</w:t>
+      </w:r>
+      <w:proofErr w:type="spellEnd"/>
+      <w:r>
+        <w:rPr>
+          <w:rFonts w:ascii="Times New Roman" w:hAnsi="Times New Roman" w:cs="Times New Roman"/>
+          <w:sz w:val="24"/>
+          <w:szCs w:val="24"/>
+        </w:rPr>
+        <w:t xml:space="preserve"> zum Zerstören frei sie wird jedoch nur zerstört, wenn das System Ressourcen für andere Rechenvorgänge</w:t>
+      </w:r>
+      <w:r>
+        <w:rPr>
+          <w:rFonts w:ascii="Times New Roman" w:hAnsi="Times New Roman" w:cs="Times New Roman"/>
+          <w:sz w:val="24"/>
+          <w:szCs w:val="24"/>
+        </w:rPr>
+        <w:t xml:space="preserve"> frei machen muss.</w:t>
+      </w:r>
+      <w:r>
+        <w:rPr>
+          <w:rFonts w:ascii="Times New Roman" w:hAnsi="Times New Roman" w:cs="Times New Roman"/>
+          <w:sz w:val="24"/>
+          <w:szCs w:val="24"/>
+        </w:rPr>
+        <w:t xml:space="preserve"> Wird </w:t>
+      </w:r>
+      <w:proofErr w:type="spellStart"/>
+      <w:r>
+        <w:rPr>
+          <w:rFonts w:ascii="Times New Roman" w:hAnsi="Times New Roman" w:cs="Times New Roman"/>
+          <w:i/>
+          <w:sz w:val="24"/>
+          <w:szCs w:val="24"/>
+        </w:rPr>
+        <w:t>onBackPressed</w:t>
+      </w:r>
+      <w:proofErr w:type="spellEnd"/>
+      <w:r>
+        <w:rPr>
+          <w:rFonts w:ascii="Times New Roman" w:hAnsi="Times New Roman" w:cs="Times New Roman"/>
+          <w:i/>
+          <w:sz w:val="24"/>
+          <w:szCs w:val="24"/>
+        </w:rPr>
+        <w:t>()</w:t>
+      </w:r>
+      <w:r>
+        <w:rPr>
+          <w:rFonts w:ascii="Times New Roman" w:hAnsi="Times New Roman" w:cs="Times New Roman"/>
+          <w:sz w:val="24"/>
+          <w:szCs w:val="24"/>
+        </w:rPr>
+        <w:t xml:space="preserve"> oder </w:t>
+      </w:r>
+      <w:r>
+        <w:rPr>
+          <w:rFonts w:ascii="Times New Roman" w:hAnsi="Times New Roman" w:cs="Times New Roman"/>
+          <w:i/>
+          <w:sz w:val="24"/>
+          <w:szCs w:val="24"/>
+        </w:rPr>
+        <w:t>finish()</w:t>
+      </w:r>
+      <w:r>
+        <w:rPr>
+          <w:rFonts w:ascii="Times New Roman" w:hAnsi="Times New Roman" w:cs="Times New Roman"/>
+          <w:sz w:val="24"/>
+          <w:szCs w:val="24"/>
+        </w:rPr>
+        <w:t xml:space="preserve"> </w:t>
+      </w:r>
+      <w:r>
+        <w:rPr>
+          <w:rFonts w:ascii="Times New Roman" w:hAnsi="Times New Roman" w:cs="Times New Roman"/>
+          <w:sz w:val="24"/>
+          <w:szCs w:val="24"/>
+        </w:rPr>
+        <w:t xml:space="preserve">aufgerufen, </w:t>
+      </w:r>
+      <w:r>
+        <w:rPr>
+          <w:rFonts w:ascii="Times New Roman" w:hAnsi="Times New Roman" w:cs="Times New Roman"/>
+          <w:sz w:val="24"/>
+          <w:szCs w:val="24"/>
+        </w:rPr>
+        <w:t xml:space="preserve">erhält die letzte </w:t>
+      </w:r>
+      <w:proofErr w:type="spellStart"/>
+      <w:r>
+        <w:rPr>
+          <w:rFonts w:ascii="Times New Roman" w:hAnsi="Times New Roman" w:cs="Times New Roman"/>
+          <w:sz w:val="24"/>
+          <w:szCs w:val="24"/>
+        </w:rPr>
+        <w:t>Activity</w:t>
+      </w:r>
+      <w:proofErr w:type="spellEnd"/>
+      <w:r>
+        <w:rPr>
+          <w:rFonts w:ascii="Times New Roman" w:hAnsi="Times New Roman" w:cs="Times New Roman"/>
+          <w:sz w:val="24"/>
+          <w:szCs w:val="24"/>
+        </w:rPr>
+        <w:t xml:space="preserve"> auf dem </w:t>
+      </w:r>
+      <w:proofErr w:type="spellStart"/>
+      <w:r>
+        <w:rPr>
+          <w:rFonts w:ascii="Times New Roman" w:hAnsi="Times New Roman" w:cs="Times New Roman"/>
+          <w:sz w:val="24"/>
+          <w:szCs w:val="24"/>
+        </w:rPr>
+        <w:t>ActivityStack</w:t>
+      </w:r>
+      <w:proofErr w:type="spellEnd"/>
+      <w:r>
+        <w:rPr>
+          <w:rFonts w:ascii="Times New Roman" w:hAnsi="Times New Roman" w:cs="Times New Roman"/>
+          <w:sz w:val="24"/>
+          <w:szCs w:val="24"/>
+        </w:rPr>
+        <w:t xml:space="preserve"> den Fokus insofern keine andere </w:t>
+      </w:r>
+      <w:proofErr w:type="spellStart"/>
+      <w:r>
+        <w:rPr>
+          <w:rFonts w:ascii="Times New Roman" w:hAnsi="Times New Roman" w:cs="Times New Roman"/>
+          <w:sz w:val="24"/>
+          <w:szCs w:val="24"/>
+        </w:rPr>
+        <w:t>Activity</w:t>
+      </w:r>
+      <w:proofErr w:type="spellEnd"/>
+      <w:r>
+        <w:rPr>
+          <w:rFonts w:ascii="Times New Roman" w:hAnsi="Times New Roman" w:cs="Times New Roman"/>
+          <w:sz w:val="24"/>
+          <w:szCs w:val="24"/>
+        </w:rPr>
+        <w:t xml:space="preserve"> den Fokus besitzt</w:t>
+      </w:r>
+      <w:r>
+        <w:rPr>
+          <w:rFonts w:ascii="Times New Roman" w:hAnsi="Times New Roman" w:cs="Times New Roman"/>
+          <w:sz w:val="24"/>
+          <w:szCs w:val="24"/>
+        </w:rPr>
+        <w:t>.</w:t>
+      </w:r>
+      <w:r>
+        <w:rPr>
+          <w:rFonts w:ascii="Times New Roman" w:hAnsi="Times New Roman" w:cs="Times New Roman"/>
+          <w:sz w:val="24"/>
+          <w:szCs w:val="24"/>
+        </w:rPr>
+        <w:t xml:space="preserve"> </w:t>
+      </w:r>
+      <w:r>
+        <w:rPr>
+          <w:rFonts w:ascii="Times New Roman" w:hAnsi="Times New Roman" w:cs="Times New Roman"/>
+          <w:sz w:val="24"/>
+          <w:szCs w:val="24"/>
+        </w:rPr>
+        <w:t xml:space="preserve">Das wäre z.B. </w:t>
+      </w:r>
+      <w:r>
+        <w:rPr>
+          <w:rFonts w:ascii="Times New Roman" w:hAnsi="Times New Roman" w:cs="Times New Roman"/>
+          <w:sz w:val="24"/>
+          <w:szCs w:val="24"/>
+        </w:rPr>
+        <w:t>der</w:t>
+      </w:r>
+      <w:r>
+        <w:rPr>
+          <w:rFonts w:ascii="Times New Roman" w:hAnsi="Times New Roman" w:cs="Times New Roman"/>
+          <w:sz w:val="24"/>
+          <w:szCs w:val="24"/>
+        </w:rPr>
+        <w:t xml:space="preserve"> F</w:t>
+      </w:r>
+      <w:r>
+        <w:rPr>
+          <w:rFonts w:ascii="Times New Roman" w:hAnsi="Times New Roman" w:cs="Times New Roman"/>
+          <w:sz w:val="24"/>
+          <w:szCs w:val="24"/>
+        </w:rPr>
+        <w:t xml:space="preserve">all wenn in </w:t>
+      </w:r>
+      <w:proofErr w:type="spellStart"/>
+      <w:r>
+        <w:rPr>
+          <w:rFonts w:ascii="Times New Roman" w:hAnsi="Times New Roman" w:cs="Times New Roman"/>
+          <w:i/>
+          <w:sz w:val="24"/>
+          <w:szCs w:val="24"/>
+        </w:rPr>
+        <w:t>onBackPressed</w:t>
+      </w:r>
+      <w:proofErr w:type="spellEnd"/>
+      <w:r>
+        <w:rPr>
+          <w:rFonts w:ascii="Times New Roman" w:hAnsi="Times New Roman" w:cs="Times New Roman"/>
+          <w:i/>
+          <w:sz w:val="24"/>
+          <w:szCs w:val="24"/>
+        </w:rPr>
+        <w:t>()</w:t>
+      </w:r>
+      <w:r>
+        <w:rPr>
+          <w:rFonts w:ascii="Times New Roman" w:hAnsi="Times New Roman" w:cs="Times New Roman"/>
+          <w:sz w:val="24"/>
+          <w:szCs w:val="24"/>
+        </w:rPr>
+        <w:t xml:space="preserve"> </w:t>
+      </w:r>
+      <w:r>
+        <w:rPr>
+          <w:rFonts w:ascii="Times New Roman" w:hAnsi="Times New Roman" w:cs="Times New Roman"/>
+          <w:sz w:val="24"/>
+          <w:szCs w:val="24"/>
+        </w:rPr>
+        <w:t xml:space="preserve">oder vor dem Aufrufen von </w:t>
+      </w:r>
+      <w:r>
+        <w:rPr>
+          <w:rFonts w:ascii="Times New Roman" w:hAnsi="Times New Roman" w:cs="Times New Roman"/>
+          <w:i/>
+          <w:sz w:val="24"/>
+          <w:szCs w:val="24"/>
+        </w:rPr>
+        <w:t>finish()</w:t>
+      </w:r>
+      <w:r>
+        <w:rPr>
+          <w:rFonts w:ascii="Times New Roman" w:hAnsi="Times New Roman" w:cs="Times New Roman"/>
+          <w:sz w:val="24"/>
+          <w:szCs w:val="24"/>
+        </w:rPr>
+        <w:t xml:space="preserve"> </w:t>
+      </w:r>
+      <w:r>
+        <w:rPr>
+          <w:rFonts w:ascii="Times New Roman" w:hAnsi="Times New Roman" w:cs="Times New Roman"/>
+          <w:sz w:val="24"/>
+          <w:szCs w:val="24"/>
+        </w:rPr>
+        <w:t xml:space="preserve">eine neue </w:t>
+      </w:r>
+      <w:proofErr w:type="spellStart"/>
+      <w:r>
+        <w:rPr>
+          <w:rFonts w:ascii="Times New Roman" w:hAnsi="Times New Roman" w:cs="Times New Roman"/>
+          <w:sz w:val="24"/>
+          <w:szCs w:val="24"/>
+        </w:rPr>
+        <w:t>Activity</w:t>
+      </w:r>
+      <w:proofErr w:type="spellEnd"/>
+      <w:r>
+        <w:rPr>
+          <w:rFonts w:ascii="Times New Roman" w:hAnsi="Times New Roman" w:cs="Times New Roman"/>
+          <w:sz w:val="24"/>
+          <w:szCs w:val="24"/>
+        </w:rPr>
+        <w:t xml:space="preserve"> gestartet wurde.</w:t>
+      </w:r>
+      <w:r>
+        <w:rPr>
+          <w:rStyle w:val="Funotenzeichen"/>
+          <w:rFonts w:ascii="Times New Roman" w:hAnsi="Times New Roman" w:cs="Times New Roman"/>
+          <w:sz w:val="24"/>
+          <w:szCs w:val="24"/>
+        </w:rPr>
+        <w:footnoteReference w:id="8"/>
+      </w:r>
+      <w:r>
+        <w:rPr>
+          <w:rFonts w:ascii="Times New Roman" w:hAnsi="Times New Roman" w:cs="Times New Roman"/>
+          <w:sz w:val="24"/>
+          <w:szCs w:val="24"/>
+        </w:rPr>
+        <w:t xml:space="preserve"> Um Zyklische Aufrufe zu vermeiden muss sichergestellt werden, dass keine der </w:t>
+      </w:r>
+      <w:proofErr w:type="spellStart"/>
+      <w:r>
+        <w:rPr>
+          <w:rFonts w:ascii="Times New Roman" w:hAnsi="Times New Roman" w:cs="Times New Roman"/>
+          <w:sz w:val="24"/>
+          <w:szCs w:val="24"/>
+        </w:rPr>
+        <w:t>Activitys</w:t>
+      </w:r>
+      <w:proofErr w:type="spellEnd"/>
+      <w:r>
+        <w:rPr>
+          <w:rFonts w:ascii="Times New Roman" w:hAnsi="Times New Roman" w:cs="Times New Roman"/>
+          <w:sz w:val="24"/>
+          <w:szCs w:val="24"/>
+        </w:rPr>
+        <w:t xml:space="preserve"> mehrfach aufgerufen werden</w:t>
+      </w:r>
+      <w:r>
+        <w:rPr>
+          <w:rFonts w:ascii="Times New Roman" w:hAnsi="Times New Roman" w:cs="Times New Roman"/>
+          <w:sz w:val="24"/>
+          <w:szCs w:val="24"/>
+        </w:rPr>
+        <w:t xml:space="preserve"> kann</w:t>
+      </w:r>
+      <w:r>
+        <w:rPr>
+          <w:rFonts w:ascii="Times New Roman" w:hAnsi="Times New Roman" w:cs="Times New Roman"/>
+          <w:sz w:val="24"/>
+          <w:szCs w:val="24"/>
+        </w:rPr>
+        <w:t xml:space="preserve"> oder ungewollt auf dem </w:t>
+      </w:r>
+      <w:proofErr w:type="spellStart"/>
+      <w:r>
+        <w:rPr>
+          <w:rFonts w:ascii="Times New Roman" w:hAnsi="Times New Roman" w:cs="Times New Roman"/>
+          <w:sz w:val="24"/>
+          <w:szCs w:val="24"/>
+        </w:rPr>
+        <w:t>ActivityStack</w:t>
+      </w:r>
+      <w:proofErr w:type="spellEnd"/>
+      <w:r>
+        <w:rPr>
+          <w:rFonts w:ascii="Times New Roman" w:hAnsi="Times New Roman" w:cs="Times New Roman"/>
+          <w:sz w:val="24"/>
+          <w:szCs w:val="24"/>
+        </w:rPr>
+        <w:t xml:space="preserve"> verbleibt</w:t>
+      </w:r>
+      <w:r>
+        <w:rPr>
+          <w:rFonts w:ascii="Times New Roman" w:hAnsi="Times New Roman" w:cs="Times New Roman"/>
+          <w:sz w:val="24"/>
+          <w:szCs w:val="24"/>
+        </w:rPr>
+        <w:t xml:space="preserve">. Das kann mit sog. Flags </w:t>
+      </w:r>
+      <w:r>
+        <w:rPr>
+          <w:rFonts w:ascii="Times New Roman" w:hAnsi="Times New Roman" w:cs="Times New Roman"/>
+          <w:sz w:val="24"/>
+          <w:szCs w:val="24"/>
+        </w:rPr>
+        <w:t>erreicht werden</w:t>
+      </w:r>
+      <w:r>
+        <w:rPr>
+          <w:rFonts w:ascii="Times New Roman" w:hAnsi="Times New Roman" w:cs="Times New Roman"/>
+          <w:sz w:val="24"/>
+          <w:szCs w:val="24"/>
+        </w:rPr>
+        <w:t xml:space="preserve">, mit diesen können Threads in denen die </w:t>
+      </w:r>
+      <w:proofErr w:type="spellStart"/>
+      <w:r>
+        <w:rPr>
+          <w:rFonts w:ascii="Times New Roman" w:hAnsi="Times New Roman" w:cs="Times New Roman"/>
+          <w:sz w:val="24"/>
+          <w:szCs w:val="24"/>
+        </w:rPr>
+        <w:t>Activitys</w:t>
+      </w:r>
+      <w:proofErr w:type="spellEnd"/>
+      <w:r>
+        <w:rPr>
+          <w:rFonts w:ascii="Times New Roman" w:hAnsi="Times New Roman" w:cs="Times New Roman"/>
+          <w:sz w:val="24"/>
+          <w:szCs w:val="24"/>
+        </w:rPr>
+        <w:t xml:space="preserve"> laufen verwaltet und der Stack j</w:t>
+      </w:r>
+      <w:r>
+        <w:rPr>
+          <w:rFonts w:ascii="Times New Roman" w:hAnsi="Times New Roman" w:cs="Times New Roman"/>
+          <w:sz w:val="24"/>
+          <w:szCs w:val="24"/>
+        </w:rPr>
+        <w:t>e</w:t>
+      </w:r>
+      <w:r>
+        <w:rPr>
+          <w:rFonts w:ascii="Times New Roman" w:hAnsi="Times New Roman" w:cs="Times New Roman"/>
+          <w:sz w:val="24"/>
+          <w:szCs w:val="24"/>
+        </w:rPr>
+        <w:t>des einzelnen Threads angepasst werden</w:t>
+      </w:r>
+      <w:r>
+        <w:rPr>
+          <w:rFonts w:ascii="Times New Roman" w:hAnsi="Times New Roman" w:cs="Times New Roman"/>
+          <w:sz w:val="24"/>
+          <w:szCs w:val="24"/>
+        </w:rPr>
+        <w:t>.</w:t>
+      </w:r>
+      <w:r>
+        <w:rPr>
+          <w:rStyle w:val="Funotenzeichen"/>
+          <w:rFonts w:ascii="Times New Roman" w:hAnsi="Times New Roman" w:cs="Times New Roman"/>
+          <w:sz w:val="24"/>
+          <w:szCs w:val="24"/>
+        </w:rPr>
+        <w:footnoteReference w:id="9"/>
+      </w:r>
+      <w:r>
+        <w:rPr>
+          <w:rFonts w:ascii="Times New Roman" w:hAnsi="Times New Roman" w:cs="Times New Roman"/>
+          <w:sz w:val="24"/>
+          <w:szCs w:val="24"/>
+        </w:rPr>
+        <w:t xml:space="preserve"> Die Tanzschul App besitzt kein kompliziertes System aus verschiedenen </w:t>
+      </w:r>
+      <w:r>
+        <w:rPr>
+          <w:rFonts w:ascii="Times New Roman" w:hAnsi="Times New Roman" w:cs="Times New Roman"/>
+          <w:sz w:val="24"/>
+          <w:szCs w:val="24"/>
+        </w:rPr>
+        <w:t xml:space="preserve">Threads für </w:t>
+      </w:r>
+      <w:r>
+        <w:rPr>
+          <w:rFonts w:ascii="Times New Roman" w:hAnsi="Times New Roman" w:cs="Times New Roman"/>
+          <w:sz w:val="24"/>
+          <w:szCs w:val="24"/>
+        </w:rPr>
+        <w:t xml:space="preserve">unterschiedliche </w:t>
+      </w:r>
+      <w:proofErr w:type="spellStart"/>
+      <w:r>
+        <w:rPr>
+          <w:rFonts w:ascii="Times New Roman" w:hAnsi="Times New Roman" w:cs="Times New Roman"/>
+          <w:sz w:val="24"/>
+          <w:szCs w:val="24"/>
+        </w:rPr>
+        <w:t>Activit</w:t>
+      </w:r>
+      <w:r>
+        <w:rPr>
+          <w:rFonts w:ascii="Times New Roman" w:hAnsi="Times New Roman" w:cs="Times New Roman"/>
+          <w:sz w:val="24"/>
+          <w:szCs w:val="24"/>
+        </w:rPr>
+        <w:t>ys</w:t>
+      </w:r>
+      <w:proofErr w:type="spellEnd"/>
+      <w:r>
+        <w:rPr>
+          <w:rFonts w:ascii="Times New Roman" w:hAnsi="Times New Roman" w:cs="Times New Roman"/>
+          <w:sz w:val="24"/>
+          <w:szCs w:val="24"/>
+        </w:rPr>
+        <w:t xml:space="preserve">. In der Tanzschul App </w:t>
+      </w:r>
+      <w:r>
+        <w:rPr>
+          <w:rFonts w:ascii="Times New Roman" w:hAnsi="Times New Roman" w:cs="Times New Roman"/>
+          <w:sz w:val="24"/>
+          <w:szCs w:val="24"/>
+        </w:rPr>
+        <w:t>laufen alle</w:t>
+      </w:r>
+      <w:r>
+        <w:rPr>
+          <w:rFonts w:ascii="Times New Roman" w:hAnsi="Times New Roman" w:cs="Times New Roman"/>
+          <w:sz w:val="24"/>
+          <w:szCs w:val="24"/>
+        </w:rPr>
+        <w:t xml:space="preserve"> </w:t>
+      </w:r>
+      <w:proofErr w:type="spellStart"/>
+      <w:r>
+        <w:rPr>
+          <w:rFonts w:ascii="Times New Roman" w:hAnsi="Times New Roman" w:cs="Times New Roman"/>
+          <w:sz w:val="24"/>
+          <w:szCs w:val="24"/>
+        </w:rPr>
+        <w:t>Activitys</w:t>
+      </w:r>
+      <w:proofErr w:type="spellEnd"/>
+      <w:r>
+        <w:rPr>
+          <w:rFonts w:ascii="Times New Roman" w:hAnsi="Times New Roman" w:cs="Times New Roman"/>
+          <w:sz w:val="24"/>
+          <w:szCs w:val="24"/>
+        </w:rPr>
+        <w:t xml:space="preserve"> in einem Thread</w:t>
+      </w:r>
+      <w:r>
+        <w:rPr>
+          <w:rFonts w:ascii="Times New Roman" w:hAnsi="Times New Roman" w:cs="Times New Roman"/>
+          <w:sz w:val="24"/>
+          <w:szCs w:val="24"/>
+        </w:rPr>
+        <w:t>,</w:t>
+      </w:r>
+      <w:r>
+        <w:rPr>
+          <w:rFonts w:ascii="Times New Roman" w:hAnsi="Times New Roman" w:cs="Times New Roman"/>
+          <w:sz w:val="24"/>
+          <w:szCs w:val="24"/>
+        </w:rPr>
+        <w:t xml:space="preserve"> nur Aufgaben wie das Versenden von </w:t>
+      </w:r>
+      <w:proofErr w:type="spellStart"/>
+      <w:r>
+        <w:rPr>
+          <w:rFonts w:ascii="Times New Roman" w:hAnsi="Times New Roman" w:cs="Times New Roman"/>
+          <w:sz w:val="24"/>
+          <w:szCs w:val="24"/>
+        </w:rPr>
+        <w:t>Requests</w:t>
+      </w:r>
+      <w:proofErr w:type="spellEnd"/>
+      <w:r>
+        <w:rPr>
+          <w:rFonts w:ascii="Times New Roman" w:hAnsi="Times New Roman" w:cs="Times New Roman"/>
+          <w:sz w:val="24"/>
+          <w:szCs w:val="24"/>
+        </w:rPr>
+        <w:t xml:space="preserve"> werden in sep</w:t>
+      </w:r>
+      <w:r>
+        <w:rPr>
+          <w:rFonts w:ascii="Times New Roman" w:hAnsi="Times New Roman" w:cs="Times New Roman"/>
+          <w:sz w:val="24"/>
+          <w:szCs w:val="24"/>
+        </w:rPr>
+        <w:t>a</w:t>
+      </w:r>
+      <w:r>
+        <w:rPr>
+          <w:rFonts w:ascii="Times New Roman" w:hAnsi="Times New Roman" w:cs="Times New Roman"/>
+          <w:sz w:val="24"/>
+          <w:szCs w:val="24"/>
+        </w:rPr>
+        <w:t>raten T</w:t>
+      </w:r>
+      <w:r>
+        <w:rPr>
+          <w:rFonts w:ascii="Times New Roman" w:hAnsi="Times New Roman" w:cs="Times New Roman"/>
+          <w:sz w:val="24"/>
+          <w:szCs w:val="24"/>
+        </w:rPr>
+        <w:t>hreads abgehandelt</w:t>
+      </w:r>
+      <w:r>
+        <w:rPr>
+          <w:rFonts w:ascii="Times New Roman" w:hAnsi="Times New Roman" w:cs="Times New Roman"/>
+          <w:sz w:val="24"/>
+          <w:szCs w:val="24"/>
+        </w:rPr>
+        <w:t>.</w:t>
+      </w:r>
+      <w:r>
+        <w:rPr>
+          <w:rFonts w:ascii="Times New Roman" w:hAnsi="Times New Roman" w:cs="Times New Roman"/>
+          <w:sz w:val="24"/>
+          <w:szCs w:val="24"/>
+        </w:rPr>
+        <w:t xml:space="preserve"> </w:t>
+      </w:r>
+      <w:r>
+        <w:rPr>
+          <w:rFonts w:ascii="Times New Roman" w:hAnsi="Times New Roman" w:cs="Times New Roman"/>
+          <w:sz w:val="24"/>
+          <w:szCs w:val="24"/>
+        </w:rPr>
+        <w:t>Auch Flags finden hier kaum Anwe</w:t>
+      </w:r>
+      <w:r>
+        <w:rPr>
+          <w:rFonts w:ascii="Times New Roman" w:hAnsi="Times New Roman" w:cs="Times New Roman"/>
+          <w:sz w:val="24"/>
+          <w:szCs w:val="24"/>
+        </w:rPr>
+        <w:t>ndung</w:t>
+      </w:r>
+      <w:r>
+        <w:rPr>
+          <w:rFonts w:ascii="Times New Roman" w:hAnsi="Times New Roman" w:cs="Times New Roman"/>
+          <w:sz w:val="24"/>
+          <w:szCs w:val="24"/>
+        </w:rPr>
+        <w:t>, doch auch hier wurde dafür gesorgt, dass keine Zyklen entstehen können.</w:t>
+      </w:r>
+      <w:r>
+        <w:rPr>
+          <w:rFonts w:ascii="Times New Roman" w:hAnsi="Times New Roman" w:cs="Times New Roman"/>
+          <w:sz w:val="24"/>
+          <w:szCs w:val="24"/>
+        </w:rPr>
+        <w:t xml:space="preserve"> Wie in der Abbildung zu sehen ist, </w:t>
+      </w:r>
+      <w:r>
+        <w:rPr>
+          <w:rFonts w:ascii="Times New Roman" w:hAnsi="Times New Roman" w:cs="Times New Roman"/>
+          <w:sz w:val="24"/>
+          <w:szCs w:val="24"/>
+        </w:rPr>
+        <w:t xml:space="preserve">hab ich das Entstehen von Zyklen dadurch verhindert, indem ich in </w:t>
+      </w:r>
+      <w:proofErr w:type="spellStart"/>
+      <w:r>
+        <w:rPr>
+          <w:rFonts w:ascii="Times New Roman" w:hAnsi="Times New Roman" w:cs="Times New Roman"/>
+          <w:sz w:val="24"/>
+          <w:szCs w:val="24"/>
+        </w:rPr>
+        <w:t>Activitys</w:t>
+      </w:r>
+      <w:proofErr w:type="spellEnd"/>
+      <w:r>
+        <w:rPr>
+          <w:rFonts w:ascii="Times New Roman" w:hAnsi="Times New Roman" w:cs="Times New Roman"/>
+          <w:sz w:val="24"/>
+          <w:szCs w:val="24"/>
+        </w:rPr>
+        <w:t xml:space="preserve"> die nicht auf den Ba</w:t>
+      </w:r>
+      <w:r>
+        <w:rPr>
+          <w:rFonts w:ascii="Times New Roman" w:hAnsi="Times New Roman" w:cs="Times New Roman"/>
+          <w:sz w:val="24"/>
+          <w:szCs w:val="24"/>
+        </w:rPr>
+        <w:t>ck S</w:t>
+      </w:r>
+      <w:r>
+        <w:rPr>
+          <w:rFonts w:ascii="Times New Roman" w:hAnsi="Times New Roman" w:cs="Times New Roman"/>
+          <w:sz w:val="24"/>
+          <w:szCs w:val="24"/>
+        </w:rPr>
+        <w:t xml:space="preserve">tack gelangen sollen die  </w:t>
+      </w:r>
+      <w:r>
+        <w:rPr>
+          <w:rFonts w:ascii="Times New Roman" w:hAnsi="Times New Roman" w:cs="Times New Roman"/>
+          <w:i/>
+          <w:sz w:val="24"/>
+          <w:szCs w:val="24"/>
+        </w:rPr>
+        <w:t>finish()</w:t>
+      </w:r>
+      <w:r>
+        <w:rPr>
+          <w:rFonts w:ascii="Times New Roman" w:hAnsi="Times New Roman" w:cs="Times New Roman"/>
+          <w:sz w:val="24"/>
+          <w:szCs w:val="24"/>
+        </w:rPr>
+        <w:t xml:space="preserve"> Methode aufgerufen habe</w:t>
+      </w:r>
+      <w:r>
+        <w:rPr>
+          <w:rFonts w:ascii="Times New Roman" w:hAnsi="Times New Roman" w:cs="Times New Roman"/>
+          <w:sz w:val="24"/>
+          <w:szCs w:val="24"/>
+        </w:rPr>
+        <w:t>.</w:t>
+      </w:r>
+      <w:r>
+        <w:rPr>
+          <w:rFonts w:ascii="Times New Roman" w:hAnsi="Times New Roman" w:cs="Times New Roman"/>
+          <w:sz w:val="24"/>
+          <w:szCs w:val="24"/>
+        </w:rPr>
+        <w:t xml:space="preserve"> In dem Diagramm ist jedoch nicht berücksichtigt ob beim Starten einer neuen </w:t>
+      </w:r>
+      <w:proofErr w:type="spellStart"/>
+      <w:r>
+        <w:rPr>
+          <w:rFonts w:ascii="Times New Roman" w:hAnsi="Times New Roman" w:cs="Times New Roman"/>
+          <w:sz w:val="24"/>
+          <w:szCs w:val="24"/>
+        </w:rPr>
+        <w:t>Activity</w:t>
+      </w:r>
+      <w:proofErr w:type="spellEnd"/>
+      <w:r>
+        <w:rPr>
+          <w:rFonts w:ascii="Times New Roman" w:hAnsi="Times New Roman" w:cs="Times New Roman"/>
+          <w:sz w:val="24"/>
+          <w:szCs w:val="24"/>
+        </w:rPr>
+        <w:t xml:space="preserve"> tatsächlich eine neue </w:t>
+      </w:r>
+      <w:proofErr w:type="spellStart"/>
+      <w:r>
+        <w:rPr>
+          <w:rFonts w:ascii="Times New Roman" w:hAnsi="Times New Roman" w:cs="Times New Roman"/>
+          <w:sz w:val="24"/>
+          <w:szCs w:val="24"/>
+        </w:rPr>
+        <w:t>Activity</w:t>
+      </w:r>
+      <w:proofErr w:type="spellEnd"/>
+      <w:r>
+        <w:rPr>
+          <w:rFonts w:ascii="Times New Roman" w:hAnsi="Times New Roman" w:cs="Times New Roman"/>
+          <w:sz w:val="24"/>
+          <w:szCs w:val="24"/>
+        </w:rPr>
+        <w:t xml:space="preserve"> gestartet wird oder eine „alte“ vom Back Stack genommen wird. Denn es wird immer wenn es möglich ist die </w:t>
+      </w:r>
+      <w:proofErr w:type="spellStart"/>
+      <w:r>
+        <w:rPr>
+          <w:rFonts w:ascii="Times New Roman" w:hAnsi="Times New Roman" w:cs="Times New Roman"/>
+          <w:sz w:val="24"/>
+          <w:szCs w:val="24"/>
+        </w:rPr>
+        <w:t>Activty</w:t>
+      </w:r>
+      <w:proofErr w:type="spellEnd"/>
+      <w:r>
+        <w:rPr>
+          <w:rFonts w:ascii="Times New Roman" w:hAnsi="Times New Roman" w:cs="Times New Roman"/>
+          <w:sz w:val="24"/>
+          <w:szCs w:val="24"/>
+        </w:rPr>
+        <w:t xml:space="preserve"> vom Back Stack genommen. Dabei ist anzumerken, dass nur die </w:t>
+      </w:r>
+      <w:proofErr w:type="spellStart"/>
+      <w:r>
+        <w:rPr>
+          <w:rFonts w:ascii="Times New Roman" w:hAnsi="Times New Roman" w:cs="Times New Roman"/>
+          <w:sz w:val="24"/>
+          <w:szCs w:val="24"/>
+        </w:rPr>
+        <w:t>Menue</w:t>
+      </w:r>
+      <w:proofErr w:type="spellEnd"/>
+      <w:r>
+        <w:rPr>
+          <w:rFonts w:ascii="Times New Roman" w:hAnsi="Times New Roman" w:cs="Times New Roman"/>
+          <w:sz w:val="24"/>
+          <w:szCs w:val="24"/>
+        </w:rPr>
+        <w:t xml:space="preserve"> </w:t>
+      </w:r>
+      <w:proofErr w:type="spellStart"/>
+      <w:r>
+        <w:rPr>
+          <w:rFonts w:ascii="Times New Roman" w:hAnsi="Times New Roman" w:cs="Times New Roman"/>
+          <w:sz w:val="24"/>
+          <w:szCs w:val="24"/>
+        </w:rPr>
+        <w:t>Activity</w:t>
+      </w:r>
+      <w:proofErr w:type="spellEnd"/>
+      <w:r>
+        <w:rPr>
+          <w:rFonts w:ascii="Times New Roman" w:hAnsi="Times New Roman" w:cs="Times New Roman"/>
+          <w:sz w:val="24"/>
+          <w:szCs w:val="24"/>
+        </w:rPr>
+        <w:t xml:space="preserve"> vom Login bis zum </w:t>
+      </w:r>
+      <w:proofErr w:type="spellStart"/>
+      <w:r>
+        <w:rPr>
+          <w:rFonts w:ascii="Times New Roman" w:hAnsi="Times New Roman" w:cs="Times New Roman"/>
+          <w:sz w:val="24"/>
+          <w:szCs w:val="24"/>
+        </w:rPr>
+        <w:t>Logout</w:t>
+      </w:r>
+      <w:proofErr w:type="spellEnd"/>
+      <w:r>
+        <w:rPr>
+          <w:rFonts w:ascii="Times New Roman" w:hAnsi="Times New Roman" w:cs="Times New Roman"/>
+          <w:sz w:val="24"/>
+          <w:szCs w:val="24"/>
+        </w:rPr>
+        <w:t xml:space="preserve"> bzw. dem löschen des </w:t>
+      </w:r>
+      <w:proofErr w:type="spellStart"/>
+      <w:r>
+        <w:rPr>
+          <w:rFonts w:ascii="Times New Roman" w:hAnsi="Times New Roman" w:cs="Times New Roman"/>
+          <w:sz w:val="24"/>
+          <w:szCs w:val="24"/>
+        </w:rPr>
+        <w:t>Activity</w:t>
+      </w:r>
+      <w:proofErr w:type="spellEnd"/>
+      <w:r>
+        <w:rPr>
+          <w:rFonts w:ascii="Times New Roman" w:hAnsi="Times New Roman" w:cs="Times New Roman"/>
+          <w:sz w:val="24"/>
+          <w:szCs w:val="24"/>
+        </w:rPr>
+        <w:t xml:space="preserve"> Stacks dur</w:t>
+      </w:r>
+      <w:r>
+        <w:rPr>
+          <w:rFonts w:ascii="Times New Roman" w:hAnsi="Times New Roman" w:cs="Times New Roman"/>
+          <w:sz w:val="24"/>
+          <w:szCs w:val="24"/>
+        </w:rPr>
+        <w:t>ch das Syst</w:t>
+      </w:r>
+      <w:r>
+        <w:rPr>
+          <w:rFonts w:ascii="Times New Roman" w:hAnsi="Times New Roman" w:cs="Times New Roman"/>
+          <w:sz w:val="24"/>
+          <w:szCs w:val="24"/>
+        </w:rPr>
+        <w:t>em</w:t>
+      </w:r>
+      <w:r>
+        <w:rPr>
+          <w:rFonts w:ascii="Times New Roman" w:hAnsi="Times New Roman" w:cs="Times New Roman"/>
+          <w:sz w:val="24"/>
+          <w:szCs w:val="24"/>
+        </w:rPr>
+        <w:t xml:space="preserve"> im </w:t>
+      </w:r>
+      <w:proofErr w:type="spellStart"/>
+      <w:r>
+        <w:rPr>
+          <w:rFonts w:ascii="Times New Roman" w:hAnsi="Times New Roman" w:cs="Times New Roman"/>
+          <w:sz w:val="24"/>
+          <w:szCs w:val="24"/>
+        </w:rPr>
+        <w:t>Activity</w:t>
+      </w:r>
+      <w:proofErr w:type="spellEnd"/>
+      <w:r>
+        <w:rPr>
+          <w:rFonts w:ascii="Times New Roman" w:hAnsi="Times New Roman" w:cs="Times New Roman"/>
+          <w:sz w:val="24"/>
+          <w:szCs w:val="24"/>
+        </w:rPr>
+        <w:t xml:space="preserve"> Stack bleibt. Alle anderen </w:t>
+      </w:r>
+      <w:proofErr w:type="spellStart"/>
+      <w:r>
+        <w:rPr>
+          <w:rFonts w:ascii="Times New Roman" w:hAnsi="Times New Roman" w:cs="Times New Roman"/>
+          <w:sz w:val="24"/>
+          <w:szCs w:val="24"/>
+        </w:rPr>
+        <w:t>Activitys</w:t>
+      </w:r>
+      <w:proofErr w:type="spellEnd"/>
+      <w:r>
+        <w:rPr>
+          <w:rFonts w:ascii="Times New Roman" w:hAnsi="Times New Roman" w:cs="Times New Roman"/>
+          <w:sz w:val="24"/>
+          <w:szCs w:val="24"/>
+        </w:rPr>
+        <w:t xml:space="preserve"> werden wie in der Zeichnung auch zu erkennen Pfad ähnlich durchschritten der User kann zwar an jeder Stelle des Pfads umkehren ihn jedoch nicht verlassen.</w:t>
+      </w:r>
+      <w:r>
+        <w:rPr>
+          <w:rFonts w:ascii="Times New Roman" w:hAnsi="Times New Roman" w:cs="Times New Roman"/>
+          <w:sz w:val="24"/>
+          <w:szCs w:val="24"/>
+        </w:rPr>
+        <w:t xml:space="preserve"> S</w:t>
+      </w:r>
+      <w:r>
+        <w:rPr>
+          <w:rFonts w:ascii="Times New Roman" w:hAnsi="Times New Roman" w:cs="Times New Roman"/>
+          <w:sz w:val="24"/>
+          <w:szCs w:val="24"/>
+        </w:rPr>
+        <w:t xml:space="preserve">o dass nur die </w:t>
+      </w:r>
+      <w:proofErr w:type="spellStart"/>
+      <w:r>
+        <w:rPr>
+          <w:rFonts w:ascii="Times New Roman" w:hAnsi="Times New Roman" w:cs="Times New Roman"/>
+          <w:sz w:val="24"/>
+          <w:szCs w:val="24"/>
+        </w:rPr>
+        <w:t>Activitys</w:t>
+      </w:r>
+      <w:proofErr w:type="spellEnd"/>
+      <w:r>
+        <w:rPr>
+          <w:rFonts w:ascii="Times New Roman" w:hAnsi="Times New Roman" w:cs="Times New Roman"/>
+          <w:sz w:val="24"/>
+          <w:szCs w:val="24"/>
+        </w:rPr>
+        <w:t>, die</w:t>
+      </w:r>
+      <w:r>
+        <w:rPr>
+          <w:rFonts w:ascii="Times New Roman" w:hAnsi="Times New Roman" w:cs="Times New Roman"/>
+          <w:sz w:val="24"/>
+          <w:szCs w:val="24"/>
+        </w:rPr>
+        <w:t xml:space="preserve"> hinter der Position des Nutzers liegen im </w:t>
+      </w:r>
+      <w:proofErr w:type="spellStart"/>
+      <w:r>
+        <w:rPr>
+          <w:rFonts w:ascii="Times New Roman" w:hAnsi="Times New Roman" w:cs="Times New Roman"/>
+          <w:sz w:val="24"/>
+          <w:szCs w:val="24"/>
+        </w:rPr>
+        <w:t>Activity</w:t>
+      </w:r>
+      <w:proofErr w:type="spellEnd"/>
+      <w:r>
+        <w:rPr>
+          <w:rFonts w:ascii="Times New Roman" w:hAnsi="Times New Roman" w:cs="Times New Roman"/>
+          <w:sz w:val="24"/>
+          <w:szCs w:val="24"/>
+        </w:rPr>
+        <w:t xml:space="preserve"> Stack abgelegt sind.</w:t>
+      </w:r>
+      <w:r>
+        <w:rPr>
+          <w:rFonts w:ascii="Times New Roman" w:hAnsi="Times New Roman" w:cs="Times New Roman"/>
+          <w:sz w:val="24"/>
+          <w:szCs w:val="24"/>
+        </w:rPr>
+        <w:t xml:space="preserve"> Geht der Nutzer zurück</w:t>
+      </w:r>
+      <w:r>
+        <w:rPr>
+          <w:rFonts w:ascii="Times New Roman" w:hAnsi="Times New Roman" w:cs="Times New Roman"/>
+          <w:sz w:val="24"/>
+          <w:szCs w:val="24"/>
+        </w:rPr>
+        <w:t>,</w:t>
+      </w:r>
+      <w:r>
+        <w:rPr>
+          <w:rFonts w:ascii="Times New Roman" w:hAnsi="Times New Roman" w:cs="Times New Roman"/>
+          <w:sz w:val="24"/>
+          <w:szCs w:val="24"/>
+        </w:rPr>
+        <w:t xml:space="preserve"> wird</w:t>
+      </w:r>
+      <w:r>
+        <w:rPr>
+          <w:rFonts w:ascii="Times New Roman" w:hAnsi="Times New Roman" w:cs="Times New Roman"/>
+          <w:sz w:val="24"/>
+          <w:szCs w:val="24"/>
+        </w:rPr>
+        <w:t xml:space="preserve"> die </w:t>
+      </w:r>
+      <w:proofErr w:type="spellStart"/>
+      <w:r>
+        <w:rPr>
+          <w:rFonts w:ascii="Times New Roman" w:hAnsi="Times New Roman" w:cs="Times New Roman"/>
+          <w:sz w:val="24"/>
+          <w:szCs w:val="24"/>
+        </w:rPr>
+        <w:t>Activity</w:t>
+      </w:r>
+      <w:proofErr w:type="spellEnd"/>
+      <w:r>
+        <w:rPr>
+          <w:rFonts w:ascii="Times New Roman" w:hAnsi="Times New Roman" w:cs="Times New Roman"/>
+          <w:sz w:val="24"/>
+          <w:szCs w:val="24"/>
+        </w:rPr>
+        <w:t xml:space="preserve"> die er grade verlässt zum Zerstören freigegeben und die letzte im </w:t>
+      </w:r>
+      <w:proofErr w:type="spellStart"/>
+      <w:r>
+        <w:rPr>
+          <w:rFonts w:ascii="Times New Roman" w:hAnsi="Times New Roman" w:cs="Times New Roman"/>
+          <w:sz w:val="24"/>
+          <w:szCs w:val="24"/>
+        </w:rPr>
+        <w:t>Activity</w:t>
+      </w:r>
+      <w:proofErr w:type="spellEnd"/>
+      <w:r>
+        <w:rPr>
+          <w:rFonts w:ascii="Times New Roman" w:hAnsi="Times New Roman" w:cs="Times New Roman"/>
+          <w:sz w:val="24"/>
+          <w:szCs w:val="24"/>
+        </w:rPr>
+        <w:t xml:space="preserve"> Stack aufgerufen, bis er wieder in der </w:t>
+      </w:r>
+      <w:proofErr w:type="spellStart"/>
+      <w:r>
+        <w:rPr>
+          <w:rFonts w:ascii="Times New Roman" w:hAnsi="Times New Roman" w:cs="Times New Roman"/>
+          <w:sz w:val="24"/>
+          <w:szCs w:val="24"/>
+        </w:rPr>
+        <w:t>Menue-Activity</w:t>
+      </w:r>
+      <w:proofErr w:type="spellEnd"/>
+      <w:r>
+        <w:rPr>
+          <w:rFonts w:ascii="Times New Roman" w:hAnsi="Times New Roman" w:cs="Times New Roman"/>
+          <w:sz w:val="24"/>
+          <w:szCs w:val="24"/>
+        </w:rPr>
+        <w:t xml:space="preserve"> angekommen ist.</w:t>
+      </w:r>
+      <w:r>
+        <w:rPr>
+          <w:rFonts w:ascii="Times New Roman" w:hAnsi="Times New Roman" w:cs="Times New Roman"/>
+          <w:sz w:val="24"/>
+          <w:szCs w:val="24"/>
+        </w:rPr>
+        <w:t xml:space="preserve"> Geht der User nach „vorne“ wird die </w:t>
+      </w:r>
+      <w:proofErr w:type="spellStart"/>
+      <w:r>
+        <w:rPr>
+          <w:rFonts w:ascii="Times New Roman" w:hAnsi="Times New Roman" w:cs="Times New Roman"/>
+          <w:sz w:val="24"/>
+          <w:szCs w:val="24"/>
+        </w:rPr>
+        <w:t>Activity</w:t>
+      </w:r>
+      <w:proofErr w:type="spellEnd"/>
+      <w:r>
+        <w:rPr>
+          <w:rFonts w:ascii="Times New Roman" w:hAnsi="Times New Roman" w:cs="Times New Roman"/>
+          <w:sz w:val="24"/>
+          <w:szCs w:val="24"/>
+        </w:rPr>
+        <w:t xml:space="preserve"> in der er sich befindet auf den </w:t>
+      </w:r>
+      <w:proofErr w:type="spellStart"/>
+      <w:r>
+        <w:rPr>
+          <w:rFonts w:ascii="Times New Roman" w:hAnsi="Times New Roman" w:cs="Times New Roman"/>
+          <w:sz w:val="24"/>
+          <w:szCs w:val="24"/>
+        </w:rPr>
+        <w:t>Activity</w:t>
+      </w:r>
+      <w:proofErr w:type="spellEnd"/>
+      <w:r>
+        <w:rPr>
+          <w:rFonts w:ascii="Times New Roman" w:hAnsi="Times New Roman" w:cs="Times New Roman"/>
+          <w:sz w:val="24"/>
+          <w:szCs w:val="24"/>
+        </w:rPr>
+        <w:t xml:space="preserve"> Stack gelegt und die darauffolgende im Pfad gestartet.</w:t>
+      </w:r>
+    </w:p>
+    <w:p>
+      <w:pPr>
+        <w:spacing w:after="240" w:line="360" w:lineRule="auto"/>
+        <w:jc w:val="both"/>
+        <w:rPr>
+          <w:rFonts w:ascii="Times New Roman" w:hAnsi="Times New Roman" w:cs="Times New Roman"/>
+          <w:sz w:val="24"/>
+          <w:szCs w:val="24"/>
+        </w:rPr>
+      </w:pPr>
+      <w:r>
+        <w:rPr>
+          <w:rFonts w:ascii="Times New Roman" w:hAnsi="Times New Roman" w:cs="Times New Roman"/>
+          <w:sz w:val="24"/>
+          <w:szCs w:val="24"/>
+        </w:rPr>
+        <w:t>Doch auch Flags finden bei mir</w:t>
+      </w:r>
+      <w:r>
+        <w:rPr>
+          <w:rFonts w:ascii="Times New Roman" w:hAnsi="Times New Roman" w:cs="Times New Roman"/>
+          <w:sz w:val="24"/>
+          <w:szCs w:val="24"/>
+        </w:rPr>
+        <w:t xml:space="preserve"> direkte</w:t>
+      </w:r>
+      <w:r>
+        <w:rPr>
+          <w:rFonts w:ascii="Times New Roman" w:hAnsi="Times New Roman" w:cs="Times New Roman"/>
+          <w:sz w:val="24"/>
+          <w:szCs w:val="24"/>
+        </w:rPr>
+        <w:t xml:space="preserve"> Anwendung z.B. </w:t>
+      </w:r>
+      <w:r>
+        <w:rPr>
+          <w:rFonts w:ascii="Times New Roman" w:hAnsi="Times New Roman" w:cs="Times New Roman"/>
+          <w:sz w:val="24"/>
+          <w:szCs w:val="24"/>
+        </w:rPr>
+        <w:t>b</w:t>
+      </w:r>
+      <w:r>
+        <w:rPr>
+          <w:rFonts w:ascii="Times New Roman" w:hAnsi="Times New Roman" w:cs="Times New Roman"/>
+          <w:sz w:val="24"/>
+          <w:szCs w:val="24"/>
+        </w:rPr>
+        <w:t>eim Auftreten eines Verbindungsfehlers</w:t>
+      </w:r>
+      <w:r>
+        <w:rPr>
+          <w:rFonts w:ascii="Times New Roman" w:hAnsi="Times New Roman" w:cs="Times New Roman"/>
+          <w:sz w:val="24"/>
+          <w:szCs w:val="24"/>
+        </w:rPr>
+        <w:t xml:space="preserve"> wird die Methode </w:t>
+      </w:r>
+      <w:proofErr w:type="spellStart"/>
+      <w:r>
+        <w:rPr>
+          <w:rFonts w:ascii="Times New Roman" w:hAnsi="Times New Roman" w:cs="Times New Roman"/>
+          <w:i/>
+          <w:sz w:val="24"/>
+          <w:szCs w:val="24"/>
+        </w:rPr>
+        <w:t>setFlags</w:t>
+      </w:r>
+      <w:proofErr w:type="spellEnd"/>
+      <w:r>
+        <w:rPr>
+          <w:rFonts w:ascii="Times New Roman" w:hAnsi="Times New Roman" w:cs="Times New Roman"/>
+          <w:i/>
+          <w:sz w:val="24"/>
+          <w:szCs w:val="24"/>
+        </w:rPr>
+        <w:t>(</w:t>
+      </w:r>
+      <w:proofErr w:type="spellStart"/>
+      <w:r>
+        <w:rPr>
+          <w:rFonts w:ascii="Times New Roman" w:hAnsi="Times New Roman" w:cs="Times New Roman"/>
+          <w:i/>
+          <w:sz w:val="24"/>
+          <w:szCs w:val="24"/>
+        </w:rPr>
+        <w:t>flag</w:t>
+      </w:r>
+      <w:proofErr w:type="spellEnd"/>
+      <w:r>
+        <w:rPr>
+          <w:rFonts w:ascii="Times New Roman" w:hAnsi="Times New Roman" w:cs="Times New Roman"/>
+          <w:i/>
+          <w:sz w:val="24"/>
+          <w:szCs w:val="24"/>
+        </w:rPr>
+        <w:t>)</w:t>
+      </w:r>
+      <w:r>
+        <w:rPr>
+          <w:rFonts w:ascii="Times New Roman" w:hAnsi="Times New Roman" w:cs="Times New Roman"/>
+          <w:sz w:val="24"/>
+          <w:szCs w:val="24"/>
+        </w:rPr>
+        <w:t xml:space="preserve"> verwendet um  die </w:t>
+      </w:r>
+      <w:proofErr w:type="spellStart"/>
+      <w:r>
+        <w:rPr>
+          <w:rFonts w:ascii="Times New Roman" w:hAnsi="Times New Roman" w:cs="Times New Roman"/>
+          <w:sz w:val="24"/>
+          <w:szCs w:val="24"/>
+        </w:rPr>
+        <w:t>Menue-Activity</w:t>
+      </w:r>
+      <w:proofErr w:type="spellEnd"/>
+      <w:r>
+        <w:rPr>
+          <w:rFonts w:ascii="Times New Roman" w:hAnsi="Times New Roman" w:cs="Times New Roman"/>
+          <w:sz w:val="24"/>
+          <w:szCs w:val="24"/>
+        </w:rPr>
+        <w:t xml:space="preserve"> in einem Neuen Thread zu </w:t>
+      </w:r>
+    </w:p>
+    <w:p>
+      <w:pPr>
+        <w:spacing w:after="240" w:line="360" w:lineRule="auto"/>
+        <w:jc w:val="both"/>
+        <w:rPr>
+          <w:rFonts w:ascii="Times New Roman" w:hAnsi="Times New Roman" w:cs="Times New Roman"/>
+          <w:sz w:val="24"/>
+          <w:szCs w:val="24"/>
+        </w:rPr>
+      </w:pPr>
+      <w:r>
+        <w:rPr>
+          <w:rFonts w:ascii="Times New Roman" w:hAnsi="Times New Roman" w:cs="Times New Roman"/>
+          <w:sz w:val="24"/>
+          <w:szCs w:val="24"/>
+        </w:rPr>
+        <w:lastRenderedPageBreak/>
+        <w:t xml:space="preserve">Starten und den alten </w:t>
+      </w:r>
+      <w:proofErr w:type="spellStart"/>
+      <w:r>
+        <w:rPr>
+          <w:rFonts w:ascii="Times New Roman" w:hAnsi="Times New Roman" w:cs="Times New Roman"/>
+          <w:sz w:val="24"/>
+          <w:szCs w:val="24"/>
+        </w:rPr>
+        <w:t>Activity</w:t>
+      </w:r>
+      <w:proofErr w:type="spellEnd"/>
+      <w:r>
+        <w:rPr>
+          <w:rFonts w:ascii="Times New Roman" w:hAnsi="Times New Roman" w:cs="Times New Roman"/>
+          <w:sz w:val="24"/>
+          <w:szCs w:val="24"/>
+        </w:rPr>
+        <w:t xml:space="preserve"> Stack zu räumen.</w:t>
+      </w:r>
+    </w:p>
+    <w:p>
+      <w:pPr>
+        <w:spacing w:after="240" w:line="360" w:lineRule="auto"/>
+        <w:jc w:val="both"/>
+        <w:rPr>
+          <w:rFonts w:ascii="Times New Roman" w:hAnsi="Times New Roman" w:cs="Times New Roman"/>
+          <w:b/>
+          <w:sz w:val="32"/>
+          <w:szCs w:val="32"/>
+        </w:rPr>
+      </w:pPr>
+      <w:r>
+        <w:rPr>
+          <w:rFonts w:ascii="Times New Roman" w:hAnsi="Times New Roman" w:cs="Times New Roman"/>
+          <w:b/>
+          <w:sz w:val="32"/>
+          <w:szCs w:val="32"/>
+        </w:rPr>
+        <w:t>6</w:t>
+      </w:r>
+      <w:r>
+        <w:rPr>
+          <w:rFonts w:ascii="Times New Roman" w:hAnsi="Times New Roman" w:cs="Times New Roman"/>
+          <w:b/>
+          <w:sz w:val="32"/>
+          <w:szCs w:val="32"/>
+        </w:rPr>
+        <w:t xml:space="preserve">  </w:t>
+      </w:r>
+      <w:r>
+        <w:rPr>
+          <w:rFonts w:ascii="Times New Roman" w:hAnsi="Times New Roman" w:cs="Times New Roman"/>
+          <w:b/>
+          <w:sz w:val="32"/>
+          <w:szCs w:val="32"/>
+        </w:rPr>
+        <w:t>Aufbau des Servers</w:t>
+      </w:r>
+    </w:p>
+    <w:p>
+      <w:pPr>
+        <w:spacing w:after="240" w:line="360" w:lineRule="auto"/>
+        <w:jc w:val="both"/>
+        <w:rPr>
+          <w:rFonts w:ascii="Times New Roman" w:hAnsi="Times New Roman" w:cs="Times New Roman"/>
+          <w:sz w:val="24"/>
+          <w:szCs w:val="24"/>
+        </w:rPr>
+      </w:pPr>
+      <w:r>
+        <w:rPr>
+          <w:rFonts w:ascii="Times New Roman" w:hAnsi="Times New Roman" w:cs="Times New Roman"/>
+          <w:noProof/>
+          <w:sz w:val="24"/>
+          <w:szCs w:val="24"/>
           <w:lang w:val="en-US"/>
         </w:rPr>
-      </w:pPr>
-      <w:r>
-        <w:rPr>
-          <w:rFonts w:ascii="Times New Roman" w:hAnsi="Times New Roman" w:cs="Times New Roman"/>
-          <w:sz w:val="24"/>
-          <w:szCs w:val="24"/>
+        <w:drawing>
+          <wp:inline distT="0" distB="0" distL="0" distR="0">
+            <wp:extent cx="5939790" cy="3715385"/>
+            <wp:effectExtent l="0" t="0" r="3810" b="0"/>
+            <wp:docPr id="1" name="Grafik 1"/>
+            <wp:cNvGraphicFramePr>
+              <a:graphicFrameLocks xmlns:a="http://schemas.openxmlformats.org/drawingml/2006/main" noChangeAspect="1"/>
+            </wp:cNvGraphicFramePr>
+            <a:graphic xmlns:a="http://schemas.openxmlformats.org/drawingml/2006/main">
+              <a:graphicData uri="http://schemas.openxmlformats.org/drawingml/2006/picture">
+                <pic:pic xmlns:pic="http://schemas.openxmlformats.org/drawingml/2006/picture">
+                  <pic:nvPicPr>
+                    <pic:cNvPr id="1" name="ServerPowerpoint.PNG"/>
+                    <pic:cNvPicPr/>
+                  </pic:nvPicPr>
+                  <pic:blipFill>
+                    <a:blip r:embed="rId14">
+                      <a:extLst>
+                        <a:ext uri="{28A0092B-C50C-407E-A947-70E740481C1C}">
+                          <a14:useLocalDpi xmlns:a14="http://schemas.microsoft.com/office/drawing/2010/main" val="0"/>
+                        </a:ext>
+                      </a:extLst>
+                    </a:blip>
+                    <a:stretch>
+                      <a:fillRect/>
+                    </a:stretch>
+                  </pic:blipFill>
+                  <pic:spPr>
+                    <a:xfrm>
+                      <a:off x="0" y="0"/>
+                      <a:ext cx="5939790" cy="3715385"/>
+                    </a:xfrm>
+                    <a:prstGeom prst="rect">
+                      <a:avLst/>
+                    </a:prstGeom>
+                  </pic:spPr>
+                </pic:pic>
+              </a:graphicData>
+            </a:graphic>
+          </wp:inline>
+        </w:drawing>
+      </w:r>
+    </w:p>
+    <w:p>
+      <w:pPr>
+        <w:spacing w:after="240" w:line="360" w:lineRule="auto"/>
+        <w:jc w:val="both"/>
+      </w:pPr>
+      <w:r>
+        <w:t xml:space="preserve">Der </w:t>
+      </w:r>
+      <w:r>
+        <w:t xml:space="preserve">in Java </w:t>
+      </w:r>
+      <w:r>
+        <w:t>geschriebene</w:t>
+      </w:r>
+      <w:r>
+        <w:t xml:space="preserve"> </w:t>
+      </w:r>
+      <w:r>
+        <w:t>Server</w:t>
+      </w:r>
+      <w:r>
+        <w:t xml:space="preserve"> </w:t>
+      </w:r>
+      <w:r>
+        <w:t xml:space="preserve">ist mindestens genauso wichtig wie der Client. </w:t>
+      </w:r>
+      <w:r>
+        <w:t>M</w:t>
+      </w:r>
+      <w:r>
+        <w:t>ithilfe von JDBC kann</w:t>
+      </w:r>
+      <w:r>
+        <w:t xml:space="preserve"> er auf</w:t>
+      </w:r>
+      <w:r>
+        <w:t xml:space="preserve"> auf</w:t>
+      </w:r>
+      <w:r>
+        <w:t xml:space="preserve"> eine </w:t>
+      </w:r>
+      <w:proofErr w:type="spellStart"/>
+      <w:r>
+        <w:t>SQLite</w:t>
+      </w:r>
+      <w:proofErr w:type="spellEnd"/>
+      <w:r>
+        <w:t xml:space="preserve"> Datenbank </w:t>
+      </w:r>
+      <w:r>
+        <w:t>zugreifen</w:t>
+      </w:r>
+      <w:r>
+        <w:t>, in dieser werden alle wichtigen Daten</w:t>
+      </w:r>
+      <w:r>
+        <w:t xml:space="preserve">, von den Nutzern gesendeten Daten, </w:t>
+      </w:r>
+      <w:proofErr w:type="spellStart"/>
+      <w:r>
+        <w:t>gepeichert</w:t>
+      </w:r>
+      <w:proofErr w:type="spellEnd"/>
+      <w:r>
+        <w:t>.</w:t>
+      </w:r>
+      <w:r>
+        <w:t xml:space="preserve"> </w:t>
+      </w:r>
+      <w:r>
+        <w:t xml:space="preserve">Um Http </w:t>
+      </w:r>
+      <w:proofErr w:type="spellStart"/>
+      <w:r>
+        <w:t>Requests</w:t>
+      </w:r>
+      <w:proofErr w:type="spellEnd"/>
+      <w:r>
+        <w:t xml:space="preserve"> empfangen und mit </w:t>
+      </w:r>
+      <w:r>
+        <w:t>H</w:t>
+      </w:r>
+      <w:r>
+        <w:t xml:space="preserve">ttp </w:t>
+      </w:r>
+      <w:r>
+        <w:t>Responses antworten zu könne</w:t>
+      </w:r>
+      <w:r>
+        <w:t>n</w:t>
+      </w:r>
+      <w:r>
+        <w:t xml:space="preserve"> </w:t>
+      </w:r>
+      <w:r>
+        <w:t xml:space="preserve">verwendet </w:t>
+      </w:r>
+      <w:r>
+        <w:t>der</w:t>
+      </w:r>
+      <w:r>
+        <w:t xml:space="preserve"> Server das </w:t>
+      </w:r>
+      <w:proofErr w:type="spellStart"/>
+      <w:r>
+        <w:t>Jetty</w:t>
+      </w:r>
+      <w:proofErr w:type="spellEnd"/>
+      <w:r>
+        <w:t>-Framework</w:t>
+      </w:r>
+      <w:r>
+        <w:t>.</w:t>
+      </w:r>
+      <w:r>
+        <w:t xml:space="preserve"> </w:t>
+      </w:r>
+      <w:r>
+        <w:t>Dieses</w:t>
+      </w:r>
+      <w:r>
+        <w:t xml:space="preserve"> zeichnet sich dadurch </w:t>
+      </w:r>
+      <w:r>
+        <w:t>aus</w:t>
+      </w:r>
+      <w:r>
+        <w:t xml:space="preserve">, dass es </w:t>
+      </w:r>
+      <w:r>
+        <w:t xml:space="preserve">mit Leichtigkeit in ein Framework wie </w:t>
+      </w:r>
+      <w:r>
+        <w:t>eine</w:t>
+      </w:r>
+      <w:r>
+        <w:t xml:space="preserve"> </w:t>
+      </w:r>
+      <w:r>
+        <w:t>JRE</w:t>
+      </w:r>
+      <w:r>
+        <w:t xml:space="preserve"> (</w:t>
+      </w:r>
+      <w:r>
+        <w:t xml:space="preserve">Java </w:t>
+      </w:r>
+      <w:proofErr w:type="spellStart"/>
+      <w:r>
+        <w:t>Runtime</w:t>
+      </w:r>
+      <w:proofErr w:type="spellEnd"/>
+      <w:r>
+        <w:t xml:space="preserve"> Environment</w:t>
+      </w:r>
+      <w:r>
+        <w:t>)</w:t>
+      </w:r>
+      <w:r>
+        <w:t xml:space="preserve"> einbetten</w:t>
+      </w:r>
+      <w:r>
+        <w:t xml:space="preserve"> lässt</w:t>
+      </w:r>
+      <w:r>
+        <w:t xml:space="preserve">. </w:t>
+      </w:r>
+      <w:r>
+        <w:t>Zudem wurde das</w:t>
+      </w:r>
+      <w:r>
+        <w:t xml:space="preserve"> </w:t>
+      </w:r>
+      <w:proofErr w:type="spellStart"/>
+      <w:r>
+        <w:t>Jetty</w:t>
+      </w:r>
+      <w:proofErr w:type="spellEnd"/>
+      <w:r>
+        <w:t>-Framework dazu entworfen um in eine Anwendung eingebettet zu werden und nicht um alleinstehend zu laufen</w:t>
+      </w:r>
+      <w:r>
+        <w:t>,  wie untenstehendes Zitat zeigt</w:t>
+      </w:r>
+      <w:r>
+        <w:t>.</w:t>
+      </w:r>
+    </w:p>
+    <w:p>
+      <w:pPr>
+        <w:spacing w:after="240" w:line="360" w:lineRule="auto"/>
+        <w:jc w:val="both"/>
+        <w:rPr>
           <w:lang w:val="en-US"/>
         </w:rPr>
-        <w:t>„</w:t>
-      </w:r>
-      <w:r>
-        <w:rPr>
-          <w:rFonts w:ascii="Times New Roman" w:hAnsi="Times New Roman" w:cs="Times New Roman"/>
-          <w:sz w:val="24"/>
-          <w:szCs w:val="24"/>
+      </w:pPr>
+      <w:r>
+        <w:rPr>
           <w:lang w:val="en-US"/>
         </w:rPr>
-        <w:t xml:space="preserve">A task is a collection of activities that users interact with when performing a certain job. The activities are arranged in a stack (the </w:t>
-      </w:r>
-      <w:r>
-        <w:rPr>
-          <w:rStyle w:val="Hervorhebung"/>
-          <w:rFonts w:ascii="Times New Roman" w:hAnsi="Times New Roman" w:cs="Times New Roman"/>
-          <w:sz w:val="24"/>
-          <w:szCs w:val="24"/>
+        <w:t xml:space="preserve">“Jetty has a slogan, "Don't deploy your application in Jetty, </w:t>
+      </w:r>
+      <w:proofErr w:type="gramStart"/>
+      <w:r>
+        <w:rPr>
           <w:lang w:val="en-US"/>
         </w:rPr>
-        <w:t>back stack</w:t>
-      </w:r>
-      <w:r>
-        <w:rPr>
-          <w:rFonts w:ascii="Times New Roman" w:hAnsi="Times New Roman" w:cs="Times New Roman"/>
-          <w:sz w:val="24"/>
-          <w:szCs w:val="24"/>
+        <w:t>deploy</w:t>
+      </w:r>
+      <w:proofErr w:type="gramEnd"/>
+      <w:r>
+        <w:rPr>
           <w:lang w:val="en-US"/>
         </w:rPr>
-        <w:t>), in the order in which each activity is opened.</w:t>
-      </w:r>
-      <w:r>
-        <w:rPr>
-          <w:rFonts w:ascii="Times New Roman" w:hAnsi="Times New Roman" w:cs="Times New Roman"/>
-          <w:sz w:val="24"/>
-          <w:szCs w:val="24"/>
+        <w:t xml:space="preserve"> Jetty in your application."”(Eclipse,</w:t>
+      </w:r>
+      <w:r>
+        <w:rPr>
           <w:lang w:val="en-US"/>
         </w:rPr>
-        <w:t>”</w:t>
-      </w:r>
-      <w:r>
-        <w:rPr>
-          <w:rFonts w:ascii="Times New Roman" w:hAnsi="Times New Roman" w:cs="Times New Roman"/>
-          <w:sz w:val="24"/>
-          <w:szCs w:val="24"/>
+        <w:t xml:space="preserve"> </w:t>
+      </w:r>
+      <w:r>
+        <w:rPr>
           <w:lang w:val="en-US"/>
         </w:rPr>
-        <w:t xml:space="preserve">(Android </w:t>
-      </w:r>
-      <w:r>
-        <w:rPr>
-          <w:rFonts w:ascii="Times New Roman" w:hAnsi="Times New Roman" w:cs="Times New Roman"/>
-          <w:sz w:val="24"/>
-          <w:szCs w:val="24"/>
+        <w:t>2016)</w:t>
+      </w:r>
+      <w:r>
+        <w:rPr>
+          <w:rStyle w:val="Funotenzeichen"/>
           <w:lang w:val="en-US"/>
         </w:rPr>
-        <w:t>Open Source Project</w:t>
-      </w:r>
-      <w:r>
-        <w:rPr>
-          <w:rFonts w:ascii="Times New Roman" w:hAnsi="Times New Roman" w:cs="Times New Roman"/>
-          <w:sz w:val="24"/>
-          <w:szCs w:val="24"/>
+        <w:footnoteReference w:id="10"/>
+      </w:r>
+      <w:r>
+        <w:rPr>
           <w:lang w:val="en-US"/>
         </w:rPr>
-        <w:t>, 2016)</w:t>
-      </w:r>
-      <w:r>
-        <w:rPr>
-          <w:rStyle w:val="Funotenzeichen"/>
-          <w:rFonts w:ascii="Times New Roman" w:hAnsi="Times New Roman" w:cs="Times New Roman"/>
-          <w:sz w:val="24"/>
-          <w:szCs w:val="24"/>
-          <w:lang w:val="en-US"/>
-        </w:rPr>
-        <w:footnoteReference w:id="6"/>
-      </w:r>
-      <w:r>
-        <w:rPr>
-          <w:rFonts w:ascii="Times New Roman" w:hAnsi="Times New Roman" w:cs="Times New Roman"/>
-          <w:sz w:val="24"/>
-          <w:szCs w:val="24"/>
-          <w:lang w:val="en-US"/>
-        </w:rPr>
-        <w:t xml:space="preserve"> J</w:t>
-      </w:r>
-      <w:r>
-        <w:rPr>
-          <w:rFonts w:ascii="Times New Roman" w:hAnsi="Times New Roman" w:cs="Times New Roman"/>
-          <w:sz w:val="24"/>
-          <w:szCs w:val="24"/>
-          <w:lang w:val="en-US"/>
-        </w:rPr>
-        <w:t>edes</w:t>
-      </w:r>
-      <w:r>
-        <w:rPr>
-          <w:rFonts w:ascii="Times New Roman" w:hAnsi="Times New Roman" w:cs="Times New Roman"/>
-          <w:sz w:val="24"/>
-          <w:szCs w:val="24"/>
-          <w:lang w:val="en-US"/>
-        </w:rPr>
-        <w:t xml:space="preserve"> Mal</w:t>
-      </w:r>
-      <w:r>
-        <w:rPr>
-          <w:rFonts w:ascii="Times New Roman" w:hAnsi="Times New Roman" w:cs="Times New Roman"/>
-          <w:sz w:val="24"/>
-          <w:szCs w:val="24"/>
-          <w:lang w:val="en-US"/>
-        </w:rPr>
-        <w:t xml:space="preserve">, </w:t>
-      </w:r>
-      <w:r>
-        <w:rPr>
-          <w:rFonts w:ascii="Times New Roman" w:hAnsi="Times New Roman" w:cs="Times New Roman"/>
-          <w:sz w:val="24"/>
-          <w:szCs w:val="24"/>
-          <w:lang w:val="en-US"/>
-        </w:rPr>
-        <w:t>wenn</w:t>
+        <w:t xml:space="preserve"> </w:t>
+      </w:r>
+    </w:p>
+    <w:p>
+      <w:pPr>
+        <w:spacing w:after="240" w:line="360" w:lineRule="auto"/>
+        <w:jc w:val="both"/>
+      </w:pPr>
+      <w:r>
+        <w:t xml:space="preserve">Der Server der Tanzschul App </w:t>
+      </w:r>
+      <w:r>
+        <w:t xml:space="preserve">wurde auf Basis von im Unterricht besprochenen Inhalten aufgesetzt und </w:t>
+      </w:r>
+      <w:r>
+        <w:t>weiterentwickelt</w:t>
+      </w:r>
+      <w:r>
+        <w:t>.</w:t>
+      </w:r>
+      <w:r>
+        <w:t xml:space="preserve"> Das Diagramm </w:t>
+      </w:r>
+      <w:r>
+        <w:t>ist ebenso dem im Unterricht gezeigten nachempfunden.</w:t>
+      </w:r>
+      <w:r>
+        <w:t xml:space="preserve"> </w:t>
+      </w:r>
+    </w:p>
+    <w:p>
+      <w:pPr>
+        <w:tabs>
+          <w:tab w:val="left" w:pos="7455"/>
+        </w:tabs>
+        <w:spacing w:after="240" w:line="360" w:lineRule="auto"/>
+        <w:jc w:val="both"/>
+        <w:rPr>
+          <w:rFonts w:ascii="Times New Roman" w:hAnsi="Times New Roman" w:cs="Times New Roman"/>
+          <w:b/>
+          <w:sz w:val="32"/>
+          <w:szCs w:val="32"/>
+        </w:rPr>
+      </w:pPr>
+      <w:r>
+        <w:rPr>
+          <w:rFonts w:ascii="Times New Roman" w:hAnsi="Times New Roman" w:cs="Times New Roman"/>
+          <w:b/>
+          <w:sz w:val="32"/>
+          <w:szCs w:val="32"/>
+        </w:rPr>
+        <w:lastRenderedPageBreak/>
+        <w:t xml:space="preserve">6.1 </w:t>
+      </w:r>
+      <w:proofErr w:type="gramStart"/>
+      <w:r>
+        <w:rPr>
+          <w:rFonts w:ascii="Times New Roman" w:hAnsi="Times New Roman" w:cs="Times New Roman"/>
+          <w:b/>
+          <w:sz w:val="32"/>
+          <w:szCs w:val="32"/>
+        </w:rPr>
+        <w:t>Datenbank</w:t>
+      </w:r>
+      <w:proofErr w:type="gramEnd"/>
+    </w:p>
+    <w:p>
+      <w:pPr>
+        <w:tabs>
+          <w:tab w:val="left" w:pos="7455"/>
+        </w:tabs>
+        <w:spacing w:after="240" w:line="360" w:lineRule="auto"/>
+        <w:jc w:val="both"/>
+        <w:rPr>
+          <w:rFonts w:ascii="Times New Roman" w:hAnsi="Times New Roman" w:cs="Times New Roman"/>
+          <w:sz w:val="24"/>
+          <w:szCs w:val="24"/>
+        </w:rPr>
+      </w:pPr>
+      <w:r>
+        <w:rPr>
+          <w:rFonts w:ascii="Times New Roman" w:hAnsi="Times New Roman" w:cs="Times New Roman"/>
+          <w:sz w:val="24"/>
+          <w:szCs w:val="24"/>
+        </w:rPr>
+        <w:t xml:space="preserve">Die Datenbank stellt einen großen Teil </w:t>
+      </w:r>
+      <w:r>
+        <w:rPr>
+          <w:rFonts w:ascii="Times New Roman" w:hAnsi="Times New Roman" w:cs="Times New Roman"/>
+          <w:sz w:val="24"/>
+          <w:szCs w:val="24"/>
+        </w:rPr>
+        <w:t>des Servers da</w:t>
+      </w:r>
+      <w:r>
+        <w:rPr>
+          <w:rFonts w:ascii="Times New Roman" w:hAnsi="Times New Roman" w:cs="Times New Roman"/>
+          <w:sz w:val="24"/>
+          <w:szCs w:val="24"/>
+        </w:rPr>
+        <w:t xml:space="preserve">, das </w:t>
+      </w:r>
+      <w:r>
+        <w:rPr>
+          <w:rFonts w:ascii="Times New Roman" w:hAnsi="Times New Roman" w:cs="Times New Roman"/>
+          <w:sz w:val="24"/>
+          <w:szCs w:val="24"/>
+        </w:rPr>
+        <w:t>Programmieren</w:t>
+      </w:r>
+      <w:r>
+        <w:rPr>
+          <w:rFonts w:ascii="Times New Roman" w:hAnsi="Times New Roman" w:cs="Times New Roman"/>
+          <w:sz w:val="24"/>
+          <w:szCs w:val="24"/>
+        </w:rPr>
+        <w:t xml:space="preserve"> dieser hat einen </w:t>
+      </w:r>
+      <w:r>
+        <w:rPr>
+          <w:rFonts w:ascii="Times New Roman" w:hAnsi="Times New Roman" w:cs="Times New Roman"/>
+          <w:sz w:val="24"/>
+          <w:szCs w:val="24"/>
+        </w:rPr>
+        <w:t>großen</w:t>
+      </w:r>
+      <w:r>
+        <w:rPr>
+          <w:rFonts w:ascii="Times New Roman" w:hAnsi="Times New Roman" w:cs="Times New Roman"/>
+          <w:sz w:val="24"/>
+          <w:szCs w:val="24"/>
+        </w:rPr>
+        <w:t xml:space="preserve"> Teil der investierten Zeit in Anspruch genommen.</w:t>
+      </w:r>
+      <w:r>
+        <w:rPr>
+          <w:rFonts w:ascii="Times New Roman" w:hAnsi="Times New Roman" w:cs="Times New Roman"/>
+          <w:sz w:val="24"/>
+          <w:szCs w:val="24"/>
+        </w:rPr>
+        <w:t xml:space="preserve"> Ich habe mich dazu entschieden die Datenbank mithilfe </w:t>
+      </w:r>
+      <w:proofErr w:type="gramStart"/>
+      <w:r>
+        <w:rPr>
+          <w:rFonts w:ascii="Times New Roman" w:hAnsi="Times New Roman" w:cs="Times New Roman"/>
+          <w:sz w:val="24"/>
+          <w:szCs w:val="24"/>
+        </w:rPr>
+        <w:t>der Java</w:t>
+      </w:r>
+      <w:proofErr w:type="gramEnd"/>
+      <w:r>
+        <w:rPr>
+          <w:rFonts w:ascii="Times New Roman" w:hAnsi="Times New Roman" w:cs="Times New Roman"/>
+          <w:sz w:val="24"/>
+          <w:szCs w:val="24"/>
+        </w:rPr>
+        <w:t xml:space="preserve"> Database Connectivity</w:t>
+      </w:r>
+      <w:r>
+        <w:rPr>
+          <w:rFonts w:ascii="Times New Roman" w:hAnsi="Times New Roman" w:cs="Times New Roman"/>
+          <w:sz w:val="24"/>
+          <w:szCs w:val="24"/>
+        </w:rPr>
+        <w:t>,</w:t>
+      </w:r>
+      <w:r>
+        <w:rPr>
+          <w:rFonts w:ascii="Times New Roman" w:hAnsi="Times New Roman" w:cs="Times New Roman"/>
+          <w:sz w:val="24"/>
+          <w:szCs w:val="24"/>
+        </w:rPr>
+        <w:t xml:space="preserve"> kurz JDB</w:t>
+      </w:r>
+      <w:r>
+        <w:rPr>
+          <w:rFonts w:ascii="Times New Roman" w:hAnsi="Times New Roman" w:cs="Times New Roman"/>
+          <w:sz w:val="24"/>
+          <w:szCs w:val="24"/>
+        </w:rPr>
+        <w:t>,</w:t>
+      </w:r>
+      <w:r>
+        <w:rPr>
+          <w:rFonts w:ascii="Times New Roman" w:hAnsi="Times New Roman" w:cs="Times New Roman"/>
+          <w:sz w:val="24"/>
+          <w:szCs w:val="24"/>
+        </w:rPr>
+        <w:t xml:space="preserve"> zu </w:t>
+      </w:r>
+      <w:r>
+        <w:rPr>
+          <w:rFonts w:ascii="Times New Roman" w:hAnsi="Times New Roman" w:cs="Times New Roman"/>
+          <w:sz w:val="24"/>
+          <w:szCs w:val="24"/>
+        </w:rPr>
+        <w:t>b</w:t>
+      </w:r>
+      <w:r>
+        <w:rPr>
+          <w:rFonts w:ascii="Times New Roman" w:hAnsi="Times New Roman" w:cs="Times New Roman"/>
+          <w:sz w:val="24"/>
+          <w:szCs w:val="24"/>
+        </w:rPr>
+        <w:t>etreiben.</w:t>
+      </w:r>
+      <w:r>
+        <w:rPr>
+          <w:rFonts w:ascii="Times New Roman" w:hAnsi="Times New Roman" w:cs="Times New Roman"/>
+          <w:sz w:val="24"/>
+          <w:szCs w:val="24"/>
+        </w:rPr>
+        <w:t xml:space="preserve"> Zum Beschreiben wird </w:t>
+      </w:r>
+      <w:proofErr w:type="spellStart"/>
+      <w:r>
+        <w:rPr>
+          <w:rFonts w:ascii="Times New Roman" w:hAnsi="Times New Roman" w:cs="Times New Roman"/>
+          <w:sz w:val="24"/>
+          <w:szCs w:val="24"/>
+        </w:rPr>
+        <w:t>SQLite</w:t>
+      </w:r>
+      <w:proofErr w:type="spellEnd"/>
+      <w:r>
+        <w:rPr>
+          <w:rFonts w:ascii="Times New Roman" w:hAnsi="Times New Roman" w:cs="Times New Roman"/>
+          <w:sz w:val="24"/>
+          <w:szCs w:val="24"/>
+        </w:rPr>
+        <w:t xml:space="preserve"> verwendet</w:t>
+      </w:r>
+      <w:r>
+        <w:rPr>
+          <w:rFonts w:ascii="Times New Roman" w:hAnsi="Times New Roman" w:cs="Times New Roman"/>
+          <w:sz w:val="24"/>
+          <w:szCs w:val="24"/>
+        </w:rPr>
+        <w:t xml:space="preserve">. Ich habe mich insbesondere für </w:t>
+      </w:r>
+      <w:proofErr w:type="spellStart"/>
+      <w:r>
+        <w:rPr>
+          <w:rFonts w:ascii="Times New Roman" w:hAnsi="Times New Roman" w:cs="Times New Roman"/>
+          <w:sz w:val="24"/>
+          <w:szCs w:val="24"/>
+        </w:rPr>
+        <w:t>SQLite</w:t>
+      </w:r>
+      <w:proofErr w:type="spellEnd"/>
+      <w:r>
+        <w:rPr>
+          <w:rFonts w:ascii="Times New Roman" w:hAnsi="Times New Roman" w:cs="Times New Roman"/>
+          <w:sz w:val="24"/>
+          <w:szCs w:val="24"/>
+        </w:rPr>
+        <w:t xml:space="preserve"> entscheiden, da es sehr weit verbreitet ist und es viel Dokumentation zum Umsetzen einer </w:t>
+      </w:r>
+      <w:proofErr w:type="spellStart"/>
+      <w:r>
+        <w:rPr>
+          <w:rFonts w:ascii="Times New Roman" w:hAnsi="Times New Roman" w:cs="Times New Roman"/>
+          <w:sz w:val="24"/>
+          <w:szCs w:val="24"/>
+        </w:rPr>
+        <w:t>SQLite</w:t>
+      </w:r>
+      <w:proofErr w:type="spellEnd"/>
+      <w:r>
+        <w:rPr>
+          <w:rFonts w:ascii="Times New Roman" w:hAnsi="Times New Roman" w:cs="Times New Roman"/>
+          <w:sz w:val="24"/>
+          <w:szCs w:val="24"/>
+        </w:rPr>
+        <w:t xml:space="preserve"> Datenbank in Java gibt. </w:t>
+      </w:r>
+      <w:proofErr w:type="spellStart"/>
+      <w:r>
+        <w:rPr>
+          <w:rFonts w:ascii="Times New Roman" w:hAnsi="Times New Roman" w:cs="Times New Roman"/>
+          <w:sz w:val="24"/>
+          <w:szCs w:val="24"/>
+        </w:rPr>
+        <w:t>Zumdem</w:t>
+      </w:r>
+      <w:proofErr w:type="spellEnd"/>
+      <w:r>
+        <w:rPr>
+          <w:rFonts w:ascii="Times New Roman" w:hAnsi="Times New Roman" w:cs="Times New Roman"/>
+          <w:sz w:val="24"/>
+          <w:szCs w:val="24"/>
+        </w:rPr>
+        <w:t xml:space="preserve"> reichen die in </w:t>
+      </w:r>
+      <w:proofErr w:type="spellStart"/>
+      <w:r>
+        <w:rPr>
+          <w:rFonts w:ascii="Times New Roman" w:hAnsi="Times New Roman" w:cs="Times New Roman"/>
+          <w:sz w:val="24"/>
+          <w:szCs w:val="24"/>
+        </w:rPr>
+        <w:t>SQLite</w:t>
+      </w:r>
+      <w:proofErr w:type="spellEnd"/>
+      <w:r>
+        <w:rPr>
+          <w:rFonts w:ascii="Times New Roman" w:hAnsi="Times New Roman" w:cs="Times New Roman"/>
+          <w:sz w:val="24"/>
+          <w:szCs w:val="24"/>
+        </w:rPr>
+        <w:t xml:space="preserve"> enthaltenen Funktionen vollkommen für meinen Verwendungszweck aus.</w:t>
+      </w:r>
+    </w:p>
+    <w:p>
+      <w:pPr>
+        <w:tabs>
+          <w:tab w:val="left" w:pos="7455"/>
+        </w:tabs>
+        <w:spacing w:after="240" w:line="360" w:lineRule="auto"/>
+        <w:jc w:val="both"/>
+        <w:rPr>
+          <w:rFonts w:ascii="Times New Roman" w:hAnsi="Times New Roman" w:cs="Times New Roman"/>
+          <w:b/>
+          <w:sz w:val="32"/>
+          <w:szCs w:val="32"/>
+        </w:rPr>
+      </w:pPr>
+      <w:r>
+        <w:rPr>
+          <w:rFonts w:ascii="Times New Roman" w:hAnsi="Times New Roman" w:cs="Times New Roman"/>
+          <w:b/>
+          <w:sz w:val="32"/>
+          <w:szCs w:val="32"/>
+        </w:rPr>
+        <w:t>6.</w:t>
+      </w:r>
+      <w:r>
+        <w:rPr>
+          <w:rFonts w:ascii="Times New Roman" w:hAnsi="Times New Roman" w:cs="Times New Roman"/>
+          <w:b/>
+          <w:sz w:val="32"/>
+          <w:szCs w:val="32"/>
+        </w:rPr>
+        <w:t>1.1</w:t>
+      </w:r>
+      <w:r>
+        <w:rPr>
+          <w:rFonts w:ascii="Times New Roman" w:hAnsi="Times New Roman" w:cs="Times New Roman"/>
+          <w:b/>
+          <w:sz w:val="32"/>
+          <w:szCs w:val="32"/>
+        </w:rPr>
+        <w:t xml:space="preserve"> </w:t>
+      </w:r>
+      <w:r>
+        <w:rPr>
+          <w:rFonts w:ascii="Times New Roman" w:hAnsi="Times New Roman" w:cs="Times New Roman"/>
+          <w:b/>
+          <w:sz w:val="32"/>
+          <w:szCs w:val="32"/>
+        </w:rPr>
+        <w:t>Struktur der Datenbank</w:t>
+      </w:r>
+    </w:p>
+    <w:p>
+      <w:pPr>
+        <w:tabs>
+          <w:tab w:val="left" w:pos="7455"/>
+        </w:tabs>
+        <w:spacing w:after="240" w:line="360" w:lineRule="auto"/>
+        <w:jc w:val="both"/>
+        <w:rPr>
+          <w:rFonts w:ascii="Times New Roman" w:hAnsi="Times New Roman" w:cs="Times New Roman"/>
+          <w:sz w:val="24"/>
+          <w:szCs w:val="24"/>
+        </w:rPr>
+      </w:pPr>
+      <w:r>
+        <w:rPr>
+          <w:rFonts w:ascii="Times New Roman" w:hAnsi="Times New Roman" w:cs="Times New Roman"/>
+          <w:sz w:val="24"/>
+          <w:szCs w:val="24"/>
+        </w:rPr>
+        <w:t>Meine Datenbank besteht aus X Tabellen</w:t>
+      </w:r>
+      <w:r>
+        <w:rPr>
+          <w:rFonts w:ascii="Times New Roman" w:hAnsi="Times New Roman" w:cs="Times New Roman"/>
+          <w:sz w:val="24"/>
+          <w:szCs w:val="24"/>
+        </w:rPr>
+        <w:t xml:space="preserve"> und </w:t>
+      </w:r>
+      <w:r>
+        <w:rPr>
+          <w:rFonts w:ascii="Times New Roman" w:hAnsi="Times New Roman" w:cs="Times New Roman"/>
+          <w:sz w:val="24"/>
+          <w:szCs w:val="24"/>
+        </w:rPr>
+        <w:t xml:space="preserve"> </w:t>
+      </w:r>
+      <w:r>
+        <w:rPr>
+          <w:rFonts w:ascii="Times New Roman" w:hAnsi="Times New Roman" w:cs="Times New Roman"/>
+          <w:sz w:val="24"/>
+          <w:szCs w:val="24"/>
+        </w:rPr>
+        <w:t>X Abfragen.</w:t>
       </w:r>
       <w:bookmarkStart w:id="0" w:name="_GoBack"/>
       <w:bookmarkEnd w:id="0"/>
-      <w:r>
-        <w:rPr>
-          <w:rFonts w:ascii="Times New Roman" w:hAnsi="Times New Roman" w:cs="Times New Roman"/>
-          <w:sz w:val="24"/>
-          <w:szCs w:val="24"/>
-          <w:lang w:val="en-US"/>
-        </w:rPr>
-        <w:t xml:space="preserve"> </w:t>
-      </w:r>
-      <w:r>
-        <w:rPr>
-          <w:rStyle w:val="Funotenzeichen"/>
-          <w:rFonts w:ascii="Times New Roman" w:hAnsi="Times New Roman" w:cs="Times New Roman"/>
-          <w:sz w:val="24"/>
-          <w:szCs w:val="24"/>
-          <w:lang w:val="en-US"/>
-        </w:rPr>
-        <w:footnoteReference w:id="7"/>
-      </w:r>
+    </w:p>
+    <w:p>
+      <w:pPr>
+        <w:tabs>
+          <w:tab w:val="left" w:pos="7455"/>
+        </w:tabs>
+        <w:spacing w:after="240" w:line="360" w:lineRule="auto"/>
+        <w:jc w:val="both"/>
+        <w:rPr>
+          <w:rFonts w:ascii="Times New Roman" w:hAnsi="Times New Roman" w:cs="Times New Roman"/>
+          <w:b/>
+          <w:sz w:val="32"/>
+          <w:szCs w:val="32"/>
+        </w:rPr>
+      </w:pPr>
+    </w:p>
+    <w:p>
+      <w:pPr>
+        <w:tabs>
+          <w:tab w:val="left" w:pos="7455"/>
+        </w:tabs>
+        <w:spacing w:after="240" w:line="360" w:lineRule="auto"/>
+        <w:jc w:val="both"/>
+        <w:rPr>
+          <w:rFonts w:ascii="Times New Roman" w:hAnsi="Times New Roman" w:cs="Times New Roman"/>
+          <w:b/>
+          <w:sz w:val="32"/>
+          <w:szCs w:val="32"/>
+        </w:rPr>
+      </w:pPr>
+      <w:r>
+        <w:rPr>
+          <w:rFonts w:ascii="Times New Roman" w:hAnsi="Times New Roman" w:cs="Times New Roman"/>
+          <w:b/>
+          <w:sz w:val="32"/>
+          <w:szCs w:val="32"/>
+        </w:rPr>
+        <w:t>6. Danksagungen</w:t>
+      </w:r>
+    </w:p>
+    <w:p>
+      <w:pPr>
+        <w:spacing w:after="240" w:line="360" w:lineRule="auto"/>
+        <w:jc w:val="both"/>
+        <w:rPr>
+          <w:rFonts w:ascii="Times New Roman" w:hAnsi="Times New Roman" w:cs="Times New Roman"/>
+          <w:sz w:val="24"/>
+          <w:szCs w:val="24"/>
+        </w:rPr>
+      </w:pPr>
+      <w:r>
+        <w:rPr>
+          <w:rFonts w:ascii="Times New Roman" w:hAnsi="Times New Roman" w:cs="Times New Roman"/>
+          <w:sz w:val="24"/>
+          <w:szCs w:val="24"/>
+        </w:rPr>
+        <w:t xml:space="preserve">Abschließend möchte ich allen Seminarmitgliedern für ihre Offenheit und </w:t>
+      </w:r>
+      <w:r>
+        <w:rPr>
+          <w:rFonts w:ascii="Times New Roman" w:hAnsi="Times New Roman" w:cs="Times New Roman"/>
+        </w:rPr>
+        <w:t xml:space="preserve">Hilfsbereitschaft </w:t>
+      </w:r>
+      <w:r>
+        <w:rPr>
+          <w:rFonts w:ascii="Times New Roman" w:hAnsi="Times New Roman" w:cs="Times New Roman"/>
+          <w:sz w:val="24"/>
+          <w:szCs w:val="24"/>
+        </w:rPr>
+        <w:t>d</w:t>
+      </w:r>
+      <w:r>
+        <w:rPr>
+          <w:rFonts w:ascii="Times New Roman" w:hAnsi="Times New Roman" w:cs="Times New Roman"/>
+          <w:sz w:val="24"/>
+          <w:szCs w:val="24"/>
+        </w:rPr>
+        <w:t xml:space="preserve">anken. Insbesondere Tim Möschel, </w:t>
+      </w:r>
+      <w:r>
+        <w:rPr>
+          <w:rFonts w:ascii="Times New Roman" w:hAnsi="Times New Roman" w:cs="Times New Roman"/>
+          <w:sz w:val="24"/>
+          <w:szCs w:val="24"/>
+        </w:rPr>
+        <w:t>Leander Dreier</w:t>
+      </w:r>
+      <w:r>
+        <w:rPr>
+          <w:rFonts w:ascii="Times New Roman" w:hAnsi="Times New Roman" w:cs="Times New Roman"/>
+          <w:sz w:val="24"/>
+          <w:szCs w:val="24"/>
+        </w:rPr>
+        <w:t>,</w:t>
+      </w:r>
+      <w:r>
+        <w:rPr>
+          <w:rFonts w:ascii="Times New Roman" w:hAnsi="Times New Roman" w:cs="Times New Roman"/>
+          <w:sz w:val="24"/>
+          <w:szCs w:val="24"/>
+        </w:rPr>
+        <w:t xml:space="preserve"> </w:t>
+      </w:r>
+      <w:r>
+        <w:rPr>
+          <w:rFonts w:ascii="Times New Roman" w:hAnsi="Times New Roman" w:cs="Times New Roman"/>
+          <w:sz w:val="24"/>
+          <w:szCs w:val="24"/>
+        </w:rPr>
+        <w:t xml:space="preserve">Dominik </w:t>
+      </w:r>
+      <w:proofErr w:type="spellStart"/>
+      <w:r>
+        <w:rPr>
+          <w:rFonts w:ascii="Times New Roman" w:hAnsi="Times New Roman" w:cs="Times New Roman"/>
+          <w:sz w:val="24"/>
+          <w:szCs w:val="24"/>
+        </w:rPr>
+        <w:t>Okwieka</w:t>
+      </w:r>
+      <w:proofErr w:type="spellEnd"/>
+      <w:r>
+        <w:rPr>
+          <w:rFonts w:ascii="Times New Roman" w:hAnsi="Times New Roman" w:cs="Times New Roman"/>
+          <w:sz w:val="24"/>
+          <w:szCs w:val="24"/>
+        </w:rPr>
+        <w:t xml:space="preserve">, Oskar </w:t>
+      </w:r>
+      <w:proofErr w:type="spellStart"/>
+      <w:r>
+        <w:rPr>
+          <w:rFonts w:ascii="Times New Roman" w:hAnsi="Times New Roman" w:cs="Times New Roman"/>
+          <w:sz w:val="24"/>
+          <w:szCs w:val="24"/>
+        </w:rPr>
+        <w:t>Loeprecht</w:t>
+      </w:r>
+      <w:proofErr w:type="spellEnd"/>
+      <w:r>
+        <w:rPr>
+          <w:rFonts w:ascii="Times New Roman" w:hAnsi="Times New Roman" w:cs="Times New Roman"/>
+          <w:sz w:val="24"/>
+          <w:szCs w:val="24"/>
+        </w:rPr>
+        <w:t xml:space="preserve"> und  Klaus </w:t>
+      </w:r>
+      <w:proofErr w:type="spellStart"/>
+      <w:r>
+        <w:rPr>
+          <w:rFonts w:ascii="Times New Roman" w:hAnsi="Times New Roman" w:cs="Times New Roman"/>
+          <w:sz w:val="24"/>
+          <w:szCs w:val="24"/>
+        </w:rPr>
+        <w:t>Hackner</w:t>
+      </w:r>
+      <w:proofErr w:type="spellEnd"/>
+      <w:r>
+        <w:rPr>
+          <w:rFonts w:ascii="Times New Roman" w:hAnsi="Times New Roman" w:cs="Times New Roman"/>
+          <w:sz w:val="24"/>
+          <w:szCs w:val="24"/>
+        </w:rPr>
+        <w:t xml:space="preserve"> die mir jeder Zeit mit Rat beiseite standen.</w:t>
+      </w:r>
+    </w:p>
+    <w:p>
+      <w:pPr>
+        <w:spacing w:after="240" w:line="360" w:lineRule="auto"/>
+        <w:jc w:val="both"/>
+        <w:rPr>
+          <w:rFonts w:ascii="Times New Roman" w:hAnsi="Times New Roman" w:cs="Times New Roman"/>
+          <w:sz w:val="24"/>
+          <w:szCs w:val="24"/>
+        </w:rPr>
+      </w:pPr>
+    </w:p>
+    <w:p>
+      <w:pPr>
+        <w:spacing w:after="240" w:line="360" w:lineRule="auto"/>
+        <w:jc w:val="both"/>
+        <w:rPr>
+          <w:rFonts w:ascii="Times New Roman" w:hAnsi="Times New Roman" w:cs="Times New Roman"/>
+          <w:sz w:val="24"/>
+          <w:szCs w:val="24"/>
+        </w:rPr>
+      </w:pPr>
+    </w:p>
+    <w:p>
+      <w:pPr>
+        <w:spacing w:after="240" w:line="360" w:lineRule="auto"/>
+        <w:jc w:val="both"/>
+        <w:rPr>
+          <w:rFonts w:ascii="Times New Roman" w:hAnsi="Times New Roman" w:cs="Times New Roman"/>
+          <w:sz w:val="24"/>
+          <w:szCs w:val="24"/>
+        </w:rPr>
+      </w:pPr>
+    </w:p>
+    <w:p>
+      <w:pPr>
+        <w:spacing w:after="240" w:line="360" w:lineRule="auto"/>
+        <w:jc w:val="both"/>
+        <w:rPr>
+          <w:rFonts w:ascii="Times New Roman" w:hAnsi="Times New Roman" w:cs="Times New Roman"/>
+          <w:sz w:val="24"/>
+          <w:szCs w:val="24"/>
+        </w:rPr>
+      </w:pPr>
+    </w:p>
+    <w:p>
+      <w:pPr>
+        <w:spacing w:after="240" w:line="360" w:lineRule="auto"/>
+        <w:jc w:val="both"/>
+        <w:rPr>
+          <w:rFonts w:ascii="Times New Roman" w:hAnsi="Times New Roman" w:cs="Times New Roman"/>
+          <w:sz w:val="24"/>
+          <w:szCs w:val="24"/>
+        </w:rPr>
+      </w:pPr>
+    </w:p>
+    <w:p>
+      <w:pPr>
+        <w:spacing w:after="240" w:line="360" w:lineRule="auto"/>
+        <w:jc w:val="both"/>
+        <w:rPr>
+          <w:rFonts w:ascii="Times New Roman" w:hAnsi="Times New Roman" w:cs="Times New Roman"/>
+          <w:sz w:val="24"/>
+          <w:szCs w:val="24"/>
+        </w:rPr>
+      </w:pPr>
+    </w:p>
+    <w:p>
+      <w:pPr>
+        <w:spacing w:after="240" w:line="360" w:lineRule="auto"/>
+        <w:jc w:val="both"/>
+        <w:rPr>
+          <w:rFonts w:ascii="Times New Roman" w:hAnsi="Times New Roman" w:cs="Times New Roman"/>
+          <w:sz w:val="24"/>
+          <w:szCs w:val="24"/>
+        </w:rPr>
+      </w:pPr>
+    </w:p>
+    <w:p>
+      <w:pPr>
+        <w:spacing w:after="240" w:line="360" w:lineRule="auto"/>
+        <w:jc w:val="both"/>
+        <w:rPr>
+          <w:rFonts w:ascii="Times New Roman" w:hAnsi="Times New Roman" w:cs="Times New Roman"/>
+          <w:sz w:val="24"/>
+          <w:szCs w:val="24"/>
+        </w:rPr>
+      </w:pPr>
     </w:p>
     <w:p>
       <w:pPr>
@@ -6454,103 +10383,7 @@
           <w:lang w:val="en-US"/>
         </w:rPr>
       </w:pPr>
-    </w:p>
-    <w:p>
-      <w:pPr>
-        <w:spacing w:after="240" w:line="360" w:lineRule="auto"/>
-        <w:jc w:val="both"/>
-        <w:rPr>
-          <w:rFonts w:ascii="Times New Roman" w:hAnsi="Times New Roman" w:cs="Times New Roman"/>
-          <w:b/>
-          <w:sz w:val="32"/>
-          <w:szCs w:val="32"/>
-        </w:rPr>
-      </w:pPr>
-      <w:r>
-        <w:rPr>
-          <w:rFonts w:ascii="Times New Roman" w:hAnsi="Times New Roman" w:cs="Times New Roman"/>
-          <w:b/>
-          <w:sz w:val="32"/>
-          <w:szCs w:val="32"/>
-        </w:rPr>
-        <w:lastRenderedPageBreak/>
-        <w:t>3.1  Die Serverstruktur</w:t>
-      </w:r>
-    </w:p>
-    <w:p>
-      <w:pPr>
-        <w:spacing w:after="240" w:line="360" w:lineRule="auto"/>
-        <w:jc w:val="both"/>
-        <w:rPr>
-          <w:rFonts w:ascii="Times New Roman" w:hAnsi="Times New Roman" w:cs="Times New Roman"/>
-          <w:b/>
-          <w:sz w:val="32"/>
-          <w:szCs w:val="32"/>
-        </w:rPr>
-      </w:pPr>
-      <w:r>
-        <w:rPr>
-          <w:rFonts w:ascii="Times New Roman" w:hAnsi="Times New Roman" w:cs="Times New Roman"/>
-          <w:b/>
-          <w:sz w:val="32"/>
-          <w:szCs w:val="32"/>
-        </w:rPr>
-        <w:t>6. Danksagungen</w:t>
-      </w:r>
-    </w:p>
-    <w:p>
-      <w:pPr>
-        <w:spacing w:after="240" w:line="360" w:lineRule="auto"/>
-        <w:jc w:val="both"/>
-        <w:rPr>
-          <w:rFonts w:ascii="Times New Roman" w:hAnsi="Times New Roman" w:cs="Times New Roman"/>
-          <w:sz w:val="24"/>
-          <w:szCs w:val="24"/>
-        </w:rPr>
-      </w:pPr>
-      <w:r>
-        <w:rPr>
-          <w:rFonts w:ascii="Times New Roman" w:hAnsi="Times New Roman" w:cs="Times New Roman"/>
-          <w:sz w:val="24"/>
-          <w:szCs w:val="24"/>
-        </w:rPr>
-        <w:t xml:space="preserve">Abschließend möchte ich allen Seminarmitgliedern für ihre Offenheit und </w:t>
-      </w:r>
-      <w:r>
-        <w:rPr>
-          <w:rFonts w:ascii="Times New Roman" w:hAnsi="Times New Roman" w:cs="Times New Roman"/>
-        </w:rPr>
-        <w:t xml:space="preserve">Hilfsbereitschaft </w:t>
-      </w:r>
-      <w:r>
-        <w:rPr>
-          <w:rFonts w:ascii="Times New Roman" w:hAnsi="Times New Roman" w:cs="Times New Roman"/>
-          <w:sz w:val="24"/>
-          <w:szCs w:val="24"/>
-        </w:rPr>
-        <w:t>d</w:t>
-      </w:r>
-      <w:r>
-        <w:rPr>
-          <w:rFonts w:ascii="Times New Roman" w:hAnsi="Times New Roman" w:cs="Times New Roman"/>
-          <w:sz w:val="24"/>
-          <w:szCs w:val="24"/>
-        </w:rPr>
-        <w:t xml:space="preserve">anken. Insbesondere Tim Möschel, </w:t>
-      </w:r>
-      <w:r>
-        <w:rPr>
-          <w:rFonts w:ascii="Times New Roman" w:hAnsi="Times New Roman" w:cs="Times New Roman"/>
-          <w:sz w:val="24"/>
-          <w:szCs w:val="24"/>
-        </w:rPr>
-        <w:t>Dominik Okwieka, Leander Dreier, Oskar Loeprecht und  Klaus Hackner die mir jeder Zeit mit Rat beiseite standen.</w:t>
-      </w:r>
-    </w:p>
-    <w:p>
-      <w:pPr>
-        <w:spacing w:after="240" w:line="360" w:lineRule="auto"/>
-        <w:jc w:val="both"/>
+      <w:r>
         <w:rPr>
           <w:rFonts w:ascii="Times New Roman" w:hAnsi="Times New Roman" w:cs="Times New Roman"/>
           <w:b/>
@@ -6558,7 +10391,9 @@
           <w:szCs w:val="32"/>
           <w:lang w:val="en-US"/>
         </w:rPr>
-      </w:pPr>
+        <w:t xml:space="preserve">7.  </w:t>
+      </w:r>
+      <w:proofErr w:type="spellStart"/>
       <w:r>
         <w:rPr>
           <w:rFonts w:ascii="Times New Roman" w:hAnsi="Times New Roman" w:cs="Times New Roman"/>
@@ -6567,8 +10402,9 @@
           <w:szCs w:val="32"/>
           <w:lang w:val="en-US"/>
         </w:rPr>
-        <w:t>7.  Literaturverzeichnis</w:t>
-      </w:r>
+        <w:t>Literaturverzeichnis</w:t>
+      </w:r>
+      <w:proofErr w:type="spellEnd"/>
     </w:p>
     <w:p>
       <w:pPr>
@@ -6576,6 +10412,7 @@
         <w:spacing w:line="360" w:lineRule="auto"/>
       </w:pPr>
       <w:r>
+        <w:lastRenderedPageBreak/>
         <w:t xml:space="preserve">ANDROID Open Source Project: </w:t>
       </w:r>
       <w:r>
@@ -6586,7 +10423,15 @@
         <w:t>Activity</w:t>
       </w:r>
       <w:r>
-        <w:t>, https://developer.android.com/reference/android/app/Activity.html, aufgerufen am 22.10.2016</w:t>
+        <w:t xml:space="preserve">, https://developer.android.com/reference/android/app/Activity.html, </w:t>
+      </w:r>
+      <w:proofErr w:type="spellStart"/>
+      <w:r>
+        <w:t>aufgerufen</w:t>
+      </w:r>
+      <w:proofErr w:type="spellEnd"/>
+      <w:r>
+        <w:t xml:space="preserve"> am 22.10.2016</w:t>
       </w:r>
     </w:p>
     <w:p>
@@ -6602,16 +10447,57 @@
           <w:i/>
           <w:iCs/>
         </w:rPr>
-        <w:t>Saving Key-Value Sets</w:t>
-      </w:r>
-      <w:r>
-        <w:t xml:space="preserve">, </w:t>
-      </w:r>
-      <w:r>
-        <w:t>https://developer.android.com/training/basics/data-storage/shared-preferences.html</w:t>
-      </w:r>
-      <w:r>
-        <w:t>, aufgerufen am 22.10.2016</w:t>
+        <w:t>Activity</w:t>
+      </w:r>
+      <w:r>
+        <w:t xml:space="preserve">/ </w:t>
+      </w:r>
+      <w:r>
+        <w:rPr>
+          <w:i/>
+        </w:rPr>
+        <w:t xml:space="preserve">Shutting down an </w:t>
+      </w:r>
+      <w:r>
+        <w:rPr>
+          <w:i/>
+        </w:rPr>
+        <w:t>Activity</w:t>
+      </w:r>
+      <w:r>
+        <w:rPr>
+          <w:i/>
+        </w:rPr>
+        <w:t>,</w:t>
+      </w:r>
+      <w:r>
+        <w:rPr>
+          <w:i/>
+        </w:rPr>
+        <w:t xml:space="preserve"> </w:t>
+      </w:r>
+      <w:r>
+        <w:rPr>
+          <w:i/>
+        </w:rPr>
+        <w:t xml:space="preserve">Managing the Activity Lifecycle </w:t>
+      </w:r>
+      <w:r>
+        <w:t xml:space="preserve">https://developer.android.com/reference/android/app/Activity.html, </w:t>
+      </w:r>
+      <w:proofErr w:type="spellStart"/>
+      <w:r>
+        <w:t>aufgerufen</w:t>
+      </w:r>
+      <w:proofErr w:type="spellEnd"/>
+      <w:r>
+        <w:t xml:space="preserve"> am 2.</w:t>
+      </w:r>
+      <w:r>
+        <w:t>11</w:t>
+      </w:r>
+      <w:r>
+        <w:t>.2016</w:t>
       </w:r>
     </w:p>
     <w:p>
@@ -6627,20 +10513,53 @@
           <w:i/>
           <w:iCs/>
         </w:rPr>
-        <w:t>Pause Your Activ</w:t>
+        <w:t>Saving Key-Value Sets</w:t>
+      </w:r>
+      <w:r>
+        <w:t xml:space="preserve">, </w:t>
+      </w:r>
+      <w:r>
+        <w:t>https://developer.android.com/training/basics/data-storage/shared-preferences.html</w:t>
+      </w:r>
+      <w:r>
+        <w:t xml:space="preserve">, </w:t>
+      </w:r>
+      <w:proofErr w:type="spellStart"/>
+      <w:r>
+        <w:t>aufgerufen</w:t>
+      </w:r>
+      <w:proofErr w:type="spellEnd"/>
+      <w:r>
+        <w:t xml:space="preserve"> am 22.10.2016</w:t>
+      </w:r>
+    </w:p>
+    <w:p>
+      <w:pPr>
+        <w:pStyle w:val="western"/>
+        <w:spacing w:line="360" w:lineRule="auto"/>
+      </w:pPr>
+      <w:r>
+        <w:t xml:space="preserve">ANDROID Open Source Project: </w:t>
       </w:r>
       <w:r>
         <w:rPr>
           <w:i/>
           <w:iCs/>
         </w:rPr>
-        <w:t>i</w:t>
+        <w:t>Pause Your Activ</w:t>
       </w:r>
       <w:r>
         <w:rPr>
           <w:i/>
           <w:iCs/>
         </w:rPr>
+        <w:t>i</w:t>
+      </w:r>
+      <w:r>
+        <w:rPr>
+          <w:i/>
+          <w:iCs/>
+        </w:rPr>
         <w:t>ty</w:t>
       </w:r>
       <w:r>
@@ -6650,7 +10569,15 @@
         <w:t>https://developer.android.com/training/basics/activity-lifecycle/pausing.html</w:t>
       </w:r>
       <w:r>
-        <w:t xml:space="preserve">, aufgerufen am </w:t>
+        <w:t xml:space="preserve">, </w:t>
+      </w:r>
+      <w:proofErr w:type="spellStart"/>
+      <w:r>
+        <w:t>aufgerufen</w:t>
+      </w:r>
+      <w:proofErr w:type="spellEnd"/>
+      <w:r>
+        <w:t xml:space="preserve"> am </w:t>
       </w:r>
       <w:r>
         <w:t>1.11</w:t>
@@ -6681,7 +10608,15 @@
         <w:t>https://developer.android.com/guide/components/tasks-and-back-stack.html</w:t>
       </w:r>
       <w:r>
-        <w:t xml:space="preserve">, aufgerufen am </w:t>
+        <w:t xml:space="preserve">, </w:t>
+      </w:r>
+      <w:proofErr w:type="spellStart"/>
+      <w:r>
+        <w:t>aufgerufen</w:t>
+      </w:r>
+      <w:proofErr w:type="spellEnd"/>
+      <w:r>
+        <w:t xml:space="preserve"> am </w:t>
       </w:r>
       <w:r>
         <w:t>1.11</w:t>
@@ -6696,43 +10631,128 @@
         <w:spacing w:line="360" w:lineRule="auto"/>
       </w:pPr>
       <w:r>
-        <w:t xml:space="preserve">RACHITA NANDA </w:t>
-      </w:r>
-      <w:r>
-        <w:t>Androidexterous</w:t>
-      </w:r>
-      <w:r>
-        <w:t xml:space="preserve">: </w:t>
-      </w:r>
-      <w:r>
-        <w:rPr>
-          <w:i/>
-        </w:rPr>
-        <w:t>Difference between sqlite and shared preferences in android</w:t>
-      </w:r>
-      <w:r>
-        <w:rPr>
-          <w:i/>
-        </w:rPr>
-        <w:t>,</w:t>
-      </w:r>
-      <w:r>
-        <w:rPr>
-          <w:i/>
-        </w:rPr>
-        <w:t xml:space="preserve"> </w:t>
-      </w:r>
-      <w:r>
-        <w:t>https://blograchita.wordpress.com/2013/05/26/difference-between-sqlite-and-shared-preferences-in-android/</w:t>
-      </w:r>
-      <w:r>
-        <w:t xml:space="preserve"> am 23.10.2016</w:t>
+        <w:t>STACK OVERFLOW</w:t>
       </w:r>
     </w:p>
     <w:p>
       <w:pPr>
         <w:pStyle w:val="western"/>
         <w:spacing w:line="360" w:lineRule="auto"/>
+      </w:pPr>
+      <w:r>
+        <w:t xml:space="preserve">RACHITA NANDA </w:t>
+      </w:r>
+      <w:proofErr w:type="spellStart"/>
+      <w:r>
+        <w:t>Androidexterous</w:t>
+      </w:r>
+      <w:proofErr w:type="spellEnd"/>
+      <w:r>
+        <w:t xml:space="preserve">: </w:t>
+      </w:r>
+      <w:r>
+        <w:rPr>
+          <w:i/>
+        </w:rPr>
+        <w:t xml:space="preserve">Difference between </w:t>
+      </w:r>
+      <w:proofErr w:type="spellStart"/>
+      <w:r>
+        <w:rPr>
+          <w:i/>
+        </w:rPr>
+        <w:t>sqlite</w:t>
+      </w:r>
+      <w:proofErr w:type="spellEnd"/>
+      <w:r>
+        <w:rPr>
+          <w:i/>
+        </w:rPr>
+        <w:t xml:space="preserve"> and shared preferences in android</w:t>
+      </w:r>
+      <w:r>
+        <w:rPr>
+          <w:i/>
+        </w:rPr>
+        <w:t>,</w:t>
+      </w:r>
+      <w:r>
+        <w:rPr>
+          <w:i/>
+        </w:rPr>
+        <w:t xml:space="preserve"> </w:t>
+      </w:r>
+      <w:r>
+        <w:t>https://blograchita.wordpress.com/2013/05/26/difference-between-sqlite-and-shared-preferences-in-android/</w:t>
+      </w:r>
+      <w:r>
+        <w:t xml:space="preserve"> </w:t>
+      </w:r>
+      <w:proofErr w:type="spellStart"/>
+      <w:r>
+        <w:t>aufgerufen</w:t>
+      </w:r>
+      <w:proofErr w:type="spellEnd"/>
+      <w:r>
+        <w:t xml:space="preserve"> </w:t>
+      </w:r>
+      <w:r>
+        <w:t>am 23.10.2016</w:t>
+      </w:r>
+    </w:p>
+    <w:p>
+      <w:pPr>
+        <w:pStyle w:val="western"/>
+        <w:spacing w:line="360" w:lineRule="auto"/>
+      </w:pPr>
+      <w:r>
+        <w:t>ECLIPSE Jesse McConnell (last modified)</w:t>
+      </w:r>
+      <w:r>
+        <w:t>:</w:t>
+      </w:r>
+      <w:r>
+        <w:t xml:space="preserve"> </w:t>
+      </w:r>
+      <w:r>
+        <w:rPr>
+          <w:i/>
+        </w:rPr>
+        <w:t>Jetty/Tutorial/Embedding Jetty</w:t>
+      </w:r>
+      <w:r>
+        <w:t xml:space="preserve">, </w:t>
+      </w:r>
+      <w:hyperlink r:id="rId15" w:history="1">
+        <w:r>
+          <w:rPr>
+            <w:rStyle w:val="Hyperlink"/>
+          </w:rPr>
+          <w:t>https://wiki.eclipse.org/Jetty/Tutorial/Embedding_Jetty</w:t>
+        </w:r>
+      </w:hyperlink>
+      <w:r>
+        <w:t xml:space="preserve">  </w:t>
+      </w:r>
+      <w:proofErr w:type="spellStart"/>
+      <w:r>
+        <w:t>aufgerufen</w:t>
+      </w:r>
+      <w:proofErr w:type="spellEnd"/>
+      <w:r>
+        <w:t xml:space="preserve"> am 2.11.2016</w:t>
+      </w:r>
+    </w:p>
+    <w:p>
+      <w:pPr>
+        <w:pStyle w:val="western"/>
+        <w:spacing w:line="360" w:lineRule="auto"/>
+      </w:pPr>
+    </w:p>
+    <w:p>
+      <w:pPr>
+        <w:pStyle w:val="western"/>
+        <w:spacing w:line="360" w:lineRule="auto"/>
         <w:rPr>
           <w:i/>
           <w:lang w:val="de-DE"/>
@@ -6744,6 +10764,7 @@
         </w:rPr>
         <w:t xml:space="preserve">KAAZING websocket.org: </w:t>
       </w:r>
+      <w:proofErr w:type="spellStart"/>
       <w:r>
         <w:rPr>
           <w:i/>
@@ -6751,13 +10772,14 @@
         </w:rPr>
         <w:t>quantum</w:t>
       </w:r>
+      <w:proofErr w:type="spellEnd"/>
       <w:r>
         <w:rPr>
           <w:lang w:val="de-DE"/>
         </w:rPr>
         <w:t xml:space="preserve">, </w:t>
       </w:r>
-      <w:hyperlink r:id="rId14" w:history="1">
+      <w:hyperlink r:id="rId16" w:history="1">
         <w:r>
           <w:rPr>
             <w:rStyle w:val="Hyperlink"/>
@@ -6834,13 +10856,23 @@
           <w:szCs w:val="24"/>
         </w:rPr>
       </w:pPr>
-      <w:r>
-        <w:rPr>
-          <w:rFonts w:ascii="Times New Roman" w:hAnsi="Times New Roman" w:cs="Times New Roman"/>
-          <w:sz w:val="24"/>
-          <w:szCs w:val="24"/>
-        </w:rPr>
-        <w:t>Kösching, den 10. November 2016</w:t>
+      <w:proofErr w:type="spellStart"/>
+      <w:r>
+        <w:rPr>
+          <w:rFonts w:ascii="Times New Roman" w:hAnsi="Times New Roman" w:cs="Times New Roman"/>
+          <w:sz w:val="24"/>
+          <w:szCs w:val="24"/>
+        </w:rPr>
+        <w:t>Kösching</w:t>
+      </w:r>
+      <w:proofErr w:type="spellEnd"/>
+      <w:r>
+        <w:rPr>
+          <w:rFonts w:ascii="Times New Roman" w:hAnsi="Times New Roman" w:cs="Times New Roman"/>
+          <w:sz w:val="24"/>
+          <w:szCs w:val="24"/>
+        </w:rPr>
+        <w:t>, den 10. November 2016</w:t>
       </w:r>
     </w:p>
     <w:p>
@@ -6905,6 +10937,7 @@
           <w:szCs w:val="32"/>
         </w:rPr>
       </w:pPr>
+      <w:proofErr w:type="spellStart"/>
       <w:r>
         <w:rPr>
           <w:rFonts w:ascii="Times New Roman" w:hAnsi="Times New Roman" w:cs="Times New Roman"/>
@@ -6912,7 +10945,17 @@
           <w:sz w:val="32"/>
           <w:szCs w:val="32"/>
         </w:rPr>
-        <w:t>Stuff:</w:t>
+        <w:t>Stuff</w:t>
+      </w:r>
+      <w:proofErr w:type="spellEnd"/>
+      <w:r>
+        <w:rPr>
+          <w:rFonts w:ascii="Times New Roman" w:hAnsi="Times New Roman" w:cs="Times New Roman"/>
+          <w:b/>
+          <w:sz w:val="32"/>
+          <w:szCs w:val="32"/>
+        </w:rPr>
+        <w:t>:</w:t>
       </w:r>
     </w:p>
     <w:p>
@@ -6925,7 +10968,7 @@
           <w:szCs w:val="24"/>
         </w:rPr>
       </w:pPr>
-      <w:hyperlink r:id="rId15" w:history="1">
+      <w:hyperlink r:id="rId17" w:history="1">
         <w:r>
           <w:rPr>
             <w:rStyle w:val="Hyperlink"/>
@@ -6969,8 +11012,8 @@
       </w:pPr>
     </w:p>
     <w:sectPr>
-      <w:headerReference w:type="default" r:id="rId16"/>
-      <w:footerReference w:type="default" r:id="rId17"/>
+      <w:headerReference w:type="default" r:id="rId18"/>
+      <w:footerReference w:type="default" r:id="rId19"/>
       <w:pgSz w:w="11906" w:h="16838"/>
       <w:pgMar w:top="1418" w:right="1418" w:bottom="1134" w:left="1134" w:header="0" w:footer="0" w:gutter="0"/>
       <w:cols w:space="720"/>
@@ -7086,12 +11129,21 @@
         </w:rPr>
         <w:t xml:space="preserve"> </w:t>
       </w:r>
+      <w:proofErr w:type="spellStart"/>
       <w:r>
         <w:rPr>
           <w:rFonts w:ascii="Times New Roman" w:hAnsi="Times New Roman" w:cs="Times New Roman"/>
           <w:lang w:val="en-US"/>
         </w:rPr>
-        <w:t xml:space="preserve">Vgl. </w:t>
+        <w:t>Vgl</w:t>
+      </w:r>
+      <w:proofErr w:type="spellEnd"/>
+      <w:r>
+        <w:rPr>
+          <w:rFonts w:ascii="Times New Roman" w:hAnsi="Times New Roman" w:cs="Times New Roman"/>
+          <w:lang w:val="en-US"/>
+        </w:rPr>
+        <w:t xml:space="preserve">. </w:t>
       </w:r>
       <w:r>
         <w:rPr>
@@ -7168,12 +11220,21 @@
         </w:rPr>
         <w:t xml:space="preserve"> </w:t>
       </w:r>
+      <w:proofErr w:type="spellStart"/>
       <w:r>
         <w:rPr>
           <w:rFonts w:ascii="Times New Roman" w:hAnsi="Times New Roman" w:cs="Times New Roman"/>
           <w:lang w:val="en-US"/>
         </w:rPr>
-        <w:t xml:space="preserve">Vgl. </w:t>
+        <w:t>Vgl</w:t>
+      </w:r>
+      <w:proofErr w:type="spellEnd"/>
+      <w:r>
+        <w:rPr>
+          <w:rFonts w:ascii="Times New Roman" w:hAnsi="Times New Roman" w:cs="Times New Roman"/>
+          <w:lang w:val="en-US"/>
+        </w:rPr>
+        <w:t xml:space="preserve">. </w:t>
       </w:r>
       <w:r>
         <w:rPr>
@@ -7207,12 +11268,21 @@
         </w:rPr>
         <w:t xml:space="preserve"> </w:t>
       </w:r>
+      <w:proofErr w:type="spellStart"/>
       <w:r>
         <w:rPr>
           <w:rFonts w:ascii="Times New Roman" w:hAnsi="Times New Roman" w:cs="Times New Roman"/>
           <w:lang w:val="en-US"/>
         </w:rPr>
-        <w:t xml:space="preserve">Vgl. ANDROID, </w:t>
+        <w:t>Vgl</w:t>
+      </w:r>
+      <w:proofErr w:type="spellEnd"/>
+      <w:r>
+        <w:rPr>
+          <w:rFonts w:ascii="Times New Roman" w:hAnsi="Times New Roman" w:cs="Times New Roman"/>
+          <w:lang w:val="en-US"/>
+        </w:rPr>
+        <w:t xml:space="preserve">. ANDROID, </w:t>
       </w:r>
       <w:r>
         <w:rPr>
@@ -7229,6 +11299,9 @@
     <w:p>
       <w:pPr>
         <w:pStyle w:val="Funotentext"/>
+        <w:rPr>
+          <w:lang w:val="en-US"/>
+        </w:rPr>
       </w:pPr>
       <w:r>
         <w:rPr>
@@ -7240,13 +11313,31 @@
       <w:r>
         <w:rPr>
           <w:rFonts w:ascii="Times New Roman" w:hAnsi="Times New Roman" w:cs="Times New Roman"/>
-        </w:rPr>
-        <w:t xml:space="preserve"> Vgl. ANDROID, </w:t>
+          <w:lang w:val="en-US"/>
+        </w:rPr>
+        <w:t xml:space="preserve"> </w:t>
+      </w:r>
+      <w:proofErr w:type="spellStart"/>
+      <w:r>
+        <w:rPr>
+          <w:rFonts w:ascii="Times New Roman" w:hAnsi="Times New Roman" w:cs="Times New Roman"/>
+          <w:lang w:val="en-US"/>
+        </w:rPr>
+        <w:t>Vgl</w:t>
+      </w:r>
+      <w:proofErr w:type="spellEnd"/>
+      <w:r>
+        <w:rPr>
+          <w:rFonts w:ascii="Times New Roman" w:hAnsi="Times New Roman" w:cs="Times New Roman"/>
+          <w:lang w:val="en-US"/>
+        </w:rPr>
+        <w:t xml:space="preserve">. ANDROID, </w:t>
       </w:r>
       <w:r>
         <w:rPr>
           <w:rFonts w:ascii="Times New Roman" w:hAnsi="Times New Roman" w:cs="Times New Roman"/>
           <w:i/>
+          <w:lang w:val="en-US"/>
         </w:rPr>
         <w:t>Pause Your Activity</w:t>
       </w:r>
@@ -7258,6 +11349,7 @@
         <w:pStyle w:val="Funotentext"/>
         <w:rPr>
           <w:rFonts w:ascii="Times New Roman" w:hAnsi="Times New Roman" w:cs="Times New Roman"/>
+          <w:lang w:val="en-US"/>
         </w:rPr>
       </w:pPr>
       <w:r>
@@ -7270,8 +11362,25 @@
       <w:r>
         <w:rPr>
           <w:rFonts w:ascii="Times New Roman" w:hAnsi="Times New Roman" w:cs="Times New Roman"/>
-        </w:rPr>
-        <w:t xml:space="preserve"> Vgl. KAZING</w:t>
+          <w:lang w:val="en-US"/>
+        </w:rPr>
+        <w:t xml:space="preserve"> </w:t>
+      </w:r>
+      <w:proofErr w:type="spellStart"/>
+      <w:r>
+        <w:rPr>
+          <w:rFonts w:ascii="Times New Roman" w:hAnsi="Times New Roman" w:cs="Times New Roman"/>
+          <w:lang w:val="en-US"/>
+        </w:rPr>
+        <w:t>Vgl</w:t>
+      </w:r>
+      <w:proofErr w:type="spellEnd"/>
+      <w:r>
+        <w:rPr>
+          <w:rFonts w:ascii="Times New Roman" w:hAnsi="Times New Roman" w:cs="Times New Roman"/>
+          <w:lang w:val="en-US"/>
+        </w:rPr>
+        <w:t>. KAZING</w:t>
       </w:r>
     </w:p>
   </w:footnote>
@@ -7295,6 +11404,7 @@
         </w:rPr>
         <w:t xml:space="preserve"> </w:t>
       </w:r>
+      <w:proofErr w:type="spellStart"/>
       <w:r>
         <w:rPr>
           <w:lang w:val="en-US"/>
@@ -7305,7 +11415,14 @@
         <w:rPr>
           <w:lang w:val="en-US"/>
         </w:rPr>
-        <w:t xml:space="preserve">gl. </w:t>
+        <w:t>gl</w:t>
+      </w:r>
+      <w:proofErr w:type="spellEnd"/>
+      <w:r>
+        <w:rPr>
+          <w:lang w:val="en-US"/>
+        </w:rPr>
+        <w:t xml:space="preserve">. </w:t>
       </w:r>
       <w:r>
         <w:rPr>
@@ -7342,7 +11459,21 @@
         <w:rPr>
           <w:lang w:val="en-US"/>
         </w:rPr>
-        <w:t xml:space="preserve"> Vgl. </w:t>
+        <w:t xml:space="preserve"> </w:t>
+      </w:r>
+      <w:proofErr w:type="spellStart"/>
+      <w:r>
+        <w:rPr>
+          <w:lang w:val="en-US"/>
+        </w:rPr>
+        <w:t>Vgl</w:t>
+      </w:r>
+      <w:proofErr w:type="spellEnd"/>
+      <w:r>
+        <w:rPr>
+          <w:lang w:val="en-US"/>
+        </w:rPr>
+        <w:t xml:space="preserve">. </w:t>
       </w:r>
       <w:r>
         <w:rPr>
@@ -7359,6 +11490,209 @@
         </w:rPr>
         <w:t>Tasks and Back Stack</w:t>
       </w:r>
+    </w:p>
+  </w:footnote>
+  <w:footnote w:id="8">
+    <w:p>
+      <w:pPr>
+        <w:pStyle w:val="Funotentext"/>
+        <w:rPr>
+          <w:lang w:val="en-US"/>
+        </w:rPr>
+      </w:pPr>
+      <w:r>
+        <w:rPr>
+          <w:rStyle w:val="Funotenzeichen"/>
+        </w:rPr>
+        <w:footnoteRef/>
+      </w:r>
+      <w:r>
+        <w:rPr>
+          <w:lang w:val="en-US"/>
+        </w:rPr>
+        <w:t xml:space="preserve"> </w:t>
+      </w:r>
+      <w:proofErr w:type="spellStart"/>
+      <w:r>
+        <w:rPr>
+          <w:lang w:val="en-US"/>
+        </w:rPr>
+        <w:t>Vgl</w:t>
+      </w:r>
+      <w:proofErr w:type="spellEnd"/>
+      <w:r>
+        <w:rPr>
+          <w:lang w:val="en-US"/>
+        </w:rPr>
+        <w:t xml:space="preserve">. </w:t>
+      </w:r>
+      <w:r>
+        <w:rPr>
+          <w:lang w:val="en-US"/>
+        </w:rPr>
+        <w:t>ANDROID</w:t>
+      </w:r>
+      <w:r>
+        <w:rPr>
+          <w:lang w:val="en-US"/>
+        </w:rPr>
+        <w:t>,</w:t>
+      </w:r>
+      <w:r>
+        <w:rPr>
+          <w:lang w:val="en-US"/>
+        </w:rPr>
+        <w:t xml:space="preserve"> </w:t>
+      </w:r>
+      <w:r>
+        <w:rPr>
+          <w:i/>
+          <w:iCs/>
+          <w:lang w:val="en-US"/>
+        </w:rPr>
+        <w:t>Activity</w:t>
+      </w:r>
+      <w:r>
+        <w:rPr>
+          <w:lang w:val="en-US"/>
+        </w:rPr>
+        <w:t xml:space="preserve">/ </w:t>
+      </w:r>
+      <w:r>
+        <w:rPr>
+          <w:i/>
+          <w:lang w:val="en-US"/>
+        </w:rPr>
+        <w:t xml:space="preserve">Shutting down an </w:t>
+      </w:r>
+      <w:r>
+        <w:rPr>
+          <w:i/>
+          <w:lang w:val="en-US"/>
+        </w:rPr>
+        <w:t>Activity</w:t>
+      </w:r>
+      <w:r>
+        <w:rPr>
+          <w:i/>
+          <w:lang w:val="en-US"/>
+        </w:rPr>
+        <w:t xml:space="preserve">, </w:t>
+      </w:r>
+      <w:r>
+        <w:rPr>
+          <w:i/>
+          <w:lang w:val="en-US"/>
+        </w:rPr>
+        <w:t xml:space="preserve"> </w:t>
+      </w:r>
+      <w:r>
+        <w:rPr>
+          <w:i/>
+          <w:lang w:val="en-US"/>
+        </w:rPr>
+        <w:t>Managing the Activity Lifecycle</w:t>
+      </w:r>
+    </w:p>
+  </w:footnote>
+  <w:footnote w:id="9">
+    <w:p>
+      <w:pPr>
+        <w:pStyle w:val="Funotentext"/>
+        <w:rPr>
+          <w:lang w:val="en-US"/>
+        </w:rPr>
+      </w:pPr>
+      <w:r>
+        <w:rPr>
+          <w:rStyle w:val="Funotenzeichen"/>
+        </w:rPr>
+        <w:footnoteRef/>
+      </w:r>
+      <w:r>
+        <w:rPr>
+          <w:lang w:val="en-US"/>
+        </w:rPr>
+        <w:t xml:space="preserve"> </w:t>
+      </w:r>
+      <w:proofErr w:type="spellStart"/>
+      <w:r>
+        <w:rPr>
+          <w:lang w:val="en-US"/>
+        </w:rPr>
+        <w:t>Vgl</w:t>
+      </w:r>
+      <w:proofErr w:type="spellEnd"/>
+      <w:r>
+        <w:rPr>
+          <w:lang w:val="en-US"/>
+        </w:rPr>
+        <w:t xml:space="preserve">. </w:t>
+      </w:r>
+      <w:r>
+        <w:rPr>
+          <w:lang w:val="en-US"/>
+        </w:rPr>
+        <w:t>ANDROID</w:t>
+      </w:r>
+      <w:r>
+        <w:rPr>
+          <w:lang w:val="en-US"/>
+        </w:rPr>
+        <w:t xml:space="preserve">, </w:t>
+      </w:r>
+      <w:r>
+        <w:rPr>
+          <w:i/>
+          <w:lang w:val="en-US"/>
+        </w:rPr>
+        <w:t>Tasks and Back Stack</w:t>
+      </w:r>
+      <w:r>
+        <w:rPr>
+          <w:i/>
+          <w:lang w:val="en-US"/>
+        </w:rPr>
+        <w:t xml:space="preserve"> / Managing Tasks</w:t>
+      </w:r>
+    </w:p>
+  </w:footnote>
+  <w:footnote w:id="10">
+    <w:p>
+      <w:pPr>
+        <w:pStyle w:val="Funotentext"/>
+      </w:pPr>
+      <w:r>
+        <w:rPr>
+          <w:rStyle w:val="Funotenzeichen"/>
+        </w:rPr>
+        <w:footnoteRef/>
+      </w:r>
+      <w:r>
+        <w:t xml:space="preserve"> ECLIPSE, </w:t>
+      </w:r>
+      <w:proofErr w:type="spellStart"/>
+      <w:r>
+        <w:rPr>
+          <w:i/>
+        </w:rPr>
+        <w:t>Jetty</w:t>
+      </w:r>
+      <w:proofErr w:type="spellEnd"/>
+      <w:r>
+        <w:rPr>
+          <w:i/>
+        </w:rPr>
+        <w:t xml:space="preserve">/Tutorial/Embedding </w:t>
+      </w:r>
+      <w:proofErr w:type="spellStart"/>
+      <w:r>
+        <w:rPr>
+          <w:i/>
+        </w:rPr>
+        <w:t>Jetty</w:t>
+      </w:r>
+      <w:proofErr w:type="spellEnd"/>
     </w:p>
   </w:footnote>
 </w:footnotes>
@@ -7406,7 +11740,7 @@
           <w:rPr>
             <w:noProof/>
           </w:rPr>
-          <w:t>12</w:t>
+          <w:t>15</w:t>
         </w:r>
         <w:r>
           <w:fldChar w:fldCharType="end"/>
@@ -7966,6 +12300,7 @@
   <w:style w:type="character" w:default="1" w:styleId="Absatz-Standardschriftart">
     <w:name w:val="Default Paragraph Font"/>
     <w:uiPriority w:val="1"/>
+    <w:semiHidden/>
     <w:unhideWhenUsed/>
   </w:style>
   <w:style w:type="table" w:default="1" w:styleId="NormaleTabelle">
@@ -8809,7 +13144,7 @@
 </file>
 
 <file path=customXml/itemProps1.xml><?xml version="1.0" encoding="utf-8"?>
-<ds:datastoreItem xmlns:ds="http://schemas.openxmlformats.org/officeDocument/2006/customXml" ds:itemID="{488C0BCB-7571-4D49-BBDB-120800F8465C}">
+<ds:datastoreItem xmlns:ds="http://schemas.openxmlformats.org/officeDocument/2006/customXml" ds:itemID="{DFE466F1-0096-4384-BBC4-9DDACE662578}">
   <ds:schemaRefs>
     <ds:schemaRef ds:uri="http://schemas.openxmlformats.org/officeDocument/2006/bibliography"/>
   </ds:schemaRefs>
